--- a/Requirment_Document/系統需求文件.docx
+++ b/Requirment_Document/系統需求文件.docx
@@ -2,21 +2,4296 @@
 <file path=word/document.xml><?xml version="1.0" encoding="utf-8"?>
 <w:document xmlns:wpc="http://schemas.microsoft.com/office/word/2010/wordprocessingCanvas" xmlns:mc="http://schemas.openxmlformats.org/markup-compatibility/2006" xmlns:o="urn:schemas-microsoft-com:office:office" xmlns:r="http://schemas.openxmlformats.org/officeDocument/2006/relationships" xmlns:m="http://schemas.openxmlformats.org/officeDocument/2006/math" xmlns:v="urn:schemas-microsoft-com:vml" xmlns:wp14="http://schemas.microsoft.com/office/word/2010/wordprocessingDrawing" xmlns:wp="http://schemas.openxmlformats.org/drawingml/2006/wordprocessingDrawing" xmlns:w10="urn:schemas-microsoft-com:office:word" xmlns:w="http://schemas.openxmlformats.org/wordprocessingml/2006/main" xmlns:w14="http://schemas.microsoft.com/office/word/2010/wordml" xmlns:w15="http://schemas.microsoft.com/office/word/2012/wordml" xmlns:wpg="http://schemas.microsoft.com/office/word/2010/wordprocessingGroup" xmlns:wpi="http://schemas.microsoft.com/office/word/2010/wordprocessingInk" xmlns:wne="http://schemas.microsoft.com/office/word/2006/wordml" xmlns:wps="http://schemas.microsoft.com/office/word/2010/wordprocessingShape" mc:Ignorable="w14 w15 wp14">
   <w:body>
+    <w:sdt>
+      <w:sdtPr>
+        <w:rPr>
+          <w:rFonts w:eastAsia="新細明體"/>
+          <w:kern w:val="28"/>
+        </w:rPr>
+        <w:id w:val="-240795504"/>
+        <w:docPartObj>
+          <w:docPartGallery w:val="Cover Pages"/>
+          <w:docPartUnique/>
+        </w:docPartObj>
+      </w:sdtPr>
+      <w:sdtEndPr>
+        <w:rPr>
+          <w:kern w:val="0"/>
+          <w:sz w:val="56"/>
+        </w:rPr>
+      </w:sdtEndPr>
+      <w:sdtContent>
+        <w:p>
+          <w:pPr>
+            <w:rPr>
+              <w:rFonts w:eastAsia="新細明體"/>
+              <w:kern w:val="28"/>
+            </w:rPr>
+          </w:pPr>
+        </w:p>
+        <w:p>
+          <w:pPr>
+            <w:spacing w:line="276" w:lineRule="auto"/>
+            <w:rPr>
+              <w:rFonts w:asciiTheme="majorHAnsi" w:eastAsia="新細明體" w:hAnsiTheme="majorHAnsi" w:cstheme="majorBidi"/>
+              <w:caps/>
+              <w:color w:val="000000" w:themeColor="text1"/>
+              <w:spacing w:val="-20"/>
+              <w:kern w:val="28"/>
+              <w:sz w:val="56"/>
+              <w:szCs w:val="52"/>
+            </w:rPr>
+          </w:pPr>
+          <w:r>
+            <w:rPr>
+              <w:rFonts w:eastAsia="新細明體"/>
+              <w:noProof/>
+              <w:lang w:eastAsia="zh-TW"/>
+            </w:rPr>
+            <mc:AlternateContent>
+              <mc:Choice Requires="wps">
+                <w:drawing>
+                  <wp:anchor distT="0" distB="0" distL="114300" distR="114300" simplePos="0" relativeHeight="251662848" behindDoc="0" locked="0" layoutInCell="1" allowOverlap="1" wp14:anchorId="126CF7DA" wp14:editId="796D19AB">
+                    <wp:simplePos x="0" y="0"/>
+                    <wp:positionH relativeFrom="margin">
+                      <wp:align>left</wp:align>
+                    </wp:positionH>
+                    <mc:AlternateContent>
+                      <mc:Choice Requires="wp14">
+                        <wp:positionV relativeFrom="margin">
+                          <wp14:pctPosVOffset>80000</wp14:pctPosVOffset>
+                        </wp:positionV>
+                      </mc:Choice>
+                      <mc:Fallback>
+                        <wp:positionV relativeFrom="page">
+                          <wp:posOffset>8142605</wp:posOffset>
+                        </wp:positionV>
+                      </mc:Fallback>
+                    </mc:AlternateContent>
+                    <wp:extent cx="6061075" cy="566420"/>
+                    <wp:effectExtent l="0" t="0" r="0" b="5080"/>
+                    <wp:wrapNone/>
+                    <wp:docPr id="9" name="Text Box 11"/>
+                    <wp:cNvGraphicFramePr>
+                      <a:graphicFrameLocks xmlns:a="http://schemas.openxmlformats.org/drawingml/2006/main"/>
+                    </wp:cNvGraphicFramePr>
+                    <a:graphic xmlns:a="http://schemas.openxmlformats.org/drawingml/2006/main">
+                      <a:graphicData uri="http://schemas.microsoft.com/office/word/2010/wordprocessingShape">
+                        <wps:wsp>
+                          <wps:cNvSpPr txBox="1">
+                            <a:spLocks noChangeArrowheads="1"/>
+                          </wps:cNvSpPr>
+                          <wps:spPr bwMode="auto">
+                            <a:xfrm>
+                              <a:off x="0" y="0"/>
+                              <a:ext cx="6061075" cy="566420"/>
+                            </a:xfrm>
+                            <a:prstGeom prst="rect">
+                              <a:avLst/>
+                            </a:prstGeom>
+                            <a:noFill/>
+                            <a:ln>
+                              <a:noFill/>
+                            </a:ln>
+                            <a:extLst>
+                              <a:ext uri="{909E8E84-426E-40DD-AFC4-6F175D3DCCD1}">
+                                <a14:hiddenFill xmlns:a14="http://schemas.microsoft.com/office/drawing/2010/main">
+                                  <a:solidFill>
+                                    <a:srgbClr val="FFFFFF"/>
+                                  </a:solidFill>
+                                </a14:hiddenFill>
+                              </a:ext>
+                              <a:ext uri="{91240B29-F687-4F45-9708-019B960494DF}">
+                                <a14:hiddenLine xmlns:a14="http://schemas.microsoft.com/office/drawing/2010/main" w="9525">
+                                  <a:solidFill>
+                                    <a:srgbClr val="000000"/>
+                                  </a:solidFill>
+                                  <a:miter lim="800000"/>
+                                  <a:headEnd/>
+                                  <a:tailEnd/>
+                                </a14:hiddenLine>
+                              </a:ext>
+                            </a:extLst>
+                          </wps:spPr>
+                          <wps:txbx>
+                            <w:txbxContent>
+                              <w:p>
+                                <w:pPr>
+                                  <w:pStyle w:val="a6"/>
+                                  <w:rPr>
+                                    <w:color w:val="0070C0"/>
+                                  </w:rPr>
+                                </w:pPr>
+                                <w:sdt>
+                                  <w:sdtPr>
+                                    <w:rPr>
+                                      <w:color w:val="0070C0"/>
+                                    </w:rPr>
+                                    <w:alias w:val="副標題"/>
+                                    <w:tag w:val="Subtitle"/>
+                                    <w:id w:val="856083248"/>
+                                    <w:placeholder>
+                                      <w:docPart w:val="748C7427C62449C0B3043A4A776262E1"/>
+                                    </w:placeholder>
+                                    <w:dataBinding w:prefixMappings="xmlns:ns0='http://schemas.openxmlformats.org/package/2006/metadata/core-properties' xmlns:ns1='http://purl.org/dc/elements/1.1/'" w:xpath="/ns0:coreProperties[1]/ns1:subject[1]" w:storeItemID="{6C3C8BC8-F283-45AE-878A-BAB7291924A1}"/>
+                                    <w:text/>
+                                  </w:sdtPr>
+                                  <w:sdtEndPr/>
+                                  <w:sdtContent>
+                                    <w:r>
+                                      <w:rPr>
+                                        <w:rFonts w:eastAsia="微軟正黑體" w:hint="eastAsia"/>
+                                        <w:color w:val="0070C0"/>
+                                        <w:lang w:eastAsia="zh-TW"/>
+                                      </w:rPr>
+                                      <w:t>系統需求文件</w:t>
+                                    </w:r>
+                                  </w:sdtContent>
+                                </w:sdt>
+                              </w:p>
+                            </w:txbxContent>
+                          </wps:txbx>
+                          <wps:bodyPr rot="0" vert="horz" wrap="square" lIns="91440" tIns="45720" rIns="91440" bIns="45720" anchor="t" anchorCtr="0" upright="1">
+                            <a:noAutofit/>
+                          </wps:bodyPr>
+                        </wps:wsp>
+                      </a:graphicData>
+                    </a:graphic>
+                    <wp14:sizeRelH relativeFrom="margin">
+                      <wp14:pctWidth>98000</wp14:pctWidth>
+                    </wp14:sizeRelH>
+                    <wp14:sizeRelV relativeFrom="page">
+                      <wp14:pctHeight>0</wp14:pctHeight>
+                    </wp14:sizeRelV>
+                  </wp:anchor>
+                </w:drawing>
+              </mc:Choice>
+              <mc:Fallback>
+                <w:pict>
+                  <v:shapetype w14:anchorId="126CF7DA" id="_x0000_t202" coordsize="21600,21600" o:spt="202" path="m,l,21600r21600,l21600,xe">
+                    <v:stroke joinstyle="miter"/>
+                    <v:path gradientshapeok="t" o:connecttype="rect"/>
+                  </v:shapetype>
+                  <v:shape id="Text Box 11" o:spid="_x0000_s1026" type="#_x0000_t202" style="position:absolute;margin-left:0;margin-top:0;width:477.25pt;height:44.6pt;z-index:251662848;visibility:visible;mso-wrap-style:square;mso-width-percent:980;mso-height-percent:0;mso-top-percent:800;mso-wrap-distance-left:9pt;mso-wrap-distance-top:0;mso-wrap-distance-right:9pt;mso-wrap-distance-bottom:0;mso-position-horizontal:left;mso-position-horizontal-relative:margin;mso-position-vertical-relative:margin;mso-width-percent:980;mso-height-percent:0;mso-top-percent:800;mso-width-relative:margin;mso-height-relative:page;v-text-anchor:top" o:gfxdata="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" filled="f" stroked="f">
+                    <v:textbox>
+                      <w:txbxContent>
+                        <w:p>
+                          <w:pPr>
+                            <w:pStyle w:val="a6"/>
+                            <w:rPr>
+                              <w:color w:val="0070C0"/>
+                            </w:rPr>
+                          </w:pPr>
+                          <w:sdt>
+                            <w:sdtPr>
+                              <w:rPr>
+                                <w:color w:val="0070C0"/>
+                              </w:rPr>
+                              <w:alias w:val="副標題"/>
+                              <w:tag w:val="Subtitle"/>
+                              <w:id w:val="856083248"/>
+                              <w:placeholder>
+                                <w:docPart w:val="748C7427C62449C0B3043A4A776262E1"/>
+                              </w:placeholder>
+                              <w:dataBinding w:prefixMappings="xmlns:ns0='http://schemas.openxmlformats.org/package/2006/metadata/core-properties' xmlns:ns1='http://purl.org/dc/elements/1.1/'" w:xpath="/ns0:coreProperties[1]/ns1:subject[1]" w:storeItemID="{6C3C8BC8-F283-45AE-878A-BAB7291924A1}"/>
+                              <w:text/>
+                            </w:sdtPr>
+                            <w:sdtEndPr/>
+                            <w:sdtContent>
+                              <w:r>
+                                <w:rPr>
+                                  <w:rFonts w:eastAsia="微軟正黑體" w:hint="eastAsia"/>
+                                  <w:color w:val="0070C0"/>
+                                  <w:lang w:eastAsia="zh-TW"/>
+                                </w:rPr>
+                                <w:t>系統需求文件</w:t>
+                              </w:r>
+                            </w:sdtContent>
+                          </w:sdt>
+                        </w:p>
+                      </w:txbxContent>
+                    </v:textbox>
+                    <w10:wrap anchorx="margin" anchory="margin"/>
+                  </v:shape>
+                </w:pict>
+              </mc:Fallback>
+            </mc:AlternateContent>
+          </w:r>
+          <w:r>
+            <w:rPr>
+              <w:rFonts w:eastAsia="新細明體"/>
+              <w:noProof/>
+              <w:lang w:eastAsia="zh-TW"/>
+            </w:rPr>
+            <mc:AlternateContent>
+              <mc:Choice Requires="wps">
+                <w:drawing>
+                  <wp:anchor distT="0" distB="0" distL="114300" distR="114300" simplePos="0" relativeHeight="251660800" behindDoc="0" locked="0" layoutInCell="1" allowOverlap="1" wp14:anchorId="697EAD27" wp14:editId="3BC5B112">
+                    <wp:simplePos x="0" y="0"/>
+                    <mc:AlternateContent>
+                      <mc:Choice Requires="wp14">
+                        <wp:positionH relativeFrom="margin">
+                          <wp14:pctPosHOffset>-3500</wp14:pctPosHOffset>
+                        </wp:positionH>
+                      </mc:Choice>
+                      <mc:Fallback>
+                        <wp:positionH relativeFrom="page">
+                          <wp:posOffset>469265</wp:posOffset>
+                        </wp:positionH>
+                      </mc:Fallback>
+                    </mc:AlternateContent>
+                    <mc:AlternateContent>
+                      <mc:Choice Requires="wp14">
+                        <wp:positionV relativeFrom="margin">
+                          <wp14:pctPosVOffset>-2500</wp14:pctPosVOffset>
+                        </wp:positionV>
+                      </mc:Choice>
+                      <mc:Fallback>
+                        <wp:positionV relativeFrom="page">
+                          <wp:posOffset>453390</wp:posOffset>
+                        </wp:positionV>
+                      </mc:Fallback>
+                    </mc:AlternateContent>
+                    <wp:extent cx="6494780" cy="6757670"/>
+                    <wp:effectExtent l="0" t="0" r="0" b="5080"/>
+                    <wp:wrapNone/>
+                    <wp:docPr id="7" name="Text Box 2"/>
+                    <wp:cNvGraphicFramePr>
+                      <a:graphicFrameLocks xmlns:a="http://schemas.openxmlformats.org/drawingml/2006/main"/>
+                    </wp:cNvGraphicFramePr>
+                    <a:graphic xmlns:a="http://schemas.openxmlformats.org/drawingml/2006/main">
+                      <a:graphicData uri="http://schemas.microsoft.com/office/word/2010/wordprocessingShape">
+                        <wps:wsp>
+                          <wps:cNvSpPr txBox="1">
+                            <a:spLocks noChangeArrowheads="1"/>
+                          </wps:cNvSpPr>
+                          <wps:spPr bwMode="auto">
+                            <a:xfrm>
+                              <a:off x="0" y="0"/>
+                              <a:ext cx="6494780" cy="6757670"/>
+                            </a:xfrm>
+                            <a:prstGeom prst="rect">
+                              <a:avLst/>
+                            </a:prstGeom>
+                            <a:blipFill dpi="0" rotWithShape="1">
+                              <a:blip r:embed="rId8"/>
+                              <a:srcRect/>
+                              <a:stretch>
+                                <a:fillRect/>
+                              </a:stretch>
+                            </a:blipFill>
+                            <a:ln>
+                              <a:noFill/>
+                            </a:ln>
+                            <a:extLst>
+                              <a:ext uri="{91240B29-F687-4F45-9708-019B960494DF}">
+                                <a14:hiddenLine xmlns:a14="http://schemas.microsoft.com/office/drawing/2010/main" w="6350">
+                                  <a:solidFill>
+                                    <a:srgbClr val="000000"/>
+                                  </a:solidFill>
+                                  <a:miter lim="800000"/>
+                                  <a:headEnd/>
+                                  <a:tailEnd/>
+                                </a14:hiddenLine>
+                              </a:ext>
+                            </a:extLst>
+                          </wps:spPr>
+                          <wps:txbx>
+                            <w:txbxContent>
+                              <w:p>
+                                <w:pPr>
+                                  <w:pStyle w:val="afa"/>
+                                  <w:tabs>
+                                    <w:tab w:val="left" w:pos="6765"/>
+                                  </w:tabs>
+                                  <w:rPr>
+                                    <w:noProof/>
+                                  </w:rPr>
+                                </w:pPr>
+                                <w:r>
+                                  <w:rPr>
+                                    <w:noProof/>
+                                    <w:lang w:eastAsia="zh-TW"/>
+                                  </w:rPr>
+                                  <w:drawing>
+                                    <wp:inline distT="0" distB="0" distL="0" distR="0" wp14:anchorId="558C15CB" wp14:editId="7A2CDEF0">
+                                      <wp:extent cx="8318763" cy="6747509"/>
+                                      <wp:effectExtent l="0" t="0" r="6350" b="0"/>
+                                      <wp:docPr id="17" name="圖片 17"/>
+                                      <wp:cNvGraphicFramePr>
+                                        <a:graphicFrameLocks xmlns:a="http://schemas.openxmlformats.org/drawingml/2006/main" noChangeAspect="1"/>
+                                      </wp:cNvGraphicFramePr>
+                                      <a:graphic xmlns:a="http://schemas.openxmlformats.org/drawingml/2006/main">
+                                        <a:graphicData uri="http://schemas.openxmlformats.org/drawingml/2006/picture">
+                                          <pic:pic xmlns:pic="http://schemas.openxmlformats.org/drawingml/2006/picture">
+                                            <pic:nvPicPr>
+                                              <pic:cNvPr id="13" name="2015722144025.jpg"/>
+                                              <pic:cNvPicPr/>
+                                            </pic:nvPicPr>
+                                            <pic:blipFill rotWithShape="1">
+                                              <a:blip r:embed="rId9">
+                                                <a:extLst>
+                                                  <a:ext uri="{28A0092B-C50C-407E-A947-70E740481C1C}">
+                                                    <a14:useLocalDpi xmlns:a14="http://schemas.microsoft.com/office/drawing/2010/main" val="0"/>
+                                                  </a:ext>
+                                                </a:extLst>
+                                              </a:blip>
+                                              <a:srcRect l="7535"/>
+                                              <a:stretch/>
+                                            </pic:blipFill>
+                                            <pic:spPr bwMode="auto">
+                                              <a:xfrm>
+                                                <a:off x="0" y="0"/>
+                                                <a:ext cx="8418752" cy="6828612"/>
+                                              </a:xfrm>
+                                              <a:prstGeom prst="rect">
+                                                <a:avLst/>
+                                              </a:prstGeom>
+                                              <a:ln>
+                                                <a:noFill/>
+                                              </a:ln>
+                                              <a:extLst>
+                                                <a:ext uri="{53640926-AAD7-44D8-BBD7-CCE9431645EC}">
+                                                  <a14:shadowObscured xmlns:a14="http://schemas.microsoft.com/office/drawing/2010/main"/>
+                                                </a:ext>
+                                              </a:extLst>
+                                            </pic:spPr>
+                                          </pic:pic>
+                                        </a:graphicData>
+                                      </a:graphic>
+                                    </wp:inline>
+                                  </w:drawing>
+                                </w:r>
+                              </w:p>
+                            </w:txbxContent>
+                          </wps:txbx>
+                          <wps:bodyPr rot="0" vert="horz" wrap="square" lIns="0" tIns="0" rIns="0" bIns="0" anchor="t" anchorCtr="0" upright="1">
+                            <a:noAutofit/>
+                          </wps:bodyPr>
+                        </wps:wsp>
+                      </a:graphicData>
+                    </a:graphic>
+                    <wp14:sizeRelH relativeFrom="margin">
+                      <wp14:pctWidth>105000</wp14:pctWidth>
+                    </wp14:sizeRelH>
+                    <wp14:sizeRelV relativeFrom="margin">
+                      <wp14:pctHeight>72500</wp14:pctHeight>
+                    </wp14:sizeRelV>
+                  </wp:anchor>
+                </w:drawing>
+              </mc:Choice>
+              <mc:Fallback>
+                <w:pict>
+                  <v:shape w14:anchorId="697EAD27" id="Text Box 2" o:spid="_x0000_s1027" type="#_x0000_t202" style="position:absolute;margin-left:0;margin-top:0;width:511.4pt;height:532.1pt;z-index:251660800;visibility:visible;mso-wrap-style:square;mso-width-percent:1050;mso-height-percent:725;mso-left-percent:-35;mso-top-percent:-25;mso-wrap-distance-left:9pt;mso-wrap-distance-top:0;mso-wrap-distance-right:9pt;mso-wrap-distance-bottom:0;mso-position-horizontal-relative:margin;mso-position-vertical-relative:margin;mso-width-percent:1050;mso-height-percent:725;mso-left-percent:-35;mso-top-percent:-25;mso-width-relative:margin;mso-height-relative:margin;v-text-anchor:top" o:gfxdata="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" stroked="f" strokeweight=".5pt">
+                    <v:fill r:id="rId10" o:title="" recolor="t" rotate="t" type="frame"/>
+                    <v:textbox inset="0,0,0,0">
+                      <w:txbxContent>
+                        <w:p>
+                          <w:pPr>
+                            <w:pStyle w:val="afa"/>
+                            <w:tabs>
+                              <w:tab w:val="left" w:pos="6765"/>
+                            </w:tabs>
+                            <w:rPr>
+                              <w:noProof/>
+                            </w:rPr>
+                          </w:pPr>
+                          <w:r>
+                            <w:rPr>
+                              <w:noProof/>
+                              <w:lang w:eastAsia="zh-TW"/>
+                            </w:rPr>
+                            <w:drawing>
+                              <wp:inline distT="0" distB="0" distL="0" distR="0" wp14:anchorId="558C15CB" wp14:editId="7A2CDEF0">
+                                <wp:extent cx="8318763" cy="6747509"/>
+                                <wp:effectExtent l="0" t="0" r="6350" b="0"/>
+                                <wp:docPr id="17" name="圖片 17"/>
+                                <wp:cNvGraphicFramePr>
+                                  <a:graphicFrameLocks xmlns:a="http://schemas.openxmlformats.org/drawingml/2006/main" noChangeAspect="1"/>
+                                </wp:cNvGraphicFramePr>
+                                <a:graphic xmlns:a="http://schemas.openxmlformats.org/drawingml/2006/main">
+                                  <a:graphicData uri="http://schemas.openxmlformats.org/drawingml/2006/picture">
+                                    <pic:pic xmlns:pic="http://schemas.openxmlformats.org/drawingml/2006/picture">
+                                      <pic:nvPicPr>
+                                        <pic:cNvPr id="13" name="2015722144025.jpg"/>
+                                        <pic:cNvPicPr/>
+                                      </pic:nvPicPr>
+                                      <pic:blipFill rotWithShape="1">
+                                        <a:blip r:embed="rId9">
+                                          <a:extLst>
+                                            <a:ext uri="{28A0092B-C50C-407E-A947-70E740481C1C}">
+                                              <a14:useLocalDpi xmlns:a14="http://schemas.microsoft.com/office/drawing/2010/main" val="0"/>
+                                            </a:ext>
+                                          </a:extLst>
+                                        </a:blip>
+                                        <a:srcRect l="7535"/>
+                                        <a:stretch/>
+                                      </pic:blipFill>
+                                      <pic:spPr bwMode="auto">
+                                        <a:xfrm>
+                                          <a:off x="0" y="0"/>
+                                          <a:ext cx="8418752" cy="6828612"/>
+                                        </a:xfrm>
+                                        <a:prstGeom prst="rect">
+                                          <a:avLst/>
+                                        </a:prstGeom>
+                                        <a:ln>
+                                          <a:noFill/>
+                                        </a:ln>
+                                        <a:extLst>
+                                          <a:ext uri="{53640926-AAD7-44D8-BBD7-CCE9431645EC}">
+                                            <a14:shadowObscured xmlns:a14="http://schemas.microsoft.com/office/drawing/2010/main"/>
+                                          </a:ext>
+                                        </a:extLst>
+                                      </pic:spPr>
+                                    </pic:pic>
+                                  </a:graphicData>
+                                </a:graphic>
+                              </wp:inline>
+                            </w:drawing>
+                          </w:r>
+                        </w:p>
+                      </w:txbxContent>
+                    </v:textbox>
+                    <w10:wrap anchorx="margin" anchory="margin"/>
+                  </v:shape>
+                </w:pict>
+              </mc:Fallback>
+            </mc:AlternateContent>
+          </w:r>
+          <w:r>
+            <w:rPr>
+              <w:rFonts w:eastAsia="新細明體"/>
+              <w:noProof/>
+              <w:lang w:eastAsia="zh-TW"/>
+            </w:rPr>
+            <mc:AlternateContent>
+              <mc:Choice Requires="wps">
+                <w:drawing>
+                  <wp:anchor distT="0" distB="0" distL="114300" distR="114300" simplePos="0" relativeHeight="251652608" behindDoc="0" locked="0" layoutInCell="1" allowOverlap="1" wp14:anchorId="2A26DBB4" wp14:editId="2FC74BE7">
+                    <wp:simplePos x="0" y="0"/>
+                    <wp:positionH relativeFrom="margin">
+                      <wp:align>left</wp:align>
+                    </wp:positionH>
+                    <mc:AlternateContent>
+                      <mc:Choice Requires="wp14">
+                        <wp:positionV relativeFrom="margin">
+                          <wp14:pctPosVOffset>70000</wp14:pctPosVOffset>
+                        </wp:positionV>
+                      </mc:Choice>
+                      <mc:Fallback>
+                        <wp:positionV relativeFrom="page">
+                          <wp:posOffset>7210425</wp:posOffset>
+                        </wp:positionV>
+                      </mc:Fallback>
+                    </mc:AlternateContent>
+                    <wp:extent cx="5814695" cy="886460"/>
+                    <wp:effectExtent l="0" t="0" r="0" b="8890"/>
+                    <wp:wrapNone/>
+                    <wp:docPr id="6" name="Text Box 26"/>
+                    <wp:cNvGraphicFramePr>
+                      <a:graphicFrameLocks xmlns:a="http://schemas.openxmlformats.org/drawingml/2006/main"/>
+                    </wp:cNvGraphicFramePr>
+                    <a:graphic xmlns:a="http://schemas.openxmlformats.org/drawingml/2006/main">
+                      <a:graphicData uri="http://schemas.microsoft.com/office/word/2010/wordprocessingShape">
+                        <wps:wsp>
+                          <wps:cNvSpPr txBox="1">
+                            <a:spLocks noChangeArrowheads="1"/>
+                          </wps:cNvSpPr>
+                          <wps:spPr bwMode="auto">
+                            <a:xfrm>
+                              <a:off x="0" y="0"/>
+                              <a:ext cx="5814695" cy="886460"/>
+                            </a:xfrm>
+                            <a:prstGeom prst="rect">
+                              <a:avLst/>
+                            </a:prstGeom>
+                            <a:noFill/>
+                            <a:ln>
+                              <a:noFill/>
+                            </a:ln>
+                            <a:extLst>
+                              <a:ext uri="{909E8E84-426E-40DD-AFC4-6F175D3DCCD1}">
+                                <a14:hiddenFill xmlns:a14="http://schemas.microsoft.com/office/drawing/2010/main">
+                                  <a:solidFill>
+                                    <a:srgbClr val="FFFFFF"/>
+                                  </a:solidFill>
+                                </a14:hiddenFill>
+                              </a:ext>
+                              <a:ext uri="{91240B29-F687-4F45-9708-019B960494DF}">
+                                <a14:hiddenLine xmlns:a14="http://schemas.microsoft.com/office/drawing/2010/main" w="9525">
+                                  <a:solidFill>
+                                    <a:srgbClr val="000000"/>
+                                  </a:solidFill>
+                                  <a:miter lim="800000"/>
+                                  <a:headEnd/>
+                                  <a:tailEnd/>
+                                </a14:hiddenLine>
+                              </a:ext>
+                            </a:extLst>
+                          </wps:spPr>
+                          <wps:txbx>
+                            <w:txbxContent>
+                              <w:p>
+                                <w:pPr>
+                                  <w:pStyle w:val="a4"/>
+                                  <w:rPr>
+                                    <w:sz w:val="56"/>
+                                  </w:rPr>
+                                </w:pPr>
+                                <w:sdt>
+                                  <w:sdtPr>
+                                    <w:rPr>
+                                      <w:sz w:val="56"/>
+                                    </w:rPr>
+                                    <w:alias w:val="標題"/>
+                                    <w:tag w:val="Title"/>
+                                    <w:id w:val="1455837546"/>
+                                    <w:dataBinding w:prefixMappings="xmlns:ns0='http://schemas.openxmlformats.org/package/2006/metadata/core-properties' xmlns:ns1='http://purl.org/dc/elements/1.1/'" w:xpath="/ns0:coreProperties[1]/ns1:title[1]" w:storeItemID="{6C3C8BC8-F283-45AE-878A-BAB7291924A1}"/>
+                                    <w:text/>
+                                  </w:sdtPr>
+                                  <w:sdtEndPr/>
+                                  <w:sdtContent>
+                                    <w:r>
+                                      <w:rPr>
+                                        <w:rFonts w:eastAsia="微軟正黑體" w:hint="eastAsia"/>
+                                        <w:sz w:val="56"/>
+                                        <w:lang w:eastAsia="zh-TW"/>
+                                      </w:rPr>
+                                      <w:t>電子差勤系統</w:t>
+                                    </w:r>
+                                  </w:sdtContent>
+                                </w:sdt>
+                              </w:p>
+                            </w:txbxContent>
+                          </wps:txbx>
+                          <wps:bodyPr rot="0" vert="horz" wrap="square" lIns="91440" tIns="45720" rIns="91440" bIns="45720" anchor="b" anchorCtr="0" upright="1">
+                            <a:noAutofit/>
+                          </wps:bodyPr>
+                        </wps:wsp>
+                      </a:graphicData>
+                    </a:graphic>
+                    <wp14:sizeRelH relativeFrom="margin">
+                      <wp14:pctWidth>94000</wp14:pctWidth>
+                    </wp14:sizeRelH>
+                    <wp14:sizeRelV relativeFrom="page">
+                      <wp14:pctHeight>0</wp14:pctHeight>
+                    </wp14:sizeRelV>
+                  </wp:anchor>
+                </w:drawing>
+              </mc:Choice>
+              <mc:Fallback>
+                <w:pict>
+                  <v:shape w14:anchorId="2A26DBB4" id="Text Box 26" o:spid="_x0000_s1028" type="#_x0000_t202" style="position:absolute;margin-left:0;margin-top:0;width:457.85pt;height:69.8pt;z-index:251652608;visibility:visible;mso-wrap-style:square;mso-width-percent:940;mso-height-percent:0;mso-top-percent:700;mso-wrap-distance-left:9pt;mso-wrap-distance-top:0;mso-wrap-distance-right:9pt;mso-wrap-distance-bottom:0;mso-position-horizontal:left;mso-position-horizontal-relative:margin;mso-position-vertical-relative:margin;mso-width-percent:940;mso-height-percent:0;mso-top-percent:700;mso-width-relative:margin;mso-height-relative:page;v-text-anchor:bottom" o:gfxdata="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" filled="f" stroked="f">
+                    <v:textbox>
+                      <w:txbxContent>
+                        <w:p>
+                          <w:pPr>
+                            <w:pStyle w:val="a4"/>
+                            <w:rPr>
+                              <w:sz w:val="56"/>
+                            </w:rPr>
+                          </w:pPr>
+                          <w:sdt>
+                            <w:sdtPr>
+                              <w:rPr>
+                                <w:sz w:val="56"/>
+                              </w:rPr>
+                              <w:alias w:val="標題"/>
+                              <w:tag w:val="Title"/>
+                              <w:id w:val="1455837546"/>
+                              <w:dataBinding w:prefixMappings="xmlns:ns0='http://schemas.openxmlformats.org/package/2006/metadata/core-properties' xmlns:ns1='http://purl.org/dc/elements/1.1/'" w:xpath="/ns0:coreProperties[1]/ns1:title[1]" w:storeItemID="{6C3C8BC8-F283-45AE-878A-BAB7291924A1}"/>
+                              <w:text/>
+                            </w:sdtPr>
+                            <w:sdtEndPr/>
+                            <w:sdtContent>
+                              <w:r>
+                                <w:rPr>
+                                  <w:rFonts w:eastAsia="微軟正黑體" w:hint="eastAsia"/>
+                                  <w:sz w:val="56"/>
+                                  <w:lang w:eastAsia="zh-TW"/>
+                                </w:rPr>
+                                <w:t>電子差勤系統</w:t>
+                              </w:r>
+                            </w:sdtContent>
+                          </w:sdt>
+                        </w:p>
+                      </w:txbxContent>
+                    </v:textbox>
+                    <w10:wrap anchorx="margin" anchory="margin"/>
+                  </v:shape>
+                </w:pict>
+              </mc:Fallback>
+            </mc:AlternateContent>
+          </w:r>
+          <w:r>
+            <w:rPr>
+              <w:rFonts w:eastAsia="新細明體"/>
+              <w:noProof/>
+              <w:lang w:eastAsia="zh-TW"/>
+            </w:rPr>
+            <mc:AlternateContent>
+              <mc:Choice Requires="wps">
+                <w:drawing>
+                  <wp:anchor distT="0" distB="0" distL="114300" distR="114300" simplePos="0" relativeHeight="251658752" behindDoc="0" locked="0" layoutInCell="1" allowOverlap="1" wp14:anchorId="0BB7A9A6" wp14:editId="1FF3F8C8">
+                    <wp:simplePos x="0" y="0"/>
+                    <mc:AlternateContent>
+                      <mc:Choice Requires="wp14">
+                        <wp:positionH relativeFrom="margin">
+                          <wp14:pctPosHOffset>101500</wp14:pctPosHOffset>
+                        </wp:positionH>
+                      </mc:Choice>
+                      <mc:Fallback>
+                        <wp:positionH relativeFrom="page">
+                          <wp:posOffset>6967855</wp:posOffset>
+                        </wp:positionH>
+                      </mc:Fallback>
+                    </mc:AlternateContent>
+                    <mc:AlternateContent>
+                      <mc:Choice Requires="wp14">
+                        <wp:positionV relativeFrom="margin">
+                          <wp14:pctPosVOffset>70000</wp14:pctPosVOffset>
+                        </wp:positionV>
+                      </mc:Choice>
+                      <mc:Fallback>
+                        <wp:positionV relativeFrom="page">
+                          <wp:posOffset>7210425</wp:posOffset>
+                        </wp:positionV>
+                      </mc:Fallback>
+                    </mc:AlternateContent>
+                    <wp:extent cx="123825" cy="3029585"/>
+                    <wp:effectExtent l="0" t="0" r="9525" b="0"/>
+                    <wp:wrapNone/>
+                    <wp:docPr id="60" name="Rectangle 9"/>
+                    <wp:cNvGraphicFramePr>
+                      <a:graphicFrameLocks xmlns:a="http://schemas.openxmlformats.org/drawingml/2006/main"/>
+                    </wp:cNvGraphicFramePr>
+                    <a:graphic xmlns:a="http://schemas.openxmlformats.org/drawingml/2006/main">
+                      <a:graphicData uri="http://schemas.microsoft.com/office/word/2010/wordprocessingShape">
+                        <wps:wsp>
+                          <wps:cNvSpPr>
+                            <a:spLocks noChangeArrowheads="1"/>
+                          </wps:cNvSpPr>
+                          <wps:spPr bwMode="auto">
+                            <a:xfrm>
+                              <a:off x="0" y="0"/>
+                              <a:ext cx="123825" cy="3029585"/>
+                            </a:xfrm>
+                            <a:prstGeom prst="rect">
+                              <a:avLst/>
+                            </a:prstGeom>
+                            <a:solidFill>
+                              <a:srgbClr val="0070C0"/>
+                            </a:solidFill>
+                            <a:ln>
+                              <a:noFill/>
+                            </a:ln>
+                            <a:extLst/>
+                          </wps:spPr>
+                          <wps:bodyPr rot="0" vert="horz" wrap="square" lIns="91440" tIns="45720" rIns="91440" bIns="45720" anchor="t" anchorCtr="0" upright="1">
+                            <a:noAutofit/>
+                          </wps:bodyPr>
+                        </wps:wsp>
+                      </a:graphicData>
+                    </a:graphic>
+                    <wp14:sizeRelH relativeFrom="margin">
+                      <wp14:pctWidth>2000</wp14:pctWidth>
+                    </wp14:sizeRelH>
+                    <wp14:sizeRelV relativeFrom="margin">
+                      <wp14:pctHeight>32500</wp14:pctHeight>
+                    </wp14:sizeRelV>
+                  </wp:anchor>
+                </w:drawing>
+              </mc:Choice>
+              <mc:Fallback>
+                <w:pict>
+                  <v:rect w14:anchorId="2822DFF5" id="Rectangle 9" o:spid="_x0000_s1026" style="position:absolute;margin-left:0;margin-top:0;width:9.75pt;height:238.55pt;z-index:251658752;visibility:visible;mso-wrap-style:square;mso-width-percent:20;mso-height-percent:325;mso-left-percent:1015;mso-top-percent:700;mso-wrap-distance-left:9pt;mso-wrap-distance-top:0;mso-wrap-distance-right:9pt;mso-wrap-distance-bottom:0;mso-position-horizontal-relative:margin;mso-position-vertical-relative:margin;mso-width-percent:20;mso-height-percent:325;mso-left-percent:1015;mso-top-percent:700;mso-width-relative:margin;mso-height-relative:margin;v-text-anchor:top" o:gfxdata="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" fillcolor="#0070c0" stroked="f">
+                    <w10:wrap anchorx="margin" anchory="margin"/>
+                  </v:rect>
+                </w:pict>
+              </mc:Fallback>
+            </mc:AlternateContent>
+          </w:r>
+          <w:r>
+            <w:rPr>
+              <w:rFonts w:eastAsia="新細明體"/>
+              <w:noProof/>
+              <w:lang w:eastAsia="zh-TW"/>
+            </w:rPr>
+            <mc:AlternateContent>
+              <mc:Choice Requires="wps">
+                <w:drawing>
+                  <wp:anchor distT="0" distB="0" distL="114300" distR="114300" simplePos="0" relativeHeight="251656704" behindDoc="0" locked="0" layoutInCell="1" allowOverlap="1" wp14:anchorId="6D9BE253" wp14:editId="104689E9">
+                    <wp:simplePos x="0" y="0"/>
+                    <mc:AlternateContent>
+                      <mc:Choice Requires="wp14">
+                        <wp:positionH relativeFrom="margin">
+                          <wp14:pctPosHOffset>101500</wp14:pctPosHOffset>
+                        </wp:positionH>
+                      </mc:Choice>
+                      <mc:Fallback>
+                        <wp:positionH relativeFrom="page">
+                          <wp:posOffset>6967855</wp:posOffset>
+                        </wp:positionH>
+                      </mc:Fallback>
+                    </mc:AlternateContent>
+                    <mc:AlternateContent>
+                      <mc:Choice Requires="wp14">
+                        <wp:positionV relativeFrom="margin">
+                          <wp14:pctPosVOffset>-2500</wp14:pctPosVOffset>
+                        </wp:positionV>
+                      </mc:Choice>
+                      <mc:Fallback>
+                        <wp:positionV relativeFrom="page">
+                          <wp:posOffset>453390</wp:posOffset>
+                        </wp:positionV>
+                      </mc:Fallback>
+                    </mc:AlternateContent>
+                    <wp:extent cx="123825" cy="6757670"/>
+                    <wp:effectExtent l="0" t="0" r="9525" b="5080"/>
+                    <wp:wrapNone/>
+                    <wp:docPr id="63" name="Rectangle 8"/>
+                    <wp:cNvGraphicFramePr>
+                      <a:graphicFrameLocks xmlns:a="http://schemas.openxmlformats.org/drawingml/2006/main"/>
+                    </wp:cNvGraphicFramePr>
+                    <a:graphic xmlns:a="http://schemas.openxmlformats.org/drawingml/2006/main">
+                      <a:graphicData uri="http://schemas.microsoft.com/office/word/2010/wordprocessingShape">
+                        <wps:wsp>
+                          <wps:cNvSpPr>
+                            <a:spLocks noChangeArrowheads="1"/>
+                          </wps:cNvSpPr>
+                          <wps:spPr bwMode="auto">
+                            <a:xfrm>
+                              <a:off x="0" y="0"/>
+                              <a:ext cx="123825" cy="6757670"/>
+                            </a:xfrm>
+                            <a:prstGeom prst="rect">
+                              <a:avLst/>
+                            </a:prstGeom>
+                            <a:solidFill>
+                              <a:srgbClr val="00B0F0"/>
+                            </a:solidFill>
+                            <a:ln>
+                              <a:noFill/>
+                            </a:ln>
+                            <a:extLst/>
+                          </wps:spPr>
+                          <wps:bodyPr rot="0" vert="horz" wrap="square" lIns="91440" tIns="45720" rIns="91440" bIns="45720" anchor="t" anchorCtr="0" upright="1">
+                            <a:noAutofit/>
+                          </wps:bodyPr>
+                        </wps:wsp>
+                      </a:graphicData>
+                    </a:graphic>
+                    <wp14:sizeRelH relativeFrom="margin">
+                      <wp14:pctWidth>2000</wp14:pctWidth>
+                    </wp14:sizeRelH>
+                    <wp14:sizeRelV relativeFrom="margin">
+                      <wp14:pctHeight>72500</wp14:pctHeight>
+                    </wp14:sizeRelV>
+                  </wp:anchor>
+                </w:drawing>
+              </mc:Choice>
+              <mc:Fallback>
+                <w:pict>
+                  <v:rect w14:anchorId="6F0E648F" id="Rectangle 8" o:spid="_x0000_s1026" style="position:absolute;margin-left:0;margin-top:0;width:9.75pt;height:532.1pt;z-index:251656704;visibility:visible;mso-wrap-style:square;mso-width-percent:20;mso-height-percent:725;mso-left-percent:1015;mso-top-percent:-25;mso-wrap-distance-left:9pt;mso-wrap-distance-top:0;mso-wrap-distance-right:9pt;mso-wrap-distance-bottom:0;mso-position-horizontal-relative:margin;mso-position-vertical-relative:margin;mso-width-percent:20;mso-height-percent:725;mso-left-percent:1015;mso-top-percent:-25;mso-width-relative:margin;mso-height-relative:margin;v-text-anchor:top" o:gfxdata="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" fillcolor="#00b0f0" stroked="f">
+                    <w10:wrap anchorx="margin" anchory="margin"/>
+                  </v:rect>
+                </w:pict>
+              </mc:Fallback>
+            </mc:AlternateContent>
+          </w:r>
+          <w:r>
+            <w:rPr>
+              <w:rFonts w:eastAsia="新細明體"/>
+              <w:noProof/>
+              <w:lang w:eastAsia="zh-TW"/>
+            </w:rPr>
+            <mc:AlternateContent>
+              <mc:Choice Requires="wps">
+                <w:drawing>
+                  <wp:anchor distT="0" distB="0" distL="114300" distR="114300" simplePos="0" relativeHeight="251654656" behindDoc="0" locked="0" layoutInCell="1" allowOverlap="1" wp14:anchorId="7D255794" wp14:editId="1C9DC1DA">
+                    <wp:simplePos x="0" y="0"/>
+                    <wp:positionH relativeFrom="margin">
+                      <wp:align>center</wp:align>
+                    </wp:positionH>
+                    <wp:positionV relativeFrom="margin">
+                      <wp:align>center</wp:align>
+                    </wp:positionV>
+                    <wp:extent cx="6604000" cy="9764395"/>
+                    <wp:effectExtent l="0" t="0" r="26035" b="23495"/>
+                    <wp:wrapNone/>
+                    <wp:docPr id="67" name="Rectangle 4"/>
+                    <wp:cNvGraphicFramePr>
+                      <a:graphicFrameLocks xmlns:a="http://schemas.openxmlformats.org/drawingml/2006/main"/>
+                    </wp:cNvGraphicFramePr>
+                    <a:graphic xmlns:a="http://schemas.openxmlformats.org/drawingml/2006/main">
+                      <a:graphicData uri="http://schemas.microsoft.com/office/word/2010/wordprocessingShape">
+                        <wps:wsp>
+                          <wps:cNvSpPr>
+                            <a:spLocks noChangeArrowheads="1"/>
+                          </wps:cNvSpPr>
+                          <wps:spPr bwMode="auto">
+                            <a:xfrm>
+                              <a:off x="0" y="0"/>
+                              <a:ext cx="6604000" cy="9764395"/>
+                            </a:xfrm>
+                            <a:prstGeom prst="rect">
+                              <a:avLst/>
+                            </a:prstGeom>
+                            <a:noFill/>
+                            <a:ln w="9525">
+                              <a:solidFill>
+                                <a:schemeClr val="tx1">
+                                  <a:lumMod val="100000"/>
+                                  <a:lumOff val="0"/>
+                                </a:schemeClr>
+                              </a:solidFill>
+                              <a:miter lim="800000"/>
+                              <a:headEnd/>
+                              <a:tailEnd/>
+                            </a:ln>
+                            <a:extLst>
+                              <a:ext uri="{909E8E84-426E-40DD-AFC4-6F175D3DCCD1}">
+                                <a14:hiddenFill xmlns:a14="http://schemas.microsoft.com/office/drawing/2010/main">
+                                  <a:solidFill>
+                                    <a:srgbClr val="FFFFFF"/>
+                                  </a:solidFill>
+                                </a14:hiddenFill>
+                              </a:ext>
+                            </a:extLst>
+                          </wps:spPr>
+                          <wps:bodyPr rot="0" vert="horz" wrap="square" lIns="91440" tIns="45720" rIns="91440" bIns="45720" anchor="t" anchorCtr="0" upright="1">
+                            <a:noAutofit/>
+                          </wps:bodyPr>
+                        </wps:wsp>
+                      </a:graphicData>
+                    </a:graphic>
+                    <wp14:sizeRelH relativeFrom="margin">
+                      <wp14:pctWidth>107000</wp14:pctWidth>
+                    </wp14:sizeRelH>
+                    <wp14:sizeRelV relativeFrom="margin">
+                      <wp14:pctHeight>105000</wp14:pctHeight>
+                    </wp14:sizeRelV>
+                  </wp:anchor>
+                </w:drawing>
+              </mc:Choice>
+              <mc:Fallback>
+                <w:pict>
+                  <v:rect w14:anchorId="352B5DB1" id="Rectangle 4" o:spid="_x0000_s1026" style="position:absolute;margin-left:0;margin-top:0;width:520pt;height:768.85pt;z-index:251654656;visibility:visible;mso-wrap-style:square;mso-width-percent:1070;mso-height-percent:1050;mso-wrap-distance-left:9pt;mso-wrap-distance-top:0;mso-wrap-distance-right:9pt;mso-wrap-distance-bottom:0;mso-position-horizontal:center;mso-position-horizontal-relative:margin;mso-position-vertical:center;mso-position-vertical-relative:margin;mso-width-percent:1070;mso-height-percent:1050;mso-width-relative:margin;mso-height-relative:margin;v-text-anchor:top" o:gfxdata="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" filled="f" strokecolor="black [3213]">
+                    <w10:wrap anchorx="margin" anchory="margin"/>
+                  </v:rect>
+                </w:pict>
+              </mc:Fallback>
+            </mc:AlternateContent>
+          </w:r>
+          <w:r>
+            <w:rPr>
+              <w:rFonts w:eastAsia="新細明體"/>
+              <w:noProof/>
+              <w:lang w:eastAsia="zh-TW"/>
+            </w:rPr>
+            <mc:AlternateContent>
+              <mc:Choice Requires="wps">
+                <w:drawing>
+                  <wp:anchor distT="0" distB="0" distL="114300" distR="114300" simplePos="0" relativeHeight="251649536" behindDoc="0" locked="0" layoutInCell="1" allowOverlap="1" wp14:anchorId="6B22900D" wp14:editId="27FD23FB">
+                    <wp:simplePos x="0" y="0"/>
+                    <wp:positionH relativeFrom="margin">
+                      <wp:align>left</wp:align>
+                    </wp:positionH>
+                    <mc:AlternateContent>
+                      <mc:Choice Requires="wp14">
+                        <wp:positionV relativeFrom="margin">
+                          <wp14:pctPosVOffset>87000</wp14:pctPosVOffset>
+                        </wp:positionV>
+                      </mc:Choice>
+                      <mc:Fallback>
+                        <wp:positionV relativeFrom="page">
+                          <wp:posOffset>8794750</wp:posOffset>
+                        </wp:positionV>
+                      </mc:Fallback>
+                    </mc:AlternateContent>
+                    <wp:extent cx="5814695" cy="804545"/>
+                    <wp:effectExtent l="0" t="0" r="0" b="0"/>
+                    <wp:wrapNone/>
+                    <wp:docPr id="16" name="Text Box 24"/>
+                    <wp:cNvGraphicFramePr>
+                      <a:graphicFrameLocks xmlns:a="http://schemas.openxmlformats.org/drawingml/2006/main"/>
+                    </wp:cNvGraphicFramePr>
+                    <a:graphic xmlns:a="http://schemas.openxmlformats.org/drawingml/2006/main">
+                      <a:graphicData uri="http://schemas.microsoft.com/office/word/2010/wordprocessingShape">
+                        <wps:wsp>
+                          <wps:cNvSpPr txBox="1">
+                            <a:spLocks noChangeArrowheads="1"/>
+                          </wps:cNvSpPr>
+                          <wps:spPr bwMode="auto">
+                            <a:xfrm>
+                              <a:off x="0" y="0"/>
+                              <a:ext cx="5814695" cy="804545"/>
+                            </a:xfrm>
+                            <a:prstGeom prst="rect">
+                              <a:avLst/>
+                            </a:prstGeom>
+                            <a:noFill/>
+                            <a:ln>
+                              <a:noFill/>
+                            </a:ln>
+                            <a:extLst>
+                              <a:ext uri="{909E8E84-426E-40DD-AFC4-6F175D3DCCD1}">
+                                <a14:hiddenFill xmlns:a14="http://schemas.microsoft.com/office/drawing/2010/main">
+                                  <a:solidFill>
+                                    <a:srgbClr val="FFFFFF"/>
+                                  </a:solidFill>
+                                </a14:hiddenFill>
+                              </a:ext>
+                              <a:ext uri="{91240B29-F687-4F45-9708-019B960494DF}">
+                                <a14:hiddenLine xmlns:a14="http://schemas.microsoft.com/office/drawing/2010/main" w="9525">
+                                  <a:solidFill>
+                                    <a:srgbClr val="000000"/>
+                                  </a:solidFill>
+                                  <a:miter lim="800000"/>
+                                  <a:headEnd/>
+                                  <a:tailEnd/>
+                                </a14:hiddenLine>
+                              </a:ext>
+                            </a:extLst>
+                          </wps:spPr>
+                          <wps:txbx>
+                            <w:txbxContent>
+                              <w:p>
+                                <w:pPr>
+                                  <w:rPr>
+                                    <w:lang w:eastAsia="zh-TW"/>
+                                  </w:rPr>
+                                </w:pPr>
+                                <w:sdt>
+                                  <w:sdtPr>
+                                    <w:alias w:val="摘要"/>
+                                    <w:tag w:val="Abstract"/>
+                                    <w:id w:val="-1626226525"/>
+                                    <w:temporary/>
+                                    <w:showingPlcHdr/>
+                                  </w:sdtPr>
+                                  <w:sdtEndPr/>
+                                  <w:sdtContent>
+                                    <w:r>
+                                      <w:rPr>
+                                        <w:lang w:eastAsia="zh-TW"/>
+                                      </w:rPr>
+                                      <w:t>[</w:t>
+                                    </w:r>
+                                    <w:r>
+                                      <w:rPr>
+                                        <w:rFonts w:ascii="新細明體" w:eastAsia="新細明體" w:hAnsi="新細明體" w:hint="eastAsia"/>
+                                        <w:lang w:eastAsia="zh-TW"/>
+                                      </w:rPr>
+                                      <w:t>在此處輸入文件摘要。</w:t>
+                                    </w:r>
+                                    <w:r>
+                                      <w:rPr>
+                                        <w:rFonts w:ascii="新細明體" w:eastAsia="新細明體" w:hAnsi="新細明體" w:cs="新細明體" w:hint="eastAsia"/>
+                                        <w:lang w:val="zh-TW" w:eastAsia="zh-TW"/>
+                                      </w:rPr>
+                                      <w:t>摘要通常是文件內容的簡短摘要。在此處輸入文件摘要。</w:t>
+                                    </w:r>
+                                    <w:r>
+                                      <w:rPr>
+                                        <w:rFonts w:ascii="新細明體" w:eastAsia="新細明體" w:hAnsi="新細明體" w:cs="新細明體" w:hint="eastAsia"/>
+                                        <w:lang w:val="zh-TW" w:eastAsia="zh-TW"/>
+                                      </w:rPr>
+                                      <w:t>摘要通常是文件內容的簡短摘要</w:t>
+                                    </w:r>
+                                    <w:r>
+                                      <w:rPr>
+                                        <w:rFonts w:ascii="新細明體" w:cs="新細明體" w:hint="eastAsia"/>
+                                        <w:lang w:val="zh-TW" w:eastAsia="zh-TW"/>
+                                      </w:rPr>
+                                      <w:t>。</w:t>
+                                    </w:r>
+                                    <w:r>
+                                      <w:rPr>
+                                        <w:lang w:eastAsia="zh-TW"/>
+                                      </w:rPr>
+                                      <w:t>]</w:t>
+                                    </w:r>
+                                  </w:sdtContent>
+                                </w:sdt>
+                              </w:p>
+                            </w:txbxContent>
+                          </wps:txbx>
+                          <wps:bodyPr rot="0" vert="horz" wrap="square" lIns="91440" tIns="45720" rIns="91440" bIns="45720" anchor="t" anchorCtr="0" upright="1">
+                            <a:noAutofit/>
+                          </wps:bodyPr>
+                        </wps:wsp>
+                      </a:graphicData>
+                    </a:graphic>
+                    <wp14:sizeRelH relativeFrom="margin">
+                      <wp14:pctWidth>94000</wp14:pctWidth>
+                    </wp14:sizeRelH>
+                    <wp14:sizeRelV relativeFrom="page">
+                      <wp14:pctHeight>0</wp14:pctHeight>
+                    </wp14:sizeRelV>
+                  </wp:anchor>
+                </w:drawing>
+              </mc:Choice>
+              <mc:Fallback>
+                <w:pict>
+                  <v:shape w14:anchorId="6B22900D" id="Text Box 24" o:spid="_x0000_s1029" type="#_x0000_t202" style="position:absolute;margin-left:0;margin-top:0;width:457.85pt;height:63.35pt;z-index:251649536;visibility:visible;mso-wrap-style:square;mso-width-percent:940;mso-height-percent:0;mso-top-percent:870;mso-wrap-distance-left:9pt;mso-wrap-distance-top:0;mso-wrap-distance-right:9pt;mso-wrap-distance-bottom:0;mso-position-horizontal:left;mso-position-horizontal-relative:margin;mso-position-vertical-relative:margin;mso-width-percent:940;mso-height-percent:0;mso-top-percent:870;mso-width-relative:margin;mso-height-relative:page;v-text-anchor:top" o:gfxdata="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" filled="f" stroked="f">
+                    <v:textbox>
+                      <w:txbxContent>
+                        <w:p>
+                          <w:pPr>
+                            <w:rPr>
+                              <w:lang w:eastAsia="zh-TW"/>
+                            </w:rPr>
+                          </w:pPr>
+                          <w:sdt>
+                            <w:sdtPr>
+                              <w:alias w:val="摘要"/>
+                              <w:tag w:val="Abstract"/>
+                              <w:id w:val="-1626226525"/>
+                              <w:temporary/>
+                              <w:showingPlcHdr/>
+                            </w:sdtPr>
+                            <w:sdtEndPr/>
+                            <w:sdtContent>
+                              <w:r>
+                                <w:rPr>
+                                  <w:lang w:eastAsia="zh-TW"/>
+                                </w:rPr>
+                                <w:t>[</w:t>
+                              </w:r>
+                              <w:r>
+                                <w:rPr>
+                                  <w:rFonts w:ascii="新細明體" w:eastAsia="新細明體" w:hAnsi="新細明體" w:hint="eastAsia"/>
+                                  <w:lang w:eastAsia="zh-TW"/>
+                                </w:rPr>
+                                <w:t>在此處輸入文件摘要。</w:t>
+                              </w:r>
+                              <w:r>
+                                <w:rPr>
+                                  <w:rFonts w:ascii="新細明體" w:eastAsia="新細明體" w:hAnsi="新細明體" w:cs="新細明體" w:hint="eastAsia"/>
+                                  <w:lang w:val="zh-TW" w:eastAsia="zh-TW"/>
+                                </w:rPr>
+                                <w:t>摘要通常是文件內容的簡短摘要。在此處輸入文件摘要。</w:t>
+                              </w:r>
+                              <w:r>
+                                <w:rPr>
+                                  <w:rFonts w:ascii="新細明體" w:eastAsia="新細明體" w:hAnsi="新細明體" w:cs="新細明體" w:hint="eastAsia"/>
+                                  <w:lang w:val="zh-TW" w:eastAsia="zh-TW"/>
+                                </w:rPr>
+                                <w:t>摘要通常是文件內容的簡短摘要</w:t>
+                              </w:r>
+                              <w:r>
+                                <w:rPr>
+                                  <w:rFonts w:ascii="新細明體" w:cs="新細明體" w:hint="eastAsia"/>
+                                  <w:lang w:val="zh-TW" w:eastAsia="zh-TW"/>
+                                </w:rPr>
+                                <w:t>。</w:t>
+                              </w:r>
+                              <w:r>
+                                <w:rPr>
+                                  <w:lang w:eastAsia="zh-TW"/>
+                                </w:rPr>
+                                <w:t>]</w:t>
+                              </w:r>
+                            </w:sdtContent>
+                          </w:sdt>
+                        </w:p>
+                      </w:txbxContent>
+                    </v:textbox>
+                    <w10:wrap anchorx="margin" anchory="margin"/>
+                  </v:shape>
+                </w:pict>
+              </mc:Fallback>
+            </mc:AlternateContent>
+          </w:r>
+          <w:r>
+            <w:rPr>
+              <w:rFonts w:eastAsia="新細明體"/>
+              <w:sz w:val="56"/>
+            </w:rPr>
+            <w:br w:type="page"/>
+          </w:r>
+        </w:p>
+      </w:sdtContent>
+    </w:sdt>
     <w:p>
+      <w:pPr>
+        <w:pStyle w:val="a4"/>
+        <w:rPr>
+          <w:rFonts w:eastAsia="微軟正黑體"/>
+          <w:lang w:eastAsia="zh-TW"/>
+        </w:rPr>
+      </w:pPr>
+      <w:r>
+        <w:rPr>
+          <w:lang w:eastAsia="zh-TW"/>
+        </w:rPr>
+        <w:lastRenderedPageBreak/>
+        <mc:AlternateContent>
+          <mc:Choice Requires="wps">
+            <w:drawing>
+              <wp:anchor distT="0" distB="0" distL="114300" distR="114300" simplePos="0" relativeHeight="251664896" behindDoc="0" locked="0" layoutInCell="1" allowOverlap="1" wp14:anchorId="21B6C6F2" wp14:editId="7BFB01A2">
+                <wp:simplePos x="0" y="0"/>
+                <wp:positionH relativeFrom="margin">
+                  <wp:posOffset>6245860</wp:posOffset>
+                </wp:positionH>
+                <wp:positionV relativeFrom="margin">
+                  <wp:posOffset>-215265</wp:posOffset>
+                </wp:positionV>
+                <wp:extent cx="123825" cy="6757670"/>
+                <wp:effectExtent l="0" t="0" r="9525" b="5080"/>
+                <wp:wrapNone/>
+                <wp:docPr id="18" name="Rectangle 8"/>
+                <wp:cNvGraphicFramePr>
+                  <a:graphicFrameLocks xmlns:a="http://schemas.openxmlformats.org/drawingml/2006/main"/>
+                </wp:cNvGraphicFramePr>
+                <a:graphic xmlns:a="http://schemas.openxmlformats.org/drawingml/2006/main">
+                  <a:graphicData uri="http://schemas.microsoft.com/office/word/2010/wordprocessingShape">
+                    <wps:wsp>
+                      <wps:cNvSpPr>
+                        <a:spLocks noChangeArrowheads="1"/>
+                      </wps:cNvSpPr>
+                      <wps:spPr bwMode="auto">
+                        <a:xfrm>
+                          <a:off x="0" y="0"/>
+                          <a:ext cx="123825" cy="6757670"/>
+                        </a:xfrm>
+                        <a:prstGeom prst="rect">
+                          <a:avLst/>
+                        </a:prstGeom>
+                        <a:solidFill>
+                          <a:srgbClr val="00B0F0"/>
+                        </a:solidFill>
+                        <a:ln>
+                          <a:noFill/>
+                        </a:ln>
+                        <a:extLst/>
+                      </wps:spPr>
+                      <wps:bodyPr rot="0" vert="horz" wrap="square" lIns="91440" tIns="45720" rIns="91440" bIns="45720" anchor="t" anchorCtr="0" upright="1">
+                        <a:noAutofit/>
+                      </wps:bodyPr>
+                    </wps:wsp>
+                  </a:graphicData>
+                </a:graphic>
+                <wp14:sizeRelH relativeFrom="margin">
+                  <wp14:pctWidth>2000</wp14:pctWidth>
+                </wp14:sizeRelH>
+                <wp14:sizeRelV relativeFrom="margin">
+                  <wp14:pctHeight>72500</wp14:pctHeight>
+                </wp14:sizeRelV>
+              </wp:anchor>
+            </w:drawing>
+          </mc:Choice>
+          <mc:Fallback>
+            <w:pict>
+              <v:rect w14:anchorId="1A68C1AE" id="Rectangle 8" o:spid="_x0000_s1026" style="position:absolute;margin-left:491.8pt;margin-top:-16.95pt;width:9.75pt;height:532.1pt;z-index:251664896;visibility:visible;mso-wrap-style:square;mso-width-percent:20;mso-height-percent:725;mso-wrap-distance-left:9pt;mso-wrap-distance-top:0;mso-wrap-distance-right:9pt;mso-wrap-distance-bottom:0;mso-position-horizontal:absolute;mso-position-horizontal-relative:margin;mso-position-vertical:absolute;mso-position-vertical-relative:margin;mso-width-percent:20;mso-height-percent:725;mso-width-relative:margin;mso-height-relative:margin;v-text-anchor:top" o:gfxdata="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" fillcolor="#00b0f0" stroked="f">
+                <w10:wrap anchorx="margin" anchory="margin"/>
+              </v:rect>
+            </w:pict>
+          </mc:Fallback>
+        </mc:AlternateContent>
+      </w:r>
+      <w:r>
+        <w:rPr>
+          <w:rFonts w:hint="eastAsia"/>
+          <w:lang w:eastAsia="zh-TW"/>
+        </w:rPr>
+        <w:t>系統概述</w:t>
+      </w:r>
+    </w:p>
+    <w:p>
+      <w:pPr>
+        <w:rPr>
+          <w:rFonts w:eastAsia="微軟正黑體"/>
+          <w:lang w:eastAsia="zh-TW"/>
+        </w:rPr>
+      </w:pPr>
+    </w:p>
+    <w:p>
+      <w:pPr>
+        <w:spacing w:line="276" w:lineRule="auto"/>
+        <w:rPr>
+          <w:rFonts w:eastAsia="微軟正黑體"/>
+          <w:lang w:eastAsia="zh-TW"/>
+        </w:rPr>
+      </w:pPr>
+      <w:r>
+        <w:rPr>
+          <w:lang w:eastAsia="zh-TW"/>
+        </w:rPr>
+        <mc:AlternateContent>
+          <mc:Choice Requires="wps">
+            <w:drawing>
+              <wp:anchor distT="0" distB="0" distL="114300" distR="114300" simplePos="0" relativeHeight="251665920" behindDoc="0" locked="0" layoutInCell="1" allowOverlap="1" wp14:anchorId="3287E0CF" wp14:editId="21C83BD2">
+                <wp:simplePos x="0" y="0"/>
+                <wp:positionH relativeFrom="margin">
+                  <wp:posOffset>6245860</wp:posOffset>
+                </wp:positionH>
+                <wp:positionV relativeFrom="margin">
+                  <wp:posOffset>6542405</wp:posOffset>
+                </wp:positionV>
+                <wp:extent cx="123825" cy="3029585"/>
+                <wp:effectExtent l="0" t="0" r="9525" b="0"/>
+                <wp:wrapNone/>
+                <wp:docPr id="19" name="Rectangle 9"/>
+                <wp:cNvGraphicFramePr>
+                  <a:graphicFrameLocks xmlns:a="http://schemas.openxmlformats.org/drawingml/2006/main"/>
+                </wp:cNvGraphicFramePr>
+                <a:graphic xmlns:a="http://schemas.openxmlformats.org/drawingml/2006/main">
+                  <a:graphicData uri="http://schemas.microsoft.com/office/word/2010/wordprocessingShape">
+                    <wps:wsp>
+                      <wps:cNvSpPr>
+                        <a:spLocks noChangeArrowheads="1"/>
+                      </wps:cNvSpPr>
+                      <wps:spPr bwMode="auto">
+                        <a:xfrm>
+                          <a:off x="0" y="0"/>
+                          <a:ext cx="123825" cy="3029585"/>
+                        </a:xfrm>
+                        <a:prstGeom prst="rect">
+                          <a:avLst/>
+                        </a:prstGeom>
+                        <a:solidFill>
+                          <a:srgbClr val="0070C0"/>
+                        </a:solidFill>
+                        <a:ln>
+                          <a:noFill/>
+                        </a:ln>
+                        <a:extLst/>
+                      </wps:spPr>
+                      <wps:bodyPr rot="0" vert="horz" wrap="square" lIns="91440" tIns="45720" rIns="91440" bIns="45720" anchor="t" anchorCtr="0" upright="1">
+                        <a:noAutofit/>
+                      </wps:bodyPr>
+                    </wps:wsp>
+                  </a:graphicData>
+                </a:graphic>
+                <wp14:sizeRelH relativeFrom="margin">
+                  <wp14:pctWidth>2000</wp14:pctWidth>
+                </wp14:sizeRelH>
+                <wp14:sizeRelV relativeFrom="margin">
+                  <wp14:pctHeight>32500</wp14:pctHeight>
+                </wp14:sizeRelV>
+              </wp:anchor>
+            </w:drawing>
+          </mc:Choice>
+          <mc:Fallback>
+            <w:pict>
+              <v:rect w14:anchorId="5665A457" id="Rectangle 9" o:spid="_x0000_s1026" style="position:absolute;margin-left:491.8pt;margin-top:515.15pt;width:9.75pt;height:238.55pt;z-index:251665920;visibility:visible;mso-wrap-style:square;mso-width-percent:20;mso-height-percent:325;mso-wrap-distance-left:9pt;mso-wrap-distance-top:0;mso-wrap-distance-right:9pt;mso-wrap-distance-bottom:0;mso-position-horizontal:absolute;mso-position-horizontal-relative:margin;mso-position-vertical:absolute;mso-position-vertical-relative:margin;mso-width-percent:20;mso-height-percent:325;mso-width-relative:margin;mso-height-relative:margin;v-text-anchor:top" o:gfxdata="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" fillcolor="#0070c0" stroked="f">
+                <w10:wrap anchorx="margin" anchory="margin"/>
+              </v:rect>
+            </w:pict>
+          </mc:Fallback>
+        </mc:AlternateContent>
+      </w:r>
+      <w:r>
+        <w:rPr>
+          <w:rFonts w:eastAsia="微軟正黑體"/>
+          <w:lang w:eastAsia="zh-TW"/>
+        </w:rPr>
+        <w:br w:type="page"/>
+      </w:r>
+    </w:p>
+    <w:p>
+      <w:pPr>
+        <w:pStyle w:val="a4"/>
+        <w:rPr>
+          <w:rFonts w:eastAsia="微軟正黑體"/>
+          <w:lang w:eastAsia="zh-TW"/>
+        </w:rPr>
+      </w:pPr>
+      <w:r>
+        <w:rPr>
+          <w:lang w:eastAsia="zh-TW"/>
+        </w:rPr>
+        <w:lastRenderedPageBreak/>
+        <mc:AlternateContent>
+          <mc:Choice Requires="wps">
+            <w:drawing>
+              <wp:anchor distT="0" distB="0" distL="114300" distR="114300" simplePos="0" relativeHeight="251671040" behindDoc="0" locked="0" layoutInCell="1" allowOverlap="1" wp14:anchorId="056FDCAA" wp14:editId="2F71115C">
+                <wp:simplePos x="0" y="0"/>
+                <wp:positionH relativeFrom="margin">
+                  <wp:posOffset>6265536</wp:posOffset>
+                </wp:positionH>
+                <wp:positionV relativeFrom="margin">
+                  <wp:posOffset>-226060</wp:posOffset>
+                </wp:positionV>
+                <wp:extent cx="123825" cy="6757670"/>
+                <wp:effectExtent l="0" t="0" r="9525" b="5080"/>
+                <wp:wrapNone/>
+                <wp:docPr id="22" name="Rectangle 8"/>
+                <wp:cNvGraphicFramePr>
+                  <a:graphicFrameLocks xmlns:a="http://schemas.openxmlformats.org/drawingml/2006/main"/>
+                </wp:cNvGraphicFramePr>
+                <a:graphic xmlns:a="http://schemas.openxmlformats.org/drawingml/2006/main">
+                  <a:graphicData uri="http://schemas.microsoft.com/office/word/2010/wordprocessingShape">
+                    <wps:wsp>
+                      <wps:cNvSpPr>
+                        <a:spLocks noChangeArrowheads="1"/>
+                      </wps:cNvSpPr>
+                      <wps:spPr bwMode="auto">
+                        <a:xfrm>
+                          <a:off x="0" y="0"/>
+                          <a:ext cx="123825" cy="6757670"/>
+                        </a:xfrm>
+                        <a:prstGeom prst="rect">
+                          <a:avLst/>
+                        </a:prstGeom>
+                        <a:solidFill>
+                          <a:srgbClr val="00B0F0"/>
+                        </a:solidFill>
+                        <a:ln>
+                          <a:noFill/>
+                        </a:ln>
+                        <a:extLst/>
+                      </wps:spPr>
+                      <wps:bodyPr rot="0" vert="horz" wrap="square" lIns="91440" tIns="45720" rIns="91440" bIns="45720" anchor="t" anchorCtr="0" upright="1">
+                        <a:noAutofit/>
+                      </wps:bodyPr>
+                    </wps:wsp>
+                  </a:graphicData>
+                </a:graphic>
+                <wp14:sizeRelH relativeFrom="margin">
+                  <wp14:pctWidth>2000</wp14:pctWidth>
+                </wp14:sizeRelH>
+                <wp14:sizeRelV relativeFrom="margin">
+                  <wp14:pctHeight>72500</wp14:pctHeight>
+                </wp14:sizeRelV>
+              </wp:anchor>
+            </w:drawing>
+          </mc:Choice>
+          <mc:Fallback>
+            <w:pict>
+              <v:rect w14:anchorId="2B4A2EC2" id="Rectangle 8" o:spid="_x0000_s1026" style="position:absolute;margin-left:493.35pt;margin-top:-17.8pt;width:9.75pt;height:532.1pt;z-index:251671040;visibility:visible;mso-wrap-style:square;mso-width-percent:20;mso-height-percent:725;mso-wrap-distance-left:9pt;mso-wrap-distance-top:0;mso-wrap-distance-right:9pt;mso-wrap-distance-bottom:0;mso-position-horizontal:absolute;mso-position-horizontal-relative:margin;mso-position-vertical:absolute;mso-position-vertical-relative:margin;mso-width-percent:20;mso-height-percent:725;mso-width-relative:margin;mso-height-relative:margin;v-text-anchor:top" o:gfxdata="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" fillcolor="#00b0f0" stroked="f">
+                <w10:wrap anchorx="margin" anchory="margin"/>
+              </v:rect>
+            </w:pict>
+          </mc:Fallback>
+        </mc:AlternateContent>
+      </w:r>
+      <w:r>
+        <w:rPr>
+          <w:rFonts w:hint="eastAsia"/>
+          <w:lang w:eastAsia="zh-TW"/>
+        </w:rPr>
+        <w:t>系統功能</w:t>
+      </w:r>
+    </w:p>
+    <w:p>
+      <w:pPr>
+        <w:rPr>
+          <w:rFonts w:eastAsia="微軟正黑體"/>
+          <w:lang w:eastAsia="zh-TW"/>
+        </w:rPr>
+      </w:pPr>
+    </w:p>
+    <w:p>
+      <w:pPr>
+        <w:rPr>
+          <w:rFonts w:eastAsia="微軟正黑體"/>
+          <w:lang w:eastAsia="zh-TW"/>
+        </w:rPr>
+      </w:pPr>
+    </w:p>
+    <w:p>
+      <w:pPr>
+        <w:spacing w:line="276" w:lineRule="auto"/>
+        <w:rPr>
+          <w:rFonts w:eastAsia="微軟正黑體"/>
+          <w:lang w:eastAsia="zh-TW"/>
+        </w:rPr>
+      </w:pPr>
+      <w:r>
+        <w:rPr>
+          <w:lang w:eastAsia="zh-TW"/>
+        </w:rPr>
+        <mc:AlternateContent>
+          <mc:Choice Requires="wps">
+            <w:drawing>
+              <wp:anchor distT="0" distB="0" distL="114300" distR="114300" simplePos="0" relativeHeight="251672064" behindDoc="0" locked="0" layoutInCell="1" allowOverlap="1" wp14:anchorId="314B8AC3" wp14:editId="3A172339">
+                <wp:simplePos x="0" y="0"/>
+                <wp:positionH relativeFrom="margin">
+                  <wp:posOffset>6265536</wp:posOffset>
+                </wp:positionH>
+                <wp:positionV relativeFrom="margin">
+                  <wp:posOffset>6530975</wp:posOffset>
+                </wp:positionV>
+                <wp:extent cx="123825" cy="3029585"/>
+                <wp:effectExtent l="0" t="0" r="9525" b="0"/>
+                <wp:wrapNone/>
+                <wp:docPr id="23" name="Rectangle 9"/>
+                <wp:cNvGraphicFramePr>
+                  <a:graphicFrameLocks xmlns:a="http://schemas.openxmlformats.org/drawingml/2006/main"/>
+                </wp:cNvGraphicFramePr>
+                <a:graphic xmlns:a="http://schemas.openxmlformats.org/drawingml/2006/main">
+                  <a:graphicData uri="http://schemas.microsoft.com/office/word/2010/wordprocessingShape">
+                    <wps:wsp>
+                      <wps:cNvSpPr>
+                        <a:spLocks noChangeArrowheads="1"/>
+                      </wps:cNvSpPr>
+                      <wps:spPr bwMode="auto">
+                        <a:xfrm>
+                          <a:off x="0" y="0"/>
+                          <a:ext cx="123825" cy="3029585"/>
+                        </a:xfrm>
+                        <a:prstGeom prst="rect">
+                          <a:avLst/>
+                        </a:prstGeom>
+                        <a:solidFill>
+                          <a:srgbClr val="0070C0"/>
+                        </a:solidFill>
+                        <a:ln>
+                          <a:noFill/>
+                        </a:ln>
+                        <a:extLst/>
+                      </wps:spPr>
+                      <wps:bodyPr rot="0" vert="horz" wrap="square" lIns="91440" tIns="45720" rIns="91440" bIns="45720" anchor="t" anchorCtr="0" upright="1">
+                        <a:noAutofit/>
+                      </wps:bodyPr>
+                    </wps:wsp>
+                  </a:graphicData>
+                </a:graphic>
+                <wp14:sizeRelH relativeFrom="margin">
+                  <wp14:pctWidth>2000</wp14:pctWidth>
+                </wp14:sizeRelH>
+                <wp14:sizeRelV relativeFrom="margin">
+                  <wp14:pctHeight>32500</wp14:pctHeight>
+                </wp14:sizeRelV>
+              </wp:anchor>
+            </w:drawing>
+          </mc:Choice>
+          <mc:Fallback>
+            <w:pict>
+              <v:rect w14:anchorId="680BA561" id="Rectangle 9" o:spid="_x0000_s1026" style="position:absolute;margin-left:493.35pt;margin-top:514.25pt;width:9.75pt;height:238.55pt;z-index:251672064;visibility:visible;mso-wrap-style:square;mso-width-percent:20;mso-height-percent:325;mso-wrap-distance-left:9pt;mso-wrap-distance-top:0;mso-wrap-distance-right:9pt;mso-wrap-distance-bottom:0;mso-position-horizontal:absolute;mso-position-horizontal-relative:margin;mso-position-vertical:absolute;mso-position-vertical-relative:margin;mso-width-percent:20;mso-height-percent:325;mso-width-relative:margin;mso-height-relative:margin;v-text-anchor:top" o:gfxdata="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" fillcolor="#0070c0" stroked="f">
+                <w10:wrap anchorx="margin" anchory="margin"/>
+              </v:rect>
+            </w:pict>
+          </mc:Fallback>
+        </mc:AlternateContent>
+      </w:r>
+      <w:r>
+        <w:rPr>
+          <w:rFonts w:eastAsia="微軟正黑體"/>
+          <w:lang w:eastAsia="zh-TW"/>
+        </w:rPr>
+        <w:br w:type="page"/>
+      </w:r>
+    </w:p>
+    <w:p>
+      <w:pPr>
+        <w:pStyle w:val="a4"/>
+        <w:rPr>
+          <w:lang w:eastAsia="zh-TW"/>
+        </w:rPr>
+      </w:pPr>
+      <w:r>
+        <w:rPr>
+          <w:lang w:eastAsia="zh-TW"/>
+        </w:rPr>
+        <w:lastRenderedPageBreak/>
+        <mc:AlternateContent>
+          <mc:Choice Requires="wps">
+            <w:drawing>
+              <wp:anchor distT="0" distB="0" distL="114300" distR="114300" simplePos="0" relativeHeight="251668992" behindDoc="0" locked="0" layoutInCell="1" allowOverlap="1" wp14:anchorId="6783DB81" wp14:editId="4888C6C5">
+                <wp:simplePos x="0" y="0"/>
+                <wp:positionH relativeFrom="margin">
+                  <wp:posOffset>6249390</wp:posOffset>
+                </wp:positionH>
+                <wp:positionV relativeFrom="margin">
+                  <wp:posOffset>6522522</wp:posOffset>
+                </wp:positionV>
+                <wp:extent cx="114300" cy="3029585"/>
+                <wp:effectExtent l="0" t="0" r="9525" b="0"/>
+                <wp:wrapNone/>
+                <wp:docPr id="21" name="Rectangle 9"/>
+                <wp:cNvGraphicFramePr>
+                  <a:graphicFrameLocks xmlns:a="http://schemas.openxmlformats.org/drawingml/2006/main"/>
+                </wp:cNvGraphicFramePr>
+                <a:graphic xmlns:a="http://schemas.openxmlformats.org/drawingml/2006/main">
+                  <a:graphicData uri="http://schemas.microsoft.com/office/word/2010/wordprocessingShape">
+                    <wps:wsp>
+                      <wps:cNvSpPr>
+                        <a:spLocks noChangeArrowheads="1"/>
+                      </wps:cNvSpPr>
+                      <wps:spPr bwMode="auto">
+                        <a:xfrm>
+                          <a:off x="0" y="0"/>
+                          <a:ext cx="114300" cy="3029585"/>
+                        </a:xfrm>
+                        <a:prstGeom prst="rect">
+                          <a:avLst/>
+                        </a:prstGeom>
+                        <a:solidFill>
+                          <a:srgbClr val="0070C0"/>
+                        </a:solidFill>
+                        <a:ln>
+                          <a:noFill/>
+                        </a:ln>
+                        <a:extLst/>
+                      </wps:spPr>
+                      <wps:bodyPr rot="0" vert="horz" wrap="square" lIns="91440" tIns="45720" rIns="91440" bIns="45720" anchor="t" anchorCtr="0" upright="1">
+                        <a:noAutofit/>
+                      </wps:bodyPr>
+                    </wps:wsp>
+                  </a:graphicData>
+                </a:graphic>
+                <wp14:sizeRelH relativeFrom="margin">
+                  <wp14:pctWidth>2000</wp14:pctWidth>
+                </wp14:sizeRelH>
+                <wp14:sizeRelV relativeFrom="margin">
+                  <wp14:pctHeight>32500</wp14:pctHeight>
+                </wp14:sizeRelV>
+              </wp:anchor>
+            </w:drawing>
+          </mc:Choice>
+          <mc:Fallback>
+            <w:pict>
+              <v:rect w14:anchorId="02C9B9C3" id="Rectangle 9" o:spid="_x0000_s1026" style="position:absolute;margin-left:492.1pt;margin-top:513.6pt;width:9pt;height:238.55pt;z-index:251668992;visibility:visible;mso-wrap-style:square;mso-width-percent:20;mso-height-percent:325;mso-wrap-distance-left:9pt;mso-wrap-distance-top:0;mso-wrap-distance-right:9pt;mso-wrap-distance-bottom:0;mso-position-horizontal:absolute;mso-position-horizontal-relative:margin;mso-position-vertical:absolute;mso-position-vertical-relative:margin;mso-width-percent:20;mso-height-percent:325;mso-width-relative:margin;mso-height-relative:margin;v-text-anchor:top" o:gfxdata="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" fillcolor="#0070c0" stroked="f">
+                <w10:wrap anchorx="margin" anchory="margin"/>
+              </v:rect>
+            </w:pict>
+          </mc:Fallback>
+        </mc:AlternateContent>
+      </w:r>
+      <w:r>
+        <w:rPr>
+          <w:rFonts w:hint="eastAsia"/>
+          <w:lang w:eastAsia="zh-TW"/>
+        </w:rPr>
+        <w:t>系統架構圖</w:t>
+      </w:r>
+      <w:r>
+        <w:rPr>
+          <w:lang w:eastAsia="zh-TW"/>
+        </w:rPr>
+        <mc:AlternateContent>
+          <mc:Choice Requires="wps">
+            <w:drawing>
+              <wp:anchor distT="0" distB="0" distL="114300" distR="114300" simplePos="0" relativeHeight="251667968" behindDoc="0" locked="0" layoutInCell="1" allowOverlap="1" wp14:anchorId="3A67A221" wp14:editId="34C3AC0C">
+                <wp:simplePos x="0" y="0"/>
+                <wp:positionH relativeFrom="margin">
+                  <wp:posOffset>6249390</wp:posOffset>
+                </wp:positionH>
+                <wp:positionV relativeFrom="margin">
+                  <wp:posOffset>-234538</wp:posOffset>
+                </wp:positionV>
+                <wp:extent cx="114300" cy="6752590"/>
+                <wp:effectExtent l="0" t="0" r="9525" b="5080"/>
+                <wp:wrapNone/>
+                <wp:docPr id="20" name="Rectangle 8"/>
+                <wp:cNvGraphicFramePr>
+                  <a:graphicFrameLocks xmlns:a="http://schemas.openxmlformats.org/drawingml/2006/main"/>
+                </wp:cNvGraphicFramePr>
+                <a:graphic xmlns:a="http://schemas.openxmlformats.org/drawingml/2006/main">
+                  <a:graphicData uri="http://schemas.microsoft.com/office/word/2010/wordprocessingShape">
+                    <wps:wsp>
+                      <wps:cNvSpPr>
+                        <a:spLocks noChangeArrowheads="1"/>
+                      </wps:cNvSpPr>
+                      <wps:spPr bwMode="auto">
+                        <a:xfrm>
+                          <a:off x="0" y="0"/>
+                          <a:ext cx="114300" cy="6752590"/>
+                        </a:xfrm>
+                        <a:prstGeom prst="rect">
+                          <a:avLst/>
+                        </a:prstGeom>
+                        <a:solidFill>
+                          <a:srgbClr val="00B0F0"/>
+                        </a:solidFill>
+                        <a:ln>
+                          <a:noFill/>
+                        </a:ln>
+                        <a:extLst/>
+                      </wps:spPr>
+                      <wps:bodyPr rot="0" vert="horz" wrap="square" lIns="91440" tIns="45720" rIns="91440" bIns="45720" anchor="t" anchorCtr="0" upright="1">
+                        <a:noAutofit/>
+                      </wps:bodyPr>
+                    </wps:wsp>
+                  </a:graphicData>
+                </a:graphic>
+                <wp14:sizeRelH relativeFrom="margin">
+                  <wp14:pctWidth>2000</wp14:pctWidth>
+                </wp14:sizeRelH>
+                <wp14:sizeRelV relativeFrom="margin">
+                  <wp14:pctHeight>72500</wp14:pctHeight>
+                </wp14:sizeRelV>
+              </wp:anchor>
+            </w:drawing>
+          </mc:Choice>
+          <mc:Fallback>
+            <w:pict>
+              <v:rect w14:anchorId="066ED536" id="Rectangle 8" o:spid="_x0000_s1026" style="position:absolute;margin-left:492.1pt;margin-top:-18.45pt;width:9pt;height:531.7pt;z-index:251667968;visibility:visible;mso-wrap-style:square;mso-width-percent:20;mso-height-percent:725;mso-wrap-distance-left:9pt;mso-wrap-distance-top:0;mso-wrap-distance-right:9pt;mso-wrap-distance-bottom:0;mso-position-horizontal:absolute;mso-position-horizontal-relative:margin;mso-position-vertical:absolute;mso-position-vertical-relative:margin;mso-width-percent:20;mso-height-percent:725;mso-width-relative:margin;mso-height-relative:margin;v-text-anchor:top" o:gfxdata="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" fillcolor="#00b0f0" stroked="f">
+                <w10:wrap anchorx="margin" anchory="margin"/>
+              </v:rect>
+            </w:pict>
+          </mc:Fallback>
+        </mc:AlternateContent>
+      </w:r>
+    </w:p>
+    <w:p>
+      <w:pPr>
+        <w:rPr>
+          <w:rFonts w:eastAsia="微軟正黑體"/>
+          <w:lang w:eastAsia="zh-TW"/>
+        </w:rPr>
+      </w:pPr>
+    </w:p>
+    <w:p>
+      <w:pPr>
+        <w:spacing w:line="276" w:lineRule="auto"/>
+        <w:rPr>
+          <w:lang w:eastAsia="zh-TW"/>
+        </w:rPr>
+      </w:pPr>
+      <w:r>
+        <w:rPr>
+          <w:lang w:eastAsia="zh-TW"/>
+        </w:rPr>
+        <w:br w:type="page"/>
+      </w:r>
+    </w:p>
+    <w:p>
+      <w:pPr>
+        <w:pStyle w:val="a4"/>
+        <w:rPr>
+          <w:lang w:eastAsia="zh-TW"/>
+        </w:rPr>
+      </w:pPr>
+      <w:r>
+        <w:rPr>
+          <w:lang w:eastAsia="zh-TW"/>
+        </w:rPr>
+        <w:lastRenderedPageBreak/>
+        <mc:AlternateContent>
+          <mc:Choice Requires="wps">
+            <w:drawing>
+              <wp:anchor distT="0" distB="0" distL="114300" distR="114300" simplePos="0" relativeHeight="251677184" behindDoc="0" locked="0" layoutInCell="1" allowOverlap="1" wp14:anchorId="3E31F5C6" wp14:editId="1DAE892B">
+                <wp:simplePos x="0" y="0"/>
+                <wp:positionH relativeFrom="margin">
+                  <wp:posOffset>6246421</wp:posOffset>
+                </wp:positionH>
+                <wp:positionV relativeFrom="margin">
+                  <wp:posOffset>-249819</wp:posOffset>
+                </wp:positionV>
+                <wp:extent cx="123825" cy="6757670"/>
+                <wp:effectExtent l="0" t="0" r="9525" b="5080"/>
+                <wp:wrapNone/>
+                <wp:docPr id="26" name="Rectangle 8"/>
+                <wp:cNvGraphicFramePr>
+                  <a:graphicFrameLocks xmlns:a="http://schemas.openxmlformats.org/drawingml/2006/main"/>
+                </wp:cNvGraphicFramePr>
+                <a:graphic xmlns:a="http://schemas.openxmlformats.org/drawingml/2006/main">
+                  <a:graphicData uri="http://schemas.microsoft.com/office/word/2010/wordprocessingShape">
+                    <wps:wsp>
+                      <wps:cNvSpPr>
+                        <a:spLocks noChangeArrowheads="1"/>
+                      </wps:cNvSpPr>
+                      <wps:spPr bwMode="auto">
+                        <a:xfrm>
+                          <a:off x="0" y="0"/>
+                          <a:ext cx="123825" cy="6757670"/>
+                        </a:xfrm>
+                        <a:prstGeom prst="rect">
+                          <a:avLst/>
+                        </a:prstGeom>
+                        <a:solidFill>
+                          <a:srgbClr val="00B0F0"/>
+                        </a:solidFill>
+                        <a:ln>
+                          <a:noFill/>
+                        </a:ln>
+                        <a:extLst/>
+                      </wps:spPr>
+                      <wps:bodyPr rot="0" vert="horz" wrap="square" lIns="91440" tIns="45720" rIns="91440" bIns="45720" anchor="t" anchorCtr="0" upright="1">
+                        <a:noAutofit/>
+                      </wps:bodyPr>
+                    </wps:wsp>
+                  </a:graphicData>
+                </a:graphic>
+                <wp14:sizeRelH relativeFrom="margin">
+                  <wp14:pctWidth>2000</wp14:pctWidth>
+                </wp14:sizeRelH>
+                <wp14:sizeRelV relativeFrom="margin">
+                  <wp14:pctHeight>72500</wp14:pctHeight>
+                </wp14:sizeRelV>
+              </wp:anchor>
+            </w:drawing>
+          </mc:Choice>
+          <mc:Fallback>
+            <w:pict>
+              <v:rect w14:anchorId="217D0F44" id="Rectangle 8" o:spid="_x0000_s1026" style="position:absolute;margin-left:491.85pt;margin-top:-19.65pt;width:9.75pt;height:532.1pt;z-index:251677184;visibility:visible;mso-wrap-style:square;mso-width-percent:20;mso-height-percent:725;mso-wrap-distance-left:9pt;mso-wrap-distance-top:0;mso-wrap-distance-right:9pt;mso-wrap-distance-bottom:0;mso-position-horizontal:absolute;mso-position-horizontal-relative:margin;mso-position-vertical:absolute;mso-position-vertical-relative:margin;mso-width-percent:20;mso-height-percent:725;mso-width-relative:margin;mso-height-relative:margin;v-text-anchor:top" o:gfxdata="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" fillcolor="#00b0f0" stroked="f">
+                <w10:wrap anchorx="margin" anchory="margin"/>
+              </v:rect>
+            </w:pict>
+          </mc:Fallback>
+        </mc:AlternateContent>
+      </w:r>
+      <w:r>
+        <w:rPr>
+          <w:rFonts w:hint="eastAsia"/>
+          <w:lang w:eastAsia="zh-TW"/>
+        </w:rPr>
+        <w:t xml:space="preserve"> </w:t>
+      </w:r>
+      <w:r>
+        <w:rPr>
+          <w:rFonts w:hint="eastAsia"/>
+          <w:lang w:eastAsia="zh-TW"/>
+        </w:rPr>
+        <w:t>使用者介面</w:t>
+      </w:r>
+    </w:p>
+    <w:p>
+      <w:pPr>
+        <w:rPr>
+          <w:rFonts w:eastAsia="微軟正黑體"/>
+          <w:lang w:eastAsia="zh-TW"/>
+        </w:rPr>
+      </w:pPr>
+    </w:p>
+    <w:p>
+      <w:pPr>
+        <w:spacing w:line="276" w:lineRule="auto"/>
+        <w:rPr>
+          <w:rFonts w:eastAsia="微軟正黑體"/>
+          <w:lang w:eastAsia="zh-TW"/>
+        </w:rPr>
+      </w:pPr>
+      <w:r>
+        <w:rPr>
+          <w:lang w:eastAsia="zh-TW"/>
+        </w:rPr>
+        <mc:AlternateContent>
+          <mc:Choice Requires="wps">
+            <w:drawing>
+              <wp:anchor distT="0" distB="0" distL="114300" distR="114300" simplePos="0" relativeHeight="251678208" behindDoc="0" locked="0" layoutInCell="1" allowOverlap="1" wp14:anchorId="1F098722" wp14:editId="4B91E54A">
+                <wp:simplePos x="0" y="0"/>
+                <wp:positionH relativeFrom="margin">
+                  <wp:posOffset>6246421</wp:posOffset>
+                </wp:positionH>
+                <wp:positionV relativeFrom="margin">
+                  <wp:posOffset>6507851</wp:posOffset>
+                </wp:positionV>
+                <wp:extent cx="123825" cy="3029585"/>
+                <wp:effectExtent l="0" t="0" r="9525" b="0"/>
+                <wp:wrapNone/>
+                <wp:docPr id="27" name="Rectangle 9"/>
+                <wp:cNvGraphicFramePr>
+                  <a:graphicFrameLocks xmlns:a="http://schemas.openxmlformats.org/drawingml/2006/main"/>
+                </wp:cNvGraphicFramePr>
+                <a:graphic xmlns:a="http://schemas.openxmlformats.org/drawingml/2006/main">
+                  <a:graphicData uri="http://schemas.microsoft.com/office/word/2010/wordprocessingShape">
+                    <wps:wsp>
+                      <wps:cNvSpPr>
+                        <a:spLocks noChangeArrowheads="1"/>
+                      </wps:cNvSpPr>
+                      <wps:spPr bwMode="auto">
+                        <a:xfrm>
+                          <a:off x="0" y="0"/>
+                          <a:ext cx="123825" cy="3029585"/>
+                        </a:xfrm>
+                        <a:prstGeom prst="rect">
+                          <a:avLst/>
+                        </a:prstGeom>
+                        <a:solidFill>
+                          <a:srgbClr val="0070C0"/>
+                        </a:solidFill>
+                        <a:ln>
+                          <a:noFill/>
+                        </a:ln>
+                        <a:extLst/>
+                      </wps:spPr>
+                      <wps:bodyPr rot="0" vert="horz" wrap="square" lIns="91440" tIns="45720" rIns="91440" bIns="45720" anchor="t" anchorCtr="0" upright="1">
+                        <a:noAutofit/>
+                      </wps:bodyPr>
+                    </wps:wsp>
+                  </a:graphicData>
+                </a:graphic>
+                <wp14:sizeRelH relativeFrom="margin">
+                  <wp14:pctWidth>2000</wp14:pctWidth>
+                </wp14:sizeRelH>
+                <wp14:sizeRelV relativeFrom="margin">
+                  <wp14:pctHeight>32500</wp14:pctHeight>
+                </wp14:sizeRelV>
+              </wp:anchor>
+            </w:drawing>
+          </mc:Choice>
+          <mc:Fallback>
+            <w:pict>
+              <v:rect w14:anchorId="6CA199BB" id="Rectangle 9" o:spid="_x0000_s1026" style="position:absolute;margin-left:491.85pt;margin-top:512.45pt;width:9.75pt;height:238.55pt;z-index:251678208;visibility:visible;mso-wrap-style:square;mso-width-percent:20;mso-height-percent:325;mso-wrap-distance-left:9pt;mso-wrap-distance-top:0;mso-wrap-distance-right:9pt;mso-wrap-distance-bottom:0;mso-position-horizontal:absolute;mso-position-horizontal-relative:margin;mso-position-vertical:absolute;mso-position-vertical-relative:margin;mso-width-percent:20;mso-height-percent:325;mso-width-relative:margin;mso-height-relative:margin;v-text-anchor:top" o:gfxdata="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" fillcolor="#0070c0" stroked="f">
+                <w10:wrap anchorx="margin" anchory="margin"/>
+              </v:rect>
+            </w:pict>
+          </mc:Fallback>
+        </mc:AlternateContent>
+      </w:r>
+      <w:r>
+        <w:rPr>
+          <w:rFonts w:eastAsia="微軟正黑體"/>
+          <w:lang w:eastAsia="zh-TW"/>
+        </w:rPr>
+        <w:br w:type="page"/>
+      </w:r>
+    </w:p>
+    <w:p>
+      <w:pPr>
+        <w:pStyle w:val="a4"/>
+        <w:rPr>
+          <w:lang w:eastAsia="zh-TW"/>
+        </w:rPr>
+      </w:pPr>
+      <w:r>
+        <w:rPr>
+          <w:rFonts w:hint="eastAsia"/>
+          <w:lang w:eastAsia="zh-TW"/>
+        </w:rPr>
+        <w:lastRenderedPageBreak/>
+        <w:t>U</w:t>
+      </w:r>
+      <w:r>
+        <w:rPr>
+          <w:lang w:eastAsia="zh-TW"/>
+        </w:rPr>
+        <mc:AlternateContent>
+          <mc:Choice Requires="wps">
+            <w:drawing>
+              <wp:anchor distT="0" distB="0" distL="114300" distR="114300" simplePos="0" relativeHeight="251675136" behindDoc="0" locked="0" layoutInCell="1" allowOverlap="1" wp14:anchorId="1F34E259" wp14:editId="4ADC23A8">
+                <wp:simplePos x="0" y="0"/>
+                <wp:positionH relativeFrom="margin">
+                  <wp:posOffset>6257925</wp:posOffset>
+                </wp:positionH>
+                <wp:positionV relativeFrom="margin">
+                  <wp:posOffset>6508115</wp:posOffset>
+                </wp:positionV>
+                <wp:extent cx="123825" cy="3029585"/>
+                <wp:effectExtent l="0" t="0" r="9525" b="0"/>
+                <wp:wrapNone/>
+                <wp:docPr id="25" name="Rectangle 9"/>
+                <wp:cNvGraphicFramePr>
+                  <a:graphicFrameLocks xmlns:a="http://schemas.openxmlformats.org/drawingml/2006/main"/>
+                </wp:cNvGraphicFramePr>
+                <a:graphic xmlns:a="http://schemas.openxmlformats.org/drawingml/2006/main">
+                  <a:graphicData uri="http://schemas.microsoft.com/office/word/2010/wordprocessingShape">
+                    <wps:wsp>
+                      <wps:cNvSpPr>
+                        <a:spLocks noChangeArrowheads="1"/>
+                      </wps:cNvSpPr>
+                      <wps:spPr bwMode="auto">
+                        <a:xfrm>
+                          <a:off x="0" y="0"/>
+                          <a:ext cx="123825" cy="3029585"/>
+                        </a:xfrm>
+                        <a:prstGeom prst="rect">
+                          <a:avLst/>
+                        </a:prstGeom>
+                        <a:solidFill>
+                          <a:srgbClr val="0070C0"/>
+                        </a:solidFill>
+                        <a:ln>
+                          <a:noFill/>
+                        </a:ln>
+                        <a:extLst/>
+                      </wps:spPr>
+                      <wps:bodyPr rot="0" vert="horz" wrap="square" lIns="91440" tIns="45720" rIns="91440" bIns="45720" anchor="t" anchorCtr="0" upright="1">
+                        <a:noAutofit/>
+                      </wps:bodyPr>
+                    </wps:wsp>
+                  </a:graphicData>
+                </a:graphic>
+                <wp14:sizeRelH relativeFrom="margin">
+                  <wp14:pctWidth>2000</wp14:pctWidth>
+                </wp14:sizeRelH>
+                <wp14:sizeRelV relativeFrom="margin">
+                  <wp14:pctHeight>32500</wp14:pctHeight>
+                </wp14:sizeRelV>
+              </wp:anchor>
+            </w:drawing>
+          </mc:Choice>
+          <mc:Fallback>
+            <w:pict>
+              <v:rect w14:anchorId="3082CC3C" id="Rectangle 9" o:spid="_x0000_s1026" style="position:absolute;margin-left:492.75pt;margin-top:512.45pt;width:9.75pt;height:238.55pt;z-index:251675136;visibility:visible;mso-wrap-style:square;mso-width-percent:20;mso-height-percent:325;mso-wrap-distance-left:9pt;mso-wrap-distance-top:0;mso-wrap-distance-right:9pt;mso-wrap-distance-bottom:0;mso-position-horizontal:absolute;mso-position-horizontal-relative:margin;mso-position-vertical:absolute;mso-position-vertical-relative:margin;mso-width-percent:20;mso-height-percent:325;mso-width-relative:margin;mso-height-relative:margin;v-text-anchor:top" o:gfxdata="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" fillcolor="#0070c0" stroked="f">
+                <w10:wrap anchorx="margin" anchory="margin"/>
+              </v:rect>
+            </w:pict>
+          </mc:Fallback>
+        </mc:AlternateContent>
+      </w:r>
+      <w:r>
+        <w:rPr>
+          <w:lang w:eastAsia="zh-TW"/>
+        </w:rPr>
+        <mc:AlternateContent>
+          <mc:Choice Requires="wps">
+            <w:drawing>
+              <wp:anchor distT="0" distB="0" distL="114300" distR="114300" simplePos="0" relativeHeight="251674112" behindDoc="0" locked="0" layoutInCell="1" allowOverlap="1" wp14:anchorId="4C50A6E4" wp14:editId="4D1F5EA8">
+                <wp:simplePos x="0" y="0"/>
+                <wp:positionH relativeFrom="margin">
+                  <wp:posOffset>6258296</wp:posOffset>
+                </wp:positionH>
+                <wp:positionV relativeFrom="margin">
+                  <wp:posOffset>-249382</wp:posOffset>
+                </wp:positionV>
+                <wp:extent cx="123825" cy="6757670"/>
+                <wp:effectExtent l="0" t="0" r="9525" b="5080"/>
+                <wp:wrapNone/>
+                <wp:docPr id="24" name="Rectangle 8"/>
+                <wp:cNvGraphicFramePr>
+                  <a:graphicFrameLocks xmlns:a="http://schemas.openxmlformats.org/drawingml/2006/main"/>
+                </wp:cNvGraphicFramePr>
+                <a:graphic xmlns:a="http://schemas.openxmlformats.org/drawingml/2006/main">
+                  <a:graphicData uri="http://schemas.microsoft.com/office/word/2010/wordprocessingShape">
+                    <wps:wsp>
+                      <wps:cNvSpPr>
+                        <a:spLocks noChangeArrowheads="1"/>
+                      </wps:cNvSpPr>
+                      <wps:spPr bwMode="auto">
+                        <a:xfrm>
+                          <a:off x="0" y="0"/>
+                          <a:ext cx="123825" cy="6757670"/>
+                        </a:xfrm>
+                        <a:prstGeom prst="rect">
+                          <a:avLst/>
+                        </a:prstGeom>
+                        <a:solidFill>
+                          <a:srgbClr val="00B0F0"/>
+                        </a:solidFill>
+                        <a:ln>
+                          <a:noFill/>
+                        </a:ln>
+                        <a:extLst/>
+                      </wps:spPr>
+                      <wps:bodyPr rot="0" vert="horz" wrap="square" lIns="91440" tIns="45720" rIns="91440" bIns="45720" anchor="t" anchorCtr="0" upright="1">
+                        <a:noAutofit/>
+                      </wps:bodyPr>
+                    </wps:wsp>
+                  </a:graphicData>
+                </a:graphic>
+                <wp14:sizeRelH relativeFrom="margin">
+                  <wp14:pctWidth>2000</wp14:pctWidth>
+                </wp14:sizeRelH>
+                <wp14:sizeRelV relativeFrom="margin">
+                  <wp14:pctHeight>72500</wp14:pctHeight>
+                </wp14:sizeRelV>
+              </wp:anchor>
+            </w:drawing>
+          </mc:Choice>
+          <mc:Fallback>
+            <w:pict>
+              <v:rect w14:anchorId="0C7474A5" id="Rectangle 8" o:spid="_x0000_s1026" style="position:absolute;margin-left:492.8pt;margin-top:-19.65pt;width:9.75pt;height:532.1pt;z-index:251674112;visibility:visible;mso-wrap-style:square;mso-width-percent:20;mso-height-percent:725;mso-wrap-distance-left:9pt;mso-wrap-distance-top:0;mso-wrap-distance-right:9pt;mso-wrap-distance-bottom:0;mso-position-horizontal:absolute;mso-position-horizontal-relative:margin;mso-position-vertical:absolute;mso-position-vertical-relative:margin;mso-width-percent:20;mso-height-percent:725;mso-width-relative:margin;mso-height-relative:margin;v-text-anchor:top" o:gfxdata="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" fillcolor="#00b0f0" stroked="f">
+                <w10:wrap anchorx="margin" anchory="margin"/>
+              </v:rect>
+            </w:pict>
+          </mc:Fallback>
+        </mc:AlternateContent>
+      </w:r>
+      <w:r>
+        <w:rPr>
+          <w:rFonts w:hint="eastAsia"/>
+          <w:lang w:eastAsia="zh-TW"/>
+        </w:rPr>
+        <w:t>s</w:t>
+      </w:r>
+      <w:r>
+        <w:rPr>
+          <w:lang w:eastAsia="zh-TW"/>
+        </w:rPr>
+        <w:t>e Case Diagram</w:t>
+      </w:r>
+    </w:p>
+    <w:p>
+      <w:pPr>
+        <w:rPr>
+          <w:rFonts w:eastAsia="微軟正黑體"/>
+          <w:lang w:eastAsia="zh-TW"/>
+        </w:rPr>
+      </w:pPr>
+    </w:p>
+    <w:p>
+      <w:pPr>
+        <w:spacing w:line="276" w:lineRule="auto"/>
+        <w:rPr>
+          <w:rFonts w:eastAsia="微軟正黑體"/>
+          <w:lang w:eastAsia="zh-TW"/>
+        </w:rPr>
+      </w:pPr>
+      <w:r>
+        <w:rPr>
+          <w:rFonts w:eastAsia="微軟正黑體"/>
+          <w:lang w:eastAsia="zh-TW"/>
+        </w:rPr>
+        <w:br w:type="page"/>
+      </w:r>
+    </w:p>
+    <w:p>
+      <w:pPr>
+        <w:pStyle w:val="a4"/>
+        <w:rPr>
+          <w:lang w:eastAsia="zh-TW"/>
+        </w:rPr>
+      </w:pPr>
+      <w:r>
+        <w:rPr>
+          <w:lang w:eastAsia="zh-TW"/>
+        </w:rPr>
+        <w:lastRenderedPageBreak/>
+        <mc:AlternateContent>
+          <mc:Choice Requires="wps">
+            <w:drawing>
+              <wp:anchor distT="0" distB="0" distL="114300" distR="114300" simplePos="0" relativeHeight="251680256" behindDoc="0" locked="0" layoutInCell="1" allowOverlap="1" wp14:anchorId="3933E3BF" wp14:editId="16B4E8D0">
+                <wp:simplePos x="0" y="0"/>
+                <wp:positionH relativeFrom="margin">
+                  <wp:posOffset>6258297</wp:posOffset>
+                </wp:positionH>
+                <wp:positionV relativeFrom="margin">
+                  <wp:posOffset>-237507</wp:posOffset>
+                </wp:positionV>
+                <wp:extent cx="123825" cy="6757670"/>
+                <wp:effectExtent l="0" t="0" r="9525" b="5080"/>
+                <wp:wrapNone/>
+                <wp:docPr id="30" name="Rectangle 8"/>
+                <wp:cNvGraphicFramePr>
+                  <a:graphicFrameLocks xmlns:a="http://schemas.openxmlformats.org/drawingml/2006/main"/>
+                </wp:cNvGraphicFramePr>
+                <a:graphic xmlns:a="http://schemas.openxmlformats.org/drawingml/2006/main">
+                  <a:graphicData uri="http://schemas.microsoft.com/office/word/2010/wordprocessingShape">
+                    <wps:wsp>
+                      <wps:cNvSpPr>
+                        <a:spLocks noChangeArrowheads="1"/>
+                      </wps:cNvSpPr>
+                      <wps:spPr bwMode="auto">
+                        <a:xfrm>
+                          <a:off x="0" y="0"/>
+                          <a:ext cx="123825" cy="6757670"/>
+                        </a:xfrm>
+                        <a:prstGeom prst="rect">
+                          <a:avLst/>
+                        </a:prstGeom>
+                        <a:solidFill>
+                          <a:srgbClr val="00B0F0"/>
+                        </a:solidFill>
+                        <a:ln>
+                          <a:noFill/>
+                        </a:ln>
+                        <a:extLst/>
+                      </wps:spPr>
+                      <wps:bodyPr rot="0" vert="horz" wrap="square" lIns="91440" tIns="45720" rIns="91440" bIns="45720" anchor="t" anchorCtr="0" upright="1">
+                        <a:noAutofit/>
+                      </wps:bodyPr>
+                    </wps:wsp>
+                  </a:graphicData>
+                </a:graphic>
+                <wp14:sizeRelH relativeFrom="margin">
+                  <wp14:pctWidth>2000</wp14:pctWidth>
+                </wp14:sizeRelH>
+                <wp14:sizeRelV relativeFrom="margin">
+                  <wp14:pctHeight>72500</wp14:pctHeight>
+                </wp14:sizeRelV>
+              </wp:anchor>
+            </w:drawing>
+          </mc:Choice>
+          <mc:Fallback>
+            <w:pict>
+              <v:rect w14:anchorId="08CAB650" id="Rectangle 8" o:spid="_x0000_s1026" style="position:absolute;margin-left:492.8pt;margin-top:-18.7pt;width:9.75pt;height:532.1pt;z-index:251680256;visibility:visible;mso-wrap-style:square;mso-width-percent:20;mso-height-percent:725;mso-wrap-distance-left:9pt;mso-wrap-distance-top:0;mso-wrap-distance-right:9pt;mso-wrap-distance-bottom:0;mso-position-horizontal:absolute;mso-position-horizontal-relative:margin;mso-position-vertical:absolute;mso-position-vertical-relative:margin;mso-width-percent:20;mso-height-percent:725;mso-width-relative:margin;mso-height-relative:margin;v-text-anchor:top" o:gfxdata="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" fillcolor="#00b0f0" stroked="f">
+                <w10:wrap anchorx="margin" anchory="margin"/>
+              </v:rect>
+            </w:pict>
+          </mc:Fallback>
+        </mc:AlternateContent>
+      </w:r>
+      <w:r>
+        <w:rPr>
+          <w:rFonts w:hint="eastAsia"/>
+          <w:lang w:eastAsia="zh-TW"/>
+        </w:rPr>
+        <w:t>C</w:t>
+      </w:r>
+      <w:r>
+        <w:rPr>
+          <w:lang w:eastAsia="zh-TW"/>
+        </w:rPr>
+        <w:t>lass Diagram</w:t>
+      </w:r>
+    </w:p>
+    <w:p>
+      <w:pPr>
+        <w:rPr>
+          <w:rFonts w:eastAsia="微軟正黑體"/>
+          <w:lang w:eastAsia="zh-TW"/>
+        </w:rPr>
+      </w:pPr>
+    </w:p>
+    <w:p>
+      <w:pPr>
+        <w:spacing w:line="276" w:lineRule="auto"/>
+        <w:rPr>
+          <w:rFonts w:eastAsia="微軟正黑體"/>
+          <w:lang w:eastAsia="zh-TW"/>
+        </w:rPr>
+      </w:pPr>
       <w:bookmarkStart w:id="0" w:name="_GoBack"/>
+      <w:r>
+        <w:rPr>
+          <w:rFonts w:eastAsia="微軟正黑體"/>
+          <w:lang w:eastAsia="zh-TW"/>
+        </w:rPr>
+        <mc:AlternateContent>
+          <mc:Choice Requires="wps">
+            <w:drawing>
+              <wp:anchor distT="0" distB="0" distL="114300" distR="114300" simplePos="0" relativeHeight="251694592" behindDoc="0" locked="0" layoutInCell="1" allowOverlap="1" wp14:anchorId="7D9CC87A" wp14:editId="02C3EE21">
+                <wp:simplePos x="0" y="0"/>
+                <wp:positionH relativeFrom="margin">
+                  <wp:posOffset>6257925</wp:posOffset>
+                </wp:positionH>
+                <wp:positionV relativeFrom="margin">
+                  <wp:posOffset>6514456</wp:posOffset>
+                </wp:positionV>
+                <wp:extent cx="123825" cy="3029585"/>
+                <wp:effectExtent l="0" t="0" r="9525" b="0"/>
+                <wp:wrapNone/>
+                <wp:docPr id="39" name="Rectangle 9"/>
+                <wp:cNvGraphicFramePr>
+                  <a:graphicFrameLocks xmlns:a="http://schemas.openxmlformats.org/drawingml/2006/main"/>
+                </wp:cNvGraphicFramePr>
+                <a:graphic xmlns:a="http://schemas.openxmlformats.org/drawingml/2006/main">
+                  <a:graphicData uri="http://schemas.microsoft.com/office/word/2010/wordprocessingShape">
+                    <wps:wsp>
+                      <wps:cNvSpPr>
+                        <a:spLocks noChangeArrowheads="1"/>
+                      </wps:cNvSpPr>
+                      <wps:spPr bwMode="auto">
+                        <a:xfrm>
+                          <a:off x="0" y="0"/>
+                          <a:ext cx="123825" cy="3029585"/>
+                        </a:xfrm>
+                        <a:prstGeom prst="rect">
+                          <a:avLst/>
+                        </a:prstGeom>
+                        <a:solidFill>
+                          <a:srgbClr val="0070C0"/>
+                        </a:solidFill>
+                        <a:ln>
+                          <a:noFill/>
+                        </a:ln>
+                        <a:extLst/>
+                      </wps:spPr>
+                      <wps:bodyPr rot="0" vert="horz" wrap="square" lIns="91440" tIns="45720" rIns="91440" bIns="45720" anchor="t" anchorCtr="0" upright="1">
+                        <a:noAutofit/>
+                      </wps:bodyPr>
+                    </wps:wsp>
+                  </a:graphicData>
+                </a:graphic>
+                <wp14:sizeRelH relativeFrom="margin">
+                  <wp14:pctWidth>2000</wp14:pctWidth>
+                </wp14:sizeRelH>
+                <wp14:sizeRelV relativeFrom="margin">
+                  <wp14:pctHeight>32500</wp14:pctHeight>
+                </wp14:sizeRelV>
+              </wp:anchor>
+            </w:drawing>
+          </mc:Choice>
+          <mc:Fallback>
+            <w:pict>
+              <v:rect w14:anchorId="64D33463" id="Rectangle 9" o:spid="_x0000_s1026" style="position:absolute;margin-left:492.75pt;margin-top:512.95pt;width:9.75pt;height:238.55pt;z-index:251694592;visibility:visible;mso-wrap-style:square;mso-width-percent:20;mso-height-percent:325;mso-wrap-distance-left:9pt;mso-wrap-distance-top:0;mso-wrap-distance-right:9pt;mso-wrap-distance-bottom:0;mso-position-horizontal:absolute;mso-position-horizontal-relative:margin;mso-position-vertical:absolute;mso-position-vertical-relative:margin;mso-width-percent:20;mso-height-percent:325;mso-width-relative:margin;mso-height-relative:margin;v-text-anchor:top" o:gfxdata="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" fillcolor="#0070c0" stroked="f">
+                <w10:wrap anchorx="margin" anchory="margin"/>
+              </v:rect>
+            </w:pict>
+          </mc:Fallback>
+        </mc:AlternateContent>
+      </w:r>
       <w:bookmarkEnd w:id="0"/>
+      <w:r>
+        <w:rPr>
+          <w:rFonts w:eastAsia="微軟正黑體"/>
+          <w:lang w:eastAsia="zh-TW"/>
+        </w:rPr>
+        <w:br w:type="page"/>
+      </w:r>
+    </w:p>
+    <w:p>
+      <w:pPr>
+        <w:pStyle w:val="a4"/>
+        <w:rPr>
+          <w:lang w:eastAsia="zh-TW"/>
+        </w:rPr>
+      </w:pPr>
+      <w:r>
+        <w:rPr>
+          <w:rFonts w:eastAsia="微軟正黑體"/>
+          <w:lang w:eastAsia="zh-TW"/>
+        </w:rPr>
+        <w:lastRenderedPageBreak/>
+        <mc:AlternateContent>
+          <mc:Choice Requires="wps">
+            <w:drawing>
+              <wp:anchor distT="0" distB="0" distL="114300" distR="114300" simplePos="0" relativeHeight="251692544" behindDoc="0" locked="0" layoutInCell="1" allowOverlap="1" wp14:anchorId="55F77087" wp14:editId="10A4D645">
+                <wp:simplePos x="0" y="0"/>
+                <wp:positionH relativeFrom="margin">
+                  <wp:posOffset>6261265</wp:posOffset>
+                </wp:positionH>
+                <wp:positionV relativeFrom="margin">
+                  <wp:posOffset>6510647</wp:posOffset>
+                </wp:positionV>
+                <wp:extent cx="114300" cy="3029585"/>
+                <wp:effectExtent l="0" t="0" r="9525" b="0"/>
+                <wp:wrapNone/>
+                <wp:docPr id="38" name="Rectangle 9"/>
+                <wp:cNvGraphicFramePr>
+                  <a:graphicFrameLocks xmlns:a="http://schemas.openxmlformats.org/drawingml/2006/main"/>
+                </wp:cNvGraphicFramePr>
+                <a:graphic xmlns:a="http://schemas.openxmlformats.org/drawingml/2006/main">
+                  <a:graphicData uri="http://schemas.microsoft.com/office/word/2010/wordprocessingShape">
+                    <wps:wsp>
+                      <wps:cNvSpPr>
+                        <a:spLocks noChangeArrowheads="1"/>
+                      </wps:cNvSpPr>
+                      <wps:spPr bwMode="auto">
+                        <a:xfrm>
+                          <a:off x="0" y="0"/>
+                          <a:ext cx="114300" cy="3029585"/>
+                        </a:xfrm>
+                        <a:prstGeom prst="rect">
+                          <a:avLst/>
+                        </a:prstGeom>
+                        <a:solidFill>
+                          <a:srgbClr val="0070C0"/>
+                        </a:solidFill>
+                        <a:ln>
+                          <a:noFill/>
+                        </a:ln>
+                        <a:extLst/>
+                      </wps:spPr>
+                      <wps:bodyPr rot="0" vert="horz" wrap="square" lIns="91440" tIns="45720" rIns="91440" bIns="45720" anchor="t" anchorCtr="0" upright="1">
+                        <a:noAutofit/>
+                      </wps:bodyPr>
+                    </wps:wsp>
+                  </a:graphicData>
+                </a:graphic>
+                <wp14:sizeRelH relativeFrom="margin">
+                  <wp14:pctWidth>2000</wp14:pctWidth>
+                </wp14:sizeRelH>
+                <wp14:sizeRelV relativeFrom="margin">
+                  <wp14:pctHeight>32500</wp14:pctHeight>
+                </wp14:sizeRelV>
+              </wp:anchor>
+            </w:drawing>
+          </mc:Choice>
+          <mc:Fallback>
+            <w:pict>
+              <v:rect w14:anchorId="06EE6021" id="Rectangle 9" o:spid="_x0000_s1026" style="position:absolute;margin-left:493pt;margin-top:512.65pt;width:9pt;height:238.55pt;z-index:251692544;visibility:visible;mso-wrap-style:square;mso-width-percent:20;mso-height-percent:325;mso-wrap-distance-left:9pt;mso-wrap-distance-top:0;mso-wrap-distance-right:9pt;mso-wrap-distance-bottom:0;mso-position-horizontal:absolute;mso-position-horizontal-relative:margin;mso-position-vertical:absolute;mso-position-vertical-relative:margin;mso-width-percent:20;mso-height-percent:325;mso-width-relative:margin;mso-height-relative:margin;v-text-anchor:top" o:gfxdata="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" fillcolor="#0070c0" stroked="f">
+                <w10:wrap anchorx="margin" anchory="margin"/>
+              </v:rect>
+            </w:pict>
+          </mc:Fallback>
+        </mc:AlternateContent>
+      </w:r>
+      <w:r>
+        <w:rPr>
+          <w:lang w:eastAsia="zh-TW"/>
+        </w:rPr>
+        <mc:AlternateContent>
+          <mc:Choice Requires="wps">
+            <w:drawing>
+              <wp:anchor distT="0" distB="0" distL="114300" distR="114300" simplePos="0" relativeHeight="251683328" behindDoc="0" locked="0" layoutInCell="1" allowOverlap="1" wp14:anchorId="3F4C8704" wp14:editId="75E4772C">
+                <wp:simplePos x="0" y="0"/>
+                <wp:positionH relativeFrom="margin">
+                  <wp:posOffset>6258296</wp:posOffset>
+                </wp:positionH>
+                <wp:positionV relativeFrom="margin">
+                  <wp:posOffset>-233037</wp:posOffset>
+                </wp:positionV>
+                <wp:extent cx="123825" cy="6757670"/>
+                <wp:effectExtent l="0" t="0" r="9525" b="5080"/>
+                <wp:wrapNone/>
+                <wp:docPr id="32" name="Rectangle 8"/>
+                <wp:cNvGraphicFramePr>
+                  <a:graphicFrameLocks xmlns:a="http://schemas.openxmlformats.org/drawingml/2006/main"/>
+                </wp:cNvGraphicFramePr>
+                <a:graphic xmlns:a="http://schemas.openxmlformats.org/drawingml/2006/main">
+                  <a:graphicData uri="http://schemas.microsoft.com/office/word/2010/wordprocessingShape">
+                    <wps:wsp>
+                      <wps:cNvSpPr>
+                        <a:spLocks noChangeArrowheads="1"/>
+                      </wps:cNvSpPr>
+                      <wps:spPr bwMode="auto">
+                        <a:xfrm>
+                          <a:off x="0" y="0"/>
+                          <a:ext cx="123825" cy="6757670"/>
+                        </a:xfrm>
+                        <a:prstGeom prst="rect">
+                          <a:avLst/>
+                        </a:prstGeom>
+                        <a:solidFill>
+                          <a:srgbClr val="00B0F0"/>
+                        </a:solidFill>
+                        <a:ln>
+                          <a:noFill/>
+                        </a:ln>
+                        <a:extLst/>
+                      </wps:spPr>
+                      <wps:bodyPr rot="0" vert="horz" wrap="square" lIns="91440" tIns="45720" rIns="91440" bIns="45720" anchor="t" anchorCtr="0" upright="1">
+                        <a:noAutofit/>
+                      </wps:bodyPr>
+                    </wps:wsp>
+                  </a:graphicData>
+                </a:graphic>
+                <wp14:sizeRelH relativeFrom="margin">
+                  <wp14:pctWidth>2000</wp14:pctWidth>
+                </wp14:sizeRelH>
+                <wp14:sizeRelV relativeFrom="margin">
+                  <wp14:pctHeight>72500</wp14:pctHeight>
+                </wp14:sizeRelV>
+              </wp:anchor>
+            </w:drawing>
+          </mc:Choice>
+          <mc:Fallback>
+            <w:pict>
+              <v:rect w14:anchorId="1D5F226D" id="Rectangle 8" o:spid="_x0000_s1026" style="position:absolute;margin-left:492.8pt;margin-top:-18.35pt;width:9.75pt;height:532.1pt;z-index:251683328;visibility:visible;mso-wrap-style:square;mso-width-percent:20;mso-height-percent:725;mso-wrap-distance-left:9pt;mso-wrap-distance-top:0;mso-wrap-distance-right:9pt;mso-wrap-distance-bottom:0;mso-position-horizontal:absolute;mso-position-horizontal-relative:margin;mso-position-vertical:absolute;mso-position-vertical-relative:margin;mso-width-percent:20;mso-height-percent:725;mso-width-relative:margin;mso-height-relative:margin;v-text-anchor:top" o:gfxdata="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" fillcolor="#00b0f0" stroked="f">
+                <w10:wrap anchorx="margin" anchory="margin"/>
+              </v:rect>
+            </w:pict>
+          </mc:Fallback>
+        </mc:AlternateContent>
+      </w:r>
+      <w:r>
+        <w:rPr>
+          <w:rFonts w:hint="eastAsia"/>
+          <w:lang w:eastAsia="zh-TW"/>
+        </w:rPr>
+        <w:t>S</w:t>
+      </w:r>
+      <w:r>
+        <w:rPr>
+          <w:lang w:eastAsia="zh-TW"/>
+        </w:rPr>
+        <w:t>ervice Diagram</w:t>
+      </w:r>
+    </w:p>
+    <w:p>
+      <w:pPr>
+        <w:rPr>
+          <w:rFonts w:eastAsia="微軟正黑體"/>
+          <w:lang w:eastAsia="zh-TW"/>
+        </w:rPr>
+      </w:pPr>
+    </w:p>
+    <w:p>
+      <w:pPr>
+        <w:spacing w:line="276" w:lineRule="auto"/>
+        <w:rPr>
+          <w:rFonts w:eastAsia="微軟正黑體"/>
+          <w:lang w:eastAsia="zh-TW"/>
+        </w:rPr>
+      </w:pPr>
+      <w:r>
+        <w:rPr>
+          <w:rFonts w:eastAsia="微軟正黑體"/>
+          <w:lang w:eastAsia="zh-TW"/>
+        </w:rPr>
+        <w:br w:type="page"/>
+      </w:r>
+    </w:p>
+    <w:p>
+      <w:pPr>
+        <w:pStyle w:val="a4"/>
+        <w:rPr>
+          <w:lang w:eastAsia="zh-TW"/>
+        </w:rPr>
+      </w:pPr>
+      <w:r>
+        <w:rPr>
+          <w:rFonts w:hint="eastAsia"/>
+          <w:lang w:eastAsia="zh-TW"/>
+        </w:rPr>
+        <w:lastRenderedPageBreak/>
+        <w:t>資料庫需求及定義</w:t>
+      </w:r>
+      <w:r>
+        <w:rPr>
+          <w:lang w:eastAsia="zh-TW"/>
+        </w:rPr>
+        <mc:AlternateContent>
+          <mc:Choice Requires="wps">
+            <w:drawing>
+              <wp:anchor distT="0" distB="0" distL="114300" distR="114300" simplePos="0" relativeHeight="251689472" behindDoc="0" locked="0" layoutInCell="1" allowOverlap="1" wp14:anchorId="6B71394A" wp14:editId="71AFAAAA">
+                <wp:simplePos x="0" y="0"/>
+                <wp:positionH relativeFrom="margin">
+                  <wp:posOffset>6246421</wp:posOffset>
+                </wp:positionH>
+                <wp:positionV relativeFrom="margin">
+                  <wp:posOffset>-225632</wp:posOffset>
+                </wp:positionV>
+                <wp:extent cx="123825" cy="6757670"/>
+                <wp:effectExtent l="0" t="0" r="9525" b="5080"/>
+                <wp:wrapNone/>
+                <wp:docPr id="36" name="Rectangle 8"/>
+                <wp:cNvGraphicFramePr>
+                  <a:graphicFrameLocks xmlns:a="http://schemas.openxmlformats.org/drawingml/2006/main"/>
+                </wp:cNvGraphicFramePr>
+                <a:graphic xmlns:a="http://schemas.openxmlformats.org/drawingml/2006/main">
+                  <a:graphicData uri="http://schemas.microsoft.com/office/word/2010/wordprocessingShape">
+                    <wps:wsp>
+                      <wps:cNvSpPr>
+                        <a:spLocks noChangeArrowheads="1"/>
+                      </wps:cNvSpPr>
+                      <wps:spPr bwMode="auto">
+                        <a:xfrm>
+                          <a:off x="0" y="0"/>
+                          <a:ext cx="123825" cy="6757670"/>
+                        </a:xfrm>
+                        <a:prstGeom prst="rect">
+                          <a:avLst/>
+                        </a:prstGeom>
+                        <a:solidFill>
+                          <a:srgbClr val="00B0F0"/>
+                        </a:solidFill>
+                        <a:ln>
+                          <a:noFill/>
+                        </a:ln>
+                        <a:extLst/>
+                      </wps:spPr>
+                      <wps:bodyPr rot="0" vert="horz" wrap="square" lIns="91440" tIns="45720" rIns="91440" bIns="45720" anchor="t" anchorCtr="0" upright="1">
+                        <a:noAutofit/>
+                      </wps:bodyPr>
+                    </wps:wsp>
+                  </a:graphicData>
+                </a:graphic>
+                <wp14:sizeRelH relativeFrom="margin">
+                  <wp14:pctWidth>2000</wp14:pctWidth>
+                </wp14:sizeRelH>
+                <wp14:sizeRelV relativeFrom="margin">
+                  <wp14:pctHeight>72500</wp14:pctHeight>
+                </wp14:sizeRelV>
+              </wp:anchor>
+            </w:drawing>
+          </mc:Choice>
+          <mc:Fallback>
+            <w:pict>
+              <v:rect w14:anchorId="077512C7" id="Rectangle 8" o:spid="_x0000_s1026" style="position:absolute;margin-left:491.85pt;margin-top:-17.75pt;width:9.75pt;height:532.1pt;z-index:251689472;visibility:visible;mso-wrap-style:square;mso-width-percent:20;mso-height-percent:725;mso-wrap-distance-left:9pt;mso-wrap-distance-top:0;mso-wrap-distance-right:9pt;mso-wrap-distance-bottom:0;mso-position-horizontal:absolute;mso-position-horizontal-relative:margin;mso-position-vertical:absolute;mso-position-vertical-relative:margin;mso-width-percent:20;mso-height-percent:725;mso-width-relative:margin;mso-height-relative:margin;v-text-anchor:top" o:gfxdata="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" fillcolor="#00b0f0" stroked="f">
+                <w10:wrap anchorx="margin" anchory="margin"/>
+              </v:rect>
+            </w:pict>
+          </mc:Fallback>
+        </mc:AlternateContent>
+      </w:r>
+    </w:p>
+    <w:p>
+      <w:pPr>
+        <w:rPr>
+          <w:rFonts w:eastAsia="微軟正黑體"/>
+          <w:lang w:eastAsia="zh-TW"/>
+        </w:rPr>
+      </w:pPr>
+    </w:p>
+    <w:p>
+      <w:pPr>
+        <w:spacing w:line="276" w:lineRule="auto"/>
+        <w:rPr>
+          <w:rFonts w:eastAsia="微軟正黑體"/>
+          <w:lang w:eastAsia="zh-TW"/>
+        </w:rPr>
+      </w:pPr>
+      <w:r>
+        <w:rPr>
+          <w:rFonts w:eastAsia="微軟正黑體"/>
+          <w:lang w:eastAsia="zh-TW"/>
+        </w:rPr>
+        <mc:AlternateContent>
+          <mc:Choice Requires="wps">
+            <w:drawing>
+              <wp:anchor distT="0" distB="0" distL="114300" distR="114300" simplePos="0" relativeHeight="251690496" behindDoc="0" locked="0" layoutInCell="1" allowOverlap="1" wp14:anchorId="6BF5061E" wp14:editId="31F88BD5">
+                <wp:simplePos x="0" y="0"/>
+                <wp:positionH relativeFrom="margin">
+                  <wp:posOffset>6246421</wp:posOffset>
+                </wp:positionH>
+                <wp:positionV relativeFrom="margin">
+                  <wp:posOffset>6532038</wp:posOffset>
+                </wp:positionV>
+                <wp:extent cx="123825" cy="3029585"/>
+                <wp:effectExtent l="0" t="0" r="9525" b="0"/>
+                <wp:wrapNone/>
+                <wp:docPr id="37" name="Rectangle 9"/>
+                <wp:cNvGraphicFramePr>
+                  <a:graphicFrameLocks xmlns:a="http://schemas.openxmlformats.org/drawingml/2006/main"/>
+                </wp:cNvGraphicFramePr>
+                <a:graphic xmlns:a="http://schemas.openxmlformats.org/drawingml/2006/main">
+                  <a:graphicData uri="http://schemas.microsoft.com/office/word/2010/wordprocessingShape">
+                    <wps:wsp>
+                      <wps:cNvSpPr>
+                        <a:spLocks noChangeArrowheads="1"/>
+                      </wps:cNvSpPr>
+                      <wps:spPr bwMode="auto">
+                        <a:xfrm>
+                          <a:off x="0" y="0"/>
+                          <a:ext cx="123825" cy="3029585"/>
+                        </a:xfrm>
+                        <a:prstGeom prst="rect">
+                          <a:avLst/>
+                        </a:prstGeom>
+                        <a:solidFill>
+                          <a:srgbClr val="0070C0"/>
+                        </a:solidFill>
+                        <a:ln>
+                          <a:noFill/>
+                        </a:ln>
+                        <a:extLst/>
+                      </wps:spPr>
+                      <wps:bodyPr rot="0" vert="horz" wrap="square" lIns="91440" tIns="45720" rIns="91440" bIns="45720" anchor="t" anchorCtr="0" upright="1">
+                        <a:noAutofit/>
+                      </wps:bodyPr>
+                    </wps:wsp>
+                  </a:graphicData>
+                </a:graphic>
+                <wp14:sizeRelH relativeFrom="margin">
+                  <wp14:pctWidth>2000</wp14:pctWidth>
+                </wp14:sizeRelH>
+                <wp14:sizeRelV relativeFrom="margin">
+                  <wp14:pctHeight>32500</wp14:pctHeight>
+                </wp14:sizeRelV>
+              </wp:anchor>
+            </w:drawing>
+          </mc:Choice>
+          <mc:Fallback>
+            <w:pict>
+              <v:rect w14:anchorId="628ABBC7" id="Rectangle 9" o:spid="_x0000_s1026" style="position:absolute;margin-left:491.85pt;margin-top:514.35pt;width:9.75pt;height:238.55pt;z-index:251690496;visibility:visible;mso-wrap-style:square;mso-width-percent:20;mso-height-percent:325;mso-wrap-distance-left:9pt;mso-wrap-distance-top:0;mso-wrap-distance-right:9pt;mso-wrap-distance-bottom:0;mso-position-horizontal:absolute;mso-position-horizontal-relative:margin;mso-position-vertical:absolute;mso-position-vertical-relative:margin;mso-width-percent:20;mso-height-percent:325;mso-width-relative:margin;mso-height-relative:margin;v-text-anchor:top" o:gfxdata="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" fillcolor="#0070c0" stroked="f">
+                <w10:wrap anchorx="margin" anchory="margin"/>
+              </v:rect>
+            </w:pict>
+          </mc:Fallback>
+        </mc:AlternateContent>
+      </w:r>
+      <w:r>
+        <w:rPr>
+          <w:rFonts w:eastAsia="微軟正黑體"/>
+          <w:lang w:eastAsia="zh-TW"/>
+        </w:rPr>
+        <w:br w:type="page"/>
+      </w:r>
+    </w:p>
+    <w:p>
+      <w:pPr>
+        <w:pStyle w:val="a4"/>
+        <w:rPr>
+          <w:lang w:eastAsia="zh-TW"/>
+        </w:rPr>
+      </w:pPr>
+      <w:r>
+        <w:rPr>
+          <w:rFonts w:hint="eastAsia"/>
+          <w:lang w:eastAsia="zh-TW"/>
+        </w:rPr>
+        <w:lastRenderedPageBreak/>
+        <w:t>安全性</w:t>
+      </w:r>
+      <w:r>
+        <w:rPr>
+          <w:rFonts w:hint="eastAsia"/>
+          <w:lang w:eastAsia="zh-TW"/>
+        </w:rPr>
+        <w:t>/</w:t>
+      </w:r>
+      <w:r>
+        <w:rPr>
+          <w:rFonts w:hint="eastAsia"/>
+          <w:lang w:eastAsia="zh-TW"/>
+        </w:rPr>
+        <w:t>風險評估</w:t>
+      </w:r>
+    </w:p>
+    <w:p>
+      <w:pPr>
+        <w:rPr>
+          <w:rFonts w:eastAsia="微軟正黑體"/>
+          <w:lang w:eastAsia="zh-TW"/>
+        </w:rPr>
+      </w:pPr>
+    </w:p>
+    <w:p>
+      <w:pPr>
+        <w:rPr>
+          <w:rFonts w:eastAsia="微軟正黑體" w:hint="eastAsia"/>
+          <w:lang w:eastAsia="zh-TW"/>
+        </w:rPr>
+      </w:pPr>
+      <w:r>
+        <w:rPr>
+          <w:rFonts w:eastAsia="微軟正黑體"/>
+          <w:lang w:eastAsia="zh-TW"/>
+        </w:rPr>
+        <mc:AlternateContent>
+          <mc:Choice Requires="wps">
+            <w:drawing>
+              <wp:anchor distT="0" distB="0" distL="114300" distR="114300" simplePos="0" relativeHeight="251686400" behindDoc="0" locked="0" layoutInCell="1" allowOverlap="1" wp14:anchorId="3219633D" wp14:editId="1300F933">
+                <wp:simplePos x="0" y="0"/>
+                <wp:positionH relativeFrom="margin">
+                  <wp:posOffset>6257925</wp:posOffset>
+                </wp:positionH>
+                <wp:positionV relativeFrom="margin">
+                  <wp:posOffset>-238125</wp:posOffset>
+                </wp:positionV>
+                <wp:extent cx="123825" cy="6757670"/>
+                <wp:effectExtent l="0" t="0" r="9525" b="5080"/>
+                <wp:wrapNone/>
+                <wp:docPr id="34" name="Rectangle 8"/>
+                <wp:cNvGraphicFramePr>
+                  <a:graphicFrameLocks xmlns:a="http://schemas.openxmlformats.org/drawingml/2006/main"/>
+                </wp:cNvGraphicFramePr>
+                <a:graphic xmlns:a="http://schemas.openxmlformats.org/drawingml/2006/main">
+                  <a:graphicData uri="http://schemas.microsoft.com/office/word/2010/wordprocessingShape">
+                    <wps:wsp>
+                      <wps:cNvSpPr>
+                        <a:spLocks noChangeArrowheads="1"/>
+                      </wps:cNvSpPr>
+                      <wps:spPr bwMode="auto">
+                        <a:xfrm>
+                          <a:off x="0" y="0"/>
+                          <a:ext cx="123825" cy="6757670"/>
+                        </a:xfrm>
+                        <a:prstGeom prst="rect">
+                          <a:avLst/>
+                        </a:prstGeom>
+                        <a:solidFill>
+                          <a:srgbClr val="00B0F0"/>
+                        </a:solidFill>
+                        <a:ln>
+                          <a:noFill/>
+                        </a:ln>
+                        <a:extLst/>
+                      </wps:spPr>
+                      <wps:bodyPr rot="0" vert="horz" wrap="square" lIns="91440" tIns="45720" rIns="91440" bIns="45720" anchor="t" anchorCtr="0" upright="1">
+                        <a:noAutofit/>
+                      </wps:bodyPr>
+                    </wps:wsp>
+                  </a:graphicData>
+                </a:graphic>
+                <wp14:sizeRelH relativeFrom="margin">
+                  <wp14:pctWidth>2000</wp14:pctWidth>
+                </wp14:sizeRelH>
+                <wp14:sizeRelV relativeFrom="margin">
+                  <wp14:pctHeight>72500</wp14:pctHeight>
+                </wp14:sizeRelV>
+              </wp:anchor>
+            </w:drawing>
+          </mc:Choice>
+          <mc:Fallback>
+            <w:pict>
+              <v:rect w14:anchorId="152962FF" id="Rectangle 8" o:spid="_x0000_s1026" style="position:absolute;margin-left:492.75pt;margin-top:-18.75pt;width:9.75pt;height:532.1pt;z-index:251686400;visibility:visible;mso-wrap-style:square;mso-width-percent:20;mso-height-percent:725;mso-wrap-distance-left:9pt;mso-wrap-distance-top:0;mso-wrap-distance-right:9pt;mso-wrap-distance-bottom:0;mso-position-horizontal:absolute;mso-position-horizontal-relative:margin;mso-position-vertical:absolute;mso-position-vertical-relative:margin;mso-width-percent:20;mso-height-percent:725;mso-width-relative:margin;mso-height-relative:margin;v-text-anchor:top" o:gfxdata="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" fillcolor="#00b0f0" stroked="f">
+                <w10:wrap anchorx="margin" anchory="margin"/>
+              </v:rect>
+            </w:pict>
+          </mc:Fallback>
+        </mc:AlternateContent>
+      </w:r>
+      <w:r>
+        <w:rPr>
+          <w:rFonts w:eastAsia="微軟正黑體"/>
+          <w:lang w:eastAsia="zh-TW"/>
+        </w:rPr>
+        <mc:AlternateContent>
+          <mc:Choice Requires="wps">
+            <w:drawing>
+              <wp:anchor distT="0" distB="0" distL="114300" distR="114300" simplePos="0" relativeHeight="251687424" behindDoc="0" locked="0" layoutInCell="1" allowOverlap="1" wp14:anchorId="0245C500" wp14:editId="49A33D22">
+                <wp:simplePos x="0" y="0"/>
+                <wp:positionH relativeFrom="margin">
+                  <wp:posOffset>6258296</wp:posOffset>
+                </wp:positionH>
+                <wp:positionV relativeFrom="margin">
+                  <wp:posOffset>6520163</wp:posOffset>
+                </wp:positionV>
+                <wp:extent cx="123825" cy="3029585"/>
+                <wp:effectExtent l="0" t="0" r="9525" b="0"/>
+                <wp:wrapNone/>
+                <wp:docPr id="35" name="Rectangle 9"/>
+                <wp:cNvGraphicFramePr>
+                  <a:graphicFrameLocks xmlns:a="http://schemas.openxmlformats.org/drawingml/2006/main"/>
+                </wp:cNvGraphicFramePr>
+                <a:graphic xmlns:a="http://schemas.openxmlformats.org/drawingml/2006/main">
+                  <a:graphicData uri="http://schemas.microsoft.com/office/word/2010/wordprocessingShape">
+                    <wps:wsp>
+                      <wps:cNvSpPr>
+                        <a:spLocks noChangeArrowheads="1"/>
+                      </wps:cNvSpPr>
+                      <wps:spPr bwMode="auto">
+                        <a:xfrm>
+                          <a:off x="0" y="0"/>
+                          <a:ext cx="123825" cy="3029585"/>
+                        </a:xfrm>
+                        <a:prstGeom prst="rect">
+                          <a:avLst/>
+                        </a:prstGeom>
+                        <a:solidFill>
+                          <a:srgbClr val="0070C0"/>
+                        </a:solidFill>
+                        <a:ln>
+                          <a:noFill/>
+                        </a:ln>
+                        <a:extLst/>
+                      </wps:spPr>
+                      <wps:bodyPr rot="0" vert="horz" wrap="square" lIns="91440" tIns="45720" rIns="91440" bIns="45720" anchor="t" anchorCtr="0" upright="1">
+                        <a:noAutofit/>
+                      </wps:bodyPr>
+                    </wps:wsp>
+                  </a:graphicData>
+                </a:graphic>
+                <wp14:sizeRelH relativeFrom="margin">
+                  <wp14:pctWidth>2000</wp14:pctWidth>
+                </wp14:sizeRelH>
+                <wp14:sizeRelV relativeFrom="margin">
+                  <wp14:pctHeight>32500</wp14:pctHeight>
+                </wp14:sizeRelV>
+              </wp:anchor>
+            </w:drawing>
+          </mc:Choice>
+          <mc:Fallback>
+            <w:pict>
+              <v:rect w14:anchorId="25B07970" id="Rectangle 9" o:spid="_x0000_s1026" style="position:absolute;margin-left:492.8pt;margin-top:513.4pt;width:9.75pt;height:238.55pt;z-index:251687424;visibility:visible;mso-wrap-style:square;mso-width-percent:20;mso-height-percent:325;mso-wrap-distance-left:9pt;mso-wrap-distance-top:0;mso-wrap-distance-right:9pt;mso-wrap-distance-bottom:0;mso-position-horizontal:absolute;mso-position-horizontal-relative:margin;mso-position-vertical:absolute;mso-position-vertical-relative:margin;mso-width-percent:20;mso-height-percent:325;mso-width-relative:margin;mso-height-relative:margin;v-text-anchor:top" o:gfxdata="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" fillcolor="#0070c0" stroked="f">
+                <w10:wrap anchorx="margin" anchory="margin"/>
+              </v:rect>
+            </w:pict>
+          </mc:Fallback>
+        </mc:AlternateContent>
+      </w:r>
+      <w:r>
+        <w:rPr>
+          <w:rFonts w:eastAsia="微軟正黑體"/>
+          <w:lang w:eastAsia="zh-TW"/>
+        </w:rPr>
+        <mc:AlternateContent>
+          <mc:Choice Requires="wps">
+            <w:drawing>
+              <wp:anchor distT="0" distB="0" distL="114300" distR="114300" simplePos="0" relativeHeight="251684352" behindDoc="0" locked="0" layoutInCell="1" allowOverlap="1" wp14:anchorId="32EBBDD5" wp14:editId="18DE7544">
+                <wp:simplePos x="0" y="0"/>
+                <wp:positionH relativeFrom="margin">
+                  <wp:posOffset>6258296</wp:posOffset>
+                </wp:positionH>
+                <wp:positionV relativeFrom="margin">
+                  <wp:posOffset>6524633</wp:posOffset>
+                </wp:positionV>
+                <wp:extent cx="123825" cy="3029585"/>
+                <wp:effectExtent l="0" t="0" r="9525" b="0"/>
+                <wp:wrapNone/>
+                <wp:docPr id="33" name="Rectangle 9"/>
+                <wp:cNvGraphicFramePr>
+                  <a:graphicFrameLocks xmlns:a="http://schemas.openxmlformats.org/drawingml/2006/main"/>
+                </wp:cNvGraphicFramePr>
+                <a:graphic xmlns:a="http://schemas.openxmlformats.org/drawingml/2006/main">
+                  <a:graphicData uri="http://schemas.microsoft.com/office/word/2010/wordprocessingShape">
+                    <wps:wsp>
+                      <wps:cNvSpPr>
+                        <a:spLocks noChangeArrowheads="1"/>
+                      </wps:cNvSpPr>
+                      <wps:spPr bwMode="auto">
+                        <a:xfrm>
+                          <a:off x="0" y="0"/>
+                          <a:ext cx="123825" cy="3029585"/>
+                        </a:xfrm>
+                        <a:prstGeom prst="rect">
+                          <a:avLst/>
+                        </a:prstGeom>
+                        <a:solidFill>
+                          <a:srgbClr val="0070C0"/>
+                        </a:solidFill>
+                        <a:ln>
+                          <a:noFill/>
+                        </a:ln>
+                        <a:extLst/>
+                      </wps:spPr>
+                      <wps:bodyPr rot="0" vert="horz" wrap="square" lIns="91440" tIns="45720" rIns="91440" bIns="45720" anchor="t" anchorCtr="0" upright="1">
+                        <a:noAutofit/>
+                      </wps:bodyPr>
+                    </wps:wsp>
+                  </a:graphicData>
+                </a:graphic>
+                <wp14:sizeRelH relativeFrom="margin">
+                  <wp14:pctWidth>2000</wp14:pctWidth>
+                </wp14:sizeRelH>
+                <wp14:sizeRelV relativeFrom="margin">
+                  <wp14:pctHeight>32500</wp14:pctHeight>
+                </wp14:sizeRelV>
+              </wp:anchor>
+            </w:drawing>
+          </mc:Choice>
+          <mc:Fallback>
+            <w:pict>
+              <v:rect w14:anchorId="7299E10F" id="Rectangle 9" o:spid="_x0000_s1026" style="position:absolute;margin-left:492.8pt;margin-top:513.75pt;width:9.75pt;height:238.55pt;z-index:251684352;visibility:visible;mso-wrap-style:square;mso-width-percent:20;mso-height-percent:325;mso-wrap-distance-left:9pt;mso-wrap-distance-top:0;mso-wrap-distance-right:9pt;mso-wrap-distance-bottom:0;mso-position-horizontal:absolute;mso-position-horizontal-relative:margin;mso-position-vertical:absolute;mso-position-vertical-relative:margin;mso-width-percent:20;mso-height-percent:325;mso-width-relative:margin;mso-height-relative:margin;v-text-anchor:top" o:gfxdata="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" fillcolor="#0070c0" stroked="f">
+                <w10:wrap anchorx="margin" anchory="margin"/>
+              </v:rect>
+            </w:pict>
+          </mc:Fallback>
+        </mc:AlternateContent>
+      </w:r>
+      <w:r>
+        <w:rPr>
+          <w:rFonts w:eastAsia="微軟正黑體"/>
+          <w:lang w:eastAsia="zh-TW"/>
+        </w:rPr>
+        <mc:AlternateContent>
+          <mc:Choice Requires="wps">
+            <w:drawing>
+              <wp:anchor distT="0" distB="0" distL="114300" distR="114300" simplePos="0" relativeHeight="251681280" behindDoc="0" locked="0" layoutInCell="1" allowOverlap="1" wp14:anchorId="05377ADF" wp14:editId="3C717B5A">
+                <wp:simplePos x="0" y="0"/>
+                <wp:positionH relativeFrom="margin">
+                  <wp:posOffset>6258297</wp:posOffset>
+                </wp:positionH>
+                <wp:positionV relativeFrom="margin">
+                  <wp:posOffset>6520163</wp:posOffset>
+                </wp:positionV>
+                <wp:extent cx="123825" cy="3029585"/>
+                <wp:effectExtent l="0" t="0" r="9525" b="0"/>
+                <wp:wrapNone/>
+                <wp:docPr id="31" name="Rectangle 9"/>
+                <wp:cNvGraphicFramePr>
+                  <a:graphicFrameLocks xmlns:a="http://schemas.openxmlformats.org/drawingml/2006/main"/>
+                </wp:cNvGraphicFramePr>
+                <a:graphic xmlns:a="http://schemas.openxmlformats.org/drawingml/2006/main">
+                  <a:graphicData uri="http://schemas.microsoft.com/office/word/2010/wordprocessingShape">
+                    <wps:wsp>
+                      <wps:cNvSpPr>
+                        <a:spLocks noChangeArrowheads="1"/>
+                      </wps:cNvSpPr>
+                      <wps:spPr bwMode="auto">
+                        <a:xfrm>
+                          <a:off x="0" y="0"/>
+                          <a:ext cx="123825" cy="3029585"/>
+                        </a:xfrm>
+                        <a:prstGeom prst="rect">
+                          <a:avLst/>
+                        </a:prstGeom>
+                        <a:solidFill>
+                          <a:srgbClr val="0070C0"/>
+                        </a:solidFill>
+                        <a:ln>
+                          <a:noFill/>
+                        </a:ln>
+                        <a:extLst/>
+                      </wps:spPr>
+                      <wps:bodyPr rot="0" vert="horz" wrap="square" lIns="91440" tIns="45720" rIns="91440" bIns="45720" anchor="t" anchorCtr="0" upright="1">
+                        <a:noAutofit/>
+                      </wps:bodyPr>
+                    </wps:wsp>
+                  </a:graphicData>
+                </a:graphic>
+                <wp14:sizeRelH relativeFrom="margin">
+                  <wp14:pctWidth>2000</wp14:pctWidth>
+                </wp14:sizeRelH>
+                <wp14:sizeRelV relativeFrom="margin">
+                  <wp14:pctHeight>32500</wp14:pctHeight>
+                </wp14:sizeRelV>
+              </wp:anchor>
+            </w:drawing>
+          </mc:Choice>
+          <mc:Fallback>
+            <w:pict>
+              <v:rect w14:anchorId="6550A3BA" id="Rectangle 9" o:spid="_x0000_s1026" style="position:absolute;margin-left:492.8pt;margin-top:513.4pt;width:9.75pt;height:238.55pt;z-index:251681280;visibility:visible;mso-wrap-style:square;mso-width-percent:20;mso-height-percent:325;mso-wrap-distance-left:9pt;mso-wrap-distance-top:0;mso-wrap-distance-right:9pt;mso-wrap-distance-bottom:0;mso-position-horizontal:absolute;mso-position-horizontal-relative:margin;mso-position-vertical:absolute;mso-position-vertical-relative:margin;mso-width-percent:20;mso-height-percent:325;mso-width-relative:margin;mso-height-relative:margin;v-text-anchor:top" o:gfxdata="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" fillcolor="#0070c0" stroked="f">
+                <w10:wrap anchorx="margin" anchory="margin"/>
+              </v:rect>
+            </w:pict>
+          </mc:Fallback>
+        </mc:AlternateContent>
+      </w:r>
     </w:p>
     <w:sectPr>
-      <w:pgSz w:w="11906" w:h="16838"/>
-      <w:pgMar w:top="1440" w:right="1800" w:bottom="1440" w:left="1800" w:header="851" w:footer="992" w:gutter="0"/>
-      <w:cols w:space="425"/>
-      <w:docGrid w:type="lines" w:linePitch="360"/>
+      <w:footerReference w:type="default" r:id="rId11"/>
+      <w:pgSz w:w="11907" w:h="16839" w:code="9"/>
+      <w:pgMar w:top="1080" w:right="1080" w:bottom="1080" w:left="1080" w:header="720" w:footer="720" w:gutter="0"/>
+      <w:pgNumType w:start="0"/>
+      <w:cols w:space="720"/>
+      <w:titlePg/>
+      <w:docGrid w:linePitch="360"/>
     </w:sectPr>
   </w:body>
 </w:document>
 </file>
 
+<file path=word/endnotes.xml><?xml version="1.0" encoding="utf-8"?>
+<w:endnotes xmlns:wpc="http://schemas.microsoft.com/office/word/2010/wordprocessingCanvas" xmlns:mc="http://schemas.openxmlformats.org/markup-compatibility/2006" xmlns:o="urn:schemas-microsoft-com:office:office" xmlns:r="http://schemas.openxmlformats.org/officeDocument/2006/relationships" xmlns:m="http://schemas.openxmlformats.org/officeDocument/2006/math" xmlns:v="urn:schemas-microsoft-com:vml" xmlns:wp14="http://schemas.microsoft.com/office/word/2010/wordprocessingDrawing" xmlns:wp="http://schemas.openxmlformats.org/drawingml/2006/wordprocessingDrawing" xmlns:w10="urn:schemas-microsoft-com:office:word" xmlns:w="http://schemas.openxmlformats.org/wordprocessingml/2006/main" xmlns:w14="http://schemas.microsoft.com/office/word/2010/wordml" xmlns:w15="http://schemas.microsoft.com/office/word/2012/wordml" xmlns:wpg="http://schemas.microsoft.com/office/word/2010/wordprocessingGroup" xmlns:wpi="http://schemas.microsoft.com/office/word/2010/wordprocessingInk" xmlns:wne="http://schemas.microsoft.com/office/word/2006/wordml" xmlns:wps="http://schemas.microsoft.com/office/word/2010/wordprocessingShape" mc:Ignorable="w14 w15 wp14">
+  <w:endnote w:type="separator" w:id="-1">
+    <w:p>
+      <w:pPr>
+        <w:spacing w:after="0" w:line="240" w:lineRule="auto"/>
+      </w:pPr>
+      <w:r>
+        <w:separator/>
+      </w:r>
+    </w:p>
+  </w:endnote>
+  <w:endnote w:type="continuationSeparator" w:id="0">
+    <w:p>
+      <w:pPr>
+        <w:spacing w:after="0" w:line="240" w:lineRule="auto"/>
+      </w:pPr>
+      <w:r>
+        <w:continuationSeparator/>
+      </w:r>
+    </w:p>
+  </w:endnote>
+</w:endnotes>
+</file>
+
+<file path=word/footer1.xml><?xml version="1.0" encoding="utf-8"?>
+<w:ftr xmlns:wpc="http://schemas.microsoft.com/office/word/2010/wordprocessingCanvas" xmlns:mc="http://schemas.openxmlformats.org/markup-compatibility/2006" xmlns:o="urn:schemas-microsoft-com:office:office" xmlns:r="http://schemas.openxmlformats.org/officeDocument/2006/relationships" xmlns:m="http://schemas.openxmlformats.org/officeDocument/2006/math" xmlns:v="urn:schemas-microsoft-com:vml" xmlns:wp14="http://schemas.microsoft.com/office/word/2010/wordprocessingDrawing" xmlns:wp="http://schemas.openxmlformats.org/drawingml/2006/wordprocessingDrawing" xmlns:w10="urn:schemas-microsoft-com:office:word" xmlns:w="http://schemas.openxmlformats.org/wordprocessingml/2006/main" xmlns:w14="http://schemas.microsoft.com/office/word/2010/wordml" xmlns:w15="http://schemas.microsoft.com/office/word/2012/wordml" xmlns:wpg="http://schemas.microsoft.com/office/word/2010/wordprocessingGroup" xmlns:wpi="http://schemas.microsoft.com/office/word/2010/wordprocessingInk" xmlns:wne="http://schemas.microsoft.com/office/word/2006/wordml" xmlns:wps="http://schemas.microsoft.com/office/word/2010/wordprocessingShape" mc:Ignorable="w14 w15 wp14">
+  <w:sdt>
+    <w:sdtPr>
+      <w:id w:val="1583477926"/>
+      <w:docPartObj>
+        <w:docPartGallery w:val="Page Numbers (Bottom of Page)"/>
+        <w:docPartUnique/>
+      </w:docPartObj>
+    </w:sdtPr>
+    <w:sdtContent>
+      <w:p>
+        <w:pPr>
+          <w:pStyle w:val="afc"/>
+          <w:jc w:val="right"/>
+        </w:pPr>
+        <w:r>
+          <w:fldChar w:fldCharType="begin"/>
+        </w:r>
+        <w:r>
+          <w:instrText>PAGE   \* MERGEFORMAT</w:instrText>
+        </w:r>
+        <w:r>
+          <w:fldChar w:fldCharType="separate"/>
+        </w:r>
+        <w:r>
+          <w:rPr>
+            <w:noProof/>
+            <w:lang w:val="zh-TW" w:eastAsia="zh-TW"/>
+          </w:rPr>
+          <w:t>9</w:t>
+        </w:r>
+        <w:r>
+          <w:fldChar w:fldCharType="end"/>
+        </w:r>
+      </w:p>
+    </w:sdtContent>
+  </w:sdt>
+  <w:p>
+    <w:pPr>
+      <w:pStyle w:val="afc"/>
+    </w:pPr>
+  </w:p>
+</w:ftr>
+</file>
+
+<file path=word/footnotes.xml><?xml version="1.0" encoding="utf-8"?>
+<w:footnotes xmlns:wpc="http://schemas.microsoft.com/office/word/2010/wordprocessingCanvas" xmlns:mc="http://schemas.openxmlformats.org/markup-compatibility/2006" xmlns:o="urn:schemas-microsoft-com:office:office" xmlns:r="http://schemas.openxmlformats.org/officeDocument/2006/relationships" xmlns:m="http://schemas.openxmlformats.org/officeDocument/2006/math" xmlns:v="urn:schemas-microsoft-com:vml" xmlns:wp14="http://schemas.microsoft.com/office/word/2010/wordprocessingDrawing" xmlns:wp="http://schemas.openxmlformats.org/drawingml/2006/wordprocessingDrawing" xmlns:w10="urn:schemas-microsoft-com:office:word" xmlns:w="http://schemas.openxmlformats.org/wordprocessingml/2006/main" xmlns:w14="http://schemas.microsoft.com/office/word/2010/wordml" xmlns:w15="http://schemas.microsoft.com/office/word/2012/wordml" xmlns:wpg="http://schemas.microsoft.com/office/word/2010/wordprocessingGroup" xmlns:wpi="http://schemas.microsoft.com/office/word/2010/wordprocessingInk" xmlns:wne="http://schemas.microsoft.com/office/word/2006/wordml" xmlns:wps="http://schemas.microsoft.com/office/word/2010/wordprocessingShape" mc:Ignorable="w14 w15 wp14">
+  <w:footnote w:type="separator" w:id="-1">
+    <w:p>
+      <w:pPr>
+        <w:spacing w:after="0" w:line="240" w:lineRule="auto"/>
+      </w:pPr>
+      <w:r>
+        <w:separator/>
+      </w:r>
+    </w:p>
+  </w:footnote>
+  <w:footnote w:type="continuationSeparator" w:id="0">
+    <w:p>
+      <w:pPr>
+        <w:spacing w:after="0" w:line="240" w:lineRule="auto"/>
+      </w:pPr>
+      <w:r>
+        <w:continuationSeparator/>
+      </w:r>
+    </w:p>
+  </w:footnote>
+</w:footnotes>
+</file>
+
 <file path=word/styles.xml><?xml version="1.0" encoding="utf-8"?>
+<w:styles xmlns:mc="http://schemas.openxmlformats.org/markup-compatibility/2006" xmlns:r="http://schemas.openxmlformats.org/officeDocument/2006/relationships" xmlns:w="http://schemas.openxmlformats.org/wordprocessingml/2006/main" xmlns:w14="http://schemas.microsoft.com/office/word/2010/wordml" xmlns:w15="http://schemas.microsoft.com/office/word/2012/wordml" mc:Ignorable="w14 w15">
+  <w:docDefaults>
+    <w:rPrDefault>
+      <w:rPr>
+        <w:rFonts w:asciiTheme="minorHAnsi" w:eastAsiaTheme="minorEastAsia" w:hAnsiTheme="minorHAnsi" w:cstheme="minorBidi"/>
+        <w:sz w:val="22"/>
+        <w:szCs w:val="22"/>
+        <w:lang w:val="en-US" w:eastAsia="en-US" w:bidi="ar-SA"/>
+      </w:rPr>
+    </w:rPrDefault>
+    <w:pPrDefault>
+      <w:pPr>
+        <w:spacing w:after="200" w:line="276" w:lineRule="auto"/>
+      </w:pPr>
+    </w:pPrDefault>
+  </w:docDefaults>
+  <w:latentStyles w:defLockedState="0" w:defUIPriority="99" w:defSemiHidden="0" w:defUnhideWhenUsed="0" w:defQFormat="0" w:count="371">
+    <w:lsdException w:name="Normal" w:uiPriority="0" w:qFormat="1"/>
+    <w:lsdException w:name="heading 1" w:uiPriority="9" w:qFormat="1"/>
+    <w:lsdException w:name="heading 2" w:semiHidden="1" w:uiPriority="9" w:unhideWhenUsed="1" w:qFormat="1"/>
+    <w:lsdException w:name="heading 3" w:semiHidden="1" w:uiPriority="9" w:unhideWhenUsed="1" w:qFormat="1"/>
+    <w:lsdException w:name="heading 4" w:semiHidden="1" w:uiPriority="9" w:unhideWhenUsed="1" w:qFormat="1"/>
+    <w:lsdException w:name="heading 5" w:semiHidden="1" w:uiPriority="9" w:unhideWhenUsed="1" w:qFormat="1"/>
+    <w:lsdException w:name="heading 6" w:semiHidden="1" w:uiPriority="9" w:unhideWhenUsed="1" w:qFormat="1"/>
+    <w:lsdException w:name="heading 7" w:semiHidden="1" w:uiPriority="9" w:unhideWhenUsed="1" w:qFormat="1"/>
+    <w:lsdException w:name="heading 8" w:semiHidden="1" w:uiPriority="9" w:unhideWhenUsed="1" w:qFormat="1"/>
+    <w:lsdException w:name="heading 9" w:semiHidden="1" w:uiPriority="9" w:unhideWhenUsed="1" w:qFormat="1"/>
+    <w:lsdException w:name="index 1" w:semiHidden="1" w:unhideWhenUsed="1"/>
+    <w:lsdException w:name="index 2" w:semiHidden="1" w:unhideWhenUsed="1"/>
+    <w:lsdException w:name="index 3" w:semiHidden="1" w:unhideWhenUsed="1"/>
+    <w:lsdException w:name="index 4" w:semiHidden="1" w:unhideWhenUsed="1"/>
+    <w:lsdException w:name="index 5" w:semiHidden="1" w:unhideWhenUsed="1"/>
+    <w:lsdException w:name="index 6" w:semiHidden="1" w:unhideWhenUsed="1"/>
+    <w:lsdException w:name="index 7" w:semiHidden="1" w:unhideWhenUsed="1"/>
+    <w:lsdException w:name="index 8" w:semiHidden="1" w:unhideWhenUsed="1"/>
+    <w:lsdException w:name="index 9" w:semiHidden="1" w:unhideWhenUsed="1"/>
+    <w:lsdException w:name="toc 1" w:semiHidden="1" w:uiPriority="39" w:unhideWhenUsed="1"/>
+    <w:lsdException w:name="toc 2" w:semiHidden="1" w:uiPriority="39" w:unhideWhenUsed="1"/>
+    <w:lsdException w:name="toc 3" w:semiHidden="1" w:uiPriority="39" w:unhideWhenUsed="1"/>
+    <w:lsdException w:name="toc 4" w:semiHidden="1" w:uiPriority="39" w:unhideWhenUsed="1"/>
+    <w:lsdException w:name="toc 5" w:semiHidden="1" w:uiPriority="39" w:unhideWhenUsed="1"/>
+    <w:lsdException w:name="toc 6" w:semiHidden="1" w:uiPriority="39" w:unhideWhenUsed="1"/>
+    <w:lsdException w:name="toc 7" w:semiHidden="1" w:uiPriority="39" w:unhideWhenUsed="1"/>
+    <w:lsdException w:name="toc 8" w:semiHidden="1" w:uiPriority="39" w:unhideWhenUsed="1"/>
+    <w:lsdException w:name="toc 9" w:semiHidden="1" w:uiPriority="39" w:unhideWhenUsed="1"/>
+    <w:lsdException w:name="Normal Indent" w:semiHidden="1" w:unhideWhenUsed="1"/>
+    <w:lsdException w:name="footnote text" w:semiHidden="1" w:unhideWhenUsed="1"/>
+    <w:lsdException w:name="annotation text" w:semiHidden="1" w:unhideWhenUsed="1"/>
+    <w:lsdException w:name="header" w:semiHidden="1" w:unhideWhenUsed="1"/>
+    <w:lsdException w:name="footer" w:semiHidden="1" w:unhideWhenUsed="1"/>
+    <w:lsdException w:name="index heading" w:semiHidden="1" w:unhideWhenUsed="1"/>
+    <w:lsdException w:name="caption" w:semiHidden="1" w:uiPriority="35" w:unhideWhenUsed="1" w:qFormat="1"/>
+    <w:lsdException w:name="table of figures" w:semiHidden="1" w:unhideWhenUsed="1"/>
+    <w:lsdException w:name="envelope address" w:semiHidden="1" w:unhideWhenUsed="1"/>
+    <w:lsdException w:name="envelope return" w:semiHidden="1" w:unhideWhenUsed="1"/>
+    <w:lsdException w:name="footnote reference" w:semiHidden="1" w:unhideWhenUsed="1"/>
+    <w:lsdException w:name="annotation reference" w:semiHidden="1" w:unhideWhenUsed="1"/>
+    <w:lsdException w:name="line number" w:semiHidden="1" w:unhideWhenUsed="1"/>
+    <w:lsdException w:name="page number" w:semiHidden="1" w:unhideWhenUsed="1"/>
+    <w:lsdException w:name="endnote reference" w:semiHidden="1" w:unhideWhenUsed="1"/>
+    <w:lsdException w:name="endnote text" w:semiHidden="1" w:unhideWhenUsed="1"/>
+    <w:lsdException w:name="table of authorities" w:semiHidden="1" w:unhideWhenUsed="1"/>
+    <w:lsdException w:name="macro" w:semiHidden="1" w:unhideWhenUsed="1"/>
+    <w:lsdException w:name="toa heading" w:semiHidden="1" w:unhideWhenUsed="1"/>
+    <w:lsdException w:name="List" w:semiHidden="1" w:unhideWhenUsed="1"/>
+    <w:lsdException w:name="List Bullet" w:semiHidden="1" w:unhideWhenUsed="1"/>
+    <w:lsdException w:name="List Number" w:semiHidden="1" w:unhideWhenUsed="1"/>
+    <w:lsdException w:name="List 2" w:semiHidden="1" w:unhideWhenUsed="1"/>
+    <w:lsdException w:name="List 3" w:semiHidden="1" w:unhideWhenUsed="1"/>
+    <w:lsdException w:name="List 4" w:semiHidden="1" w:unhideWhenUsed="1"/>
+    <w:lsdException w:name="List 5" w:semiHidden="1" w:unhideWhenUsed="1"/>
+    <w:lsdException w:name="List Bullet 2" w:semiHidden="1" w:unhideWhenUsed="1"/>
+    <w:lsdException w:name="List Bullet 3" w:semiHidden="1" w:unhideWhenUsed="1"/>
+    <w:lsdException w:name="List Bullet 4" w:semiHidden="1" w:unhideWhenUsed="1"/>
+    <w:lsdException w:name="List Bullet 5" w:semiHidden="1" w:unhideWhenUsed="1"/>
+    <w:lsdException w:name="List Number 2" w:semiHidden="1" w:unhideWhenUsed="1"/>
+    <w:lsdException w:name="List Number 3" w:semiHidden="1" w:unhideWhenUsed="1"/>
+    <w:lsdException w:name="List Number 4" w:semiHidden="1" w:unhideWhenUsed="1"/>
+    <w:lsdException w:name="List Number 5" w:semiHidden="1" w:unhideWhenUsed="1"/>
+    <w:lsdException w:name="Title" w:uiPriority="10" w:qFormat="1"/>
+    <w:lsdException w:name="Closing" w:semiHidden="1" w:unhideWhenUsed="1"/>
+    <w:lsdException w:name="Signature" w:semiHidden="1" w:unhideWhenUsed="1"/>
+    <w:lsdException w:name="Default Paragraph Font" w:semiHidden="1" w:uiPriority="1" w:unhideWhenUsed="1"/>
+    <w:lsdException w:name="Body Text" w:semiHidden="1" w:unhideWhenUsed="1"/>
+    <w:lsdException w:name="Body Text Indent" w:semiHidden="1" w:unhideWhenUsed="1"/>
+    <w:lsdException w:name="List Continue" w:semiHidden="1" w:unhideWhenUsed="1"/>
+    <w:lsdException w:name="List Continue 2" w:semiHidden="1" w:unhideWhenUsed="1"/>
+    <w:lsdException w:name="List Continue 3" w:semiHidden="1" w:unhideWhenUsed="1"/>
+    <w:lsdException w:name="List Continue 4" w:semiHidden="1" w:unhideWhenUsed="1"/>
+    <w:lsdException w:name="List Continue 5" w:semiHidden="1" w:unhideWhenUsed="1"/>
+    <w:lsdException w:name="Message Header" w:semiHidden="1" w:unhideWhenUsed="1"/>
+    <w:lsdException w:name="Subtitle" w:uiPriority="11" w:qFormat="1"/>
+    <w:lsdException w:name="Salutation" w:semiHidden="1" w:unhideWhenUsed="1"/>
+    <w:lsdException w:name="Date" w:semiHidden="1" w:unhideWhenUsed="1"/>
+    <w:lsdException w:name="Body Text First Indent" w:semiHidden="1" w:unhideWhenUsed="1"/>
+    <w:lsdException w:name="Body Text First Indent 2" w:semiHidden="1" w:unhideWhenUsed="1"/>
+    <w:lsdException w:name="Note Heading" w:semiHidden="1" w:unhideWhenUsed="1"/>
+    <w:lsdException w:name="Body Text 2" w:semiHidden="1" w:unhideWhenUsed="1"/>
+    <w:lsdException w:name="Body Text 3" w:semiHidden="1" w:unhideWhenUsed="1"/>
+    <w:lsdException w:name="Body Text Indent 2" w:semiHidden="1" w:unhideWhenUsed="1"/>
+    <w:lsdException w:name="Body Text Indent 3" w:semiHidden="1" w:unhideWhenUsed="1"/>
+    <w:lsdException w:name="Block Text" w:semiHidden="1" w:unhideWhenUsed="1"/>
+    <w:lsdException w:name="Hyperlink" w:semiHidden="1" w:unhideWhenUsed="1"/>
+    <w:lsdException w:name="FollowedHyperlink" w:semiHidden="1" w:unhideWhenUsed="1"/>
+    <w:lsdException w:name="Strong" w:uiPriority="22" w:qFormat="1"/>
+    <w:lsdException w:name="Emphasis" w:uiPriority="20" w:qFormat="1"/>
+    <w:lsdException w:name="Document Map" w:semiHidden="1" w:unhideWhenUsed="1"/>
+    <w:lsdException w:name="Plain Text" w:semiHidden="1" w:unhideWhenUsed="1"/>
+    <w:lsdException w:name="E-mail Signature" w:semiHidden="1" w:unhideWhenUsed="1"/>
+    <w:lsdException w:name="HTML Top of Form" w:semiHidden="1" w:unhideWhenUsed="1"/>
+    <w:lsdException w:name="HTML Bottom of Form" w:semiHidden="1" w:unhideWhenUsed="1"/>
+    <w:lsdException w:name="Normal (Web)" w:semiHidden="1" w:unhideWhenUsed="1"/>
+    <w:lsdException w:name="HTML Acronym" w:semiHidden="1" w:unhideWhenUsed="1"/>
+    <w:lsdException w:name="HTML Address" w:semiHidden="1" w:unhideWhenUsed="1"/>
+    <w:lsdException w:name="HTML Cite" w:semiHidden="1" w:unhideWhenUsed="1"/>
+    <w:lsdException w:name="HTML Code" w:semiHidden="1" w:unhideWhenUsed="1"/>
+    <w:lsdException w:name="HTML Definition" w:semiHidden="1" w:unhideWhenUsed="1"/>
+    <w:lsdException w:name="HTML Keyboard" w:semiHidden="1" w:unhideWhenUsed="1"/>
+    <w:lsdException w:name="HTML Preformatted" w:semiHidden="1" w:unhideWhenUsed="1"/>
+    <w:lsdException w:name="HTML Sample" w:semiHidden="1" w:unhideWhenUsed="1"/>
+    <w:lsdException w:name="HTML Typewriter" w:semiHidden="1" w:unhideWhenUsed="1"/>
+    <w:lsdException w:name="HTML Variable" w:semiHidden="1" w:unhideWhenUsed="1"/>
+    <w:lsdException w:name="Normal Table" w:semiHidden="1" w:unhideWhenUsed="1"/>
+    <w:lsdException w:name="annotation subject" w:semiHidden="1" w:unhideWhenUsed="1"/>
+    <w:lsdException w:name="No List" w:semiHidden="1" w:unhideWhenUsed="1"/>
+    <w:lsdException w:name="Outline List 1" w:semiHidden="1" w:unhideWhenUsed="1"/>
+    <w:lsdException w:name="Outline List 2" w:semiHidden="1" w:unhideWhenUsed="1"/>
+    <w:lsdException w:name="Outline List 3" w:semiHidden="1" w:unhideWhenUsed="1"/>
+    <w:lsdException w:name="Table Simple 1" w:semiHidden="1" w:unhideWhenUsed="1"/>
+    <w:lsdException w:name="Table Simple 2" w:semiHidden="1" w:unhideWhenUsed="1"/>
+    <w:lsdException w:name="Table Simple 3" w:semiHidden="1" w:unhideWhenUsed="1"/>
+    <w:lsdException w:name="Table Classic 1" w:semiHidden="1" w:unhideWhenUsed="1"/>
+    <w:lsdException w:name="Table Classic 2" w:semiHidden="1" w:unhideWhenUsed="1"/>
+    <w:lsdException w:name="Table Classic 3" w:semiHidden="1" w:unhideWhenUsed="1"/>
+    <w:lsdException w:name="Table Classic 4" w:semiHidden="1" w:unhideWhenUsed="1"/>
+    <w:lsdException w:name="Table Colorful 1" w:semiHidden="1" w:unhideWhenUsed="1"/>
+    <w:lsdException w:name="Table Colorful 2" w:semiHidden="1" w:unhideWhenUsed="1"/>
+    <w:lsdException w:name="Table Colorful 3" w:semiHidden="1" w:unhideWhenUsed="1"/>
+    <w:lsdException w:name="Table Columns 1" w:semiHidden="1" w:unhideWhenUsed="1"/>
+    <w:lsdException w:name="Table Columns 2" w:semiHidden="1" w:unhideWhenUsed="1"/>
+    <w:lsdException w:name="Table Columns 3" w:semiHidden="1" w:unhideWhenUsed="1"/>
+    <w:lsdException w:name="Table Columns 4" w:semiHidden="1" w:unhideWhenUsed="1"/>
+    <w:lsdException w:name="Table Columns 5" w:semiHidden="1" w:unhideWhenUsed="1"/>
+    <w:lsdException w:name="Table Grid 1" w:semiHidden="1" w:unhideWhenUsed="1"/>
+    <w:lsdException w:name="Table Grid 2" w:semiHidden="1" w:unhideWhenUsed="1"/>
+    <w:lsdException w:name="Table Grid 3" w:semiHidden="1" w:unhideWhenUsed="1"/>
+    <w:lsdException w:name="Table Grid 4" w:semiHidden="1" w:unhideWhenUsed="1"/>
+    <w:lsdException w:name="Table Grid 5" w:semiHidden="1" w:unhideWhenUsed="1"/>
+    <w:lsdException w:name="Table Grid 6" w:semiHidden="1" w:unhideWhenUsed="1"/>
+    <w:lsdException w:name="Table Grid 7" w:semiHidden="1" w:unhideWhenUsed="1"/>
+    <w:lsdException w:name="Table Grid 8" w:semiHidden="1" w:unhideWhenUsed="1"/>
+    <w:lsdException w:name="Table List 1" w:semiHidden="1" w:unhideWhenUsed="1"/>
+    <w:lsdException w:name="Table List 2" w:semiHidden="1" w:unhideWhenUsed="1"/>
+    <w:lsdException w:name="Table List 3" w:semiHidden="1" w:unhideWhenUsed="1"/>
+    <w:lsdException w:name="Table List 4" w:semiHidden="1" w:unhideWhenUsed="1"/>
+    <w:lsdException w:name="Table List 5" w:semiHidden="1" w:unhideWhenUsed="1"/>
+    <w:lsdException w:name="Table List 6" w:semiHidden="1" w:unhideWhenUsed="1"/>
+    <w:lsdException w:name="Table List 7" w:semiHidden="1" w:unhideWhenUsed="1"/>
+    <w:lsdException w:name="Table List 8" w:semiHidden="1" w:unhideWhenUsed="1"/>
+    <w:lsdException w:name="Table 3D effects 1" w:semiHidden="1" w:unhideWhenUsed="1"/>
+    <w:lsdException w:name="Table 3D effects 2" w:semiHidden="1" w:unhideWhenUsed="1"/>
+    <w:lsdException w:name="Table 3D effects 3" w:semiHidden="1" w:unhideWhenUsed="1"/>
+    <w:lsdException w:name="Table Contemporary" w:semiHidden="1" w:unhideWhenUsed="1"/>
+    <w:lsdException w:name="Table Elegant" w:semiHidden="1" w:unhideWhenUsed="1"/>
+    <w:lsdException w:name="Table Professional" w:semiHidden="1" w:unhideWhenUsed="1"/>
+    <w:lsdException w:name="Table Subtle 1" w:semiHidden="1" w:unhideWhenUsed="1"/>
+    <w:lsdException w:name="Table Subtle 2" w:semiHidden="1" w:unhideWhenUsed="1"/>
+    <w:lsdException w:name="Table Web 1" w:semiHidden="1" w:unhideWhenUsed="1"/>
+    <w:lsdException w:name="Table Web 2" w:semiHidden="1" w:unhideWhenUsed="1"/>
+    <w:lsdException w:name="Table Web 3" w:semiHidden="1" w:unhideWhenUsed="1"/>
+    <w:lsdException w:name="Balloon Text" w:semiHidden="1" w:unhideWhenUsed="1"/>
+    <w:lsdException w:name="Table Grid" w:uiPriority="59"/>
+    <w:lsdException w:name="Table Theme" w:semiHidden="1" w:unhideWhenUsed="1"/>
+    <w:lsdException w:name="Placeholder Text" w:semiHidden="1"/>
+    <w:lsdException w:name="No Spacing" w:uiPriority="1" w:qFormat="1"/>
+    <w:lsdException w:name="Light Shading" w:uiPriority="60"/>
+    <w:lsdException w:name="Light List" w:uiPriority="61"/>
+    <w:lsdException w:name="Light Grid" w:uiPriority="62"/>
+    <w:lsdException w:name="Medium Shading 1" w:uiPriority="63"/>
+    <w:lsdException w:name="Medium Shading 2" w:uiPriority="64"/>
+    <w:lsdException w:name="Medium List 1" w:uiPriority="65"/>
+    <w:lsdException w:name="Medium List 2" w:uiPriority="66"/>
+    <w:lsdException w:name="Medium Grid 1" w:uiPriority="67"/>
+    <w:lsdException w:name="Medium Grid 2" w:uiPriority="68"/>
+    <w:lsdException w:name="Medium Grid 3" w:uiPriority="69"/>
+    <w:lsdException w:name="Dark List" w:uiPriority="70"/>
+    <w:lsdException w:name="Colorful Shading" w:uiPriority="71"/>
+    <w:lsdException w:name="Colorful List" w:uiPriority="72"/>
+    <w:lsdException w:name="Colorful Grid" w:uiPriority="73"/>
+    <w:lsdException w:name="Light Shading Accent 1" w:uiPriority="60"/>
+    <w:lsdException w:name="Light List Accent 1" w:uiPriority="61"/>
+    <w:lsdException w:name="Light Grid Accent 1" w:uiPriority="62"/>
+    <w:lsdException w:name="Medium Shading 1 Accent 1" w:uiPriority="63"/>
+    <w:lsdException w:name="Medium Shading 2 Accent 1" w:uiPriority="64"/>
+    <w:lsdException w:name="Medium List 1 Accent 1" w:uiPriority="65"/>
+    <w:lsdException w:name="Revision" w:semiHidden="1"/>
+    <w:lsdException w:name="List Paragraph" w:uiPriority="34" w:qFormat="1"/>
+    <w:lsdException w:name="Quote" w:uiPriority="29" w:qFormat="1"/>
+    <w:lsdException w:name="Intense Quote" w:uiPriority="30" w:qFormat="1"/>
+    <w:lsdException w:name="Medium List 2 Accent 1" w:uiPriority="66"/>
+    <w:lsdException w:name="Medium Grid 1 Accent 1" w:uiPriority="67"/>
+    <w:lsdException w:name="Medium Grid 2 Accent 1" w:uiPriority="68"/>
+    <w:lsdException w:name="Medium Grid 3 Accent 1" w:uiPriority="69"/>
+    <w:lsdException w:name="Dark List Accent 1" w:uiPriority="70"/>
+    <w:lsdException w:name="Colorful Shading Accent 1" w:uiPriority="71"/>
+    <w:lsdException w:name="Colorful List Accent 1" w:uiPriority="72"/>
+    <w:lsdException w:name="Colorful Grid Accent 1" w:uiPriority="73"/>
+    <w:lsdException w:name="Light Shading Accent 2" w:uiPriority="60"/>
+    <w:lsdException w:name="Light List Accent 2" w:uiPriority="61"/>
+    <w:lsdException w:name="Light Grid Accent 2" w:uiPriority="62"/>
+    <w:lsdException w:name="Medium Shading 1 Accent 2" w:uiPriority="63"/>
+    <w:lsdException w:name="Medium Shading 2 Accent 2" w:uiPriority="64"/>
+    <w:lsdException w:name="Medium List 1 Accent 2" w:uiPriority="65"/>
+    <w:lsdException w:name="Medium List 2 Accent 2" w:uiPriority="66"/>
+    <w:lsdException w:name="Medium Grid 1 Accent 2" w:uiPriority="67"/>
+    <w:lsdException w:name="Medium Grid 2 Accent 2" w:uiPriority="68"/>
+    <w:lsdException w:name="Medium Grid 3 Accent 2" w:uiPriority="69"/>
+    <w:lsdException w:name="Dark List Accent 2" w:uiPriority="70"/>
+    <w:lsdException w:name="Colorful Shading Accent 2" w:uiPriority="71"/>
+    <w:lsdException w:name="Colorful List Accent 2" w:uiPriority="72"/>
+    <w:lsdException w:name="Colorful Grid Accent 2" w:uiPriority="73"/>
+    <w:lsdException w:name="Light Shading Accent 3" w:uiPriority="60"/>
+    <w:lsdException w:name="Light List Accent 3" w:uiPriority="61"/>
+    <w:lsdException w:name="Light Grid Accent 3" w:uiPriority="62"/>
+    <w:lsdException w:name="Medium Shading 1 Accent 3" w:uiPriority="63"/>
+    <w:lsdException w:name="Medium Shading 2 Accent 3" w:uiPriority="64"/>
+    <w:lsdException w:name="Medium List 1 Accent 3" w:uiPriority="65"/>
+    <w:lsdException w:name="Medium List 2 Accent 3" w:uiPriority="66"/>
+    <w:lsdException w:name="Medium Grid 1 Accent 3" w:uiPriority="67"/>
+    <w:lsdException w:name="Medium Grid 2 Accent 3" w:uiPriority="68"/>
+    <w:lsdException w:name="Medium Grid 3 Accent 3" w:uiPriority="69"/>
+    <w:lsdException w:name="Dark List Accent 3" w:uiPriority="70"/>
+    <w:lsdException w:name="Colorful Shading Accent 3" w:uiPriority="71"/>
+    <w:lsdException w:name="Colorful List Accent 3" w:uiPriority="72"/>
+    <w:lsdException w:name="Colorful Grid Accent 3" w:uiPriority="73"/>
+    <w:lsdException w:name="Light Shading Accent 4" w:uiPriority="60"/>
+    <w:lsdException w:name="Light List Accent 4" w:uiPriority="61"/>
+    <w:lsdException w:name="Light Grid Accent 4" w:uiPriority="62"/>
+    <w:lsdException w:name="Medium Shading 1 Accent 4" w:uiPriority="63"/>
+    <w:lsdException w:name="Medium Shading 2 Accent 4" w:uiPriority="64"/>
+    <w:lsdException w:name="Medium List 1 Accent 4" w:uiPriority="65"/>
+    <w:lsdException w:name="Medium List 2 Accent 4" w:uiPriority="66"/>
+    <w:lsdException w:name="Medium Grid 1 Accent 4" w:uiPriority="67"/>
+    <w:lsdException w:name="Medium Grid 2 Accent 4" w:uiPriority="68"/>
+    <w:lsdException w:name="Medium Grid 3 Accent 4" w:uiPriority="69"/>
+    <w:lsdException w:name="Dark List Accent 4" w:uiPriority="70"/>
+    <w:lsdException w:name="Colorful Shading Accent 4" w:uiPriority="71"/>
+    <w:lsdException w:name="Colorful List Accent 4" w:uiPriority="72"/>
+    <w:lsdException w:name="Colorful Grid Accent 4" w:uiPriority="73"/>
+    <w:lsdException w:name="Light Shading Accent 5" w:uiPriority="60"/>
+    <w:lsdException w:name="Light List Accent 5" w:uiPriority="61"/>
+    <w:lsdException w:name="Light Grid Accent 5" w:uiPriority="62"/>
+    <w:lsdException w:name="Medium Shading 1 Accent 5" w:uiPriority="63"/>
+    <w:lsdException w:name="Medium Shading 2 Accent 5" w:uiPriority="64"/>
+    <w:lsdException w:name="Medium List 1 Accent 5" w:uiPriority="65"/>
+    <w:lsdException w:name="Medium List 2 Accent 5" w:uiPriority="66"/>
+    <w:lsdException w:name="Medium Grid 1 Accent 5" w:uiPriority="67"/>
+    <w:lsdException w:name="Medium Grid 2 Accent 5" w:uiPriority="68"/>
+    <w:lsdException w:name="Medium Grid 3 Accent 5" w:uiPriority="69"/>
+    <w:lsdException w:name="Dark List Accent 5" w:uiPriority="70"/>
+    <w:lsdException w:name="Colorful Shading Accent 5" w:uiPriority="71"/>
+    <w:lsdException w:name="Colorful List Accent 5" w:uiPriority="72"/>
+    <w:lsdException w:name="Colorful Grid Accent 5" w:uiPriority="73"/>
+    <w:lsdException w:name="Light Shading Accent 6" w:uiPriority="60"/>
+    <w:lsdException w:name="Light List Accent 6" w:uiPriority="61"/>
+    <w:lsdException w:name="Light Grid Accent 6" w:uiPriority="62"/>
+    <w:lsdException w:name="Medium Shading 1 Accent 6" w:uiPriority="63"/>
+    <w:lsdException w:name="Medium Shading 2 Accent 6" w:uiPriority="64"/>
+    <w:lsdException w:name="Medium List 1 Accent 6" w:uiPriority="65"/>
+    <w:lsdException w:name="Medium List 2 Accent 6" w:uiPriority="66"/>
+    <w:lsdException w:name="Medium Grid 1 Accent 6" w:uiPriority="67"/>
+    <w:lsdException w:name="Medium Grid 2 Accent 6" w:uiPriority="68"/>
+    <w:lsdException w:name="Medium Grid 3 Accent 6" w:uiPriority="69"/>
+    <w:lsdException w:name="Dark List Accent 6" w:uiPriority="70"/>
+    <w:lsdException w:name="Colorful Shading Accent 6" w:uiPriority="71"/>
+    <w:lsdException w:name="Colorful List Accent 6" w:uiPriority="72"/>
+    <w:lsdException w:name="Colorful Grid Accent 6" w:uiPriority="73"/>
+    <w:lsdException w:name="Subtle Emphasis" w:uiPriority="19" w:qFormat="1"/>
+    <w:lsdException w:name="Intense Emphasis" w:uiPriority="21" w:qFormat="1"/>
+    <w:lsdException w:name="Subtle Reference" w:uiPriority="31" w:qFormat="1"/>
+    <w:lsdException w:name="Intense Reference" w:uiPriority="32" w:qFormat="1"/>
+    <w:lsdException w:name="Book Title" w:uiPriority="33" w:qFormat="1"/>
+    <w:lsdException w:name="Bibliography" w:semiHidden="1" w:uiPriority="37" w:unhideWhenUsed="1"/>
+    <w:lsdException w:name="TOC Heading" w:semiHidden="1" w:uiPriority="39" w:unhideWhenUsed="1" w:qFormat="1"/>
+    <w:lsdException w:name="Plain Table 1" w:uiPriority="41"/>
+    <w:lsdException w:name="Plain Table 2" w:uiPriority="42"/>
+    <w:lsdException w:name="Plain Table 3" w:uiPriority="43"/>
+    <w:lsdException w:name="Plain Table 4" w:uiPriority="44"/>
+    <w:lsdException w:name="Plain Table 5" w:uiPriority="45"/>
+    <w:lsdException w:name="Grid Table Light" w:uiPriority="40"/>
+    <w:lsdException w:name="Grid Table 1 Light" w:uiPriority="46"/>
+    <w:lsdException w:name="Grid Table 2" w:uiPriority="47"/>
+    <w:lsdException w:name="Grid Table 3" w:uiPriority="48"/>
+    <w:lsdException w:name="Grid Table 4" w:uiPriority="49"/>
+    <w:lsdException w:name="Grid Table 5 Dark" w:uiPriority="50"/>
+    <w:lsdException w:name="Grid Table 6 Colorful" w:uiPriority="51"/>
+    <w:lsdException w:name="Grid Table 7 Colorful" w:uiPriority="52"/>
+    <w:lsdException w:name="Grid Table 1 Light Accent 1" w:uiPriority="46"/>
+    <w:lsdException w:name="Grid Table 2 Accent 1" w:uiPriority="47"/>
+    <w:lsdException w:name="Grid Table 3 Accent 1" w:uiPriority="48"/>
+    <w:lsdException w:name="Grid Table 4 Accent 1" w:uiPriority="49"/>
+    <w:lsdException w:name="Grid Table 5 Dark Accent 1" w:uiPriority="50"/>
+    <w:lsdException w:name="Grid Table 6 Colorful Accent 1" w:uiPriority="51"/>
+    <w:lsdException w:name="Grid Table 7 Colorful Accent 1" w:uiPriority="52"/>
+    <w:lsdException w:name="Grid Table 1 Light Accent 2" w:uiPriority="46"/>
+    <w:lsdException w:name="Grid Table 2 Accent 2" w:uiPriority="47"/>
+    <w:lsdException w:name="Grid Table 3 Accent 2" w:uiPriority="48"/>
+    <w:lsdException w:name="Grid Table 4 Accent 2" w:uiPriority="49"/>
+    <w:lsdException w:name="Grid Table 5 Dark Accent 2" w:uiPriority="50"/>
+    <w:lsdException w:name="Grid Table 6 Colorful Accent 2" w:uiPriority="51"/>
+    <w:lsdException w:name="Grid Table 7 Colorful Accent 2" w:uiPriority="52"/>
+    <w:lsdException w:name="Grid Table 1 Light Accent 3" w:uiPriority="46"/>
+    <w:lsdException w:name="Grid Table 2 Accent 3" w:uiPriority="47"/>
+    <w:lsdException w:name="Grid Table 3 Accent 3" w:uiPriority="48"/>
+    <w:lsdException w:name="Grid Table 4 Accent 3" w:uiPriority="49"/>
+    <w:lsdException w:name="Grid Table 5 Dark Accent 3" w:uiPriority="50"/>
+    <w:lsdException w:name="Grid Table 6 Colorful Accent 3" w:uiPriority="51"/>
+    <w:lsdException w:name="Grid Table 7 Colorful Accent 3" w:uiPriority="52"/>
+    <w:lsdException w:name="Grid Table 1 Light Accent 4" w:uiPriority="46"/>
+    <w:lsdException w:name="Grid Table 2 Accent 4" w:uiPriority="47"/>
+    <w:lsdException w:name="Grid Table 3 Accent 4" w:uiPriority="48"/>
+    <w:lsdException w:name="Grid Table 4 Accent 4" w:uiPriority="49"/>
+    <w:lsdException w:name="Grid Table 5 Dark Accent 4" w:uiPriority="50"/>
+    <w:lsdException w:name="Grid Table 6 Colorful Accent 4" w:uiPriority="51"/>
+    <w:lsdException w:name="Grid Table 7 Colorful Accent 4" w:uiPriority="52"/>
+    <w:lsdException w:name="Grid Table 1 Light Accent 5" w:uiPriority="46"/>
+    <w:lsdException w:name="Grid Table 2 Accent 5" w:uiPriority="47"/>
+    <w:lsdException w:name="Grid Table 3 Accent 5" w:uiPriority="48"/>
+    <w:lsdException w:name="Grid Table 4 Accent 5" w:uiPriority="49"/>
+    <w:lsdException w:name="Grid Table 5 Dark Accent 5" w:uiPriority="50"/>
+    <w:lsdException w:name="Grid Table 6 Colorful Accent 5" w:uiPriority="51"/>
+    <w:lsdException w:name="Grid Table 7 Colorful Accent 5" w:uiPriority="52"/>
+    <w:lsdException w:name="Grid Table 1 Light Accent 6" w:uiPriority="46"/>
+    <w:lsdException w:name="Grid Table 2 Accent 6" w:uiPriority="47"/>
+    <w:lsdException w:name="Grid Table 3 Accent 6" w:uiPriority="48"/>
+    <w:lsdException w:name="Grid Table 4 Accent 6" w:uiPriority="49"/>
+    <w:lsdException w:name="Grid Table 5 Dark Accent 6" w:uiPriority="50"/>
+    <w:lsdException w:name="Grid Table 6 Colorful Accent 6" w:uiPriority="51"/>
+    <w:lsdException w:name="Grid Table 7 Colorful Accent 6" w:uiPriority="52"/>
+    <w:lsdException w:name="List Table 1 Light" w:uiPriority="46"/>
+    <w:lsdException w:name="List Table 2" w:uiPriority="47"/>
+    <w:lsdException w:name="List Table 3" w:uiPriority="48"/>
+    <w:lsdException w:name="List Table 4" w:uiPriority="49"/>
+    <w:lsdException w:name="List Table 5 Dark" w:uiPriority="50"/>
+    <w:lsdException w:name="List Table 6 Colorful" w:uiPriority="51"/>
+    <w:lsdException w:name="List Table 7 Colorful" w:uiPriority="52"/>
+    <w:lsdException w:name="List Table 1 Light Accent 1" w:uiPriority="46"/>
+    <w:lsdException w:name="List Table 2 Accent 1" w:uiPriority="47"/>
+    <w:lsdException w:name="List Table 3 Accent 1" w:uiPriority="48"/>
+    <w:lsdException w:name="List Table 4 Accent 1" w:uiPriority="49"/>
+    <w:lsdException w:name="List Table 5 Dark Accent 1" w:uiPriority="50"/>
+    <w:lsdException w:name="List Table 6 Colorful Accent 1" w:uiPriority="51"/>
+    <w:lsdException w:name="List Table 7 Colorful Accent 1" w:uiPriority="52"/>
+    <w:lsdException w:name="List Table 1 Light Accent 2" w:uiPriority="46"/>
+    <w:lsdException w:name="List Table 2 Accent 2" w:uiPriority="47"/>
+    <w:lsdException w:name="List Table 3 Accent 2" w:uiPriority="48"/>
+    <w:lsdException w:name="List Table 4 Accent 2" w:uiPriority="49"/>
+    <w:lsdException w:name="List Table 5 Dark Accent 2" w:uiPriority="50"/>
+    <w:lsdException w:name="List Table 6 Colorful Accent 2" w:uiPriority="51"/>
+    <w:lsdException w:name="List Table 7 Colorful Accent 2" w:uiPriority="52"/>
+    <w:lsdException w:name="List Table 1 Light Accent 3" w:uiPriority="46"/>
+    <w:lsdException w:name="List Table 2 Accent 3" w:uiPriority="47"/>
+    <w:lsdException w:name="List Table 3 Accent 3" w:uiPriority="48"/>
+    <w:lsdException w:name="List Table 4 Accent 3" w:uiPriority="49"/>
+    <w:lsdException w:name="List Table 5 Dark Accent 3" w:uiPriority="50"/>
+    <w:lsdException w:name="List Table 6 Colorful Accent 3" w:uiPriority="51"/>
+    <w:lsdException w:name="List Table 7 Colorful Accent 3" w:uiPriority="52"/>
+    <w:lsdException w:name="List Table 1 Light Accent 4" w:uiPriority="46"/>
+    <w:lsdException w:name="List Table 2 Accent 4" w:uiPriority="47"/>
+    <w:lsdException w:name="List Table 3 Accent 4" w:uiPriority="48"/>
+    <w:lsdException w:name="List Table 4 Accent 4" w:uiPriority="49"/>
+    <w:lsdException w:name="List Table 5 Dark Accent 4" w:uiPriority="50"/>
+    <w:lsdException w:name="List Table 6 Colorful Accent 4" w:uiPriority="51"/>
+    <w:lsdException w:name="List Table 7 Colorful Accent 4" w:uiPriority="52"/>
+    <w:lsdException w:name="List Table 1 Light Accent 5" w:uiPriority="46"/>
+    <w:lsdException w:name="List Table 2 Accent 5" w:uiPriority="47"/>
+    <w:lsdException w:name="List Table 3 Accent 5" w:uiPriority="48"/>
+    <w:lsdException w:name="List Table 4 Accent 5" w:uiPriority="49"/>
+    <w:lsdException w:name="List Table 5 Dark Accent 5" w:uiPriority="50"/>
+    <w:lsdException w:name="List Table 6 Colorful Accent 5" w:uiPriority="51"/>
+    <w:lsdException w:name="List Table 7 Colorful Accent 5" w:uiPriority="52"/>
+    <w:lsdException w:name="List Table 1 Light Accent 6" w:uiPriority="46"/>
+    <w:lsdException w:name="List Table 2 Accent 6" w:uiPriority="47"/>
+    <w:lsdException w:name="List Table 3 Accent 6" w:uiPriority="48"/>
+    <w:lsdException w:name="List Table 4 Accent 6" w:uiPriority="49"/>
+    <w:lsdException w:name="List Table 5 Dark Accent 6" w:uiPriority="50"/>
+    <w:lsdException w:name="List Table 6 Colorful Accent 6" w:uiPriority="51"/>
+    <w:lsdException w:name="List Table 7 Colorful Accent 6" w:uiPriority="52"/>
+  </w:latentStyles>
+  <w:style w:type="paragraph" w:default="1" w:styleId="a">
+    <w:name w:val="Normal"/>
+    <w:qFormat/>
+    <w:pPr>
+      <w:spacing w:line="288" w:lineRule="auto"/>
+    </w:pPr>
+  </w:style>
+  <w:style w:type="paragraph" w:styleId="1">
+    <w:name w:val="heading 1"/>
+    <w:basedOn w:val="a"/>
+    <w:next w:val="a"/>
+    <w:link w:val="10"/>
+    <w:uiPriority w:val="9"/>
+    <w:qFormat/>
+    <w:pPr>
+      <w:keepNext/>
+      <w:keepLines/>
+      <w:spacing w:before="480" w:after="0"/>
+      <w:outlineLvl w:val="0"/>
+    </w:pPr>
+    <w:rPr>
+      <w:rFonts w:asciiTheme="majorHAnsi" w:eastAsiaTheme="majorEastAsia" w:hAnsiTheme="majorHAnsi" w:cstheme="majorBidi"/>
+      <w:bCs/>
+      <w:caps/>
+      <w:color w:val="7A7A7A" w:themeColor="accent1"/>
+      <w:sz w:val="28"/>
+      <w:szCs w:val="28"/>
+    </w:rPr>
+  </w:style>
+  <w:style w:type="paragraph" w:styleId="2">
+    <w:name w:val="heading 2"/>
+    <w:basedOn w:val="a"/>
+    <w:next w:val="a"/>
+    <w:link w:val="20"/>
+    <w:uiPriority w:val="9"/>
+    <w:semiHidden/>
+    <w:unhideWhenUsed/>
+    <w:qFormat/>
+    <w:pPr>
+      <w:keepNext/>
+      <w:keepLines/>
+      <w:spacing w:before="200" w:after="0"/>
+      <w:outlineLvl w:val="1"/>
+    </w:pPr>
+    <w:rPr>
+      <w:rFonts w:asciiTheme="majorHAnsi" w:eastAsiaTheme="majorEastAsia" w:hAnsiTheme="majorHAnsi" w:cstheme="majorBidi"/>
+      <w:b/>
+      <w:bCs/>
+      <w:color w:val="7A7A7A" w:themeColor="accent1"/>
+      <w:sz w:val="26"/>
+      <w:szCs w:val="26"/>
+    </w:rPr>
+  </w:style>
+  <w:style w:type="paragraph" w:styleId="3">
+    <w:name w:val="heading 3"/>
+    <w:basedOn w:val="a"/>
+    <w:next w:val="a"/>
+    <w:link w:val="30"/>
+    <w:uiPriority w:val="9"/>
+    <w:semiHidden/>
+    <w:unhideWhenUsed/>
+    <w:qFormat/>
+    <w:pPr>
+      <w:keepNext/>
+      <w:keepLines/>
+      <w:spacing w:before="60" w:after="0" w:line="240" w:lineRule="auto"/>
+      <w:outlineLvl w:val="2"/>
+    </w:pPr>
+    <w:rPr>
+      <w:rFonts w:eastAsiaTheme="majorEastAsia" w:cstheme="majorBidi"/>
+      <w:b/>
+      <w:bCs/>
+      <w:caps/>
+      <w:color w:val="D1282E" w:themeColor="text2"/>
+    </w:rPr>
+  </w:style>
+  <w:style w:type="paragraph" w:styleId="4">
+    <w:name w:val="heading 4"/>
+    <w:basedOn w:val="a"/>
+    <w:next w:val="a"/>
+    <w:link w:val="40"/>
+    <w:uiPriority w:val="9"/>
+    <w:semiHidden/>
+    <w:unhideWhenUsed/>
+    <w:qFormat/>
+    <w:pPr>
+      <w:keepNext/>
+      <w:keepLines/>
+      <w:spacing w:before="200" w:after="0"/>
+      <w:outlineLvl w:val="3"/>
+    </w:pPr>
+    <w:rPr>
+      <w:rFonts w:asciiTheme="majorHAnsi" w:eastAsiaTheme="majorEastAsia" w:hAnsiTheme="majorHAnsi" w:cstheme="majorBidi"/>
+      <w:bCs/>
+      <w:i/>
+      <w:iCs/>
+      <w:color w:val="7A7A7A" w:themeColor="accent1"/>
+    </w:rPr>
+  </w:style>
+  <w:style w:type="paragraph" w:styleId="5">
+    <w:name w:val="heading 5"/>
+    <w:basedOn w:val="a"/>
+    <w:next w:val="a"/>
+    <w:link w:val="50"/>
+    <w:uiPriority w:val="9"/>
+    <w:semiHidden/>
+    <w:unhideWhenUsed/>
+    <w:qFormat/>
+    <w:pPr>
+      <w:keepNext/>
+      <w:keepLines/>
+      <w:spacing w:before="200" w:after="0"/>
+      <w:outlineLvl w:val="4"/>
+    </w:pPr>
+    <w:rPr>
+      <w:rFonts w:eastAsiaTheme="majorEastAsia" w:cstheme="majorBidi"/>
+      <w:b/>
+      <w:color w:val="5B5B5B" w:themeColor="accent1" w:themeShade="BF"/>
+    </w:rPr>
+  </w:style>
+  <w:style w:type="paragraph" w:styleId="6">
+    <w:name w:val="heading 6"/>
+    <w:basedOn w:val="a"/>
+    <w:next w:val="a"/>
+    <w:link w:val="60"/>
+    <w:uiPriority w:val="9"/>
+    <w:semiHidden/>
+    <w:unhideWhenUsed/>
+    <w:qFormat/>
+    <w:pPr>
+      <w:keepNext/>
+      <w:keepLines/>
+      <w:spacing w:before="200" w:after="0"/>
+      <w:outlineLvl w:val="5"/>
+    </w:pPr>
+    <w:rPr>
+      <w:rFonts w:asciiTheme="majorHAnsi" w:eastAsiaTheme="majorEastAsia" w:hAnsiTheme="majorHAnsi" w:cstheme="majorBidi"/>
+      <w:i/>
+      <w:iCs/>
+      <w:color w:val="5B5B5B" w:themeColor="accent1" w:themeShade="BF"/>
+    </w:rPr>
+  </w:style>
+  <w:style w:type="paragraph" w:styleId="7">
+    <w:name w:val="heading 7"/>
+    <w:basedOn w:val="a"/>
+    <w:next w:val="a"/>
+    <w:link w:val="70"/>
+    <w:uiPriority w:val="9"/>
+    <w:semiHidden/>
+    <w:unhideWhenUsed/>
+    <w:qFormat/>
+    <w:pPr>
+      <w:keepNext/>
+      <w:keepLines/>
+      <w:spacing w:before="200" w:after="0"/>
+      <w:outlineLvl w:val="6"/>
+    </w:pPr>
+    <w:rPr>
+      <w:rFonts w:eastAsiaTheme="majorEastAsia" w:cstheme="majorBidi"/>
+      <w:b/>
+      <w:iCs/>
+      <w:color w:val="D1282E" w:themeColor="text2"/>
+    </w:rPr>
+  </w:style>
+  <w:style w:type="paragraph" w:styleId="8">
+    <w:name w:val="heading 8"/>
+    <w:basedOn w:val="a"/>
+    <w:next w:val="a"/>
+    <w:link w:val="80"/>
+    <w:uiPriority w:val="9"/>
+    <w:semiHidden/>
+    <w:unhideWhenUsed/>
+    <w:qFormat/>
+    <w:pPr>
+      <w:keepNext/>
+      <w:keepLines/>
+      <w:spacing w:before="200" w:after="0"/>
+      <w:outlineLvl w:val="7"/>
+    </w:pPr>
+    <w:rPr>
+      <w:rFonts w:asciiTheme="majorHAnsi" w:eastAsiaTheme="majorEastAsia" w:hAnsiTheme="majorHAnsi" w:cstheme="majorBidi"/>
+      <w:color w:val="7A7A7A" w:themeColor="accent1"/>
+      <w:sz w:val="20"/>
+      <w:szCs w:val="20"/>
+    </w:rPr>
+  </w:style>
+  <w:style w:type="paragraph" w:styleId="9">
+    <w:name w:val="heading 9"/>
+    <w:basedOn w:val="a"/>
+    <w:next w:val="a"/>
+    <w:link w:val="90"/>
+    <w:uiPriority w:val="9"/>
+    <w:semiHidden/>
+    <w:unhideWhenUsed/>
+    <w:qFormat/>
+    <w:pPr>
+      <w:keepNext/>
+      <w:keepLines/>
+      <w:spacing w:before="200" w:after="0"/>
+      <w:outlineLvl w:val="8"/>
+    </w:pPr>
+    <w:rPr>
+      <w:rFonts w:asciiTheme="majorHAnsi" w:eastAsiaTheme="majorEastAsia" w:hAnsiTheme="majorHAnsi" w:cstheme="majorBidi"/>
+      <w:i/>
+      <w:iCs/>
+      <w:color w:val="5B5B5B" w:themeColor="accent1" w:themeShade="BF"/>
+      <w:sz w:val="20"/>
+      <w:szCs w:val="20"/>
+    </w:rPr>
+  </w:style>
+  <w:style w:type="character" w:default="1" w:styleId="a0">
+    <w:name w:val="Default Paragraph Font"/>
+    <w:uiPriority w:val="1"/>
+    <w:unhideWhenUsed/>
+  </w:style>
+  <w:style w:type="table" w:default="1" w:styleId="a1">
+    <w:name w:val="Normal Table"/>
+    <w:uiPriority w:val="99"/>
+    <w:semiHidden/>
+    <w:unhideWhenUsed/>
+    <w:tblPr>
+      <w:tblInd w:w="0" w:type="dxa"/>
+      <w:tblCellMar>
+        <w:top w:w="0" w:type="dxa"/>
+        <w:left w:w="108" w:type="dxa"/>
+        <w:bottom w:w="0" w:type="dxa"/>
+        <w:right w:w="108" w:type="dxa"/>
+      </w:tblCellMar>
+    </w:tblPr>
+  </w:style>
+  <w:style w:type="numbering" w:default="1" w:styleId="a2">
+    <w:name w:val="No List"/>
+    <w:uiPriority w:val="99"/>
+    <w:semiHidden/>
+    <w:unhideWhenUsed/>
+  </w:style>
+  <w:style w:type="character" w:customStyle="1" w:styleId="10">
+    <w:name w:val="標題 1 字元"/>
+    <w:basedOn w:val="a0"/>
+    <w:link w:val="1"/>
+    <w:uiPriority w:val="9"/>
+    <w:rPr>
+      <w:rFonts w:asciiTheme="majorHAnsi" w:eastAsiaTheme="majorEastAsia" w:hAnsiTheme="majorHAnsi" w:cstheme="majorBidi"/>
+      <w:bCs/>
+      <w:caps/>
+      <w:color w:val="7A7A7A" w:themeColor="accent1"/>
+      <w:sz w:val="28"/>
+      <w:szCs w:val="28"/>
+    </w:rPr>
+  </w:style>
+  <w:style w:type="character" w:customStyle="1" w:styleId="20">
+    <w:name w:val="標題 2 字元"/>
+    <w:basedOn w:val="a0"/>
+    <w:link w:val="2"/>
+    <w:uiPriority w:val="9"/>
+    <w:semiHidden/>
+    <w:rPr>
+      <w:rFonts w:asciiTheme="majorHAnsi" w:eastAsiaTheme="majorEastAsia" w:hAnsiTheme="majorHAnsi" w:cstheme="majorBidi"/>
+      <w:b/>
+      <w:bCs/>
+      <w:color w:val="7A7A7A" w:themeColor="accent1"/>
+      <w:sz w:val="26"/>
+      <w:szCs w:val="26"/>
+    </w:rPr>
+  </w:style>
+  <w:style w:type="character" w:customStyle="1" w:styleId="30">
+    <w:name w:val="標題 3 字元"/>
+    <w:basedOn w:val="a0"/>
+    <w:link w:val="3"/>
+    <w:uiPriority w:val="9"/>
+    <w:semiHidden/>
+    <w:rPr>
+      <w:rFonts w:eastAsiaTheme="majorEastAsia" w:cstheme="majorBidi"/>
+      <w:b/>
+      <w:bCs/>
+      <w:caps/>
+      <w:color w:val="D1282E" w:themeColor="text2"/>
+    </w:rPr>
+  </w:style>
+  <w:style w:type="character" w:customStyle="1" w:styleId="40">
+    <w:name w:val="標題 4 字元"/>
+    <w:basedOn w:val="a0"/>
+    <w:link w:val="4"/>
+    <w:uiPriority w:val="9"/>
+    <w:semiHidden/>
+    <w:rPr>
+      <w:rFonts w:asciiTheme="majorHAnsi" w:eastAsiaTheme="majorEastAsia" w:hAnsiTheme="majorHAnsi" w:cstheme="majorBidi"/>
+      <w:bCs/>
+      <w:i/>
+      <w:iCs/>
+      <w:color w:val="7A7A7A" w:themeColor="accent1"/>
+    </w:rPr>
+  </w:style>
+  <w:style w:type="character" w:customStyle="1" w:styleId="50">
+    <w:name w:val="標題 5 字元"/>
+    <w:basedOn w:val="a0"/>
+    <w:link w:val="5"/>
+    <w:uiPriority w:val="9"/>
+    <w:semiHidden/>
+    <w:rPr>
+      <w:rFonts w:eastAsiaTheme="majorEastAsia" w:cstheme="majorBidi"/>
+      <w:b/>
+      <w:color w:val="5B5B5B" w:themeColor="accent1" w:themeShade="BF"/>
+    </w:rPr>
+  </w:style>
+  <w:style w:type="character" w:customStyle="1" w:styleId="60">
+    <w:name w:val="標題 6 字元"/>
+    <w:basedOn w:val="a0"/>
+    <w:link w:val="6"/>
+    <w:uiPriority w:val="9"/>
+    <w:semiHidden/>
+    <w:rPr>
+      <w:rFonts w:asciiTheme="majorHAnsi" w:eastAsiaTheme="majorEastAsia" w:hAnsiTheme="majorHAnsi" w:cstheme="majorBidi"/>
+      <w:i/>
+      <w:iCs/>
+      <w:color w:val="5B5B5B" w:themeColor="accent1" w:themeShade="BF"/>
+    </w:rPr>
+  </w:style>
+  <w:style w:type="character" w:customStyle="1" w:styleId="70">
+    <w:name w:val="標題 7 字元"/>
+    <w:basedOn w:val="a0"/>
+    <w:link w:val="7"/>
+    <w:uiPriority w:val="9"/>
+    <w:semiHidden/>
+    <w:rPr>
+      <w:rFonts w:eastAsiaTheme="majorEastAsia" w:cstheme="majorBidi"/>
+      <w:b/>
+      <w:iCs/>
+      <w:color w:val="D1282E" w:themeColor="text2"/>
+    </w:rPr>
+  </w:style>
+  <w:style w:type="character" w:customStyle="1" w:styleId="80">
+    <w:name w:val="標題 8 字元"/>
+    <w:basedOn w:val="a0"/>
+    <w:link w:val="8"/>
+    <w:uiPriority w:val="9"/>
+    <w:semiHidden/>
+    <w:rPr>
+      <w:rFonts w:asciiTheme="majorHAnsi" w:eastAsiaTheme="majorEastAsia" w:hAnsiTheme="majorHAnsi" w:cstheme="majorBidi"/>
+      <w:color w:val="7A7A7A" w:themeColor="accent1"/>
+      <w:sz w:val="20"/>
+      <w:szCs w:val="20"/>
+    </w:rPr>
+  </w:style>
+  <w:style w:type="character" w:customStyle="1" w:styleId="90">
+    <w:name w:val="標題 9 字元"/>
+    <w:basedOn w:val="a0"/>
+    <w:link w:val="9"/>
+    <w:uiPriority w:val="9"/>
+    <w:semiHidden/>
+    <w:rPr>
+      <w:rFonts w:asciiTheme="majorHAnsi" w:eastAsiaTheme="majorEastAsia" w:hAnsiTheme="majorHAnsi" w:cstheme="majorBidi"/>
+      <w:i/>
+      <w:iCs/>
+      <w:color w:val="5B5B5B" w:themeColor="accent1" w:themeShade="BF"/>
+      <w:sz w:val="20"/>
+      <w:szCs w:val="20"/>
+    </w:rPr>
+  </w:style>
+  <w:style w:type="paragraph" w:styleId="a3">
+    <w:name w:val="caption"/>
+    <w:basedOn w:val="a"/>
+    <w:next w:val="a"/>
+    <w:uiPriority w:val="35"/>
+    <w:unhideWhenUsed/>
+    <w:qFormat/>
+    <w:pPr>
+      <w:spacing w:line="240" w:lineRule="auto"/>
+    </w:pPr>
+    <w:rPr>
+      <w:bCs/>
+      <w:caps/>
+      <w:color w:val="7A7A7A" w:themeColor="accent1"/>
+      <w:sz w:val="18"/>
+      <w:szCs w:val="18"/>
+    </w:rPr>
+  </w:style>
+  <w:style w:type="paragraph" w:styleId="a4">
+    <w:name w:val="Title"/>
+    <w:basedOn w:val="a"/>
+    <w:next w:val="a"/>
+    <w:link w:val="a5"/>
+    <w:uiPriority w:val="10"/>
+    <w:qFormat/>
+    <w:pPr>
+      <w:spacing w:before="360" w:after="60" w:line="240" w:lineRule="auto"/>
+      <w:contextualSpacing/>
+    </w:pPr>
+    <w:rPr>
+      <w:rFonts w:asciiTheme="majorHAnsi" w:eastAsiaTheme="majorEastAsia" w:hAnsiTheme="majorHAnsi" w:cstheme="majorBidi"/>
+      <w:caps/>
+      <w:color w:val="000000" w:themeColor="text1"/>
+      <w:spacing w:val="-20"/>
+      <w:kern w:val="28"/>
+      <w:sz w:val="72"/>
+      <w:szCs w:val="52"/>
+    </w:rPr>
+  </w:style>
+  <w:style w:type="character" w:customStyle="1" w:styleId="a5">
+    <w:name w:val="標題 字元"/>
+    <w:basedOn w:val="a0"/>
+    <w:link w:val="a4"/>
+    <w:uiPriority w:val="10"/>
+    <w:rPr>
+      <w:rFonts w:asciiTheme="majorHAnsi" w:eastAsiaTheme="majorEastAsia" w:hAnsiTheme="majorHAnsi" w:cstheme="majorBidi"/>
+      <w:caps/>
+      <w:color w:val="000000" w:themeColor="text1"/>
+      <w:spacing w:val="-20"/>
+      <w:kern w:val="28"/>
+      <w:sz w:val="72"/>
+      <w:szCs w:val="52"/>
+    </w:rPr>
+  </w:style>
+  <w:style w:type="paragraph" w:styleId="a6">
+    <w:name w:val="Subtitle"/>
+    <w:basedOn w:val="a"/>
+    <w:next w:val="a"/>
+    <w:link w:val="a7"/>
+    <w:uiPriority w:val="11"/>
+    <w:qFormat/>
+    <w:pPr>
+      <w:numPr>
+        <w:ilvl w:val="1"/>
+      </w:numPr>
+    </w:pPr>
+    <w:rPr>
+      <w:rFonts w:asciiTheme="majorHAnsi" w:eastAsiaTheme="majorEastAsia" w:hAnsiTheme="majorHAnsi" w:cstheme="majorBidi"/>
+      <w:iCs/>
+      <w:caps/>
+      <w:color w:val="D1282E" w:themeColor="text2"/>
+      <w:sz w:val="36"/>
+      <w:szCs w:val="24"/>
+    </w:rPr>
+  </w:style>
+  <w:style w:type="character" w:customStyle="1" w:styleId="a7">
+    <w:name w:val="副標題 字元"/>
+    <w:basedOn w:val="a0"/>
+    <w:link w:val="a6"/>
+    <w:uiPriority w:val="11"/>
+    <w:rPr>
+      <w:rFonts w:asciiTheme="majorHAnsi" w:eastAsiaTheme="majorEastAsia" w:hAnsiTheme="majorHAnsi" w:cstheme="majorBidi"/>
+      <w:iCs/>
+      <w:caps/>
+      <w:color w:val="D1282E" w:themeColor="text2"/>
+      <w:sz w:val="36"/>
+      <w:szCs w:val="24"/>
+    </w:rPr>
+  </w:style>
+  <w:style w:type="character" w:styleId="a8">
+    <w:name w:val="Strong"/>
+    <w:basedOn w:val="a0"/>
+    <w:uiPriority w:val="22"/>
+    <w:qFormat/>
+    <w:rPr>
+      <w:b/>
+      <w:bCs/>
+    </w:rPr>
+  </w:style>
+  <w:style w:type="character" w:styleId="a9">
+    <w:name w:val="Emphasis"/>
+    <w:basedOn w:val="a0"/>
+    <w:uiPriority w:val="20"/>
+    <w:qFormat/>
+    <w:rPr>
+      <w:i/>
+      <w:iCs/>
+    </w:rPr>
+  </w:style>
+  <w:style w:type="paragraph" w:styleId="aa">
+    <w:name w:val="No Spacing"/>
+    <w:link w:val="ab"/>
+    <w:uiPriority w:val="1"/>
+    <w:qFormat/>
+    <w:pPr>
+      <w:spacing w:after="0" w:line="240" w:lineRule="auto"/>
+    </w:pPr>
+  </w:style>
+  <w:style w:type="character" w:customStyle="1" w:styleId="ab">
+    <w:name w:val="無間距 字元"/>
+    <w:basedOn w:val="a0"/>
+    <w:link w:val="aa"/>
+    <w:uiPriority w:val="1"/>
+  </w:style>
+  <w:style w:type="paragraph" w:styleId="ac">
+    <w:name w:val="List Paragraph"/>
+    <w:basedOn w:val="a"/>
+    <w:uiPriority w:val="34"/>
+    <w:qFormat/>
+    <w:pPr>
+      <w:ind w:left="720"/>
+      <w:contextualSpacing/>
+    </w:pPr>
+  </w:style>
+  <w:style w:type="paragraph" w:styleId="ad">
+    <w:name w:val="Quote"/>
+    <w:basedOn w:val="a"/>
+    <w:next w:val="a"/>
+    <w:link w:val="ae"/>
+    <w:uiPriority w:val="29"/>
+    <w:qFormat/>
+    <w:pPr>
+      <w:spacing w:line="360" w:lineRule="auto"/>
+    </w:pPr>
+    <w:rPr>
+      <w:i/>
+      <w:iCs/>
+      <w:color w:val="7A7A7A" w:themeColor="accent1"/>
+      <w:sz w:val="28"/>
+    </w:rPr>
+  </w:style>
+  <w:style w:type="character" w:customStyle="1" w:styleId="ae">
+    <w:name w:val="引文 字元"/>
+    <w:basedOn w:val="a0"/>
+    <w:link w:val="ad"/>
+    <w:uiPriority w:val="29"/>
+    <w:rPr>
+      <w:i/>
+      <w:iCs/>
+      <w:color w:val="7A7A7A" w:themeColor="accent1"/>
+      <w:sz w:val="28"/>
+    </w:rPr>
+  </w:style>
+  <w:style w:type="paragraph" w:styleId="af">
+    <w:name w:val="Intense Quote"/>
+    <w:basedOn w:val="a"/>
+    <w:next w:val="a"/>
+    <w:link w:val="af0"/>
+    <w:uiPriority w:val="30"/>
+    <w:qFormat/>
+    <w:pPr>
+      <w:pBdr>
+        <w:top w:val="single" w:sz="36" w:space="5" w:color="000000" w:themeColor="text1"/>
+        <w:bottom w:val="single" w:sz="18" w:space="5" w:color="D1282E" w:themeColor="text2"/>
+      </w:pBdr>
+      <w:spacing w:before="200" w:after="280" w:line="360" w:lineRule="auto"/>
+    </w:pPr>
+    <w:rPr>
+      <w:b/>
+      <w:bCs/>
+      <w:i/>
+      <w:iCs/>
+      <w:color w:val="7F7F7F" w:themeColor="text1" w:themeTint="80"/>
+      <w:sz w:val="26"/>
+    </w:rPr>
+  </w:style>
+  <w:style w:type="character" w:customStyle="1" w:styleId="af0">
+    <w:name w:val="鮮明引文 字元"/>
+    <w:basedOn w:val="a0"/>
+    <w:link w:val="af"/>
+    <w:uiPriority w:val="30"/>
+    <w:rPr>
+      <w:b/>
+      <w:bCs/>
+      <w:i/>
+      <w:iCs/>
+      <w:color w:val="7F7F7F" w:themeColor="text1" w:themeTint="80"/>
+      <w:sz w:val="26"/>
+    </w:rPr>
+  </w:style>
+  <w:style w:type="character" w:styleId="af1">
+    <w:name w:val="Subtle Emphasis"/>
+    <w:basedOn w:val="a0"/>
+    <w:uiPriority w:val="19"/>
+    <w:qFormat/>
+    <w:rPr>
+      <w:i/>
+      <w:iCs/>
+      <w:color w:val="7A7A7A" w:themeColor="accent1"/>
+    </w:rPr>
+  </w:style>
+  <w:style w:type="character" w:styleId="af2">
+    <w:name w:val="Intense Emphasis"/>
+    <w:basedOn w:val="a0"/>
+    <w:uiPriority w:val="21"/>
+    <w:qFormat/>
+    <w:rPr>
+      <w:b/>
+      <w:bCs/>
+      <w:i/>
+      <w:iCs/>
+      <w:color w:val="D1282E" w:themeColor="text2"/>
+    </w:rPr>
+  </w:style>
+  <w:style w:type="character" w:styleId="af3">
+    <w:name w:val="Subtle Reference"/>
+    <w:basedOn w:val="a0"/>
+    <w:uiPriority w:val="31"/>
+    <w:qFormat/>
+    <w:rPr>
+      <w:rFonts w:asciiTheme="minorHAnsi" w:hAnsiTheme="minorHAnsi"/>
+      <w:smallCaps/>
+      <w:color w:val="F5C201" w:themeColor="accent2"/>
+      <w:sz w:val="22"/>
+      <w:u w:val="none"/>
+    </w:rPr>
+  </w:style>
+  <w:style w:type="character" w:styleId="af4">
+    <w:name w:val="Intense Reference"/>
+    <w:basedOn w:val="a0"/>
+    <w:uiPriority w:val="32"/>
+    <w:qFormat/>
+    <w:rPr>
+      <w:rFonts w:asciiTheme="minorHAnsi" w:hAnsiTheme="minorHAnsi"/>
+      <w:b/>
+      <w:bCs/>
+      <w:caps/>
+      <w:color w:val="F5C201" w:themeColor="accent2"/>
+      <w:spacing w:val="5"/>
+      <w:sz w:val="22"/>
+      <w:u w:val="single"/>
+    </w:rPr>
+  </w:style>
+  <w:style w:type="character" w:styleId="af5">
+    <w:name w:val="Book Title"/>
+    <w:basedOn w:val="a0"/>
+    <w:uiPriority w:val="33"/>
+    <w:qFormat/>
+    <w:rPr>
+      <w:rFonts w:asciiTheme="minorHAnsi" w:hAnsiTheme="minorHAnsi"/>
+      <w:b/>
+      <w:bCs/>
+      <w:caps/>
+      <w:color w:val="3D3D3D" w:themeColor="accent1" w:themeShade="80"/>
+      <w:spacing w:val="5"/>
+      <w:sz w:val="22"/>
+    </w:rPr>
+  </w:style>
+  <w:style w:type="paragraph" w:styleId="af6">
+    <w:name w:val="TOC Heading"/>
+    <w:basedOn w:val="1"/>
+    <w:next w:val="a"/>
+    <w:uiPriority w:val="39"/>
+    <w:semiHidden/>
+    <w:unhideWhenUsed/>
+    <w:qFormat/>
+    <w:pPr>
+      <w:outlineLvl w:val="9"/>
+    </w:pPr>
+  </w:style>
+  <w:style w:type="paragraph" w:styleId="af7">
+    <w:name w:val="Balloon Text"/>
+    <w:basedOn w:val="a"/>
+    <w:link w:val="af8"/>
+    <w:uiPriority w:val="99"/>
+    <w:semiHidden/>
+    <w:unhideWhenUsed/>
+    <w:pPr>
+      <w:spacing w:after="0" w:line="240" w:lineRule="auto"/>
+    </w:pPr>
+    <w:rPr>
+      <w:rFonts w:ascii="Tahoma" w:hAnsi="Tahoma" w:cs="Tahoma"/>
+      <w:sz w:val="16"/>
+      <w:szCs w:val="16"/>
+    </w:rPr>
+  </w:style>
+  <w:style w:type="character" w:customStyle="1" w:styleId="af8">
+    <w:name w:val="註解方塊文字 字元"/>
+    <w:basedOn w:val="a0"/>
+    <w:link w:val="af7"/>
+    <w:uiPriority w:val="99"/>
+    <w:semiHidden/>
+    <w:rPr>
+      <w:rFonts w:ascii="Tahoma" w:hAnsi="Tahoma" w:cs="Tahoma"/>
+      <w:sz w:val="16"/>
+      <w:szCs w:val="16"/>
+    </w:rPr>
+  </w:style>
+  <w:style w:type="character" w:styleId="af9">
+    <w:name w:val="Placeholder Text"/>
+    <w:basedOn w:val="a0"/>
+    <w:uiPriority w:val="99"/>
+    <w:rPr>
+      <w:color w:val="808080"/>
+    </w:rPr>
+  </w:style>
+  <w:style w:type="paragraph" w:styleId="afa">
+    <w:name w:val="header"/>
+    <w:basedOn w:val="a"/>
+    <w:link w:val="afb"/>
+    <w:uiPriority w:val="99"/>
+    <w:unhideWhenUsed/>
+    <w:pPr>
+      <w:tabs>
+        <w:tab w:val="center" w:pos="4680"/>
+        <w:tab w:val="right" w:pos="9360"/>
+      </w:tabs>
+      <w:spacing w:after="0" w:line="240" w:lineRule="auto"/>
+    </w:pPr>
+    <w:rPr>
+      <w:lang w:eastAsia="ja-JP"/>
+    </w:rPr>
+  </w:style>
+  <w:style w:type="character" w:customStyle="1" w:styleId="afb">
+    <w:name w:val="頁首 字元"/>
+    <w:basedOn w:val="a0"/>
+    <w:link w:val="afa"/>
+    <w:uiPriority w:val="99"/>
+    <w:rPr>
+      <w:lang w:eastAsia="ja-JP"/>
+    </w:rPr>
+  </w:style>
+  <w:style w:type="paragraph" w:styleId="afc">
+    <w:name w:val="footer"/>
+    <w:basedOn w:val="a"/>
+    <w:link w:val="afd"/>
+    <w:uiPriority w:val="99"/>
+    <w:unhideWhenUsed/>
+    <w:pPr>
+      <w:tabs>
+        <w:tab w:val="center" w:pos="4680"/>
+        <w:tab w:val="right" w:pos="9360"/>
+      </w:tabs>
+      <w:spacing w:after="0" w:line="240" w:lineRule="auto"/>
+    </w:pPr>
+  </w:style>
+  <w:style w:type="character" w:customStyle="1" w:styleId="afd">
+    <w:name w:val="頁尾 字元"/>
+    <w:basedOn w:val="a0"/>
+    <w:link w:val="afc"/>
+    <w:uiPriority w:val="99"/>
+  </w:style>
+</w:styles>
+</file>
+
+<file path=word/glossary/document.xml><?xml version="1.0" encoding="utf-8"?>
+<w:glossaryDocument xmlns:wpc="http://schemas.microsoft.com/office/word/2010/wordprocessingCanvas" xmlns:mc="http://schemas.openxmlformats.org/markup-compatibility/2006" xmlns:o="urn:schemas-microsoft-com:office:office" xmlns:r="http://schemas.openxmlformats.org/officeDocument/2006/relationships" xmlns:m="http://schemas.openxmlformats.org/officeDocument/2006/math" xmlns:v="urn:schemas-microsoft-com:vml" xmlns:wp14="http://schemas.microsoft.com/office/word/2010/wordprocessingDrawing" xmlns:wp="http://schemas.openxmlformats.org/drawingml/2006/wordprocessingDrawing" xmlns:w10="urn:schemas-microsoft-com:office:word" xmlns:w="http://schemas.openxmlformats.org/wordprocessingml/2006/main" xmlns:w14="http://schemas.microsoft.com/office/word/2010/wordml" xmlns:w15="http://schemas.microsoft.com/office/word/2012/wordml" xmlns:wpg="http://schemas.microsoft.com/office/word/2010/wordprocessingGroup" xmlns:wpi="http://schemas.microsoft.com/office/word/2010/wordprocessingInk" xmlns:wne="http://schemas.microsoft.com/office/word/2006/wordml" xmlns:wps="http://schemas.microsoft.com/office/word/2010/wordprocessingShape" mc:Ignorable="w14 w15 wp14">
+  <w:docParts>
+    <w:docPart>
+      <w:docPartPr>
+        <w:name w:val="748C7427C62449C0B3043A4A776262E1"/>
+        <w:category>
+          <w:name w:val="一般"/>
+          <w:gallery w:val="placeholder"/>
+        </w:category>
+        <w:types>
+          <w:type w:val="bbPlcHdr"/>
+        </w:types>
+        <w:behaviors>
+          <w:behavior w:val="content"/>
+        </w:behaviors>
+        <w:guid w:val="{743A00D2-6B05-4A47-9B3B-83E8A7E5B841}"/>
+      </w:docPartPr>
+      <w:docPartBody>
+        <w:p>
+          <w:pPr>
+            <w:pStyle w:val="748C7427C62449C0B3043A4A776262E1"/>
+          </w:pPr>
+          <w:r>
+            <w:rPr>
+              <w:b/>
+              <w:bCs/>
+            </w:rPr>
+            <w:t>[</w:t>
+          </w:r>
+          <w:r>
+            <w:rPr>
+              <w:rFonts w:ascii="新細明體" w:eastAsia="新細明體" w:hAnsi="新細明體" w:hint="eastAsia"/>
+              <w:b/>
+              <w:bCs/>
+            </w:rPr>
+            <w:t>輸入文件副標題</w:t>
+          </w:r>
+          <w:r>
+            <w:rPr>
+              <w:b/>
+              <w:bCs/>
+            </w:rPr>
+            <w:t>]</w:t>
+          </w:r>
+        </w:p>
+      </w:docPartBody>
+    </w:docPart>
+  </w:docParts>
+</w:glossaryDocument>
+</file>
+
+<file path=word/glossary/fontTable.xml><?xml version="1.0" encoding="utf-8"?>
+<w:fonts xmlns:mc="http://schemas.openxmlformats.org/markup-compatibility/2006" xmlns:r="http://schemas.openxmlformats.org/officeDocument/2006/relationships" xmlns:w="http://schemas.openxmlformats.org/wordprocessingml/2006/main" xmlns:w14="http://schemas.microsoft.com/office/word/2010/wordml" xmlns:w15="http://schemas.microsoft.com/office/word/2012/wordml" mc:Ignorable="w14 w15">
+  <w:font w:name="Arial">
+    <w:panose1 w:val="020B0604020202020204"/>
+    <w:charset w:val="00"/>
+    <w:family w:val="swiss"/>
+    <w:pitch w:val="variable"/>
+    <w:sig w:usb0="E0002AFF" w:usb1="C0007843" w:usb2="00000009" w:usb3="00000000" w:csb0="000001FF" w:csb1="00000000"/>
+  </w:font>
+  <w:font w:name="SimHei">
+    <w:altName w:val="黑体"/>
+    <w:panose1 w:val="02010609060101010101"/>
+    <w:charset w:val="86"/>
+    <w:family w:val="modern"/>
+    <w:pitch w:val="fixed"/>
+    <w:sig w:usb0="800002BF" w:usb1="38CF7CFA" w:usb2="00000016" w:usb3="00000000" w:csb0="00040001" w:csb1="00000000"/>
+  </w:font>
+  <w:font w:name="Times New Roman">
+    <w:panose1 w:val="02020603050405020304"/>
+    <w:charset w:val="00"/>
+    <w:family w:val="roman"/>
+    <w:pitch w:val="variable"/>
+    <w:sig w:usb0="E0002EFF" w:usb1="C0007843" w:usb2="00000009" w:usb3="00000000" w:csb0="000001FF" w:csb1="00000000"/>
+  </w:font>
+  <w:font w:name="Arial Black">
+    <w:panose1 w:val="020B0A04020102020204"/>
+    <w:charset w:val="00"/>
+    <w:family w:val="swiss"/>
+    <w:pitch w:val="variable"/>
+    <w:sig w:usb0="A00002AF" w:usb1="400078FB" w:usb2="00000000" w:usb3="00000000" w:csb0="0000009F" w:csb1="00000000"/>
+  </w:font>
+  <w:font w:name="Microsoft YaHei">
+    <w:altName w:val="微软雅黑"/>
+    <w:panose1 w:val="020B0503020204020204"/>
+    <w:charset w:val="86"/>
+    <w:family w:val="swiss"/>
+    <w:pitch w:val="variable"/>
+    <w:sig w:usb0="A0000287" w:usb1="28CF3C52" w:usb2="00000016" w:usb3="00000000" w:csb0="0004001F" w:csb1="00000000"/>
+  </w:font>
+  <w:font w:name="Tahoma">
+    <w:panose1 w:val="020B0604030504040204"/>
+    <w:charset w:val="00"/>
+    <w:family w:val="swiss"/>
+    <w:pitch w:val="variable"/>
+    <w:sig w:usb0="E1002EFF" w:usb1="C000605B" w:usb2="00000029" w:usb3="00000000" w:csb0="000101FF" w:csb1="00000000"/>
+  </w:font>
+  <w:font w:name="新細明體">
+    <w:altName w:val="PMingLiU"/>
+    <w:panose1 w:val="02020500000000000000"/>
+    <w:charset w:val="88"/>
+    <w:family w:val="roman"/>
+    <w:pitch w:val="variable"/>
+    <w:sig w:usb0="A00002FF" w:usb1="28CFFCFA" w:usb2="00000016" w:usb3="00000000" w:csb0="00100001" w:csb1="00000000"/>
+  </w:font>
+  <w:font w:name="微軟正黑體">
+    <w:panose1 w:val="020B0604030504040204"/>
+    <w:charset w:val="88"/>
+    <w:family w:val="swiss"/>
+    <w:pitch w:val="variable"/>
+    <w:sig w:usb0="00000087" w:usb1="288F4000" w:usb2="00000016" w:usb3="00000000" w:csb0="00100009" w:csb1="00000000"/>
+  </w:font>
+  <w:font w:name="Calibri">
+    <w:panose1 w:val="020F0502020204030204"/>
+    <w:charset w:val="00"/>
+    <w:family w:val="swiss"/>
+    <w:pitch w:val="variable"/>
+    <w:sig w:usb0="E00002FF" w:usb1="4000ACFF" w:usb2="00000001" w:usb3="00000000" w:csb0="0000019F" w:csb1="00000000"/>
+  </w:font>
+  <w:font w:name="Calibri Light">
+    <w:panose1 w:val="020F0302020204030204"/>
+    <w:charset w:val="00"/>
+    <w:family w:val="swiss"/>
+    <w:pitch w:val="variable"/>
+    <w:sig w:usb0="A00002EF" w:usb1="4000207B" w:usb2="00000000" w:usb3="00000000" w:csb0="0000019F" w:csb1="00000000"/>
+  </w:font>
+</w:fonts>
+</file>
+
+<file path=word/glossary/settings.xml><?xml version="1.0" encoding="utf-8"?>
+<w:settings xmlns:mc="http://schemas.openxmlformats.org/markup-compatibility/2006" xmlns:o="urn:schemas-microsoft-com:office:office" xmlns:r="http://schemas.openxmlformats.org/officeDocument/2006/relationships" xmlns:m="http://schemas.openxmlformats.org/officeDocument/2006/math" xmlns:v="urn:schemas-microsoft-com:vml" xmlns:w10="urn:schemas-microsoft-com:office:word" xmlns:w="http://schemas.openxmlformats.org/wordprocessingml/2006/main" xmlns:w14="http://schemas.microsoft.com/office/word/2010/wordml" xmlns:w15="http://schemas.microsoft.com/office/word/2012/wordml" xmlns:sl="http://schemas.openxmlformats.org/schemaLibrary/2006/main" mc:Ignorable="w14 w15">
+  <w:view w:val="normal"/>
+  <w:bordersDoNotSurroundHeader/>
+  <w:bordersDoNotSurroundFooter/>
+  <w:defaultTabStop w:val="480"/>
+  <w:displayHorizontalDrawingGridEvery w:val="0"/>
+  <w:displayVerticalDrawingGridEvery w:val="2"/>
+  <w:characterSpacingControl w:val="compressPunctuation"/>
+  <w:compat>
+    <w:spaceForUL/>
+    <w:balanceSingleByteDoubleByteWidth/>
+    <w:doNotLeaveBackslashAlone/>
+    <w:ulTrailSpace/>
+    <w:doNotExpandShiftReturn/>
+    <w:adjustLineHeightInTable/>
+    <w:useFELayout/>
+    <w:compatSetting w:name="compatibilityMode" w:uri="http://schemas.microsoft.com/office/word" w:val="15"/>
+    <w:compatSetting w:name="overrideTableStyleFontSizeAndJustification" w:uri="http://schemas.microsoft.com/office/word" w:val="1"/>
+    <w:compatSetting w:name="enableOpenTypeFeatures" w:uri="http://schemas.microsoft.com/office/word" w:val="1"/>
+    <w:compatSetting w:name="doNotFlipMirrorIndents" w:uri="http://schemas.microsoft.com/office/word" w:val="1"/>
+    <w:compatSetting w:name="differentiateMultirowTableHeaders" w:uri="http://schemas.microsoft.com/office/word" w:val="1"/>
+  </w:compat>
+  <w:rsids>
+    <w:rsidRoot w:val="00C13C52"/>
+    <w:rsid w:val="00C13C52"/>
+  </w:rsids>
+  <m:mathPr>
+    <m:mathFont m:val="Cambria Math"/>
+    <m:brkBin m:val="before"/>
+    <m:brkBinSub m:val="--"/>
+    <m:smallFrac m:val="0"/>
+    <m:dispDef/>
+    <m:lMargin m:val="0"/>
+    <m:rMargin m:val="0"/>
+    <m:defJc m:val="centerGroup"/>
+    <m:wrapIndent m:val="1440"/>
+    <m:intLim m:val="subSup"/>
+    <m:naryLim m:val="undOvr"/>
+  </m:mathPr>
+  <w:themeFontLang w:val="en-US" w:eastAsia="zh-TW"/>
+  <w:clrSchemeMapping w:bg1="light1" w:t1="dark1" w:bg2="light2" w:t2="dark2" w:accent1="accent1" w:accent2="accent2" w:accent3="accent3" w:accent4="accent4" w:accent5="accent5" w:accent6="accent6" w:hyperlink="hyperlink" w:followedHyperlink="followedHyperlink"/>
+  <w:decimalSymbol w:val="."/>
+  <w:listSeparator w:val=","/>
+  <w15:chartTrackingRefBased/>
+</w:settings>
+</file>
+
+<file path=word/glossary/styles.xml><?xml version="1.0" encoding="utf-8"?>
 <w:styles xmlns:mc="http://schemas.openxmlformats.org/markup-compatibility/2006" xmlns:r="http://schemas.openxmlformats.org/officeDocument/2006/relationships" xmlns:w="http://schemas.openxmlformats.org/wordprocessingml/2006/main" xmlns:w14="http://schemas.microsoft.com/office/word/2010/wordml" xmlns:w15="http://schemas.microsoft.com/office/word/2012/wordml" mc:Ignorable="w14 w15">
   <w:docDefaults>
     <w:rPrDefault>
@@ -410,6 +4685,83 @@
       <w:widowControl w:val="0"/>
     </w:pPr>
   </w:style>
+  <w:style w:type="paragraph" w:styleId="1">
+    <w:name w:val="heading 1"/>
+    <w:basedOn w:val="a"/>
+    <w:next w:val="a"/>
+    <w:link w:val="10"/>
+    <w:uiPriority w:val="9"/>
+    <w:qFormat/>
+    <w:pPr>
+      <w:keepNext/>
+      <w:keepLines/>
+      <w:widowControl/>
+      <w:spacing w:before="480" w:line="288" w:lineRule="auto"/>
+      <w:outlineLvl w:val="0"/>
+    </w:pPr>
+    <w:rPr>
+      <w:rFonts w:asciiTheme="majorHAnsi" w:eastAsiaTheme="majorEastAsia" w:hAnsiTheme="majorHAnsi" w:cstheme="majorBidi"/>
+      <w:bCs/>
+      <w:caps/>
+      <w:color w:val="5B9BD5" w:themeColor="accent1"/>
+      <w:kern w:val="0"/>
+      <w:sz w:val="28"/>
+      <w:szCs w:val="28"/>
+      <w:lang w:eastAsia="en-US"/>
+    </w:rPr>
+  </w:style>
+  <w:style w:type="paragraph" w:styleId="2">
+    <w:name w:val="heading 2"/>
+    <w:basedOn w:val="a"/>
+    <w:next w:val="a"/>
+    <w:link w:val="20"/>
+    <w:uiPriority w:val="9"/>
+    <w:unhideWhenUsed/>
+    <w:qFormat/>
+    <w:pPr>
+      <w:keepNext/>
+      <w:keepLines/>
+      <w:widowControl/>
+      <w:spacing w:before="200" w:line="288" w:lineRule="auto"/>
+      <w:outlineLvl w:val="1"/>
+    </w:pPr>
+    <w:rPr>
+      <w:rFonts w:asciiTheme="majorHAnsi" w:eastAsiaTheme="majorEastAsia" w:hAnsiTheme="majorHAnsi" w:cstheme="majorBidi"/>
+      <w:b/>
+      <w:bCs/>
+      <w:color w:val="5B9BD5" w:themeColor="accent1"/>
+      <w:kern w:val="0"/>
+      <w:sz w:val="26"/>
+      <w:szCs w:val="26"/>
+      <w:lang w:eastAsia="en-US"/>
+    </w:rPr>
+  </w:style>
+  <w:style w:type="paragraph" w:styleId="3">
+    <w:name w:val="heading 3"/>
+    <w:basedOn w:val="a"/>
+    <w:next w:val="a"/>
+    <w:link w:val="30"/>
+    <w:uiPriority w:val="9"/>
+    <w:unhideWhenUsed/>
+    <w:qFormat/>
+    <w:pPr>
+      <w:keepNext/>
+      <w:keepLines/>
+      <w:widowControl/>
+      <w:spacing w:before="60"/>
+      <w:outlineLvl w:val="2"/>
+    </w:pPr>
+    <w:rPr>
+      <w:rFonts w:eastAsiaTheme="majorEastAsia" w:cstheme="majorBidi"/>
+      <w:b/>
+      <w:bCs/>
+      <w:caps/>
+      <w:color w:val="44546A" w:themeColor="text2"/>
+      <w:kern w:val="0"/>
+      <w:sz w:val="22"/>
+      <w:lang w:eastAsia="en-US"/>
+    </w:rPr>
+  </w:style>
   <w:style w:type="character" w:default="1" w:styleId="a0">
     <w:name w:val="Default Paragraph Font"/>
     <w:uiPriority w:val="1"/>
@@ -437,62 +4789,149 @@
     <w:semiHidden/>
     <w:unhideWhenUsed/>
   </w:style>
+  <w:style w:type="paragraph" w:customStyle="1" w:styleId="FB263956EF5C42938673F7E066D10D6E">
+    <w:name w:val="FB263956EF5C42938673F7E066D10D6E"/>
+    <w:pPr>
+      <w:widowControl w:val="0"/>
+    </w:pPr>
+  </w:style>
+  <w:style w:type="character" w:styleId="a3">
+    <w:name w:val="Placeholder Text"/>
+    <w:basedOn w:val="a0"/>
+    <w:uiPriority w:val="99"/>
+    <w:rPr>
+      <w:color w:val="808080"/>
+    </w:rPr>
+  </w:style>
+  <w:style w:type="paragraph" w:customStyle="1" w:styleId="656B72E6C1D042ECADAD16C2FFEF4CC0">
+    <w:name w:val="656B72E6C1D042ECADAD16C2FFEF4CC0"/>
+    <w:pPr>
+      <w:widowControl w:val="0"/>
+    </w:pPr>
+  </w:style>
+  <w:style w:type="character" w:customStyle="1" w:styleId="10">
+    <w:name w:val="標題 1 字元"/>
+    <w:basedOn w:val="a0"/>
+    <w:link w:val="1"/>
+    <w:uiPriority w:val="9"/>
+    <w:rPr>
+      <w:rFonts w:asciiTheme="majorHAnsi" w:eastAsiaTheme="majorEastAsia" w:hAnsiTheme="majorHAnsi" w:cstheme="majorBidi"/>
+      <w:bCs/>
+      <w:caps/>
+      <w:color w:val="5B9BD5" w:themeColor="accent1"/>
+      <w:kern w:val="0"/>
+      <w:sz w:val="28"/>
+      <w:szCs w:val="28"/>
+      <w:lang w:eastAsia="en-US"/>
+    </w:rPr>
+  </w:style>
+  <w:style w:type="character" w:customStyle="1" w:styleId="20">
+    <w:name w:val="標題 2 字元"/>
+    <w:basedOn w:val="a0"/>
+    <w:link w:val="2"/>
+    <w:uiPriority w:val="9"/>
+    <w:rPr>
+      <w:rFonts w:asciiTheme="majorHAnsi" w:eastAsiaTheme="majorEastAsia" w:hAnsiTheme="majorHAnsi" w:cstheme="majorBidi"/>
+      <w:b/>
+      <w:bCs/>
+      <w:color w:val="5B9BD5" w:themeColor="accent1"/>
+      <w:kern w:val="0"/>
+      <w:sz w:val="26"/>
+      <w:szCs w:val="26"/>
+      <w:lang w:eastAsia="en-US"/>
+    </w:rPr>
+  </w:style>
+  <w:style w:type="character" w:customStyle="1" w:styleId="30">
+    <w:name w:val="標題 3 字元"/>
+    <w:basedOn w:val="a0"/>
+    <w:link w:val="3"/>
+    <w:uiPriority w:val="9"/>
+    <w:rPr>
+      <w:rFonts w:eastAsiaTheme="majorEastAsia" w:cstheme="majorBidi"/>
+      <w:b/>
+      <w:bCs/>
+      <w:caps/>
+      <w:color w:val="44546A" w:themeColor="text2"/>
+      <w:kern w:val="0"/>
+      <w:sz w:val="22"/>
+      <w:lang w:eastAsia="en-US"/>
+    </w:rPr>
+  </w:style>
+  <w:style w:type="paragraph" w:customStyle="1" w:styleId="E9E0DA73A538475A97ACB72FFDB66F18">
+    <w:name w:val="E9E0DA73A538475A97ACB72FFDB66F18"/>
+    <w:pPr>
+      <w:widowControl w:val="0"/>
+    </w:pPr>
+  </w:style>
+  <w:style w:type="paragraph" w:customStyle="1" w:styleId="748C7427C62449C0B3043A4A776262E1">
+    <w:name w:val="748C7427C62449C0B3043A4A776262E1"/>
+    <w:pPr>
+      <w:widowControl w:val="0"/>
+    </w:pPr>
+  </w:style>
 </w:styles>
 </file>
 
+<file path=word/glossary/webSettings.xml><?xml version="1.0" encoding="utf-8"?>
+<w:webSettings xmlns:mc="http://schemas.openxmlformats.org/markup-compatibility/2006" xmlns:r="http://schemas.openxmlformats.org/officeDocument/2006/relationships" xmlns:w="http://schemas.openxmlformats.org/wordprocessingml/2006/main" xmlns:w14="http://schemas.microsoft.com/office/word/2010/wordml" xmlns:w15="http://schemas.microsoft.com/office/word/2012/wordml" mc:Ignorable="w14 w15">
+  <w:optimizeForBrowser/>
+  <w:allowPNG/>
+</w:webSettings>
+</file>
+
 <file path=word/theme/theme1.xml><?xml version="1.0" encoding="utf-8"?>
-<a:theme xmlns:a="http://schemas.openxmlformats.org/drawingml/2006/main" name="Office 佈景主題">
+<a:theme xmlns:a="http://schemas.openxmlformats.org/drawingml/2006/main" name="Essential">
   <a:themeElements>
-    <a:clrScheme name="Office">
+    <a:clrScheme name="Essential">
       <a:dk1>
-        <a:sysClr val="windowText" lastClr="000000"/>
+        <a:srgbClr val="000000"/>
       </a:dk1>
       <a:lt1>
-        <a:sysClr val="window" lastClr="FFFFFF"/>
+        <a:srgbClr val="FFFFFF"/>
       </a:lt1>
       <a:dk2>
-        <a:srgbClr val="44546A"/>
+        <a:srgbClr val="D1282E"/>
       </a:dk2>
       <a:lt2>
-        <a:srgbClr val="E7E6E6"/>
+        <a:srgbClr val="C8C8B1"/>
       </a:lt2>
       <a:accent1>
-        <a:srgbClr val="5B9BD5"/>
+        <a:srgbClr val="7A7A7A"/>
       </a:accent1>
       <a:accent2>
-        <a:srgbClr val="ED7D31"/>
+        <a:srgbClr val="F5C201"/>
       </a:accent2>
       <a:accent3>
-        <a:srgbClr val="A5A5A5"/>
+        <a:srgbClr val="526DB0"/>
       </a:accent3>
       <a:accent4>
-        <a:srgbClr val="FFC000"/>
+        <a:srgbClr val="989AAC"/>
       </a:accent4>
       <a:accent5>
-        <a:srgbClr val="4472C4"/>
+        <a:srgbClr val="DC5924"/>
       </a:accent5>
       <a:accent6>
-        <a:srgbClr val="70AD47"/>
+        <a:srgbClr val="B4B392"/>
       </a:accent6>
       <a:hlink>
-        <a:srgbClr val="0563C1"/>
+        <a:srgbClr val="CC9900"/>
       </a:hlink>
       <a:folHlink>
-        <a:srgbClr val="954F72"/>
+        <a:srgbClr val="969696"/>
       </a:folHlink>
     </a:clrScheme>
-    <a:fontScheme name="Office">
+    <a:fontScheme name="Essential">
       <a:majorFont>
-        <a:latin typeface="Calibri Light" panose="020F0302020204030204"/>
+        <a:latin typeface="Arial Black"/>
         <a:ea typeface=""/>
         <a:cs typeface=""/>
-        <a:font script="Jpan" typeface="ＭＳ ゴシック"/>
-        <a:font script="Hang" typeface="맑은 고딕"/>
-        <a:font script="Hans" typeface="宋体"/>
-        <a:font script="Hant" typeface="新細明體"/>
-        <a:font script="Arab" typeface="Times New Roman"/>
-        <a:font script="Hebr" typeface="Times New Roman"/>
-        <a:font script="Thai" typeface="Angsana New"/>
+        <a:font script="Jpan" typeface="ＭＳ Ｐゴシック"/>
+        <a:font script="Hang" typeface="HY견고딕"/>
+        <a:font script="Hans" typeface="微软雅黑"/>
+        <a:font script="Hant" typeface="微軟正黑體"/>
+        <a:font script="Arab" typeface="Tahoma"/>
+        <a:font script="Hebr" typeface="Tahoma"/>
+        <a:font script="Thai" typeface="Tahoma"/>
         <a:font script="Ethi" typeface="Nyala"/>
         <a:font script="Beng" typeface="Vrinda"/>
         <a:font script="Gujr" typeface="Shruti"/>
@@ -518,13 +4957,13 @@
         <a:font script="Geor" typeface="Sylfaen"/>
       </a:majorFont>
       <a:minorFont>
-        <a:latin typeface="Calibri" panose="020F0502020204030204"/>
+        <a:latin typeface="Arial"/>
         <a:ea typeface=""/>
         <a:cs typeface=""/>
-        <a:font script="Jpan" typeface="ＭＳ 明朝"/>
-        <a:font script="Hang" typeface="맑은 고딕"/>
-        <a:font script="Hans" typeface="宋体"/>
-        <a:font script="Hant" typeface="新細明體"/>
+        <a:font script="Jpan" typeface="ＭＳ Ｐゴシック"/>
+        <a:font script="Hang" typeface="돋움"/>
+        <a:font script="Hans" typeface="黑体"/>
+        <a:font script="Hant" typeface="微軟正黑體"/>
         <a:font script="Arab" typeface="Arial"/>
         <a:font script="Hebr" typeface="Arial"/>
         <a:font script="Thai" typeface="Cordia New"/>
@@ -553,7 +4992,7 @@
         <a:font script="Geor" typeface="Sylfaen"/>
       </a:minorFont>
     </a:fontScheme>
-    <a:fmtScheme name="Office">
+    <a:fmtScheme name="Essential">
       <a:fillStyleLst>
         <a:solidFill>
           <a:schemeClr val="phClr"/>
@@ -562,76 +5001,52 @@
           <a:gsLst>
             <a:gs pos="0">
               <a:schemeClr val="phClr">
-                <a:lumMod val="110000"/>
-                <a:satMod val="105000"/>
-                <a:tint val="67000"/>
+                <a:tint val="60000"/>
+                <a:satMod val="250000"/>
               </a:schemeClr>
             </a:gs>
-            <a:gs pos="50000">
+            <a:gs pos="35000">
               <a:schemeClr val="phClr">
-                <a:lumMod val="105000"/>
-                <a:satMod val="103000"/>
-                <a:tint val="73000"/>
+                <a:tint val="47000"/>
+                <a:satMod val="275000"/>
               </a:schemeClr>
             </a:gs>
             <a:gs pos="100000">
               <a:schemeClr val="phClr">
-                <a:lumMod val="105000"/>
-                <a:satMod val="109000"/>
-                <a:tint val="81000"/>
+                <a:tint val="25000"/>
+                <a:satMod val="300000"/>
               </a:schemeClr>
             </a:gs>
           </a:gsLst>
-          <a:lin ang="5400000" scaled="0"/>
+          <a:lin ang="16200000" scaled="1"/>
         </a:gradFill>
-        <a:gradFill rotWithShape="1">
-          <a:gsLst>
-            <a:gs pos="0">
-              <a:schemeClr val="phClr">
-                <a:satMod val="103000"/>
-                <a:lumMod val="102000"/>
-                <a:tint val="94000"/>
-              </a:schemeClr>
-            </a:gs>
-            <a:gs pos="50000">
-              <a:schemeClr val="phClr">
-                <a:satMod val="110000"/>
-                <a:lumMod val="100000"/>
-                <a:shade val="100000"/>
-              </a:schemeClr>
-            </a:gs>
-            <a:gs pos="100000">
-              <a:schemeClr val="phClr">
-                <a:lumMod val="99000"/>
-                <a:satMod val="120000"/>
-                <a:shade val="78000"/>
-              </a:schemeClr>
-            </a:gs>
-          </a:gsLst>
-          <a:lin ang="5400000" scaled="0"/>
-        </a:gradFill>
+        <a:solidFill>
+          <a:schemeClr val="phClr">
+            <a:satMod val="110000"/>
+          </a:schemeClr>
+        </a:solidFill>
       </a:fillStyleLst>
       <a:lnStyleLst>
-        <a:ln w="6350" cap="flat" cmpd="sng" algn="ctr">
+        <a:ln w="12700" cap="flat" cmpd="sng" algn="ctr">
+          <a:solidFill>
+            <a:schemeClr val="phClr">
+              <a:shade val="95000"/>
+              <a:satMod val="105000"/>
+            </a:schemeClr>
+          </a:solidFill>
+          <a:prstDash val="solid"/>
+        </a:ln>
+        <a:ln w="28575" cap="flat" cmpd="sng" algn="ctr">
           <a:solidFill>
             <a:schemeClr val="phClr"/>
           </a:solidFill>
           <a:prstDash val="solid"/>
-          <a:miter lim="800000"/>
         </a:ln>
-        <a:ln w="12700" cap="flat" cmpd="sng" algn="ctr">
+        <a:ln w="41275" cap="flat" cmpd="sng" algn="ctr">
           <a:solidFill>
             <a:schemeClr val="phClr"/>
           </a:solidFill>
           <a:prstDash val="solid"/>
-          <a:miter lim="800000"/>
-        </a:ln>
-        <a:ln w="19050" cap="flat" cmpd="sng" algn="ctr">
-          <a:solidFill>
-            <a:schemeClr val="phClr"/>
-          </a:solidFill>
-          <a:prstDash val="solid"/>
-          <a:miter lim="800000"/>
         </a:ln>
       </a:lnStyleLst>
       <a:effectStyleLst>
@@ -639,64 +5054,109 @@
           <a:effectLst/>
         </a:effectStyle>
         <a:effectStyle>
-          <a:effectLst/>
+          <a:effectLst>
+            <a:outerShdw blurRad="39999" dist="23000" algn="bl" rotWithShape="0">
+              <a:srgbClr val="000000">
+                <a:alpha val="40000"/>
+              </a:srgbClr>
+            </a:outerShdw>
+          </a:effectLst>
         </a:effectStyle>
         <a:effectStyle>
           <a:effectLst>
-            <a:outerShdw blurRad="57150" dist="19050" dir="5400000" algn="ctr" rotWithShape="0">
+            <a:outerShdw blurRad="38100" dist="19050" algn="bl" rotWithShape="0">
               <a:srgbClr val="000000">
-                <a:alpha val="63000"/>
+                <a:alpha val="60000"/>
               </a:srgbClr>
             </a:outerShdw>
           </a:effectLst>
+          <a:scene3d>
+            <a:camera prst="orthographicFront">
+              <a:rot lat="0" lon="0" rev="0"/>
+            </a:camera>
+            <a:lightRig rig="balanced" dir="l"/>
+          </a:scene3d>
+          <a:sp3d prstMaterial="plastic">
+            <a:bevelT w="38100" h="31750"/>
+          </a:sp3d>
         </a:effectStyle>
       </a:effectStyleLst>
       <a:bgFillStyleLst>
         <a:solidFill>
           <a:schemeClr val="phClr"/>
         </a:solidFill>
-        <a:solidFill>
-          <a:schemeClr val="phClr">
-            <a:tint val="95000"/>
-            <a:satMod val="170000"/>
-          </a:schemeClr>
-        </a:solidFill>
+        <a:blipFill rotWithShape="1">
+          <a:blip xmlns:r="http://schemas.openxmlformats.org/officeDocument/2006/relationships" r:embed="rId1">
+            <a:duotone>
+              <a:schemeClr val="phClr">
+                <a:tint val="96000"/>
+              </a:schemeClr>
+              <a:schemeClr val="phClr">
+                <a:shade val="94000"/>
+              </a:schemeClr>
+            </a:duotone>
+          </a:blip>
+          <a:tile tx="0" ty="0" sx="100000" sy="100000" flip="none" algn="tl"/>
+        </a:blipFill>
         <a:gradFill rotWithShape="1">
           <a:gsLst>
             <a:gs pos="0">
               <a:schemeClr val="phClr">
-                <a:tint val="93000"/>
-                <a:satMod val="150000"/>
-                <a:shade val="98000"/>
-                <a:lumMod val="102000"/>
+                <a:tint val="84000"/>
+                <a:satMod val="110000"/>
               </a:schemeClr>
             </a:gs>
-            <a:gs pos="50000">
+            <a:gs pos="44000">
               <a:schemeClr val="phClr">
-                <a:tint val="98000"/>
-                <a:satMod val="130000"/>
-                <a:shade val="90000"/>
-                <a:lumMod val="103000"/>
+                <a:tint val="93000"/>
+                <a:satMod val="115000"/>
               </a:schemeClr>
             </a:gs>
             <a:gs pos="100000">
               <a:schemeClr val="phClr">
-                <a:shade val="63000"/>
+                <a:tint val="100000"/>
+                <a:shade val="59000"/>
                 <a:satMod val="120000"/>
               </a:schemeClr>
             </a:gs>
           </a:gsLst>
-          <a:lin ang="5400000" scaled="0"/>
+          <a:path path="circle">
+            <a:fillToRect l="40000" t="60000" r="60000" b="40000"/>
+          </a:path>
         </a:gradFill>
       </a:bgFillStyleLst>
     </a:fmtScheme>
   </a:themeElements>
   <a:objectDefaults/>
   <a:extraClrSchemeLst/>
-  <a:extLst>
-    <a:ext uri="{05A4C25C-085E-4340-85A3-A5531E510DB2}">
-      <thm15:themeFamily xmlns:thm15="http://schemas.microsoft.com/office/thememl/2012/main" name="Office Theme" id="{62F939B6-93AF-4DB8-9C6B-D6C7DFDC589F}" vid="{4A3C46E8-61CC-4603-A589-7422A47A8E4A}"/>
-    </a:ext>
-  </a:extLst>
 </a:theme>
+</file>
+
+<file path=customXml/item1.xml><?xml version="1.0" encoding="utf-8"?>
+<?mso-contentType ?>
+<FormTemplates xmlns="http://schemas.microsoft.com/sharepoint/v3/contenttype/forms">
+  <Display>DocumentLibraryForm</Display>
+  <Edit>AssetEditForm</Edit>
+  <New>DocumentLibraryForm</New>
+</FormTemplates>
+</file>
+
+<file path=customXml/item2.xml><?xml version="1.0" encoding="utf-8"?>
+<b:Sources xmlns:b="http://schemas.openxmlformats.org/officeDocument/2006/bibliography" xmlns="http://schemas.openxmlformats.org/officeDocument/2006/bibliography" SelectedStyle="\APASixthEditionOfficeOnline.xsl" StyleName="APA" Version="6"/>
+</file>
+
+<file path=customXml/itemProps1.xml><?xml version="1.0" encoding="utf-8"?>
+<ds:datastoreItem xmlns:ds="http://schemas.openxmlformats.org/officeDocument/2006/customXml" ds:itemID="{A4C4ED7B-69BA-4A44-9243-1DAC18E24D06}">
+  <ds:schemaRefs>
+    <ds:schemaRef ds:uri="http://schemas.microsoft.com/sharepoint/v3/contenttype/forms"/>
+  </ds:schemaRefs>
+</ds:datastoreItem>
+</file>
+
+<file path=customXml/itemProps2.xml><?xml version="1.0" encoding="utf-8"?>
+<ds:datastoreItem xmlns:ds="http://schemas.openxmlformats.org/officeDocument/2006/customXml" ds:itemID="{C7DC38A2-23F4-42F2-A84D-C27B47A943B9}">
+  <ds:schemaRefs>
+    <ds:schemaRef ds:uri="http://schemas.openxmlformats.org/officeDocument/2006/bibliography"/>
+  </ds:schemaRefs>
+</ds:datastoreItem>
 </file>
--- a/Requirment_Document/系統需求文件.docx
+++ b/Requirment_Document/系統需求文件.docx
@@ -51,24 +51,15 @@
             <mc:AlternateContent>
               <mc:Choice Requires="wps">
                 <w:drawing>
-                  <wp:anchor distT="0" distB="0" distL="114300" distR="114300" simplePos="0" relativeHeight="251662848" behindDoc="0" locked="0" layoutInCell="1" allowOverlap="1" wp14:anchorId="126CF7DA" wp14:editId="796D19AB">
+                  <wp:anchor distT="0" distB="0" distL="114300" distR="114300" simplePos="0" relativeHeight="251662848" behindDoc="0" locked="0" layoutInCell="1" allowOverlap="1" wp14:anchorId="3623F83B" wp14:editId="1CF6AEE6">
                     <wp:simplePos x="0" y="0"/>
                     <wp:positionH relativeFrom="margin">
                       <wp:align>left</wp:align>
                     </wp:positionH>
-                    <mc:AlternateContent>
-                      <mc:Choice Requires="wp14">
-                        <wp:positionV relativeFrom="margin">
-                          <wp14:pctPosVOffset>80000</wp14:pctPosVOffset>
-                        </wp:positionV>
-                      </mc:Choice>
-                      <mc:Fallback>
-                        <wp:positionV relativeFrom="page">
-                          <wp:posOffset>8142605</wp:posOffset>
-                        </wp:positionV>
-                      </mc:Fallback>
-                    </mc:AlternateContent>
-                    <wp:extent cx="6061075" cy="566420"/>
+                    <wp:positionV relativeFrom="margin">
+                      <wp:posOffset>7691755</wp:posOffset>
+                    </wp:positionV>
+                    <wp:extent cx="1626782" cy="566420"/>
                     <wp:effectExtent l="0" t="0" r="0" b="5080"/>
                     <wp:wrapNone/>
                     <wp:docPr id="9" name="Text Box 11"/>
@@ -84,7 +75,7 @@
                           <wps:spPr bwMode="auto">
                             <a:xfrm>
                               <a:off x="0" y="0"/>
-                              <a:ext cx="6061075" cy="566420"/>
+                              <a:ext cx="1626782" cy="566420"/>
                             </a:xfrm>
                             <a:prstGeom prst="rect">
                               <a:avLst/>
@@ -125,11 +116,11 @@
                                 <w:sdt>
                                   <w:sdtPr>
                                     <w:rPr>
-                                      <w:color w:val="0070C0"/>
+                                      <w:color w:val="auto"/>
                                     </w:rPr>
                                     <w:alias w:val="副標題"/>
                                     <w:tag w:val="Subtitle"/>
-                                    <w:id w:val="856083248"/>
+                                    <w:id w:val="1545640619"/>
                                     <w:placeholder>
                                       <w:docPart w:val="748C7427C62449C0B3043A4A776262E1"/>
                                     </w:placeholder>
@@ -141,7 +132,7 @@
                                     <w:r>
                                       <w:rPr>
                                         <w:rFonts w:eastAsia="微軟正黑體" w:hint="eastAsia"/>
-                                        <w:color w:val="0070C0"/>
+                                        <w:color w:val="auto"/>
                                         <w:lang w:eastAsia="zh-TW"/>
                                       </w:rPr>
                                       <w:t>系統需求文件</w:t>
@@ -158,7 +149,7 @@
                       </a:graphicData>
                     </a:graphic>
                     <wp14:sizeRelH relativeFrom="margin">
-                      <wp14:pctWidth>98000</wp14:pctWidth>
+                      <wp14:pctWidth>0</wp14:pctWidth>
                     </wp14:sizeRelH>
                     <wp14:sizeRelV relativeFrom="page">
                       <wp14:pctHeight>0</wp14:pctHeight>
@@ -168,11 +159,11 @@
               </mc:Choice>
               <mc:Fallback>
                 <w:pict>
-                  <v:shapetype w14:anchorId="126CF7DA" id="_x0000_t202" coordsize="21600,21600" o:spt="202" path="m,l,21600r21600,l21600,xe">
+                  <v:shapetype w14:anchorId="3623F83B" id="_x0000_t202" coordsize="21600,21600" o:spt="202" path="m,l,21600r21600,l21600,xe">
                     <v:stroke joinstyle="miter"/>
                     <v:path gradientshapeok="t" o:connecttype="rect"/>
                   </v:shapetype>
-                  <v:shape id="Text Box 11" o:spid="_x0000_s1026" type="#_x0000_t202" style="position:absolute;margin-left:0;margin-top:0;width:477.25pt;height:44.6pt;z-index:251662848;visibility:visible;mso-wrap-style:square;mso-width-percent:980;mso-height-percent:0;mso-top-percent:800;mso-wrap-distance-left:9pt;mso-wrap-distance-top:0;mso-wrap-distance-right:9pt;mso-wrap-distance-bottom:0;mso-position-horizontal:left;mso-position-horizontal-relative:margin;mso-position-vertical-relative:margin;mso-width-percent:980;mso-height-percent:0;mso-top-percent:800;mso-width-relative:margin;mso-height-relative:page;v-text-anchor:top" o:gfxdata="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" filled="f" stroked="f">
+                  <v:shape id="Text Box 11" o:spid="_x0000_s1026" type="#_x0000_t202" style="position:absolute;margin-left:0;margin-top:605.65pt;width:128.1pt;height:44.6pt;z-index:251662848;visibility:visible;mso-wrap-style:square;mso-width-percent:0;mso-height-percent:0;mso-wrap-distance-left:9pt;mso-wrap-distance-top:0;mso-wrap-distance-right:9pt;mso-wrap-distance-bottom:0;mso-position-horizontal:left;mso-position-horizontal-relative:margin;mso-position-vertical:absolute;mso-position-vertical-relative:margin;mso-width-percent:0;mso-height-percent:0;mso-width-relative:margin;mso-height-relative:page;v-text-anchor:top" o:gfxdata="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" filled="f" stroked="f">
                     <v:textbox>
                       <w:txbxContent>
                         <w:p>
@@ -185,11 +176,11 @@
                           <w:sdt>
                             <w:sdtPr>
                               <w:rPr>
-                                <w:color w:val="0070C0"/>
+                                <w:color w:val="auto"/>
                               </w:rPr>
                               <w:alias w:val="副標題"/>
                               <w:tag w:val="Subtitle"/>
-                              <w:id w:val="856083248"/>
+                              <w:id w:val="1545640619"/>
                               <w:placeholder>
                                 <w:docPart w:val="748C7427C62449C0B3043A4A776262E1"/>
                               </w:placeholder>
@@ -201,7 +192,7 @@
                               <w:r>
                                 <w:rPr>
                                   <w:rFonts w:eastAsia="微軟正黑體" w:hint="eastAsia"/>
-                                  <w:color w:val="0070C0"/>
+                                  <w:color w:val="auto"/>
                                   <w:lang w:eastAsia="zh-TW"/>
                                 </w:rPr>
                                 <w:t>系統需求文件</w:t>
@@ -226,7 +217,179 @@
             <mc:AlternateContent>
               <mc:Choice Requires="wps">
                 <w:drawing>
-                  <wp:anchor distT="0" distB="0" distL="114300" distR="114300" simplePos="0" relativeHeight="251660800" behindDoc="0" locked="0" layoutInCell="1" allowOverlap="1" wp14:anchorId="697EAD27" wp14:editId="3BC5B112">
+                  <wp:anchor distT="0" distB="0" distL="114300" distR="114300" simplePos="0" relativeHeight="251652608" behindDoc="0" locked="0" layoutInCell="1" allowOverlap="1" wp14:anchorId="0468D34C" wp14:editId="447EB3BF">
+                    <wp:simplePos x="0" y="0"/>
+                    <wp:positionH relativeFrom="margin">
+                      <wp:align>left</wp:align>
+                    </wp:positionH>
+                    <wp:positionV relativeFrom="margin">
+                      <wp:posOffset>6724768</wp:posOffset>
+                    </wp:positionV>
+                    <wp:extent cx="3955312" cy="1009783"/>
+                    <wp:effectExtent l="0" t="0" r="0" b="0"/>
+                    <wp:wrapNone/>
+                    <wp:docPr id="6" name="Text Box 26"/>
+                    <wp:cNvGraphicFramePr>
+                      <a:graphicFrameLocks xmlns:a="http://schemas.openxmlformats.org/drawingml/2006/main"/>
+                    </wp:cNvGraphicFramePr>
+                    <a:graphic xmlns:a="http://schemas.openxmlformats.org/drawingml/2006/main">
+                      <a:graphicData uri="http://schemas.microsoft.com/office/word/2010/wordprocessingShape">
+                        <wps:wsp>
+                          <wps:cNvSpPr txBox="1">
+                            <a:spLocks noChangeArrowheads="1"/>
+                          </wps:cNvSpPr>
+                          <wps:spPr bwMode="auto">
+                            <a:xfrm>
+                              <a:off x="0" y="0"/>
+                              <a:ext cx="3955312" cy="1009783"/>
+                            </a:xfrm>
+                            <a:prstGeom prst="rect">
+                              <a:avLst/>
+                            </a:prstGeom>
+                            <a:noFill/>
+                            <a:ln>
+                              <a:noFill/>
+                            </a:ln>
+                            <a:extLst>
+                              <a:ext uri="{909E8E84-426E-40DD-AFC4-6F175D3DCCD1}">
+                                <a14:hiddenFill xmlns:a14="http://schemas.microsoft.com/office/drawing/2010/main">
+                                  <a:solidFill>
+                                    <a:srgbClr val="FFFFFF"/>
+                                  </a:solidFill>
+                                </a14:hiddenFill>
+                              </a:ext>
+                              <a:ext uri="{91240B29-F687-4F45-9708-019B960494DF}">
+                                <a14:hiddenLine xmlns:a14="http://schemas.microsoft.com/office/drawing/2010/main" w="9525">
+                                  <a:solidFill>
+                                    <a:srgbClr val="000000"/>
+                                  </a:solidFill>
+                                  <a:miter lim="800000"/>
+                                  <a:headEnd/>
+                                  <a:tailEnd/>
+                                </a14:hiddenLine>
+                              </a:ext>
+                            </a:extLst>
+                          </wps:spPr>
+                          <wps:txbx>
+                            <w:txbxContent>
+                              <w:p>
+                                <w:pPr>
+                                  <w:pStyle w:val="a4"/>
+                                  <w:rPr>
+                                    <w:szCs w:val="72"/>
+                                  </w:rPr>
+                                </w:pPr>
+                                <w:sdt>
+                                  <w:sdtPr>
+                                    <w:rPr>
+                                      <w:szCs w:val="72"/>
+                                    </w:rPr>
+                                    <w:alias w:val="標題"/>
+                                    <w:tag w:val="Title"/>
+                                    <w:id w:val="-503981636"/>
+                                    <w:dataBinding w:prefixMappings="xmlns:ns0='http://schemas.openxmlformats.org/package/2006/metadata/core-properties' xmlns:ns1='http://purl.org/dc/elements/1.1/'" w:xpath="/ns0:coreProperties[1]/ns1:title[1]" w:storeItemID="{6C3C8BC8-F283-45AE-878A-BAB7291924A1}"/>
+                                    <w:text/>
+                                  </w:sdtPr>
+                                  <w:sdtEndPr/>
+                                  <w:sdtContent>
+                                    <w:r>
+                                      <w:rPr>
+                                        <w:rFonts w:eastAsia="微軟正黑體" w:hint="eastAsia"/>
+                                        <w:szCs w:val="72"/>
+                                        <w:lang w:eastAsia="zh-TW"/>
+                                      </w:rPr>
+                                      <w:t>工廠</w:t>
+                                    </w:r>
+                                    <w:r>
+                                      <w:rPr>
+                                        <w:rFonts w:eastAsia="微軟正黑體" w:hint="eastAsia"/>
+                                        <w:szCs w:val="72"/>
+                                        <w:lang w:eastAsia="zh-TW"/>
+                                      </w:rPr>
+                                      <w:t>電子差勤系統</w:t>
+                                    </w:r>
+                                  </w:sdtContent>
+                                </w:sdt>
+                              </w:p>
+                            </w:txbxContent>
+                          </wps:txbx>
+                          <wps:bodyPr rot="0" vert="horz" wrap="square" lIns="91440" tIns="45720" rIns="91440" bIns="45720" anchor="b" anchorCtr="0" upright="1">
+                            <a:noAutofit/>
+                          </wps:bodyPr>
+                        </wps:wsp>
+                      </a:graphicData>
+                    </a:graphic>
+                    <wp14:sizeRelH relativeFrom="margin">
+                      <wp14:pctWidth>0</wp14:pctWidth>
+                    </wp14:sizeRelH>
+                    <wp14:sizeRelV relativeFrom="page">
+                      <wp14:pctHeight>0</wp14:pctHeight>
+                    </wp14:sizeRelV>
+                  </wp:anchor>
+                </w:drawing>
+              </mc:Choice>
+              <mc:Fallback>
+                <w:pict>
+                  <v:shape w14:anchorId="0468D34C" id="Text Box 26" o:spid="_x0000_s1027" type="#_x0000_t202" style="position:absolute;margin-left:0;margin-top:529.5pt;width:311.45pt;height:79.5pt;z-index:251652608;visibility:visible;mso-wrap-style:square;mso-width-percent:0;mso-height-percent:0;mso-wrap-distance-left:9pt;mso-wrap-distance-top:0;mso-wrap-distance-right:9pt;mso-wrap-distance-bottom:0;mso-position-horizontal:left;mso-position-horizontal-relative:margin;mso-position-vertical:absolute;mso-position-vertical-relative:margin;mso-width-percent:0;mso-height-percent:0;mso-width-relative:margin;mso-height-relative:page;v-text-anchor:bottom" o:gfxdata="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" filled="f" stroked="f">
+                    <v:textbox>
+                      <w:txbxContent>
+                        <w:p>
+                          <w:pPr>
+                            <w:pStyle w:val="a4"/>
+                            <w:rPr>
+                              <w:szCs w:val="72"/>
+                            </w:rPr>
+                          </w:pPr>
+                          <w:sdt>
+                            <w:sdtPr>
+                              <w:rPr>
+                                <w:szCs w:val="72"/>
+                              </w:rPr>
+                              <w:alias w:val="標題"/>
+                              <w:tag w:val="Title"/>
+                              <w:id w:val="-503981636"/>
+                              <w:dataBinding w:prefixMappings="xmlns:ns0='http://schemas.openxmlformats.org/package/2006/metadata/core-properties' xmlns:ns1='http://purl.org/dc/elements/1.1/'" w:xpath="/ns0:coreProperties[1]/ns1:title[1]" w:storeItemID="{6C3C8BC8-F283-45AE-878A-BAB7291924A1}"/>
+                              <w:text/>
+                            </w:sdtPr>
+                            <w:sdtEndPr/>
+                            <w:sdtContent>
+                              <w:r>
+                                <w:rPr>
+                                  <w:rFonts w:eastAsia="微軟正黑體" w:hint="eastAsia"/>
+                                  <w:szCs w:val="72"/>
+                                  <w:lang w:eastAsia="zh-TW"/>
+                                </w:rPr>
+                                <w:t>工廠</w:t>
+                              </w:r>
+                              <w:r>
+                                <w:rPr>
+                                  <w:rFonts w:eastAsia="微軟正黑體" w:hint="eastAsia"/>
+                                  <w:szCs w:val="72"/>
+                                  <w:lang w:eastAsia="zh-TW"/>
+                                </w:rPr>
+                                <w:t>電子差勤系統</w:t>
+                              </w:r>
+                            </w:sdtContent>
+                          </w:sdt>
+                        </w:p>
+                      </w:txbxContent>
+                    </v:textbox>
+                    <w10:wrap anchorx="margin" anchory="margin"/>
+                  </v:shape>
+                </w:pict>
+              </mc:Fallback>
+            </mc:AlternateContent>
+          </w:r>
+          <w:r>
+            <w:rPr>
+              <w:rFonts w:eastAsia="新細明體"/>
+              <w:noProof/>
+              <w:lang w:eastAsia="zh-TW"/>
+            </w:rPr>
+            <mc:AlternateContent>
+              <mc:Choice Requires="wps">
+                <w:drawing>
+                  <wp:anchor distT="0" distB="0" distL="114300" distR="114300" simplePos="0" relativeHeight="251660800" behindDoc="0" locked="0" layoutInCell="1" allowOverlap="1" wp14:anchorId="6970E92E" wp14:editId="2BAE8A70">
                     <wp:simplePos x="0" y="0"/>
                     <mc:AlternateContent>
                       <mc:Choice Requires="wp14">
@@ -274,7 +437,7 @@
                               <a:avLst/>
                             </a:prstGeom>
                             <a:blipFill dpi="0" rotWithShape="1">
-                              <a:blip r:embed="rId8"/>
+                              <a:blip r:embed="rId9"/>
                               <a:srcRect/>
                               <a:stretch>
                                 <a:fillRect/>
@@ -314,10 +477,10 @@
                                     <w:lang w:eastAsia="zh-TW"/>
                                   </w:rPr>
                                   <w:drawing>
-                                    <wp:inline distT="0" distB="0" distL="0" distR="0" wp14:anchorId="558C15CB" wp14:editId="7A2CDEF0">
+                                    <wp:inline distT="0" distB="0" distL="0" distR="0" wp14:anchorId="333798B8" wp14:editId="76EAA6DA">
                                       <wp:extent cx="8318763" cy="6747509"/>
                                       <wp:effectExtent l="0" t="0" r="6350" b="0"/>
-                                      <wp:docPr id="17" name="圖片 17"/>
+                                      <wp:docPr id="1" name="圖片 1"/>
                                       <wp:cNvGraphicFramePr>
                                         <a:graphicFrameLocks xmlns:a="http://schemas.openxmlformats.org/drawingml/2006/main" noChangeAspect="1"/>
                                       </wp:cNvGraphicFramePr>
@@ -329,7 +492,7 @@
                                               <pic:cNvPicPr/>
                                             </pic:nvPicPr>
                                             <pic:blipFill rotWithShape="1">
-                                              <a:blip r:embed="rId9">
+                                              <a:blip r:embed="rId10">
                                                 <a:extLst>
                                                   <a:ext uri="{28A0092B-C50C-407E-A947-70E740481C1C}">
                                                     <a14:useLocalDpi xmlns:a14="http://schemas.microsoft.com/office/drawing/2010/main" val="0"/>
@@ -382,8 +545,8 @@
               </mc:Choice>
               <mc:Fallback>
                 <w:pict>
-                  <v:shape w14:anchorId="697EAD27" id="Text Box 2" o:spid="_x0000_s1027" type="#_x0000_t202" style="position:absolute;margin-left:0;margin-top:0;width:511.4pt;height:532.1pt;z-index:251660800;visibility:visible;mso-wrap-style:square;mso-width-percent:1050;mso-height-percent:725;mso-left-percent:-35;mso-top-percent:-25;mso-wrap-distance-left:9pt;mso-wrap-distance-top:0;mso-wrap-distance-right:9pt;mso-wrap-distance-bottom:0;mso-position-horizontal-relative:margin;mso-position-vertical-relative:margin;mso-width-percent:1050;mso-height-percent:725;mso-left-percent:-35;mso-top-percent:-25;mso-width-relative:margin;mso-height-relative:margin;v-text-anchor:top" o:gfxdata="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" stroked="f" strokeweight=".5pt">
-                    <v:fill r:id="rId10" o:title="" recolor="t" rotate="t" type="frame"/>
+                  <v:shape w14:anchorId="6970E92E" id="Text Box 2" o:spid="_x0000_s1028" type="#_x0000_t202" style="position:absolute;margin-left:0;margin-top:0;width:511.4pt;height:532.1pt;z-index:251660800;visibility:visible;mso-wrap-style:square;mso-width-percent:1050;mso-height-percent:725;mso-left-percent:-35;mso-top-percent:-25;mso-wrap-distance-left:9pt;mso-wrap-distance-top:0;mso-wrap-distance-right:9pt;mso-wrap-distance-bottom:0;mso-position-horizontal-relative:margin;mso-position-vertical-relative:margin;mso-width-percent:1050;mso-height-percent:725;mso-left-percent:-35;mso-top-percent:-25;mso-width-relative:margin;mso-height-relative:margin;v-text-anchor:top" o:gfxdata="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" stroked="f" strokeweight=".5pt">
+                    <v:fill r:id="rId11" o:title="" recolor="t" rotate="t" type="frame"/>
                     <v:textbox inset="0,0,0,0">
                       <w:txbxContent>
                         <w:p>
@@ -402,10 +565,10 @@
                               <w:lang w:eastAsia="zh-TW"/>
                             </w:rPr>
                             <w:drawing>
-                              <wp:inline distT="0" distB="0" distL="0" distR="0" wp14:anchorId="558C15CB" wp14:editId="7A2CDEF0">
+                              <wp:inline distT="0" distB="0" distL="0" distR="0" wp14:anchorId="333798B8" wp14:editId="76EAA6DA">
                                 <wp:extent cx="8318763" cy="6747509"/>
                                 <wp:effectExtent l="0" t="0" r="6350" b="0"/>
-                                <wp:docPr id="17" name="圖片 17"/>
+                                <wp:docPr id="1" name="圖片 1"/>
                                 <wp:cNvGraphicFramePr>
                                   <a:graphicFrameLocks xmlns:a="http://schemas.openxmlformats.org/drawingml/2006/main" noChangeAspect="1"/>
                                 </wp:cNvGraphicFramePr>
@@ -417,7 +580,7 @@
                                         <pic:cNvPicPr/>
                                       </pic:nvPicPr>
                                       <pic:blipFill rotWithShape="1">
-                                        <a:blip r:embed="rId9">
+                                        <a:blip r:embed="rId10">
                                           <a:extLst>
                                             <a:ext uri="{28A0092B-C50C-407E-A947-70E740481C1C}">
                                               <a14:useLocalDpi xmlns:a14="http://schemas.microsoft.com/office/drawing/2010/main" val="0"/>
@@ -450,171 +613,6 @@
                               </wp:inline>
                             </w:drawing>
                           </w:r>
-                        </w:p>
-                      </w:txbxContent>
-                    </v:textbox>
-                    <w10:wrap anchorx="margin" anchory="margin"/>
-                  </v:shape>
-                </w:pict>
-              </mc:Fallback>
-            </mc:AlternateContent>
-          </w:r>
-          <w:r>
-            <w:rPr>
-              <w:rFonts w:eastAsia="新細明體"/>
-              <w:noProof/>
-              <w:lang w:eastAsia="zh-TW"/>
-            </w:rPr>
-            <mc:AlternateContent>
-              <mc:Choice Requires="wps">
-                <w:drawing>
-                  <wp:anchor distT="0" distB="0" distL="114300" distR="114300" simplePos="0" relativeHeight="251652608" behindDoc="0" locked="0" layoutInCell="1" allowOverlap="1" wp14:anchorId="2A26DBB4" wp14:editId="2FC74BE7">
-                    <wp:simplePos x="0" y="0"/>
-                    <wp:positionH relativeFrom="margin">
-                      <wp:align>left</wp:align>
-                    </wp:positionH>
-                    <mc:AlternateContent>
-                      <mc:Choice Requires="wp14">
-                        <wp:positionV relativeFrom="margin">
-                          <wp14:pctPosVOffset>70000</wp14:pctPosVOffset>
-                        </wp:positionV>
-                      </mc:Choice>
-                      <mc:Fallback>
-                        <wp:positionV relativeFrom="page">
-                          <wp:posOffset>7210425</wp:posOffset>
-                        </wp:positionV>
-                      </mc:Fallback>
-                    </mc:AlternateContent>
-                    <wp:extent cx="5814695" cy="886460"/>
-                    <wp:effectExtent l="0" t="0" r="0" b="8890"/>
-                    <wp:wrapNone/>
-                    <wp:docPr id="6" name="Text Box 26"/>
-                    <wp:cNvGraphicFramePr>
-                      <a:graphicFrameLocks xmlns:a="http://schemas.openxmlformats.org/drawingml/2006/main"/>
-                    </wp:cNvGraphicFramePr>
-                    <a:graphic xmlns:a="http://schemas.openxmlformats.org/drawingml/2006/main">
-                      <a:graphicData uri="http://schemas.microsoft.com/office/word/2010/wordprocessingShape">
-                        <wps:wsp>
-                          <wps:cNvSpPr txBox="1">
-                            <a:spLocks noChangeArrowheads="1"/>
-                          </wps:cNvSpPr>
-                          <wps:spPr bwMode="auto">
-                            <a:xfrm>
-                              <a:off x="0" y="0"/>
-                              <a:ext cx="5814695" cy="886460"/>
-                            </a:xfrm>
-                            <a:prstGeom prst="rect">
-                              <a:avLst/>
-                            </a:prstGeom>
-                            <a:noFill/>
-                            <a:ln>
-                              <a:noFill/>
-                            </a:ln>
-                            <a:extLst>
-                              <a:ext uri="{909E8E84-426E-40DD-AFC4-6F175D3DCCD1}">
-                                <a14:hiddenFill xmlns:a14="http://schemas.microsoft.com/office/drawing/2010/main">
-                                  <a:solidFill>
-                                    <a:srgbClr val="FFFFFF"/>
-                                  </a:solidFill>
-                                </a14:hiddenFill>
-                              </a:ext>
-                              <a:ext uri="{91240B29-F687-4F45-9708-019B960494DF}">
-                                <a14:hiddenLine xmlns:a14="http://schemas.microsoft.com/office/drawing/2010/main" w="9525">
-                                  <a:solidFill>
-                                    <a:srgbClr val="000000"/>
-                                  </a:solidFill>
-                                  <a:miter lim="800000"/>
-                                  <a:headEnd/>
-                                  <a:tailEnd/>
-                                </a14:hiddenLine>
-                              </a:ext>
-                            </a:extLst>
-                          </wps:spPr>
-                          <wps:txbx>
-                            <w:txbxContent>
-                              <w:p>
-                                <w:pPr>
-                                  <w:pStyle w:val="a4"/>
-                                  <w:rPr>
-                                    <w:sz w:val="56"/>
-                                  </w:rPr>
-                                </w:pPr>
-                                <w:sdt>
-                                  <w:sdtPr>
-                                    <w:rPr>
-                                      <w:sz w:val="56"/>
-                                    </w:rPr>
-                                    <w:alias w:val="標題"/>
-                                    <w:tag w:val="Title"/>
-                                    <w:id w:val="1455837546"/>
-                                    <w:dataBinding w:prefixMappings="xmlns:ns0='http://schemas.openxmlformats.org/package/2006/metadata/core-properties' xmlns:ns1='http://purl.org/dc/elements/1.1/'" w:xpath="/ns0:coreProperties[1]/ns1:title[1]" w:storeItemID="{6C3C8BC8-F283-45AE-878A-BAB7291924A1}"/>
-                                    <w:text/>
-                                  </w:sdtPr>
-                                  <w:sdtEndPr/>
-                                  <w:sdtContent>
-                                    <w:r>
-                                      <w:rPr>
-                                        <w:rFonts w:eastAsia="微軟正黑體" w:hint="eastAsia"/>
-                                        <w:sz w:val="56"/>
-                                        <w:lang w:eastAsia="zh-TW"/>
-                                      </w:rPr>
-                                      <w:t>電子差勤系統</w:t>
-                                    </w:r>
-                                  </w:sdtContent>
-                                </w:sdt>
-                              </w:p>
-                            </w:txbxContent>
-                          </wps:txbx>
-                          <wps:bodyPr rot="0" vert="horz" wrap="square" lIns="91440" tIns="45720" rIns="91440" bIns="45720" anchor="b" anchorCtr="0" upright="1">
-                            <a:noAutofit/>
-                          </wps:bodyPr>
-                        </wps:wsp>
-                      </a:graphicData>
-                    </a:graphic>
-                    <wp14:sizeRelH relativeFrom="margin">
-                      <wp14:pctWidth>94000</wp14:pctWidth>
-                    </wp14:sizeRelH>
-                    <wp14:sizeRelV relativeFrom="page">
-                      <wp14:pctHeight>0</wp14:pctHeight>
-                    </wp14:sizeRelV>
-                  </wp:anchor>
-                </w:drawing>
-              </mc:Choice>
-              <mc:Fallback>
-                <w:pict>
-                  <v:shape w14:anchorId="2A26DBB4" id="Text Box 26" o:spid="_x0000_s1028" type="#_x0000_t202" style="position:absolute;margin-left:0;margin-top:0;width:457.85pt;height:69.8pt;z-index:251652608;visibility:visible;mso-wrap-style:square;mso-width-percent:940;mso-height-percent:0;mso-top-percent:700;mso-wrap-distance-left:9pt;mso-wrap-distance-top:0;mso-wrap-distance-right:9pt;mso-wrap-distance-bottom:0;mso-position-horizontal:left;mso-position-horizontal-relative:margin;mso-position-vertical-relative:margin;mso-width-percent:940;mso-height-percent:0;mso-top-percent:700;mso-width-relative:margin;mso-height-relative:page;v-text-anchor:bottom" o:gfxdata="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" filled="f" stroked="f">
-                    <v:textbox>
-                      <w:txbxContent>
-                        <w:p>
-                          <w:pPr>
-                            <w:pStyle w:val="a4"/>
-                            <w:rPr>
-                              <w:sz w:val="56"/>
-                            </w:rPr>
-                          </w:pPr>
-                          <w:sdt>
-                            <w:sdtPr>
-                              <w:rPr>
-                                <w:sz w:val="56"/>
-                              </w:rPr>
-                              <w:alias w:val="標題"/>
-                              <w:tag w:val="Title"/>
-                              <w:id w:val="1455837546"/>
-                              <w:dataBinding w:prefixMappings="xmlns:ns0='http://schemas.openxmlformats.org/package/2006/metadata/core-properties' xmlns:ns1='http://purl.org/dc/elements/1.1/'" w:xpath="/ns0:coreProperties[1]/ns1:title[1]" w:storeItemID="{6C3C8BC8-F283-45AE-878A-BAB7291924A1}"/>
-                              <w:text/>
-                            </w:sdtPr>
-                            <w:sdtEndPr/>
-                            <w:sdtContent>
-                              <w:r>
-                                <w:rPr>
-                                  <w:rFonts w:eastAsia="微軟正黑體" w:hint="eastAsia"/>
-                                  <w:sz w:val="56"/>
-                                  <w:lang w:eastAsia="zh-TW"/>
-                                </w:rPr>
-                                <w:t>電子差勤系統</w:t>
-                              </w:r>
-                            </w:sdtContent>
-                          </w:sdt>
                         </w:p>
                       </w:txbxContent>
                     </v:textbox>
@@ -960,61 +958,24 @@
                               <w:p>
                                 <w:pPr>
                                   <w:rPr>
+                                    <w:rFonts w:eastAsia="微軟正黑體" w:hint="eastAsia"/>
                                     <w:lang w:eastAsia="zh-TW"/>
                                   </w:rPr>
                                 </w:pPr>
-                                <w:sdt>
-                                  <w:sdtPr>
-                                    <w:alias w:val="摘要"/>
-                                    <w:tag w:val="Abstract"/>
-                                    <w:id w:val="-1626226525"/>
-                                    <w:temporary/>
-                                    <w:showingPlcHdr/>
-                                  </w:sdtPr>
-                                  <w:sdtEndPr/>
-                                  <w:sdtContent>
-                                    <w:r>
-                                      <w:rPr>
-                                        <w:lang w:eastAsia="zh-TW"/>
-                                      </w:rPr>
-                                      <w:t>[</w:t>
-                                    </w:r>
-                                    <w:r>
-                                      <w:rPr>
-                                        <w:rFonts w:ascii="新細明體" w:eastAsia="新細明體" w:hAnsi="新細明體" w:hint="eastAsia"/>
-                                        <w:lang w:eastAsia="zh-TW"/>
-                                      </w:rPr>
-                                      <w:t>在此處輸入文件摘要。</w:t>
-                                    </w:r>
-                                    <w:r>
-                                      <w:rPr>
-                                        <w:rFonts w:ascii="新細明體" w:eastAsia="新細明體" w:hAnsi="新細明體" w:cs="新細明體" w:hint="eastAsia"/>
-                                        <w:lang w:val="zh-TW" w:eastAsia="zh-TW"/>
-                                      </w:rPr>
-                                      <w:t>摘要通常是文件內容的簡短摘要。在此處輸入文件摘要。</w:t>
-                                    </w:r>
-                                    <w:r>
-                                      <w:rPr>
-                                        <w:rFonts w:ascii="新細明體" w:eastAsia="新細明體" w:hAnsi="新細明體" w:cs="新細明體" w:hint="eastAsia"/>
-                                        <w:lang w:val="zh-TW" w:eastAsia="zh-TW"/>
-                                      </w:rPr>
-                                      <w:t>摘要通常是文件內容的簡短摘要</w:t>
-                                    </w:r>
-                                    <w:r>
-                                      <w:rPr>
-                                        <w:rFonts w:ascii="新細明體" w:cs="新細明體" w:hint="eastAsia"/>
-                                        <w:lang w:val="zh-TW" w:eastAsia="zh-TW"/>
-                                      </w:rPr>
-                                      <w:t>。</w:t>
-                                    </w:r>
-                                    <w:r>
-                                      <w:rPr>
-                                        <w:lang w:eastAsia="zh-TW"/>
-                                      </w:rPr>
-                                      <w:t>]</w:t>
-                                    </w:r>
-                                  </w:sdtContent>
-                                </w:sdt>
+                                <w:r>
+                                  <w:rPr>
+                                    <w:rFonts w:eastAsia="微軟正黑體" w:hint="eastAsia"/>
+                                    <w:lang w:eastAsia="zh-TW"/>
+                                  </w:rPr>
+                                  <w:t>此工廠電子差勤系統將被使用來輔助工廠進行員工的管理，以達成即時性的目標</w:t>
+                                </w:r>
+                                <w:r>
+                                  <w:rPr>
+                                    <w:rFonts w:eastAsia="微軟正黑體"/>
+                                    <w:lang w:eastAsia="zh-TW"/>
+                                  </w:rPr>
+                                  <w:t>。</w:t>
+                                </w:r>
                               </w:p>
                             </w:txbxContent>
                           </wps:txbx>
@@ -1041,61 +1002,24 @@
                         <w:p>
                           <w:pPr>
                             <w:rPr>
+                              <w:rFonts w:eastAsia="微軟正黑體" w:hint="eastAsia"/>
                               <w:lang w:eastAsia="zh-TW"/>
                             </w:rPr>
                           </w:pPr>
-                          <w:sdt>
-                            <w:sdtPr>
-                              <w:alias w:val="摘要"/>
-                              <w:tag w:val="Abstract"/>
-                              <w:id w:val="-1626226525"/>
-                              <w:temporary/>
-                              <w:showingPlcHdr/>
-                            </w:sdtPr>
-                            <w:sdtEndPr/>
-                            <w:sdtContent>
-                              <w:r>
-                                <w:rPr>
-                                  <w:lang w:eastAsia="zh-TW"/>
-                                </w:rPr>
-                                <w:t>[</w:t>
-                              </w:r>
-                              <w:r>
-                                <w:rPr>
-                                  <w:rFonts w:ascii="新細明體" w:eastAsia="新細明體" w:hAnsi="新細明體" w:hint="eastAsia"/>
-                                  <w:lang w:eastAsia="zh-TW"/>
-                                </w:rPr>
-                                <w:t>在此處輸入文件摘要。</w:t>
-                              </w:r>
-                              <w:r>
-                                <w:rPr>
-                                  <w:rFonts w:ascii="新細明體" w:eastAsia="新細明體" w:hAnsi="新細明體" w:cs="新細明體" w:hint="eastAsia"/>
-                                  <w:lang w:val="zh-TW" w:eastAsia="zh-TW"/>
-                                </w:rPr>
-                                <w:t>摘要通常是文件內容的簡短摘要。在此處輸入文件摘要。</w:t>
-                              </w:r>
-                              <w:r>
-                                <w:rPr>
-                                  <w:rFonts w:ascii="新細明體" w:eastAsia="新細明體" w:hAnsi="新細明體" w:cs="新細明體" w:hint="eastAsia"/>
-                                  <w:lang w:val="zh-TW" w:eastAsia="zh-TW"/>
-                                </w:rPr>
-                                <w:t>摘要通常是文件內容的簡短摘要</w:t>
-                              </w:r>
-                              <w:r>
-                                <w:rPr>
-                                  <w:rFonts w:ascii="新細明體" w:cs="新細明體" w:hint="eastAsia"/>
-                                  <w:lang w:val="zh-TW" w:eastAsia="zh-TW"/>
-                                </w:rPr>
-                                <w:t>。</w:t>
-                              </w:r>
-                              <w:r>
-                                <w:rPr>
-                                  <w:lang w:eastAsia="zh-TW"/>
-                                </w:rPr>
-                                <w:t>]</w:t>
-                              </w:r>
-                            </w:sdtContent>
-                          </w:sdt>
+                          <w:r>
+                            <w:rPr>
+                              <w:rFonts w:eastAsia="微軟正黑體" w:hint="eastAsia"/>
+                              <w:lang w:eastAsia="zh-TW"/>
+                            </w:rPr>
+                            <w:t>此工廠電子差勤系統將被使用來輔助工廠進行員工的管理，以達成即時性的目標</w:t>
+                          </w:r>
+                          <w:r>
+                            <w:rPr>
+                              <w:rFonts w:eastAsia="微軟正黑體"/>
+                              <w:lang w:eastAsia="zh-TW"/>
+                            </w:rPr>
+                            <w:t>。</w:t>
+                          </w:r>
                         </w:p>
                       </w:txbxContent>
                     </v:textbox>
@@ -1125,13 +1049,21 @@
       </w:pPr>
       <w:r>
         <w:rPr>
+          <w:rFonts w:ascii="微軟正黑體" w:eastAsia="微軟正黑體" w:hAnsi="微軟正黑體" w:hint="eastAsia"/>
           <w:lang w:eastAsia="zh-TW"/>
         </w:rPr>
         <w:lastRenderedPageBreak/>
+        <w:t>一、</w:t>
+      </w:r>
+      <w:r>
+        <w:rPr>
+          <w:noProof/>
+          <w:lang w:eastAsia="zh-TW"/>
+        </w:rPr>
         <mc:AlternateContent>
           <mc:Choice Requires="wps">
             <w:drawing>
-              <wp:anchor distT="0" distB="0" distL="114300" distR="114300" simplePos="0" relativeHeight="251664896" behindDoc="0" locked="0" layoutInCell="1" allowOverlap="1" wp14:anchorId="21B6C6F2" wp14:editId="7BFB01A2">
+              <wp:anchor distT="0" distB="0" distL="114300" distR="114300" simplePos="0" relativeHeight="251664896" behindDoc="0" locked="0" layoutInCell="1" allowOverlap="1" wp14:anchorId="633518AB" wp14:editId="0700357C">
                 <wp:simplePos x="0" y="0"/>
                 <wp:positionH relativeFrom="margin">
                   <wp:posOffset>6245860</wp:posOffset>
@@ -1202,28 +1134,94 @@
     </w:p>
     <w:p>
       <w:pPr>
+        <w:spacing w:line="276" w:lineRule="auto"/>
         <w:rPr>
           <w:rFonts w:eastAsia="微軟正黑體"/>
-          <w:lang w:eastAsia="zh-TW"/>
-        </w:rPr>
-      </w:pPr>
+          <w:b/>
+          <w:sz w:val="28"/>
+          <w:szCs w:val="28"/>
+          <w:lang w:eastAsia="zh-TW"/>
+        </w:rPr>
+      </w:pPr>
+      <w:r>
+        <w:rPr>
+          <w:rFonts w:eastAsia="微軟正黑體" w:hint="eastAsia"/>
+          <w:b/>
+          <w:sz w:val="28"/>
+          <w:szCs w:val="28"/>
+          <w:lang w:eastAsia="zh-TW"/>
+        </w:rPr>
+        <w:t xml:space="preserve">1.1 </w:t>
+      </w:r>
+      <w:r>
+        <w:rPr>
+          <w:rFonts w:eastAsia="微軟正黑體" w:hint="eastAsia"/>
+          <w:b/>
+          <w:sz w:val="28"/>
+          <w:szCs w:val="28"/>
+          <w:lang w:eastAsia="zh-TW"/>
+        </w:rPr>
+        <w:t>系統</w:t>
+      </w:r>
+      <w:r>
+        <w:rPr>
+          <w:rFonts w:eastAsia="微軟正黑體" w:hint="eastAsia"/>
+          <w:b/>
+          <w:sz w:val="28"/>
+          <w:szCs w:val="28"/>
+          <w:lang w:eastAsia="zh-TW"/>
+        </w:rPr>
+        <w:t>目標</w:t>
+      </w:r>
     </w:p>
     <w:p>
       <w:pPr>
         <w:spacing w:line="276" w:lineRule="auto"/>
         <w:rPr>
+          <w:rFonts w:eastAsia="微軟正黑體" w:hint="eastAsia"/>
+          <w:sz w:val="24"/>
+          <w:szCs w:val="24"/>
+          <w:lang w:eastAsia="zh-TW"/>
+        </w:rPr>
+      </w:pPr>
+      <w:r>
+        <w:rPr>
           <w:rFonts w:eastAsia="微軟正黑體"/>
-          <w:lang w:eastAsia="zh-TW"/>
-        </w:rPr>
-      </w:pPr>
-      <w:r>
-        <w:rPr>
+          <w:sz w:val="24"/>
+          <w:szCs w:val="24"/>
+          <w:lang w:eastAsia="zh-TW"/>
+        </w:rPr>
+        <w:tab/>
+      </w:r>
+      <w:r>
+        <w:rPr>
+          <w:rFonts w:eastAsia="微軟正黑體" w:hint="eastAsia"/>
+          <w:sz w:val="24"/>
+          <w:szCs w:val="24"/>
+          <w:lang w:eastAsia="zh-TW"/>
+        </w:rPr>
+        <w:t>此工廠電子差勤系統將被使用來輔助工廠進行員工的管理，以達成即時性的目標</w:t>
+      </w:r>
+      <w:r>
+        <w:rPr>
+          <w:rFonts w:eastAsia="微軟正黑體" w:hint="eastAsia"/>
+          <w:sz w:val="24"/>
+          <w:szCs w:val="24"/>
+          <w:lang w:eastAsia="zh-TW"/>
+        </w:rPr>
+        <w:t>。</w:t>
+      </w:r>
+      <w:r>
+        <w:rPr>
+          <w:noProof/>
+          <w:sz w:val="24"/>
+          <w:szCs w:val="24"/>
           <w:lang w:eastAsia="zh-TW"/>
         </w:rPr>
         <mc:AlternateContent>
           <mc:Choice Requires="wps">
             <w:drawing>
-              <wp:anchor distT="0" distB="0" distL="114300" distR="114300" simplePos="0" relativeHeight="251665920" behindDoc="0" locked="0" layoutInCell="1" allowOverlap="1" wp14:anchorId="3287E0CF" wp14:editId="21C83BD2">
+              <wp:anchor distT="0" distB="0" distL="114300" distR="114300" simplePos="0" relativeHeight="251665920" behindDoc="0" locked="0" layoutInCell="1" allowOverlap="1" wp14:anchorId="69539F4F" wp14:editId="48138466">
                 <wp:simplePos x="0" y="0"/>
                 <wp:positionH relativeFrom="margin">
                   <wp:posOffset>6245860</wp:posOffset>
@@ -1284,16 +1282,304 @@
           </mc:Fallback>
         </mc:AlternateContent>
       </w:r>
-      <w:r>
-        <w:rPr>
-          <w:rFonts w:eastAsia="微軟正黑體"/>
-          <w:lang w:eastAsia="zh-TW"/>
-        </w:rPr>
-        <w:br w:type="page"/>
-      </w:r>
     </w:p>
     <w:p>
       <w:pPr>
+        <w:spacing w:line="276" w:lineRule="auto"/>
+        <w:rPr>
+          <w:rFonts w:eastAsia="微軟正黑體"/>
+          <w:b/>
+          <w:sz w:val="28"/>
+          <w:szCs w:val="28"/>
+          <w:lang w:eastAsia="zh-TW"/>
+        </w:rPr>
+      </w:pPr>
+      <w:r>
+        <w:rPr>
+          <w:rFonts w:eastAsia="微軟正黑體" w:hint="eastAsia"/>
+          <w:b/>
+          <w:sz w:val="28"/>
+          <w:szCs w:val="28"/>
+          <w:lang w:eastAsia="zh-TW"/>
+        </w:rPr>
+        <w:t>1.2</w:t>
+      </w:r>
+      <w:r>
+        <w:rPr>
+          <w:rFonts w:eastAsia="微軟正黑體" w:hint="eastAsia"/>
+          <w:b/>
+          <w:sz w:val="28"/>
+          <w:szCs w:val="28"/>
+          <w:lang w:eastAsia="zh-TW"/>
+        </w:rPr>
+        <w:t xml:space="preserve"> </w:t>
+      </w:r>
+      <w:r>
+        <w:rPr>
+          <w:rFonts w:eastAsia="微軟正黑體" w:hint="eastAsia"/>
+          <w:b/>
+          <w:sz w:val="28"/>
+          <w:szCs w:val="28"/>
+          <w:lang w:eastAsia="zh-TW"/>
+        </w:rPr>
+        <w:t>系統使用者性質</w:t>
+      </w:r>
+      <w:r>
+        <w:rPr>
+          <w:rFonts w:eastAsia="微軟正黑體" w:hint="eastAsia"/>
+          <w:b/>
+          <w:sz w:val="28"/>
+          <w:szCs w:val="28"/>
+          <w:lang w:eastAsia="zh-TW"/>
+        </w:rPr>
+        <w:t>及需求</w:t>
+      </w:r>
+    </w:p>
+    <w:p>
+      <w:pPr>
+        <w:spacing w:line="276" w:lineRule="auto"/>
+        <w:rPr>
+          <w:rFonts w:eastAsia="微軟正黑體" w:hint="eastAsia"/>
+          <w:b/>
+          <w:sz w:val="28"/>
+          <w:szCs w:val="28"/>
+          <w:lang w:eastAsia="zh-TW"/>
+        </w:rPr>
+      </w:pPr>
+      <w:r>
+        <w:rPr>
+          <w:rFonts w:eastAsia="微軟正黑體"/>
+          <w:b/>
+          <w:sz w:val="28"/>
+          <w:szCs w:val="28"/>
+          <w:lang w:eastAsia="zh-TW"/>
+        </w:rPr>
+        <w:tab/>
+      </w:r>
+      <w:r>
+        <w:rPr>
+          <w:rFonts w:eastAsia="微軟正黑體" w:hint="eastAsia"/>
+          <w:sz w:val="24"/>
+          <w:szCs w:val="24"/>
+          <w:lang w:eastAsia="zh-TW"/>
+        </w:rPr>
+        <w:t>系統使用者為工廠中的主任、領班及員工，而他們期望</w:t>
+      </w:r>
+      <w:r>
+        <w:rPr>
+          <w:rFonts w:eastAsia="微軟正黑體" w:hint="eastAsia"/>
+          <w:sz w:val="24"/>
+          <w:szCs w:val="24"/>
+          <w:lang w:eastAsia="zh-TW"/>
+        </w:rPr>
+        <w:t>能</w:t>
+      </w:r>
+      <w:r>
+        <w:rPr>
+          <w:rFonts w:eastAsia="微軟正黑體" w:hint="eastAsia"/>
+          <w:sz w:val="24"/>
+          <w:szCs w:val="24"/>
+          <w:lang w:eastAsia="zh-TW"/>
+        </w:rPr>
+        <w:t>透過此系統</w:t>
+      </w:r>
+      <w:proofErr w:type="gramStart"/>
+      <w:r>
+        <w:rPr>
+          <w:rFonts w:eastAsia="微軟正黑體" w:hint="eastAsia"/>
+          <w:sz w:val="24"/>
+          <w:szCs w:val="24"/>
+          <w:lang w:eastAsia="zh-TW"/>
+        </w:rPr>
+        <w:t>達成</w:t>
+      </w:r>
+      <w:r>
+        <w:rPr>
+          <w:rFonts w:eastAsia="微軟正黑體" w:hint="eastAsia"/>
+          <w:sz w:val="24"/>
+          <w:szCs w:val="24"/>
+          <w:lang w:eastAsia="zh-TW"/>
+        </w:rPr>
+        <w:t>線上</w:t>
+      </w:r>
+      <w:r>
+        <w:rPr>
+          <w:rFonts w:eastAsia="微軟正黑體" w:hint="eastAsia"/>
+          <w:sz w:val="24"/>
+          <w:szCs w:val="24"/>
+          <w:lang w:eastAsia="zh-TW"/>
+        </w:rPr>
+        <w:t>申請</w:t>
+      </w:r>
+      <w:proofErr w:type="gramEnd"/>
+      <w:r>
+        <w:rPr>
+          <w:rFonts w:eastAsia="微軟正黑體" w:hint="eastAsia"/>
+          <w:sz w:val="24"/>
+          <w:szCs w:val="24"/>
+          <w:lang w:eastAsia="zh-TW"/>
+        </w:rPr>
+        <w:t>、</w:t>
+      </w:r>
+      <w:r>
+        <w:rPr>
+          <w:rFonts w:eastAsia="微軟正黑體" w:hint="eastAsia"/>
+          <w:sz w:val="24"/>
+          <w:szCs w:val="24"/>
+          <w:lang w:eastAsia="zh-TW"/>
+        </w:rPr>
+        <w:t>核准</w:t>
+      </w:r>
+      <w:r>
+        <w:rPr>
+          <w:rFonts w:eastAsia="微軟正黑體" w:hint="eastAsia"/>
+          <w:sz w:val="24"/>
+          <w:szCs w:val="24"/>
+          <w:lang w:eastAsia="zh-TW"/>
+        </w:rPr>
+        <w:t>及瀏覽與</w:t>
+      </w:r>
+      <w:r>
+        <w:rPr>
+          <w:rFonts w:eastAsia="微軟正黑體" w:hint="eastAsia"/>
+          <w:sz w:val="24"/>
+          <w:szCs w:val="24"/>
+          <w:lang w:eastAsia="zh-TW"/>
+        </w:rPr>
+        <w:t>差勤相關的事項。</w:t>
+      </w:r>
+      <w:proofErr w:type="gramStart"/>
+      <w:r>
+        <w:rPr>
+          <w:rFonts w:ascii="微軟正黑體" w:eastAsia="微軟正黑體" w:hAnsi="微軟正黑體" w:cs="新細明體" w:hint="eastAsia"/>
+          <w:lang w:eastAsia="zh-TW"/>
+        </w:rPr>
+        <w:t>此外，</w:t>
+      </w:r>
+      <w:proofErr w:type="gramEnd"/>
+      <w:r>
+        <w:rPr>
+          <w:rFonts w:ascii="微軟正黑體" w:eastAsia="微軟正黑體" w:hAnsi="微軟正黑體" w:cs="新細明體" w:hint="eastAsia"/>
+          <w:lang w:eastAsia="zh-TW"/>
+        </w:rPr>
+        <w:t>工廠中所有人員的語言能力限定為中文跟英文，故使用者介面的語言設定只能選擇這兩種語言。</w:t>
+      </w:r>
+    </w:p>
+    <w:p>
+      <w:pPr>
+        <w:spacing w:line="276" w:lineRule="auto"/>
+        <w:rPr>
+          <w:rFonts w:eastAsia="微軟正黑體"/>
+          <w:b/>
+          <w:sz w:val="28"/>
+          <w:szCs w:val="28"/>
+          <w:lang w:eastAsia="zh-TW"/>
+        </w:rPr>
+      </w:pPr>
+      <w:r>
+        <w:rPr>
+          <w:rFonts w:eastAsia="微軟正黑體" w:hint="eastAsia"/>
+          <w:b/>
+          <w:sz w:val="28"/>
+          <w:szCs w:val="28"/>
+          <w:lang w:eastAsia="zh-TW"/>
+        </w:rPr>
+        <w:t>1.3</w:t>
+      </w:r>
+      <w:r>
+        <w:rPr>
+          <w:rFonts w:eastAsia="微軟正黑體" w:hint="eastAsia"/>
+          <w:b/>
+          <w:sz w:val="28"/>
+          <w:szCs w:val="28"/>
+          <w:lang w:eastAsia="zh-TW"/>
+        </w:rPr>
+        <w:t xml:space="preserve"> </w:t>
+      </w:r>
+      <w:r>
+        <w:rPr>
+          <w:rFonts w:eastAsia="微軟正黑體" w:hint="eastAsia"/>
+          <w:b/>
+          <w:sz w:val="28"/>
+          <w:szCs w:val="28"/>
+          <w:lang w:eastAsia="zh-TW"/>
+        </w:rPr>
+        <w:t>系統</w:t>
+      </w:r>
+      <w:r>
+        <w:rPr>
+          <w:rFonts w:eastAsia="微軟正黑體" w:hint="eastAsia"/>
+          <w:b/>
+          <w:sz w:val="28"/>
+          <w:szCs w:val="28"/>
+          <w:lang w:eastAsia="zh-TW"/>
+        </w:rPr>
+        <w:t>環境</w:t>
+      </w:r>
+    </w:p>
+    <w:p>
+      <w:pPr>
+        <w:spacing w:line="276" w:lineRule="auto"/>
+        <w:rPr>
+          <w:rFonts w:ascii="微軟正黑體" w:eastAsia="微軟正黑體" w:hAnsi="微軟正黑體" w:cs="新細明體" w:hint="eastAsia"/>
+          <w:lang w:eastAsia="zh-TW"/>
+        </w:rPr>
+      </w:pPr>
+      <w:r>
+        <w:rPr>
+          <w:rFonts w:eastAsia="微軟正黑體"/>
+          <w:b/>
+          <w:sz w:val="28"/>
+          <w:szCs w:val="28"/>
+          <w:lang w:eastAsia="zh-TW"/>
+        </w:rPr>
+        <w:tab/>
+      </w:r>
+      <w:r>
+        <w:rPr>
+          <w:rFonts w:ascii="微軟正黑體" w:eastAsia="微軟正黑體" w:hAnsi="微軟正黑體" w:cs="微軟正黑體"/>
+          <w:lang w:eastAsia="zh-TW"/>
+        </w:rPr>
+        <w:t>需考量員工可以經由家中連線，不能僅限於工廠內使用</w:t>
+      </w:r>
+      <w:r>
+        <w:rPr>
+          <w:rFonts w:ascii="微軟正黑體" w:eastAsia="微軟正黑體" w:hAnsi="微軟正黑體" w:cs="微軟正黑體" w:hint="eastAsia"/>
+          <w:lang w:eastAsia="zh-TW"/>
+        </w:rPr>
+        <w:t>，</w:t>
+      </w:r>
+      <w:r>
+        <w:rPr>
+          <w:rFonts w:ascii="微軟正黑體" w:eastAsia="微軟正黑體" w:hAnsi="微軟正黑體" w:cs="新細明體" w:hint="eastAsia"/>
+          <w:lang w:eastAsia="zh-TW"/>
+        </w:rPr>
+        <w:t>因此必須使用網路</w:t>
+      </w:r>
+      <w:r>
+        <w:rPr>
+          <w:rFonts w:ascii="微軟正黑體" w:eastAsia="微軟正黑體" w:hAnsi="微軟正黑體" w:cs="新細明體" w:hint="eastAsia"/>
+          <w:lang w:eastAsia="zh-TW"/>
+        </w:rPr>
+        <w:t>。</w:t>
+      </w:r>
+      <w:r>
+        <w:rPr>
+          <w:rFonts w:ascii="微軟正黑體" w:eastAsia="微軟正黑體" w:hAnsi="微軟正黑體" w:cs="新細明體" w:hint="eastAsia"/>
+          <w:lang w:eastAsia="zh-TW"/>
+        </w:rPr>
+        <w:t>此系統</w:t>
+      </w:r>
+      <w:r>
+        <w:rPr>
+          <w:rFonts w:ascii="微軟正黑體" w:eastAsia="微軟正黑體" w:hAnsi="微軟正黑體" w:cs="微軟正黑體"/>
+          <w:lang w:eastAsia="zh-TW"/>
+        </w:rPr>
+        <w:t>至少需於windows 7版本以上之個人電腦執行。</w:t>
+      </w:r>
+    </w:p>
+    <w:p>
+      <w:pPr>
         <w:pStyle w:val="a4"/>
         <w:rPr>
           <w:rFonts w:eastAsia="微軟正黑體"/>
@@ -1302,9 +1588,16 @@
       </w:pPr>
       <w:r>
         <w:rPr>
-          <w:lang w:eastAsia="zh-TW"/>
-        </w:rPr>
-        <w:lastRenderedPageBreak/>
+          <w:rFonts w:ascii="微軟正黑體" w:eastAsia="微軟正黑體" w:hAnsi="微軟正黑體" w:hint="eastAsia"/>
+          <w:lang w:eastAsia="zh-TW"/>
+        </w:rPr>
+        <w:t>二、</w:t>
+      </w:r>
+      <w:r>
+        <w:rPr>
+          <w:noProof/>
+          <w:lang w:eastAsia="zh-TW"/>
+        </w:rPr>
         <mc:AlternateContent>
           <mc:Choice Requires="wps">
             <w:drawing>
@@ -1379,30 +1672,1127 @@
     </w:p>
     <w:p>
       <w:pPr>
+        <w:spacing w:line="276" w:lineRule="auto"/>
         <w:rPr>
           <w:rFonts w:eastAsia="微軟正黑體"/>
-          <w:lang w:eastAsia="zh-TW"/>
-        </w:rPr>
-      </w:pPr>
+          <w:b/>
+          <w:sz w:val="28"/>
+          <w:szCs w:val="28"/>
+          <w:lang w:eastAsia="zh-TW"/>
+        </w:rPr>
+      </w:pPr>
+      <w:r>
+        <w:rPr>
+          <w:rFonts w:eastAsia="微軟正黑體" w:hint="eastAsia"/>
+          <w:b/>
+          <w:sz w:val="28"/>
+          <w:szCs w:val="28"/>
+          <w:lang w:eastAsia="zh-TW"/>
+        </w:rPr>
+        <w:t>2</w:t>
+      </w:r>
+      <w:r>
+        <w:rPr>
+          <w:rFonts w:eastAsia="微軟正黑體" w:hint="eastAsia"/>
+          <w:b/>
+          <w:sz w:val="28"/>
+          <w:szCs w:val="28"/>
+          <w:lang w:eastAsia="zh-TW"/>
+        </w:rPr>
+        <w:t xml:space="preserve">.1 </w:t>
+      </w:r>
+      <w:r>
+        <w:rPr>
+          <w:rFonts w:eastAsia="微軟正黑體" w:hint="eastAsia"/>
+          <w:b/>
+          <w:sz w:val="28"/>
+          <w:szCs w:val="28"/>
+          <w:lang w:eastAsia="zh-TW"/>
+        </w:rPr>
+        <w:t>系統</w:t>
+      </w:r>
+      <w:r>
+        <w:rPr>
+          <w:rFonts w:eastAsia="微軟正黑體" w:hint="eastAsia"/>
+          <w:b/>
+          <w:sz w:val="28"/>
+          <w:szCs w:val="28"/>
+          <w:lang w:eastAsia="zh-TW"/>
+        </w:rPr>
+        <w:t>功能簡述</w:t>
+      </w:r>
     </w:p>
     <w:p>
       <w:pPr>
+        <w:spacing w:line="276" w:lineRule="auto"/>
+        <w:rPr>
+          <w:rFonts w:eastAsia="微軟正黑體" w:hint="eastAsia"/>
+          <w:b/>
+          <w:sz w:val="28"/>
+          <w:szCs w:val="28"/>
+          <w:lang w:eastAsia="zh-TW"/>
+        </w:rPr>
+      </w:pPr>
+      <w:r>
         <w:rPr>
           <w:rFonts w:eastAsia="微軟正黑體"/>
-          <w:lang w:eastAsia="zh-TW"/>
-        </w:rPr>
-      </w:pPr>
+          <w:sz w:val="24"/>
+          <w:szCs w:val="24"/>
+          <w:lang w:eastAsia="zh-TW"/>
+        </w:rPr>
+        <w:tab/>
+      </w:r>
+      <w:proofErr w:type="gramStart"/>
+      <w:r>
+        <w:rPr>
+          <w:rFonts w:eastAsia="微軟正黑體" w:hint="eastAsia"/>
+          <w:sz w:val="24"/>
+          <w:szCs w:val="24"/>
+          <w:lang w:eastAsia="zh-TW"/>
+        </w:rPr>
+        <w:t>此差勤</w:t>
+      </w:r>
+      <w:proofErr w:type="gramEnd"/>
+      <w:r>
+        <w:rPr>
+          <w:rFonts w:eastAsia="微軟正黑體" w:hint="eastAsia"/>
+          <w:sz w:val="24"/>
+          <w:szCs w:val="24"/>
+          <w:lang w:eastAsia="zh-TW"/>
+        </w:rPr>
+        <w:t>系統區分使用者為三種不同的身分：主任、領班及員工，並根據使用者的身分提供其相應的差勤功能，功能選項包括請假、瀏覽當天上班人員及指派員工出差等等。</w:t>
+      </w:r>
     </w:p>
     <w:p>
       <w:pPr>
         <w:spacing w:line="276" w:lineRule="auto"/>
         <w:rPr>
           <w:rFonts w:eastAsia="微軟正黑體"/>
-          <w:lang w:eastAsia="zh-TW"/>
-        </w:rPr>
-      </w:pPr>
-      <w:r>
-        <w:rPr>
+          <w:b/>
+          <w:sz w:val="28"/>
+          <w:szCs w:val="28"/>
+          <w:lang w:eastAsia="zh-TW"/>
+        </w:rPr>
+      </w:pPr>
+      <w:r>
+        <w:rPr>
+          <w:noProof/>
+          <w:sz w:val="24"/>
+          <w:szCs w:val="24"/>
+          <w:lang w:eastAsia="zh-TW"/>
+        </w:rPr>
+        <mc:AlternateContent>
+          <mc:Choice Requires="wps">
+            <w:drawing>
+              <wp:anchor distT="0" distB="0" distL="114300" distR="114300" simplePos="0" relativeHeight="251696640" behindDoc="0" locked="0" layoutInCell="1" allowOverlap="1" wp14:anchorId="3A4DCDA9" wp14:editId="55D7ABC7">
+                <wp:simplePos x="0" y="0"/>
+                <wp:positionH relativeFrom="margin">
+                  <wp:posOffset>6245860</wp:posOffset>
+                </wp:positionH>
+                <wp:positionV relativeFrom="margin">
+                  <wp:posOffset>6542405</wp:posOffset>
+                </wp:positionV>
+                <wp:extent cx="123825" cy="3029585"/>
+                <wp:effectExtent l="0" t="0" r="9525" b="0"/>
+                <wp:wrapNone/>
+                <wp:docPr id="2" name="Rectangle 9"/>
+                <wp:cNvGraphicFramePr>
+                  <a:graphicFrameLocks xmlns:a="http://schemas.openxmlformats.org/drawingml/2006/main"/>
+                </wp:cNvGraphicFramePr>
+                <a:graphic xmlns:a="http://schemas.openxmlformats.org/drawingml/2006/main">
+                  <a:graphicData uri="http://schemas.microsoft.com/office/word/2010/wordprocessingShape">
+                    <wps:wsp>
+                      <wps:cNvSpPr>
+                        <a:spLocks noChangeArrowheads="1"/>
+                      </wps:cNvSpPr>
+                      <wps:spPr bwMode="auto">
+                        <a:xfrm>
+                          <a:off x="0" y="0"/>
+                          <a:ext cx="123825" cy="3029585"/>
+                        </a:xfrm>
+                        <a:prstGeom prst="rect">
+                          <a:avLst/>
+                        </a:prstGeom>
+                        <a:solidFill>
+                          <a:srgbClr val="0070C0"/>
+                        </a:solidFill>
+                        <a:ln>
+                          <a:noFill/>
+                        </a:ln>
+                        <a:extLst/>
+                      </wps:spPr>
+                      <wps:bodyPr rot="0" vert="horz" wrap="square" lIns="91440" tIns="45720" rIns="91440" bIns="45720" anchor="t" anchorCtr="0" upright="1">
+                        <a:noAutofit/>
+                      </wps:bodyPr>
+                    </wps:wsp>
+                  </a:graphicData>
+                </a:graphic>
+                <wp14:sizeRelH relativeFrom="margin">
+                  <wp14:pctWidth>2000</wp14:pctWidth>
+                </wp14:sizeRelH>
+                <wp14:sizeRelV relativeFrom="margin">
+                  <wp14:pctHeight>32500</wp14:pctHeight>
+                </wp14:sizeRelV>
+              </wp:anchor>
+            </w:drawing>
+          </mc:Choice>
+          <mc:Fallback>
+            <w:pict>
+              <v:rect w14:anchorId="0800839C" id="Rectangle 9" o:spid="_x0000_s1026" style="position:absolute;margin-left:491.8pt;margin-top:515.15pt;width:9.75pt;height:238.55pt;z-index:251696640;visibility:visible;mso-wrap-style:square;mso-width-percent:20;mso-height-percent:325;mso-wrap-distance-left:9pt;mso-wrap-distance-top:0;mso-wrap-distance-right:9pt;mso-wrap-distance-bottom:0;mso-position-horizontal:absolute;mso-position-horizontal-relative:margin;mso-position-vertical:absolute;mso-position-vertical-relative:margin;mso-width-percent:20;mso-height-percent:325;mso-width-relative:margin;mso-height-relative:margin;v-text-anchor:top" o:gfxdata="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" fillcolor="#0070c0" stroked="f">
+                <w10:wrap anchorx="margin" anchory="margin"/>
+              </v:rect>
+            </w:pict>
+          </mc:Fallback>
+        </mc:AlternateContent>
+      </w:r>
+      <w:r>
+        <w:rPr>
+          <w:rFonts w:eastAsia="微軟正黑體" w:hint="eastAsia"/>
+          <w:b/>
+          <w:sz w:val="28"/>
+          <w:szCs w:val="28"/>
+          <w:lang w:eastAsia="zh-TW"/>
+        </w:rPr>
+        <w:t>2</w:t>
+      </w:r>
+      <w:r>
+        <w:rPr>
+          <w:rFonts w:eastAsia="微軟正黑體" w:hint="eastAsia"/>
+          <w:b/>
+          <w:sz w:val="28"/>
+          <w:szCs w:val="28"/>
+          <w:lang w:eastAsia="zh-TW"/>
+        </w:rPr>
+        <w:t xml:space="preserve">.2 </w:t>
+      </w:r>
+      <w:r>
+        <w:rPr>
+          <w:rFonts w:eastAsia="微軟正黑體" w:hint="eastAsia"/>
+          <w:b/>
+          <w:sz w:val="28"/>
+          <w:szCs w:val="28"/>
+          <w:lang w:eastAsia="zh-TW"/>
+        </w:rPr>
+        <w:t>功能</w:t>
+      </w:r>
+      <w:r>
+        <w:rPr>
+          <w:rFonts w:eastAsia="微軟正黑體" w:hint="eastAsia"/>
+          <w:b/>
+          <w:sz w:val="28"/>
+          <w:szCs w:val="28"/>
+          <w:lang w:eastAsia="zh-TW"/>
+        </w:rPr>
+        <w:t>名稱及說明</w:t>
+      </w:r>
+    </w:p>
+    <w:p>
+      <w:pPr>
+        <w:pStyle w:val="ac"/>
+        <w:numPr>
+          <w:ilvl w:val="0"/>
+          <w:numId w:val="2"/>
+        </w:numPr>
+        <w:spacing w:line="276" w:lineRule="auto"/>
+        <w:rPr>
+          <w:rFonts w:eastAsia="微軟正黑體"/>
+          <w:b/>
+          <w:sz w:val="24"/>
+          <w:szCs w:val="24"/>
+          <w:lang w:eastAsia="zh-TW"/>
+        </w:rPr>
+      </w:pPr>
+      <w:r>
+        <w:rPr>
+          <w:rFonts w:eastAsia="微軟正黑體" w:hint="eastAsia"/>
+          <w:b/>
+          <w:sz w:val="24"/>
+          <w:szCs w:val="24"/>
+          <w:lang w:eastAsia="zh-TW"/>
+        </w:rPr>
+        <w:t>系統內部分類</w:t>
+      </w:r>
+    </w:p>
+    <w:p>
+      <w:pPr>
+        <w:pStyle w:val="ac"/>
+        <w:numPr>
+          <w:ilvl w:val="0"/>
+          <w:numId w:val="4"/>
+        </w:numPr>
+        <w:rPr>
+          <w:rFonts w:ascii="微軟正黑體" w:eastAsia="微軟正黑體" w:hAnsi="微軟正黑體" w:cs="微軟正黑體"/>
+          <w:lang w:eastAsia="zh-TW"/>
+        </w:rPr>
+      </w:pPr>
+      <w:r>
+        <w:rPr>
+          <w:rFonts w:ascii="微軟正黑體" w:eastAsia="微軟正黑體" w:hAnsi="微軟正黑體" w:cs="微軟正黑體"/>
+          <w:lang w:eastAsia="zh-TW"/>
+        </w:rPr>
+        <w:t>本系統區分主任、領班、員工三種權限。</w:t>
+      </w:r>
+    </w:p>
+    <w:p>
+      <w:pPr>
+        <w:pStyle w:val="ac"/>
+        <w:numPr>
+          <w:ilvl w:val="0"/>
+          <w:numId w:val="4"/>
+        </w:numPr>
+        <w:rPr>
+          <w:rFonts w:ascii="微軟正黑體" w:eastAsia="微軟正黑體" w:hAnsi="微軟正黑體" w:cs="微軟正黑體"/>
+          <w:lang w:eastAsia="zh-TW"/>
+        </w:rPr>
+      </w:pPr>
+      <w:r>
+        <w:rPr>
+          <w:rFonts w:ascii="微軟正黑體" w:eastAsia="微軟正黑體" w:hAnsi="微軟正黑體" w:cs="微軟正黑體"/>
+          <w:lang w:eastAsia="zh-TW"/>
+        </w:rPr>
+        <w:t>本系統區分上班、病假、事假、出差、補休五種情形。</w:t>
+      </w:r>
+    </w:p>
+    <w:p>
+      <w:pPr>
+        <w:pStyle w:val="ac"/>
+        <w:numPr>
+          <w:ilvl w:val="0"/>
+          <w:numId w:val="4"/>
+        </w:numPr>
+        <w:rPr>
+          <w:rFonts w:ascii="微軟正黑體" w:eastAsia="微軟正黑體" w:hAnsi="微軟正黑體" w:cs="微軟正黑體" w:hint="eastAsia"/>
+          <w:lang w:eastAsia="zh-TW"/>
+        </w:rPr>
+      </w:pPr>
+      <w:r>
+        <w:rPr>
+          <w:rFonts w:ascii="微軟正黑體" w:eastAsia="微軟正黑體" w:hAnsi="微軟正黑體" w:cs="微軟正黑體"/>
+          <w:lang w:eastAsia="zh-TW"/>
+        </w:rPr>
+        <w:t>上班區分早班、晚班，每</w:t>
+      </w:r>
+      <w:proofErr w:type="gramStart"/>
+      <w:r>
+        <w:rPr>
+          <w:rFonts w:ascii="微軟正黑體" w:eastAsia="微軟正黑體" w:hAnsi="微軟正黑體" w:cs="微軟正黑體"/>
+          <w:lang w:eastAsia="zh-TW"/>
+        </w:rPr>
+        <w:t>個</w:t>
+      </w:r>
+      <w:proofErr w:type="gramEnd"/>
+      <w:r>
+        <w:rPr>
+          <w:rFonts w:ascii="微軟正黑體" w:eastAsia="微軟正黑體" w:hAnsi="微軟正黑體" w:cs="微軟正黑體"/>
+          <w:lang w:eastAsia="zh-TW"/>
+        </w:rPr>
+        <w:t>禮拜自動換班(早班-&gt;晚班，晚班-&gt;早班)。主任固定早班。</w:t>
+      </w:r>
+    </w:p>
+    <w:p>
+      <w:pPr>
+        <w:pStyle w:val="ac"/>
+        <w:numPr>
+          <w:ilvl w:val="0"/>
+          <w:numId w:val="2"/>
+        </w:numPr>
+        <w:spacing w:line="276" w:lineRule="auto"/>
+        <w:rPr>
+          <w:rFonts w:eastAsia="微軟正黑體"/>
+          <w:b/>
+          <w:sz w:val="24"/>
+          <w:szCs w:val="24"/>
+          <w:lang w:eastAsia="zh-TW"/>
+        </w:rPr>
+      </w:pPr>
+      <w:r>
+        <w:rPr>
+          <w:rFonts w:eastAsia="微軟正黑體" w:hint="eastAsia"/>
+          <w:b/>
+          <w:sz w:val="24"/>
+          <w:szCs w:val="24"/>
+          <w:lang w:eastAsia="zh-TW"/>
+        </w:rPr>
+        <w:t>身分驗證</w:t>
+      </w:r>
+    </w:p>
+    <w:p>
+      <w:pPr>
+        <w:pStyle w:val="ac"/>
+        <w:numPr>
+          <w:ilvl w:val="0"/>
+          <w:numId w:val="5"/>
+        </w:numPr>
+        <w:spacing w:line="276" w:lineRule="auto"/>
+        <w:rPr>
+          <w:rFonts w:eastAsia="微軟正黑體"/>
+          <w:sz w:val="24"/>
+          <w:szCs w:val="24"/>
+          <w:lang w:eastAsia="zh-TW"/>
+        </w:rPr>
+      </w:pPr>
+      <w:r>
+        <w:rPr>
+          <w:rFonts w:ascii="微軟正黑體" w:eastAsia="微軟正黑體" w:hAnsi="微軟正黑體" w:cs="微軟正黑體"/>
+          <w:lang w:eastAsia="zh-TW"/>
+        </w:rPr>
+        <w:t>每名主任/領班/員工皆有一組員工識別碼(ID)及預設密碼(00000000)用以登入系統。</w:t>
+      </w:r>
+    </w:p>
+    <w:p>
+      <w:pPr>
+        <w:pStyle w:val="ac"/>
+        <w:numPr>
+          <w:ilvl w:val="0"/>
+          <w:numId w:val="5"/>
+        </w:numPr>
+        <w:spacing w:line="276" w:lineRule="auto"/>
+        <w:rPr>
+          <w:rFonts w:eastAsia="微軟正黑體"/>
+          <w:sz w:val="24"/>
+          <w:szCs w:val="24"/>
+          <w:lang w:eastAsia="zh-TW"/>
+        </w:rPr>
+      </w:pPr>
+      <w:r>
+        <w:rPr>
+          <w:rFonts w:ascii="微軟正黑體" w:eastAsia="微軟正黑體" w:hAnsi="微軟正黑體" w:cs="微軟正黑體"/>
+          <w:lang w:eastAsia="zh-TW"/>
+        </w:rPr>
+        <w:lastRenderedPageBreak/>
+        <w:t>主任/領班/員工</w:t>
+      </w:r>
+      <w:r>
+        <w:rPr>
+          <w:rFonts w:ascii="微軟正黑體" w:eastAsia="微軟正黑體" w:hAnsi="微軟正黑體" w:cs="微軟正黑體" w:hint="eastAsia"/>
+          <w:lang w:eastAsia="zh-TW"/>
+        </w:rPr>
+        <w:t>的</w:t>
+      </w:r>
+      <w:r>
+        <w:rPr>
+          <w:rFonts w:ascii="微軟正黑體" w:eastAsia="微軟正黑體" w:hAnsi="微軟正黑體" w:cs="微軟正黑體"/>
+          <w:lang w:eastAsia="zh-TW"/>
+        </w:rPr>
+        <w:t>ID由A001至A023</w:t>
+      </w:r>
+      <w:r>
+        <w:rPr>
+          <w:rFonts w:ascii="微軟正黑體" w:eastAsia="微軟正黑體" w:hAnsi="微軟正黑體" w:cs="微軟正黑體" w:hint="eastAsia"/>
+          <w:lang w:eastAsia="zh-TW"/>
+        </w:rPr>
+        <w:t>。</w:t>
+      </w:r>
+    </w:p>
+    <w:p>
+      <w:pPr>
+        <w:pStyle w:val="ac"/>
+        <w:numPr>
+          <w:ilvl w:val="0"/>
+          <w:numId w:val="5"/>
+        </w:numPr>
+        <w:spacing w:line="276" w:lineRule="auto"/>
+        <w:rPr>
+          <w:rFonts w:eastAsia="微軟正黑體" w:hint="eastAsia"/>
+          <w:sz w:val="24"/>
+          <w:szCs w:val="24"/>
+          <w:lang w:eastAsia="zh-TW"/>
+        </w:rPr>
+      </w:pPr>
+      <w:r>
+        <w:rPr>
+          <w:rFonts w:ascii="微軟正黑體" w:eastAsia="微軟正黑體" w:hAnsi="微軟正黑體" w:cs="微軟正黑體"/>
+          <w:lang w:eastAsia="zh-TW"/>
+        </w:rPr>
+        <w:t>每名主任/領班/員工皆能修改自己的密碼。</w:t>
+      </w:r>
+    </w:p>
+    <w:p>
+      <w:pPr>
+        <w:pStyle w:val="ac"/>
+        <w:numPr>
+          <w:ilvl w:val="0"/>
+          <w:numId w:val="2"/>
+        </w:numPr>
+        <w:spacing w:line="276" w:lineRule="auto"/>
+        <w:rPr>
+          <w:rFonts w:eastAsia="微軟正黑體"/>
+          <w:b/>
+          <w:sz w:val="24"/>
+          <w:szCs w:val="24"/>
+          <w:lang w:eastAsia="zh-TW"/>
+        </w:rPr>
+      </w:pPr>
+      <w:r>
+        <w:rPr>
+          <w:rFonts w:eastAsia="微軟正黑體" w:hint="eastAsia"/>
+          <w:b/>
+          <w:sz w:val="24"/>
+          <w:szCs w:val="24"/>
+          <w:lang w:eastAsia="zh-TW"/>
+        </w:rPr>
+        <w:t>主任權限</w:t>
+      </w:r>
+    </w:p>
+    <w:p>
+      <w:pPr>
+        <w:pStyle w:val="ac"/>
+        <w:numPr>
+          <w:ilvl w:val="0"/>
+          <w:numId w:val="7"/>
+        </w:numPr>
+        <w:rPr>
+          <w:lang w:eastAsia="zh-TW"/>
+        </w:rPr>
+      </w:pPr>
+      <w:r>
+        <w:rPr>
+          <w:rFonts w:ascii="微軟正黑體" w:eastAsia="微軟正黑體" w:hAnsi="微軟正黑體" w:cs="微軟正黑體"/>
+          <w:lang w:eastAsia="zh-TW"/>
+        </w:rPr>
+        <w:t>主任能夠調整主任/領班/員工權限。</w:t>
+      </w:r>
+    </w:p>
+    <w:p>
+      <w:pPr>
+        <w:pStyle w:val="ac"/>
+        <w:numPr>
+          <w:ilvl w:val="0"/>
+          <w:numId w:val="7"/>
+        </w:numPr>
+        <w:rPr>
+          <w:lang w:eastAsia="zh-TW"/>
+        </w:rPr>
+      </w:pPr>
+      <w:r>
+        <w:rPr>
+          <w:rFonts w:ascii="微軟正黑體" w:eastAsia="微軟正黑體" w:hAnsi="微軟正黑體" w:cs="微軟正黑體"/>
+          <w:sz w:val="14"/>
+          <w:szCs w:val="14"/>
+          <w:lang w:eastAsia="zh-TW"/>
+        </w:rPr>
+        <w:t xml:space="preserve"> </w:t>
+      </w:r>
+      <w:r>
+        <w:rPr>
+          <w:rFonts w:ascii="微軟正黑體" w:eastAsia="微軟正黑體" w:hAnsi="微軟正黑體" w:cs="微軟正黑體"/>
+          <w:lang w:eastAsia="zh-TW"/>
+        </w:rPr>
+        <w:t>主任能夠瀏覽主任/領班/員工</w:t>
+      </w:r>
+      <w:proofErr w:type="gramStart"/>
+      <w:r>
+        <w:rPr>
+          <w:rFonts w:ascii="微軟正黑體" w:eastAsia="微軟正黑體" w:hAnsi="微軟正黑體" w:cs="微軟正黑體"/>
+          <w:lang w:eastAsia="zh-TW"/>
+        </w:rPr>
+        <w:t>一週</w:t>
+      </w:r>
+      <w:proofErr w:type="gramEnd"/>
+      <w:r>
+        <w:rPr>
+          <w:rFonts w:ascii="微軟正黑體" w:eastAsia="微軟正黑體" w:hAnsi="微軟正黑體" w:cs="微軟正黑體"/>
+          <w:lang w:eastAsia="zh-TW"/>
+        </w:rPr>
+        <w:t>預計上班情形。</w:t>
+      </w:r>
+    </w:p>
+    <w:p>
+      <w:pPr>
+        <w:pStyle w:val="ac"/>
+        <w:numPr>
+          <w:ilvl w:val="0"/>
+          <w:numId w:val="7"/>
+        </w:numPr>
+        <w:rPr>
+          <w:lang w:eastAsia="zh-TW"/>
+        </w:rPr>
+      </w:pPr>
+      <w:r>
+        <w:rPr>
+          <w:rFonts w:ascii="微軟正黑體" w:eastAsia="微軟正黑體" w:hAnsi="微軟正黑體" w:cs="微軟正黑體"/>
+          <w:sz w:val="14"/>
+          <w:szCs w:val="14"/>
+          <w:lang w:eastAsia="zh-TW"/>
+        </w:rPr>
+        <w:t xml:space="preserve"> </w:t>
+      </w:r>
+      <w:r>
+        <w:rPr>
+          <w:rFonts w:ascii="微軟正黑體" w:eastAsia="微軟正黑體" w:hAnsi="微軟正黑體" w:cs="微軟正黑體"/>
+          <w:lang w:eastAsia="zh-TW"/>
+        </w:rPr>
+        <w:t>主任能夠瀏覽當天上班人員。</w:t>
+      </w:r>
+    </w:p>
+    <w:p>
+      <w:pPr>
+        <w:pStyle w:val="ac"/>
+        <w:numPr>
+          <w:ilvl w:val="0"/>
+          <w:numId w:val="7"/>
+        </w:numPr>
+        <w:rPr>
+          <w:lang w:eastAsia="zh-TW"/>
+        </w:rPr>
+      </w:pPr>
+      <w:r>
+        <w:rPr>
+          <w:rFonts w:ascii="微軟正黑體" w:eastAsia="微軟正黑體" w:hAnsi="微軟正黑體" w:cs="微軟正黑體"/>
+          <w:lang w:eastAsia="zh-TW"/>
+        </w:rPr>
+        <w:t>主任能夠核准主任/領班/員工事假、補休。</w:t>
+      </w:r>
+    </w:p>
+    <w:p>
+      <w:pPr>
+        <w:pStyle w:val="ac"/>
+        <w:numPr>
+          <w:ilvl w:val="0"/>
+          <w:numId w:val="7"/>
+        </w:numPr>
+        <w:rPr>
+          <w:lang w:eastAsia="zh-TW"/>
+        </w:rPr>
+      </w:pPr>
+      <w:r>
+        <w:rPr>
+          <w:rFonts w:ascii="微軟正黑體" w:eastAsia="微軟正黑體" w:hAnsi="微軟正黑體" w:cs="微軟正黑體"/>
+          <w:lang w:eastAsia="zh-TW"/>
+        </w:rPr>
+        <w:t>主任能夠指定主任/領班/員工出差。</w:t>
+      </w:r>
+    </w:p>
+    <w:p>
+      <w:pPr>
+        <w:pStyle w:val="ac"/>
+        <w:numPr>
+          <w:ilvl w:val="0"/>
+          <w:numId w:val="7"/>
+        </w:numPr>
+        <w:rPr>
+          <w:rFonts w:hint="eastAsia"/>
+          <w:lang w:eastAsia="zh-TW"/>
+        </w:rPr>
+      </w:pPr>
+      <w:r>
+        <w:rPr>
+          <w:rFonts w:ascii="微軟正黑體" w:eastAsia="微軟正黑體" w:hAnsi="微軟正黑體" w:cs="微軟正黑體"/>
+          <w:lang w:eastAsia="zh-TW"/>
+        </w:rPr>
+        <w:t>主任能夠申請病假、事假、補休。</w:t>
+      </w:r>
+    </w:p>
+    <w:p>
+      <w:pPr>
+        <w:pStyle w:val="ac"/>
+        <w:numPr>
+          <w:ilvl w:val="0"/>
+          <w:numId w:val="2"/>
+        </w:numPr>
+        <w:spacing w:line="276" w:lineRule="auto"/>
+        <w:rPr>
+          <w:rFonts w:eastAsia="微軟正黑體"/>
+          <w:b/>
+          <w:sz w:val="24"/>
+          <w:szCs w:val="24"/>
+          <w:lang w:eastAsia="zh-TW"/>
+        </w:rPr>
+      </w:pPr>
+      <w:r>
+        <w:rPr>
+          <w:rFonts w:eastAsia="微軟正黑體" w:hint="eastAsia"/>
+          <w:b/>
+          <w:sz w:val="24"/>
+          <w:szCs w:val="24"/>
+          <w:lang w:eastAsia="zh-TW"/>
+        </w:rPr>
+        <w:t>領班權限</w:t>
+      </w:r>
+    </w:p>
+    <w:p>
+      <w:pPr>
+        <w:pStyle w:val="ac"/>
+        <w:numPr>
+          <w:ilvl w:val="0"/>
+          <w:numId w:val="8"/>
+        </w:numPr>
+        <w:rPr>
+          <w:lang w:eastAsia="zh-TW"/>
+        </w:rPr>
+      </w:pPr>
+      <w:r>
+        <w:rPr>
+          <w:rFonts w:ascii="微軟正黑體" w:eastAsia="微軟正黑體" w:hAnsi="微軟正黑體" w:cs="微軟正黑體" w:hint="eastAsia"/>
+          <w:lang w:eastAsia="zh-TW"/>
+        </w:rPr>
+        <w:t>領班</w:t>
+      </w:r>
+      <w:r>
+        <w:rPr>
+          <w:rFonts w:ascii="微軟正黑體" w:eastAsia="微軟正黑體" w:hAnsi="微軟正黑體" w:cs="微軟正黑體"/>
+          <w:lang w:eastAsia="zh-TW"/>
+        </w:rPr>
+        <w:t>能夠瀏覽主任/領班/員工</w:t>
+      </w:r>
+      <w:proofErr w:type="gramStart"/>
+      <w:r>
+        <w:rPr>
+          <w:rFonts w:ascii="微軟正黑體" w:eastAsia="微軟正黑體" w:hAnsi="微軟正黑體" w:cs="微軟正黑體"/>
+          <w:lang w:eastAsia="zh-TW"/>
+        </w:rPr>
+        <w:t>一週</w:t>
+      </w:r>
+      <w:proofErr w:type="gramEnd"/>
+      <w:r>
+        <w:rPr>
+          <w:rFonts w:ascii="微軟正黑體" w:eastAsia="微軟正黑體" w:hAnsi="微軟正黑體" w:cs="微軟正黑體"/>
+          <w:lang w:eastAsia="zh-TW"/>
+        </w:rPr>
+        <w:t>預計上班情形。</w:t>
+      </w:r>
+    </w:p>
+    <w:p>
+      <w:pPr>
+        <w:pStyle w:val="ac"/>
+        <w:numPr>
+          <w:ilvl w:val="0"/>
+          <w:numId w:val="8"/>
+        </w:numPr>
+        <w:rPr>
+          <w:lang w:eastAsia="zh-TW"/>
+        </w:rPr>
+      </w:pPr>
+      <w:r>
+        <w:rPr>
+          <w:rFonts w:ascii="微軟正黑體" w:eastAsia="微軟正黑體" w:hAnsi="微軟正黑體" w:cs="微軟正黑體" w:hint="eastAsia"/>
+          <w:lang w:eastAsia="zh-TW"/>
+        </w:rPr>
+        <w:t>領班</w:t>
+      </w:r>
+      <w:r>
+        <w:rPr>
+          <w:rFonts w:ascii="微軟正黑體" w:eastAsia="微軟正黑體" w:hAnsi="微軟正黑體" w:cs="微軟正黑體"/>
+          <w:lang w:eastAsia="zh-TW"/>
+        </w:rPr>
+        <w:t>能夠瀏覽當天上班人員。</w:t>
+      </w:r>
+    </w:p>
+    <w:p>
+      <w:pPr>
+        <w:pStyle w:val="ac"/>
+        <w:numPr>
+          <w:ilvl w:val="0"/>
+          <w:numId w:val="8"/>
+        </w:numPr>
+        <w:rPr>
+          <w:lang w:eastAsia="zh-TW"/>
+        </w:rPr>
+      </w:pPr>
+      <w:r>
+        <w:rPr>
+          <w:rFonts w:ascii="微軟正黑體" w:eastAsia="微軟正黑體" w:hAnsi="微軟正黑體" w:cs="微軟正黑體"/>
+          <w:lang w:eastAsia="zh-TW"/>
+        </w:rPr>
+        <w:t>領班能夠核准領班/員工事假、補休。</w:t>
+      </w:r>
+    </w:p>
+    <w:p>
+      <w:pPr>
+        <w:pStyle w:val="ac"/>
+        <w:numPr>
+          <w:ilvl w:val="0"/>
+          <w:numId w:val="8"/>
+        </w:numPr>
+        <w:rPr>
+          <w:lang w:eastAsia="zh-TW"/>
+        </w:rPr>
+      </w:pPr>
+      <w:r>
+        <w:rPr>
+          <w:rFonts w:ascii="微軟正黑體" w:eastAsia="微軟正黑體" w:hAnsi="微軟正黑體" w:cs="微軟正黑體" w:hint="eastAsia"/>
+          <w:lang w:eastAsia="zh-TW"/>
+        </w:rPr>
+        <w:t>領班</w:t>
+      </w:r>
+      <w:r>
+        <w:rPr>
+          <w:rFonts w:ascii="微軟正黑體" w:eastAsia="微軟正黑體" w:hAnsi="微軟正黑體" w:cs="微軟正黑體"/>
+          <w:lang w:eastAsia="zh-TW"/>
+        </w:rPr>
+        <w:t>能夠申請病假、事假、補休。</w:t>
+      </w:r>
+    </w:p>
+    <w:p>
+      <w:pPr>
+        <w:pStyle w:val="ac"/>
+        <w:numPr>
+          <w:ilvl w:val="0"/>
+          <w:numId w:val="2"/>
+        </w:numPr>
+        <w:spacing w:line="276" w:lineRule="auto"/>
+        <w:rPr>
+          <w:rFonts w:eastAsia="微軟正黑體"/>
+          <w:b/>
+          <w:sz w:val="24"/>
+          <w:szCs w:val="24"/>
+          <w:lang w:eastAsia="zh-TW"/>
+        </w:rPr>
+      </w:pPr>
+      <w:r>
+        <w:rPr>
+          <w:rFonts w:eastAsia="微軟正黑體" w:hint="eastAsia"/>
+          <w:b/>
+          <w:sz w:val="24"/>
+          <w:szCs w:val="24"/>
+          <w:lang w:eastAsia="zh-TW"/>
+        </w:rPr>
+        <w:t>員工權限</w:t>
+      </w:r>
+    </w:p>
+    <w:p>
+      <w:pPr>
+        <w:pStyle w:val="ac"/>
+        <w:numPr>
+          <w:ilvl w:val="0"/>
+          <w:numId w:val="9"/>
+        </w:numPr>
+        <w:spacing w:line="276" w:lineRule="auto"/>
+        <w:rPr>
+          <w:rFonts w:ascii="微軟正黑體" w:eastAsia="微軟正黑體" w:hAnsi="微軟正黑體" w:cs="微軟正黑體"/>
+          <w:lang w:eastAsia="zh-TW"/>
+        </w:rPr>
+      </w:pPr>
+      <w:r>
+        <w:rPr>
+          <w:rFonts w:ascii="微軟正黑體" w:eastAsia="微軟正黑體" w:hAnsi="微軟正黑體" w:cs="微軟正黑體" w:hint="eastAsia"/>
+          <w:lang w:eastAsia="zh-TW"/>
+        </w:rPr>
+        <w:t>員工</w:t>
+      </w:r>
+      <w:r>
+        <w:rPr>
+          <w:rFonts w:ascii="微軟正黑體" w:eastAsia="微軟正黑體" w:hAnsi="微軟正黑體" w:cs="微軟正黑體"/>
+          <w:lang w:eastAsia="zh-TW"/>
+        </w:rPr>
+        <w:t>能夠瀏覽當天上班人員。</w:t>
+      </w:r>
+    </w:p>
+    <w:p>
+      <w:pPr>
+        <w:pStyle w:val="ac"/>
+        <w:numPr>
+          <w:ilvl w:val="0"/>
+          <w:numId w:val="9"/>
+        </w:numPr>
+        <w:rPr>
+          <w:rFonts w:hint="eastAsia"/>
+          <w:lang w:eastAsia="zh-TW"/>
+        </w:rPr>
+      </w:pPr>
+      <w:r>
+        <w:rPr>
+          <w:rFonts w:ascii="微軟正黑體" w:eastAsia="微軟正黑體" w:hAnsi="微軟正黑體" w:cs="微軟正黑體" w:hint="eastAsia"/>
+          <w:lang w:eastAsia="zh-TW"/>
+        </w:rPr>
+        <w:t>員工</w:t>
+      </w:r>
+      <w:r>
+        <w:rPr>
+          <w:rFonts w:ascii="微軟正黑體" w:eastAsia="微軟正黑體" w:hAnsi="微軟正黑體" w:cs="微軟正黑體"/>
+          <w:lang w:eastAsia="zh-TW"/>
+        </w:rPr>
+        <w:t>能夠申請病假、事假、補休。</w:t>
+      </w:r>
+    </w:p>
+    <w:p>
+      <w:pPr>
+        <w:pStyle w:val="ac"/>
+        <w:numPr>
+          <w:ilvl w:val="0"/>
+          <w:numId w:val="2"/>
+        </w:numPr>
+        <w:spacing w:line="276" w:lineRule="auto"/>
+        <w:rPr>
+          <w:rFonts w:eastAsia="微軟正黑體"/>
+          <w:b/>
+          <w:sz w:val="24"/>
+          <w:szCs w:val="24"/>
+          <w:lang w:eastAsia="zh-TW"/>
+        </w:rPr>
+      </w:pPr>
+      <w:r>
+        <w:rPr>
+          <w:rFonts w:eastAsia="微軟正黑體" w:hint="eastAsia"/>
+          <w:b/>
+          <w:sz w:val="24"/>
+          <w:szCs w:val="24"/>
+          <w:lang w:eastAsia="zh-TW"/>
+        </w:rPr>
+        <w:t>請假相關規定</w:t>
+      </w:r>
+    </w:p>
+    <w:p>
+      <w:pPr>
+        <w:pStyle w:val="ac"/>
+        <w:numPr>
+          <w:ilvl w:val="0"/>
+          <w:numId w:val="10"/>
+        </w:numPr>
+        <w:spacing w:line="276" w:lineRule="auto"/>
+        <w:rPr>
+          <w:rFonts w:ascii="微軟正黑體" w:eastAsia="微軟正黑體" w:hAnsi="微軟正黑體" w:cs="微軟正黑體"/>
+          <w:lang w:eastAsia="zh-TW"/>
+        </w:rPr>
+      </w:pPr>
+      <w:r>
+        <w:rPr>
+          <w:rFonts w:ascii="微軟正黑體" w:eastAsia="微軟正黑體" w:hAnsi="微軟正黑體" w:cs="微軟正黑體"/>
+          <w:lang w:eastAsia="zh-TW"/>
+        </w:rPr>
+        <w:t>事假、出差必須填寫事由。</w:t>
+      </w:r>
+    </w:p>
+    <w:p>
+      <w:pPr>
+        <w:pStyle w:val="ac"/>
+        <w:numPr>
+          <w:ilvl w:val="0"/>
+          <w:numId w:val="10"/>
+        </w:numPr>
+        <w:spacing w:line="276" w:lineRule="auto"/>
+        <w:rPr>
+          <w:rFonts w:ascii="微軟正黑體" w:eastAsia="微軟正黑體" w:hAnsi="微軟正黑體" w:cs="微軟正黑體"/>
+          <w:lang w:eastAsia="zh-TW"/>
+        </w:rPr>
+      </w:pPr>
+      <w:r>
+        <w:rPr>
+          <w:rFonts w:ascii="微軟正黑體" w:eastAsia="微軟正黑體" w:hAnsi="微軟正黑體" w:cs="微軟正黑體"/>
+          <w:lang w:eastAsia="zh-TW"/>
+        </w:rPr>
+        <w:t>病假於當日申請並立即生效，連續病假需每日申請。</w:t>
+      </w:r>
+    </w:p>
+    <w:p>
+      <w:pPr>
+        <w:pStyle w:val="ac"/>
+        <w:numPr>
+          <w:ilvl w:val="0"/>
+          <w:numId w:val="10"/>
+        </w:numPr>
+        <w:spacing w:line="276" w:lineRule="auto"/>
+        <w:rPr>
+          <w:rFonts w:ascii="微軟正黑體" w:eastAsia="微軟正黑體" w:hAnsi="微軟正黑體" w:cs="微軟正黑體" w:hint="eastAsia"/>
+          <w:lang w:eastAsia="zh-TW"/>
+        </w:rPr>
+      </w:pPr>
+      <w:r>
+        <w:rPr>
+          <w:rFonts w:ascii="微軟正黑體" w:eastAsia="微軟正黑體" w:hAnsi="微軟正黑體" w:cs="新細明體" w:hint="eastAsia"/>
+          <w:lang w:eastAsia="zh-TW"/>
+        </w:rPr>
+        <w:t>病假不考慮登錄長期住院</w:t>
+      </w:r>
+      <w:r>
+        <w:rPr>
+          <w:rFonts w:ascii="微軟正黑體" w:eastAsia="微軟正黑體" w:hAnsi="微軟正黑體" w:cs="新細明體" w:hint="eastAsia"/>
+          <w:lang w:eastAsia="zh-TW"/>
+        </w:rPr>
+        <w:t>情形。</w:t>
+      </w:r>
+    </w:p>
+    <w:p>
+      <w:pPr>
+        <w:spacing w:line="276" w:lineRule="auto"/>
+        <w:rPr>
+          <w:rFonts w:eastAsia="微軟正黑體"/>
+          <w:b/>
+          <w:sz w:val="28"/>
+          <w:szCs w:val="28"/>
+          <w:lang w:eastAsia="zh-TW"/>
+        </w:rPr>
+      </w:pPr>
+      <w:r>
+        <w:rPr>
+          <w:rFonts w:eastAsia="微軟正黑體" w:hint="eastAsia"/>
+          <w:b/>
+          <w:sz w:val="28"/>
+          <w:szCs w:val="28"/>
+          <w:lang w:eastAsia="zh-TW"/>
+        </w:rPr>
+        <w:t>2</w:t>
+      </w:r>
+      <w:r>
+        <w:rPr>
+          <w:rFonts w:eastAsia="微軟正黑體" w:hint="eastAsia"/>
+          <w:b/>
+          <w:sz w:val="28"/>
+          <w:szCs w:val="28"/>
+          <w:lang w:eastAsia="zh-TW"/>
+        </w:rPr>
+        <w:t>.3</w:t>
+      </w:r>
+      <w:r>
+        <w:rPr>
+          <w:rFonts w:eastAsia="微軟正黑體" w:hint="eastAsia"/>
+          <w:b/>
+          <w:sz w:val="28"/>
+          <w:szCs w:val="28"/>
+          <w:lang w:eastAsia="zh-TW"/>
+        </w:rPr>
+        <w:t xml:space="preserve"> </w:t>
+      </w:r>
+      <w:r>
+        <w:rPr>
+          <w:rFonts w:eastAsia="微軟正黑體" w:hint="eastAsia"/>
+          <w:b/>
+          <w:sz w:val="28"/>
+          <w:szCs w:val="28"/>
+          <w:lang w:eastAsia="zh-TW"/>
+        </w:rPr>
+        <w:t>資料輸入</w:t>
+      </w:r>
+      <w:bookmarkStart w:id="0" w:name="_GoBack"/>
+      <w:bookmarkEnd w:id="0"/>
+    </w:p>
+    <w:p>
+      <w:pPr>
+        <w:spacing w:line="276" w:lineRule="auto"/>
+        <w:rPr>
+          <w:rFonts w:eastAsia="微軟正黑體" w:hint="eastAsia"/>
+          <w:b/>
+          <w:sz w:val="28"/>
+          <w:szCs w:val="28"/>
+          <w:lang w:eastAsia="zh-TW"/>
+        </w:rPr>
+      </w:pPr>
+    </w:p>
+    <w:p>
+      <w:pPr>
+        <w:spacing w:line="276" w:lineRule="auto"/>
+        <w:rPr>
+          <w:rFonts w:eastAsia="微軟正黑體"/>
+          <w:b/>
+          <w:sz w:val="28"/>
+          <w:szCs w:val="28"/>
+          <w:lang w:eastAsia="zh-TW"/>
+        </w:rPr>
+      </w:pPr>
+      <w:r>
+        <w:rPr>
+          <w:rFonts w:eastAsia="微軟正黑體" w:hint="eastAsia"/>
+          <w:b/>
+          <w:sz w:val="28"/>
+          <w:szCs w:val="28"/>
+          <w:lang w:eastAsia="zh-TW"/>
+        </w:rPr>
+        <w:t>2</w:t>
+      </w:r>
+      <w:r>
+        <w:rPr>
+          <w:rFonts w:eastAsia="微軟正黑體" w:hint="eastAsia"/>
+          <w:b/>
+          <w:sz w:val="28"/>
+          <w:szCs w:val="28"/>
+          <w:lang w:eastAsia="zh-TW"/>
+        </w:rPr>
+        <w:t>.4</w:t>
+      </w:r>
+      <w:r>
+        <w:rPr>
+          <w:rFonts w:eastAsia="微軟正黑體" w:hint="eastAsia"/>
+          <w:b/>
+          <w:sz w:val="28"/>
+          <w:szCs w:val="28"/>
+          <w:lang w:eastAsia="zh-TW"/>
+        </w:rPr>
+        <w:t xml:space="preserve"> </w:t>
+      </w:r>
+      <w:r>
+        <w:rPr>
+          <w:rFonts w:eastAsia="微軟正黑體" w:hint="eastAsia"/>
+          <w:b/>
+          <w:sz w:val="28"/>
+          <w:szCs w:val="28"/>
+          <w:lang w:eastAsia="zh-TW"/>
+        </w:rPr>
+        <w:t>資料處理</w:t>
+      </w:r>
+    </w:p>
+    <w:p>
+      <w:pPr>
+        <w:spacing w:line="276" w:lineRule="auto"/>
+        <w:rPr>
+          <w:rFonts w:eastAsia="微軟正黑體" w:hint="eastAsia"/>
+          <w:b/>
+          <w:sz w:val="28"/>
+          <w:szCs w:val="28"/>
+          <w:lang w:eastAsia="zh-TW"/>
+        </w:rPr>
+      </w:pPr>
+      <w:r>
+        <w:rPr>
+          <w:rFonts w:eastAsia="微軟正黑體" w:hint="eastAsia"/>
+          <w:b/>
+          <w:sz w:val="28"/>
+          <w:szCs w:val="28"/>
+          <w:lang w:eastAsia="zh-TW"/>
+        </w:rPr>
+        <w:t>2.</w:t>
+      </w:r>
+      <w:r>
+        <w:rPr>
+          <w:rFonts w:eastAsia="微軟正黑體" w:hint="eastAsia"/>
+          <w:b/>
+          <w:sz w:val="28"/>
+          <w:szCs w:val="28"/>
+          <w:lang w:eastAsia="zh-TW"/>
+        </w:rPr>
+        <w:t>5</w:t>
+      </w:r>
+      <w:r>
+        <w:rPr>
+          <w:rFonts w:eastAsia="微軟正黑體" w:hint="eastAsia"/>
+          <w:b/>
+          <w:sz w:val="28"/>
+          <w:szCs w:val="28"/>
+          <w:lang w:eastAsia="zh-TW"/>
+        </w:rPr>
+        <w:t xml:space="preserve"> </w:t>
+      </w:r>
+      <w:r>
+        <w:rPr>
+          <w:rFonts w:eastAsia="微軟正黑體" w:hint="eastAsia"/>
+          <w:b/>
+          <w:sz w:val="28"/>
+          <w:szCs w:val="28"/>
+          <w:lang w:eastAsia="zh-TW"/>
+        </w:rPr>
+        <w:t>資料</w:t>
+      </w:r>
+      <w:r>
+        <w:rPr>
+          <w:rFonts w:eastAsia="微軟正黑體" w:hint="eastAsia"/>
+          <w:b/>
+          <w:sz w:val="28"/>
+          <w:szCs w:val="28"/>
+          <w:lang w:eastAsia="zh-TW"/>
+        </w:rPr>
+        <w:t>輸出</w:t>
+      </w:r>
+    </w:p>
+    <w:p>
+      <w:pPr>
+        <w:spacing w:line="276" w:lineRule="auto"/>
+        <w:rPr>
+          <w:rFonts w:eastAsia="微軟正黑體"/>
+          <w:lang w:eastAsia="zh-TW"/>
+        </w:rPr>
+      </w:pPr>
+      <w:r>
+        <w:rPr>
+          <w:noProof/>
           <w:lang w:eastAsia="zh-TW"/>
         </w:rPr>
         <mc:AlternateContent>
@@ -1486,6 +2876,7 @@
       </w:pPr>
       <w:r>
         <w:rPr>
+          <w:noProof/>
           <w:lang w:eastAsia="zh-TW"/>
         </w:rPr>
         <w:lastRenderedPageBreak/>
@@ -1562,6 +2953,7 @@
       </w:r>
       <w:r>
         <w:rPr>
+          <w:noProof/>
           <w:lang w:eastAsia="zh-TW"/>
         </w:rPr>
         <mc:AlternateContent>
@@ -1660,6 +3052,7 @@
       </w:pPr>
       <w:r>
         <w:rPr>
+          <w:noProof/>
           <w:lang w:eastAsia="zh-TW"/>
         </w:rPr>
         <w:lastRenderedPageBreak/>
@@ -1760,6 +3153,7 @@
       </w:pPr>
       <w:r>
         <w:rPr>
+          <w:noProof/>
           <w:lang w:eastAsia="zh-TW"/>
         </w:rPr>
         <mc:AlternateContent>
@@ -1851,6 +3245,7 @@
       </w:r>
       <w:r>
         <w:rPr>
+          <w:noProof/>
           <w:lang w:eastAsia="zh-TW"/>
         </w:rPr>
         <mc:AlternateContent>
@@ -1919,6 +3314,7 @@
       </w:r>
       <w:r>
         <w:rPr>
+          <w:noProof/>
           <w:lang w:eastAsia="zh-TW"/>
         </w:rPr>
         <mc:AlternateContent>
@@ -2032,6 +3428,7 @@
       </w:pPr>
       <w:r>
         <w:rPr>
+          <w:noProof/>
           <w:lang w:eastAsia="zh-TW"/>
         </w:rPr>
         <w:lastRenderedPageBreak/>
@@ -2129,10 +3526,10 @@
           <w:lang w:eastAsia="zh-TW"/>
         </w:rPr>
       </w:pPr>
-      <w:bookmarkStart w:id="0" w:name="_GoBack"/>
       <w:r>
         <w:rPr>
           <w:rFonts w:eastAsia="微軟正黑體"/>
+          <w:noProof/>
           <w:lang w:eastAsia="zh-TW"/>
         </w:rPr>
         <mc:AlternateContent>
@@ -2199,7 +3596,6 @@
           </mc:Fallback>
         </mc:AlternateContent>
       </w:r>
-      <w:bookmarkEnd w:id="0"/>
       <w:r>
         <w:rPr>
           <w:rFonts w:eastAsia="微軟正黑體"/>
@@ -2218,6 +3614,7 @@
       <w:r>
         <w:rPr>
           <w:rFonts w:eastAsia="微軟正黑體"/>
+          <w:noProof/>
           <w:lang w:eastAsia="zh-TW"/>
         </w:rPr>
         <w:lastRenderedPageBreak/>
@@ -2287,6 +3684,7 @@
       </w:r>
       <w:r>
         <w:rPr>
+          <w:noProof/>
           <w:lang w:eastAsia="zh-TW"/>
         </w:rPr>
         <mc:AlternateContent>
@@ -2408,6 +3806,7 @@
       </w:r>
       <w:r>
         <w:rPr>
+          <w:noProof/>
           <w:lang w:eastAsia="zh-TW"/>
         </w:rPr>
         <mc:AlternateContent>
@@ -2494,6 +3893,7 @@
       <w:r>
         <w:rPr>
           <w:rFonts w:eastAsia="微軟正黑體"/>
+          <w:noProof/>
           <w:lang w:eastAsia="zh-TW"/>
         </w:rPr>
         <mc:AlternateContent>
@@ -2609,13 +4009,14 @@
     <w:p>
       <w:pPr>
         <w:rPr>
-          <w:rFonts w:eastAsia="微軟正黑體" w:hint="eastAsia"/>
-          <w:lang w:eastAsia="zh-TW"/>
-        </w:rPr>
-      </w:pPr>
-      <w:r>
-        <w:rPr>
           <w:rFonts w:eastAsia="微軟正黑體"/>
+          <w:lang w:eastAsia="zh-TW"/>
+        </w:rPr>
+      </w:pPr>
+      <w:r>
+        <w:rPr>
+          <w:rFonts w:eastAsia="微軟正黑體"/>
+          <w:noProof/>
           <w:lang w:eastAsia="zh-TW"/>
         </w:rPr>
         <mc:AlternateContent>
@@ -2685,6 +4086,7 @@
       <w:r>
         <w:rPr>
           <w:rFonts w:eastAsia="微軟正黑體"/>
+          <w:noProof/>
           <w:lang w:eastAsia="zh-TW"/>
         </w:rPr>
         <mc:AlternateContent>
@@ -2754,6 +4156,7 @@
       <w:r>
         <w:rPr>
           <w:rFonts w:eastAsia="微軟正黑體"/>
+          <w:noProof/>
           <w:lang w:eastAsia="zh-TW"/>
         </w:rPr>
         <mc:AlternateContent>
@@ -2823,6 +4226,7 @@
       <w:r>
         <w:rPr>
           <w:rFonts w:eastAsia="微軟正黑體"/>
+          <w:noProof/>
           <w:lang w:eastAsia="zh-TW"/>
         </w:rPr>
         <mc:AlternateContent>
@@ -2891,7 +4295,7 @@
       </w:r>
     </w:p>
     <w:sectPr>
-      <w:footerReference w:type="default" r:id="rId11"/>
+      <w:footerReference w:type="default" r:id="rId12"/>
       <w:pgSz w:w="11907" w:h="16839" w:code="9"/>
       <w:pgMar w:top="1080" w:right="1080" w:bottom="1080" w:left="1080" w:header="720" w:footer="720" w:gutter="0"/>
       <w:pgNumType w:start="0"/>
@@ -2938,6 +4342,7 @@
         <w:docPartUnique/>
       </w:docPartObj>
     </w:sdtPr>
+    <w:sdtEndPr/>
     <w:sdtContent>
       <w:p>
         <w:pPr>
@@ -2958,7 +4363,7 @@
             <w:noProof/>
             <w:lang w:val="zh-TW" w:eastAsia="zh-TW"/>
           </w:rPr>
-          <w:t>9</w:t>
+          <w:t>3</w:t>
         </w:r>
         <w:r>
           <w:fldChar w:fldCharType="end"/>
@@ -2997,6 +4402,979 @@
     </w:p>
   </w:footnote>
 </w:footnotes>
+</file>
+
+<file path=word/numbering.xml><?xml version="1.0" encoding="utf-8"?>
+<w:numbering xmlns:wpc="http://schemas.microsoft.com/office/word/2010/wordprocessingCanvas" xmlns:mc="http://schemas.openxmlformats.org/markup-compatibility/2006" xmlns:o="urn:schemas-microsoft-com:office:office" xmlns:r="http://schemas.openxmlformats.org/officeDocument/2006/relationships" xmlns:m="http://schemas.openxmlformats.org/officeDocument/2006/math" xmlns:v="urn:schemas-microsoft-com:vml" xmlns:wp14="http://schemas.microsoft.com/office/word/2010/wordprocessingDrawing" xmlns:wp="http://schemas.openxmlformats.org/drawingml/2006/wordprocessingDrawing" xmlns:w10="urn:schemas-microsoft-com:office:word" xmlns:w="http://schemas.openxmlformats.org/wordprocessingml/2006/main" xmlns:w14="http://schemas.microsoft.com/office/word/2010/wordml" xmlns:w15="http://schemas.microsoft.com/office/word/2012/wordml" xmlns:wpg="http://schemas.microsoft.com/office/word/2010/wordprocessingGroup" xmlns:wpi="http://schemas.microsoft.com/office/word/2010/wordprocessingInk" xmlns:wne="http://schemas.microsoft.com/office/word/2006/wordml" xmlns:wps="http://schemas.microsoft.com/office/word/2010/wordprocessingShape" mc:Ignorable="w14 w15 wp14">
+  <w:abstractNum w:abstractNumId="0" w15:restartNumberingAfterBreak="0">
+    <w:nsid w:val="0765612A"/>
+    <w:multiLevelType w:val="hybridMultilevel"/>
+    <w:tmpl w:val="CA0E0FCE"/>
+    <w:lvl w:ilvl="0" w:tplc="B248EB54">
+      <w:start w:val="1"/>
+      <w:numFmt w:val="bullet"/>
+      <w:lvlText w:val=""/>
+      <w:lvlJc w:val="left"/>
+      <w:pPr>
+        <w:ind w:left="480" w:hanging="480"/>
+      </w:pPr>
+      <w:rPr>
+        <w:rFonts w:ascii="Wingdings" w:hAnsi="Wingdings" w:hint="default"/>
+      </w:rPr>
+    </w:lvl>
+    <w:lvl w:ilvl="1" w:tplc="04090003" w:tentative="1">
+      <w:start w:val="1"/>
+      <w:numFmt w:val="bullet"/>
+      <w:lvlText w:val=""/>
+      <w:lvlJc w:val="left"/>
+      <w:pPr>
+        <w:ind w:left="960" w:hanging="480"/>
+      </w:pPr>
+      <w:rPr>
+        <w:rFonts w:ascii="Wingdings" w:hAnsi="Wingdings" w:hint="default"/>
+      </w:rPr>
+    </w:lvl>
+    <w:lvl w:ilvl="2" w:tplc="04090005" w:tentative="1">
+      <w:start w:val="1"/>
+      <w:numFmt w:val="bullet"/>
+      <w:lvlText w:val=""/>
+      <w:lvlJc w:val="left"/>
+      <w:pPr>
+        <w:ind w:left="1440" w:hanging="480"/>
+      </w:pPr>
+      <w:rPr>
+        <w:rFonts w:ascii="Wingdings" w:hAnsi="Wingdings" w:hint="default"/>
+      </w:rPr>
+    </w:lvl>
+    <w:lvl w:ilvl="3" w:tplc="04090001" w:tentative="1">
+      <w:start w:val="1"/>
+      <w:numFmt w:val="bullet"/>
+      <w:lvlText w:val=""/>
+      <w:lvlJc w:val="left"/>
+      <w:pPr>
+        <w:ind w:left="1920" w:hanging="480"/>
+      </w:pPr>
+      <w:rPr>
+        <w:rFonts w:ascii="Wingdings" w:hAnsi="Wingdings" w:hint="default"/>
+      </w:rPr>
+    </w:lvl>
+    <w:lvl w:ilvl="4" w:tplc="04090003" w:tentative="1">
+      <w:start w:val="1"/>
+      <w:numFmt w:val="bullet"/>
+      <w:lvlText w:val=""/>
+      <w:lvlJc w:val="left"/>
+      <w:pPr>
+        <w:ind w:left="2400" w:hanging="480"/>
+      </w:pPr>
+      <w:rPr>
+        <w:rFonts w:ascii="Wingdings" w:hAnsi="Wingdings" w:hint="default"/>
+      </w:rPr>
+    </w:lvl>
+    <w:lvl w:ilvl="5" w:tplc="04090005" w:tentative="1">
+      <w:start w:val="1"/>
+      <w:numFmt w:val="bullet"/>
+      <w:lvlText w:val=""/>
+      <w:lvlJc w:val="left"/>
+      <w:pPr>
+        <w:ind w:left="2880" w:hanging="480"/>
+      </w:pPr>
+      <w:rPr>
+        <w:rFonts w:ascii="Wingdings" w:hAnsi="Wingdings" w:hint="default"/>
+      </w:rPr>
+    </w:lvl>
+    <w:lvl w:ilvl="6" w:tplc="04090001" w:tentative="1">
+      <w:start w:val="1"/>
+      <w:numFmt w:val="bullet"/>
+      <w:lvlText w:val=""/>
+      <w:lvlJc w:val="left"/>
+      <w:pPr>
+        <w:ind w:left="3360" w:hanging="480"/>
+      </w:pPr>
+      <w:rPr>
+        <w:rFonts w:ascii="Wingdings" w:hAnsi="Wingdings" w:hint="default"/>
+      </w:rPr>
+    </w:lvl>
+    <w:lvl w:ilvl="7" w:tplc="04090003" w:tentative="1">
+      <w:start w:val="1"/>
+      <w:numFmt w:val="bullet"/>
+      <w:lvlText w:val=""/>
+      <w:lvlJc w:val="left"/>
+      <w:pPr>
+        <w:ind w:left="3840" w:hanging="480"/>
+      </w:pPr>
+      <w:rPr>
+        <w:rFonts w:ascii="Wingdings" w:hAnsi="Wingdings" w:hint="default"/>
+      </w:rPr>
+    </w:lvl>
+    <w:lvl w:ilvl="8" w:tplc="04090005" w:tentative="1">
+      <w:start w:val="1"/>
+      <w:numFmt w:val="bullet"/>
+      <w:lvlText w:val=""/>
+      <w:lvlJc w:val="left"/>
+      <w:pPr>
+        <w:ind w:left="4320" w:hanging="480"/>
+      </w:pPr>
+      <w:rPr>
+        <w:rFonts w:ascii="Wingdings" w:hAnsi="Wingdings" w:hint="default"/>
+      </w:rPr>
+    </w:lvl>
+  </w:abstractNum>
+  <w:abstractNum w:abstractNumId="1" w15:restartNumberingAfterBreak="0">
+    <w:nsid w:val="0B2416CA"/>
+    <w:multiLevelType w:val="hybridMultilevel"/>
+    <w:tmpl w:val="7D3E2A90"/>
+    <w:lvl w:ilvl="0" w:tplc="22A6A996">
+      <w:start w:val="1"/>
+      <w:numFmt w:val="decimal"/>
+      <w:lvlText w:val="%1."/>
+      <w:lvlJc w:val="left"/>
+      <w:pPr>
+        <w:ind w:left="1560" w:hanging="360"/>
+      </w:pPr>
+      <w:rPr>
+        <w:rFonts w:hint="default"/>
+      </w:rPr>
+    </w:lvl>
+    <w:lvl w:ilvl="1" w:tplc="04090019" w:tentative="1">
+      <w:start w:val="1"/>
+      <w:numFmt w:val="ideographTraditional"/>
+      <w:lvlText w:val="%2、"/>
+      <w:lvlJc w:val="left"/>
+      <w:pPr>
+        <w:ind w:left="2160" w:hanging="480"/>
+      </w:pPr>
+    </w:lvl>
+    <w:lvl w:ilvl="2" w:tplc="0409001B" w:tentative="1">
+      <w:start w:val="1"/>
+      <w:numFmt w:val="lowerRoman"/>
+      <w:lvlText w:val="%3."/>
+      <w:lvlJc w:val="right"/>
+      <w:pPr>
+        <w:ind w:left="2640" w:hanging="480"/>
+      </w:pPr>
+    </w:lvl>
+    <w:lvl w:ilvl="3" w:tplc="0409000F" w:tentative="1">
+      <w:start w:val="1"/>
+      <w:numFmt w:val="decimal"/>
+      <w:lvlText w:val="%4."/>
+      <w:lvlJc w:val="left"/>
+      <w:pPr>
+        <w:ind w:left="3120" w:hanging="480"/>
+      </w:pPr>
+    </w:lvl>
+    <w:lvl w:ilvl="4" w:tplc="04090019" w:tentative="1">
+      <w:start w:val="1"/>
+      <w:numFmt w:val="ideographTraditional"/>
+      <w:lvlText w:val="%5、"/>
+      <w:lvlJc w:val="left"/>
+      <w:pPr>
+        <w:ind w:left="3600" w:hanging="480"/>
+      </w:pPr>
+    </w:lvl>
+    <w:lvl w:ilvl="5" w:tplc="0409001B" w:tentative="1">
+      <w:start w:val="1"/>
+      <w:numFmt w:val="lowerRoman"/>
+      <w:lvlText w:val="%6."/>
+      <w:lvlJc w:val="right"/>
+      <w:pPr>
+        <w:ind w:left="4080" w:hanging="480"/>
+      </w:pPr>
+    </w:lvl>
+    <w:lvl w:ilvl="6" w:tplc="0409000F" w:tentative="1">
+      <w:start w:val="1"/>
+      <w:numFmt w:val="decimal"/>
+      <w:lvlText w:val="%7."/>
+      <w:lvlJc w:val="left"/>
+      <w:pPr>
+        <w:ind w:left="4560" w:hanging="480"/>
+      </w:pPr>
+    </w:lvl>
+    <w:lvl w:ilvl="7" w:tplc="04090019" w:tentative="1">
+      <w:start w:val="1"/>
+      <w:numFmt w:val="ideographTraditional"/>
+      <w:lvlText w:val="%8、"/>
+      <w:lvlJc w:val="left"/>
+      <w:pPr>
+        <w:ind w:left="5040" w:hanging="480"/>
+      </w:pPr>
+    </w:lvl>
+    <w:lvl w:ilvl="8" w:tplc="0409001B" w:tentative="1">
+      <w:start w:val="1"/>
+      <w:numFmt w:val="lowerRoman"/>
+      <w:lvlText w:val="%9."/>
+      <w:lvlJc w:val="right"/>
+      <w:pPr>
+        <w:ind w:left="5520" w:hanging="480"/>
+      </w:pPr>
+    </w:lvl>
+  </w:abstractNum>
+  <w:abstractNum w:abstractNumId="2" w15:restartNumberingAfterBreak="0">
+    <w:nsid w:val="2B6C1323"/>
+    <w:multiLevelType w:val="hybridMultilevel"/>
+    <w:tmpl w:val="602254B4"/>
+    <w:lvl w:ilvl="0" w:tplc="7402EC86">
+      <w:start w:val="1"/>
+      <w:numFmt w:val="decimal"/>
+      <w:lvlText w:val="%1."/>
+      <w:lvlJc w:val="left"/>
+      <w:pPr>
+        <w:ind w:left="1560" w:hanging="360"/>
+      </w:pPr>
+      <w:rPr>
+        <w:rFonts w:hint="default"/>
+      </w:rPr>
+    </w:lvl>
+    <w:lvl w:ilvl="1" w:tplc="04090019" w:tentative="1">
+      <w:start w:val="1"/>
+      <w:numFmt w:val="ideographTraditional"/>
+      <w:lvlText w:val="%2、"/>
+      <w:lvlJc w:val="left"/>
+      <w:pPr>
+        <w:ind w:left="2160" w:hanging="480"/>
+      </w:pPr>
+    </w:lvl>
+    <w:lvl w:ilvl="2" w:tplc="0409001B" w:tentative="1">
+      <w:start w:val="1"/>
+      <w:numFmt w:val="lowerRoman"/>
+      <w:lvlText w:val="%3."/>
+      <w:lvlJc w:val="right"/>
+      <w:pPr>
+        <w:ind w:left="2640" w:hanging="480"/>
+      </w:pPr>
+    </w:lvl>
+    <w:lvl w:ilvl="3" w:tplc="0409000F" w:tentative="1">
+      <w:start w:val="1"/>
+      <w:numFmt w:val="decimal"/>
+      <w:lvlText w:val="%4."/>
+      <w:lvlJc w:val="left"/>
+      <w:pPr>
+        <w:ind w:left="3120" w:hanging="480"/>
+      </w:pPr>
+    </w:lvl>
+    <w:lvl w:ilvl="4" w:tplc="04090019" w:tentative="1">
+      <w:start w:val="1"/>
+      <w:numFmt w:val="ideographTraditional"/>
+      <w:lvlText w:val="%5、"/>
+      <w:lvlJc w:val="left"/>
+      <w:pPr>
+        <w:ind w:left="3600" w:hanging="480"/>
+      </w:pPr>
+    </w:lvl>
+    <w:lvl w:ilvl="5" w:tplc="0409001B" w:tentative="1">
+      <w:start w:val="1"/>
+      <w:numFmt w:val="lowerRoman"/>
+      <w:lvlText w:val="%6."/>
+      <w:lvlJc w:val="right"/>
+      <w:pPr>
+        <w:ind w:left="4080" w:hanging="480"/>
+      </w:pPr>
+    </w:lvl>
+    <w:lvl w:ilvl="6" w:tplc="0409000F" w:tentative="1">
+      <w:start w:val="1"/>
+      <w:numFmt w:val="decimal"/>
+      <w:lvlText w:val="%7."/>
+      <w:lvlJc w:val="left"/>
+      <w:pPr>
+        <w:ind w:left="4560" w:hanging="480"/>
+      </w:pPr>
+    </w:lvl>
+    <w:lvl w:ilvl="7" w:tplc="04090019" w:tentative="1">
+      <w:start w:val="1"/>
+      <w:numFmt w:val="ideographTraditional"/>
+      <w:lvlText w:val="%8、"/>
+      <w:lvlJc w:val="left"/>
+      <w:pPr>
+        <w:ind w:left="5040" w:hanging="480"/>
+      </w:pPr>
+    </w:lvl>
+    <w:lvl w:ilvl="8" w:tplc="0409001B" w:tentative="1">
+      <w:start w:val="1"/>
+      <w:numFmt w:val="lowerRoman"/>
+      <w:lvlText w:val="%9."/>
+      <w:lvlJc w:val="right"/>
+      <w:pPr>
+        <w:ind w:left="5520" w:hanging="480"/>
+      </w:pPr>
+    </w:lvl>
+  </w:abstractNum>
+  <w:abstractNum w:abstractNumId="3" w15:restartNumberingAfterBreak="0">
+    <w:nsid w:val="3285482A"/>
+    <w:multiLevelType w:val="hybridMultilevel"/>
+    <w:tmpl w:val="87D8076C"/>
+    <w:lvl w:ilvl="0" w:tplc="8AE84842">
+      <w:start w:val="1"/>
+      <w:numFmt w:val="decimal"/>
+      <w:lvlText w:val="(%1)"/>
+      <w:lvlJc w:val="left"/>
+      <w:pPr>
+        <w:ind w:left="1560" w:hanging="360"/>
+      </w:pPr>
+      <w:rPr>
+        <w:rFonts w:hint="default"/>
+      </w:rPr>
+    </w:lvl>
+    <w:lvl w:ilvl="1" w:tplc="04090019" w:tentative="1">
+      <w:start w:val="1"/>
+      <w:numFmt w:val="ideographTraditional"/>
+      <w:lvlText w:val="%2、"/>
+      <w:lvlJc w:val="left"/>
+      <w:pPr>
+        <w:ind w:left="2160" w:hanging="480"/>
+      </w:pPr>
+    </w:lvl>
+    <w:lvl w:ilvl="2" w:tplc="0409001B" w:tentative="1">
+      <w:start w:val="1"/>
+      <w:numFmt w:val="lowerRoman"/>
+      <w:lvlText w:val="%3."/>
+      <w:lvlJc w:val="right"/>
+      <w:pPr>
+        <w:ind w:left="2640" w:hanging="480"/>
+      </w:pPr>
+    </w:lvl>
+    <w:lvl w:ilvl="3" w:tplc="0409000F" w:tentative="1">
+      <w:start w:val="1"/>
+      <w:numFmt w:val="decimal"/>
+      <w:lvlText w:val="%4."/>
+      <w:lvlJc w:val="left"/>
+      <w:pPr>
+        <w:ind w:left="3120" w:hanging="480"/>
+      </w:pPr>
+    </w:lvl>
+    <w:lvl w:ilvl="4" w:tplc="04090019" w:tentative="1">
+      <w:start w:val="1"/>
+      <w:numFmt w:val="ideographTraditional"/>
+      <w:lvlText w:val="%5、"/>
+      <w:lvlJc w:val="left"/>
+      <w:pPr>
+        <w:ind w:left="3600" w:hanging="480"/>
+      </w:pPr>
+    </w:lvl>
+    <w:lvl w:ilvl="5" w:tplc="0409001B" w:tentative="1">
+      <w:start w:val="1"/>
+      <w:numFmt w:val="lowerRoman"/>
+      <w:lvlText w:val="%6."/>
+      <w:lvlJc w:val="right"/>
+      <w:pPr>
+        <w:ind w:left="4080" w:hanging="480"/>
+      </w:pPr>
+    </w:lvl>
+    <w:lvl w:ilvl="6" w:tplc="0409000F" w:tentative="1">
+      <w:start w:val="1"/>
+      <w:numFmt w:val="decimal"/>
+      <w:lvlText w:val="%7."/>
+      <w:lvlJc w:val="left"/>
+      <w:pPr>
+        <w:ind w:left="4560" w:hanging="480"/>
+      </w:pPr>
+    </w:lvl>
+    <w:lvl w:ilvl="7" w:tplc="04090019" w:tentative="1">
+      <w:start w:val="1"/>
+      <w:numFmt w:val="ideographTraditional"/>
+      <w:lvlText w:val="%8、"/>
+      <w:lvlJc w:val="left"/>
+      <w:pPr>
+        <w:ind w:left="5040" w:hanging="480"/>
+      </w:pPr>
+    </w:lvl>
+    <w:lvl w:ilvl="8" w:tplc="0409001B" w:tentative="1">
+      <w:start w:val="1"/>
+      <w:numFmt w:val="lowerRoman"/>
+      <w:lvlText w:val="%9."/>
+      <w:lvlJc w:val="right"/>
+      <w:pPr>
+        <w:ind w:left="5520" w:hanging="480"/>
+      </w:pPr>
+    </w:lvl>
+  </w:abstractNum>
+  <w:abstractNum w:abstractNumId="4" w15:restartNumberingAfterBreak="0">
+    <w:nsid w:val="4A503569"/>
+    <w:multiLevelType w:val="hybridMultilevel"/>
+    <w:tmpl w:val="27ECDE34"/>
+    <w:lvl w:ilvl="0" w:tplc="7A104ADC">
+      <w:start w:val="1"/>
+      <w:numFmt w:val="decimal"/>
+      <w:lvlText w:val="%1."/>
+      <w:lvlJc w:val="left"/>
+      <w:pPr>
+        <w:ind w:left="1560" w:hanging="360"/>
+      </w:pPr>
+      <w:rPr>
+        <w:rFonts w:ascii="微軟正黑體" w:eastAsia="微軟正黑體" w:hAnsi="微軟正黑體" w:cs="微軟正黑體" w:hint="default"/>
+      </w:rPr>
+    </w:lvl>
+    <w:lvl w:ilvl="1" w:tplc="04090019" w:tentative="1">
+      <w:start w:val="1"/>
+      <w:numFmt w:val="ideographTraditional"/>
+      <w:lvlText w:val="%2、"/>
+      <w:lvlJc w:val="left"/>
+      <w:pPr>
+        <w:ind w:left="2160" w:hanging="480"/>
+      </w:pPr>
+    </w:lvl>
+    <w:lvl w:ilvl="2" w:tplc="0409001B" w:tentative="1">
+      <w:start w:val="1"/>
+      <w:numFmt w:val="lowerRoman"/>
+      <w:lvlText w:val="%3."/>
+      <w:lvlJc w:val="right"/>
+      <w:pPr>
+        <w:ind w:left="2640" w:hanging="480"/>
+      </w:pPr>
+    </w:lvl>
+    <w:lvl w:ilvl="3" w:tplc="0409000F" w:tentative="1">
+      <w:start w:val="1"/>
+      <w:numFmt w:val="decimal"/>
+      <w:lvlText w:val="%4."/>
+      <w:lvlJc w:val="left"/>
+      <w:pPr>
+        <w:ind w:left="3120" w:hanging="480"/>
+      </w:pPr>
+    </w:lvl>
+    <w:lvl w:ilvl="4" w:tplc="04090019" w:tentative="1">
+      <w:start w:val="1"/>
+      <w:numFmt w:val="ideographTraditional"/>
+      <w:lvlText w:val="%5、"/>
+      <w:lvlJc w:val="left"/>
+      <w:pPr>
+        <w:ind w:left="3600" w:hanging="480"/>
+      </w:pPr>
+    </w:lvl>
+    <w:lvl w:ilvl="5" w:tplc="0409001B" w:tentative="1">
+      <w:start w:val="1"/>
+      <w:numFmt w:val="lowerRoman"/>
+      <w:lvlText w:val="%6."/>
+      <w:lvlJc w:val="right"/>
+      <w:pPr>
+        <w:ind w:left="4080" w:hanging="480"/>
+      </w:pPr>
+    </w:lvl>
+    <w:lvl w:ilvl="6" w:tplc="0409000F" w:tentative="1">
+      <w:start w:val="1"/>
+      <w:numFmt w:val="decimal"/>
+      <w:lvlText w:val="%7."/>
+      <w:lvlJc w:val="left"/>
+      <w:pPr>
+        <w:ind w:left="4560" w:hanging="480"/>
+      </w:pPr>
+    </w:lvl>
+    <w:lvl w:ilvl="7" w:tplc="04090019" w:tentative="1">
+      <w:start w:val="1"/>
+      <w:numFmt w:val="ideographTraditional"/>
+      <w:lvlText w:val="%8、"/>
+      <w:lvlJc w:val="left"/>
+      <w:pPr>
+        <w:ind w:left="5040" w:hanging="480"/>
+      </w:pPr>
+    </w:lvl>
+    <w:lvl w:ilvl="8" w:tplc="0409001B" w:tentative="1">
+      <w:start w:val="1"/>
+      <w:numFmt w:val="lowerRoman"/>
+      <w:lvlText w:val="%9."/>
+      <w:lvlJc w:val="right"/>
+      <w:pPr>
+        <w:ind w:left="5520" w:hanging="480"/>
+      </w:pPr>
+    </w:lvl>
+  </w:abstractNum>
+  <w:abstractNum w:abstractNumId="5" w15:restartNumberingAfterBreak="0">
+    <w:nsid w:val="4AE044BD"/>
+    <w:multiLevelType w:val="hybridMultilevel"/>
+    <w:tmpl w:val="5F8AC8D6"/>
+    <w:lvl w:ilvl="0" w:tplc="CBD068FE">
+      <w:start w:val="1"/>
+      <w:numFmt w:val="decimal"/>
+      <w:lvlText w:val="%1."/>
+      <w:lvlJc w:val="left"/>
+      <w:pPr>
+        <w:ind w:left="1560" w:hanging="360"/>
+      </w:pPr>
+      <w:rPr>
+        <w:rFonts w:hint="default"/>
+      </w:rPr>
+    </w:lvl>
+    <w:lvl w:ilvl="1" w:tplc="04090019" w:tentative="1">
+      <w:start w:val="1"/>
+      <w:numFmt w:val="ideographTraditional"/>
+      <w:lvlText w:val="%2、"/>
+      <w:lvlJc w:val="left"/>
+      <w:pPr>
+        <w:ind w:left="2160" w:hanging="480"/>
+      </w:pPr>
+    </w:lvl>
+    <w:lvl w:ilvl="2" w:tplc="0409001B" w:tentative="1">
+      <w:start w:val="1"/>
+      <w:numFmt w:val="lowerRoman"/>
+      <w:lvlText w:val="%3."/>
+      <w:lvlJc w:val="right"/>
+      <w:pPr>
+        <w:ind w:left="2640" w:hanging="480"/>
+      </w:pPr>
+    </w:lvl>
+    <w:lvl w:ilvl="3" w:tplc="0409000F" w:tentative="1">
+      <w:start w:val="1"/>
+      <w:numFmt w:val="decimal"/>
+      <w:lvlText w:val="%4."/>
+      <w:lvlJc w:val="left"/>
+      <w:pPr>
+        <w:ind w:left="3120" w:hanging="480"/>
+      </w:pPr>
+    </w:lvl>
+    <w:lvl w:ilvl="4" w:tplc="04090019" w:tentative="1">
+      <w:start w:val="1"/>
+      <w:numFmt w:val="ideographTraditional"/>
+      <w:lvlText w:val="%5、"/>
+      <w:lvlJc w:val="left"/>
+      <w:pPr>
+        <w:ind w:left="3600" w:hanging="480"/>
+      </w:pPr>
+    </w:lvl>
+    <w:lvl w:ilvl="5" w:tplc="0409001B" w:tentative="1">
+      <w:start w:val="1"/>
+      <w:numFmt w:val="lowerRoman"/>
+      <w:lvlText w:val="%6."/>
+      <w:lvlJc w:val="right"/>
+      <w:pPr>
+        <w:ind w:left="4080" w:hanging="480"/>
+      </w:pPr>
+    </w:lvl>
+    <w:lvl w:ilvl="6" w:tplc="0409000F" w:tentative="1">
+      <w:start w:val="1"/>
+      <w:numFmt w:val="decimal"/>
+      <w:lvlText w:val="%7."/>
+      <w:lvlJc w:val="left"/>
+      <w:pPr>
+        <w:ind w:left="4560" w:hanging="480"/>
+      </w:pPr>
+    </w:lvl>
+    <w:lvl w:ilvl="7" w:tplc="04090019" w:tentative="1">
+      <w:start w:val="1"/>
+      <w:numFmt w:val="ideographTraditional"/>
+      <w:lvlText w:val="%8、"/>
+      <w:lvlJc w:val="left"/>
+      <w:pPr>
+        <w:ind w:left="5040" w:hanging="480"/>
+      </w:pPr>
+    </w:lvl>
+    <w:lvl w:ilvl="8" w:tplc="0409001B" w:tentative="1">
+      <w:start w:val="1"/>
+      <w:numFmt w:val="lowerRoman"/>
+      <w:lvlText w:val="%9."/>
+      <w:lvlJc w:val="right"/>
+      <w:pPr>
+        <w:ind w:left="5520" w:hanging="480"/>
+      </w:pPr>
+    </w:lvl>
+  </w:abstractNum>
+  <w:abstractNum w:abstractNumId="6" w15:restartNumberingAfterBreak="0">
+    <w:nsid w:val="4E2B0EDB"/>
+    <w:multiLevelType w:val="hybridMultilevel"/>
+    <w:tmpl w:val="87E6126C"/>
+    <w:lvl w:ilvl="0" w:tplc="4D5C303A">
+      <w:start w:val="1"/>
+      <w:numFmt w:val="decimal"/>
+      <w:lvlText w:val="%1."/>
+      <w:lvlJc w:val="left"/>
+      <w:pPr>
+        <w:ind w:left="1560" w:hanging="360"/>
+      </w:pPr>
+      <w:rPr>
+        <w:rFonts w:ascii="微軟正黑體" w:eastAsia="微軟正黑體" w:hAnsi="微軟正黑體" w:cs="微軟正黑體" w:hint="default"/>
+      </w:rPr>
+    </w:lvl>
+    <w:lvl w:ilvl="1" w:tplc="04090019" w:tentative="1">
+      <w:start w:val="1"/>
+      <w:numFmt w:val="ideographTraditional"/>
+      <w:lvlText w:val="%2、"/>
+      <w:lvlJc w:val="left"/>
+      <w:pPr>
+        <w:ind w:left="2160" w:hanging="480"/>
+      </w:pPr>
+    </w:lvl>
+    <w:lvl w:ilvl="2" w:tplc="0409001B" w:tentative="1">
+      <w:start w:val="1"/>
+      <w:numFmt w:val="lowerRoman"/>
+      <w:lvlText w:val="%3."/>
+      <w:lvlJc w:val="right"/>
+      <w:pPr>
+        <w:ind w:left="2640" w:hanging="480"/>
+      </w:pPr>
+    </w:lvl>
+    <w:lvl w:ilvl="3" w:tplc="0409000F" w:tentative="1">
+      <w:start w:val="1"/>
+      <w:numFmt w:val="decimal"/>
+      <w:lvlText w:val="%4."/>
+      <w:lvlJc w:val="left"/>
+      <w:pPr>
+        <w:ind w:left="3120" w:hanging="480"/>
+      </w:pPr>
+    </w:lvl>
+    <w:lvl w:ilvl="4" w:tplc="04090019" w:tentative="1">
+      <w:start w:val="1"/>
+      <w:numFmt w:val="ideographTraditional"/>
+      <w:lvlText w:val="%5、"/>
+      <w:lvlJc w:val="left"/>
+      <w:pPr>
+        <w:ind w:left="3600" w:hanging="480"/>
+      </w:pPr>
+    </w:lvl>
+    <w:lvl w:ilvl="5" w:tplc="0409001B" w:tentative="1">
+      <w:start w:val="1"/>
+      <w:numFmt w:val="lowerRoman"/>
+      <w:lvlText w:val="%6."/>
+      <w:lvlJc w:val="right"/>
+      <w:pPr>
+        <w:ind w:left="4080" w:hanging="480"/>
+      </w:pPr>
+    </w:lvl>
+    <w:lvl w:ilvl="6" w:tplc="0409000F" w:tentative="1">
+      <w:start w:val="1"/>
+      <w:numFmt w:val="decimal"/>
+      <w:lvlText w:val="%7."/>
+      <w:lvlJc w:val="left"/>
+      <w:pPr>
+        <w:ind w:left="4560" w:hanging="480"/>
+      </w:pPr>
+    </w:lvl>
+    <w:lvl w:ilvl="7" w:tplc="04090019" w:tentative="1">
+      <w:start w:val="1"/>
+      <w:numFmt w:val="ideographTraditional"/>
+      <w:lvlText w:val="%8、"/>
+      <w:lvlJc w:val="left"/>
+      <w:pPr>
+        <w:ind w:left="5040" w:hanging="480"/>
+      </w:pPr>
+    </w:lvl>
+    <w:lvl w:ilvl="8" w:tplc="0409001B" w:tentative="1">
+      <w:start w:val="1"/>
+      <w:numFmt w:val="lowerRoman"/>
+      <w:lvlText w:val="%9."/>
+      <w:lvlJc w:val="right"/>
+      <w:pPr>
+        <w:ind w:left="5520" w:hanging="480"/>
+      </w:pPr>
+    </w:lvl>
+  </w:abstractNum>
+  <w:abstractNum w:abstractNumId="7" w15:restartNumberingAfterBreak="0">
+    <w:nsid w:val="5F3A7A3D"/>
+    <w:multiLevelType w:val="hybridMultilevel"/>
+    <w:tmpl w:val="0CEC006C"/>
+    <w:lvl w:ilvl="0" w:tplc="E996DB8C">
+      <w:start w:val="1"/>
+      <w:numFmt w:val="decimal"/>
+      <w:lvlText w:val="%1."/>
+      <w:lvlJc w:val="left"/>
+      <w:pPr>
+        <w:ind w:left="1560" w:hanging="360"/>
+      </w:pPr>
+      <w:rPr>
+        <w:rFonts w:hint="default"/>
+      </w:rPr>
+    </w:lvl>
+    <w:lvl w:ilvl="1" w:tplc="04090019" w:tentative="1">
+      <w:start w:val="1"/>
+      <w:numFmt w:val="ideographTraditional"/>
+      <w:lvlText w:val="%2、"/>
+      <w:lvlJc w:val="left"/>
+      <w:pPr>
+        <w:ind w:left="2160" w:hanging="480"/>
+      </w:pPr>
+    </w:lvl>
+    <w:lvl w:ilvl="2" w:tplc="0409001B" w:tentative="1">
+      <w:start w:val="1"/>
+      <w:numFmt w:val="lowerRoman"/>
+      <w:lvlText w:val="%3."/>
+      <w:lvlJc w:val="right"/>
+      <w:pPr>
+        <w:ind w:left="2640" w:hanging="480"/>
+      </w:pPr>
+    </w:lvl>
+    <w:lvl w:ilvl="3" w:tplc="0409000F" w:tentative="1">
+      <w:start w:val="1"/>
+      <w:numFmt w:val="decimal"/>
+      <w:lvlText w:val="%4."/>
+      <w:lvlJc w:val="left"/>
+      <w:pPr>
+        <w:ind w:left="3120" w:hanging="480"/>
+      </w:pPr>
+    </w:lvl>
+    <w:lvl w:ilvl="4" w:tplc="04090019" w:tentative="1">
+      <w:start w:val="1"/>
+      <w:numFmt w:val="ideographTraditional"/>
+      <w:lvlText w:val="%5、"/>
+      <w:lvlJc w:val="left"/>
+      <w:pPr>
+        <w:ind w:left="3600" w:hanging="480"/>
+      </w:pPr>
+    </w:lvl>
+    <w:lvl w:ilvl="5" w:tplc="0409001B" w:tentative="1">
+      <w:start w:val="1"/>
+      <w:numFmt w:val="lowerRoman"/>
+      <w:lvlText w:val="%6."/>
+      <w:lvlJc w:val="right"/>
+      <w:pPr>
+        <w:ind w:left="4080" w:hanging="480"/>
+      </w:pPr>
+    </w:lvl>
+    <w:lvl w:ilvl="6" w:tplc="0409000F" w:tentative="1">
+      <w:start w:val="1"/>
+      <w:numFmt w:val="decimal"/>
+      <w:lvlText w:val="%7."/>
+      <w:lvlJc w:val="left"/>
+      <w:pPr>
+        <w:ind w:left="4560" w:hanging="480"/>
+      </w:pPr>
+    </w:lvl>
+    <w:lvl w:ilvl="7" w:tplc="04090019" w:tentative="1">
+      <w:start w:val="1"/>
+      <w:numFmt w:val="ideographTraditional"/>
+      <w:lvlText w:val="%8、"/>
+      <w:lvlJc w:val="left"/>
+      <w:pPr>
+        <w:ind w:left="5040" w:hanging="480"/>
+      </w:pPr>
+    </w:lvl>
+    <w:lvl w:ilvl="8" w:tplc="0409001B" w:tentative="1">
+      <w:start w:val="1"/>
+      <w:numFmt w:val="lowerRoman"/>
+      <w:lvlText w:val="%9."/>
+      <w:lvlJc w:val="right"/>
+      <w:pPr>
+        <w:ind w:left="5520" w:hanging="480"/>
+      </w:pPr>
+    </w:lvl>
+  </w:abstractNum>
+  <w:abstractNum w:abstractNumId="8" w15:restartNumberingAfterBreak="0">
+    <w:nsid w:val="64E1664C"/>
+    <w:multiLevelType w:val="hybridMultilevel"/>
+    <w:tmpl w:val="9BB6143E"/>
+    <w:lvl w:ilvl="0" w:tplc="FBF6C246">
+      <w:start w:val="1"/>
+      <w:numFmt w:val="decimal"/>
+      <w:lvlText w:val="%1."/>
+      <w:lvlJc w:val="left"/>
+      <w:pPr>
+        <w:ind w:left="1560" w:hanging="360"/>
+      </w:pPr>
+      <w:rPr>
+        <w:rFonts w:hint="default"/>
+      </w:rPr>
+    </w:lvl>
+    <w:lvl w:ilvl="1" w:tplc="04090019" w:tentative="1">
+      <w:start w:val="1"/>
+      <w:numFmt w:val="ideographTraditional"/>
+      <w:lvlText w:val="%2、"/>
+      <w:lvlJc w:val="left"/>
+      <w:pPr>
+        <w:ind w:left="2160" w:hanging="480"/>
+      </w:pPr>
+    </w:lvl>
+    <w:lvl w:ilvl="2" w:tplc="0409001B" w:tentative="1">
+      <w:start w:val="1"/>
+      <w:numFmt w:val="lowerRoman"/>
+      <w:lvlText w:val="%3."/>
+      <w:lvlJc w:val="right"/>
+      <w:pPr>
+        <w:ind w:left="2640" w:hanging="480"/>
+      </w:pPr>
+    </w:lvl>
+    <w:lvl w:ilvl="3" w:tplc="0409000F" w:tentative="1">
+      <w:start w:val="1"/>
+      <w:numFmt w:val="decimal"/>
+      <w:lvlText w:val="%4."/>
+      <w:lvlJc w:val="left"/>
+      <w:pPr>
+        <w:ind w:left="3120" w:hanging="480"/>
+      </w:pPr>
+    </w:lvl>
+    <w:lvl w:ilvl="4" w:tplc="04090019" w:tentative="1">
+      <w:start w:val="1"/>
+      <w:numFmt w:val="ideographTraditional"/>
+      <w:lvlText w:val="%5、"/>
+      <w:lvlJc w:val="left"/>
+      <w:pPr>
+        <w:ind w:left="3600" w:hanging="480"/>
+      </w:pPr>
+    </w:lvl>
+    <w:lvl w:ilvl="5" w:tplc="0409001B" w:tentative="1">
+      <w:start w:val="1"/>
+      <w:numFmt w:val="lowerRoman"/>
+      <w:lvlText w:val="%6."/>
+      <w:lvlJc w:val="right"/>
+      <w:pPr>
+        <w:ind w:left="4080" w:hanging="480"/>
+      </w:pPr>
+    </w:lvl>
+    <w:lvl w:ilvl="6" w:tplc="0409000F" w:tentative="1">
+      <w:start w:val="1"/>
+      <w:numFmt w:val="decimal"/>
+      <w:lvlText w:val="%7."/>
+      <w:lvlJc w:val="left"/>
+      <w:pPr>
+        <w:ind w:left="4560" w:hanging="480"/>
+      </w:pPr>
+    </w:lvl>
+    <w:lvl w:ilvl="7" w:tplc="04090019" w:tentative="1">
+      <w:start w:val="1"/>
+      <w:numFmt w:val="ideographTraditional"/>
+      <w:lvlText w:val="%8、"/>
+      <w:lvlJc w:val="left"/>
+      <w:pPr>
+        <w:ind w:left="5040" w:hanging="480"/>
+      </w:pPr>
+    </w:lvl>
+    <w:lvl w:ilvl="8" w:tplc="0409001B" w:tentative="1">
+      <w:start w:val="1"/>
+      <w:numFmt w:val="lowerRoman"/>
+      <w:lvlText w:val="%9."/>
+      <w:lvlJc w:val="right"/>
+      <w:pPr>
+        <w:ind w:left="5520" w:hanging="480"/>
+      </w:pPr>
+    </w:lvl>
+  </w:abstractNum>
+  <w:abstractNum w:abstractNumId="9" w15:restartNumberingAfterBreak="0">
+    <w:nsid w:val="66034209"/>
+    <w:multiLevelType w:val="hybridMultilevel"/>
+    <w:tmpl w:val="38BA8D2E"/>
+    <w:lvl w:ilvl="0" w:tplc="B248EB54">
+      <w:start w:val="1"/>
+      <w:numFmt w:val="bullet"/>
+      <w:lvlText w:val=""/>
+      <w:lvlJc w:val="left"/>
+      <w:pPr>
+        <w:ind w:left="1200" w:hanging="480"/>
+      </w:pPr>
+      <w:rPr>
+        <w:rFonts w:ascii="Wingdings" w:hAnsi="Wingdings" w:hint="default"/>
+      </w:rPr>
+    </w:lvl>
+    <w:lvl w:ilvl="1" w:tplc="04090003" w:tentative="1">
+      <w:start w:val="1"/>
+      <w:numFmt w:val="bullet"/>
+      <w:lvlText w:val=""/>
+      <w:lvlJc w:val="left"/>
+      <w:pPr>
+        <w:ind w:left="1680" w:hanging="480"/>
+      </w:pPr>
+      <w:rPr>
+        <w:rFonts w:ascii="Wingdings" w:hAnsi="Wingdings" w:hint="default"/>
+      </w:rPr>
+    </w:lvl>
+    <w:lvl w:ilvl="2" w:tplc="04090005" w:tentative="1">
+      <w:start w:val="1"/>
+      <w:numFmt w:val="bullet"/>
+      <w:lvlText w:val=""/>
+      <w:lvlJc w:val="left"/>
+      <w:pPr>
+        <w:ind w:left="2160" w:hanging="480"/>
+      </w:pPr>
+      <w:rPr>
+        <w:rFonts w:ascii="Wingdings" w:hAnsi="Wingdings" w:hint="default"/>
+      </w:rPr>
+    </w:lvl>
+    <w:lvl w:ilvl="3" w:tplc="04090001" w:tentative="1">
+      <w:start w:val="1"/>
+      <w:numFmt w:val="bullet"/>
+      <w:lvlText w:val=""/>
+      <w:lvlJc w:val="left"/>
+      <w:pPr>
+        <w:ind w:left="2640" w:hanging="480"/>
+      </w:pPr>
+      <w:rPr>
+        <w:rFonts w:ascii="Wingdings" w:hAnsi="Wingdings" w:hint="default"/>
+      </w:rPr>
+    </w:lvl>
+    <w:lvl w:ilvl="4" w:tplc="04090003" w:tentative="1">
+      <w:start w:val="1"/>
+      <w:numFmt w:val="bullet"/>
+      <w:lvlText w:val=""/>
+      <w:lvlJc w:val="left"/>
+      <w:pPr>
+        <w:ind w:left="3120" w:hanging="480"/>
+      </w:pPr>
+      <w:rPr>
+        <w:rFonts w:ascii="Wingdings" w:hAnsi="Wingdings" w:hint="default"/>
+      </w:rPr>
+    </w:lvl>
+    <w:lvl w:ilvl="5" w:tplc="04090005" w:tentative="1">
+      <w:start w:val="1"/>
+      <w:numFmt w:val="bullet"/>
+      <w:lvlText w:val=""/>
+      <w:lvlJc w:val="left"/>
+      <w:pPr>
+        <w:ind w:left="3600" w:hanging="480"/>
+      </w:pPr>
+      <w:rPr>
+        <w:rFonts w:ascii="Wingdings" w:hAnsi="Wingdings" w:hint="default"/>
+      </w:rPr>
+    </w:lvl>
+    <w:lvl w:ilvl="6" w:tplc="04090001" w:tentative="1">
+      <w:start w:val="1"/>
+      <w:numFmt w:val="bullet"/>
+      <w:lvlText w:val=""/>
+      <w:lvlJc w:val="left"/>
+      <w:pPr>
+        <w:ind w:left="4080" w:hanging="480"/>
+      </w:pPr>
+      <w:rPr>
+        <w:rFonts w:ascii="Wingdings" w:hAnsi="Wingdings" w:hint="default"/>
+      </w:rPr>
+    </w:lvl>
+    <w:lvl w:ilvl="7" w:tplc="04090003" w:tentative="1">
+      <w:start w:val="1"/>
+      <w:numFmt w:val="bullet"/>
+      <w:lvlText w:val=""/>
+      <w:lvlJc w:val="left"/>
+      <w:pPr>
+        <w:ind w:left="4560" w:hanging="480"/>
+      </w:pPr>
+      <w:rPr>
+        <w:rFonts w:ascii="Wingdings" w:hAnsi="Wingdings" w:hint="default"/>
+      </w:rPr>
+    </w:lvl>
+    <w:lvl w:ilvl="8" w:tplc="04090005" w:tentative="1">
+      <w:start w:val="1"/>
+      <w:numFmt w:val="bullet"/>
+      <w:lvlText w:val=""/>
+      <w:lvlJc w:val="left"/>
+      <w:pPr>
+        <w:ind w:left="5040" w:hanging="480"/>
+      </w:pPr>
+      <w:rPr>
+        <w:rFonts w:ascii="Wingdings" w:hAnsi="Wingdings" w:hint="default"/>
+      </w:rPr>
+    </w:lvl>
+  </w:abstractNum>
+  <w:num w:numId="1">
+    <w:abstractNumId w:val="0"/>
+  </w:num>
+  <w:num w:numId="2">
+    <w:abstractNumId w:val="9"/>
+  </w:num>
+  <w:num w:numId="3">
+    <w:abstractNumId w:val="3"/>
+  </w:num>
+  <w:num w:numId="4">
+    <w:abstractNumId w:val="1"/>
+  </w:num>
+  <w:num w:numId="5">
+    <w:abstractNumId w:val="5"/>
+  </w:num>
+  <w:num w:numId="6">
+    <w:abstractNumId w:val="7"/>
+  </w:num>
+  <w:num w:numId="7">
+    <w:abstractNumId w:val="4"/>
+  </w:num>
+  <w:num w:numId="8">
+    <w:abstractNumId w:val="6"/>
+  </w:num>
+  <w:num w:numId="9">
+    <w:abstractNumId w:val="2"/>
+  </w:num>
+  <w:num w:numId="10">
+    <w:abstractNumId w:val="8"/>
+  </w:num>
+</w:numbering>
 </file>
 
 <file path=word/styles.xml><?xml version="1.0" encoding="utf-8"?>
@@ -3602,6 +5980,7 @@
   <w:style w:type="character" w:default="1" w:styleId="a0">
     <w:name w:val="Default Paragraph Font"/>
     <w:uiPriority w:val="1"/>
+    <w:semiHidden/>
     <w:unhideWhenUsed/>
   </w:style>
   <w:style w:type="table" w:default="1" w:styleId="a1">
@@ -4167,27 +6546,42 @@
 
 <file path=word/glossary/fontTable.xml><?xml version="1.0" encoding="utf-8"?>
 <w:fonts xmlns:mc="http://schemas.openxmlformats.org/markup-compatibility/2006" xmlns:r="http://schemas.openxmlformats.org/officeDocument/2006/relationships" xmlns:w="http://schemas.openxmlformats.org/wordprocessingml/2006/main" xmlns:w14="http://schemas.microsoft.com/office/word/2010/wordml" xmlns:w15="http://schemas.microsoft.com/office/word/2012/wordml" mc:Ignorable="w14 w15">
-  <w:font w:name="Arial">
-    <w:panose1 w:val="020B0604020202020204"/>
-    <w:charset w:val="00"/>
-    <w:family w:val="swiss"/>
+  <w:font w:name="Wingdings">
+    <w:panose1 w:val="05000000000000000000"/>
+    <w:charset w:val="02"/>
+    <w:family w:val="auto"/>
     <w:pitch w:val="variable"/>
-    <w:sig w:usb0="E0002AFF" w:usb1="C0007843" w:usb2="00000009" w:usb3="00000000" w:csb0="000001FF" w:csb1="00000000"/>
-  </w:font>
-  <w:font w:name="SimHei">
-    <w:altName w:val="黑体"/>
-    <w:panose1 w:val="02010609060101010101"/>
-    <w:charset w:val="86"/>
-    <w:family w:val="modern"/>
-    <w:pitch w:val="fixed"/>
-    <w:sig w:usb0="800002BF" w:usb1="38CF7CFA" w:usb2="00000016" w:usb3="00000000" w:csb0="00040001" w:csb1="00000000"/>
+    <w:sig w:usb0="00000000" w:usb1="10000000" w:usb2="00000000" w:usb3="00000000" w:csb0="80000000" w:csb1="00000000"/>
   </w:font>
   <w:font w:name="Times New Roman">
     <w:panose1 w:val="02020603050405020304"/>
     <w:charset w:val="00"/>
     <w:family w:val="roman"/>
     <w:pitch w:val="variable"/>
+    <w:sig w:usb0="E0002EFF" w:usb1="C000785B" w:usb2="00000009" w:usb3="00000000" w:csb0="000001FF" w:csb1="00000000"/>
+  </w:font>
+  <w:font w:name="微軟正黑體">
+    <w:panose1 w:val="020B0604030504040204"/>
+    <w:charset w:val="88"/>
+    <w:family w:val="swiss"/>
+    <w:pitch w:val="variable"/>
+    <w:sig w:usb0="000002A7" w:usb1="28CF4400" w:usb2="00000016" w:usb3="00000000" w:csb0="00100009" w:csb1="00000000"/>
+  </w:font>
+  <w:font w:name="Arial">
+    <w:panose1 w:val="020B0604020202020204"/>
+    <w:charset w:val="00"/>
+    <w:family w:val="swiss"/>
+    <w:pitch w:val="variable"/>
     <w:sig w:usb0="E0002EFF" w:usb1="C0007843" w:usb2="00000009" w:usb3="00000000" w:csb0="000001FF" w:csb1="00000000"/>
+  </w:font>
+  <w:font w:name="SimHei">
+    <w:altName w:val="Arial Unicode MS"/>
+    <w:panose1 w:val="02010609060101010101"/>
+    <w:charset w:val="86"/>
+    <w:family w:val="modern"/>
+    <w:notTrueType/>
+    <w:pitch w:val="fixed"/>
+    <w:sig w:usb0="00000000" w:usb1="080E0000" w:usb2="00000010" w:usb3="00000000" w:csb0="00040000" w:csb1="00000000"/>
   </w:font>
   <w:font w:name="Arial Black">
     <w:panose1 w:val="020B0A04020102020204"/>
@@ -4202,7 +6596,7 @@
     <w:charset w:val="86"/>
     <w:family w:val="swiss"/>
     <w:pitch w:val="variable"/>
-    <w:sig w:usb0="A0000287" w:usb1="28CF3C52" w:usb2="00000016" w:usb3="00000000" w:csb0="0004001F" w:csb1="00000000"/>
+    <w:sig w:usb0="80000287" w:usb1="28CF3C50" w:usb2="00000016" w:usb3="00000000" w:csb0="0004001F" w:csb1="00000000"/>
   </w:font>
   <w:font w:name="Tahoma">
     <w:panose1 w:val="020B0604030504040204"/>
@@ -4219,26 +6613,19 @@
     <w:pitch w:val="variable"/>
     <w:sig w:usb0="A00002FF" w:usb1="28CFFCFA" w:usb2="00000016" w:usb3="00000000" w:csb0="00100001" w:csb1="00000000"/>
   </w:font>
-  <w:font w:name="微軟正黑體">
-    <w:panose1 w:val="020B0604030504040204"/>
-    <w:charset w:val="88"/>
-    <w:family w:val="swiss"/>
-    <w:pitch w:val="variable"/>
-    <w:sig w:usb0="00000087" w:usb1="288F4000" w:usb2="00000016" w:usb3="00000000" w:csb0="00100009" w:csb1="00000000"/>
-  </w:font>
   <w:font w:name="Calibri">
     <w:panose1 w:val="020F0502020204030204"/>
     <w:charset w:val="00"/>
     <w:family w:val="swiss"/>
     <w:pitch w:val="variable"/>
-    <w:sig w:usb0="E00002FF" w:usb1="4000ACFF" w:usb2="00000001" w:usb3="00000000" w:csb0="0000019F" w:csb1="00000000"/>
+    <w:sig w:usb0="E0002AFF" w:usb1="C000247B" w:usb2="00000009" w:usb3="00000000" w:csb0="000001FF" w:csb1="00000000"/>
   </w:font>
   <w:font w:name="Calibri Light">
     <w:panose1 w:val="020F0302020204030204"/>
     <w:charset w:val="00"/>
     <w:family w:val="swiss"/>
     <w:pitch w:val="variable"/>
-    <w:sig w:usb0="A00002EF" w:usb1="4000207B" w:usb2="00000000" w:usb3="00000000" w:csb0="0000019F" w:csb1="00000000"/>
+    <w:sig w:usb0="E0002AFF" w:usb1="C000247B" w:usb2="00000009" w:usb3="00000000" w:csb0="000001FF" w:csb1="00000000"/>
   </w:font>
 </w:fonts>
 </file>
@@ -4268,6 +6655,8 @@
   </w:compat>
   <w:rsids>
     <w:rsidRoot w:val="00C13C52"/>
+    <w:rsid w:val="00581334"/>
+    <w:rsid w:val="00B6169B"/>
     <w:rsid w:val="00C13C52"/>
   </w:rsids>
   <m:mathPr>
@@ -5154,7 +7543,7 @@
 </file>
 
 <file path=customXml/itemProps2.xml><?xml version="1.0" encoding="utf-8"?>
-<ds:datastoreItem xmlns:ds="http://schemas.openxmlformats.org/officeDocument/2006/customXml" ds:itemID="{C7DC38A2-23F4-42F2-A84D-C27B47A943B9}">
+<ds:datastoreItem xmlns:ds="http://schemas.openxmlformats.org/officeDocument/2006/customXml" ds:itemID="{A93E75E8-99B6-4031-B509-95087BE32F83}">
   <ds:schemaRefs>
     <ds:schemaRef ds:uri="http://schemas.openxmlformats.org/officeDocument/2006/bibliography"/>
   </ds:schemaRefs>

--- a/Requirment_Document/系統需求文件.docx
+++ b/Requirment_Document/系統需求文件.docx
@@ -51,13 +51,13 @@
             <mc:AlternateContent>
               <mc:Choice Requires="wps">
                 <w:drawing>
-                  <wp:anchor distT="0" distB="0" distL="114300" distR="114300" simplePos="0" relativeHeight="251662848" behindDoc="0" locked="0" layoutInCell="1" allowOverlap="1" wp14:anchorId="3623F83B" wp14:editId="1CF6AEE6">
+                  <wp:anchor distT="0" distB="0" distL="114300" distR="114300" simplePos="0" relativeHeight="251662848" behindDoc="0" locked="0" layoutInCell="1" allowOverlap="1" wp14:anchorId="6A743C5D" wp14:editId="083CAA88">
                     <wp:simplePos x="0" y="0"/>
                     <wp:positionH relativeFrom="margin">
                       <wp:align>left</wp:align>
                     </wp:positionH>
                     <wp:positionV relativeFrom="margin">
-                      <wp:posOffset>7691755</wp:posOffset>
+                      <wp:posOffset>7795272</wp:posOffset>
                     </wp:positionV>
                     <wp:extent cx="1626782" cy="566420"/>
                     <wp:effectExtent l="0" t="0" r="0" b="5080"/>
@@ -127,7 +127,6 @@
                                     <w:dataBinding w:prefixMappings="xmlns:ns0='http://schemas.openxmlformats.org/package/2006/metadata/core-properties' xmlns:ns1='http://purl.org/dc/elements/1.1/'" w:xpath="/ns0:coreProperties[1]/ns1:subject[1]" w:storeItemID="{6C3C8BC8-F283-45AE-878A-BAB7291924A1}"/>
                                     <w:text/>
                                   </w:sdtPr>
-                                  <w:sdtEndPr/>
                                   <w:sdtContent>
                                     <w:r>
                                       <w:rPr>
@@ -159,11 +158,11 @@
               </mc:Choice>
               <mc:Fallback>
                 <w:pict>
-                  <v:shapetype w14:anchorId="3623F83B" id="_x0000_t202" coordsize="21600,21600" o:spt="202" path="m,l,21600r21600,l21600,xe">
+                  <v:shapetype w14:anchorId="6A743C5D" id="_x0000_t202" coordsize="21600,21600" o:spt="202" path="m,l,21600r21600,l21600,xe">
                     <v:stroke joinstyle="miter"/>
                     <v:path gradientshapeok="t" o:connecttype="rect"/>
                   </v:shapetype>
-                  <v:shape id="Text Box 11" o:spid="_x0000_s1026" type="#_x0000_t202" style="position:absolute;margin-left:0;margin-top:605.65pt;width:128.1pt;height:44.6pt;z-index:251662848;visibility:visible;mso-wrap-style:square;mso-width-percent:0;mso-height-percent:0;mso-wrap-distance-left:9pt;mso-wrap-distance-top:0;mso-wrap-distance-right:9pt;mso-wrap-distance-bottom:0;mso-position-horizontal:left;mso-position-horizontal-relative:margin;mso-position-vertical:absolute;mso-position-vertical-relative:margin;mso-width-percent:0;mso-height-percent:0;mso-width-relative:margin;mso-height-relative:page;v-text-anchor:top" o:gfxdata="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" filled="f" stroked="f">
+                  <v:shape id="Text Box 11" o:spid="_x0000_s1026" type="#_x0000_t202" style="position:absolute;margin-left:0;margin-top:613.8pt;width:128.1pt;height:44.6pt;z-index:251662848;visibility:visible;mso-wrap-style:square;mso-width-percent:0;mso-height-percent:0;mso-wrap-distance-left:9pt;mso-wrap-distance-top:0;mso-wrap-distance-right:9pt;mso-wrap-distance-bottom:0;mso-position-horizontal:left;mso-position-horizontal-relative:margin;mso-position-vertical:absolute;mso-position-vertical-relative:margin;mso-width-percent:0;mso-height-percent:0;mso-width-relative:margin;mso-height-relative:page;v-text-anchor:top" o:gfxdata="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" filled="f" stroked="f">
                     <v:textbox>
                       <w:txbxContent>
                         <w:p>
@@ -187,7 +186,6 @@
                               <w:dataBinding w:prefixMappings="xmlns:ns0='http://schemas.openxmlformats.org/package/2006/metadata/core-properties' xmlns:ns1='http://purl.org/dc/elements/1.1/'" w:xpath="/ns0:coreProperties[1]/ns1:subject[1]" w:storeItemID="{6C3C8BC8-F283-45AE-878A-BAB7291924A1}"/>
                               <w:text/>
                             </w:sdtPr>
-                            <w:sdtEndPr/>
                             <w:sdtContent>
                               <w:r>
                                 <w:rPr>
@@ -217,13 +215,13 @@
             <mc:AlternateContent>
               <mc:Choice Requires="wps">
                 <w:drawing>
-                  <wp:anchor distT="0" distB="0" distL="114300" distR="114300" simplePos="0" relativeHeight="251652608" behindDoc="0" locked="0" layoutInCell="1" allowOverlap="1" wp14:anchorId="0468D34C" wp14:editId="447EB3BF">
+                  <wp:anchor distT="0" distB="0" distL="114300" distR="114300" simplePos="0" relativeHeight="251652608" behindDoc="0" locked="0" layoutInCell="1" allowOverlap="1" wp14:anchorId="3BAFA084" wp14:editId="5BADC084">
                     <wp:simplePos x="0" y="0"/>
                     <wp:positionH relativeFrom="margin">
                       <wp:align>left</wp:align>
                     </wp:positionH>
                     <wp:positionV relativeFrom="margin">
-                      <wp:posOffset>6724768</wp:posOffset>
+                      <wp:posOffset>6767782</wp:posOffset>
                     </wp:positionV>
                     <wp:extent cx="3955312" cy="1009783"/>
                     <wp:effectExtent l="0" t="0" r="0" b="0"/>
@@ -290,7 +288,6 @@
                                     <w:dataBinding w:prefixMappings="xmlns:ns0='http://schemas.openxmlformats.org/package/2006/metadata/core-properties' xmlns:ns1='http://purl.org/dc/elements/1.1/'" w:xpath="/ns0:coreProperties[1]/ns1:title[1]" w:storeItemID="{6C3C8BC8-F283-45AE-878A-BAB7291924A1}"/>
                                     <w:text/>
                                   </w:sdtPr>
-                                  <w:sdtEndPr/>
                                   <w:sdtContent>
                                     <w:r>
                                       <w:rPr>
@@ -298,15 +295,7 @@
                                         <w:szCs w:val="72"/>
                                         <w:lang w:eastAsia="zh-TW"/>
                                       </w:rPr>
-                                      <w:t>工廠</w:t>
-                                    </w:r>
-                                    <w:r>
-                                      <w:rPr>
-                                        <w:rFonts w:eastAsia="微軟正黑體" w:hint="eastAsia"/>
-                                        <w:szCs w:val="72"/>
-                                        <w:lang w:eastAsia="zh-TW"/>
-                                      </w:rPr>
-                                      <w:t>電子差勤系統</w:t>
+                                      <w:t>工廠電子差勤系統</w:t>
                                     </w:r>
                                   </w:sdtContent>
                                 </w:sdt>
@@ -330,7 +319,7 @@
               </mc:Choice>
               <mc:Fallback>
                 <w:pict>
-                  <v:shape w14:anchorId="0468D34C" id="Text Box 26" o:spid="_x0000_s1027" type="#_x0000_t202" style="position:absolute;margin-left:0;margin-top:529.5pt;width:311.45pt;height:79.5pt;z-index:251652608;visibility:visible;mso-wrap-style:square;mso-width-percent:0;mso-height-percent:0;mso-wrap-distance-left:9pt;mso-wrap-distance-top:0;mso-wrap-distance-right:9pt;mso-wrap-distance-bottom:0;mso-position-horizontal:left;mso-position-horizontal-relative:margin;mso-position-vertical:absolute;mso-position-vertical-relative:margin;mso-width-percent:0;mso-height-percent:0;mso-width-relative:margin;mso-height-relative:page;v-text-anchor:bottom" o:gfxdata="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" filled="f" stroked="f">
+                  <v:shape w14:anchorId="3BAFA084" id="Text Box 26" o:spid="_x0000_s1027" type="#_x0000_t202" style="position:absolute;margin-left:0;margin-top:532.9pt;width:311.45pt;height:79.5pt;z-index:251652608;visibility:visible;mso-wrap-style:square;mso-width-percent:0;mso-height-percent:0;mso-wrap-distance-left:9pt;mso-wrap-distance-top:0;mso-wrap-distance-right:9pt;mso-wrap-distance-bottom:0;mso-position-horizontal:left;mso-position-horizontal-relative:margin;mso-position-vertical:absolute;mso-position-vertical-relative:margin;mso-width-percent:0;mso-height-percent:0;mso-width-relative:margin;mso-height-relative:page;v-text-anchor:bottom" o:gfxdata="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" filled="f" stroked="f">
                     <v:textbox>
                       <w:txbxContent>
                         <w:p>
@@ -351,7 +340,6 @@
                               <w:dataBinding w:prefixMappings="xmlns:ns0='http://schemas.openxmlformats.org/package/2006/metadata/core-properties' xmlns:ns1='http://purl.org/dc/elements/1.1/'" w:xpath="/ns0:coreProperties[1]/ns1:title[1]" w:storeItemID="{6C3C8BC8-F283-45AE-878A-BAB7291924A1}"/>
                               <w:text/>
                             </w:sdtPr>
-                            <w:sdtEndPr/>
                             <w:sdtContent>
                               <w:r>
                                 <w:rPr>
@@ -359,15 +347,7 @@
                                   <w:szCs w:val="72"/>
                                   <w:lang w:eastAsia="zh-TW"/>
                                 </w:rPr>
-                                <w:t>工廠</w:t>
-                              </w:r>
-                              <w:r>
-                                <w:rPr>
-                                  <w:rFonts w:eastAsia="微軟正黑體" w:hint="eastAsia"/>
-                                  <w:szCs w:val="72"/>
-                                  <w:lang w:eastAsia="zh-TW"/>
-                                </w:rPr>
-                                <w:t>電子差勤系統</w:t>
+                                <w:t>工廠電子差勤系統</w:t>
                               </w:r>
                             </w:sdtContent>
                           </w:sdt>
@@ -885,153 +865,6 @@
           <w:r>
             <w:rPr>
               <w:rFonts w:eastAsia="新細明體"/>
-              <w:noProof/>
-              <w:lang w:eastAsia="zh-TW"/>
-            </w:rPr>
-            <mc:AlternateContent>
-              <mc:Choice Requires="wps">
-                <w:drawing>
-                  <wp:anchor distT="0" distB="0" distL="114300" distR="114300" simplePos="0" relativeHeight="251649536" behindDoc="0" locked="0" layoutInCell="1" allowOverlap="1" wp14:anchorId="6B22900D" wp14:editId="27FD23FB">
-                    <wp:simplePos x="0" y="0"/>
-                    <wp:positionH relativeFrom="margin">
-                      <wp:align>left</wp:align>
-                    </wp:positionH>
-                    <mc:AlternateContent>
-                      <mc:Choice Requires="wp14">
-                        <wp:positionV relativeFrom="margin">
-                          <wp14:pctPosVOffset>87000</wp14:pctPosVOffset>
-                        </wp:positionV>
-                      </mc:Choice>
-                      <mc:Fallback>
-                        <wp:positionV relativeFrom="page">
-                          <wp:posOffset>8794750</wp:posOffset>
-                        </wp:positionV>
-                      </mc:Fallback>
-                    </mc:AlternateContent>
-                    <wp:extent cx="5814695" cy="804545"/>
-                    <wp:effectExtent l="0" t="0" r="0" b="0"/>
-                    <wp:wrapNone/>
-                    <wp:docPr id="16" name="Text Box 24"/>
-                    <wp:cNvGraphicFramePr>
-                      <a:graphicFrameLocks xmlns:a="http://schemas.openxmlformats.org/drawingml/2006/main"/>
-                    </wp:cNvGraphicFramePr>
-                    <a:graphic xmlns:a="http://schemas.openxmlformats.org/drawingml/2006/main">
-                      <a:graphicData uri="http://schemas.microsoft.com/office/word/2010/wordprocessingShape">
-                        <wps:wsp>
-                          <wps:cNvSpPr txBox="1">
-                            <a:spLocks noChangeArrowheads="1"/>
-                          </wps:cNvSpPr>
-                          <wps:spPr bwMode="auto">
-                            <a:xfrm>
-                              <a:off x="0" y="0"/>
-                              <a:ext cx="5814695" cy="804545"/>
-                            </a:xfrm>
-                            <a:prstGeom prst="rect">
-                              <a:avLst/>
-                            </a:prstGeom>
-                            <a:noFill/>
-                            <a:ln>
-                              <a:noFill/>
-                            </a:ln>
-                            <a:extLst>
-                              <a:ext uri="{909E8E84-426E-40DD-AFC4-6F175D3DCCD1}">
-                                <a14:hiddenFill xmlns:a14="http://schemas.microsoft.com/office/drawing/2010/main">
-                                  <a:solidFill>
-                                    <a:srgbClr val="FFFFFF"/>
-                                  </a:solidFill>
-                                </a14:hiddenFill>
-                              </a:ext>
-                              <a:ext uri="{91240B29-F687-4F45-9708-019B960494DF}">
-                                <a14:hiddenLine xmlns:a14="http://schemas.microsoft.com/office/drawing/2010/main" w="9525">
-                                  <a:solidFill>
-                                    <a:srgbClr val="000000"/>
-                                  </a:solidFill>
-                                  <a:miter lim="800000"/>
-                                  <a:headEnd/>
-                                  <a:tailEnd/>
-                                </a14:hiddenLine>
-                              </a:ext>
-                            </a:extLst>
-                          </wps:spPr>
-                          <wps:txbx>
-                            <w:txbxContent>
-                              <w:p>
-                                <w:pPr>
-                                  <w:rPr>
-                                    <w:rFonts w:eastAsia="微軟正黑體" w:hint="eastAsia"/>
-                                    <w:lang w:eastAsia="zh-TW"/>
-                                  </w:rPr>
-                                </w:pPr>
-                                <w:r>
-                                  <w:rPr>
-                                    <w:rFonts w:eastAsia="微軟正黑體" w:hint="eastAsia"/>
-                                    <w:lang w:eastAsia="zh-TW"/>
-                                  </w:rPr>
-                                  <w:t>此工廠電子差勤系統將被使用來輔助工廠進行員工的管理，以達成即時性的目標</w:t>
-                                </w:r>
-                                <w:r>
-                                  <w:rPr>
-                                    <w:rFonts w:eastAsia="微軟正黑體"/>
-                                    <w:lang w:eastAsia="zh-TW"/>
-                                  </w:rPr>
-                                  <w:t>。</w:t>
-                                </w:r>
-                              </w:p>
-                            </w:txbxContent>
-                          </wps:txbx>
-                          <wps:bodyPr rot="0" vert="horz" wrap="square" lIns="91440" tIns="45720" rIns="91440" bIns="45720" anchor="t" anchorCtr="0" upright="1">
-                            <a:noAutofit/>
-                          </wps:bodyPr>
-                        </wps:wsp>
-                      </a:graphicData>
-                    </a:graphic>
-                    <wp14:sizeRelH relativeFrom="margin">
-                      <wp14:pctWidth>94000</wp14:pctWidth>
-                    </wp14:sizeRelH>
-                    <wp14:sizeRelV relativeFrom="page">
-                      <wp14:pctHeight>0</wp14:pctHeight>
-                    </wp14:sizeRelV>
-                  </wp:anchor>
-                </w:drawing>
-              </mc:Choice>
-              <mc:Fallback>
-                <w:pict>
-                  <v:shape w14:anchorId="6B22900D" id="Text Box 24" o:spid="_x0000_s1029" type="#_x0000_t202" style="position:absolute;margin-left:0;margin-top:0;width:457.85pt;height:63.35pt;z-index:251649536;visibility:visible;mso-wrap-style:square;mso-width-percent:940;mso-height-percent:0;mso-top-percent:870;mso-wrap-distance-left:9pt;mso-wrap-distance-top:0;mso-wrap-distance-right:9pt;mso-wrap-distance-bottom:0;mso-position-horizontal:left;mso-position-horizontal-relative:margin;mso-position-vertical-relative:margin;mso-width-percent:940;mso-height-percent:0;mso-top-percent:870;mso-width-relative:margin;mso-height-relative:page;v-text-anchor:top" o:gfxdata="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" filled="f" stroked="f">
-                    <v:textbox>
-                      <w:txbxContent>
-                        <w:p>
-                          <w:pPr>
-                            <w:rPr>
-                              <w:rFonts w:eastAsia="微軟正黑體" w:hint="eastAsia"/>
-                              <w:lang w:eastAsia="zh-TW"/>
-                            </w:rPr>
-                          </w:pPr>
-                          <w:r>
-                            <w:rPr>
-                              <w:rFonts w:eastAsia="微軟正黑體" w:hint="eastAsia"/>
-                              <w:lang w:eastAsia="zh-TW"/>
-                            </w:rPr>
-                            <w:t>此工廠電子差勤系統將被使用來輔助工廠進行員工的管理，以達成即時性的目標</w:t>
-                          </w:r>
-                          <w:r>
-                            <w:rPr>
-                              <w:rFonts w:eastAsia="微軟正黑體"/>
-                              <w:lang w:eastAsia="zh-TW"/>
-                            </w:rPr>
-                            <w:t>。</w:t>
-                          </w:r>
-                        </w:p>
-                      </w:txbxContent>
-                    </v:textbox>
-                    <w10:wrap anchorx="margin" anchory="margin"/>
-                  </v:shape>
-                </w:pict>
-              </mc:Fallback>
-            </mc:AlternateContent>
-          </w:r>
-          <w:r>
-            <w:rPr>
-              <w:rFonts w:eastAsia="新細明體"/>
               <w:sz w:val="56"/>
             </w:rPr>
             <w:br w:type="page"/>
@@ -1057,75 +890,6 @@
       </w:r>
       <w:r>
         <w:rPr>
-          <w:noProof/>
-          <w:lang w:eastAsia="zh-TW"/>
-        </w:rPr>
-        <mc:AlternateContent>
-          <mc:Choice Requires="wps">
-            <w:drawing>
-              <wp:anchor distT="0" distB="0" distL="114300" distR="114300" simplePos="0" relativeHeight="251664896" behindDoc="0" locked="0" layoutInCell="1" allowOverlap="1" wp14:anchorId="633518AB" wp14:editId="0700357C">
-                <wp:simplePos x="0" y="0"/>
-                <wp:positionH relativeFrom="margin">
-                  <wp:posOffset>6245860</wp:posOffset>
-                </wp:positionH>
-                <wp:positionV relativeFrom="margin">
-                  <wp:posOffset>-215265</wp:posOffset>
-                </wp:positionV>
-                <wp:extent cx="123825" cy="6757670"/>
-                <wp:effectExtent l="0" t="0" r="9525" b="5080"/>
-                <wp:wrapNone/>
-                <wp:docPr id="18" name="Rectangle 8"/>
-                <wp:cNvGraphicFramePr>
-                  <a:graphicFrameLocks xmlns:a="http://schemas.openxmlformats.org/drawingml/2006/main"/>
-                </wp:cNvGraphicFramePr>
-                <a:graphic xmlns:a="http://schemas.openxmlformats.org/drawingml/2006/main">
-                  <a:graphicData uri="http://schemas.microsoft.com/office/word/2010/wordprocessingShape">
-                    <wps:wsp>
-                      <wps:cNvSpPr>
-                        <a:spLocks noChangeArrowheads="1"/>
-                      </wps:cNvSpPr>
-                      <wps:spPr bwMode="auto">
-                        <a:xfrm>
-                          <a:off x="0" y="0"/>
-                          <a:ext cx="123825" cy="6757670"/>
-                        </a:xfrm>
-                        <a:prstGeom prst="rect">
-                          <a:avLst/>
-                        </a:prstGeom>
-                        <a:solidFill>
-                          <a:srgbClr val="00B0F0"/>
-                        </a:solidFill>
-                        <a:ln>
-                          <a:noFill/>
-                        </a:ln>
-                        <a:extLst/>
-                      </wps:spPr>
-                      <wps:bodyPr rot="0" vert="horz" wrap="square" lIns="91440" tIns="45720" rIns="91440" bIns="45720" anchor="t" anchorCtr="0" upright="1">
-                        <a:noAutofit/>
-                      </wps:bodyPr>
-                    </wps:wsp>
-                  </a:graphicData>
-                </a:graphic>
-                <wp14:sizeRelH relativeFrom="margin">
-                  <wp14:pctWidth>2000</wp14:pctWidth>
-                </wp14:sizeRelH>
-                <wp14:sizeRelV relativeFrom="margin">
-                  <wp14:pctHeight>72500</wp14:pctHeight>
-                </wp14:sizeRelV>
-              </wp:anchor>
-            </w:drawing>
-          </mc:Choice>
-          <mc:Fallback>
-            <w:pict>
-              <v:rect w14:anchorId="1A68C1AE" id="Rectangle 8" o:spid="_x0000_s1026" style="position:absolute;margin-left:491.8pt;margin-top:-16.95pt;width:9.75pt;height:532.1pt;z-index:251664896;visibility:visible;mso-wrap-style:square;mso-width-percent:20;mso-height-percent:725;mso-wrap-distance-left:9pt;mso-wrap-distance-top:0;mso-wrap-distance-right:9pt;mso-wrap-distance-bottom:0;mso-position-horizontal:absolute;mso-position-horizontal-relative:margin;mso-position-vertical:absolute;mso-position-vertical-relative:margin;mso-width-percent:20;mso-height-percent:725;mso-width-relative:margin;mso-height-relative:margin;v-text-anchor:top" o:gfxdata="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" fillcolor="#00b0f0" stroked="f">
-                <w10:wrap anchorx="margin" anchory="margin"/>
-              </v:rect>
-            </w:pict>
-          </mc:Fallback>
-        </mc:AlternateContent>
-      </w:r>
-      <w:r>
-        <w:rPr>
           <w:rFonts w:hint="eastAsia"/>
           <w:lang w:eastAsia="zh-TW"/>
         </w:rPr>
@@ -1200,87 +964,7 @@
           <w:szCs w:val="24"/>
           <w:lang w:eastAsia="zh-TW"/>
         </w:rPr>
-        <w:t>此工廠電子差勤系統將被使用來輔助工廠進行員工的管理，以達成即時性的目標</w:t>
-      </w:r>
-      <w:r>
-        <w:rPr>
-          <w:rFonts w:eastAsia="微軟正黑體" w:hint="eastAsia"/>
-          <w:sz w:val="24"/>
-          <w:szCs w:val="24"/>
-          <w:lang w:eastAsia="zh-TW"/>
-        </w:rPr>
-        <w:t>。</w:t>
-      </w:r>
-      <w:r>
-        <w:rPr>
-          <w:noProof/>
-          <w:sz w:val="24"/>
-          <w:szCs w:val="24"/>
-          <w:lang w:eastAsia="zh-TW"/>
-        </w:rPr>
-        <mc:AlternateContent>
-          <mc:Choice Requires="wps">
-            <w:drawing>
-              <wp:anchor distT="0" distB="0" distL="114300" distR="114300" simplePos="0" relativeHeight="251665920" behindDoc="0" locked="0" layoutInCell="1" allowOverlap="1" wp14:anchorId="69539F4F" wp14:editId="48138466">
-                <wp:simplePos x="0" y="0"/>
-                <wp:positionH relativeFrom="margin">
-                  <wp:posOffset>6245860</wp:posOffset>
-                </wp:positionH>
-                <wp:positionV relativeFrom="margin">
-                  <wp:posOffset>6542405</wp:posOffset>
-                </wp:positionV>
-                <wp:extent cx="123825" cy="3029585"/>
-                <wp:effectExtent l="0" t="0" r="9525" b="0"/>
-                <wp:wrapNone/>
-                <wp:docPr id="19" name="Rectangle 9"/>
-                <wp:cNvGraphicFramePr>
-                  <a:graphicFrameLocks xmlns:a="http://schemas.openxmlformats.org/drawingml/2006/main"/>
-                </wp:cNvGraphicFramePr>
-                <a:graphic xmlns:a="http://schemas.openxmlformats.org/drawingml/2006/main">
-                  <a:graphicData uri="http://schemas.microsoft.com/office/word/2010/wordprocessingShape">
-                    <wps:wsp>
-                      <wps:cNvSpPr>
-                        <a:spLocks noChangeArrowheads="1"/>
-                      </wps:cNvSpPr>
-                      <wps:spPr bwMode="auto">
-                        <a:xfrm>
-                          <a:off x="0" y="0"/>
-                          <a:ext cx="123825" cy="3029585"/>
-                        </a:xfrm>
-                        <a:prstGeom prst="rect">
-                          <a:avLst/>
-                        </a:prstGeom>
-                        <a:solidFill>
-                          <a:srgbClr val="0070C0"/>
-                        </a:solidFill>
-                        <a:ln>
-                          <a:noFill/>
-                        </a:ln>
-                        <a:extLst/>
-                      </wps:spPr>
-                      <wps:bodyPr rot="0" vert="horz" wrap="square" lIns="91440" tIns="45720" rIns="91440" bIns="45720" anchor="t" anchorCtr="0" upright="1">
-                        <a:noAutofit/>
-                      </wps:bodyPr>
-                    </wps:wsp>
-                  </a:graphicData>
-                </a:graphic>
-                <wp14:sizeRelH relativeFrom="margin">
-                  <wp14:pctWidth>2000</wp14:pctWidth>
-                </wp14:sizeRelH>
-                <wp14:sizeRelV relativeFrom="margin">
-                  <wp14:pctHeight>32500</wp14:pctHeight>
-                </wp14:sizeRelV>
-              </wp:anchor>
-            </w:drawing>
-          </mc:Choice>
-          <mc:Fallback>
-            <w:pict>
-              <v:rect w14:anchorId="5665A457" id="Rectangle 9" o:spid="_x0000_s1026" style="position:absolute;margin-left:491.8pt;margin-top:515.15pt;width:9.75pt;height:238.55pt;z-index:251665920;visibility:visible;mso-wrap-style:square;mso-width-percent:20;mso-height-percent:325;mso-wrap-distance-left:9pt;mso-wrap-distance-top:0;mso-wrap-distance-right:9pt;mso-wrap-distance-bottom:0;mso-position-horizontal:absolute;mso-position-horizontal-relative:margin;mso-position-vertical:absolute;mso-position-vertical-relative:margin;mso-width-percent:20;mso-height-percent:325;mso-width-relative:margin;mso-height-relative:margin;v-text-anchor:top" o:gfxdata="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" fillcolor="#0070c0" stroked="f">
-                <w10:wrap anchorx="margin" anchory="margin"/>
-              </v:rect>
-            </w:pict>
-          </mc:Fallback>
-        </mc:AlternateContent>
+        <w:t>此工廠電子差勤系統將被使用來輔助工廠進行員工的管理，以達成即時性的目標。</w:t>
       </w:r>
     </w:p>
     <w:p>
@@ -1595,75 +1279,6 @@
       </w:r>
       <w:r>
         <w:rPr>
-          <w:noProof/>
-          <w:lang w:eastAsia="zh-TW"/>
-        </w:rPr>
-        <mc:AlternateContent>
-          <mc:Choice Requires="wps">
-            <w:drawing>
-              <wp:anchor distT="0" distB="0" distL="114300" distR="114300" simplePos="0" relativeHeight="251671040" behindDoc="0" locked="0" layoutInCell="1" allowOverlap="1" wp14:anchorId="056FDCAA" wp14:editId="2F71115C">
-                <wp:simplePos x="0" y="0"/>
-                <wp:positionH relativeFrom="margin">
-                  <wp:posOffset>6265536</wp:posOffset>
-                </wp:positionH>
-                <wp:positionV relativeFrom="margin">
-                  <wp:posOffset>-226060</wp:posOffset>
-                </wp:positionV>
-                <wp:extent cx="123825" cy="6757670"/>
-                <wp:effectExtent l="0" t="0" r="9525" b="5080"/>
-                <wp:wrapNone/>
-                <wp:docPr id="22" name="Rectangle 8"/>
-                <wp:cNvGraphicFramePr>
-                  <a:graphicFrameLocks xmlns:a="http://schemas.openxmlformats.org/drawingml/2006/main"/>
-                </wp:cNvGraphicFramePr>
-                <a:graphic xmlns:a="http://schemas.openxmlformats.org/drawingml/2006/main">
-                  <a:graphicData uri="http://schemas.microsoft.com/office/word/2010/wordprocessingShape">
-                    <wps:wsp>
-                      <wps:cNvSpPr>
-                        <a:spLocks noChangeArrowheads="1"/>
-                      </wps:cNvSpPr>
-                      <wps:spPr bwMode="auto">
-                        <a:xfrm>
-                          <a:off x="0" y="0"/>
-                          <a:ext cx="123825" cy="6757670"/>
-                        </a:xfrm>
-                        <a:prstGeom prst="rect">
-                          <a:avLst/>
-                        </a:prstGeom>
-                        <a:solidFill>
-                          <a:srgbClr val="00B0F0"/>
-                        </a:solidFill>
-                        <a:ln>
-                          <a:noFill/>
-                        </a:ln>
-                        <a:extLst/>
-                      </wps:spPr>
-                      <wps:bodyPr rot="0" vert="horz" wrap="square" lIns="91440" tIns="45720" rIns="91440" bIns="45720" anchor="t" anchorCtr="0" upright="1">
-                        <a:noAutofit/>
-                      </wps:bodyPr>
-                    </wps:wsp>
-                  </a:graphicData>
-                </a:graphic>
-                <wp14:sizeRelH relativeFrom="margin">
-                  <wp14:pctWidth>2000</wp14:pctWidth>
-                </wp14:sizeRelH>
-                <wp14:sizeRelV relativeFrom="margin">
-                  <wp14:pctHeight>72500</wp14:pctHeight>
-                </wp14:sizeRelV>
-              </wp:anchor>
-            </w:drawing>
-          </mc:Choice>
-          <mc:Fallback>
-            <w:pict>
-              <v:rect w14:anchorId="2B4A2EC2" id="Rectangle 8" o:spid="_x0000_s1026" style="position:absolute;margin-left:493.35pt;margin-top:-17.8pt;width:9.75pt;height:532.1pt;z-index:251671040;visibility:visible;mso-wrap-style:square;mso-width-percent:20;mso-height-percent:725;mso-wrap-distance-left:9pt;mso-wrap-distance-top:0;mso-wrap-distance-right:9pt;mso-wrap-distance-bottom:0;mso-position-horizontal:absolute;mso-position-horizontal-relative:margin;mso-position-vertical:absolute;mso-position-vertical-relative:margin;mso-width-percent:20;mso-height-percent:725;mso-width-relative:margin;mso-height-relative:margin;v-text-anchor:top" o:gfxdata="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" fillcolor="#00b0f0" stroked="f">
-                <w10:wrap anchorx="margin" anchory="margin"/>
-              </v:rect>
-            </w:pict>
-          </mc:Fallback>
-        </mc:AlternateContent>
-      </w:r>
-      <w:r>
-        <w:rPr>
           <w:rFonts w:hint="eastAsia"/>
           <w:lang w:eastAsia="zh-TW"/>
         </w:rPr>
@@ -1774,77 +1389,6 @@
           <w:lang w:eastAsia="zh-TW"/>
         </w:rPr>
       </w:pPr>
-      <w:r>
-        <w:rPr>
-          <w:noProof/>
-          <w:sz w:val="24"/>
-          <w:szCs w:val="24"/>
-          <w:lang w:eastAsia="zh-TW"/>
-        </w:rPr>
-        <mc:AlternateContent>
-          <mc:Choice Requires="wps">
-            <w:drawing>
-              <wp:anchor distT="0" distB="0" distL="114300" distR="114300" simplePos="0" relativeHeight="251696640" behindDoc="0" locked="0" layoutInCell="1" allowOverlap="1" wp14:anchorId="3A4DCDA9" wp14:editId="55D7ABC7">
-                <wp:simplePos x="0" y="0"/>
-                <wp:positionH relativeFrom="margin">
-                  <wp:posOffset>6245860</wp:posOffset>
-                </wp:positionH>
-                <wp:positionV relativeFrom="margin">
-                  <wp:posOffset>6542405</wp:posOffset>
-                </wp:positionV>
-                <wp:extent cx="123825" cy="3029585"/>
-                <wp:effectExtent l="0" t="0" r="9525" b="0"/>
-                <wp:wrapNone/>
-                <wp:docPr id="2" name="Rectangle 9"/>
-                <wp:cNvGraphicFramePr>
-                  <a:graphicFrameLocks xmlns:a="http://schemas.openxmlformats.org/drawingml/2006/main"/>
-                </wp:cNvGraphicFramePr>
-                <a:graphic xmlns:a="http://schemas.openxmlformats.org/drawingml/2006/main">
-                  <a:graphicData uri="http://schemas.microsoft.com/office/word/2010/wordprocessingShape">
-                    <wps:wsp>
-                      <wps:cNvSpPr>
-                        <a:spLocks noChangeArrowheads="1"/>
-                      </wps:cNvSpPr>
-                      <wps:spPr bwMode="auto">
-                        <a:xfrm>
-                          <a:off x="0" y="0"/>
-                          <a:ext cx="123825" cy="3029585"/>
-                        </a:xfrm>
-                        <a:prstGeom prst="rect">
-                          <a:avLst/>
-                        </a:prstGeom>
-                        <a:solidFill>
-                          <a:srgbClr val="0070C0"/>
-                        </a:solidFill>
-                        <a:ln>
-                          <a:noFill/>
-                        </a:ln>
-                        <a:extLst/>
-                      </wps:spPr>
-                      <wps:bodyPr rot="0" vert="horz" wrap="square" lIns="91440" tIns="45720" rIns="91440" bIns="45720" anchor="t" anchorCtr="0" upright="1">
-                        <a:noAutofit/>
-                      </wps:bodyPr>
-                    </wps:wsp>
-                  </a:graphicData>
-                </a:graphic>
-                <wp14:sizeRelH relativeFrom="margin">
-                  <wp14:pctWidth>2000</wp14:pctWidth>
-                </wp14:sizeRelH>
-                <wp14:sizeRelV relativeFrom="margin">
-                  <wp14:pctHeight>32500</wp14:pctHeight>
-                </wp14:sizeRelV>
-              </wp:anchor>
-            </w:drawing>
-          </mc:Choice>
-          <mc:Fallback>
-            <w:pict>
-              <v:rect w14:anchorId="0800839C" id="Rectangle 9" o:spid="_x0000_s1026" style="position:absolute;margin-left:491.8pt;margin-top:515.15pt;width:9.75pt;height:238.55pt;z-index:251696640;visibility:visible;mso-wrap-style:square;mso-width-percent:20;mso-height-percent:325;mso-wrap-distance-left:9pt;mso-wrap-distance-top:0;mso-wrap-distance-right:9pt;mso-wrap-distance-bottom:0;mso-position-horizontal:absolute;mso-position-horizontal-relative:margin;mso-position-vertical:absolute;mso-position-vertical-relative:margin;mso-width-percent:20;mso-height-percent:325;mso-width-relative:margin;mso-height-relative:margin;v-text-anchor:top" o:gfxdata="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" fillcolor="#0070c0" stroked="f">
-                <w10:wrap anchorx="margin" anchory="margin"/>
-              </v:rect>
-            </w:pict>
-          </mc:Fallback>
-        </mc:AlternateContent>
-      </w:r>
       <w:r>
         <w:rPr>
           <w:rFonts w:eastAsia="微軟正黑體" w:hint="eastAsia"/>
@@ -2147,10 +1691,10 @@
       </w:pPr>
       <w:r>
         <w:rPr>
-          <w:rFonts w:ascii="微軟正黑體" w:eastAsia="微軟正黑體" w:hAnsi="微軟正黑體" w:cs="微軟正黑體"/>
-          <w:lang w:eastAsia="zh-TW"/>
-        </w:rPr>
-        <w:t>主任能夠調整主任/領班/員工權限。</w:t>
+          <w:rFonts w:ascii="微軟正黑體" w:eastAsia="微軟正黑體" w:hAnsi="微軟正黑體" w:hint="eastAsia"/>
+          <w:lang w:eastAsia="zh-TW"/>
+        </w:rPr>
+        <w:t>主任能夠新增/刪除員工。</w:t>
       </w:r>
     </w:p>
     <w:p>
@@ -2167,34 +1711,9 @@
       <w:r>
         <w:rPr>
           <w:rFonts w:ascii="微軟正黑體" w:eastAsia="微軟正黑體" w:hAnsi="微軟正黑體" w:cs="微軟正黑體"/>
-          <w:sz w:val="14"/>
-          <w:szCs w:val="14"/>
-          <w:lang w:eastAsia="zh-TW"/>
-        </w:rPr>
-        <w:t xml:space="preserve"> </w:t>
-      </w:r>
-      <w:r>
-        <w:rPr>
-          <w:rFonts w:ascii="微軟正黑體" w:eastAsia="微軟正黑體" w:hAnsi="微軟正黑體" w:cs="微軟正黑體"/>
-          <w:lang w:eastAsia="zh-TW"/>
-        </w:rPr>
-        <w:t>主任能夠瀏覽主任/領班/員工</w:t>
-      </w:r>
-      <w:proofErr w:type="gramStart"/>
-      <w:r>
-        <w:rPr>
-          <w:rFonts w:ascii="微軟正黑體" w:eastAsia="微軟正黑體" w:hAnsi="微軟正黑體" w:cs="微軟正黑體"/>
-          <w:lang w:eastAsia="zh-TW"/>
-        </w:rPr>
-        <w:t>一週</w:t>
-      </w:r>
-      <w:proofErr w:type="gramEnd"/>
-      <w:r>
-        <w:rPr>
-          <w:rFonts w:ascii="微軟正黑體" w:eastAsia="微軟正黑體" w:hAnsi="微軟正黑體" w:cs="微軟正黑體"/>
-          <w:lang w:eastAsia="zh-TW"/>
-        </w:rPr>
-        <w:t>預計上班情形。</w:t>
+          <w:lang w:eastAsia="zh-TW"/>
+        </w:rPr>
+        <w:t>主任能夠調整主任/領班/員工權限。</w:t>
       </w:r>
     </w:p>
     <w:p>
@@ -2222,7 +1741,23 @@
           <w:rFonts w:ascii="微軟正黑體" w:eastAsia="微軟正黑體" w:hAnsi="微軟正黑體" w:cs="微軟正黑體"/>
           <w:lang w:eastAsia="zh-TW"/>
         </w:rPr>
-        <w:t>主任能夠瀏覽當天上班人員。</w:t>
+        <w:t>主任能夠瀏覽主任/領班/員工</w:t>
+      </w:r>
+      <w:proofErr w:type="gramStart"/>
+      <w:r>
+        <w:rPr>
+          <w:rFonts w:ascii="微軟正黑體" w:eastAsia="微軟正黑體" w:hAnsi="微軟正黑體" w:cs="微軟正黑體"/>
+          <w:lang w:eastAsia="zh-TW"/>
+        </w:rPr>
+        <w:t>一週</w:t>
+      </w:r>
+      <w:proofErr w:type="gramEnd"/>
+      <w:r>
+        <w:rPr>
+          <w:rFonts w:ascii="微軟正黑體" w:eastAsia="微軟正黑體" w:hAnsi="微軟正黑體" w:cs="微軟正黑體"/>
+          <w:lang w:eastAsia="zh-TW"/>
+        </w:rPr>
+        <w:t>預計上班情形。</w:t>
       </w:r>
     </w:p>
     <w:p>
@@ -2239,9 +1774,18 @@
       <w:r>
         <w:rPr>
           <w:rFonts w:ascii="微軟正黑體" w:eastAsia="微軟正黑體" w:hAnsi="微軟正黑體" w:cs="微軟正黑體"/>
-          <w:lang w:eastAsia="zh-TW"/>
-        </w:rPr>
-        <w:t>主任能夠核准主任/領班/員工事假、補休。</w:t>
+          <w:sz w:val="14"/>
+          <w:szCs w:val="14"/>
+          <w:lang w:eastAsia="zh-TW"/>
+        </w:rPr>
+        <w:t xml:space="preserve"> </w:t>
+      </w:r>
+      <w:r>
+        <w:rPr>
+          <w:rFonts w:ascii="微軟正黑體" w:eastAsia="微軟正黑體" w:hAnsi="微軟正黑體" w:cs="微軟正黑體"/>
+          <w:lang w:eastAsia="zh-TW"/>
+        </w:rPr>
+        <w:t>主任能夠瀏覽當天上班人員。</w:t>
       </w:r>
     </w:p>
     <w:p>
@@ -2260,7 +1804,7 @@
           <w:rFonts w:ascii="微軟正黑體" w:eastAsia="微軟正黑體" w:hAnsi="微軟正黑體" w:cs="微軟正黑體"/>
           <w:lang w:eastAsia="zh-TW"/>
         </w:rPr>
-        <w:t>主任能夠指定主任/領班/員工出差。</w:t>
+        <w:t>主任能夠核准主任/領班/員工事假、補休。</w:t>
       </w:r>
     </w:p>
     <w:p>
@@ -2271,6 +1815,25 @@
           <w:numId w:val="7"/>
         </w:numPr>
         <w:rPr>
+          <w:lang w:eastAsia="zh-TW"/>
+        </w:rPr>
+      </w:pPr>
+      <w:r>
+        <w:rPr>
+          <w:rFonts w:ascii="微軟正黑體" w:eastAsia="微軟正黑體" w:hAnsi="微軟正黑體" w:cs="微軟正黑體"/>
+          <w:lang w:eastAsia="zh-TW"/>
+        </w:rPr>
+        <w:t>主任能夠指定主任/領班/員工出差。</w:t>
+      </w:r>
+    </w:p>
+    <w:p>
+      <w:pPr>
+        <w:pStyle w:val="ac"/>
+        <w:numPr>
+          <w:ilvl w:val="0"/>
+          <w:numId w:val="7"/>
+        </w:numPr>
+        <w:rPr>
           <w:rFonts w:hint="eastAsia"/>
           <w:lang w:eastAsia="zh-TW"/>
         </w:rPr>
@@ -2621,7 +2184,7 @@
           <w:szCs w:val="28"/>
           <w:lang w:eastAsia="zh-TW"/>
         </w:rPr>
-        <w:t>2</w:t>
+        <w:t>2.3</w:t>
       </w:r>
       <w:r>
         <w:rPr>
@@ -2631,7 +2194,7 @@
           <w:szCs w:val="28"/>
           <w:lang w:eastAsia="zh-TW"/>
         </w:rPr>
-        <w:t>.3</w:t>
+        <w:t xml:space="preserve"> </w:t>
       </w:r>
       <w:r>
         <w:rPr>
@@ -2641,7 +2204,7 @@
           <w:szCs w:val="28"/>
           <w:lang w:eastAsia="zh-TW"/>
         </w:rPr>
-        <w:t xml:space="preserve"> </w:t>
+        <w:t>資料輸入</w:t>
       </w:r>
       <w:r>
         <w:rPr>
@@ -2651,132 +2214,3179 @@
           <w:szCs w:val="28"/>
           <w:lang w:eastAsia="zh-TW"/>
         </w:rPr>
-        <w:t>資料輸入</w:t>
+        <w:t>、處理與輸出</w:t>
+      </w:r>
+    </w:p>
+    <w:p>
+      <w:pPr>
+        <w:pStyle w:val="ac"/>
+        <w:numPr>
+          <w:ilvl w:val="0"/>
+          <w:numId w:val="2"/>
+        </w:numPr>
+        <w:spacing w:line="276" w:lineRule="auto"/>
+        <w:rPr>
+          <w:rFonts w:eastAsia="微軟正黑體"/>
+          <w:b/>
+          <w:sz w:val="24"/>
+          <w:szCs w:val="24"/>
+          <w:lang w:eastAsia="zh-TW"/>
+        </w:rPr>
+      </w:pPr>
+      <w:r>
+        <w:rPr>
+          <w:rFonts w:eastAsia="微軟正黑體" w:hint="eastAsia"/>
+          <w:b/>
+          <w:sz w:val="24"/>
+          <w:szCs w:val="24"/>
+          <w:lang w:eastAsia="zh-TW"/>
+        </w:rPr>
+        <w:t>身分驗證</w:t>
+      </w:r>
+    </w:p>
+    <w:p>
+      <w:pPr>
+        <w:pStyle w:val="ac"/>
+        <w:numPr>
+          <w:ilvl w:val="1"/>
+          <w:numId w:val="2"/>
+        </w:numPr>
+        <w:spacing w:line="276" w:lineRule="auto"/>
+        <w:rPr>
+          <w:rFonts w:eastAsia="微軟正黑體"/>
+          <w:b/>
+          <w:sz w:val="24"/>
+          <w:szCs w:val="24"/>
+          <w:lang w:eastAsia="zh-TW"/>
+        </w:rPr>
+      </w:pPr>
+      <w:r>
+        <w:rPr>
+          <w:rFonts w:ascii="微軟正黑體" w:eastAsia="微軟正黑體" w:hAnsi="微軟正黑體" w:cs="微軟正黑體" w:hint="eastAsia"/>
+          <w:b/>
+          <w:u w:val="single"/>
+          <w:lang w:eastAsia="zh-TW"/>
+        </w:rPr>
+        <w:t>輸入</w:t>
+      </w:r>
+    </w:p>
+    <w:p>
+      <w:pPr>
+        <w:pStyle w:val="ac"/>
+        <w:spacing w:line="276" w:lineRule="auto"/>
+        <w:ind w:left="1560"/>
+        <w:rPr>
+          <w:rFonts w:eastAsia="微軟正黑體"/>
+          <w:b/>
+          <w:sz w:val="24"/>
+          <w:szCs w:val="24"/>
+          <w:lang w:eastAsia="zh-TW"/>
+        </w:rPr>
+      </w:pPr>
+      <w:r>
+        <w:rPr>
+          <w:rFonts w:ascii="微軟正黑體" w:eastAsia="微軟正黑體" w:hAnsi="微軟正黑體" w:cs="微軟正黑體" w:hint="eastAsia"/>
+          <w:lang w:eastAsia="zh-TW"/>
+        </w:rPr>
+        <w:t>於Login介面輸入員工ID及密碼</w:t>
+      </w:r>
+      <w:r>
+        <w:rPr>
+          <w:rFonts w:ascii="微軟正黑體" w:eastAsia="微軟正黑體" w:hAnsi="微軟正黑體" w:cs="微軟正黑體" w:hint="eastAsia"/>
+          <w:lang w:eastAsia="zh-TW"/>
+        </w:rPr>
+        <w:t>。</w:t>
+      </w:r>
+    </w:p>
+    <w:p>
+      <w:pPr>
+        <w:pStyle w:val="ac"/>
+        <w:numPr>
+          <w:ilvl w:val="1"/>
+          <w:numId w:val="2"/>
+        </w:numPr>
+        <w:spacing w:line="276" w:lineRule="auto"/>
+        <w:rPr>
+          <w:rFonts w:eastAsia="微軟正黑體"/>
+          <w:b/>
+          <w:sz w:val="24"/>
+          <w:szCs w:val="24"/>
+          <w:lang w:eastAsia="zh-TW"/>
+        </w:rPr>
+      </w:pPr>
+      <w:r>
+        <w:rPr>
+          <w:rFonts w:ascii="微軟正黑體" w:eastAsia="微軟正黑體" w:hAnsi="微軟正黑體" w:cs="微軟正黑體" w:hint="eastAsia"/>
+          <w:b/>
+          <w:u w:val="single"/>
+          <w:lang w:eastAsia="zh-TW"/>
+        </w:rPr>
+        <w:t>處理</w:t>
+      </w:r>
+    </w:p>
+    <w:p>
+      <w:pPr>
+        <w:pStyle w:val="ac"/>
+        <w:spacing w:line="276" w:lineRule="auto"/>
+        <w:ind w:left="1560"/>
+        <w:rPr>
+          <w:rFonts w:eastAsia="微軟正黑體"/>
+          <w:b/>
+          <w:sz w:val="24"/>
+          <w:szCs w:val="24"/>
+          <w:lang w:eastAsia="zh-TW"/>
+        </w:rPr>
+      </w:pPr>
+      <w:r>
+        <w:rPr>
+          <w:rFonts w:ascii="微軟正黑體" w:eastAsia="微軟正黑體" w:hAnsi="微軟正黑體" w:cs="微軟正黑體" w:hint="eastAsia"/>
+          <w:lang w:eastAsia="zh-TW"/>
+        </w:rPr>
+        <w:t>系</w:t>
+      </w:r>
+      <w:r>
+        <w:rPr>
+          <w:rFonts w:ascii="微軟正黑體" w:eastAsia="微軟正黑體" w:hAnsi="微軟正黑體" w:cs="微軟正黑體" w:hint="eastAsia"/>
+          <w:lang w:eastAsia="zh-TW"/>
+        </w:rPr>
+        <w:t>統會</w:t>
+      </w:r>
+      <w:r>
+        <w:rPr>
+          <w:rFonts w:ascii="微軟正黑體" w:eastAsia="微軟正黑體" w:hAnsi="微軟正黑體" w:cs="微軟正黑體" w:hint="eastAsia"/>
+          <w:lang w:eastAsia="zh-TW"/>
+        </w:rPr>
+        <w:t>認證登入者身分，</w:t>
+      </w:r>
+      <w:r>
+        <w:rPr>
+          <w:rFonts w:ascii="微軟正黑體" w:eastAsia="微軟正黑體" w:hAnsi="微軟正黑體" w:cs="微軟正黑體" w:hint="eastAsia"/>
+          <w:lang w:eastAsia="zh-TW"/>
+        </w:rPr>
+        <w:t>確認目前的登入者是否存在，</w:t>
+      </w:r>
+      <w:r>
+        <w:rPr>
+          <w:rFonts w:ascii="微軟正黑體" w:eastAsia="微軟正黑體" w:hAnsi="微軟正黑體" w:cs="微軟正黑體" w:hint="eastAsia"/>
+          <w:lang w:eastAsia="zh-TW"/>
+        </w:rPr>
+        <w:t>若存在則進行Socket Binding，連線至提供服務的伺服器(server)。系統會</w:t>
+      </w:r>
+      <w:r>
+        <w:rPr>
+          <w:rFonts w:ascii="微軟正黑體" w:eastAsia="微軟正黑體" w:hAnsi="微軟正黑體" w:cs="微軟正黑體" w:hint="eastAsia"/>
+          <w:lang w:eastAsia="zh-TW"/>
+        </w:rPr>
+        <w:t>根據</w:t>
+      </w:r>
+      <w:r>
+        <w:rPr>
+          <w:rFonts w:ascii="微軟正黑體" w:eastAsia="微軟正黑體" w:hAnsi="微軟正黑體" w:cs="微軟正黑體" w:hint="eastAsia"/>
+          <w:lang w:eastAsia="zh-TW"/>
+        </w:rPr>
+        <w:t>使用者的身分</w:t>
+      </w:r>
+      <w:r>
+        <w:rPr>
+          <w:rFonts w:ascii="微軟正黑體" w:eastAsia="微軟正黑體" w:hAnsi="微軟正黑體" w:cs="微軟正黑體" w:hint="eastAsia"/>
+          <w:lang w:eastAsia="zh-TW"/>
+        </w:rPr>
+        <w:t>是主任、領班還是員工</w:t>
+      </w:r>
+      <w:r>
+        <w:rPr>
+          <w:rFonts w:ascii="微軟正黑體" w:eastAsia="微軟正黑體" w:hAnsi="微軟正黑體" w:cs="微軟正黑體" w:hint="eastAsia"/>
+          <w:lang w:eastAsia="zh-TW"/>
+        </w:rPr>
+        <w:t>，</w:t>
+      </w:r>
+      <w:r>
+        <w:rPr>
+          <w:rFonts w:ascii="微軟正黑體" w:eastAsia="微軟正黑體" w:hAnsi="微軟正黑體" w:cs="微軟正黑體" w:hint="eastAsia"/>
+          <w:lang w:eastAsia="zh-TW"/>
+        </w:rPr>
+        <w:t>提供</w:t>
+      </w:r>
+      <w:r>
+        <w:rPr>
+          <w:rFonts w:ascii="微軟正黑體" w:eastAsia="微軟正黑體" w:hAnsi="微軟正黑體" w:cs="微軟正黑體" w:hint="eastAsia"/>
+          <w:lang w:eastAsia="zh-TW"/>
+        </w:rPr>
+        <w:t>其</w:t>
+      </w:r>
+      <w:r>
+        <w:rPr>
+          <w:rFonts w:ascii="微軟正黑體" w:eastAsia="微軟正黑體" w:hAnsi="微軟正黑體" w:cs="微軟正黑體" w:hint="eastAsia"/>
+          <w:lang w:eastAsia="zh-TW"/>
+        </w:rPr>
+        <w:t>相對應的服務</w:t>
+      </w:r>
+      <w:r>
+        <w:rPr>
+          <w:rFonts w:ascii="微軟正黑體" w:eastAsia="微軟正黑體" w:hAnsi="微軟正黑體" w:cs="微軟正黑體" w:hint="eastAsia"/>
+          <w:lang w:eastAsia="zh-TW"/>
+        </w:rPr>
+        <w:t>及系統內部使用者介面</w:t>
+      </w:r>
+      <w:r>
+        <w:rPr>
+          <w:rFonts w:ascii="微軟正黑體" w:eastAsia="微軟正黑體" w:hAnsi="微軟正黑體" w:cs="微軟正黑體" w:hint="eastAsia"/>
+          <w:lang w:eastAsia="zh-TW"/>
+        </w:rPr>
+        <w:t>。</w:t>
+      </w:r>
+    </w:p>
+    <w:p>
+      <w:pPr>
+        <w:pStyle w:val="ac"/>
+        <w:numPr>
+          <w:ilvl w:val="1"/>
+          <w:numId w:val="2"/>
+        </w:numPr>
+        <w:spacing w:line="276" w:lineRule="auto"/>
+        <w:rPr>
+          <w:rFonts w:eastAsia="微軟正黑體"/>
+          <w:b/>
+          <w:sz w:val="24"/>
+          <w:szCs w:val="24"/>
+          <w:lang w:eastAsia="zh-TW"/>
+        </w:rPr>
+      </w:pPr>
+      <w:r>
+        <w:rPr>
+          <w:rFonts w:ascii="微軟正黑體" w:eastAsia="微軟正黑體" w:hAnsi="微軟正黑體" w:cs="微軟正黑體" w:hint="eastAsia"/>
+          <w:b/>
+          <w:u w:val="single"/>
+          <w:lang w:eastAsia="zh-TW"/>
+        </w:rPr>
+        <w:t>輸出</w:t>
+      </w:r>
+    </w:p>
+    <w:p>
+      <w:pPr>
+        <w:pStyle w:val="ac"/>
+        <w:spacing w:line="276" w:lineRule="auto"/>
+        <w:ind w:left="1560"/>
+        <w:rPr>
+          <w:rFonts w:ascii="微軟正黑體" w:eastAsia="微軟正黑體" w:hAnsi="微軟正黑體" w:cs="微軟正黑體"/>
+          <w:lang w:eastAsia="zh-TW"/>
+        </w:rPr>
+      </w:pPr>
+      <w:r>
+        <w:rPr>
+          <w:rFonts w:ascii="微軟正黑體" w:eastAsia="微軟正黑體" w:hAnsi="微軟正黑體" w:cs="微軟正黑體" w:hint="eastAsia"/>
+          <w:lang w:eastAsia="zh-TW"/>
+        </w:rPr>
+        <w:lastRenderedPageBreak/>
+        <w:t>使用者</w:t>
+      </w:r>
+      <w:r>
+        <w:rPr>
+          <w:rFonts w:ascii="微軟正黑體" w:eastAsia="微軟正黑體" w:hAnsi="微軟正黑體" w:cs="微軟正黑體" w:hint="eastAsia"/>
+          <w:lang w:eastAsia="zh-TW"/>
+        </w:rPr>
+        <w:t>成功</w:t>
+      </w:r>
+      <w:r>
+        <w:rPr>
+          <w:rFonts w:ascii="微軟正黑體" w:eastAsia="微軟正黑體" w:hAnsi="微軟正黑體" w:cs="微軟正黑體" w:hint="eastAsia"/>
+          <w:lang w:eastAsia="zh-TW"/>
+        </w:rPr>
+        <w:t>登入系統</w:t>
+      </w:r>
+      <w:r>
+        <w:rPr>
+          <w:rFonts w:ascii="微軟正黑體" w:eastAsia="微軟正黑體" w:hAnsi="微軟正黑體" w:cs="微軟正黑體" w:hint="eastAsia"/>
+          <w:lang w:eastAsia="zh-TW"/>
+        </w:rPr>
+        <w:t>後</w:t>
+      </w:r>
+      <w:r>
+        <w:rPr>
+          <w:rFonts w:ascii="微軟正黑體" w:eastAsia="微軟正黑體" w:hAnsi="微軟正黑體" w:cs="微軟正黑體" w:hint="eastAsia"/>
+          <w:lang w:eastAsia="zh-TW"/>
+        </w:rPr>
+        <w:t>，可以看到系統內部的使用者介面。系統內部使用者介面分成</w:t>
+      </w:r>
+      <w:r>
+        <w:rPr>
+          <w:rFonts w:ascii="微軟正黑體" w:eastAsia="微軟正黑體" w:hAnsi="微軟正黑體" w:cs="微軟正黑體" w:hint="eastAsia"/>
+          <w:lang w:eastAsia="zh-TW"/>
+        </w:rPr>
+        <w:t>數</w:t>
+      </w:r>
+      <w:proofErr w:type="gramStart"/>
+      <w:r>
+        <w:rPr>
+          <w:rFonts w:ascii="微軟正黑體" w:eastAsia="微軟正黑體" w:hAnsi="微軟正黑體" w:cs="微軟正黑體" w:hint="eastAsia"/>
+          <w:lang w:eastAsia="zh-TW"/>
+        </w:rPr>
+        <w:t>個</w:t>
+      </w:r>
+      <w:proofErr w:type="gramEnd"/>
+      <w:r>
+        <w:rPr>
+          <w:rFonts w:ascii="微軟正黑體" w:eastAsia="微軟正黑體" w:hAnsi="微軟正黑體" w:cs="微軟正黑體" w:hint="eastAsia"/>
+          <w:lang w:eastAsia="zh-TW"/>
+        </w:rPr>
+        <w:t>不同的頁面，</w:t>
+      </w:r>
+      <w:r>
+        <w:rPr>
+          <w:rFonts w:ascii="微軟正黑體" w:eastAsia="微軟正黑體" w:hAnsi="微軟正黑體" w:cs="微軟正黑體" w:hint="eastAsia"/>
+          <w:lang w:eastAsia="zh-TW"/>
+        </w:rPr>
+        <w:t>包含</w:t>
+      </w:r>
+      <w:r>
+        <w:rPr>
+          <w:rFonts w:ascii="微軟正黑體" w:eastAsia="微軟正黑體" w:hAnsi="微軟正黑體" w:cs="微軟正黑體" w:hint="eastAsia"/>
+          <w:lang w:eastAsia="zh-TW"/>
+        </w:rPr>
+        <w:t>個人資料、請假、請假紀錄、今日上班人員</w:t>
+      </w:r>
+      <w:r>
+        <w:rPr>
+          <w:rFonts w:ascii="微軟正黑體" w:eastAsia="微軟正黑體" w:hAnsi="微軟正黑體" w:cs="微軟正黑體" w:hint="eastAsia"/>
+          <w:lang w:eastAsia="zh-TW"/>
+        </w:rPr>
+        <w:t>等</w:t>
+      </w:r>
+      <w:r>
+        <w:rPr>
+          <w:rFonts w:ascii="微軟正黑體" w:eastAsia="微軟正黑體" w:hAnsi="微軟正黑體" w:cs="微軟正黑體" w:hint="eastAsia"/>
+          <w:lang w:eastAsia="zh-TW"/>
+        </w:rPr>
+        <w:t>等。</w:t>
+      </w:r>
+    </w:p>
+    <w:p>
+      <w:pPr>
+        <w:pStyle w:val="ac"/>
+        <w:spacing w:line="276" w:lineRule="auto"/>
+        <w:ind w:left="1560"/>
+        <w:rPr>
+          <w:rFonts w:eastAsia="微軟正黑體"/>
+          <w:b/>
+          <w:sz w:val="24"/>
+          <w:szCs w:val="24"/>
+          <w:lang w:eastAsia="zh-TW"/>
+        </w:rPr>
+      </w:pPr>
+      <w:r>
+        <w:rPr>
+          <w:rFonts w:eastAsia="微軟正黑體" w:hint="eastAsia"/>
+          <w:b/>
+          <w:noProof/>
+          <w:sz w:val="24"/>
+          <w:szCs w:val="24"/>
+          <w:lang w:eastAsia="zh-TW"/>
+        </w:rPr>
+        <w:drawing>
+          <wp:inline distT="0" distB="0" distL="0" distR="0">
+            <wp:extent cx="5147231" cy="3973830"/>
+            <wp:effectExtent l="0" t="0" r="0" b="7620"/>
+            <wp:docPr id="3" name="圖片 3"/>
+            <wp:cNvGraphicFramePr>
+              <a:graphicFrameLocks xmlns:a="http://schemas.openxmlformats.org/drawingml/2006/main" noChangeAspect="1"/>
+            </wp:cNvGraphicFramePr>
+            <a:graphic xmlns:a="http://schemas.openxmlformats.org/drawingml/2006/main">
+              <a:graphicData uri="http://schemas.openxmlformats.org/drawingml/2006/picture">
+                <pic:pic xmlns:pic="http://schemas.openxmlformats.org/drawingml/2006/picture">
+                  <pic:nvPicPr>
+                    <pic:cNvPr id="3" name="個人資料.png"/>
+                    <pic:cNvPicPr/>
+                  </pic:nvPicPr>
+                  <pic:blipFill>
+                    <a:blip r:embed="rId12">
+                      <a:extLst>
+                        <a:ext uri="{28A0092B-C50C-407E-A947-70E740481C1C}">
+                          <a14:useLocalDpi xmlns:a14="http://schemas.microsoft.com/office/drawing/2010/main" val="0"/>
+                        </a:ext>
+                      </a:extLst>
+                    </a:blip>
+                    <a:stretch>
+                      <a:fillRect/>
+                    </a:stretch>
+                  </pic:blipFill>
+                  <pic:spPr>
+                    <a:xfrm>
+                      <a:off x="0" y="0"/>
+                      <a:ext cx="5163868" cy="3986674"/>
+                    </a:xfrm>
+                    <a:prstGeom prst="rect">
+                      <a:avLst/>
+                    </a:prstGeom>
+                  </pic:spPr>
+                </pic:pic>
+              </a:graphicData>
+            </a:graphic>
+          </wp:inline>
+        </w:drawing>
+      </w:r>
+    </w:p>
+    <w:p>
+      <w:pPr>
+        <w:pStyle w:val="ac"/>
+        <w:spacing w:line="276" w:lineRule="auto"/>
+        <w:ind w:left="1560"/>
+        <w:jc w:val="center"/>
+        <w:rPr>
+          <w:rFonts w:eastAsia="微軟正黑體" w:hint="eastAsia"/>
+          <w:sz w:val="24"/>
+          <w:szCs w:val="24"/>
+          <w:lang w:eastAsia="zh-TW"/>
+        </w:rPr>
+      </w:pPr>
+      <w:r>
+        <w:rPr>
+          <w:rFonts w:eastAsia="微軟正黑體" w:hint="eastAsia"/>
+          <w:sz w:val="24"/>
+          <w:szCs w:val="24"/>
+          <w:lang w:eastAsia="zh-TW"/>
+        </w:rPr>
+        <w:t>圖</w:t>
+      </w:r>
+      <w:r>
+        <w:rPr>
+          <w:rFonts w:eastAsia="微軟正黑體" w:hint="eastAsia"/>
+          <w:sz w:val="24"/>
+          <w:szCs w:val="24"/>
+          <w:lang w:eastAsia="zh-TW"/>
+        </w:rPr>
+        <w:t>(</w:t>
+      </w:r>
+      <w:proofErr w:type="gramStart"/>
+      <w:r>
+        <w:rPr>
+          <w:rFonts w:eastAsia="微軟正黑體" w:hint="eastAsia"/>
+          <w:sz w:val="24"/>
+          <w:szCs w:val="24"/>
+          <w:lang w:eastAsia="zh-TW"/>
+        </w:rPr>
+        <w:t>一</w:t>
+      </w:r>
+      <w:proofErr w:type="gramEnd"/>
+      <w:r>
+        <w:rPr>
+          <w:rFonts w:eastAsia="微軟正黑體" w:hint="eastAsia"/>
+          <w:sz w:val="24"/>
+          <w:szCs w:val="24"/>
+          <w:lang w:eastAsia="zh-TW"/>
+        </w:rPr>
+        <w:t>)</w:t>
+      </w:r>
+    </w:p>
+    <w:p>
+      <w:pPr>
+        <w:pStyle w:val="ac"/>
+        <w:numPr>
+          <w:ilvl w:val="0"/>
+          <w:numId w:val="2"/>
+        </w:numPr>
+        <w:spacing w:line="276" w:lineRule="auto"/>
+        <w:rPr>
+          <w:rFonts w:eastAsia="微軟正黑體"/>
+          <w:b/>
+          <w:sz w:val="24"/>
+          <w:szCs w:val="24"/>
+          <w:lang w:eastAsia="zh-TW"/>
+        </w:rPr>
+      </w:pPr>
+      <w:r>
+        <w:rPr>
+          <w:rFonts w:eastAsia="微軟正黑體" w:hint="eastAsia"/>
+          <w:b/>
+          <w:sz w:val="24"/>
+          <w:szCs w:val="24"/>
+          <w:lang w:eastAsia="zh-TW"/>
+        </w:rPr>
+        <w:t>個人資料修改</w:t>
+      </w:r>
+    </w:p>
+    <w:p>
+      <w:pPr>
+        <w:pStyle w:val="ac"/>
+        <w:numPr>
+          <w:ilvl w:val="1"/>
+          <w:numId w:val="2"/>
+        </w:numPr>
+        <w:spacing w:line="276" w:lineRule="auto"/>
+        <w:rPr>
+          <w:rFonts w:eastAsia="微軟正黑體"/>
+          <w:b/>
+          <w:sz w:val="24"/>
+          <w:szCs w:val="24"/>
+          <w:lang w:eastAsia="zh-TW"/>
+        </w:rPr>
+      </w:pPr>
+      <w:r>
+        <w:rPr>
+          <w:rFonts w:ascii="微軟正黑體" w:eastAsia="微軟正黑體" w:hAnsi="微軟正黑體" w:cs="微軟正黑體" w:hint="eastAsia"/>
+          <w:b/>
+          <w:u w:val="single"/>
+          <w:lang w:eastAsia="zh-TW"/>
+        </w:rPr>
+        <w:t>輸入</w:t>
+      </w:r>
+    </w:p>
+    <w:p>
+      <w:pPr>
+        <w:pStyle w:val="ac"/>
+        <w:spacing w:line="276" w:lineRule="auto"/>
+        <w:ind w:left="1560"/>
+        <w:rPr>
+          <w:rFonts w:eastAsia="微軟正黑體"/>
+          <w:b/>
+          <w:sz w:val="24"/>
+          <w:szCs w:val="24"/>
+          <w:lang w:eastAsia="zh-TW"/>
+        </w:rPr>
+      </w:pPr>
+      <w:r>
+        <w:rPr>
+          <w:rFonts w:ascii="微軟正黑體" w:eastAsia="微軟正黑體" w:hAnsi="微軟正黑體" w:cs="微軟正黑體" w:hint="eastAsia"/>
+          <w:lang w:eastAsia="zh-TW"/>
+        </w:rPr>
+        <w:t>切換到</w:t>
+      </w:r>
+      <w:r>
+        <w:rPr>
+          <w:rFonts w:ascii="微軟正黑體" w:eastAsia="微軟正黑體" w:hAnsi="微軟正黑體" w:cs="微軟正黑體" w:hint="eastAsia"/>
+          <w:lang w:eastAsia="zh-TW"/>
+        </w:rPr>
+        <w:t>個人資料頁面(見圖</w:t>
+      </w:r>
+      <w:r>
+        <w:rPr>
+          <w:rFonts w:ascii="微軟正黑體" w:eastAsia="微軟正黑體" w:hAnsi="微軟正黑體" w:cs="微軟正黑體" w:hint="eastAsia"/>
+          <w:lang w:eastAsia="zh-TW"/>
+        </w:rPr>
+        <w:t>(</w:t>
+      </w:r>
+      <w:r>
+        <w:rPr>
+          <w:rFonts w:ascii="微軟正黑體" w:eastAsia="微軟正黑體" w:hAnsi="微軟正黑體" w:cs="微軟正黑體" w:hint="eastAsia"/>
+          <w:lang w:eastAsia="zh-TW"/>
+        </w:rPr>
+        <w:t>一</w:t>
+      </w:r>
+      <w:r>
+        <w:rPr>
+          <w:rFonts w:ascii="微軟正黑體" w:eastAsia="微軟正黑體" w:hAnsi="微軟正黑體" w:cs="微軟正黑體" w:hint="eastAsia"/>
+          <w:lang w:eastAsia="zh-TW"/>
+        </w:rPr>
+        <w:t>)</w:t>
       </w:r>
       <w:bookmarkStart w:id="0" w:name="_GoBack"/>
       <w:bookmarkEnd w:id="0"/>
-    </w:p>
-    <w:p>
-      <w:pPr>
-        <w:spacing w:line="276" w:lineRule="auto"/>
+      <w:r>
+        <w:rPr>
+          <w:rFonts w:ascii="微軟正黑體" w:eastAsia="微軟正黑體" w:hAnsi="微軟正黑體" w:cs="微軟正黑體" w:hint="eastAsia"/>
+          <w:lang w:eastAsia="zh-TW"/>
+        </w:rPr>
+        <w:t>)，輸入姓名和部門名稱，並且選擇自己的性別</w:t>
+      </w:r>
+      <w:r>
+        <w:rPr>
+          <w:rFonts w:ascii="微軟正黑體" w:eastAsia="微軟正黑體" w:hAnsi="微軟正黑體" w:cs="微軟正黑體" w:hint="eastAsia"/>
+          <w:lang w:eastAsia="zh-TW"/>
+        </w:rPr>
+        <w:t>。</w:t>
+      </w:r>
+    </w:p>
+    <w:p>
+      <w:pPr>
+        <w:pStyle w:val="ac"/>
+        <w:numPr>
+          <w:ilvl w:val="1"/>
+          <w:numId w:val="2"/>
+        </w:numPr>
+        <w:spacing w:line="276" w:lineRule="auto"/>
+        <w:rPr>
+          <w:rFonts w:eastAsia="微軟正黑體"/>
+          <w:b/>
+          <w:sz w:val="24"/>
+          <w:szCs w:val="24"/>
+          <w:lang w:eastAsia="zh-TW"/>
+        </w:rPr>
+      </w:pPr>
+      <w:r>
+        <w:rPr>
+          <w:rFonts w:ascii="微軟正黑體" w:eastAsia="微軟正黑體" w:hAnsi="微軟正黑體" w:cs="微軟正黑體" w:hint="eastAsia"/>
+          <w:b/>
+          <w:u w:val="single"/>
+          <w:lang w:eastAsia="zh-TW"/>
+        </w:rPr>
+        <w:t>處理</w:t>
+      </w:r>
+    </w:p>
+    <w:p>
+      <w:pPr>
+        <w:pStyle w:val="ac"/>
+        <w:spacing w:line="276" w:lineRule="auto"/>
+        <w:ind w:left="1560"/>
+        <w:rPr>
+          <w:rFonts w:eastAsia="微軟正黑體"/>
+          <w:b/>
+          <w:sz w:val="24"/>
+          <w:szCs w:val="24"/>
+          <w:lang w:eastAsia="zh-TW"/>
+        </w:rPr>
+      </w:pPr>
+      <w:r>
+        <w:rPr>
+          <w:rFonts w:ascii="微軟正黑體" w:eastAsia="微軟正黑體" w:hAnsi="微軟正黑體" w:cs="微軟正黑體" w:hint="eastAsia"/>
+          <w:lang w:eastAsia="zh-TW"/>
+        </w:rPr>
+        <w:t>系統儲存使用者的個人資料。</w:t>
+      </w:r>
+    </w:p>
+    <w:p>
+      <w:pPr>
+        <w:pStyle w:val="ac"/>
+        <w:numPr>
+          <w:ilvl w:val="1"/>
+          <w:numId w:val="2"/>
+        </w:numPr>
+        <w:spacing w:line="276" w:lineRule="auto"/>
+        <w:rPr>
+          <w:rFonts w:eastAsia="微軟正黑體"/>
+          <w:b/>
+          <w:sz w:val="24"/>
+          <w:szCs w:val="24"/>
+          <w:lang w:eastAsia="zh-TW"/>
+        </w:rPr>
+      </w:pPr>
+      <w:r>
+        <w:rPr>
+          <w:rFonts w:ascii="微軟正黑體" w:eastAsia="微軟正黑體" w:hAnsi="微軟正黑體" w:cs="微軟正黑體" w:hint="eastAsia"/>
+          <w:b/>
+          <w:u w:val="single"/>
+          <w:lang w:eastAsia="zh-TW"/>
+        </w:rPr>
+        <w:t>輸出</w:t>
+      </w:r>
+    </w:p>
+    <w:p>
+      <w:pPr>
+        <w:pStyle w:val="ac"/>
+        <w:spacing w:line="276" w:lineRule="auto"/>
+        <w:ind w:left="1560"/>
+        <w:rPr>
+          <w:rFonts w:ascii="微軟正黑體" w:eastAsia="微軟正黑體" w:hAnsi="微軟正黑體" w:cs="微軟正黑體"/>
+          <w:lang w:eastAsia="zh-TW"/>
+        </w:rPr>
+      </w:pPr>
+      <w:r>
+        <w:rPr>
+          <w:rFonts w:ascii="微軟正黑體" w:eastAsia="微軟正黑體" w:hAnsi="微軟正黑體" w:cs="微軟正黑體" w:hint="eastAsia"/>
+          <w:lang w:eastAsia="zh-TW"/>
+        </w:rPr>
+        <w:t>以後</w:t>
+      </w:r>
+      <w:r>
+        <w:rPr>
+          <w:rFonts w:ascii="微軟正黑體" w:eastAsia="微軟正黑體" w:hAnsi="微軟正黑體" w:cs="微軟正黑體" w:hint="eastAsia"/>
+          <w:lang w:eastAsia="zh-TW"/>
+        </w:rPr>
+        <w:t>切換到個人資料頁面</w:t>
+      </w:r>
+      <w:r>
+        <w:rPr>
+          <w:rFonts w:ascii="微軟正黑體" w:eastAsia="微軟正黑體" w:hAnsi="微軟正黑體" w:cs="微軟正黑體" w:hint="eastAsia"/>
+          <w:lang w:eastAsia="zh-TW"/>
+        </w:rPr>
+        <w:t>就會看見這次輸入的資料</w:t>
+      </w:r>
+      <w:r>
+        <w:rPr>
+          <w:rFonts w:ascii="微軟正黑體" w:eastAsia="微軟正黑體" w:hAnsi="微軟正黑體" w:cs="微軟正黑體" w:hint="eastAsia"/>
+          <w:lang w:eastAsia="zh-TW"/>
+        </w:rPr>
+        <w:t>。</w:t>
+      </w:r>
+    </w:p>
+    <w:p>
+      <w:pPr>
+        <w:pStyle w:val="ac"/>
+        <w:numPr>
+          <w:ilvl w:val="0"/>
+          <w:numId w:val="2"/>
+        </w:numPr>
+        <w:spacing w:line="276" w:lineRule="auto"/>
+        <w:rPr>
+          <w:rFonts w:eastAsia="微軟正黑體"/>
+          <w:b/>
+          <w:sz w:val="24"/>
+          <w:szCs w:val="24"/>
+          <w:lang w:eastAsia="zh-TW"/>
+        </w:rPr>
+      </w:pPr>
+      <w:r>
         <w:rPr>
           <w:rFonts w:eastAsia="微軟正黑體" w:hint="eastAsia"/>
           <w:b/>
-          <w:sz w:val="28"/>
-          <w:szCs w:val="28"/>
-          <w:lang w:eastAsia="zh-TW"/>
-        </w:rPr>
-      </w:pPr>
-    </w:p>
-    <w:p>
-      <w:pPr>
-        <w:spacing w:line="276" w:lineRule="auto"/>
-        <w:rPr>
-          <w:rFonts w:eastAsia="微軟正黑體"/>
-          <w:b/>
-          <w:sz w:val="28"/>
-          <w:szCs w:val="28"/>
-          <w:lang w:eastAsia="zh-TW"/>
-        </w:rPr>
-      </w:pPr>
+          <w:sz w:val="24"/>
+          <w:szCs w:val="24"/>
+          <w:lang w:eastAsia="zh-TW"/>
+        </w:rPr>
+        <w:t>密碼</w:t>
+      </w:r>
       <w:r>
         <w:rPr>
           <w:rFonts w:eastAsia="微軟正黑體" w:hint="eastAsia"/>
           <w:b/>
-          <w:sz w:val="28"/>
-          <w:szCs w:val="28"/>
-          <w:lang w:eastAsia="zh-TW"/>
-        </w:rPr>
-        <w:t>2</w:t>
-      </w:r>
+          <w:sz w:val="24"/>
+          <w:szCs w:val="24"/>
+          <w:lang w:eastAsia="zh-TW"/>
+        </w:rPr>
+        <w:t>修改</w:t>
+      </w:r>
+    </w:p>
+    <w:p>
+      <w:pPr>
+        <w:pStyle w:val="ac"/>
+        <w:numPr>
+          <w:ilvl w:val="1"/>
+          <w:numId w:val="2"/>
+        </w:numPr>
+        <w:spacing w:line="276" w:lineRule="auto"/>
+        <w:rPr>
+          <w:rFonts w:eastAsia="微軟正黑體"/>
+          <w:b/>
+          <w:sz w:val="24"/>
+          <w:szCs w:val="24"/>
+          <w:lang w:eastAsia="zh-TW"/>
+        </w:rPr>
+      </w:pPr>
+      <w:r>
+        <w:rPr>
+          <w:rFonts w:ascii="微軟正黑體" w:eastAsia="微軟正黑體" w:hAnsi="微軟正黑體" w:cs="微軟正黑體" w:hint="eastAsia"/>
+          <w:b/>
+          <w:u w:val="single"/>
+          <w:lang w:eastAsia="zh-TW"/>
+        </w:rPr>
+        <w:t>輸入</w:t>
+      </w:r>
+    </w:p>
+    <w:p>
+      <w:pPr>
+        <w:pStyle w:val="ac"/>
+        <w:spacing w:line="276" w:lineRule="auto"/>
+        <w:ind w:left="1560"/>
+        <w:rPr>
+          <w:rFonts w:eastAsia="微軟正黑體"/>
+          <w:b/>
+          <w:sz w:val="24"/>
+          <w:szCs w:val="24"/>
+          <w:lang w:eastAsia="zh-TW"/>
+        </w:rPr>
+      </w:pPr>
+      <w:r>
+        <w:rPr>
+          <w:rFonts w:ascii="微軟正黑體" w:eastAsia="微軟正黑體" w:hAnsi="微軟正黑體" w:cs="微軟正黑體" w:hint="eastAsia"/>
+          <w:lang w:eastAsia="zh-TW"/>
+        </w:rPr>
+        <w:t>切換到個人資料頁面(見圖</w:t>
+      </w:r>
+      <w:r>
+        <w:rPr>
+          <w:rFonts w:ascii="微軟正黑體" w:eastAsia="微軟正黑體" w:hAnsi="微軟正黑體" w:cs="微軟正黑體" w:hint="eastAsia"/>
+          <w:lang w:eastAsia="zh-TW"/>
+        </w:rPr>
+        <w:t>(</w:t>
+      </w:r>
+      <w:proofErr w:type="gramStart"/>
+      <w:r>
+        <w:rPr>
+          <w:rFonts w:ascii="微軟正黑體" w:eastAsia="微軟正黑體" w:hAnsi="微軟正黑體" w:cs="微軟正黑體" w:hint="eastAsia"/>
+          <w:lang w:eastAsia="zh-TW"/>
+        </w:rPr>
+        <w:t>一</w:t>
+      </w:r>
+      <w:proofErr w:type="gramEnd"/>
+      <w:r>
+        <w:rPr>
+          <w:rFonts w:ascii="微軟正黑體" w:eastAsia="微軟正黑體" w:hAnsi="微軟正黑體" w:cs="微軟正黑體" w:hint="eastAsia"/>
+          <w:lang w:eastAsia="zh-TW"/>
+        </w:rPr>
+        <w:t>)</w:t>
+      </w:r>
+      <w:r>
+        <w:rPr>
+          <w:rFonts w:ascii="微軟正黑體" w:eastAsia="微軟正黑體" w:hAnsi="微軟正黑體" w:cs="微軟正黑體" w:hint="eastAsia"/>
+          <w:lang w:eastAsia="zh-TW"/>
+        </w:rPr>
+        <w:t>)，</w:t>
+      </w:r>
+      <w:r>
+        <w:rPr>
+          <w:rFonts w:ascii="微軟正黑體" w:eastAsia="微軟正黑體" w:hAnsi="微軟正黑體" w:cs="微軟正黑體" w:hint="eastAsia"/>
+          <w:lang w:eastAsia="zh-TW"/>
+        </w:rPr>
+        <w:t>按下修改密碼，會跳出修改密碼的視窗</w:t>
+      </w:r>
+      <w:r>
+        <w:rPr>
+          <w:rFonts w:ascii="微軟正黑體" w:eastAsia="微軟正黑體" w:hAnsi="微軟正黑體" w:cs="微軟正黑體" w:hint="eastAsia"/>
+          <w:lang w:eastAsia="zh-TW"/>
+        </w:rPr>
+        <w:t>，然後</w:t>
+      </w:r>
+      <w:r>
+        <w:rPr>
+          <w:rFonts w:ascii="微軟正黑體" w:eastAsia="微軟正黑體" w:hAnsi="微軟正黑體" w:cs="微軟正黑體" w:hint="eastAsia"/>
+          <w:lang w:eastAsia="zh-TW"/>
+        </w:rPr>
+        <w:t>在修</w:t>
+      </w:r>
+      <w:r>
+        <w:rPr>
+          <w:rFonts w:ascii="微軟正黑體" w:eastAsia="微軟正黑體" w:hAnsi="微軟正黑體" w:cs="微軟正黑體" w:hint="eastAsia"/>
+          <w:lang w:eastAsia="zh-TW"/>
+        </w:rPr>
+        <w:t>改</w:t>
+      </w:r>
+      <w:r>
+        <w:rPr>
+          <w:rFonts w:ascii="微軟正黑體" w:eastAsia="微軟正黑體" w:hAnsi="微軟正黑體" w:cs="微軟正黑體" w:hint="eastAsia"/>
+          <w:lang w:eastAsia="zh-TW"/>
+        </w:rPr>
+        <w:t>密碼的視窗上輸入舊密碼</w:t>
+      </w:r>
+      <w:r>
+        <w:rPr>
+          <w:rFonts w:ascii="微軟正黑體" w:eastAsia="微軟正黑體" w:hAnsi="微軟正黑體" w:cs="微軟正黑體" w:hint="eastAsia"/>
+          <w:lang w:eastAsia="zh-TW"/>
+        </w:rPr>
+        <w:t>和</w:t>
+      </w:r>
+      <w:r>
+        <w:rPr>
+          <w:rFonts w:ascii="微軟正黑體" w:eastAsia="微軟正黑體" w:hAnsi="微軟正黑體" w:cs="微軟正黑體" w:hint="eastAsia"/>
+          <w:lang w:eastAsia="zh-TW"/>
+        </w:rPr>
+        <w:t>新密碼</w:t>
+      </w:r>
+      <w:r>
+        <w:rPr>
+          <w:rFonts w:ascii="微軟正黑體" w:eastAsia="微軟正黑體" w:hAnsi="微軟正黑體" w:cs="微軟正黑體" w:hint="eastAsia"/>
+          <w:lang w:eastAsia="zh-TW"/>
+        </w:rPr>
+        <w:t>。</w:t>
+      </w:r>
+    </w:p>
+    <w:p>
+      <w:pPr>
+        <w:pStyle w:val="ac"/>
+        <w:numPr>
+          <w:ilvl w:val="1"/>
+          <w:numId w:val="2"/>
+        </w:numPr>
+        <w:spacing w:line="276" w:lineRule="auto"/>
+        <w:rPr>
+          <w:rFonts w:eastAsia="微軟正黑體"/>
+          <w:b/>
+          <w:sz w:val="24"/>
+          <w:szCs w:val="24"/>
+          <w:lang w:eastAsia="zh-TW"/>
+        </w:rPr>
+      </w:pPr>
+      <w:r>
+        <w:rPr>
+          <w:rFonts w:ascii="微軟正黑體" w:eastAsia="微軟正黑體" w:hAnsi="微軟正黑體" w:cs="微軟正黑體" w:hint="eastAsia"/>
+          <w:b/>
+          <w:u w:val="single"/>
+          <w:lang w:eastAsia="zh-TW"/>
+        </w:rPr>
+        <w:t>處理</w:t>
+      </w:r>
+    </w:p>
+    <w:p>
+      <w:pPr>
+        <w:pStyle w:val="ac"/>
+        <w:spacing w:line="276" w:lineRule="auto"/>
+        <w:ind w:left="1560"/>
+        <w:rPr>
+          <w:rFonts w:ascii="微軟正黑體" w:eastAsia="微軟正黑體" w:hAnsi="微軟正黑體" w:cs="微軟正黑體"/>
+          <w:lang w:eastAsia="zh-TW"/>
+        </w:rPr>
+      </w:pPr>
+      <w:r>
+        <w:rPr>
+          <w:rFonts w:ascii="微軟正黑體" w:eastAsia="微軟正黑體" w:hAnsi="微軟正黑體" w:cs="微軟正黑體" w:hint="eastAsia"/>
+          <w:lang w:eastAsia="zh-TW"/>
+        </w:rPr>
+        <w:lastRenderedPageBreak/>
+        <w:t>系統儲存使用者的</w:t>
+      </w:r>
+      <w:r>
+        <w:rPr>
+          <w:rFonts w:ascii="微軟正黑體" w:eastAsia="微軟正黑體" w:hAnsi="微軟正黑體" w:cs="微軟正黑體" w:hint="eastAsia"/>
+          <w:lang w:eastAsia="zh-TW"/>
+        </w:rPr>
+        <w:t>新密碼</w:t>
+      </w:r>
+      <w:r>
+        <w:rPr>
+          <w:rFonts w:ascii="微軟正黑體" w:eastAsia="微軟正黑體" w:hAnsi="微軟正黑體" w:cs="微軟正黑體" w:hint="eastAsia"/>
+          <w:lang w:eastAsia="zh-TW"/>
+        </w:rPr>
+        <w:t>。</w:t>
+      </w:r>
+      <w:r>
+        <w:rPr>
+          <w:rFonts w:eastAsia="微軟正黑體"/>
+          <w:b/>
+          <w:noProof/>
+          <w:sz w:val="24"/>
+          <w:szCs w:val="24"/>
+          <w:lang w:eastAsia="zh-TW"/>
+        </w:rPr>
+        <w:drawing>
+          <wp:inline distT="0" distB="0" distL="0" distR="0">
+            <wp:extent cx="3962953" cy="3229426"/>
+            <wp:effectExtent l="0" t="0" r="0" b="9525"/>
+            <wp:docPr id="10" name="圖片 10"/>
+            <wp:cNvGraphicFramePr>
+              <a:graphicFrameLocks xmlns:a="http://schemas.openxmlformats.org/drawingml/2006/main" noChangeAspect="1"/>
+            </wp:cNvGraphicFramePr>
+            <a:graphic xmlns:a="http://schemas.openxmlformats.org/drawingml/2006/main">
+              <a:graphicData uri="http://schemas.openxmlformats.org/drawingml/2006/picture">
+                <pic:pic xmlns:pic="http://schemas.openxmlformats.org/drawingml/2006/picture">
+                  <pic:nvPicPr>
+                    <pic:cNvPr id="10" name="password_modify.png"/>
+                    <pic:cNvPicPr/>
+                  </pic:nvPicPr>
+                  <pic:blipFill>
+                    <a:blip r:embed="rId13">
+                      <a:extLst>
+                        <a:ext uri="{28A0092B-C50C-407E-A947-70E740481C1C}">
+                          <a14:useLocalDpi xmlns:a14="http://schemas.microsoft.com/office/drawing/2010/main" val="0"/>
+                        </a:ext>
+                      </a:extLst>
+                    </a:blip>
+                    <a:stretch>
+                      <a:fillRect/>
+                    </a:stretch>
+                  </pic:blipFill>
+                  <pic:spPr>
+                    <a:xfrm>
+                      <a:off x="0" y="0"/>
+                      <a:ext cx="3962953" cy="3229426"/>
+                    </a:xfrm>
+                    <a:prstGeom prst="rect">
+                      <a:avLst/>
+                    </a:prstGeom>
+                  </pic:spPr>
+                </pic:pic>
+              </a:graphicData>
+            </a:graphic>
+          </wp:inline>
+        </w:drawing>
+      </w:r>
+    </w:p>
+    <w:p>
+      <w:pPr>
+        <w:pStyle w:val="ac"/>
+        <w:spacing w:line="276" w:lineRule="auto"/>
+        <w:ind w:left="1560"/>
+        <w:rPr>
+          <w:rFonts w:ascii="微軟正黑體" w:eastAsia="微軟正黑體" w:hAnsi="微軟正黑體" w:cs="微軟正黑體" w:hint="eastAsia"/>
+          <w:lang w:eastAsia="zh-TW"/>
+        </w:rPr>
+      </w:pPr>
+      <w:r>
+        <w:rPr>
+          <w:rFonts w:ascii="微軟正黑體" w:eastAsia="微軟正黑體" w:hAnsi="微軟正黑體" w:cs="微軟正黑體"/>
+          <w:lang w:eastAsia="zh-TW"/>
+        </w:rPr>
+        <w:tab/>
+      </w:r>
+      <w:r>
+        <w:rPr>
+          <w:rFonts w:ascii="微軟正黑體" w:eastAsia="微軟正黑體" w:hAnsi="微軟正黑體" w:cs="微軟正黑體"/>
+          <w:lang w:eastAsia="zh-TW"/>
+        </w:rPr>
+        <w:tab/>
+      </w:r>
+      <w:r>
+        <w:rPr>
+          <w:rFonts w:ascii="微軟正黑體" w:eastAsia="微軟正黑體" w:hAnsi="微軟正黑體" w:cs="微軟正黑體"/>
+          <w:lang w:eastAsia="zh-TW"/>
+        </w:rPr>
+        <w:tab/>
+      </w:r>
+      <w:r>
+        <w:rPr>
+          <w:rFonts w:ascii="微軟正黑體" w:eastAsia="微軟正黑體" w:hAnsi="微軟正黑體" w:cs="微軟正黑體"/>
+          <w:lang w:eastAsia="zh-TW"/>
+        </w:rPr>
+        <w:tab/>
+      </w:r>
+      <w:r>
+        <w:rPr>
+          <w:rFonts w:ascii="微軟正黑體" w:eastAsia="微軟正黑體" w:hAnsi="微軟正黑體" w:cs="微軟正黑體" w:hint="eastAsia"/>
+          <w:lang w:eastAsia="zh-TW"/>
+        </w:rPr>
+        <w:t>圖(二)</w:t>
+      </w:r>
+    </w:p>
+    <w:p>
+      <w:pPr>
+        <w:pStyle w:val="ac"/>
+        <w:numPr>
+          <w:ilvl w:val="0"/>
+          <w:numId w:val="2"/>
+        </w:numPr>
+        <w:spacing w:line="276" w:lineRule="auto"/>
+        <w:rPr>
+          <w:rFonts w:eastAsia="微軟正黑體"/>
+          <w:b/>
+          <w:sz w:val="24"/>
+          <w:szCs w:val="24"/>
+          <w:lang w:eastAsia="zh-TW"/>
+        </w:rPr>
+      </w:pPr>
       <w:r>
         <w:rPr>
           <w:rFonts w:eastAsia="微軟正黑體" w:hint="eastAsia"/>
           <w:b/>
-          <w:sz w:val="28"/>
-          <w:szCs w:val="28"/>
-          <w:lang w:eastAsia="zh-TW"/>
-        </w:rPr>
-        <w:t>.4</w:t>
-      </w:r>
+          <w:sz w:val="24"/>
+          <w:szCs w:val="24"/>
+          <w:lang w:eastAsia="zh-TW"/>
+        </w:rPr>
+        <w:t>新增人員</w:t>
+      </w:r>
+    </w:p>
+    <w:p>
+      <w:pPr>
+        <w:pStyle w:val="ac"/>
+        <w:numPr>
+          <w:ilvl w:val="1"/>
+          <w:numId w:val="2"/>
+        </w:numPr>
+        <w:spacing w:line="276" w:lineRule="auto"/>
+        <w:rPr>
+          <w:rFonts w:eastAsia="微軟正黑體"/>
+          <w:b/>
+          <w:sz w:val="24"/>
+          <w:szCs w:val="24"/>
+          <w:lang w:eastAsia="zh-TW"/>
+        </w:rPr>
+      </w:pPr>
+      <w:r>
+        <w:rPr>
+          <w:rFonts w:ascii="微軟正黑體" w:eastAsia="微軟正黑體" w:hAnsi="微軟正黑體" w:cs="微軟正黑體" w:hint="eastAsia"/>
+          <w:b/>
+          <w:u w:val="single"/>
+          <w:lang w:eastAsia="zh-TW"/>
+        </w:rPr>
+        <w:t>輸入</w:t>
+      </w:r>
+    </w:p>
+    <w:p>
+      <w:pPr>
+        <w:pStyle w:val="ac"/>
+        <w:spacing w:line="276" w:lineRule="auto"/>
+        <w:ind w:left="1560"/>
+        <w:rPr>
+          <w:rFonts w:eastAsia="微軟正黑體"/>
+          <w:b/>
+          <w:sz w:val="24"/>
+          <w:szCs w:val="24"/>
+          <w:lang w:eastAsia="zh-TW"/>
+        </w:rPr>
+      </w:pPr>
+      <w:r>
+        <w:rPr>
+          <w:rFonts w:ascii="微軟正黑體" w:eastAsia="微軟正黑體" w:hAnsi="微軟正黑體" w:cs="微軟正黑體" w:hint="eastAsia"/>
+          <w:lang w:eastAsia="zh-TW"/>
+        </w:rPr>
+        <w:t>切換到員工一覽表頁面，會看到目前工廠中有哪些員工以及他們的身分。</w:t>
+      </w:r>
+      <w:r>
+        <w:rPr>
+          <w:rFonts w:ascii="微軟正黑體" w:eastAsia="微軟正黑體" w:hAnsi="微軟正黑體" w:cs="微軟正黑體" w:hint="eastAsia"/>
+          <w:lang w:eastAsia="zh-TW"/>
+        </w:rPr>
+        <w:t>按下</w:t>
+      </w:r>
+      <w:r>
+        <w:rPr>
+          <w:rFonts w:ascii="微軟正黑體" w:eastAsia="微軟正黑體" w:hAnsi="微軟正黑體" w:cs="微軟正黑體" w:hint="eastAsia"/>
+          <w:lang w:eastAsia="zh-TW"/>
+        </w:rPr>
+        <w:t>頁面下方的「</w:t>
+      </w:r>
+      <w:r>
+        <w:rPr>
+          <w:rFonts w:ascii="微軟正黑體" w:eastAsia="微軟正黑體" w:hAnsi="微軟正黑體" w:cs="微軟正黑體" w:hint="eastAsia"/>
+          <w:lang w:eastAsia="zh-TW"/>
+        </w:rPr>
+        <w:t>Add</w:t>
+      </w:r>
+      <w:r>
+        <w:rPr>
+          <w:rFonts w:ascii="微軟正黑體" w:eastAsia="微軟正黑體" w:hAnsi="微軟正黑體" w:cs="微軟正黑體" w:hint="eastAsia"/>
+          <w:lang w:eastAsia="zh-TW"/>
+        </w:rPr>
+        <w:t>」按鍵</w:t>
+      </w:r>
+      <w:r>
+        <w:rPr>
+          <w:rFonts w:ascii="微軟正黑體" w:eastAsia="微軟正黑體" w:hAnsi="微軟正黑體" w:cs="微軟正黑體" w:hint="eastAsia"/>
+          <w:lang w:eastAsia="zh-TW"/>
+        </w:rPr>
+        <w:t>，會跳出新增人員視窗，在新增人員視窗中輸入欲新增人員的ID、姓名、性別、職位及部門，按下「OK」即可新增人員。</w:t>
+      </w:r>
+    </w:p>
+    <w:p>
+      <w:pPr>
+        <w:pStyle w:val="ac"/>
+        <w:numPr>
+          <w:ilvl w:val="1"/>
+          <w:numId w:val="2"/>
+        </w:numPr>
+        <w:spacing w:line="276" w:lineRule="auto"/>
+        <w:rPr>
+          <w:rFonts w:eastAsia="微軟正黑體"/>
+          <w:b/>
+          <w:sz w:val="24"/>
+          <w:szCs w:val="24"/>
+          <w:lang w:eastAsia="zh-TW"/>
+        </w:rPr>
+      </w:pPr>
+      <w:r>
+        <w:rPr>
+          <w:rFonts w:ascii="微軟正黑體" w:eastAsia="微軟正黑體" w:hAnsi="微軟正黑體" w:cs="微軟正黑體" w:hint="eastAsia"/>
+          <w:b/>
+          <w:u w:val="single"/>
+          <w:lang w:eastAsia="zh-TW"/>
+        </w:rPr>
+        <w:t>處理</w:t>
+      </w:r>
+    </w:p>
+    <w:p>
+      <w:pPr>
+        <w:pStyle w:val="ac"/>
+        <w:spacing w:line="276" w:lineRule="auto"/>
+        <w:ind w:left="1560"/>
+        <w:rPr>
+          <w:rFonts w:eastAsia="微軟正黑體"/>
+          <w:b/>
+          <w:sz w:val="24"/>
+          <w:szCs w:val="24"/>
+          <w:lang w:eastAsia="zh-TW"/>
+        </w:rPr>
+      </w:pPr>
+      <w:r>
+        <w:rPr>
+          <w:rFonts w:ascii="微軟正黑體" w:eastAsia="微軟正黑體" w:hAnsi="微軟正黑體" w:cs="微軟正黑體" w:hint="eastAsia"/>
+          <w:lang w:eastAsia="zh-TW"/>
+        </w:rPr>
+        <w:t>系統儲存此新增人員的相關資料，預設其密碼為</w:t>
+      </w:r>
+      <w:r>
+        <w:rPr>
+          <w:rFonts w:ascii="微軟正黑體" w:eastAsia="微軟正黑體" w:hAnsi="微軟正黑體" w:cs="微軟正黑體"/>
+          <w:lang w:eastAsia="zh-TW"/>
+        </w:rPr>
+        <w:t>00000000</w:t>
+      </w:r>
+      <w:r>
+        <w:rPr>
+          <w:rFonts w:ascii="微軟正黑體" w:eastAsia="微軟正黑體" w:hAnsi="微軟正黑體" w:cs="微軟正黑體" w:hint="eastAsia"/>
+          <w:lang w:eastAsia="zh-TW"/>
+        </w:rPr>
+        <w:t>。</w:t>
+      </w:r>
+    </w:p>
+    <w:p>
+      <w:pPr>
+        <w:pStyle w:val="ac"/>
+        <w:numPr>
+          <w:ilvl w:val="1"/>
+          <w:numId w:val="2"/>
+        </w:numPr>
+        <w:spacing w:line="276" w:lineRule="auto"/>
+        <w:rPr>
+          <w:rFonts w:eastAsia="微軟正黑體"/>
+          <w:b/>
+          <w:sz w:val="24"/>
+          <w:szCs w:val="24"/>
+          <w:lang w:eastAsia="zh-TW"/>
+        </w:rPr>
+      </w:pPr>
+      <w:r>
+        <w:rPr>
+          <w:rFonts w:ascii="微軟正黑體" w:eastAsia="微軟正黑體" w:hAnsi="微軟正黑體" w:cs="微軟正黑體" w:hint="eastAsia"/>
+          <w:b/>
+          <w:u w:val="single"/>
+          <w:lang w:eastAsia="zh-TW"/>
+        </w:rPr>
+        <w:t>輸出</w:t>
+      </w:r>
+    </w:p>
+    <w:p>
+      <w:pPr>
+        <w:pStyle w:val="ac"/>
+        <w:spacing w:line="276" w:lineRule="auto"/>
+        <w:ind w:left="1560"/>
+        <w:rPr>
+          <w:rFonts w:ascii="微軟正黑體" w:eastAsia="微軟正黑體" w:hAnsi="微軟正黑體" w:cs="微軟正黑體"/>
+          <w:lang w:eastAsia="zh-TW"/>
+        </w:rPr>
+      </w:pPr>
+      <w:r>
+        <w:rPr>
+          <w:rFonts w:ascii="微軟正黑體" w:eastAsia="微軟正黑體" w:hAnsi="微軟正黑體" w:cs="微軟正黑體" w:hint="eastAsia"/>
+          <w:lang w:eastAsia="zh-TW"/>
+        </w:rPr>
+        <w:t>回到員工一覽表頁面，可以看到多了一筆新增員工的相關資料。</w:t>
+      </w:r>
+    </w:p>
+    <w:p>
+      <w:pPr>
+        <w:pStyle w:val="ac"/>
+        <w:spacing w:line="276" w:lineRule="auto"/>
+        <w:ind w:left="1560"/>
+        <w:rPr>
+          <w:rFonts w:ascii="微軟正黑體" w:eastAsia="微軟正黑體" w:hAnsi="微軟正黑體" w:cs="微軟正黑體"/>
+          <w:lang w:eastAsia="zh-TW"/>
+        </w:rPr>
+      </w:pPr>
+      <w:r>
+        <w:rPr>
+          <w:rFonts w:ascii="微軟正黑體" w:eastAsia="微軟正黑體" w:hAnsi="微軟正黑體" w:cs="微軟正黑體" w:hint="eastAsia"/>
+          <w:noProof/>
+          <w:lang w:eastAsia="zh-TW"/>
+        </w:rPr>
+        <w:lastRenderedPageBreak/>
+        <w:drawing>
+          <wp:inline distT="0" distB="0" distL="0" distR="0">
+            <wp:extent cx="5197308" cy="4012490"/>
+            <wp:effectExtent l="0" t="0" r="3810" b="7620"/>
+            <wp:docPr id="12" name="圖片 12"/>
+            <wp:cNvGraphicFramePr>
+              <a:graphicFrameLocks xmlns:a="http://schemas.openxmlformats.org/drawingml/2006/main" noChangeAspect="1"/>
+            </wp:cNvGraphicFramePr>
+            <a:graphic xmlns:a="http://schemas.openxmlformats.org/drawingml/2006/main">
+              <a:graphicData uri="http://schemas.openxmlformats.org/drawingml/2006/picture">
+                <pic:pic xmlns:pic="http://schemas.openxmlformats.org/drawingml/2006/picture">
+                  <pic:nvPicPr>
+                    <pic:cNvPr id="12" name="員工一覽表.png"/>
+                    <pic:cNvPicPr/>
+                  </pic:nvPicPr>
+                  <pic:blipFill>
+                    <a:blip r:embed="rId14">
+                      <a:extLst>
+                        <a:ext uri="{28A0092B-C50C-407E-A947-70E740481C1C}">
+                          <a14:useLocalDpi xmlns:a14="http://schemas.microsoft.com/office/drawing/2010/main" val="0"/>
+                        </a:ext>
+                      </a:extLst>
+                    </a:blip>
+                    <a:stretch>
+                      <a:fillRect/>
+                    </a:stretch>
+                  </pic:blipFill>
+                  <pic:spPr>
+                    <a:xfrm>
+                      <a:off x="0" y="0"/>
+                      <a:ext cx="5197308" cy="4012490"/>
+                    </a:xfrm>
+                    <a:prstGeom prst="rect">
+                      <a:avLst/>
+                    </a:prstGeom>
+                  </pic:spPr>
+                </pic:pic>
+              </a:graphicData>
+            </a:graphic>
+          </wp:inline>
+        </w:drawing>
+      </w:r>
+    </w:p>
+    <w:p>
+      <w:pPr>
+        <w:pStyle w:val="ac"/>
+        <w:spacing w:line="276" w:lineRule="auto"/>
+        <w:ind w:left="1560"/>
+        <w:jc w:val="center"/>
+        <w:rPr>
+          <w:rFonts w:ascii="微軟正黑體" w:eastAsia="微軟正黑體" w:hAnsi="微軟正黑體" w:cs="微軟正黑體" w:hint="eastAsia"/>
+          <w:lang w:eastAsia="zh-TW"/>
+        </w:rPr>
+      </w:pPr>
+      <w:r>
+        <w:rPr>
+          <w:rFonts w:ascii="微軟正黑體" w:eastAsia="微軟正黑體" w:hAnsi="微軟正黑體" w:cs="微軟正黑體" w:hint="eastAsia"/>
+          <w:lang w:eastAsia="zh-TW"/>
+        </w:rPr>
+        <w:t>圖(</w:t>
+      </w:r>
+      <w:r>
+        <w:rPr>
+          <w:rFonts w:ascii="微軟正黑體" w:eastAsia="微軟正黑體" w:hAnsi="微軟正黑體" w:cs="微軟正黑體" w:hint="eastAsia"/>
+          <w:lang w:eastAsia="zh-TW"/>
+        </w:rPr>
+        <w:t>三</w:t>
+      </w:r>
+      <w:r>
+        <w:rPr>
+          <w:rFonts w:ascii="微軟正黑體" w:eastAsia="微軟正黑體" w:hAnsi="微軟正黑體" w:cs="微軟正黑體" w:hint="eastAsia"/>
+          <w:lang w:eastAsia="zh-TW"/>
+        </w:rPr>
+        <w:t>)</w:t>
+      </w:r>
+    </w:p>
+    <w:p>
+      <w:pPr>
+        <w:pStyle w:val="ac"/>
+        <w:spacing w:line="276" w:lineRule="auto"/>
+        <w:ind w:left="1560"/>
+        <w:rPr>
+          <w:rFonts w:ascii="微軟正黑體" w:eastAsia="微軟正黑體" w:hAnsi="微軟正黑體" w:cs="微軟正黑體"/>
+          <w:lang w:eastAsia="zh-TW"/>
+        </w:rPr>
+      </w:pPr>
+      <w:r>
+        <w:rPr>
+          <w:rFonts w:ascii="微軟正黑體" w:eastAsia="微軟正黑體" w:hAnsi="微軟正黑體" w:cs="微軟正黑體" w:hint="eastAsia"/>
+          <w:noProof/>
+          <w:lang w:eastAsia="zh-TW"/>
+        </w:rPr>
+        <w:drawing>
+          <wp:inline distT="0" distB="0" distL="0" distR="0">
+            <wp:extent cx="3962953" cy="3229426"/>
+            <wp:effectExtent l="0" t="0" r="0" b="9525"/>
+            <wp:docPr id="13" name="圖片 13"/>
+            <wp:cNvGraphicFramePr>
+              <a:graphicFrameLocks xmlns:a="http://schemas.openxmlformats.org/drawingml/2006/main" noChangeAspect="1"/>
+            </wp:cNvGraphicFramePr>
+            <a:graphic xmlns:a="http://schemas.openxmlformats.org/drawingml/2006/main">
+              <a:graphicData uri="http://schemas.openxmlformats.org/drawingml/2006/picture">
+                <pic:pic xmlns:pic="http://schemas.openxmlformats.org/drawingml/2006/picture">
+                  <pic:nvPicPr>
+                    <pic:cNvPr id="13" name="新增員工.png"/>
+                    <pic:cNvPicPr/>
+                  </pic:nvPicPr>
+                  <pic:blipFill>
+                    <a:blip r:embed="rId15">
+                      <a:extLst>
+                        <a:ext uri="{28A0092B-C50C-407E-A947-70E740481C1C}">
+                          <a14:useLocalDpi xmlns:a14="http://schemas.microsoft.com/office/drawing/2010/main" val="0"/>
+                        </a:ext>
+                      </a:extLst>
+                    </a:blip>
+                    <a:stretch>
+                      <a:fillRect/>
+                    </a:stretch>
+                  </pic:blipFill>
+                  <pic:spPr>
+                    <a:xfrm>
+                      <a:off x="0" y="0"/>
+                      <a:ext cx="3962953" cy="3229426"/>
+                    </a:xfrm>
+                    <a:prstGeom prst="rect">
+                      <a:avLst/>
+                    </a:prstGeom>
+                  </pic:spPr>
+                </pic:pic>
+              </a:graphicData>
+            </a:graphic>
+          </wp:inline>
+        </w:drawing>
+      </w:r>
+    </w:p>
+    <w:p>
+      <w:pPr>
+        <w:pStyle w:val="ac"/>
+        <w:spacing w:line="276" w:lineRule="auto"/>
+        <w:ind w:left="1560"/>
+        <w:rPr>
+          <w:rFonts w:ascii="微軟正黑體" w:eastAsia="微軟正黑體" w:hAnsi="微軟正黑體" w:cs="微軟正黑體" w:hint="eastAsia"/>
+          <w:lang w:eastAsia="zh-TW"/>
+        </w:rPr>
+      </w:pPr>
+      <w:r>
+        <w:rPr>
+          <w:rFonts w:ascii="微軟正黑體" w:eastAsia="微軟正黑體" w:hAnsi="微軟正黑體" w:cs="微軟正黑體"/>
+          <w:lang w:eastAsia="zh-TW"/>
+        </w:rPr>
+        <w:tab/>
+      </w:r>
+      <w:r>
+        <w:rPr>
+          <w:rFonts w:ascii="微軟正黑體" w:eastAsia="微軟正黑體" w:hAnsi="微軟正黑體" w:cs="微軟正黑體"/>
+          <w:lang w:eastAsia="zh-TW"/>
+        </w:rPr>
+        <w:tab/>
+      </w:r>
+      <w:r>
+        <w:rPr>
+          <w:rFonts w:ascii="微軟正黑體" w:eastAsia="微軟正黑體" w:hAnsi="微軟正黑體" w:cs="微軟正黑體"/>
+          <w:lang w:eastAsia="zh-TW"/>
+        </w:rPr>
+        <w:tab/>
+      </w:r>
+      <w:r>
+        <w:rPr>
+          <w:rFonts w:ascii="微軟正黑體" w:eastAsia="微軟正黑體" w:hAnsi="微軟正黑體" w:cs="微軟正黑體"/>
+          <w:lang w:eastAsia="zh-TW"/>
+        </w:rPr>
+        <w:tab/>
+      </w:r>
+      <w:r>
+        <w:rPr>
+          <w:rFonts w:ascii="微軟正黑體" w:eastAsia="微軟正黑體" w:hAnsi="微軟正黑體" w:cs="微軟正黑體" w:hint="eastAsia"/>
+          <w:lang w:eastAsia="zh-TW"/>
+        </w:rPr>
+        <w:t>圖(</w:t>
+      </w:r>
+      <w:r>
+        <w:rPr>
+          <w:rFonts w:ascii="微軟正黑體" w:eastAsia="微軟正黑體" w:hAnsi="微軟正黑體" w:cs="微軟正黑體" w:hint="eastAsia"/>
+          <w:lang w:eastAsia="zh-TW"/>
+        </w:rPr>
+        <w:t>四</w:t>
+      </w:r>
+      <w:r>
+        <w:rPr>
+          <w:rFonts w:ascii="微軟正黑體" w:eastAsia="微軟正黑體" w:hAnsi="微軟正黑體" w:cs="微軟正黑體" w:hint="eastAsia"/>
+          <w:lang w:eastAsia="zh-TW"/>
+        </w:rPr>
+        <w:t>)</w:t>
+      </w:r>
+    </w:p>
+    <w:p>
+      <w:pPr>
+        <w:pStyle w:val="ac"/>
+        <w:numPr>
+          <w:ilvl w:val="0"/>
+          <w:numId w:val="2"/>
+        </w:numPr>
+        <w:spacing w:line="276" w:lineRule="auto"/>
+        <w:rPr>
+          <w:rFonts w:eastAsia="微軟正黑體"/>
+          <w:b/>
+          <w:sz w:val="24"/>
+          <w:szCs w:val="24"/>
+          <w:lang w:eastAsia="zh-TW"/>
+        </w:rPr>
+      </w:pPr>
       <w:r>
         <w:rPr>
           <w:rFonts w:eastAsia="微軟正黑體" w:hint="eastAsia"/>
           <w:b/>
-          <w:sz w:val="28"/>
-          <w:szCs w:val="28"/>
-          <w:lang w:eastAsia="zh-TW"/>
-        </w:rPr>
-        <w:t xml:space="preserve"> </w:t>
-      </w:r>
+          <w:sz w:val="24"/>
+          <w:szCs w:val="24"/>
+          <w:lang w:eastAsia="zh-TW"/>
+        </w:rPr>
+        <w:t>刪除員工</w:t>
+      </w:r>
+    </w:p>
+    <w:p>
+      <w:pPr>
+        <w:pStyle w:val="ac"/>
+        <w:numPr>
+          <w:ilvl w:val="1"/>
+          <w:numId w:val="2"/>
+        </w:numPr>
+        <w:spacing w:line="276" w:lineRule="auto"/>
+        <w:rPr>
+          <w:rFonts w:eastAsia="微軟正黑體"/>
+          <w:b/>
+          <w:sz w:val="24"/>
+          <w:szCs w:val="24"/>
+          <w:lang w:eastAsia="zh-TW"/>
+        </w:rPr>
+      </w:pPr>
+      <w:r>
+        <w:rPr>
+          <w:rFonts w:ascii="微軟正黑體" w:eastAsia="微軟正黑體" w:hAnsi="微軟正黑體" w:cs="微軟正黑體" w:hint="eastAsia"/>
+          <w:b/>
+          <w:u w:val="single"/>
+          <w:lang w:eastAsia="zh-TW"/>
+        </w:rPr>
+        <w:t>輸入</w:t>
+      </w:r>
+    </w:p>
+    <w:p>
+      <w:pPr>
+        <w:pStyle w:val="ac"/>
+        <w:spacing w:line="276" w:lineRule="auto"/>
+        <w:ind w:left="1560"/>
+        <w:rPr>
+          <w:rFonts w:eastAsia="微軟正黑體"/>
+          <w:b/>
+          <w:sz w:val="24"/>
+          <w:szCs w:val="24"/>
+          <w:lang w:eastAsia="zh-TW"/>
+        </w:rPr>
+      </w:pPr>
+      <w:r>
+        <w:rPr>
+          <w:rFonts w:ascii="微軟正黑體" w:eastAsia="微軟正黑體" w:hAnsi="微軟正黑體" w:cs="微軟正黑體" w:hint="eastAsia"/>
+          <w:lang w:eastAsia="zh-TW"/>
+        </w:rPr>
+        <w:t>切換到</w:t>
+      </w:r>
+      <w:r>
+        <w:rPr>
+          <w:rFonts w:ascii="微軟正黑體" w:eastAsia="微軟正黑體" w:hAnsi="微軟正黑體" w:cs="微軟正黑體" w:hint="eastAsia"/>
+          <w:lang w:eastAsia="zh-TW"/>
+        </w:rPr>
+        <w:t>員工一覽表頁面，會看到目前工廠中有哪些員工以及他們的身分。先按下欲刪除員工的ID，然後按下頁面下方的「Remove」按鍵即可刪除該名員工。</w:t>
+      </w:r>
+    </w:p>
+    <w:p>
+      <w:pPr>
+        <w:pStyle w:val="ac"/>
+        <w:numPr>
+          <w:ilvl w:val="1"/>
+          <w:numId w:val="2"/>
+        </w:numPr>
+        <w:spacing w:line="276" w:lineRule="auto"/>
+        <w:rPr>
+          <w:rFonts w:eastAsia="微軟正黑體"/>
+          <w:b/>
+          <w:sz w:val="24"/>
+          <w:szCs w:val="24"/>
+          <w:lang w:eastAsia="zh-TW"/>
+        </w:rPr>
+      </w:pPr>
+      <w:r>
+        <w:rPr>
+          <w:rFonts w:ascii="微軟正黑體" w:eastAsia="微軟正黑體" w:hAnsi="微軟正黑體" w:cs="微軟正黑體" w:hint="eastAsia"/>
+          <w:b/>
+          <w:u w:val="single"/>
+          <w:lang w:eastAsia="zh-TW"/>
+        </w:rPr>
+        <w:lastRenderedPageBreak/>
+        <w:t>處理</w:t>
+      </w:r>
+    </w:p>
+    <w:p>
+      <w:pPr>
+        <w:pStyle w:val="ac"/>
+        <w:spacing w:line="276" w:lineRule="auto"/>
+        <w:ind w:left="1560"/>
+        <w:rPr>
+          <w:rFonts w:ascii="微軟正黑體" w:eastAsia="微軟正黑體" w:hAnsi="微軟正黑體" w:cs="微軟正黑體"/>
+          <w:lang w:eastAsia="zh-TW"/>
+        </w:rPr>
+      </w:pPr>
+      <w:r>
+        <w:rPr>
+          <w:rFonts w:ascii="微軟正黑體" w:eastAsia="微軟正黑體" w:hAnsi="微軟正黑體" w:cs="微軟正黑體" w:hint="eastAsia"/>
+          <w:lang w:eastAsia="zh-TW"/>
+        </w:rPr>
+        <w:t>系統刪除所有與被刪除員工</w:t>
+      </w:r>
+      <w:r>
+        <w:rPr>
+          <w:rFonts w:ascii="微軟正黑體" w:eastAsia="微軟正黑體" w:hAnsi="微軟正黑體" w:cs="微軟正黑體" w:hint="eastAsia"/>
+          <w:lang w:eastAsia="zh-TW"/>
+        </w:rPr>
+        <w:t>相關</w:t>
+      </w:r>
+      <w:r>
+        <w:rPr>
+          <w:rFonts w:ascii="微軟正黑體" w:eastAsia="微軟正黑體" w:hAnsi="微軟正黑體" w:cs="微軟正黑體" w:hint="eastAsia"/>
+          <w:lang w:eastAsia="zh-TW"/>
+        </w:rPr>
+        <w:t>的資料。</w:t>
+      </w:r>
+    </w:p>
+    <w:p>
+      <w:pPr>
+        <w:pStyle w:val="ac"/>
+        <w:numPr>
+          <w:ilvl w:val="0"/>
+          <w:numId w:val="2"/>
+        </w:numPr>
+        <w:spacing w:line="276" w:lineRule="auto"/>
+        <w:rPr>
+          <w:rFonts w:eastAsia="微軟正黑體"/>
+          <w:b/>
+          <w:sz w:val="24"/>
+          <w:szCs w:val="24"/>
+          <w:lang w:eastAsia="zh-TW"/>
+        </w:rPr>
+      </w:pPr>
       <w:r>
         <w:rPr>
           <w:rFonts w:eastAsia="微軟正黑體" w:hint="eastAsia"/>
           <w:b/>
-          <w:sz w:val="28"/>
-          <w:szCs w:val="28"/>
-          <w:lang w:eastAsia="zh-TW"/>
-        </w:rPr>
-        <w:t>資料處理</w:t>
-      </w:r>
-    </w:p>
-    <w:p>
-      <w:pPr>
-        <w:spacing w:line="276" w:lineRule="auto"/>
+          <w:sz w:val="24"/>
+          <w:szCs w:val="24"/>
+          <w:highlight w:val="yellow"/>
+          <w:lang w:eastAsia="zh-TW"/>
+        </w:rPr>
+        <w:t>調整人員權限</w:t>
+      </w:r>
+    </w:p>
+    <w:p>
+      <w:pPr>
+        <w:pStyle w:val="ac"/>
+        <w:numPr>
+          <w:ilvl w:val="1"/>
+          <w:numId w:val="2"/>
+        </w:numPr>
+        <w:spacing w:line="276" w:lineRule="auto"/>
+        <w:rPr>
+          <w:rFonts w:eastAsia="微軟正黑體"/>
+          <w:b/>
+          <w:sz w:val="24"/>
+          <w:szCs w:val="24"/>
+          <w:lang w:eastAsia="zh-TW"/>
+        </w:rPr>
+      </w:pPr>
+      <w:r>
+        <w:rPr>
+          <w:rFonts w:ascii="微軟正黑體" w:eastAsia="微軟正黑體" w:hAnsi="微軟正黑體" w:cs="微軟正黑體" w:hint="eastAsia"/>
+          <w:b/>
+          <w:u w:val="single"/>
+          <w:lang w:eastAsia="zh-TW"/>
+        </w:rPr>
+        <w:t>輸入</w:t>
+      </w:r>
+    </w:p>
+    <w:p>
+      <w:pPr>
+        <w:pStyle w:val="ac"/>
+        <w:spacing w:line="276" w:lineRule="auto"/>
+        <w:ind w:left="1560"/>
+        <w:rPr>
+          <w:rFonts w:eastAsia="微軟正黑體"/>
+          <w:b/>
+          <w:sz w:val="24"/>
+          <w:szCs w:val="24"/>
+          <w:lang w:eastAsia="zh-TW"/>
+        </w:rPr>
+      </w:pPr>
+      <w:r>
+        <w:rPr>
+          <w:rFonts w:ascii="微軟正黑體" w:eastAsia="微軟正黑體" w:hAnsi="微軟正黑體" w:cs="微軟正黑體" w:hint="eastAsia"/>
+          <w:lang w:eastAsia="zh-TW"/>
+        </w:rPr>
+        <w:t>切換到今日上班員工頁面，無須輸入任何資料。</w:t>
+      </w:r>
+    </w:p>
+    <w:p>
+      <w:pPr>
+        <w:pStyle w:val="ac"/>
+        <w:numPr>
+          <w:ilvl w:val="1"/>
+          <w:numId w:val="2"/>
+        </w:numPr>
+        <w:spacing w:line="276" w:lineRule="auto"/>
+        <w:rPr>
+          <w:rFonts w:eastAsia="微軟正黑體"/>
+          <w:b/>
+          <w:sz w:val="24"/>
+          <w:szCs w:val="24"/>
+          <w:lang w:eastAsia="zh-TW"/>
+        </w:rPr>
+      </w:pPr>
+      <w:r>
+        <w:rPr>
+          <w:rFonts w:ascii="微軟正黑體" w:eastAsia="微軟正黑體" w:hAnsi="微軟正黑體" w:cs="微軟正黑體" w:hint="eastAsia"/>
+          <w:b/>
+          <w:u w:val="single"/>
+          <w:lang w:eastAsia="zh-TW"/>
+        </w:rPr>
+        <w:t>處理</w:t>
+      </w:r>
+    </w:p>
+    <w:p>
+      <w:pPr>
+        <w:pStyle w:val="ac"/>
+        <w:spacing w:line="276" w:lineRule="auto"/>
+        <w:ind w:left="1560"/>
+        <w:rPr>
+          <w:rFonts w:eastAsia="微軟正黑體"/>
+          <w:b/>
+          <w:sz w:val="24"/>
+          <w:szCs w:val="24"/>
+          <w:lang w:eastAsia="zh-TW"/>
+        </w:rPr>
+      </w:pPr>
+      <w:r>
+        <w:rPr>
+          <w:rFonts w:ascii="微軟正黑體" w:eastAsia="微軟正黑體" w:hAnsi="微軟正黑體" w:cs="微軟正黑體" w:hint="eastAsia"/>
+          <w:lang w:eastAsia="zh-TW"/>
+        </w:rPr>
+        <w:t>系統會檢視今日請假的員工、早班上班人員及晚班上工人員，然後分門別類進行顯示。</w:t>
+      </w:r>
+    </w:p>
+    <w:p>
+      <w:pPr>
+        <w:pStyle w:val="ac"/>
+        <w:numPr>
+          <w:ilvl w:val="1"/>
+          <w:numId w:val="2"/>
+        </w:numPr>
+        <w:spacing w:line="276" w:lineRule="auto"/>
+        <w:rPr>
+          <w:rFonts w:eastAsia="微軟正黑體"/>
+          <w:b/>
+          <w:sz w:val="24"/>
+          <w:szCs w:val="24"/>
+          <w:lang w:eastAsia="zh-TW"/>
+        </w:rPr>
+      </w:pPr>
+      <w:r>
+        <w:rPr>
+          <w:rFonts w:ascii="微軟正黑體" w:eastAsia="微軟正黑體" w:hAnsi="微軟正黑體" w:cs="微軟正黑體" w:hint="eastAsia"/>
+          <w:b/>
+          <w:u w:val="single"/>
+          <w:lang w:eastAsia="zh-TW"/>
+        </w:rPr>
+        <w:t>輸出</w:t>
+      </w:r>
+    </w:p>
+    <w:p>
+      <w:pPr>
+        <w:pStyle w:val="ac"/>
+        <w:spacing w:line="276" w:lineRule="auto"/>
+        <w:ind w:left="1560"/>
+        <w:rPr>
+          <w:rFonts w:ascii="微軟正黑體" w:eastAsia="微軟正黑體" w:hAnsi="微軟正黑體" w:cs="微軟正黑體" w:hint="eastAsia"/>
+          <w:lang w:eastAsia="zh-TW"/>
+        </w:rPr>
+      </w:pPr>
+      <w:r>
+        <w:rPr>
+          <w:rFonts w:ascii="微軟正黑體" w:eastAsia="微軟正黑體" w:hAnsi="微軟正黑體" w:cs="微軟正黑體" w:hint="eastAsia"/>
+          <w:lang w:eastAsia="zh-TW"/>
+        </w:rPr>
+        <w:t>當天上班人員頁面上有三個類別，分別是早班、晚班及請假人員，使用者可以切換此三</w:t>
+      </w:r>
+      <w:proofErr w:type="gramStart"/>
+      <w:r>
+        <w:rPr>
+          <w:rFonts w:ascii="微軟正黑體" w:eastAsia="微軟正黑體" w:hAnsi="微軟正黑體" w:cs="微軟正黑體" w:hint="eastAsia"/>
+          <w:lang w:eastAsia="zh-TW"/>
+        </w:rPr>
+        <w:t>個</w:t>
+      </w:r>
+      <w:proofErr w:type="gramEnd"/>
+      <w:r>
+        <w:rPr>
+          <w:rFonts w:ascii="微軟正黑體" w:eastAsia="微軟正黑體" w:hAnsi="微軟正黑體" w:cs="微軟正黑體" w:hint="eastAsia"/>
+          <w:lang w:eastAsia="zh-TW"/>
+        </w:rPr>
+        <w:t>類別瀏覽當天的上班人員及請假人員。</w:t>
+      </w:r>
+    </w:p>
+    <w:p>
+      <w:pPr>
+        <w:pStyle w:val="ac"/>
+        <w:numPr>
+          <w:ilvl w:val="0"/>
+          <w:numId w:val="2"/>
+        </w:numPr>
+        <w:spacing w:line="276" w:lineRule="auto"/>
+        <w:rPr>
+          <w:rFonts w:eastAsia="微軟正黑體"/>
+          <w:b/>
+          <w:sz w:val="24"/>
+          <w:szCs w:val="24"/>
+          <w:lang w:eastAsia="zh-TW"/>
+        </w:rPr>
+      </w:pPr>
+      <w:r>
+        <w:rPr>
+          <w:rFonts w:eastAsia="微軟正黑體"/>
+          <w:b/>
+          <w:sz w:val="24"/>
+          <w:szCs w:val="24"/>
+          <w:lang w:eastAsia="zh-TW"/>
+        </w:rPr>
+        <w:t>瀏覽當天上班人員</w:t>
+      </w:r>
+    </w:p>
+    <w:p>
+      <w:pPr>
+        <w:pStyle w:val="ac"/>
+        <w:numPr>
+          <w:ilvl w:val="1"/>
+          <w:numId w:val="2"/>
+        </w:numPr>
+        <w:spacing w:line="276" w:lineRule="auto"/>
+        <w:rPr>
+          <w:rFonts w:eastAsia="微軟正黑體"/>
+          <w:b/>
+          <w:sz w:val="24"/>
+          <w:szCs w:val="24"/>
+          <w:lang w:eastAsia="zh-TW"/>
+        </w:rPr>
+      </w:pPr>
+      <w:r>
+        <w:rPr>
+          <w:rFonts w:ascii="微軟正黑體" w:eastAsia="微軟正黑體" w:hAnsi="微軟正黑體" w:cs="微軟正黑體" w:hint="eastAsia"/>
+          <w:b/>
+          <w:u w:val="single"/>
+          <w:lang w:eastAsia="zh-TW"/>
+        </w:rPr>
+        <w:t>輸入</w:t>
+      </w:r>
+    </w:p>
+    <w:p>
+      <w:pPr>
+        <w:pStyle w:val="ac"/>
+        <w:spacing w:line="276" w:lineRule="auto"/>
+        <w:ind w:left="1560"/>
+        <w:rPr>
+          <w:rFonts w:eastAsia="微軟正黑體"/>
+          <w:b/>
+          <w:sz w:val="24"/>
+          <w:szCs w:val="24"/>
+          <w:lang w:eastAsia="zh-TW"/>
+        </w:rPr>
+      </w:pPr>
+      <w:r>
+        <w:rPr>
+          <w:rFonts w:ascii="微軟正黑體" w:eastAsia="微軟正黑體" w:hAnsi="微軟正黑體" w:cs="微軟正黑體" w:hint="eastAsia"/>
+          <w:lang w:eastAsia="zh-TW"/>
+        </w:rPr>
+        <w:t>切換到今日上班員工頁面，無須輸入任何資料。</w:t>
+      </w:r>
+    </w:p>
+    <w:p>
+      <w:pPr>
+        <w:pStyle w:val="ac"/>
+        <w:numPr>
+          <w:ilvl w:val="1"/>
+          <w:numId w:val="2"/>
+        </w:numPr>
+        <w:spacing w:line="276" w:lineRule="auto"/>
+        <w:rPr>
+          <w:rFonts w:eastAsia="微軟正黑體"/>
+          <w:b/>
+          <w:sz w:val="24"/>
+          <w:szCs w:val="24"/>
+          <w:lang w:eastAsia="zh-TW"/>
+        </w:rPr>
+      </w:pPr>
+      <w:r>
+        <w:rPr>
+          <w:rFonts w:ascii="微軟正黑體" w:eastAsia="微軟正黑體" w:hAnsi="微軟正黑體" w:cs="微軟正黑體" w:hint="eastAsia"/>
+          <w:b/>
+          <w:u w:val="single"/>
+          <w:lang w:eastAsia="zh-TW"/>
+        </w:rPr>
+        <w:t>處理</w:t>
+      </w:r>
+    </w:p>
+    <w:p>
+      <w:pPr>
+        <w:pStyle w:val="ac"/>
+        <w:spacing w:line="276" w:lineRule="auto"/>
+        <w:ind w:left="1560"/>
+        <w:rPr>
+          <w:rFonts w:eastAsia="微軟正黑體"/>
+          <w:b/>
+          <w:sz w:val="24"/>
+          <w:szCs w:val="24"/>
+          <w:lang w:eastAsia="zh-TW"/>
+        </w:rPr>
+      </w:pPr>
+      <w:r>
+        <w:rPr>
+          <w:rFonts w:ascii="微軟正黑體" w:eastAsia="微軟正黑體" w:hAnsi="微軟正黑體" w:cs="微軟正黑體" w:hint="eastAsia"/>
+          <w:lang w:eastAsia="zh-TW"/>
+        </w:rPr>
+        <w:t>系統會檢視今日請假的員工、早班上班人員及晚班上工人員，然後分門別類進行顯示。</w:t>
+      </w:r>
+    </w:p>
+    <w:p>
+      <w:pPr>
+        <w:pStyle w:val="ac"/>
+        <w:numPr>
+          <w:ilvl w:val="1"/>
+          <w:numId w:val="2"/>
+        </w:numPr>
+        <w:spacing w:line="276" w:lineRule="auto"/>
+        <w:rPr>
+          <w:rFonts w:eastAsia="微軟正黑體"/>
+          <w:b/>
+          <w:sz w:val="24"/>
+          <w:szCs w:val="24"/>
+          <w:lang w:eastAsia="zh-TW"/>
+        </w:rPr>
+      </w:pPr>
+      <w:r>
+        <w:rPr>
+          <w:rFonts w:ascii="微軟正黑體" w:eastAsia="微軟正黑體" w:hAnsi="微軟正黑體" w:cs="微軟正黑體" w:hint="eastAsia"/>
+          <w:b/>
+          <w:u w:val="single"/>
+          <w:lang w:eastAsia="zh-TW"/>
+        </w:rPr>
+        <w:t>輸出</w:t>
+      </w:r>
+    </w:p>
+    <w:p>
+      <w:pPr>
+        <w:pStyle w:val="ac"/>
+        <w:spacing w:line="276" w:lineRule="auto"/>
+        <w:ind w:left="1560"/>
+        <w:rPr>
+          <w:rFonts w:ascii="微軟正黑體" w:eastAsia="微軟正黑體" w:hAnsi="微軟正黑體" w:cs="微軟正黑體"/>
+          <w:lang w:eastAsia="zh-TW"/>
+        </w:rPr>
+      </w:pPr>
+      <w:r>
+        <w:rPr>
+          <w:rFonts w:ascii="微軟正黑體" w:eastAsia="微軟正黑體" w:hAnsi="微軟正黑體" w:cs="微軟正黑體" w:hint="eastAsia"/>
+          <w:lang w:eastAsia="zh-TW"/>
+        </w:rPr>
+        <w:t>當天上班人員頁面上有三個類別，分別是早班、晚班及請假人員，使用者可以切換此三</w:t>
+      </w:r>
+      <w:proofErr w:type="gramStart"/>
+      <w:r>
+        <w:rPr>
+          <w:rFonts w:ascii="微軟正黑體" w:eastAsia="微軟正黑體" w:hAnsi="微軟正黑體" w:cs="微軟正黑體" w:hint="eastAsia"/>
+          <w:lang w:eastAsia="zh-TW"/>
+        </w:rPr>
+        <w:t>個</w:t>
+      </w:r>
+      <w:proofErr w:type="gramEnd"/>
+      <w:r>
+        <w:rPr>
+          <w:rFonts w:ascii="微軟正黑體" w:eastAsia="微軟正黑體" w:hAnsi="微軟正黑體" w:cs="微軟正黑體" w:hint="eastAsia"/>
+          <w:lang w:eastAsia="zh-TW"/>
+        </w:rPr>
+        <w:t>類別瀏覽當天的上班人員及請假人員。</w:t>
+      </w:r>
+    </w:p>
+    <w:p>
+      <w:pPr>
+        <w:pStyle w:val="ac"/>
+        <w:spacing w:line="276" w:lineRule="auto"/>
+        <w:ind w:left="1560"/>
+        <w:rPr>
+          <w:rFonts w:ascii="微軟正黑體" w:eastAsia="微軟正黑體" w:hAnsi="微軟正黑體" w:cs="微軟正黑體"/>
+          <w:lang w:eastAsia="zh-TW"/>
+        </w:rPr>
+      </w:pPr>
+      <w:r>
+        <w:rPr>
+          <w:rFonts w:ascii="微軟正黑體" w:eastAsia="微軟正黑體" w:hAnsi="微軟正黑體" w:cs="微軟正黑體" w:hint="eastAsia"/>
+          <w:noProof/>
+          <w:lang w:eastAsia="zh-TW"/>
+        </w:rPr>
+        <w:lastRenderedPageBreak/>
+        <w:drawing>
+          <wp:inline distT="0" distB="0" distL="0" distR="0">
+            <wp:extent cx="5162224" cy="3985404"/>
+            <wp:effectExtent l="0" t="0" r="635" b="0"/>
+            <wp:docPr id="4" name="圖片 4"/>
+            <wp:cNvGraphicFramePr>
+              <a:graphicFrameLocks xmlns:a="http://schemas.openxmlformats.org/drawingml/2006/main" noChangeAspect="1"/>
+            </wp:cNvGraphicFramePr>
+            <a:graphic xmlns:a="http://schemas.openxmlformats.org/drawingml/2006/main">
+              <a:graphicData uri="http://schemas.openxmlformats.org/drawingml/2006/picture">
+                <pic:pic xmlns:pic="http://schemas.openxmlformats.org/drawingml/2006/picture">
+                  <pic:nvPicPr>
+                    <pic:cNvPr id="4" name="今日上班員工.png"/>
+                    <pic:cNvPicPr/>
+                  </pic:nvPicPr>
+                  <pic:blipFill>
+                    <a:blip r:embed="rId16">
+                      <a:extLst>
+                        <a:ext uri="{28A0092B-C50C-407E-A947-70E740481C1C}">
+                          <a14:useLocalDpi xmlns:a14="http://schemas.microsoft.com/office/drawing/2010/main" val="0"/>
+                        </a:ext>
+                      </a:extLst>
+                    </a:blip>
+                    <a:stretch>
+                      <a:fillRect/>
+                    </a:stretch>
+                  </pic:blipFill>
+                  <pic:spPr>
+                    <a:xfrm>
+                      <a:off x="0" y="0"/>
+                      <a:ext cx="5188095" cy="4005377"/>
+                    </a:xfrm>
+                    <a:prstGeom prst="rect">
+                      <a:avLst/>
+                    </a:prstGeom>
+                  </pic:spPr>
+                </pic:pic>
+              </a:graphicData>
+            </a:graphic>
+          </wp:inline>
+        </w:drawing>
+      </w:r>
+    </w:p>
+    <w:p>
+      <w:pPr>
+        <w:pStyle w:val="ac"/>
+        <w:spacing w:line="276" w:lineRule="auto"/>
+        <w:ind w:left="1560"/>
+        <w:jc w:val="center"/>
+        <w:rPr>
+          <w:rFonts w:ascii="微軟正黑體" w:eastAsia="微軟正黑體" w:hAnsi="微軟正黑體" w:cs="微軟正黑體"/>
+          <w:lang w:eastAsia="zh-TW"/>
+        </w:rPr>
+      </w:pPr>
+      <w:r>
+        <w:rPr>
+          <w:rFonts w:ascii="微軟正黑體" w:eastAsia="微軟正黑體" w:hAnsi="微軟正黑體" w:cs="微軟正黑體" w:hint="eastAsia"/>
+          <w:lang w:eastAsia="zh-TW"/>
+        </w:rPr>
+        <w:t>圖(五)</w:t>
+      </w:r>
+    </w:p>
+    <w:p>
+      <w:pPr>
+        <w:pStyle w:val="ac"/>
+        <w:numPr>
+          <w:ilvl w:val="0"/>
+          <w:numId w:val="2"/>
+        </w:numPr>
+        <w:spacing w:line="276" w:lineRule="auto"/>
+        <w:rPr>
+          <w:rFonts w:eastAsia="微軟正黑體"/>
+          <w:b/>
+          <w:sz w:val="24"/>
+          <w:szCs w:val="24"/>
+          <w:lang w:eastAsia="zh-TW"/>
+        </w:rPr>
+      </w:pPr>
+      <w:r>
         <w:rPr>
           <w:rFonts w:eastAsia="微軟正黑體" w:hint="eastAsia"/>
           <w:b/>
-          <w:sz w:val="28"/>
-          <w:szCs w:val="28"/>
-          <w:lang w:eastAsia="zh-TW"/>
-        </w:rPr>
-      </w:pPr>
+          <w:sz w:val="24"/>
+          <w:szCs w:val="24"/>
+          <w:highlight w:val="yellow"/>
+          <w:lang w:eastAsia="zh-TW"/>
+        </w:rPr>
+        <w:t>瀏覽員工</w:t>
+      </w:r>
+      <w:proofErr w:type="gramStart"/>
       <w:r>
         <w:rPr>
           <w:rFonts w:eastAsia="微軟正黑體" w:hint="eastAsia"/>
           <w:b/>
-          <w:sz w:val="28"/>
-          <w:szCs w:val="28"/>
-          <w:lang w:eastAsia="zh-TW"/>
-        </w:rPr>
-        <w:t>2.</w:t>
-      </w:r>
+          <w:sz w:val="24"/>
+          <w:szCs w:val="24"/>
+          <w:highlight w:val="yellow"/>
+          <w:lang w:eastAsia="zh-TW"/>
+        </w:rPr>
+        <w:t>一週</w:t>
+      </w:r>
+      <w:proofErr w:type="gramEnd"/>
       <w:r>
         <w:rPr>
           <w:rFonts w:eastAsia="微軟正黑體" w:hint="eastAsia"/>
           <w:b/>
-          <w:sz w:val="28"/>
-          <w:szCs w:val="28"/>
-          <w:lang w:eastAsia="zh-TW"/>
-        </w:rPr>
-        <w:t>5</w:t>
-      </w:r>
-      <w:r>
+          <w:sz w:val="24"/>
+          <w:szCs w:val="24"/>
+          <w:highlight w:val="yellow"/>
+          <w:lang w:eastAsia="zh-TW"/>
+        </w:rPr>
+        <w:t>預計上班情形</w:t>
+      </w:r>
+    </w:p>
+    <w:p>
+      <w:pPr>
+        <w:pStyle w:val="ac"/>
+        <w:numPr>
+          <w:ilvl w:val="1"/>
+          <w:numId w:val="2"/>
+        </w:numPr>
+        <w:spacing w:line="276" w:lineRule="auto"/>
+        <w:rPr>
+          <w:rFonts w:eastAsia="微軟正黑體"/>
+          <w:b/>
+          <w:sz w:val="24"/>
+          <w:szCs w:val="24"/>
+          <w:lang w:eastAsia="zh-TW"/>
+        </w:rPr>
+      </w:pPr>
+      <w:r>
+        <w:rPr>
+          <w:rFonts w:ascii="微軟正黑體" w:eastAsia="微軟正黑體" w:hAnsi="微軟正黑體" w:cs="微軟正黑體" w:hint="eastAsia"/>
+          <w:b/>
+          <w:u w:val="single"/>
+          <w:lang w:eastAsia="zh-TW"/>
+        </w:rPr>
+        <w:t>輸入</w:t>
+      </w:r>
+    </w:p>
+    <w:p>
+      <w:pPr>
+        <w:pStyle w:val="ac"/>
+        <w:spacing w:line="276" w:lineRule="auto"/>
+        <w:ind w:left="1560"/>
+        <w:rPr>
+          <w:rFonts w:eastAsia="微軟正黑體"/>
+          <w:b/>
+          <w:sz w:val="24"/>
+          <w:szCs w:val="24"/>
+          <w:lang w:eastAsia="zh-TW"/>
+        </w:rPr>
+      </w:pPr>
+      <w:r>
+        <w:rPr>
+          <w:rFonts w:ascii="微軟正黑體" w:eastAsia="微軟正黑體" w:hAnsi="微軟正黑體" w:cs="微軟正黑體" w:hint="eastAsia"/>
+          <w:lang w:eastAsia="zh-TW"/>
+        </w:rPr>
+        <w:t>切換到今日上班員工頁面，無須輸入任何資料。</w:t>
+      </w:r>
+    </w:p>
+    <w:p>
+      <w:pPr>
+        <w:pStyle w:val="ac"/>
+        <w:numPr>
+          <w:ilvl w:val="1"/>
+          <w:numId w:val="2"/>
+        </w:numPr>
+        <w:spacing w:line="276" w:lineRule="auto"/>
+        <w:rPr>
+          <w:rFonts w:eastAsia="微軟正黑體"/>
+          <w:b/>
+          <w:sz w:val="24"/>
+          <w:szCs w:val="24"/>
+          <w:lang w:eastAsia="zh-TW"/>
+        </w:rPr>
+      </w:pPr>
+      <w:r>
+        <w:rPr>
+          <w:rFonts w:ascii="微軟正黑體" w:eastAsia="微軟正黑體" w:hAnsi="微軟正黑體" w:cs="微軟正黑體" w:hint="eastAsia"/>
+          <w:b/>
+          <w:u w:val="single"/>
+          <w:lang w:eastAsia="zh-TW"/>
+        </w:rPr>
+        <w:t>處理</w:t>
+      </w:r>
+    </w:p>
+    <w:p>
+      <w:pPr>
+        <w:pStyle w:val="ac"/>
+        <w:spacing w:line="276" w:lineRule="auto"/>
+        <w:ind w:left="1560"/>
+        <w:rPr>
+          <w:rFonts w:eastAsia="微軟正黑體"/>
+          <w:b/>
+          <w:sz w:val="24"/>
+          <w:szCs w:val="24"/>
+          <w:lang w:eastAsia="zh-TW"/>
+        </w:rPr>
+      </w:pPr>
+      <w:r>
+        <w:rPr>
+          <w:rFonts w:ascii="微軟正黑體" w:eastAsia="微軟正黑體" w:hAnsi="微軟正黑體" w:cs="微軟正黑體" w:hint="eastAsia"/>
+          <w:lang w:eastAsia="zh-TW"/>
+        </w:rPr>
+        <w:t>系統會檢視今日請假的員工、早班上班人員及晚班上工人員，然後分門別類進行顯示。</w:t>
+      </w:r>
+    </w:p>
+    <w:p>
+      <w:pPr>
+        <w:pStyle w:val="ac"/>
+        <w:numPr>
+          <w:ilvl w:val="1"/>
+          <w:numId w:val="2"/>
+        </w:numPr>
+        <w:spacing w:line="276" w:lineRule="auto"/>
+        <w:rPr>
+          <w:rFonts w:eastAsia="微軟正黑體"/>
+          <w:b/>
+          <w:sz w:val="24"/>
+          <w:szCs w:val="24"/>
+          <w:lang w:eastAsia="zh-TW"/>
+        </w:rPr>
+      </w:pPr>
+      <w:r>
+        <w:rPr>
+          <w:rFonts w:ascii="微軟正黑體" w:eastAsia="微軟正黑體" w:hAnsi="微軟正黑體" w:cs="微軟正黑體" w:hint="eastAsia"/>
+          <w:b/>
+          <w:u w:val="single"/>
+          <w:lang w:eastAsia="zh-TW"/>
+        </w:rPr>
+        <w:t>輸出</w:t>
+      </w:r>
+    </w:p>
+    <w:p>
+      <w:pPr>
+        <w:pStyle w:val="ac"/>
+        <w:spacing w:line="276" w:lineRule="auto"/>
+        <w:ind w:left="1560"/>
         <w:rPr>
           <w:rFonts w:eastAsia="微軟正黑體" w:hint="eastAsia"/>
           <w:b/>
-          <w:sz w:val="28"/>
-          <w:szCs w:val="28"/>
-          <w:lang w:eastAsia="zh-TW"/>
-        </w:rPr>
-        <w:t xml:space="preserve"> </w:t>
+          <w:sz w:val="24"/>
+          <w:szCs w:val="24"/>
+          <w:lang w:eastAsia="zh-TW"/>
+        </w:rPr>
+      </w:pPr>
+      <w:r>
+        <w:rPr>
+          <w:rFonts w:ascii="微軟正黑體" w:eastAsia="微軟正黑體" w:hAnsi="微軟正黑體" w:cs="微軟正黑體" w:hint="eastAsia"/>
+          <w:lang w:eastAsia="zh-TW"/>
+        </w:rPr>
+        <w:t>當天上班人員頁面上有三個類別，分別是早班、晚班及請假人員，使用者可以切換此三</w:t>
+      </w:r>
+      <w:proofErr w:type="gramStart"/>
+      <w:r>
+        <w:rPr>
+          <w:rFonts w:ascii="微軟正黑體" w:eastAsia="微軟正黑體" w:hAnsi="微軟正黑體" w:cs="微軟正黑體" w:hint="eastAsia"/>
+          <w:lang w:eastAsia="zh-TW"/>
+        </w:rPr>
+        <w:t>個</w:t>
+      </w:r>
+      <w:proofErr w:type="gramEnd"/>
+      <w:r>
+        <w:rPr>
+          <w:rFonts w:ascii="微軟正黑體" w:eastAsia="微軟正黑體" w:hAnsi="微軟正黑體" w:cs="微軟正黑體" w:hint="eastAsia"/>
+          <w:lang w:eastAsia="zh-TW"/>
+        </w:rPr>
+        <w:t>類別瀏覽當天的上班人員及請假人員。</w:t>
+      </w:r>
+    </w:p>
+    <w:p>
+      <w:pPr>
+        <w:pStyle w:val="ac"/>
+        <w:numPr>
+          <w:ilvl w:val="0"/>
+          <w:numId w:val="2"/>
+        </w:numPr>
+        <w:spacing w:line="276" w:lineRule="auto"/>
+        <w:rPr>
+          <w:rFonts w:eastAsia="微軟正黑體"/>
+          <w:b/>
+          <w:sz w:val="24"/>
+          <w:szCs w:val="24"/>
+          <w:lang w:eastAsia="zh-TW"/>
+        </w:rPr>
+      </w:pPr>
+      <w:r>
+        <w:rPr>
+          <w:rFonts w:eastAsia="微軟正黑體"/>
+          <w:b/>
+          <w:sz w:val="24"/>
+          <w:szCs w:val="24"/>
+          <w:lang w:eastAsia="zh-TW"/>
+        </w:rPr>
+        <w:t>申請病假、事假</w:t>
       </w:r>
       <w:r>
         <w:rPr>
           <w:rFonts w:eastAsia="微軟正黑體" w:hint="eastAsia"/>
           <w:b/>
-          <w:sz w:val="28"/>
-          <w:szCs w:val="28"/>
-          <w:lang w:eastAsia="zh-TW"/>
-        </w:rPr>
-        <w:t>資料</w:t>
-      </w:r>
+          <w:sz w:val="24"/>
+          <w:szCs w:val="24"/>
+          <w:lang w:eastAsia="zh-TW"/>
+        </w:rPr>
+        <w:t>或</w:t>
+      </w:r>
+      <w:r>
+        <w:rPr>
+          <w:rFonts w:eastAsia="微軟正黑體"/>
+          <w:b/>
+          <w:sz w:val="24"/>
+          <w:szCs w:val="24"/>
+          <w:lang w:eastAsia="zh-TW"/>
+        </w:rPr>
+        <w:t>補休</w:t>
+      </w:r>
+    </w:p>
+    <w:p>
+      <w:pPr>
+        <w:pStyle w:val="ac"/>
+        <w:numPr>
+          <w:ilvl w:val="1"/>
+          <w:numId w:val="2"/>
+        </w:numPr>
+        <w:spacing w:line="276" w:lineRule="auto"/>
+        <w:rPr>
+          <w:rFonts w:eastAsia="微軟正黑體"/>
+          <w:b/>
+          <w:sz w:val="24"/>
+          <w:szCs w:val="24"/>
+          <w:lang w:eastAsia="zh-TW"/>
+        </w:rPr>
+      </w:pPr>
+      <w:r>
+        <w:rPr>
+          <w:rFonts w:ascii="微軟正黑體" w:eastAsia="微軟正黑體" w:hAnsi="微軟正黑體" w:cs="微軟正黑體" w:hint="eastAsia"/>
+          <w:b/>
+          <w:u w:val="single"/>
+          <w:lang w:eastAsia="zh-TW"/>
+        </w:rPr>
+        <w:t>輸入</w:t>
+      </w:r>
+    </w:p>
+    <w:p>
+      <w:pPr>
+        <w:pStyle w:val="ac"/>
+        <w:spacing w:line="276" w:lineRule="auto"/>
+        <w:ind w:left="1560"/>
+        <w:rPr>
+          <w:rFonts w:eastAsia="微軟正黑體"/>
+          <w:b/>
+          <w:sz w:val="24"/>
+          <w:szCs w:val="24"/>
+          <w:lang w:eastAsia="zh-TW"/>
+        </w:rPr>
+      </w:pPr>
+      <w:r>
+        <w:rPr>
+          <w:rFonts w:ascii="微軟正黑體" w:eastAsia="微軟正黑體" w:hAnsi="微軟正黑體" w:cs="微軟正黑體" w:hint="eastAsia"/>
+          <w:lang w:eastAsia="zh-TW"/>
+        </w:rPr>
+        <w:t>使用者切換到請假頁面，輸入自己的ID，然後選擇請假類別、開始時間和結束時間，然後</w:t>
+      </w:r>
+      <w:r>
+        <w:rPr>
+          <w:rFonts w:ascii="微軟正黑體" w:eastAsia="微軟正黑體" w:hAnsi="微軟正黑體" w:cs="微軟正黑體" w:hint="eastAsia"/>
+          <w:lang w:eastAsia="zh-TW"/>
+        </w:rPr>
+        <w:t>填寫事由(事假或出差)和備註。</w:t>
+      </w:r>
+    </w:p>
+    <w:p>
+      <w:pPr>
+        <w:pStyle w:val="ac"/>
+        <w:numPr>
+          <w:ilvl w:val="1"/>
+          <w:numId w:val="2"/>
+        </w:numPr>
+        <w:spacing w:line="276" w:lineRule="auto"/>
+        <w:rPr>
+          <w:rFonts w:eastAsia="微軟正黑體"/>
+          <w:b/>
+          <w:sz w:val="24"/>
+          <w:szCs w:val="24"/>
+          <w:lang w:eastAsia="zh-TW"/>
+        </w:rPr>
+      </w:pPr>
+      <w:r>
+        <w:rPr>
+          <w:rFonts w:ascii="微軟正黑體" w:eastAsia="微軟正黑體" w:hAnsi="微軟正黑體" w:cs="微軟正黑體" w:hint="eastAsia"/>
+          <w:b/>
+          <w:u w:val="single"/>
+          <w:lang w:eastAsia="zh-TW"/>
+        </w:rPr>
+        <w:t>處理</w:t>
+      </w:r>
+    </w:p>
+    <w:p>
+      <w:pPr>
+        <w:pStyle w:val="ac"/>
+        <w:spacing w:line="276" w:lineRule="auto"/>
+        <w:ind w:left="1560"/>
+        <w:rPr>
+          <w:rFonts w:eastAsia="微軟正黑體"/>
+          <w:b/>
+          <w:sz w:val="24"/>
+          <w:szCs w:val="24"/>
+          <w:lang w:eastAsia="zh-TW"/>
+        </w:rPr>
+      </w:pPr>
+      <w:r>
+        <w:rPr>
+          <w:rFonts w:ascii="微軟正黑體" w:eastAsia="微軟正黑體" w:hAnsi="微軟正黑體" w:cs="微軟正黑體" w:hint="eastAsia"/>
+          <w:lang w:eastAsia="zh-TW"/>
+        </w:rPr>
+        <w:t>系統會記錄該員工的請假類別、時間、事由和備註，然後將該員工的請假申請傳送至其主管或同事的審核頁面。</w:t>
+      </w:r>
+    </w:p>
+    <w:p>
+      <w:pPr>
+        <w:pStyle w:val="ac"/>
+        <w:numPr>
+          <w:ilvl w:val="1"/>
+          <w:numId w:val="2"/>
+        </w:numPr>
+        <w:spacing w:line="276" w:lineRule="auto"/>
+        <w:rPr>
+          <w:rFonts w:eastAsia="微軟正黑體"/>
+          <w:b/>
+          <w:sz w:val="24"/>
+          <w:szCs w:val="24"/>
+          <w:lang w:eastAsia="zh-TW"/>
+        </w:rPr>
+      </w:pPr>
+      <w:r>
+        <w:rPr>
+          <w:rFonts w:ascii="微軟正黑體" w:eastAsia="微軟正黑體" w:hAnsi="微軟正黑體" w:cs="微軟正黑體" w:hint="eastAsia"/>
+          <w:b/>
+          <w:u w:val="single"/>
+          <w:lang w:eastAsia="zh-TW"/>
+        </w:rPr>
+        <w:t>輸出</w:t>
+      </w:r>
+    </w:p>
+    <w:p>
+      <w:pPr>
+        <w:pStyle w:val="ac"/>
+        <w:spacing w:line="276" w:lineRule="auto"/>
+        <w:ind w:left="1560"/>
+        <w:rPr>
+          <w:rFonts w:ascii="微軟正黑體" w:eastAsia="微軟正黑體" w:hAnsi="微軟正黑體" w:cs="微軟正黑體"/>
+          <w:lang w:eastAsia="zh-TW"/>
+        </w:rPr>
+      </w:pPr>
+      <w:r>
+        <w:rPr>
+          <w:rFonts w:ascii="微軟正黑體" w:eastAsia="微軟正黑體" w:hAnsi="微軟正黑體" w:cs="微軟正黑體" w:hint="eastAsia"/>
+          <w:lang w:eastAsia="zh-TW"/>
+        </w:rPr>
+        <w:lastRenderedPageBreak/>
+        <w:t>請假申請完成後，員工可以切換至請假紀錄頁面</w:t>
+      </w:r>
+      <w:r>
+        <w:rPr>
+          <w:rFonts w:ascii="微軟正黑體" w:eastAsia="微軟正黑體" w:hAnsi="微軟正黑體" w:cs="微軟正黑體" w:hint="eastAsia"/>
+          <w:lang w:eastAsia="zh-TW"/>
+        </w:rPr>
+        <w:t>，查看自己的請假紀錄，而其中</w:t>
+      </w:r>
+      <w:proofErr w:type="gramStart"/>
+      <w:r>
+        <w:rPr>
+          <w:rFonts w:ascii="微軟正黑體" w:eastAsia="微軟正黑體" w:hAnsi="微軟正黑體" w:cs="微軟正黑體" w:hint="eastAsia"/>
+          <w:lang w:eastAsia="zh-TW"/>
+        </w:rPr>
+        <w:t>狀態欄會顯示</w:t>
+      </w:r>
+      <w:proofErr w:type="gramEnd"/>
+      <w:r>
+        <w:rPr>
+          <w:rFonts w:ascii="微軟正黑體" w:eastAsia="微軟正黑體" w:hAnsi="微軟正黑體" w:cs="微軟正黑體" w:hint="eastAsia"/>
+          <w:lang w:eastAsia="zh-TW"/>
+        </w:rPr>
+        <w:t>該請假申請是處於「</w:t>
+      </w:r>
+      <w:r>
+        <w:rPr>
+          <w:rFonts w:ascii="微軟正黑體" w:eastAsia="微軟正黑體" w:hAnsi="微軟正黑體" w:cs="微軟正黑體"/>
+          <w:lang w:eastAsia="zh-TW"/>
+        </w:rPr>
+        <w:t>待審核</w:t>
+      </w:r>
+      <w:r>
+        <w:rPr>
+          <w:rFonts w:ascii="微軟正黑體" w:eastAsia="微軟正黑體" w:hAnsi="微軟正黑體" w:cs="微軟正黑體" w:hint="eastAsia"/>
+          <w:lang w:eastAsia="zh-TW"/>
+        </w:rPr>
+        <w:t xml:space="preserve"> / </w:t>
+      </w:r>
+      <w:r>
+        <w:rPr>
+          <w:rFonts w:ascii="微軟正黑體" w:eastAsia="微軟正黑體" w:hAnsi="微軟正黑體" w:cs="微軟正黑體"/>
+          <w:lang w:eastAsia="zh-TW"/>
+        </w:rPr>
+        <w:t>已</w:t>
+      </w:r>
+      <w:r>
+        <w:rPr>
+          <w:rFonts w:ascii="微軟正黑體" w:eastAsia="微軟正黑體" w:hAnsi="微軟正黑體" w:cs="微軟正黑體"/>
+          <w:lang w:eastAsia="zh-TW"/>
+        </w:rPr>
+        <w:t>通過</w:t>
+      </w:r>
+      <w:r>
+        <w:rPr>
+          <w:rFonts w:ascii="微軟正黑體" w:eastAsia="微軟正黑體" w:hAnsi="微軟正黑體" w:cs="微軟正黑體" w:hint="eastAsia"/>
+          <w:lang w:eastAsia="zh-TW"/>
+        </w:rPr>
+        <w:t xml:space="preserve"> / </w:t>
+      </w:r>
+      <w:r>
+        <w:rPr>
+          <w:rFonts w:ascii="微軟正黑體" w:eastAsia="微軟正黑體" w:hAnsi="微軟正黑體" w:cs="微軟正黑體"/>
+          <w:lang w:eastAsia="zh-TW"/>
+        </w:rPr>
+        <w:t>已取消申請</w:t>
+      </w:r>
+      <w:r>
+        <w:rPr>
+          <w:rFonts w:ascii="微軟正黑體" w:eastAsia="微軟正黑體" w:hAnsi="微軟正黑體" w:cs="微軟正黑體" w:hint="eastAsia"/>
+          <w:lang w:eastAsia="zh-TW"/>
+        </w:rPr>
+        <w:t xml:space="preserve"> / 被駁回」中的哪一個狀態。</w:t>
+      </w:r>
+    </w:p>
+    <w:p>
+      <w:pPr>
+        <w:pStyle w:val="ac"/>
+        <w:spacing w:line="276" w:lineRule="auto"/>
+        <w:ind w:left="1560"/>
+        <w:rPr>
+          <w:rFonts w:ascii="微軟正黑體" w:eastAsia="微軟正黑體" w:hAnsi="微軟正黑體" w:cs="微軟正黑體"/>
+          <w:lang w:eastAsia="zh-TW"/>
+        </w:rPr>
+      </w:pPr>
+      <w:r>
+        <w:rPr>
+          <w:rFonts w:ascii="微軟正黑體" w:eastAsia="微軟正黑體" w:hAnsi="微軟正黑體" w:cs="微軟正黑體" w:hint="eastAsia"/>
+          <w:noProof/>
+          <w:lang w:eastAsia="zh-TW"/>
+        </w:rPr>
+        <w:drawing>
+          <wp:inline distT="0" distB="0" distL="0" distR="0">
+            <wp:extent cx="5158596" cy="3982603"/>
+            <wp:effectExtent l="0" t="0" r="4445" b="0"/>
+            <wp:docPr id="5" name="圖片 5"/>
+            <wp:cNvGraphicFramePr>
+              <a:graphicFrameLocks xmlns:a="http://schemas.openxmlformats.org/drawingml/2006/main" noChangeAspect="1"/>
+            </wp:cNvGraphicFramePr>
+            <a:graphic xmlns:a="http://schemas.openxmlformats.org/drawingml/2006/main">
+              <a:graphicData uri="http://schemas.openxmlformats.org/drawingml/2006/picture">
+                <pic:pic xmlns:pic="http://schemas.openxmlformats.org/drawingml/2006/picture">
+                  <pic:nvPicPr>
+                    <pic:cNvPr id="5" name="請假.png"/>
+                    <pic:cNvPicPr/>
+                  </pic:nvPicPr>
+                  <pic:blipFill>
+                    <a:blip r:embed="rId17">
+                      <a:extLst>
+                        <a:ext uri="{28A0092B-C50C-407E-A947-70E740481C1C}">
+                          <a14:useLocalDpi xmlns:a14="http://schemas.microsoft.com/office/drawing/2010/main" val="0"/>
+                        </a:ext>
+                      </a:extLst>
+                    </a:blip>
+                    <a:stretch>
+                      <a:fillRect/>
+                    </a:stretch>
+                  </pic:blipFill>
+                  <pic:spPr>
+                    <a:xfrm>
+                      <a:off x="0" y="0"/>
+                      <a:ext cx="5177307" cy="3997049"/>
+                    </a:xfrm>
+                    <a:prstGeom prst="rect">
+                      <a:avLst/>
+                    </a:prstGeom>
+                  </pic:spPr>
+                </pic:pic>
+              </a:graphicData>
+            </a:graphic>
+          </wp:inline>
+        </w:drawing>
+      </w:r>
+    </w:p>
+    <w:p>
+      <w:pPr>
+        <w:pStyle w:val="ac"/>
+        <w:spacing w:line="276" w:lineRule="auto"/>
+        <w:ind w:left="1560"/>
+        <w:jc w:val="center"/>
+        <w:rPr>
+          <w:rFonts w:ascii="微軟正黑體" w:eastAsia="微軟正黑體" w:hAnsi="微軟正黑體" w:cs="微軟正黑體" w:hint="eastAsia"/>
+          <w:lang w:eastAsia="zh-TW"/>
+        </w:rPr>
+      </w:pPr>
+      <w:r>
+        <w:rPr>
+          <w:rFonts w:ascii="微軟正黑體" w:eastAsia="微軟正黑體" w:hAnsi="微軟正黑體" w:cs="微軟正黑體" w:hint="eastAsia"/>
+          <w:lang w:eastAsia="zh-TW"/>
+        </w:rPr>
+        <w:t>圖(六)</w:t>
+      </w:r>
+    </w:p>
+    <w:p>
+      <w:pPr>
+        <w:pStyle w:val="ac"/>
+        <w:spacing w:line="276" w:lineRule="auto"/>
+        <w:ind w:left="1560"/>
+        <w:rPr>
+          <w:rFonts w:ascii="微軟正黑體" w:eastAsia="微軟正黑體" w:hAnsi="微軟正黑體" w:cs="微軟正黑體"/>
+          <w:lang w:eastAsia="zh-TW"/>
+        </w:rPr>
+      </w:pPr>
+      <w:r>
+        <w:rPr>
+          <w:rFonts w:ascii="微軟正黑體" w:eastAsia="微軟正黑體" w:hAnsi="微軟正黑體" w:cs="微軟正黑體" w:hint="eastAsia"/>
+          <w:noProof/>
+          <w:lang w:eastAsia="zh-TW"/>
+        </w:rPr>
+        <w:drawing>
+          <wp:inline distT="0" distB="0" distL="0" distR="0">
+            <wp:extent cx="5158105" cy="3982225"/>
+            <wp:effectExtent l="0" t="0" r="4445" b="0"/>
+            <wp:docPr id="8" name="圖片 8"/>
+            <wp:cNvGraphicFramePr>
+              <a:graphicFrameLocks xmlns:a="http://schemas.openxmlformats.org/drawingml/2006/main" noChangeAspect="1"/>
+            </wp:cNvGraphicFramePr>
+            <a:graphic xmlns:a="http://schemas.openxmlformats.org/drawingml/2006/main">
+              <a:graphicData uri="http://schemas.openxmlformats.org/drawingml/2006/picture">
+                <pic:pic xmlns:pic="http://schemas.openxmlformats.org/drawingml/2006/picture">
+                  <pic:nvPicPr>
+                    <pic:cNvPr id="8" name="請假紀錄.png"/>
+                    <pic:cNvPicPr/>
+                  </pic:nvPicPr>
+                  <pic:blipFill>
+                    <a:blip r:embed="rId18">
+                      <a:extLst>
+                        <a:ext uri="{28A0092B-C50C-407E-A947-70E740481C1C}">
+                          <a14:useLocalDpi xmlns:a14="http://schemas.microsoft.com/office/drawing/2010/main" val="0"/>
+                        </a:ext>
+                      </a:extLst>
+                    </a:blip>
+                    <a:stretch>
+                      <a:fillRect/>
+                    </a:stretch>
+                  </pic:blipFill>
+                  <pic:spPr>
+                    <a:xfrm>
+                      <a:off x="0" y="0"/>
+                      <a:ext cx="5182742" cy="4001246"/>
+                    </a:xfrm>
+                    <a:prstGeom prst="rect">
+                      <a:avLst/>
+                    </a:prstGeom>
+                  </pic:spPr>
+                </pic:pic>
+              </a:graphicData>
+            </a:graphic>
+          </wp:inline>
+        </w:drawing>
+      </w:r>
+    </w:p>
+    <w:p>
+      <w:pPr>
+        <w:pStyle w:val="ac"/>
+        <w:spacing w:line="276" w:lineRule="auto"/>
+        <w:ind w:left="1560"/>
+        <w:jc w:val="center"/>
+        <w:rPr>
+          <w:rFonts w:ascii="微軟正黑體" w:eastAsia="微軟正黑體" w:hAnsi="微軟正黑體" w:cs="微軟正黑體" w:hint="eastAsia"/>
+          <w:lang w:eastAsia="zh-TW"/>
+        </w:rPr>
+      </w:pPr>
+      <w:r>
+        <w:rPr>
+          <w:rFonts w:ascii="微軟正黑體" w:eastAsia="微軟正黑體" w:hAnsi="微軟正黑體" w:cs="微軟正黑體" w:hint="eastAsia"/>
+          <w:lang w:eastAsia="zh-TW"/>
+        </w:rPr>
+        <w:lastRenderedPageBreak/>
+        <w:t>圖(七)</w:t>
+      </w:r>
+    </w:p>
+    <w:p>
+      <w:pPr>
+        <w:pStyle w:val="ac"/>
+        <w:numPr>
+          <w:ilvl w:val="0"/>
+          <w:numId w:val="2"/>
+        </w:numPr>
+        <w:spacing w:line="276" w:lineRule="auto"/>
+        <w:rPr>
+          <w:rFonts w:eastAsia="微軟正黑體"/>
+          <w:b/>
+          <w:sz w:val="24"/>
+          <w:szCs w:val="24"/>
+          <w:lang w:eastAsia="zh-TW"/>
+        </w:rPr>
+      </w:pPr>
       <w:r>
         <w:rPr>
           <w:rFonts w:eastAsia="微軟正黑體" w:hint="eastAsia"/>
           <w:b/>
-          <w:sz w:val="28"/>
-          <w:szCs w:val="28"/>
+          <w:sz w:val="24"/>
+          <w:szCs w:val="24"/>
+          <w:lang w:eastAsia="zh-TW"/>
+        </w:rPr>
+        <w:t>核准請假</w:t>
+      </w:r>
+      <w:r>
+        <w:rPr>
+          <w:rFonts w:eastAsia="微軟正黑體" w:hint="eastAsia"/>
+          <w:b/>
+          <w:sz w:val="24"/>
+          <w:szCs w:val="24"/>
+          <w:lang w:eastAsia="zh-TW"/>
+        </w:rPr>
+        <w:t>、</w:t>
+      </w:r>
+      <w:r>
+        <w:rPr>
+          <w:rFonts w:eastAsia="微軟正黑體" w:hint="eastAsia"/>
+          <w:b/>
+          <w:sz w:val="24"/>
+          <w:szCs w:val="24"/>
+          <w:lang w:eastAsia="zh-TW"/>
+        </w:rPr>
+        <w:t>補休申請</w:t>
+      </w:r>
+    </w:p>
+    <w:p>
+      <w:pPr>
+        <w:pStyle w:val="ac"/>
+        <w:numPr>
+          <w:ilvl w:val="1"/>
+          <w:numId w:val="2"/>
+        </w:numPr>
+        <w:spacing w:line="276" w:lineRule="auto"/>
+        <w:rPr>
+          <w:rFonts w:eastAsia="微軟正黑體"/>
+          <w:b/>
+          <w:sz w:val="24"/>
+          <w:szCs w:val="24"/>
+          <w:lang w:eastAsia="zh-TW"/>
+        </w:rPr>
+      </w:pPr>
+      <w:r>
+        <w:rPr>
+          <w:rFonts w:ascii="微軟正黑體" w:eastAsia="微軟正黑體" w:hAnsi="微軟正黑體" w:cs="微軟正黑體" w:hint="eastAsia"/>
+          <w:b/>
+          <w:u w:val="single"/>
+          <w:lang w:eastAsia="zh-TW"/>
+        </w:rPr>
+        <w:t>輸入</w:t>
+      </w:r>
+    </w:p>
+    <w:p>
+      <w:pPr>
+        <w:pStyle w:val="ac"/>
+        <w:spacing w:line="276" w:lineRule="auto"/>
+        <w:ind w:left="1560"/>
+        <w:rPr>
+          <w:rFonts w:eastAsia="微軟正黑體"/>
+          <w:b/>
+          <w:sz w:val="24"/>
+          <w:szCs w:val="24"/>
+          <w:lang w:eastAsia="zh-TW"/>
+        </w:rPr>
+      </w:pPr>
+      <w:r>
+        <w:rPr>
+          <w:rFonts w:ascii="微軟正黑體" w:eastAsia="微軟正黑體" w:hAnsi="微軟正黑體" w:cs="微軟正黑體" w:hint="eastAsia"/>
+          <w:lang w:eastAsia="zh-TW"/>
+        </w:rPr>
+        <w:t>切換到</w:t>
+      </w:r>
+      <w:r>
+        <w:rPr>
+          <w:rFonts w:ascii="微軟正黑體" w:eastAsia="微軟正黑體" w:hAnsi="微軟正黑體" w:cs="微軟正黑體" w:hint="eastAsia"/>
+          <w:lang w:eastAsia="zh-TW"/>
+        </w:rPr>
+        <w:t>審核</w:t>
+      </w:r>
+      <w:r>
+        <w:rPr>
+          <w:rFonts w:ascii="微軟正黑體" w:eastAsia="微軟正黑體" w:hAnsi="微軟正黑體" w:cs="微軟正黑體" w:hint="eastAsia"/>
+          <w:lang w:eastAsia="zh-TW"/>
+        </w:rPr>
+        <w:t>頁面，</w:t>
+      </w:r>
+      <w:r>
+        <w:rPr>
+          <w:rFonts w:ascii="微軟正黑體" w:eastAsia="微軟正黑體" w:hAnsi="微軟正黑體" w:cs="微軟正黑體" w:hint="eastAsia"/>
+          <w:lang w:eastAsia="zh-TW"/>
+        </w:rPr>
+        <w:t>會看到待自己核准的請假或補休申請，</w:t>
+      </w:r>
+      <w:r>
+        <w:rPr>
+          <w:rFonts w:ascii="微軟正黑體" w:eastAsia="微軟正黑體" w:hAnsi="微軟正黑體" w:cs="微軟正黑體" w:hint="eastAsia"/>
+          <w:lang w:eastAsia="zh-TW"/>
+        </w:rPr>
+        <w:t>接著可</w:t>
+      </w:r>
+      <w:r>
+        <w:rPr>
+          <w:rFonts w:ascii="微軟正黑體" w:eastAsia="微軟正黑體" w:hAnsi="微軟正黑體" w:cs="微軟正黑體" w:hint="eastAsia"/>
+          <w:lang w:eastAsia="zh-TW"/>
+        </w:rPr>
+        <w:t>按下</w:t>
+      </w:r>
+      <w:r>
+        <w:rPr>
+          <w:rFonts w:ascii="微軟正黑體" w:eastAsia="微軟正黑體" w:hAnsi="微軟正黑體" w:cs="微軟正黑體" w:hint="eastAsia"/>
+          <w:lang w:eastAsia="zh-TW"/>
+        </w:rPr>
+        <w:t>「</w:t>
+      </w:r>
+      <w:r>
+        <w:rPr>
+          <w:rFonts w:ascii="微軟正黑體" w:eastAsia="微軟正黑體" w:hAnsi="微軟正黑體" w:cs="微軟正黑體" w:hint="eastAsia"/>
+          <w:lang w:eastAsia="zh-TW"/>
+        </w:rPr>
+        <w:t>通過</w:t>
+      </w:r>
+      <w:r>
+        <w:rPr>
+          <w:rFonts w:ascii="微軟正黑體" w:eastAsia="微軟正黑體" w:hAnsi="微軟正黑體" w:cs="微軟正黑體" w:hint="eastAsia"/>
+          <w:lang w:eastAsia="zh-TW"/>
+        </w:rPr>
+        <w:t>」</w:t>
+      </w:r>
+      <w:r>
+        <w:rPr>
+          <w:rFonts w:ascii="微軟正黑體" w:eastAsia="微軟正黑體" w:hAnsi="微軟正黑體" w:cs="微軟正黑體" w:hint="eastAsia"/>
+          <w:lang w:eastAsia="zh-TW"/>
+        </w:rPr>
+        <w:t>或</w:t>
+      </w:r>
+      <w:r>
+        <w:rPr>
+          <w:rFonts w:ascii="微軟正黑體" w:eastAsia="微軟正黑體" w:hAnsi="微軟正黑體" w:cs="微軟正黑體" w:hint="eastAsia"/>
+          <w:lang w:eastAsia="zh-TW"/>
+        </w:rPr>
+        <w:t>「</w:t>
+      </w:r>
+      <w:r>
+        <w:rPr>
+          <w:rFonts w:ascii="微軟正黑體" w:eastAsia="微軟正黑體" w:hAnsi="微軟正黑體" w:cs="微軟正黑體" w:hint="eastAsia"/>
+          <w:lang w:eastAsia="zh-TW"/>
+        </w:rPr>
+        <w:t>駁回</w:t>
+      </w:r>
+      <w:r>
+        <w:rPr>
+          <w:rFonts w:ascii="微軟正黑體" w:eastAsia="微軟正黑體" w:hAnsi="微軟正黑體" w:cs="微軟正黑體" w:hint="eastAsia"/>
+          <w:lang w:eastAsia="zh-TW"/>
+        </w:rPr>
+        <w:t>」</w:t>
+      </w:r>
+      <w:r>
+        <w:rPr>
+          <w:rFonts w:ascii="微軟正黑體" w:eastAsia="微軟正黑體" w:hAnsi="微軟正黑體" w:cs="微軟正黑體" w:hint="eastAsia"/>
+          <w:lang w:eastAsia="zh-TW"/>
+        </w:rPr>
+        <w:t>按鍵進行審核</w:t>
+      </w:r>
+      <w:r>
+        <w:rPr>
+          <w:rFonts w:ascii="微軟正黑體" w:eastAsia="微軟正黑體" w:hAnsi="微軟正黑體" w:cs="微軟正黑體" w:hint="eastAsia"/>
+          <w:lang w:eastAsia="zh-TW"/>
+        </w:rPr>
+        <w:t>的</w:t>
+      </w:r>
+      <w:r>
+        <w:rPr>
+          <w:rFonts w:ascii="微軟正黑體" w:eastAsia="微軟正黑體" w:hAnsi="微軟正黑體" w:cs="微軟正黑體" w:hint="eastAsia"/>
+          <w:lang w:eastAsia="zh-TW"/>
+        </w:rPr>
+        <w:t>動作</w:t>
+      </w:r>
+      <w:r>
+        <w:rPr>
+          <w:rFonts w:ascii="微軟正黑體" w:eastAsia="微軟正黑體" w:hAnsi="微軟正黑體" w:cs="微軟正黑體" w:hint="eastAsia"/>
+          <w:lang w:eastAsia="zh-TW"/>
+        </w:rPr>
+        <w:t>。</w:t>
+      </w:r>
+    </w:p>
+    <w:p>
+      <w:pPr>
+        <w:pStyle w:val="ac"/>
+        <w:numPr>
+          <w:ilvl w:val="1"/>
+          <w:numId w:val="2"/>
+        </w:numPr>
+        <w:spacing w:line="276" w:lineRule="auto"/>
+        <w:rPr>
+          <w:rFonts w:eastAsia="微軟正黑體"/>
+          <w:b/>
+          <w:sz w:val="24"/>
+          <w:szCs w:val="24"/>
+          <w:lang w:eastAsia="zh-TW"/>
+        </w:rPr>
+      </w:pPr>
+      <w:r>
+        <w:rPr>
+          <w:rFonts w:ascii="微軟正黑體" w:eastAsia="微軟正黑體" w:hAnsi="微軟正黑體" w:cs="微軟正黑體" w:hint="eastAsia"/>
+          <w:b/>
+          <w:u w:val="single"/>
+          <w:lang w:eastAsia="zh-TW"/>
+        </w:rPr>
+        <w:t>處理</w:t>
+      </w:r>
+    </w:p>
+    <w:p>
+      <w:pPr>
+        <w:pStyle w:val="ac"/>
+        <w:spacing w:line="276" w:lineRule="auto"/>
+        <w:ind w:left="1560"/>
+        <w:rPr>
+          <w:rFonts w:ascii="微軟正黑體" w:eastAsia="微軟正黑體" w:hAnsi="微軟正黑體" w:cs="微軟正黑體"/>
+          <w:lang w:eastAsia="zh-TW"/>
+        </w:rPr>
+      </w:pPr>
+      <w:r>
+        <w:rPr>
+          <w:rFonts w:ascii="微軟正黑體" w:eastAsia="微軟正黑體" w:hAnsi="微軟正黑體" w:cs="微軟正黑體" w:hint="eastAsia"/>
+          <w:lang w:eastAsia="zh-TW"/>
+        </w:rPr>
+        <w:t>系統</w:t>
+      </w:r>
+      <w:r>
+        <w:rPr>
+          <w:rFonts w:ascii="微軟正黑體" w:eastAsia="微軟正黑體" w:hAnsi="微軟正黑體" w:cs="微軟正黑體" w:hint="eastAsia"/>
+          <w:lang w:eastAsia="zh-TW"/>
+        </w:rPr>
+        <w:t>紀錄審核人員對於該請假或補休申請的審核結果(通過或駁回)。</w:t>
+      </w:r>
+    </w:p>
+    <w:p>
+      <w:pPr>
+        <w:pStyle w:val="ac"/>
+        <w:spacing w:line="276" w:lineRule="auto"/>
+        <w:ind w:left="1560"/>
+        <w:rPr>
+          <w:rFonts w:eastAsia="微軟正黑體"/>
+          <w:b/>
+          <w:sz w:val="24"/>
+          <w:szCs w:val="24"/>
+          <w:lang w:eastAsia="zh-TW"/>
+        </w:rPr>
+      </w:pPr>
+      <w:r>
+        <w:rPr>
+          <w:rFonts w:eastAsia="微軟正黑體" w:hint="eastAsia"/>
+          <w:b/>
+          <w:noProof/>
+          <w:sz w:val="24"/>
+          <w:szCs w:val="24"/>
+          <w:lang w:eastAsia="zh-TW"/>
+        </w:rPr>
+        <w:drawing>
+          <wp:inline distT="0" distB="0" distL="0" distR="0">
+            <wp:extent cx="5124090" cy="3955964"/>
+            <wp:effectExtent l="0" t="0" r="635" b="6985"/>
+            <wp:docPr id="11" name="圖片 11"/>
+            <wp:cNvGraphicFramePr>
+              <a:graphicFrameLocks xmlns:a="http://schemas.openxmlformats.org/drawingml/2006/main" noChangeAspect="1"/>
+            </wp:cNvGraphicFramePr>
+            <a:graphic xmlns:a="http://schemas.openxmlformats.org/drawingml/2006/main">
+              <a:graphicData uri="http://schemas.openxmlformats.org/drawingml/2006/picture">
+                <pic:pic xmlns:pic="http://schemas.openxmlformats.org/drawingml/2006/picture">
+                  <pic:nvPicPr>
+                    <pic:cNvPr id="11" name="審核.png"/>
+                    <pic:cNvPicPr/>
+                  </pic:nvPicPr>
+                  <pic:blipFill>
+                    <a:blip r:embed="rId19">
+                      <a:extLst>
+                        <a:ext uri="{28A0092B-C50C-407E-A947-70E740481C1C}">
+                          <a14:useLocalDpi xmlns:a14="http://schemas.microsoft.com/office/drawing/2010/main" val="0"/>
+                        </a:ext>
+                      </a:extLst>
+                    </a:blip>
+                    <a:stretch>
+                      <a:fillRect/>
+                    </a:stretch>
+                  </pic:blipFill>
+                  <pic:spPr>
+                    <a:xfrm>
+                      <a:off x="0" y="0"/>
+                      <a:ext cx="5141695" cy="3969556"/>
+                    </a:xfrm>
+                    <a:prstGeom prst="rect">
+                      <a:avLst/>
+                    </a:prstGeom>
+                  </pic:spPr>
+                </pic:pic>
+              </a:graphicData>
+            </a:graphic>
+          </wp:inline>
+        </w:drawing>
+      </w:r>
+    </w:p>
+    <w:p>
+      <w:pPr>
+        <w:pStyle w:val="ac"/>
+        <w:spacing w:line="276" w:lineRule="auto"/>
+        <w:ind w:left="1560"/>
+        <w:jc w:val="center"/>
+        <w:rPr>
+          <w:rFonts w:eastAsia="微軟正黑體" w:hint="eastAsia"/>
+          <w:sz w:val="24"/>
+          <w:szCs w:val="24"/>
+          <w:lang w:eastAsia="zh-TW"/>
+        </w:rPr>
+      </w:pPr>
+      <w:r>
+        <w:rPr>
+          <w:rFonts w:eastAsia="微軟正黑體" w:hint="eastAsia"/>
+          <w:sz w:val="24"/>
+          <w:szCs w:val="24"/>
+          <w:lang w:eastAsia="zh-TW"/>
+        </w:rPr>
+        <w:t>圖</w:t>
+      </w:r>
+      <w:r>
+        <w:rPr>
+          <w:rFonts w:eastAsia="微軟正黑體" w:hint="eastAsia"/>
+          <w:sz w:val="24"/>
+          <w:szCs w:val="24"/>
+          <w:lang w:eastAsia="zh-TW"/>
+        </w:rPr>
+        <w:t>(</w:t>
+      </w:r>
+      <w:r>
+        <w:rPr>
+          <w:rFonts w:eastAsia="微軟正黑體" w:hint="eastAsia"/>
+          <w:sz w:val="24"/>
+          <w:szCs w:val="24"/>
+          <w:lang w:eastAsia="zh-TW"/>
+        </w:rPr>
+        <w:t>八</w:t>
+      </w:r>
+      <w:r>
+        <w:rPr>
+          <w:rFonts w:eastAsia="微軟正黑體" w:hint="eastAsia"/>
+          <w:sz w:val="24"/>
+          <w:szCs w:val="24"/>
+          <w:lang w:eastAsia="zh-TW"/>
+        </w:rPr>
+        <w:t>)</w:t>
+      </w:r>
+    </w:p>
+    <w:p>
+      <w:pPr>
+        <w:pStyle w:val="ac"/>
+        <w:numPr>
+          <w:ilvl w:val="0"/>
+          <w:numId w:val="2"/>
+        </w:numPr>
+        <w:spacing w:line="276" w:lineRule="auto"/>
+        <w:rPr>
+          <w:rFonts w:eastAsia="微軟正黑體"/>
+          <w:b/>
+          <w:sz w:val="24"/>
+          <w:szCs w:val="24"/>
+          <w:lang w:eastAsia="zh-TW"/>
+        </w:rPr>
+      </w:pPr>
+      <w:r>
+        <w:rPr>
+          <w:rFonts w:eastAsia="微軟正黑體" w:hint="eastAsia"/>
+          <w:b/>
+          <w:sz w:val="24"/>
+          <w:szCs w:val="24"/>
+          <w:highlight w:val="yellow"/>
+          <w:lang w:eastAsia="zh-TW"/>
+        </w:rPr>
+        <w:t>指定員工出差</w:t>
+      </w:r>
+    </w:p>
+    <w:p>
+      <w:pPr>
+        <w:pStyle w:val="ac"/>
+        <w:numPr>
+          <w:ilvl w:val="1"/>
+          <w:numId w:val="2"/>
+        </w:numPr>
+        <w:spacing w:line="276" w:lineRule="auto"/>
+        <w:rPr>
+          <w:rFonts w:eastAsia="微軟正黑體"/>
+          <w:b/>
+          <w:sz w:val="24"/>
+          <w:szCs w:val="24"/>
+          <w:lang w:eastAsia="zh-TW"/>
+        </w:rPr>
+      </w:pPr>
+      <w:r>
+        <w:rPr>
+          <w:rFonts w:ascii="微軟正黑體" w:eastAsia="微軟正黑體" w:hAnsi="微軟正黑體" w:cs="微軟正黑體" w:hint="eastAsia"/>
+          <w:b/>
+          <w:u w:val="single"/>
+          <w:lang w:eastAsia="zh-TW"/>
+        </w:rPr>
+        <w:t>輸入</w:t>
+      </w:r>
+    </w:p>
+    <w:p>
+      <w:pPr>
+        <w:pStyle w:val="ac"/>
+        <w:spacing w:line="276" w:lineRule="auto"/>
+        <w:ind w:left="1560"/>
+        <w:rPr>
+          <w:rFonts w:eastAsia="微軟正黑體"/>
+          <w:b/>
+          <w:sz w:val="24"/>
+          <w:szCs w:val="24"/>
+          <w:lang w:eastAsia="zh-TW"/>
+        </w:rPr>
+      </w:pPr>
+      <w:r>
+        <w:rPr>
+          <w:rFonts w:ascii="微軟正黑體" w:eastAsia="微軟正黑體" w:hAnsi="微軟正黑體" w:cs="微軟正黑體" w:hint="eastAsia"/>
+          <w:lang w:eastAsia="zh-TW"/>
+        </w:rPr>
+        <w:t>切換到今日上班員工頁面，無須輸入任何資料。</w:t>
+      </w:r>
+    </w:p>
+    <w:p>
+      <w:pPr>
+        <w:pStyle w:val="ac"/>
+        <w:numPr>
+          <w:ilvl w:val="1"/>
+          <w:numId w:val="2"/>
+        </w:numPr>
+        <w:spacing w:line="276" w:lineRule="auto"/>
+        <w:rPr>
+          <w:rFonts w:eastAsia="微軟正黑體"/>
+          <w:b/>
+          <w:sz w:val="24"/>
+          <w:szCs w:val="24"/>
+          <w:lang w:eastAsia="zh-TW"/>
+        </w:rPr>
+      </w:pPr>
+      <w:r>
+        <w:rPr>
+          <w:rFonts w:ascii="微軟正黑體" w:eastAsia="微軟正黑體" w:hAnsi="微軟正黑體" w:cs="微軟正黑體" w:hint="eastAsia"/>
+          <w:b/>
+          <w:u w:val="single"/>
+          <w:lang w:eastAsia="zh-TW"/>
+        </w:rPr>
+        <w:t>處理</w:t>
+      </w:r>
+    </w:p>
+    <w:p>
+      <w:pPr>
+        <w:pStyle w:val="ac"/>
+        <w:spacing w:line="276" w:lineRule="auto"/>
+        <w:ind w:left="1560"/>
+        <w:rPr>
+          <w:rFonts w:eastAsia="微軟正黑體"/>
+          <w:b/>
+          <w:sz w:val="24"/>
+          <w:szCs w:val="24"/>
+          <w:lang w:eastAsia="zh-TW"/>
+        </w:rPr>
+      </w:pPr>
+      <w:r>
+        <w:rPr>
+          <w:rFonts w:ascii="微軟正黑體" w:eastAsia="微軟正黑體" w:hAnsi="微軟正黑體" w:cs="微軟正黑體" w:hint="eastAsia"/>
+          <w:lang w:eastAsia="zh-TW"/>
+        </w:rPr>
+        <w:t>系統會檢視今日請假的員工、早班上班人員及晚班上工人員，然後分門別類進行顯示。</w:t>
+      </w:r>
+    </w:p>
+    <w:p>
+      <w:pPr>
+        <w:pStyle w:val="ac"/>
+        <w:numPr>
+          <w:ilvl w:val="1"/>
+          <w:numId w:val="2"/>
+        </w:numPr>
+        <w:spacing w:line="276" w:lineRule="auto"/>
+        <w:rPr>
+          <w:rFonts w:eastAsia="微軟正黑體"/>
+          <w:b/>
+          <w:sz w:val="24"/>
+          <w:szCs w:val="24"/>
+          <w:lang w:eastAsia="zh-TW"/>
+        </w:rPr>
+      </w:pPr>
+      <w:r>
+        <w:rPr>
+          <w:rFonts w:ascii="微軟正黑體" w:eastAsia="微軟正黑體" w:hAnsi="微軟正黑體" w:cs="微軟正黑體" w:hint="eastAsia"/>
+          <w:b/>
+          <w:u w:val="single"/>
           <w:lang w:eastAsia="zh-TW"/>
         </w:rPr>
         <w:t>輸出</w:t>
@@ -2784,12 +5394,40 @@
     </w:p>
     <w:p>
       <w:pPr>
-        <w:spacing w:line="276" w:lineRule="auto"/>
-        <w:rPr>
-          <w:rFonts w:eastAsia="微軟正黑體"/>
-          <w:lang w:eastAsia="zh-TW"/>
-        </w:rPr>
-      </w:pPr>
+        <w:pStyle w:val="ac"/>
+        <w:spacing w:line="276" w:lineRule="auto"/>
+        <w:ind w:left="1560"/>
+        <w:rPr>
+          <w:rFonts w:eastAsia="微軟正黑體" w:hint="eastAsia"/>
+          <w:b/>
+          <w:sz w:val="24"/>
+          <w:szCs w:val="24"/>
+          <w:lang w:eastAsia="zh-TW"/>
+        </w:rPr>
+      </w:pPr>
+      <w:r>
+        <w:rPr>
+          <w:rFonts w:ascii="微軟正黑體" w:eastAsia="微軟正黑體" w:hAnsi="微軟正黑體" w:cs="微軟正黑體" w:hint="eastAsia"/>
+          <w:lang w:eastAsia="zh-TW"/>
+        </w:rPr>
+        <w:t>當天上班人員頁面上有三個類別，分別是早班、晚班及請假人員，使用者可以切換此三</w:t>
+      </w:r>
+      <w:proofErr w:type="gramStart"/>
+      <w:r>
+        <w:rPr>
+          <w:rFonts w:ascii="微軟正黑體" w:eastAsia="微軟正黑體" w:hAnsi="微軟正黑體" w:cs="微軟正黑體" w:hint="eastAsia"/>
+          <w:lang w:eastAsia="zh-TW"/>
+        </w:rPr>
+        <w:t>個</w:t>
+      </w:r>
+      <w:proofErr w:type="gramEnd"/>
+      <w:r>
+        <w:rPr>
+          <w:rFonts w:ascii="微軟正黑體" w:eastAsia="微軟正黑體" w:hAnsi="微軟正黑體" w:cs="微軟正黑體" w:hint="eastAsia"/>
+          <w:lang w:eastAsia="zh-TW"/>
+        </w:rPr>
+        <w:t>類別瀏覽當天的上班人員及請假人員。</w:t>
+      </w:r>
       <w:r>
         <w:rPr>
           <w:noProof/>
@@ -2798,7 +5436,7 @@
         <mc:AlternateContent>
           <mc:Choice Requires="wps">
             <w:drawing>
-              <wp:anchor distT="0" distB="0" distL="114300" distR="114300" simplePos="0" relativeHeight="251672064" behindDoc="0" locked="0" layoutInCell="1" allowOverlap="1" wp14:anchorId="314B8AC3" wp14:editId="3A172339">
+              <wp:anchor distT="0" distB="0" distL="114300" distR="114300" simplePos="0" relativeHeight="251672064" behindDoc="0" locked="0" layoutInCell="1" allowOverlap="1" wp14:anchorId="08D45AB9" wp14:editId="55A91158">
                 <wp:simplePos x="0" y="0"/>
                 <wp:positionH relativeFrom="margin">
                   <wp:posOffset>6265536</wp:posOffset>
@@ -2858,13 +5496,6 @@
             </w:pict>
           </mc:Fallback>
         </mc:AlternateContent>
-      </w:r>
-      <w:r>
-        <w:rPr>
-          <w:rFonts w:eastAsia="微軟正黑體"/>
-          <w:lang w:eastAsia="zh-TW"/>
-        </w:rPr>
-        <w:br w:type="page"/>
       </w:r>
     </w:p>
     <w:p>
@@ -4295,7 +6926,7 @@
       </w:r>
     </w:p>
     <w:sectPr>
-      <w:footerReference w:type="default" r:id="rId12"/>
+      <w:footerReference w:type="default" r:id="rId20"/>
       <w:pgSz w:w="11907" w:h="16839" w:code="9"/>
       <w:pgMar w:top="1080" w:right="1080" w:bottom="1080" w:left="1080" w:header="720" w:footer="720" w:gutter="0"/>
       <w:pgNumType w:start="0"/>
@@ -4342,7 +6973,6 @@
         <w:docPartUnique/>
       </w:docPartObj>
     </w:sdtPr>
-    <w:sdtEndPr/>
     <w:sdtContent>
       <w:p>
         <w:pPr>
@@ -4363,7 +6993,7 @@
             <w:noProof/>
             <w:lang w:val="zh-TW" w:eastAsia="zh-TW"/>
           </w:rPr>
-          <w:t>3</w:t>
+          <w:t>16</w:t>
         </w:r>
         <w:r>
           <w:fldChar w:fldCharType="end"/>
@@ -4698,6 +7328,119 @@
     </w:lvl>
   </w:abstractNum>
   <w:abstractNum w:abstractNumId="3" w15:restartNumberingAfterBreak="0">
+    <w:nsid w:val="316E7356"/>
+    <w:multiLevelType w:val="hybridMultilevel"/>
+    <w:tmpl w:val="F136689C"/>
+    <w:lvl w:ilvl="0" w:tplc="DD1E5AC4">
+      <w:start w:val="1"/>
+      <w:numFmt w:val="bullet"/>
+      <w:lvlText w:val=""/>
+      <w:lvlJc w:val="left"/>
+      <w:pPr>
+        <w:ind w:left="3600" w:hanging="480"/>
+      </w:pPr>
+      <w:rPr>
+        <w:rFonts w:ascii="Wingdings" w:hAnsi="Wingdings" w:hint="default"/>
+      </w:rPr>
+    </w:lvl>
+    <w:lvl w:ilvl="1" w:tplc="04090003">
+      <w:start w:val="1"/>
+      <w:numFmt w:val="bullet"/>
+      <w:lvlText w:val=""/>
+      <w:lvlJc w:val="left"/>
+      <w:pPr>
+        <w:ind w:left="960" w:hanging="480"/>
+      </w:pPr>
+      <w:rPr>
+        <w:rFonts w:ascii="Wingdings" w:hAnsi="Wingdings" w:hint="default"/>
+      </w:rPr>
+    </w:lvl>
+    <w:lvl w:ilvl="2" w:tplc="04090005" w:tentative="1">
+      <w:start w:val="1"/>
+      <w:numFmt w:val="bullet"/>
+      <w:lvlText w:val=""/>
+      <w:lvlJc w:val="left"/>
+      <w:pPr>
+        <w:ind w:left="1440" w:hanging="480"/>
+      </w:pPr>
+      <w:rPr>
+        <w:rFonts w:ascii="Wingdings" w:hAnsi="Wingdings" w:hint="default"/>
+      </w:rPr>
+    </w:lvl>
+    <w:lvl w:ilvl="3" w:tplc="04090001" w:tentative="1">
+      <w:start w:val="1"/>
+      <w:numFmt w:val="bullet"/>
+      <w:lvlText w:val=""/>
+      <w:lvlJc w:val="left"/>
+      <w:pPr>
+        <w:ind w:left="1920" w:hanging="480"/>
+      </w:pPr>
+      <w:rPr>
+        <w:rFonts w:ascii="Wingdings" w:hAnsi="Wingdings" w:hint="default"/>
+      </w:rPr>
+    </w:lvl>
+    <w:lvl w:ilvl="4" w:tplc="04090003" w:tentative="1">
+      <w:start w:val="1"/>
+      <w:numFmt w:val="bullet"/>
+      <w:lvlText w:val=""/>
+      <w:lvlJc w:val="left"/>
+      <w:pPr>
+        <w:ind w:left="2400" w:hanging="480"/>
+      </w:pPr>
+      <w:rPr>
+        <w:rFonts w:ascii="Wingdings" w:hAnsi="Wingdings" w:hint="default"/>
+      </w:rPr>
+    </w:lvl>
+    <w:lvl w:ilvl="5" w:tplc="04090005" w:tentative="1">
+      <w:start w:val="1"/>
+      <w:numFmt w:val="bullet"/>
+      <w:lvlText w:val=""/>
+      <w:lvlJc w:val="left"/>
+      <w:pPr>
+        <w:ind w:left="2880" w:hanging="480"/>
+      </w:pPr>
+      <w:rPr>
+        <w:rFonts w:ascii="Wingdings" w:hAnsi="Wingdings" w:hint="default"/>
+      </w:rPr>
+    </w:lvl>
+    <w:lvl w:ilvl="6" w:tplc="04090001" w:tentative="1">
+      <w:start w:val="1"/>
+      <w:numFmt w:val="bullet"/>
+      <w:lvlText w:val=""/>
+      <w:lvlJc w:val="left"/>
+      <w:pPr>
+        <w:ind w:left="3360" w:hanging="480"/>
+      </w:pPr>
+      <w:rPr>
+        <w:rFonts w:ascii="Wingdings" w:hAnsi="Wingdings" w:hint="default"/>
+      </w:rPr>
+    </w:lvl>
+    <w:lvl w:ilvl="7" w:tplc="04090003" w:tentative="1">
+      <w:start w:val="1"/>
+      <w:numFmt w:val="bullet"/>
+      <w:lvlText w:val=""/>
+      <w:lvlJc w:val="left"/>
+      <w:pPr>
+        <w:ind w:left="3840" w:hanging="480"/>
+      </w:pPr>
+      <w:rPr>
+        <w:rFonts w:ascii="Wingdings" w:hAnsi="Wingdings" w:hint="default"/>
+      </w:rPr>
+    </w:lvl>
+    <w:lvl w:ilvl="8" w:tplc="04090005" w:tentative="1">
+      <w:start w:val="1"/>
+      <w:numFmt w:val="bullet"/>
+      <w:lvlText w:val=""/>
+      <w:lvlJc w:val="left"/>
+      <w:pPr>
+        <w:ind w:left="4320" w:hanging="480"/>
+      </w:pPr>
+      <w:rPr>
+        <w:rFonts w:ascii="Wingdings" w:hAnsi="Wingdings" w:hint="default"/>
+      </w:rPr>
+    </w:lvl>
+  </w:abstractNum>
+  <w:abstractNum w:abstractNumId="4" w15:restartNumberingAfterBreak="0">
     <w:nsid w:val="3285482A"/>
     <w:multiLevelType w:val="hybridMultilevel"/>
     <w:tmpl w:val="87D8076C"/>
@@ -4786,7 +7529,7 @@
       </w:pPr>
     </w:lvl>
   </w:abstractNum>
-  <w:abstractNum w:abstractNumId="4" w15:restartNumberingAfterBreak="0">
+  <w:abstractNum w:abstractNumId="5" w15:restartNumberingAfterBreak="0">
     <w:nsid w:val="4A503569"/>
     <w:multiLevelType w:val="hybridMultilevel"/>
     <w:tmpl w:val="27ECDE34"/>
@@ -4875,7 +7618,7 @@
       </w:pPr>
     </w:lvl>
   </w:abstractNum>
-  <w:abstractNum w:abstractNumId="5" w15:restartNumberingAfterBreak="0">
+  <w:abstractNum w:abstractNumId="6" w15:restartNumberingAfterBreak="0">
     <w:nsid w:val="4AE044BD"/>
     <w:multiLevelType w:val="hybridMultilevel"/>
     <w:tmpl w:val="5F8AC8D6"/>
@@ -4964,7 +7707,7 @@
       </w:pPr>
     </w:lvl>
   </w:abstractNum>
-  <w:abstractNum w:abstractNumId="6" w15:restartNumberingAfterBreak="0">
+  <w:abstractNum w:abstractNumId="7" w15:restartNumberingAfterBreak="0">
     <w:nsid w:val="4E2B0EDB"/>
     <w:multiLevelType w:val="hybridMultilevel"/>
     <w:tmpl w:val="87E6126C"/>
@@ -4980,7 +7723,7 @@
         <w:rFonts w:ascii="微軟正黑體" w:eastAsia="微軟正黑體" w:hAnsi="微軟正黑體" w:cs="微軟正黑體" w:hint="default"/>
       </w:rPr>
     </w:lvl>
-    <w:lvl w:ilvl="1" w:tplc="04090019" w:tentative="1">
+    <w:lvl w:ilvl="1" w:tplc="04090019">
       <w:start w:val="1"/>
       <w:numFmt w:val="ideographTraditional"/>
       <w:lvlText w:val="%2、"/>
@@ -5053,7 +7796,7 @@
       </w:pPr>
     </w:lvl>
   </w:abstractNum>
-  <w:abstractNum w:abstractNumId="7" w15:restartNumberingAfterBreak="0">
+  <w:abstractNum w:abstractNumId="8" w15:restartNumberingAfterBreak="0">
     <w:nsid w:val="5F3A7A3D"/>
     <w:multiLevelType w:val="hybridMultilevel"/>
     <w:tmpl w:val="0CEC006C"/>
@@ -5142,7 +7885,7 @@
       </w:pPr>
     </w:lvl>
   </w:abstractNum>
-  <w:abstractNum w:abstractNumId="8" w15:restartNumberingAfterBreak="0">
+  <w:abstractNum w:abstractNumId="9" w15:restartNumberingAfterBreak="0">
     <w:nsid w:val="64E1664C"/>
     <w:multiLevelType w:val="hybridMultilevel"/>
     <w:tmpl w:val="9BB6143E"/>
@@ -5158,7 +7901,7 @@
         <w:rFonts w:hint="default"/>
       </w:rPr>
     </w:lvl>
-    <w:lvl w:ilvl="1" w:tplc="04090019" w:tentative="1">
+    <w:lvl w:ilvl="1" w:tplc="04090019">
       <w:start w:val="1"/>
       <w:numFmt w:val="ideographTraditional"/>
       <w:lvlText w:val="%2、"/>
@@ -5231,10 +7974,10 @@
       </w:pPr>
     </w:lvl>
   </w:abstractNum>
-  <w:abstractNum w:abstractNumId="9" w15:restartNumberingAfterBreak="0">
+  <w:abstractNum w:abstractNumId="10" w15:restartNumberingAfterBreak="0">
     <w:nsid w:val="66034209"/>
     <w:multiLevelType w:val="hybridMultilevel"/>
-    <w:tmpl w:val="38BA8D2E"/>
+    <w:tmpl w:val="62B06F8A"/>
     <w:lvl w:ilvl="0" w:tplc="B248EB54">
       <w:start w:val="1"/>
       <w:numFmt w:val="bullet"/>
@@ -5247,16 +7990,18 @@
         <w:rFonts w:ascii="Wingdings" w:hAnsi="Wingdings" w:hint="default"/>
       </w:rPr>
     </w:lvl>
-    <w:lvl w:ilvl="1" w:tplc="04090003" w:tentative="1">
-      <w:start w:val="1"/>
+    <w:lvl w:ilvl="1" w:tplc="63321384">
+      <w:start w:val="2"/>
       <w:numFmt w:val="bullet"/>
-      <w:lvlText w:val=""/>
+      <w:lvlText w:val="-"/>
       <w:lvlJc w:val="left"/>
       <w:pPr>
-        <w:ind w:left="1680" w:hanging="480"/>
+        <w:ind w:left="1560" w:hanging="360"/>
       </w:pPr>
       <w:rPr>
-        <w:rFonts w:ascii="Wingdings" w:hAnsi="Wingdings" w:hint="default"/>
+        <w:rFonts w:ascii="微軟正黑體" w:eastAsia="微軟正黑體" w:hAnsi="微軟正黑體" w:cs="微軟正黑體" w:hint="eastAsia"/>
+        <w:b w:val="0"/>
+        <w:sz w:val="22"/>
       </w:rPr>
     </w:lvl>
     <w:lvl w:ilvl="2" w:tplc="04090005" w:tentative="1">
@@ -5348,31 +8093,34 @@
     <w:abstractNumId w:val="0"/>
   </w:num>
   <w:num w:numId="2">
-    <w:abstractNumId w:val="9"/>
+    <w:abstractNumId w:val="10"/>
   </w:num>
   <w:num w:numId="3">
-    <w:abstractNumId w:val="3"/>
+    <w:abstractNumId w:val="4"/>
   </w:num>
   <w:num w:numId="4">
     <w:abstractNumId w:val="1"/>
   </w:num>
   <w:num w:numId="5">
+    <w:abstractNumId w:val="6"/>
+  </w:num>
+  <w:num w:numId="6">
+    <w:abstractNumId w:val="8"/>
+  </w:num>
+  <w:num w:numId="7">
     <w:abstractNumId w:val="5"/>
   </w:num>
-  <w:num w:numId="6">
+  <w:num w:numId="8">
     <w:abstractNumId w:val="7"/>
-  </w:num>
-  <w:num w:numId="7">
-    <w:abstractNumId w:val="4"/>
-  </w:num>
-  <w:num w:numId="8">
-    <w:abstractNumId w:val="6"/>
   </w:num>
   <w:num w:numId="9">
     <w:abstractNumId w:val="2"/>
   </w:num>
   <w:num w:numId="10">
-    <w:abstractNumId w:val="8"/>
+    <w:abstractNumId w:val="9"/>
+  </w:num>
+  <w:num w:numId="11">
+    <w:abstractNumId w:val="3"/>
   </w:num>
 </w:numbering>
 </file>
@@ -6656,7 +9404,6 @@
   <w:rsids>
     <w:rsidRoot w:val="00C13C52"/>
     <w:rsid w:val="00581334"/>
-    <w:rsid w:val="00B6169B"/>
     <w:rsid w:val="00C13C52"/>
   </w:rsids>
   <m:mathPr>
@@ -7543,7 +10290,7 @@
 </file>
 
 <file path=customXml/itemProps2.xml><?xml version="1.0" encoding="utf-8"?>
-<ds:datastoreItem xmlns:ds="http://schemas.openxmlformats.org/officeDocument/2006/customXml" ds:itemID="{A93E75E8-99B6-4031-B509-95087BE32F83}">
+<ds:datastoreItem xmlns:ds="http://schemas.openxmlformats.org/officeDocument/2006/customXml" ds:itemID="{92D3C98A-7959-4E10-83FE-E574C13010C8}">
   <ds:schemaRefs>
     <ds:schemaRef ds:uri="http://schemas.openxmlformats.org/officeDocument/2006/bibliography"/>
   </ds:schemaRefs>

--- a/Requirment_Document/系統需求文件.docx
+++ b/Requirment_Document/系統需求文件.docx
@@ -127,6 +127,7 @@
                                     <w:dataBinding w:prefixMappings="xmlns:ns0='http://schemas.openxmlformats.org/package/2006/metadata/core-properties' xmlns:ns1='http://purl.org/dc/elements/1.1/'" w:xpath="/ns0:coreProperties[1]/ns1:subject[1]" w:storeItemID="{6C3C8BC8-F283-45AE-878A-BAB7291924A1}"/>
                                     <w:text/>
                                   </w:sdtPr>
+                                  <w:sdtEndPr/>
                                   <w:sdtContent>
                                     <w:r>
                                       <w:rPr>
@@ -288,6 +289,7 @@
                                     <w:dataBinding w:prefixMappings="xmlns:ns0='http://schemas.openxmlformats.org/package/2006/metadata/core-properties' xmlns:ns1='http://purl.org/dc/elements/1.1/'" w:xpath="/ns0:coreProperties[1]/ns1:title[1]" w:storeItemID="{6C3C8BC8-F283-45AE-878A-BAB7291924A1}"/>
                                     <w:text/>
                                   </w:sdtPr>
+                                  <w:sdtEndPr/>
                                   <w:sdtContent>
                                     <w:r>
                                       <w:rPr>
@@ -560,7 +562,7 @@
                                         <pic:cNvPicPr/>
                                       </pic:nvPicPr>
                                       <pic:blipFill rotWithShape="1">
-                                        <a:blip r:embed="rId10">
+                                        <a:blip r:embed="rId12">
                                           <a:extLst>
                                             <a:ext uri="{28A0092B-C50C-407E-A947-70E740481C1C}">
                                               <a14:useLocalDpi xmlns:a14="http://schemas.microsoft.com/office/drawing/2010/main" val="0"/>
@@ -942,7 +944,7 @@
       <w:pPr>
         <w:spacing w:line="276" w:lineRule="auto"/>
         <w:rPr>
-          <w:rFonts w:eastAsia="微軟正黑體" w:hint="eastAsia"/>
+          <w:rFonts w:eastAsia="微軟正黑體"/>
           <w:sz w:val="24"/>
           <w:szCs w:val="24"/>
           <w:lang w:eastAsia="zh-TW"/>
@@ -1023,7 +1025,7 @@
       <w:pPr>
         <w:spacing w:line="276" w:lineRule="auto"/>
         <w:rPr>
-          <w:rFonts w:eastAsia="微軟正黑體" w:hint="eastAsia"/>
+          <w:rFonts w:eastAsia="微軟正黑體"/>
           <w:b/>
           <w:sz w:val="28"/>
           <w:szCs w:val="28"/>
@@ -1065,9 +1067,8 @@
           <w:szCs w:val="24"/>
           <w:lang w:eastAsia="zh-TW"/>
         </w:rPr>
-        <w:t>透過此系統</w:t>
-      </w:r>
-      <w:proofErr w:type="gramStart"/>
+        <w:t>透過此系統達成</w:t>
+      </w:r>
       <w:r>
         <w:rPr>
           <w:rFonts w:eastAsia="微軟正黑體" w:hint="eastAsia"/>
@@ -1075,7 +1076,7 @@
           <w:szCs w:val="24"/>
           <w:lang w:eastAsia="zh-TW"/>
         </w:rPr>
-        <w:t>達成</w:t>
+        <w:t>線上</w:t>
       </w:r>
       <w:r>
         <w:rPr>
@@ -1084,7 +1085,7 @@
           <w:szCs w:val="24"/>
           <w:lang w:eastAsia="zh-TW"/>
         </w:rPr>
-        <w:t>線上</w:t>
+        <w:t>申請</w:t>
       </w:r>
       <w:r>
         <w:rPr>
@@ -1093,9 +1094,8 @@
           <w:szCs w:val="24"/>
           <w:lang w:eastAsia="zh-TW"/>
         </w:rPr>
-        <w:t>申請</w:t>
-      </w:r>
-      <w:proofErr w:type="gramEnd"/>
+        <w:t>、</w:t>
+      </w:r>
       <w:r>
         <w:rPr>
           <w:rFonts w:eastAsia="微軟正黑體" w:hint="eastAsia"/>
@@ -1103,7 +1103,7 @@
           <w:szCs w:val="24"/>
           <w:lang w:eastAsia="zh-TW"/>
         </w:rPr>
-        <w:t>、</w:t>
+        <w:t>核准</w:t>
       </w:r>
       <w:r>
         <w:rPr>
@@ -1112,7 +1112,7 @@
           <w:szCs w:val="24"/>
           <w:lang w:eastAsia="zh-TW"/>
         </w:rPr>
-        <w:t>核准</w:t>
+        <w:t>及瀏覽與</w:t>
       </w:r>
       <w:r>
         <w:rPr>
@@ -1121,32 +1121,14 @@
           <w:szCs w:val="24"/>
           <w:lang w:eastAsia="zh-TW"/>
         </w:rPr>
-        <w:t>及瀏覽與</w:t>
-      </w:r>
-      <w:r>
-        <w:rPr>
-          <w:rFonts w:eastAsia="微軟正黑體" w:hint="eastAsia"/>
-          <w:sz w:val="24"/>
-          <w:szCs w:val="24"/>
-          <w:lang w:eastAsia="zh-TW"/>
-        </w:rPr>
         <w:t>差勤相關的事項。</w:t>
       </w:r>
-      <w:proofErr w:type="gramStart"/>
       <w:r>
         <w:rPr>
           <w:rFonts w:ascii="微軟正黑體" w:eastAsia="微軟正黑體" w:hAnsi="微軟正黑體" w:cs="新細明體" w:hint="eastAsia"/>
           <w:lang w:eastAsia="zh-TW"/>
         </w:rPr>
-        <w:t>此外，</w:t>
-      </w:r>
-      <w:proofErr w:type="gramEnd"/>
-      <w:r>
-        <w:rPr>
-          <w:rFonts w:ascii="微軟正黑體" w:eastAsia="微軟正黑體" w:hAnsi="微軟正黑體" w:cs="新細明體" w:hint="eastAsia"/>
-          <w:lang w:eastAsia="zh-TW"/>
-        </w:rPr>
-        <w:t>工廠中所有人員的語言能力限定為中文跟英文，故使用者介面的語言設定只能選擇這兩種語言。</w:t>
+        <w:t>此外，工廠中所有人員的語言能力限定為中文跟英文，故使用者介面的語言設定只能選擇這兩種語言。</w:t>
       </w:r>
     </w:p>
     <w:p>
@@ -1205,7 +1187,7 @@
       <w:pPr>
         <w:spacing w:line="276" w:lineRule="auto"/>
         <w:rPr>
-          <w:rFonts w:ascii="微軟正黑體" w:eastAsia="微軟正黑體" w:hAnsi="微軟正黑體" w:cs="新細明體" w:hint="eastAsia"/>
+          <w:rFonts w:ascii="微軟正黑體" w:eastAsia="微軟正黑體" w:hAnsi="微軟正黑體" w:cs="新細明體"/>
           <w:lang w:eastAsia="zh-TW"/>
         </w:rPr>
       </w:pPr>
@@ -1341,7 +1323,7 @@
       <w:pPr>
         <w:spacing w:line="276" w:lineRule="auto"/>
         <w:rPr>
-          <w:rFonts w:eastAsia="微軟正黑體" w:hint="eastAsia"/>
+          <w:rFonts w:eastAsia="微軟正黑體"/>
           <w:b/>
           <w:sz w:val="28"/>
           <w:szCs w:val="28"/>
@@ -1357,7 +1339,6 @@
         </w:rPr>
         <w:tab/>
       </w:r>
-      <w:proofErr w:type="gramStart"/>
       <w:r>
         <w:rPr>
           <w:rFonts w:eastAsia="微軟正黑體" w:hint="eastAsia"/>
@@ -1365,17 +1346,7 @@
           <w:szCs w:val="24"/>
           <w:lang w:eastAsia="zh-TW"/>
         </w:rPr>
-        <w:t>此差勤</w:t>
-      </w:r>
-      <w:proofErr w:type="gramEnd"/>
-      <w:r>
-        <w:rPr>
-          <w:rFonts w:eastAsia="微軟正黑體" w:hint="eastAsia"/>
-          <w:sz w:val="24"/>
-          <w:szCs w:val="24"/>
-          <w:lang w:eastAsia="zh-TW"/>
-        </w:rPr>
-        <w:t>系統區分使用者為三種不同的身分：主任、領班及員工，並根據使用者的身分提供其相應的差勤功能，功能選項包括請假、瀏覽當天上班人員及指派員工出差等等。</w:t>
+        <w:t>此差勤系統區分使用者為三種不同的身分：主任、領班及員工，並根據使用者的身分提供其相應的差勤功能，功能選項包括請假、瀏覽當天上班人員及指派員工出差等等。</w:t>
       </w:r>
     </w:p>
     <w:p>
@@ -1505,32 +1476,16 @@
           <w:numId w:val="4"/>
         </w:numPr>
         <w:rPr>
-          <w:rFonts w:ascii="微軟正黑體" w:eastAsia="微軟正黑體" w:hAnsi="微軟正黑體" w:cs="微軟正黑體" w:hint="eastAsia"/>
-          <w:lang w:eastAsia="zh-TW"/>
-        </w:rPr>
-      </w:pPr>
-      <w:r>
-        <w:rPr>
           <w:rFonts w:ascii="微軟正黑體" w:eastAsia="微軟正黑體" w:hAnsi="微軟正黑體" w:cs="微軟正黑體"/>
           <w:lang w:eastAsia="zh-TW"/>
         </w:rPr>
-        <w:t>上班區分早班、晚班，每</w:t>
-      </w:r>
-      <w:proofErr w:type="gramStart"/>
+      </w:pPr>
       <w:r>
         <w:rPr>
           <w:rFonts w:ascii="微軟正黑體" w:eastAsia="微軟正黑體" w:hAnsi="微軟正黑體" w:cs="微軟正黑體"/>
           <w:lang w:eastAsia="zh-TW"/>
         </w:rPr>
-        <w:t>個</w:t>
-      </w:r>
-      <w:proofErr w:type="gramEnd"/>
-      <w:r>
-        <w:rPr>
-          <w:rFonts w:ascii="微軟正黑體" w:eastAsia="微軟正黑體" w:hAnsi="微軟正黑體" w:cs="微軟正黑體"/>
-          <w:lang w:eastAsia="zh-TW"/>
-        </w:rPr>
-        <w:t>禮拜自動換班(早班-&gt;晚班，晚班-&gt;早班)。主任固定早班。</w:t>
+        <w:t>上班區分早班、晚班，每個禮拜自動換班(早班-&gt;晚班，晚班-&gt;早班)。主任固定早班。</w:t>
       </w:r>
     </w:p>
     <w:p>
@@ -1637,7 +1592,7 @@
         </w:numPr>
         <w:spacing w:line="276" w:lineRule="auto"/>
         <w:rPr>
-          <w:rFonts w:eastAsia="微軟正黑體" w:hint="eastAsia"/>
+          <w:rFonts w:eastAsia="微軟正黑體"/>
           <w:sz w:val="24"/>
           <w:szCs w:val="24"/>
           <w:lang w:eastAsia="zh-TW"/>
@@ -1741,23 +1696,7 @@
           <w:rFonts w:ascii="微軟正黑體" w:eastAsia="微軟正黑體" w:hAnsi="微軟正黑體" w:cs="微軟正黑體"/>
           <w:lang w:eastAsia="zh-TW"/>
         </w:rPr>
-        <w:t>主任能夠瀏覽主任/領班/員工</w:t>
-      </w:r>
-      <w:proofErr w:type="gramStart"/>
-      <w:r>
-        <w:rPr>
-          <w:rFonts w:ascii="微軟正黑體" w:eastAsia="微軟正黑體" w:hAnsi="微軟正黑體" w:cs="微軟正黑體"/>
-          <w:lang w:eastAsia="zh-TW"/>
-        </w:rPr>
-        <w:t>一週</w:t>
-      </w:r>
-      <w:proofErr w:type="gramEnd"/>
-      <w:r>
-        <w:rPr>
-          <w:rFonts w:ascii="微軟正黑體" w:eastAsia="微軟正黑體" w:hAnsi="微軟正黑體" w:cs="微軟正黑體"/>
-          <w:lang w:eastAsia="zh-TW"/>
-        </w:rPr>
-        <w:t>預計上班情形。</w:t>
+        <w:t>主任能夠瀏覽主任/領班/員工一週預計上班情形。</w:t>
       </w:r>
     </w:p>
     <w:p>
@@ -1834,7 +1773,6 @@
           <w:numId w:val="7"/>
         </w:numPr>
         <w:rPr>
-          <w:rFonts w:hint="eastAsia"/>
           <w:lang w:eastAsia="zh-TW"/>
         </w:rPr>
       </w:pPr>
@@ -1896,23 +1834,7 @@
           <w:rFonts w:ascii="微軟正黑體" w:eastAsia="微軟正黑體" w:hAnsi="微軟正黑體" w:cs="微軟正黑體"/>
           <w:lang w:eastAsia="zh-TW"/>
         </w:rPr>
-        <w:t>能夠瀏覽主任/領班/員工</w:t>
-      </w:r>
-      <w:proofErr w:type="gramStart"/>
-      <w:r>
-        <w:rPr>
-          <w:rFonts w:ascii="微軟正黑體" w:eastAsia="微軟正黑體" w:hAnsi="微軟正黑體" w:cs="微軟正黑體"/>
-          <w:lang w:eastAsia="zh-TW"/>
-        </w:rPr>
-        <w:t>一週</w:t>
-      </w:r>
-      <w:proofErr w:type="gramEnd"/>
-      <w:r>
-        <w:rPr>
-          <w:rFonts w:ascii="微軟正黑體" w:eastAsia="微軟正黑體" w:hAnsi="微軟正黑體" w:cs="微軟正黑體"/>
-          <w:lang w:eastAsia="zh-TW"/>
-        </w:rPr>
-        <w:t>預計上班情形。</w:t>
+        <w:t>能夠瀏覽主任/領班/員工一週預計上班情形。</w:t>
       </w:r>
     </w:p>
     <w:p>
@@ -2049,7 +1971,6 @@
           <w:numId w:val="9"/>
         </w:numPr>
         <w:rPr>
-          <w:rFonts w:hint="eastAsia"/>
           <w:lang w:eastAsia="zh-TW"/>
         </w:rPr>
       </w:pPr>
@@ -2146,7 +2067,7 @@
         </w:numPr>
         <w:spacing w:line="276" w:lineRule="auto"/>
         <w:rPr>
-          <w:rFonts w:ascii="微軟正黑體" w:eastAsia="微軟正黑體" w:hAnsi="微軟正黑體" w:cs="微軟正黑體" w:hint="eastAsia"/>
+          <w:rFonts w:ascii="微軟正黑體" w:eastAsia="微軟正黑體" w:hAnsi="微軟正黑體" w:cs="微軟正黑體"/>
           <w:lang w:eastAsia="zh-TW"/>
         </w:rPr>
       </w:pPr>
@@ -2513,17 +2434,8 @@
           <w:rFonts w:ascii="微軟正黑體" w:eastAsia="微軟正黑體" w:hAnsi="微軟正黑體" w:cs="微軟正黑體" w:hint="eastAsia"/>
           <w:lang w:eastAsia="zh-TW"/>
         </w:rPr>
-        <w:t>數</w:t>
-      </w:r>
-      <w:proofErr w:type="gramStart"/>
-      <w:r>
-        <w:rPr>
-          <w:rFonts w:ascii="微軟正黑體" w:eastAsia="微軟正黑體" w:hAnsi="微軟正黑體" w:cs="微軟正黑體" w:hint="eastAsia"/>
-          <w:lang w:eastAsia="zh-TW"/>
-        </w:rPr>
-        <w:t>個</w:t>
-      </w:r>
-      <w:proofErr w:type="gramEnd"/>
+        <w:t>數個</w:t>
+      </w:r>
       <w:r>
         <w:rPr>
           <w:rFonts w:ascii="微軟正黑體" w:eastAsia="微軟正黑體" w:hAnsi="微軟正黑體" w:cs="微軟正黑體" w:hint="eastAsia"/>
@@ -2598,7 +2510,7 @@
                     <pic:cNvPicPr/>
                   </pic:nvPicPr>
                   <pic:blipFill>
-                    <a:blip r:embed="rId12">
+                    <a:blip r:embed="rId13">
                       <a:extLst>
                         <a:ext uri="{28A0092B-C50C-407E-A947-70E740481C1C}">
                           <a14:useLocalDpi xmlns:a14="http://schemas.microsoft.com/office/drawing/2010/main" val="0"/>
@@ -2632,12 +2544,21 @@
         <w:ind w:left="1560"/>
         <w:jc w:val="center"/>
         <w:rPr>
+          <w:rFonts w:eastAsia="微軟正黑體"/>
+          <w:sz w:val="24"/>
+          <w:szCs w:val="24"/>
+          <w:lang w:eastAsia="zh-TW"/>
+        </w:rPr>
+      </w:pPr>
+      <w:r>
+        <w:rPr>
           <w:rFonts w:eastAsia="微軟正黑體" w:hint="eastAsia"/>
           <w:sz w:val="24"/>
           <w:szCs w:val="24"/>
           <w:lang w:eastAsia="zh-TW"/>
         </w:rPr>
-      </w:pPr>
+        <w:t>圖</w:t>
+      </w:r>
       <w:r>
         <w:rPr>
           <w:rFonts w:eastAsia="微軟正黑體" w:hint="eastAsia"/>
@@ -2645,7 +2566,7 @@
           <w:szCs w:val="24"/>
           <w:lang w:eastAsia="zh-TW"/>
         </w:rPr>
-        <w:t>圖</w:t>
+        <w:t>(</w:t>
       </w:r>
       <w:r>
         <w:rPr>
@@ -2654,19 +2575,8 @@
           <w:szCs w:val="24"/>
           <w:lang w:eastAsia="zh-TW"/>
         </w:rPr>
-        <w:t>(</w:t>
-      </w:r>
-      <w:proofErr w:type="gramStart"/>
-      <w:r>
-        <w:rPr>
-          <w:rFonts w:eastAsia="微軟正黑體" w:hint="eastAsia"/>
-          <w:sz w:val="24"/>
-          <w:szCs w:val="24"/>
-          <w:lang w:eastAsia="zh-TW"/>
-        </w:rPr>
         <w:t>一</w:t>
       </w:r>
-      <w:proofErr w:type="gramEnd"/>
       <w:r>
         <w:rPr>
           <w:rFonts w:eastAsia="微軟正黑體" w:hint="eastAsia"/>
@@ -2778,8 +2688,6 @@
         </w:rPr>
         <w:t>)</w:t>
       </w:r>
-      <w:bookmarkStart w:id="0" w:name="_GoBack"/>
-      <w:bookmarkEnd w:id="0"/>
       <w:r>
         <w:rPr>
           <w:rFonts w:ascii="微軟正黑體" w:eastAsia="微軟正黑體" w:hAnsi="微軟正黑體" w:cs="微軟正黑體" w:hint="eastAsia"/>
@@ -2883,21 +2791,7 @@
           <w:rFonts w:ascii="微軟正黑體" w:eastAsia="微軟正黑體" w:hAnsi="微軟正黑體" w:cs="微軟正黑體" w:hint="eastAsia"/>
           <w:lang w:eastAsia="zh-TW"/>
         </w:rPr>
-        <w:t>以後</w:t>
-      </w:r>
-      <w:r>
-        <w:rPr>
-          <w:rFonts w:ascii="微軟正黑體" w:eastAsia="微軟正黑體" w:hAnsi="微軟正黑體" w:cs="微軟正黑體" w:hint="eastAsia"/>
-          <w:lang w:eastAsia="zh-TW"/>
-        </w:rPr>
-        <w:t>切換到個人資料頁面</w:t>
-      </w:r>
-      <w:r>
-        <w:rPr>
-          <w:rFonts w:ascii="微軟正黑體" w:eastAsia="微軟正黑體" w:hAnsi="微軟正黑體" w:cs="微軟正黑體" w:hint="eastAsia"/>
-          <w:lang w:eastAsia="zh-TW"/>
-        </w:rPr>
-        <w:t>就會看見這次輸入的資料</w:t>
+        <w:t>以後切換到個人資料頁面就會看見這次輸入的資料</w:t>
       </w:r>
       <w:r>
         <w:rPr>
@@ -2931,17 +2825,7 @@
           <w:szCs w:val="24"/>
           <w:lang w:eastAsia="zh-TW"/>
         </w:rPr>
-        <w:t>密碼</w:t>
-      </w:r>
-      <w:r>
-        <w:rPr>
-          <w:rFonts w:eastAsia="微軟正黑體" w:hint="eastAsia"/>
-          <w:b/>
-          <w:sz w:val="24"/>
-          <w:szCs w:val="24"/>
-          <w:lang w:eastAsia="zh-TW"/>
-        </w:rPr>
-        <w:t>修改</w:t>
+        <w:t>密碼修改</w:t>
       </w:r>
     </w:p>
     <w:p>
@@ -2997,7 +2881,6 @@
         </w:rPr>
         <w:t>(</w:t>
       </w:r>
-      <w:proofErr w:type="gramStart"/>
       <w:r>
         <w:rPr>
           <w:rFonts w:ascii="微軟正黑體" w:eastAsia="微軟正黑體" w:hAnsi="微軟正黑體" w:cs="微軟正黑體" w:hint="eastAsia"/>
@@ -3005,7 +2888,6 @@
         </w:rPr>
         <w:t>一</w:t>
       </w:r>
-      <w:proofErr w:type="gramEnd"/>
       <w:r>
         <w:rPr>
           <w:rFonts w:ascii="微軟正黑體" w:eastAsia="微軟正黑體" w:hAnsi="微軟正黑體" w:cs="微軟正黑體" w:hint="eastAsia"/>
@@ -3018,14 +2900,7 @@
           <w:rFonts w:ascii="微軟正黑體" w:eastAsia="微軟正黑體" w:hAnsi="微軟正黑體" w:cs="微軟正黑體" w:hint="eastAsia"/>
           <w:lang w:eastAsia="zh-TW"/>
         </w:rPr>
-        <w:t>)，</w:t>
-      </w:r>
-      <w:r>
-        <w:rPr>
-          <w:rFonts w:ascii="微軟正黑體" w:eastAsia="微軟正黑體" w:hAnsi="微軟正黑體" w:cs="微軟正黑體" w:hint="eastAsia"/>
-          <w:lang w:eastAsia="zh-TW"/>
-        </w:rPr>
-        <w:t>按下修改密碼，會跳出修改密碼的視窗</w:t>
+        <w:t>)，按下修改密碼，會跳出修改密碼的視窗</w:t>
       </w:r>
       <w:r>
         <w:rPr>
@@ -3160,7 +3035,7 @@
                     <pic:cNvPicPr/>
                   </pic:nvPicPr>
                   <pic:blipFill>
-                    <a:blip r:embed="rId13">
+                    <a:blip r:embed="rId14">
                       <a:extLst>
                         <a:ext uri="{28A0092B-C50C-407E-A947-70E740481C1C}">
                           <a14:useLocalDpi xmlns:a14="http://schemas.microsoft.com/office/drawing/2010/main" val="0"/>
@@ -3193,7 +3068,7 @@
         <w:spacing w:line="276" w:lineRule="auto"/>
         <w:ind w:left="1560"/>
         <w:rPr>
-          <w:rFonts w:ascii="微軟正黑體" w:eastAsia="微軟正黑體" w:hAnsi="微軟正黑體" w:cs="微軟正黑體" w:hint="eastAsia"/>
+          <w:rFonts w:ascii="微軟正黑體" w:eastAsia="微軟正黑體" w:hAnsi="微軟正黑體" w:cs="微軟正黑體"/>
           <w:lang w:eastAsia="zh-TW"/>
         </w:rPr>
       </w:pPr>
@@ -3311,35 +3186,7 @@
           <w:rFonts w:ascii="微軟正黑體" w:eastAsia="微軟正黑體" w:hAnsi="微軟正黑體" w:cs="微軟正黑體" w:hint="eastAsia"/>
           <w:lang w:eastAsia="zh-TW"/>
         </w:rPr>
-        <w:t>按下</w:t>
-      </w:r>
-      <w:r>
-        <w:rPr>
-          <w:rFonts w:ascii="微軟正黑體" w:eastAsia="微軟正黑體" w:hAnsi="微軟正黑體" w:cs="微軟正黑體" w:hint="eastAsia"/>
-          <w:lang w:eastAsia="zh-TW"/>
-        </w:rPr>
-        <w:t>頁面下方的「</w:t>
-      </w:r>
-      <w:r>
-        <w:rPr>
-          <w:rFonts w:ascii="微軟正黑體" w:eastAsia="微軟正黑體" w:hAnsi="微軟正黑體" w:cs="微軟正黑體" w:hint="eastAsia"/>
-          <w:lang w:eastAsia="zh-TW"/>
-        </w:rPr>
-        <w:t>Add</w:t>
-      </w:r>
-      <w:r>
-        <w:rPr>
-          <w:rFonts w:ascii="微軟正黑體" w:eastAsia="微軟正黑體" w:hAnsi="微軟正黑體" w:cs="微軟正黑體" w:hint="eastAsia"/>
-          <w:lang w:eastAsia="zh-TW"/>
-        </w:rPr>
-        <w:t>」按鍵</w:t>
-      </w:r>
-      <w:r>
-        <w:rPr>
-          <w:rFonts w:ascii="微軟正黑體" w:eastAsia="微軟正黑體" w:hAnsi="微軟正黑體" w:cs="微軟正黑體" w:hint="eastAsia"/>
-          <w:lang w:eastAsia="zh-TW"/>
-        </w:rPr>
-        <w:t>，會跳出新增人員視窗，在新增人員視窗中輸入欲新增人員的ID、姓名、性別、職位及部門，按下「OK」即可新增人員。</w:t>
+        <w:t>按下頁面下方的「Add」按鍵，會跳出新增人員視窗，在新增人員視窗中輸入欲新增人員的ID、姓名、性別、職位及部門，按下「OK」即可新增人員。</w:t>
       </w:r>
     </w:p>
     <w:p>
@@ -3480,7 +3327,7 @@
                     <pic:cNvPicPr/>
                   </pic:nvPicPr>
                   <pic:blipFill>
-                    <a:blip r:embed="rId14">
+                    <a:blip r:embed="rId15">
                       <a:extLst>
                         <a:ext uri="{28A0092B-C50C-407E-A947-70E740481C1C}">
                           <a14:useLocalDpi xmlns:a14="http://schemas.microsoft.com/office/drawing/2010/main" val="0"/>
@@ -3514,7 +3361,7 @@
         <w:ind w:left="1560"/>
         <w:jc w:val="center"/>
         <w:rPr>
-          <w:rFonts w:ascii="微軟正黑體" w:eastAsia="微軟正黑體" w:hAnsi="微軟正黑體" w:cs="微軟正黑體" w:hint="eastAsia"/>
+          <w:rFonts w:ascii="微軟正黑體" w:eastAsia="微軟正黑體" w:hAnsi="微軟正黑體" w:cs="微軟正黑體"/>
           <w:lang w:eastAsia="zh-TW"/>
         </w:rPr>
       </w:pPr>
@@ -3572,7 +3419,7 @@
                     <pic:cNvPicPr/>
                   </pic:nvPicPr>
                   <pic:blipFill>
-                    <a:blip r:embed="rId15">
+                    <a:blip r:embed="rId16">
                       <a:extLst>
                         <a:ext uri="{28A0092B-C50C-407E-A947-70E740481C1C}">
                           <a14:useLocalDpi xmlns:a14="http://schemas.microsoft.com/office/drawing/2010/main" val="0"/>
@@ -3605,7 +3452,7 @@
         <w:spacing w:line="276" w:lineRule="auto"/>
         <w:ind w:left="1560"/>
         <w:rPr>
-          <w:rFonts w:ascii="微軟正黑體" w:eastAsia="微軟正黑體" w:hAnsi="微軟正黑體" w:cs="微軟正黑體" w:hint="eastAsia"/>
+          <w:rFonts w:ascii="微軟正黑體" w:eastAsia="微軟正黑體" w:hAnsi="微軟正黑體" w:cs="微軟正黑體"/>
           <w:lang w:eastAsia="zh-TW"/>
         </w:rPr>
       </w:pPr>
@@ -3730,14 +3577,7 @@
           <w:rFonts w:ascii="微軟正黑體" w:eastAsia="微軟正黑體" w:hAnsi="微軟正黑體" w:cs="微軟正黑體" w:hint="eastAsia"/>
           <w:lang w:eastAsia="zh-TW"/>
         </w:rPr>
-        <w:t>切換到</w:t>
-      </w:r>
-      <w:r>
-        <w:rPr>
-          <w:rFonts w:ascii="微軟正黑體" w:eastAsia="微軟正黑體" w:hAnsi="微軟正黑體" w:cs="微軟正黑體" w:hint="eastAsia"/>
-          <w:lang w:eastAsia="zh-TW"/>
-        </w:rPr>
-        <w:t>員工一覽表頁面，會看到目前工廠中有哪些員工以及他們的身分。先按下欲刪除員工的ID，然後按下頁面下方的「Remove」按鍵即可刪除該名員工。</w:t>
+        <w:t>切換到員工一覽表頁面，會看到目前工廠中有哪些員工以及他們的身分。先按下欲刪除員工的ID，然後按下頁面下方的「Remove」按鍵即可刪除該名員工。</w:t>
       </w:r>
     </w:p>
     <w:p>
@@ -3782,21 +3622,7 @@
           <w:rFonts w:ascii="微軟正黑體" w:eastAsia="微軟正黑體" w:hAnsi="微軟正黑體" w:cs="微軟正黑體" w:hint="eastAsia"/>
           <w:lang w:eastAsia="zh-TW"/>
         </w:rPr>
-        <w:t>系統刪除所有與被刪除員工</w:t>
-      </w:r>
-      <w:r>
-        <w:rPr>
-          <w:rFonts w:ascii="微軟正黑體" w:eastAsia="微軟正黑體" w:hAnsi="微軟正黑體" w:cs="微軟正黑體" w:hint="eastAsia"/>
-          <w:lang w:eastAsia="zh-TW"/>
-        </w:rPr>
-        <w:t>相關</w:t>
-      </w:r>
-      <w:r>
-        <w:rPr>
-          <w:rFonts w:ascii="微軟正黑體" w:eastAsia="微軟正黑體" w:hAnsi="微軟正黑體" w:cs="微軟正黑體" w:hint="eastAsia"/>
-          <w:lang w:eastAsia="zh-TW"/>
-        </w:rPr>
-        <w:t>的資料。</w:t>
+        <w:t>系統刪除所有與被刪除員工相關的資料。</w:t>
       </w:r>
     </w:p>
     <w:p>
@@ -3953,32 +3779,16 @@
         <w:spacing w:line="276" w:lineRule="auto"/>
         <w:ind w:left="1560"/>
         <w:rPr>
-          <w:rFonts w:ascii="微軟正黑體" w:eastAsia="微軟正黑體" w:hAnsi="微軟正黑體" w:cs="微軟正黑體" w:hint="eastAsia"/>
-          <w:lang w:eastAsia="zh-TW"/>
-        </w:rPr>
-      </w:pPr>
-      <w:r>
-        <w:rPr>
-          <w:rFonts w:ascii="微軟正黑體" w:eastAsia="微軟正黑體" w:hAnsi="微軟正黑體" w:cs="微軟正黑體" w:hint="eastAsia"/>
-          <w:lang w:eastAsia="zh-TW"/>
-        </w:rPr>
-        <w:t>當天上班人員頁面上有三個類別，分別是早班、晚班及請假人員，使用者可以切換此三</w:t>
-      </w:r>
-      <w:proofErr w:type="gramStart"/>
-      <w:r>
-        <w:rPr>
-          <w:rFonts w:ascii="微軟正黑體" w:eastAsia="微軟正黑體" w:hAnsi="微軟正黑體" w:cs="微軟正黑體" w:hint="eastAsia"/>
-          <w:lang w:eastAsia="zh-TW"/>
-        </w:rPr>
-        <w:t>個</w:t>
-      </w:r>
-      <w:proofErr w:type="gramEnd"/>
-      <w:r>
-        <w:rPr>
-          <w:rFonts w:ascii="微軟正黑體" w:eastAsia="微軟正黑體" w:hAnsi="微軟正黑體" w:cs="微軟正黑體" w:hint="eastAsia"/>
-          <w:lang w:eastAsia="zh-TW"/>
-        </w:rPr>
-        <w:t>類別瀏覽當天的上班人員及請假人員。</w:t>
+          <w:rFonts w:ascii="微軟正黑體" w:eastAsia="微軟正黑體" w:hAnsi="微軟正黑體" w:cs="微軟正黑體"/>
+          <w:lang w:eastAsia="zh-TW"/>
+        </w:rPr>
+      </w:pPr>
+      <w:r>
+        <w:rPr>
+          <w:rFonts w:ascii="微軟正黑體" w:eastAsia="微軟正黑體" w:hAnsi="微軟正黑體" w:cs="微軟正黑體" w:hint="eastAsia"/>
+          <w:lang w:eastAsia="zh-TW"/>
+        </w:rPr>
+        <w:t>當天上班人員頁面上有三個類別，分別是早班、晚班及請假人員，使用者可以切換此三個類別瀏覽當天的上班人員及請假人員。</w:t>
       </w:r>
     </w:p>
     <w:p>
@@ -4143,23 +3953,7 @@
           <w:rFonts w:ascii="微軟正黑體" w:eastAsia="微軟正黑體" w:hAnsi="微軟正黑體" w:cs="微軟正黑體" w:hint="eastAsia"/>
           <w:lang w:eastAsia="zh-TW"/>
         </w:rPr>
-        <w:t>當天上班人員頁面上有三個類別，分別是早班、晚班及請假人員，使用者可以切換此三</w:t>
-      </w:r>
-      <w:proofErr w:type="gramStart"/>
-      <w:r>
-        <w:rPr>
-          <w:rFonts w:ascii="微軟正黑體" w:eastAsia="微軟正黑體" w:hAnsi="微軟正黑體" w:cs="微軟正黑體" w:hint="eastAsia"/>
-          <w:lang w:eastAsia="zh-TW"/>
-        </w:rPr>
-        <w:t>個</w:t>
-      </w:r>
-      <w:proofErr w:type="gramEnd"/>
-      <w:r>
-        <w:rPr>
-          <w:rFonts w:ascii="微軟正黑體" w:eastAsia="微軟正黑體" w:hAnsi="微軟正黑體" w:cs="微軟正黑體" w:hint="eastAsia"/>
-          <w:lang w:eastAsia="zh-TW"/>
-        </w:rPr>
-        <w:t>類別瀏覽當天的上班人員及請假人員。</w:t>
+        <w:t>當天上班人員頁面上有三個類別，分別是早班、晚班及請假人員，使用者可以切換此三個類別瀏覽當天的上班人員及請假人員。</w:t>
       </w:r>
     </w:p>
     <w:p>
@@ -4195,7 +3989,7 @@
                     <pic:cNvPicPr/>
                   </pic:nvPicPr>
                   <pic:blipFill>
-                    <a:blip r:embed="rId16">
+                    <a:blip r:embed="rId17">
                       <a:extLst>
                         <a:ext uri="{28A0092B-C50C-407E-A947-70E740481C1C}">
                           <a14:useLocalDpi xmlns:a14="http://schemas.microsoft.com/office/drawing/2010/main" val="0"/>
@@ -4266,31 +4060,7 @@
           <w:highlight w:val="yellow"/>
           <w:lang w:eastAsia="zh-TW"/>
         </w:rPr>
-        <w:t>瀏覽員工</w:t>
-      </w:r>
-      <w:proofErr w:type="gramStart"/>
-      <w:r>
-        <w:rPr>
-          <w:rFonts w:eastAsia="微軟正黑體" w:hint="eastAsia"/>
-          <w:b/>
-          <w:sz w:val="24"/>
-          <w:szCs w:val="24"/>
-          <w:highlight w:val="yellow"/>
-          <w:lang w:eastAsia="zh-TW"/>
-        </w:rPr>
-        <w:t>一週</w:t>
-      </w:r>
-      <w:proofErr w:type="gramEnd"/>
-      <w:r>
-        <w:rPr>
-          <w:rFonts w:eastAsia="微軟正黑體" w:hint="eastAsia"/>
-          <w:b/>
-          <w:sz w:val="24"/>
-          <w:szCs w:val="24"/>
-          <w:highlight w:val="yellow"/>
-          <w:lang w:eastAsia="zh-TW"/>
-        </w:rPr>
-        <w:t>預計上班情形</w:t>
+        <w:t>瀏覽員工一週預計上班情形</w:t>
       </w:r>
     </w:p>
     <w:p>
@@ -4419,35 +4189,19 @@
         <w:spacing w:line="276" w:lineRule="auto"/>
         <w:ind w:left="1560"/>
         <w:rPr>
-          <w:rFonts w:eastAsia="微軟正黑體" w:hint="eastAsia"/>
-          <w:b/>
-          <w:sz w:val="24"/>
-          <w:szCs w:val="24"/>
-          <w:lang w:eastAsia="zh-TW"/>
-        </w:rPr>
-      </w:pPr>
-      <w:r>
-        <w:rPr>
-          <w:rFonts w:ascii="微軟正黑體" w:eastAsia="微軟正黑體" w:hAnsi="微軟正黑體" w:cs="微軟正黑體" w:hint="eastAsia"/>
-          <w:lang w:eastAsia="zh-TW"/>
-        </w:rPr>
-        <w:t>當天上班人員頁面上有三個類別，分別是早班、晚班及請假人員，使用者可以切換此三</w:t>
-      </w:r>
-      <w:proofErr w:type="gramStart"/>
-      <w:r>
-        <w:rPr>
-          <w:rFonts w:ascii="微軟正黑體" w:eastAsia="微軟正黑體" w:hAnsi="微軟正黑體" w:cs="微軟正黑體" w:hint="eastAsia"/>
-          <w:lang w:eastAsia="zh-TW"/>
-        </w:rPr>
-        <w:t>個</w:t>
-      </w:r>
-      <w:proofErr w:type="gramEnd"/>
-      <w:r>
-        <w:rPr>
-          <w:rFonts w:ascii="微軟正黑體" w:eastAsia="微軟正黑體" w:hAnsi="微軟正黑體" w:cs="微軟正黑體" w:hint="eastAsia"/>
-          <w:lang w:eastAsia="zh-TW"/>
-        </w:rPr>
-        <w:t>類別瀏覽當天的上班人員及請假人員。</w:t>
+          <w:rFonts w:eastAsia="微軟正黑體"/>
+          <w:b/>
+          <w:sz w:val="24"/>
+          <w:szCs w:val="24"/>
+          <w:lang w:eastAsia="zh-TW"/>
+        </w:rPr>
+      </w:pPr>
+      <w:r>
+        <w:rPr>
+          <w:rFonts w:ascii="微軟正黑體" w:eastAsia="微軟正黑體" w:hAnsi="微軟正黑體" w:cs="微軟正黑體" w:hint="eastAsia"/>
+          <w:lang w:eastAsia="zh-TW"/>
+        </w:rPr>
+        <w:t>當天上班人員頁面上有三個類別，分別是早班、晚班及請假人員，使用者可以切換此三個類別瀏覽當天的上班人員及請假人員。</w:t>
       </w:r>
     </w:p>
     <w:p>
@@ -4647,23 +4401,7 @@
           <w:rFonts w:ascii="微軟正黑體" w:eastAsia="微軟正黑體" w:hAnsi="微軟正黑體" w:cs="微軟正黑體" w:hint="eastAsia"/>
           <w:lang w:eastAsia="zh-TW"/>
         </w:rPr>
-        <w:t>，查看自己的請假紀錄，而其中</w:t>
-      </w:r>
-      <w:proofErr w:type="gramStart"/>
-      <w:r>
-        <w:rPr>
-          <w:rFonts w:ascii="微軟正黑體" w:eastAsia="微軟正黑體" w:hAnsi="微軟正黑體" w:cs="微軟正黑體" w:hint="eastAsia"/>
-          <w:lang w:eastAsia="zh-TW"/>
-        </w:rPr>
-        <w:t>狀態欄會顯示</w:t>
-      </w:r>
-      <w:proofErr w:type="gramEnd"/>
-      <w:r>
-        <w:rPr>
-          <w:rFonts w:ascii="微軟正黑體" w:eastAsia="微軟正黑體" w:hAnsi="微軟正黑體" w:cs="微軟正黑體" w:hint="eastAsia"/>
-          <w:lang w:eastAsia="zh-TW"/>
-        </w:rPr>
-        <w:t>該請假申請是處於「</w:t>
+        <w:t>，查看自己的請假紀錄，而其中狀態欄會顯示該請假申請是處於「</w:t>
       </w:r>
       <w:r>
         <w:rPr>
@@ -4747,7 +4485,7 @@
                     <pic:cNvPicPr/>
                   </pic:nvPicPr>
                   <pic:blipFill>
-                    <a:blip r:embed="rId17">
+                    <a:blip r:embed="rId18">
                       <a:extLst>
                         <a:ext uri="{28A0092B-C50C-407E-A947-70E740481C1C}">
                           <a14:useLocalDpi xmlns:a14="http://schemas.microsoft.com/office/drawing/2010/main" val="0"/>
@@ -4781,7 +4519,7 @@
         <w:ind w:left="1560"/>
         <w:jc w:val="center"/>
         <w:rPr>
-          <w:rFonts w:ascii="微軟正黑體" w:eastAsia="微軟正黑體" w:hAnsi="微軟正黑體" w:cs="微軟正黑體" w:hint="eastAsia"/>
+          <w:rFonts w:ascii="微軟正黑體" w:eastAsia="微軟正黑體" w:hAnsi="微軟正黑體" w:cs="微軟正黑體"/>
           <w:lang w:eastAsia="zh-TW"/>
         </w:rPr>
       </w:pPr>
@@ -4825,7 +4563,7 @@
                     <pic:cNvPicPr/>
                   </pic:nvPicPr>
                   <pic:blipFill>
-                    <a:blip r:embed="rId18">
+                    <a:blip r:embed="rId19">
                       <a:extLst>
                         <a:ext uri="{28A0092B-C50C-407E-A947-70E740481C1C}">
                           <a14:useLocalDpi xmlns:a14="http://schemas.microsoft.com/office/drawing/2010/main" val="0"/>
@@ -4859,7 +4597,7 @@
         <w:ind w:left="1560"/>
         <w:jc w:val="center"/>
         <w:rPr>
-          <w:rFonts w:ascii="微軟正黑體" w:eastAsia="微軟正黑體" w:hAnsi="微軟正黑體" w:cs="微軟正黑體" w:hint="eastAsia"/>
+          <w:rFonts w:ascii="微軟正黑體" w:eastAsia="微軟正黑體" w:hAnsi="微軟正黑體" w:cs="微軟正黑體"/>
           <w:lang w:eastAsia="zh-TW"/>
         </w:rPr>
       </w:pPr>
@@ -4963,28 +4701,7 @@
           <w:rFonts w:ascii="微軟正黑體" w:eastAsia="微軟正黑體" w:hAnsi="微軟正黑體" w:cs="微軟正黑體" w:hint="eastAsia"/>
           <w:lang w:eastAsia="zh-TW"/>
         </w:rPr>
-        <w:t>切換到</w:t>
-      </w:r>
-      <w:r>
-        <w:rPr>
-          <w:rFonts w:ascii="微軟正黑體" w:eastAsia="微軟正黑體" w:hAnsi="微軟正黑體" w:cs="微軟正黑體" w:hint="eastAsia"/>
-          <w:lang w:eastAsia="zh-TW"/>
-        </w:rPr>
-        <w:t>審核</w:t>
-      </w:r>
-      <w:r>
-        <w:rPr>
-          <w:rFonts w:ascii="微軟正黑體" w:eastAsia="微軟正黑體" w:hAnsi="微軟正黑體" w:cs="微軟正黑體" w:hint="eastAsia"/>
-          <w:lang w:eastAsia="zh-TW"/>
-        </w:rPr>
-        <w:t>頁面，</w:t>
-      </w:r>
-      <w:r>
-        <w:rPr>
-          <w:rFonts w:ascii="微軟正黑體" w:eastAsia="微軟正黑體" w:hAnsi="微軟正黑體" w:cs="微軟正黑體" w:hint="eastAsia"/>
-          <w:lang w:eastAsia="zh-TW"/>
-        </w:rPr>
-        <w:t>會看到待自己核准的請假或補休申請，</w:t>
+        <w:t>切換到審核頁面，會看到待自己核准的請假或補休申請，</w:t>
       </w:r>
       <w:r>
         <w:rPr>
@@ -5068,14 +4785,7 @@
           <w:rFonts w:ascii="微軟正黑體" w:eastAsia="微軟正黑體" w:hAnsi="微軟正黑體" w:cs="微軟正黑體" w:hint="eastAsia"/>
           <w:lang w:eastAsia="zh-TW"/>
         </w:rPr>
-        <w:t>動作</w:t>
-      </w:r>
-      <w:r>
-        <w:rPr>
-          <w:rFonts w:ascii="微軟正黑體" w:eastAsia="微軟正黑體" w:hAnsi="微軟正黑體" w:cs="微軟正黑體" w:hint="eastAsia"/>
-          <w:lang w:eastAsia="zh-TW"/>
-        </w:rPr>
-        <w:t>。</w:t>
+        <w:t>動作。</w:t>
       </w:r>
     </w:p>
     <w:p>
@@ -5167,7 +4877,7 @@
                     <pic:cNvPicPr/>
                   </pic:nvPicPr>
                   <pic:blipFill>
-                    <a:blip r:embed="rId19">
+                    <a:blip r:embed="rId20">
                       <a:extLst>
                         <a:ext uri="{28A0092B-C50C-407E-A947-70E740481C1C}">
                           <a14:useLocalDpi xmlns:a14="http://schemas.microsoft.com/office/drawing/2010/main" val="0"/>
@@ -5201,7 +4911,7 @@
         <w:ind w:left="1560"/>
         <w:jc w:val="center"/>
         <w:rPr>
-          <w:rFonts w:eastAsia="微軟正黑體" w:hint="eastAsia"/>
+          <w:rFonts w:eastAsia="微軟正黑體"/>
           <w:sz w:val="24"/>
           <w:szCs w:val="24"/>
           <w:lang w:eastAsia="zh-TW"/>
@@ -5398,35 +5108,19 @@
         <w:spacing w:line="276" w:lineRule="auto"/>
         <w:ind w:left="1560"/>
         <w:rPr>
-          <w:rFonts w:eastAsia="微軟正黑體" w:hint="eastAsia"/>
-          <w:b/>
-          <w:sz w:val="24"/>
-          <w:szCs w:val="24"/>
-          <w:lang w:eastAsia="zh-TW"/>
-        </w:rPr>
-      </w:pPr>
-      <w:r>
-        <w:rPr>
-          <w:rFonts w:ascii="微軟正黑體" w:eastAsia="微軟正黑體" w:hAnsi="微軟正黑體" w:cs="微軟正黑體" w:hint="eastAsia"/>
-          <w:lang w:eastAsia="zh-TW"/>
-        </w:rPr>
-        <w:t>當天上班人員頁面上有三個類別，分別是早班、晚班及請假人員，使用者可以切換此三</w:t>
-      </w:r>
-      <w:proofErr w:type="gramStart"/>
-      <w:r>
-        <w:rPr>
-          <w:rFonts w:ascii="微軟正黑體" w:eastAsia="微軟正黑體" w:hAnsi="微軟正黑體" w:cs="微軟正黑體" w:hint="eastAsia"/>
-          <w:lang w:eastAsia="zh-TW"/>
-        </w:rPr>
-        <w:t>個</w:t>
-      </w:r>
-      <w:proofErr w:type="gramEnd"/>
-      <w:r>
-        <w:rPr>
-          <w:rFonts w:ascii="微軟正黑體" w:eastAsia="微軟正黑體" w:hAnsi="微軟正黑體" w:cs="微軟正黑體" w:hint="eastAsia"/>
-          <w:lang w:eastAsia="zh-TW"/>
-        </w:rPr>
-        <w:t>類別瀏覽當天的上班人員及請假人員。</w:t>
+          <w:rFonts w:eastAsia="微軟正黑體"/>
+          <w:b/>
+          <w:sz w:val="24"/>
+          <w:szCs w:val="24"/>
+          <w:lang w:eastAsia="zh-TW"/>
+        </w:rPr>
+      </w:pPr>
+      <w:r>
+        <w:rPr>
+          <w:rFonts w:ascii="微軟正黑體" w:eastAsia="微軟正黑體" w:hAnsi="微軟正黑體" w:cs="微軟正黑體" w:hint="eastAsia"/>
+          <w:lang w:eastAsia="zh-TW"/>
+        </w:rPr>
+        <w:t>當天上班人員頁面上有三個類別，分別是早班、晚班及請假人員，使用者可以切換此三個類別瀏覽當天的上班人員及請假人員。</w:t>
       </w:r>
       <w:r>
         <w:rPr>
@@ -5690,7 +5384,76 @@
         <mc:AlternateContent>
           <mc:Choice Requires="wps">
             <w:drawing>
-              <wp:anchor distT="0" distB="0" distL="114300" distR="114300" simplePos="0" relativeHeight="251677184" behindDoc="0" locked="0" layoutInCell="1" allowOverlap="1" wp14:anchorId="3E31F5C6" wp14:editId="1DAE892B">
+              <wp:anchor distT="0" distB="0" distL="114300" distR="114300" simplePos="0" relativeHeight="251698688" behindDoc="0" locked="0" layoutInCell="1" allowOverlap="1" wp14:anchorId="72BF8B2D" wp14:editId="394B438C">
+                <wp:simplePos x="0" y="0"/>
+                <wp:positionH relativeFrom="margin">
+                  <wp:posOffset>6247263</wp:posOffset>
+                </wp:positionH>
+                <wp:positionV relativeFrom="margin">
+                  <wp:posOffset>6506570</wp:posOffset>
+                </wp:positionV>
+                <wp:extent cx="114300" cy="3029585"/>
+                <wp:effectExtent l="0" t="0" r="9525" b="0"/>
+                <wp:wrapNone/>
+                <wp:docPr id="15" name="Rectangle 9"/>
+                <wp:cNvGraphicFramePr>
+                  <a:graphicFrameLocks xmlns:a="http://schemas.openxmlformats.org/drawingml/2006/main"/>
+                </wp:cNvGraphicFramePr>
+                <a:graphic xmlns:a="http://schemas.openxmlformats.org/drawingml/2006/main">
+                  <a:graphicData uri="http://schemas.microsoft.com/office/word/2010/wordprocessingShape">
+                    <wps:wsp>
+                      <wps:cNvSpPr>
+                        <a:spLocks noChangeArrowheads="1"/>
+                      </wps:cNvSpPr>
+                      <wps:spPr bwMode="auto">
+                        <a:xfrm>
+                          <a:off x="0" y="0"/>
+                          <a:ext cx="114300" cy="3029585"/>
+                        </a:xfrm>
+                        <a:prstGeom prst="rect">
+                          <a:avLst/>
+                        </a:prstGeom>
+                        <a:solidFill>
+                          <a:srgbClr val="0070C0"/>
+                        </a:solidFill>
+                        <a:ln>
+                          <a:noFill/>
+                        </a:ln>
+                        <a:extLst/>
+                      </wps:spPr>
+                      <wps:bodyPr rot="0" vert="horz" wrap="square" lIns="91440" tIns="45720" rIns="91440" bIns="45720" anchor="t" anchorCtr="0" upright="1">
+                        <a:noAutofit/>
+                      </wps:bodyPr>
+                    </wps:wsp>
+                  </a:graphicData>
+                </a:graphic>
+                <wp14:sizeRelH relativeFrom="margin">
+                  <wp14:pctWidth>2000</wp14:pctWidth>
+                </wp14:sizeRelH>
+                <wp14:sizeRelV relativeFrom="margin">
+                  <wp14:pctHeight>32500</wp14:pctHeight>
+                </wp14:sizeRelV>
+              </wp:anchor>
+            </w:drawing>
+          </mc:Choice>
+          <mc:Fallback>
+            <w:pict>
+              <v:rect w14:anchorId="29F7B042" id="Rectangle 9" o:spid="_x0000_s1026" style="position:absolute;margin-left:491.9pt;margin-top:512.35pt;width:9pt;height:238.55pt;z-index:251698688;visibility:visible;mso-wrap-style:square;mso-width-percent:20;mso-height-percent:325;mso-wrap-distance-left:9pt;mso-wrap-distance-top:0;mso-wrap-distance-right:9pt;mso-wrap-distance-bottom:0;mso-position-horizontal:absolute;mso-position-horizontal-relative:margin;mso-position-vertical:absolute;mso-position-vertical-relative:margin;mso-width-percent:20;mso-height-percent:325;mso-width-relative:margin;mso-height-relative:margin;v-text-anchor:top" o:gfxdata="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" fillcolor="#0070c0" stroked="f">
+                <w10:wrap anchorx="margin" anchory="margin"/>
+              </v:rect>
+            </w:pict>
+          </mc:Fallback>
+        </mc:AlternateContent>
+      </w:r>
+      <w:r>
+        <w:rPr>
+          <w:noProof/>
+          <w:lang w:eastAsia="zh-TW"/>
+        </w:rPr>
+        <mc:AlternateContent>
+          <mc:Choice Requires="wps">
+            <w:drawing>
+              <wp:anchor distT="0" distB="0" distL="114300" distR="114300" simplePos="0" relativeHeight="251677184" behindDoc="0" locked="0" layoutInCell="1" allowOverlap="1" wp14:anchorId="176B11A0" wp14:editId="018FF0B5">
                 <wp:simplePos x="0" y="0"/>
                 <wp:positionH relativeFrom="margin">
                   <wp:posOffset>6246421</wp:posOffset>
@@ -5744,7 +5507,7 @@
           </mc:Choice>
           <mc:Fallback>
             <w:pict>
-              <v:rect w14:anchorId="217D0F44" id="Rectangle 8" o:spid="_x0000_s1026" style="position:absolute;margin-left:491.85pt;margin-top:-19.65pt;width:9.75pt;height:532.1pt;z-index:251677184;visibility:visible;mso-wrap-style:square;mso-width-percent:20;mso-height-percent:725;mso-wrap-distance-left:9pt;mso-wrap-distance-top:0;mso-wrap-distance-right:9pt;mso-wrap-distance-bottom:0;mso-position-horizontal:absolute;mso-position-horizontal-relative:margin;mso-position-vertical:absolute;mso-position-vertical-relative:margin;mso-width-percent:20;mso-height-percent:725;mso-width-relative:margin;mso-height-relative:margin;v-text-anchor:top" o:gfxdata="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" fillcolor="#00b0f0" stroked="f">
+              <v:rect w14:anchorId="010885E6" id="Rectangle 8" o:spid="_x0000_s1026" style="position:absolute;margin-left:491.85pt;margin-top:-19.65pt;width:9.75pt;height:532.1pt;z-index:251677184;visibility:visible;mso-wrap-style:square;mso-width-percent:20;mso-height-percent:725;mso-wrap-distance-left:9pt;mso-wrap-distance-top:0;mso-wrap-distance-right:9pt;mso-wrap-distance-bottom:0;mso-position-horizontal:absolute;mso-position-horizontal-relative:margin;mso-position-vertical:absolute;mso-position-vertical-relative:margin;mso-width-percent:20;mso-height-percent:725;mso-width-relative:margin;mso-height-relative:margin;v-text-anchor:top" o:gfxdata="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" fillcolor="#00b0f0" stroked="f">
                 <w10:wrap anchorx="margin" anchory="margin"/>
               </v:rect>
             </w:pict>
@@ -5776,12 +5539,229 @@
     </w:p>
     <w:p>
       <w:pPr>
-        <w:spacing w:line="276" w:lineRule="auto"/>
-        <w:rPr>
-          <w:rFonts w:eastAsia="微軟正黑體"/>
-          <w:lang w:eastAsia="zh-TW"/>
-        </w:rPr>
-      </w:pPr>
+        <w:rPr>
+          <w:rFonts w:eastAsia="微軟正黑體" w:hint="eastAsia"/>
+          <w:lang w:eastAsia="zh-TW"/>
+        </w:rPr>
+      </w:pPr>
+    </w:p>
+    <w:p>
+      <w:pPr>
+        <w:rPr>
+          <w:rFonts w:eastAsia="微軟正黑體"/>
+          <w:lang w:eastAsia="zh-TW"/>
+        </w:rPr>
+      </w:pPr>
+      <w:r>
+        <w:rPr>
+          <w:rFonts w:eastAsia="微軟正黑體"/>
+          <w:noProof/>
+          <w:lang w:eastAsia="zh-TW"/>
+        </w:rPr>
+        <w:drawing>
+          <wp:inline distT="0" distB="0" distL="0" distR="0" wp14:anchorId="699C890D" wp14:editId="35429B9A">
+            <wp:extent cx="6189345" cy="2663825"/>
+            <wp:effectExtent l="0" t="0" r="1905" b="3175"/>
+            <wp:docPr id="40" name="圖片 40"/>
+            <wp:cNvGraphicFramePr>
+              <a:graphicFrameLocks xmlns:a="http://schemas.openxmlformats.org/drawingml/2006/main" noChangeAspect="1"/>
+            </wp:cNvGraphicFramePr>
+            <a:graphic xmlns:a="http://schemas.openxmlformats.org/drawingml/2006/main">
+              <a:graphicData uri="http://schemas.openxmlformats.org/drawingml/2006/picture">
+                <pic:pic xmlns:pic="http://schemas.openxmlformats.org/drawingml/2006/picture">
+                  <pic:nvPicPr>
+                    <pic:cNvPr id="40" name="login_elaboration.png"/>
+                    <pic:cNvPicPr/>
+                  </pic:nvPicPr>
+                  <pic:blipFill>
+                    <a:blip r:embed="rId21">
+                      <a:extLst>
+                        <a:ext uri="{28A0092B-C50C-407E-A947-70E740481C1C}">
+                          <a14:useLocalDpi xmlns:a14="http://schemas.microsoft.com/office/drawing/2010/main" val="0"/>
+                        </a:ext>
+                      </a:extLst>
+                    </a:blip>
+                    <a:stretch>
+                      <a:fillRect/>
+                    </a:stretch>
+                  </pic:blipFill>
+                  <pic:spPr>
+                    <a:xfrm>
+                      <a:off x="0" y="0"/>
+                      <a:ext cx="6189345" cy="2663825"/>
+                    </a:xfrm>
+                    <a:prstGeom prst="rect">
+                      <a:avLst/>
+                    </a:prstGeom>
+                  </pic:spPr>
+                </pic:pic>
+              </a:graphicData>
+            </a:graphic>
+          </wp:inline>
+        </w:drawing>
+      </w:r>
+    </w:p>
+    <w:p>
+      <w:pPr>
+        <w:spacing w:line="276" w:lineRule="auto"/>
+      </w:pPr>
+    </w:p>
+    <w:p>
+      <w:pPr>
+        <w:spacing w:line="276" w:lineRule="auto"/>
+        <w:rPr>
+          <w:rFonts w:eastAsia="微軟正黑體" w:hint="eastAsia"/>
+          <w:lang w:eastAsia="zh-TW"/>
+        </w:rPr>
+      </w:pPr>
+    </w:p>
+    <w:p>
+      <w:pPr>
+        <w:spacing w:line="276" w:lineRule="auto"/>
+        <w:rPr>
+          <w:rFonts w:eastAsia="微軟正黑體" w:hint="eastAsia"/>
+          <w:lang w:eastAsia="zh-TW"/>
+        </w:rPr>
+      </w:pPr>
+    </w:p>
+    <w:p>
+      <w:pPr>
+        <w:spacing w:line="276" w:lineRule="auto"/>
+        <w:rPr>
+          <w:rFonts w:eastAsia="微軟正黑體"/>
+          <w:lang w:eastAsia="zh-TW"/>
+        </w:rPr>
+      </w:pPr>
+      <w:r>
+        <w:rPr>
+          <w:rFonts w:eastAsia="微軟正黑體"/>
+          <w:noProof/>
+          <w:lang w:eastAsia="zh-TW"/>
+        </w:rPr>
+        <w:drawing>
+          <wp:inline distT="0" distB="0" distL="0" distR="0">
+            <wp:extent cx="6278245" cy="3188398"/>
+            <wp:effectExtent l="0" t="0" r="8255" b="0"/>
+            <wp:docPr id="41" name="圖片 41"/>
+            <wp:cNvGraphicFramePr>
+              <a:graphicFrameLocks xmlns:a="http://schemas.openxmlformats.org/drawingml/2006/main" noChangeAspect="1"/>
+            </wp:cNvGraphicFramePr>
+            <a:graphic xmlns:a="http://schemas.openxmlformats.org/drawingml/2006/main">
+              <a:graphicData uri="http://schemas.openxmlformats.org/drawingml/2006/picture">
+                <pic:pic xmlns:pic="http://schemas.openxmlformats.org/drawingml/2006/picture">
+                  <pic:nvPicPr>
+                    <pic:cNvPr id="41" name="個人資料_elaboration.png"/>
+                    <pic:cNvPicPr/>
+                  </pic:nvPicPr>
+                  <pic:blipFill>
+                    <a:blip r:embed="rId22">
+                      <a:extLst>
+                        <a:ext uri="{28A0092B-C50C-407E-A947-70E740481C1C}">
+                          <a14:useLocalDpi xmlns:a14="http://schemas.microsoft.com/office/drawing/2010/main" val="0"/>
+                        </a:ext>
+                      </a:extLst>
+                    </a:blip>
+                    <a:stretch>
+                      <a:fillRect/>
+                    </a:stretch>
+                  </pic:blipFill>
+                  <pic:spPr>
+                    <a:xfrm>
+                      <a:off x="0" y="0"/>
+                      <a:ext cx="6279974" cy="3189276"/>
+                    </a:xfrm>
+                    <a:prstGeom prst="rect">
+                      <a:avLst/>
+                    </a:prstGeom>
+                  </pic:spPr>
+                </pic:pic>
+              </a:graphicData>
+            </a:graphic>
+          </wp:inline>
+        </w:drawing>
+      </w:r>
+    </w:p>
+    <w:p>
+      <w:pPr>
+        <w:spacing w:line="276" w:lineRule="auto"/>
+        <w:rPr>
+          <w:rFonts w:eastAsia="微軟正黑體" w:hint="eastAsia"/>
+          <w:lang w:eastAsia="zh-TW"/>
+        </w:rPr>
+      </w:pPr>
+    </w:p>
+    <w:p>
+      <w:pPr>
+        <w:spacing w:line="276" w:lineRule="auto"/>
+        <w:rPr>
+          <w:rFonts w:eastAsia="微軟正黑體"/>
+          <w:lang w:eastAsia="zh-TW"/>
+        </w:rPr>
+      </w:pPr>
+      <w:r>
+        <w:rPr>
+          <w:rFonts w:eastAsia="微軟正黑體"/>
+          <w:lang w:eastAsia="zh-TW"/>
+        </w:rPr>
+        <w:br w:type="page"/>
+      </w:r>
+    </w:p>
+    <w:p>
+      <w:pPr>
+        <w:spacing w:line="276" w:lineRule="auto"/>
+        <w:rPr>
+          <w:rFonts w:eastAsia="微軟正黑體" w:hint="eastAsia"/>
+          <w:lang w:eastAsia="zh-TW"/>
+        </w:rPr>
+      </w:pPr>
+      <w:r>
+        <w:rPr>
+          <w:noProof/>
+          <w:lang w:eastAsia="zh-TW"/>
+        </w:rPr>
+        <w:lastRenderedPageBreak/>
+        <w:drawing>
+          <wp:inline distT="0" distB="0" distL="0" distR="0">
+            <wp:extent cx="5825674" cy="4500000"/>
+            <wp:effectExtent l="0" t="0" r="3810" b="0"/>
+            <wp:docPr id="44" name="圖片 44"/>
+            <wp:cNvGraphicFramePr>
+              <a:graphicFrameLocks xmlns:a="http://schemas.openxmlformats.org/drawingml/2006/main" noChangeAspect="1"/>
+            </wp:cNvGraphicFramePr>
+            <a:graphic xmlns:a="http://schemas.openxmlformats.org/drawingml/2006/main">
+              <a:graphicData uri="http://schemas.openxmlformats.org/drawingml/2006/picture">
+                <pic:pic xmlns:pic="http://schemas.openxmlformats.org/drawingml/2006/picture">
+                  <pic:nvPicPr>
+                    <pic:cNvPr id="44" name="請假_elaboration.png"/>
+                    <pic:cNvPicPr/>
+                  </pic:nvPicPr>
+                  <pic:blipFill>
+                    <a:blip r:embed="rId23">
+                      <a:extLst>
+                        <a:ext uri="{28A0092B-C50C-407E-A947-70E740481C1C}">
+                          <a14:useLocalDpi xmlns:a14="http://schemas.microsoft.com/office/drawing/2010/main" val="0"/>
+                        </a:ext>
+                      </a:extLst>
+                    </a:blip>
+                    <a:stretch>
+                      <a:fillRect/>
+                    </a:stretch>
+                  </pic:blipFill>
+                  <pic:spPr>
+                    <a:xfrm>
+                      <a:off x="0" y="0"/>
+                      <a:ext cx="5825674" cy="4500000"/>
+                    </a:xfrm>
+                    <a:prstGeom prst="rect">
+                      <a:avLst/>
+                    </a:prstGeom>
+                  </pic:spPr>
+                </pic:pic>
+              </a:graphicData>
+            </a:graphic>
+          </wp:inline>
+        </w:drawing>
+      </w:r>
       <w:r>
         <w:rPr>
           <w:noProof/>
@@ -5790,15 +5770,84 @@
         <mc:AlternateContent>
           <mc:Choice Requires="wps">
             <w:drawing>
-              <wp:anchor distT="0" distB="0" distL="114300" distR="114300" simplePos="0" relativeHeight="251678208" behindDoc="0" locked="0" layoutInCell="1" allowOverlap="1" wp14:anchorId="1F098722" wp14:editId="4B91E54A">
+              <wp:anchor distT="0" distB="0" distL="114300" distR="114300" simplePos="0" relativeHeight="251700736" behindDoc="0" locked="0" layoutInCell="1" allowOverlap="1" wp14:anchorId="08ED3121" wp14:editId="0E8276F7">
                 <wp:simplePos x="0" y="0"/>
                 <wp:positionH relativeFrom="margin">
-                  <wp:posOffset>6246421</wp:posOffset>
+                  <wp:posOffset>6250144</wp:posOffset>
                 </wp:positionH>
                 <wp:positionV relativeFrom="margin">
-                  <wp:posOffset>6507851</wp:posOffset>
+                  <wp:posOffset>-245868</wp:posOffset>
                 </wp:positionV>
-                <wp:extent cx="123825" cy="3029585"/>
+                <wp:extent cx="123825" cy="6757670"/>
+                <wp:effectExtent l="0" t="0" r="9525" b="5080"/>
+                <wp:wrapNone/>
+                <wp:docPr id="16" name="Rectangle 8"/>
+                <wp:cNvGraphicFramePr>
+                  <a:graphicFrameLocks xmlns:a="http://schemas.openxmlformats.org/drawingml/2006/main"/>
+                </wp:cNvGraphicFramePr>
+                <a:graphic xmlns:a="http://schemas.openxmlformats.org/drawingml/2006/main">
+                  <a:graphicData uri="http://schemas.microsoft.com/office/word/2010/wordprocessingShape">
+                    <wps:wsp>
+                      <wps:cNvSpPr>
+                        <a:spLocks noChangeArrowheads="1"/>
+                      </wps:cNvSpPr>
+                      <wps:spPr bwMode="auto">
+                        <a:xfrm>
+                          <a:off x="0" y="0"/>
+                          <a:ext cx="123825" cy="6757670"/>
+                        </a:xfrm>
+                        <a:prstGeom prst="rect">
+                          <a:avLst/>
+                        </a:prstGeom>
+                        <a:solidFill>
+                          <a:srgbClr val="00B0F0"/>
+                        </a:solidFill>
+                        <a:ln>
+                          <a:noFill/>
+                        </a:ln>
+                        <a:extLst/>
+                      </wps:spPr>
+                      <wps:bodyPr rot="0" vert="horz" wrap="square" lIns="91440" tIns="45720" rIns="91440" bIns="45720" anchor="t" anchorCtr="0" upright="1">
+                        <a:noAutofit/>
+                      </wps:bodyPr>
+                    </wps:wsp>
+                  </a:graphicData>
+                </a:graphic>
+                <wp14:sizeRelH relativeFrom="margin">
+                  <wp14:pctWidth>2000</wp14:pctWidth>
+                </wp14:sizeRelH>
+                <wp14:sizeRelV relativeFrom="margin">
+                  <wp14:pctHeight>72500</wp14:pctHeight>
+                </wp14:sizeRelV>
+              </wp:anchor>
+            </w:drawing>
+          </mc:Choice>
+          <mc:Fallback>
+            <w:pict>
+              <v:rect w14:anchorId="7B775840" id="Rectangle 8" o:spid="_x0000_s1026" style="position:absolute;margin-left:492.15pt;margin-top:-19.35pt;width:9.75pt;height:532.1pt;z-index:251700736;visibility:visible;mso-wrap-style:square;mso-width-percent:20;mso-height-percent:725;mso-wrap-distance-left:9pt;mso-wrap-distance-top:0;mso-wrap-distance-right:9pt;mso-wrap-distance-bottom:0;mso-position-horizontal:absolute;mso-position-horizontal-relative:margin;mso-position-vertical:absolute;mso-position-vertical-relative:margin;mso-width-percent:20;mso-height-percent:725;mso-width-relative:margin;mso-height-relative:margin;v-text-anchor:top" o:gfxdata="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" fillcolor="#00b0f0" stroked="f">
+                <w10:wrap anchorx="margin" anchory="margin"/>
+              </v:rect>
+            </w:pict>
+          </mc:Fallback>
+        </mc:AlternateContent>
+      </w:r>
+      <w:r>
+        <w:rPr>
+          <w:noProof/>
+          <w:lang w:eastAsia="zh-TW"/>
+        </w:rPr>
+        <mc:AlternateContent>
+          <mc:Choice Requires="wps">
+            <w:drawing>
+              <wp:anchor distT="0" distB="0" distL="114300" distR="114300" simplePos="0" relativeHeight="251678208" behindDoc="0" locked="0" layoutInCell="1" allowOverlap="1" wp14:anchorId="3E1A8925" wp14:editId="1B0C18C0">
+                <wp:simplePos x="0" y="0"/>
+                <wp:positionH relativeFrom="margin">
+                  <wp:posOffset>6247263</wp:posOffset>
+                </wp:positionH>
+                <wp:positionV relativeFrom="margin">
+                  <wp:posOffset>6506570</wp:posOffset>
+                </wp:positionV>
+                <wp:extent cx="114300" cy="3029585"/>
                 <wp:effectExtent l="0" t="0" r="9525" b="0"/>
                 <wp:wrapNone/>
                 <wp:docPr id="27" name="Rectangle 9"/>
@@ -5814,7 +5863,7 @@
                       <wps:spPr bwMode="auto">
                         <a:xfrm>
                           <a:off x="0" y="0"/>
-                          <a:ext cx="123825" cy="3029585"/>
+                          <a:ext cx="114300" cy="3029585"/>
                         </a:xfrm>
                         <a:prstGeom prst="rect">
                           <a:avLst/>
@@ -5844,13 +5893,554 @@
           </mc:Choice>
           <mc:Fallback>
             <w:pict>
-              <v:rect w14:anchorId="6CA199BB" id="Rectangle 9" o:spid="_x0000_s1026" style="position:absolute;margin-left:491.85pt;margin-top:512.45pt;width:9.75pt;height:238.55pt;z-index:251678208;visibility:visible;mso-wrap-style:square;mso-width-percent:20;mso-height-percent:325;mso-wrap-distance-left:9pt;mso-wrap-distance-top:0;mso-wrap-distance-right:9pt;mso-wrap-distance-bottom:0;mso-position-horizontal:absolute;mso-position-horizontal-relative:margin;mso-position-vertical:absolute;mso-position-vertical-relative:margin;mso-width-percent:20;mso-height-percent:325;mso-width-relative:margin;mso-height-relative:margin;v-text-anchor:top" o:gfxdata="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" fillcolor="#0070c0" stroked="f">
+              <v:rect w14:anchorId="058AA7C9" id="Rectangle 9" o:spid="_x0000_s1026" style="position:absolute;margin-left:491.9pt;margin-top:512.35pt;width:9pt;height:238.55pt;z-index:251678208;visibility:visible;mso-wrap-style:square;mso-width-percent:20;mso-height-percent:325;mso-wrap-distance-left:9pt;mso-wrap-distance-top:0;mso-wrap-distance-right:9pt;mso-wrap-distance-bottom:0;mso-position-horizontal:absolute;mso-position-horizontal-relative:margin;mso-position-vertical:absolute;mso-position-vertical-relative:margin;mso-width-percent:20;mso-height-percent:325;mso-width-relative:margin;mso-height-relative:margin;v-text-anchor:top" o:gfxdata="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" fillcolor="#0070c0" stroked="f">
                 <w10:wrap anchorx="margin" anchory="margin"/>
               </v:rect>
             </w:pict>
           </mc:Fallback>
         </mc:AlternateContent>
       </w:r>
+    </w:p>
+    <w:p>
+      <w:pPr>
+        <w:spacing w:line="276" w:lineRule="auto"/>
+        <w:rPr>
+          <w:rFonts w:eastAsia="微軟正黑體"/>
+          <w:lang w:eastAsia="zh-TW"/>
+        </w:rPr>
+      </w:pPr>
+      <w:r>
+        <w:rPr>
+          <w:rFonts w:eastAsia="微軟正黑體"/>
+          <w:noProof/>
+          <w:lang w:eastAsia="zh-TW"/>
+        </w:rPr>
+        <w:drawing>
+          <wp:inline distT="0" distB="0" distL="0" distR="0">
+            <wp:extent cx="5795652" cy="4500000"/>
+            <wp:effectExtent l="0" t="0" r="0" b="0"/>
+            <wp:docPr id="45" name="圖片 45"/>
+            <wp:cNvGraphicFramePr>
+              <a:graphicFrameLocks xmlns:a="http://schemas.openxmlformats.org/drawingml/2006/main" noChangeAspect="1"/>
+            </wp:cNvGraphicFramePr>
+            <a:graphic xmlns:a="http://schemas.openxmlformats.org/drawingml/2006/main">
+              <a:graphicData uri="http://schemas.openxmlformats.org/drawingml/2006/picture">
+                <pic:pic xmlns:pic="http://schemas.openxmlformats.org/drawingml/2006/picture">
+                  <pic:nvPicPr>
+                    <pic:cNvPr id="45" name="請假紀錄_elboration.png"/>
+                    <pic:cNvPicPr/>
+                  </pic:nvPicPr>
+                  <pic:blipFill>
+                    <a:blip r:embed="rId24">
+                      <a:extLst>
+                        <a:ext uri="{28A0092B-C50C-407E-A947-70E740481C1C}">
+                          <a14:useLocalDpi xmlns:a14="http://schemas.microsoft.com/office/drawing/2010/main" val="0"/>
+                        </a:ext>
+                      </a:extLst>
+                    </a:blip>
+                    <a:stretch>
+                      <a:fillRect/>
+                    </a:stretch>
+                  </pic:blipFill>
+                  <pic:spPr>
+                    <a:xfrm>
+                      <a:off x="0" y="0"/>
+                      <a:ext cx="5795652" cy="4500000"/>
+                    </a:xfrm>
+                    <a:prstGeom prst="rect">
+                      <a:avLst/>
+                    </a:prstGeom>
+                  </pic:spPr>
+                </pic:pic>
+              </a:graphicData>
+            </a:graphic>
+          </wp:inline>
+        </w:drawing>
+      </w:r>
+      <w:r>
+        <w:rPr>
+          <w:rFonts w:eastAsia="微軟正黑體"/>
+          <w:lang w:eastAsia="zh-TW"/>
+        </w:rPr>
+        <w:br w:type="page"/>
+      </w:r>
+    </w:p>
+    <w:p>
+      <w:pPr>
+        <w:spacing w:line="276" w:lineRule="auto"/>
+        <w:rPr>
+          <w:rFonts w:eastAsia="微軟正黑體"/>
+          <w:lang w:eastAsia="zh-TW"/>
+        </w:rPr>
+      </w:pPr>
+      <w:r>
+        <w:rPr>
+          <w:rFonts w:eastAsia="微軟正黑體"/>
+          <w:noProof/>
+          <w:lang w:eastAsia="zh-TW"/>
+        </w:rPr>
+        <w:lastRenderedPageBreak/>
+        <w:drawing>
+          <wp:inline distT="0" distB="0" distL="0" distR="0" wp14:anchorId="38B3C735" wp14:editId="63EDFF17">
+            <wp:extent cx="5795653" cy="4500000"/>
+            <wp:effectExtent l="0" t="0" r="0" b="0"/>
+            <wp:docPr id="46" name="圖片 46"/>
+            <wp:cNvGraphicFramePr>
+              <a:graphicFrameLocks xmlns:a="http://schemas.openxmlformats.org/drawingml/2006/main" noChangeAspect="1"/>
+            </wp:cNvGraphicFramePr>
+            <a:graphic xmlns:a="http://schemas.openxmlformats.org/drawingml/2006/main">
+              <a:graphicData uri="http://schemas.openxmlformats.org/drawingml/2006/picture">
+                <pic:pic xmlns:pic="http://schemas.openxmlformats.org/drawingml/2006/picture">
+                  <pic:nvPicPr>
+                    <pic:cNvPr id="46" name="今日上班員工_elaboration.png"/>
+                    <pic:cNvPicPr/>
+                  </pic:nvPicPr>
+                  <pic:blipFill>
+                    <a:blip r:embed="rId25">
+                      <a:extLst>
+                        <a:ext uri="{28A0092B-C50C-407E-A947-70E740481C1C}">
+                          <a14:useLocalDpi xmlns:a14="http://schemas.microsoft.com/office/drawing/2010/main" val="0"/>
+                        </a:ext>
+                      </a:extLst>
+                    </a:blip>
+                    <a:stretch>
+                      <a:fillRect/>
+                    </a:stretch>
+                  </pic:blipFill>
+                  <pic:spPr>
+                    <a:xfrm>
+                      <a:off x="0" y="0"/>
+                      <a:ext cx="5795653" cy="4500000"/>
+                    </a:xfrm>
+                    <a:prstGeom prst="rect">
+                      <a:avLst/>
+                    </a:prstGeom>
+                  </pic:spPr>
+                </pic:pic>
+              </a:graphicData>
+            </a:graphic>
+          </wp:inline>
+        </w:drawing>
+      </w:r>
+      <w:r>
+        <w:rPr>
+          <w:rFonts w:eastAsia="微軟正黑體"/>
+          <w:lang w:eastAsia="zh-TW"/>
+        </w:rPr>
+        <mc:AlternateContent>
+          <mc:Choice Requires="wps">
+            <w:drawing>
+              <wp:anchor distT="0" distB="0" distL="114300" distR="114300" simplePos="0" relativeHeight="251704832" behindDoc="0" locked="0" layoutInCell="1" allowOverlap="1" wp14:anchorId="3C5FF018" wp14:editId="478AA149">
+                <wp:simplePos x="0" y="0"/>
+                <wp:positionH relativeFrom="margin">
+                  <wp:posOffset>6263640</wp:posOffset>
+                </wp:positionH>
+                <wp:positionV relativeFrom="margin">
+                  <wp:posOffset>-237490</wp:posOffset>
+                </wp:positionV>
+                <wp:extent cx="123825" cy="6757670"/>
+                <wp:effectExtent l="0" t="0" r="9525" b="5080"/>
+                <wp:wrapNone/>
+                <wp:docPr id="28" name="Rectangle 8"/>
+                <wp:cNvGraphicFramePr>
+                  <a:graphicFrameLocks xmlns:a="http://schemas.openxmlformats.org/drawingml/2006/main"/>
+                </wp:cNvGraphicFramePr>
+                <a:graphic xmlns:a="http://schemas.openxmlformats.org/drawingml/2006/main">
+                  <a:graphicData uri="http://schemas.microsoft.com/office/word/2010/wordprocessingShape">
+                    <wps:wsp>
+                      <wps:cNvSpPr>
+                        <a:spLocks noChangeArrowheads="1"/>
+                      </wps:cNvSpPr>
+                      <wps:spPr bwMode="auto">
+                        <a:xfrm>
+                          <a:off x="0" y="0"/>
+                          <a:ext cx="123825" cy="6757670"/>
+                        </a:xfrm>
+                        <a:prstGeom prst="rect">
+                          <a:avLst/>
+                        </a:prstGeom>
+                        <a:solidFill>
+                          <a:srgbClr val="00B0F0"/>
+                        </a:solidFill>
+                        <a:ln>
+                          <a:noFill/>
+                        </a:ln>
+                        <a:extLst/>
+                      </wps:spPr>
+                      <wps:bodyPr rot="0" vert="horz" wrap="square" lIns="91440" tIns="45720" rIns="91440" bIns="45720" anchor="t" anchorCtr="0" upright="1">
+                        <a:noAutofit/>
+                      </wps:bodyPr>
+                    </wps:wsp>
+                  </a:graphicData>
+                </a:graphic>
+                <wp14:sizeRelH relativeFrom="margin">
+                  <wp14:pctWidth>2000</wp14:pctWidth>
+                </wp14:sizeRelH>
+                <wp14:sizeRelV relativeFrom="margin">
+                  <wp14:pctHeight>72500</wp14:pctHeight>
+                </wp14:sizeRelV>
+              </wp:anchor>
+            </w:drawing>
+          </mc:Choice>
+          <mc:Fallback>
+            <w:pict>
+              <v:rect w14:anchorId="59408648" id="Rectangle 8" o:spid="_x0000_s1026" style="position:absolute;margin-left:493.2pt;margin-top:-18.7pt;width:9.75pt;height:532.1pt;z-index:251704832;visibility:visible;mso-wrap-style:square;mso-width-percent:20;mso-height-percent:725;mso-wrap-distance-left:9pt;mso-wrap-distance-top:0;mso-wrap-distance-right:9pt;mso-wrap-distance-bottom:0;mso-position-horizontal:absolute;mso-position-horizontal-relative:margin;mso-position-vertical:absolute;mso-position-vertical-relative:margin;mso-width-percent:20;mso-height-percent:725;mso-width-relative:margin;mso-height-relative:margin;v-text-anchor:top" o:gfxdata="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" fillcolor="#00b0f0" stroked="f">
+                <w10:wrap anchorx="margin" anchory="margin"/>
+              </v:rect>
+            </w:pict>
+          </mc:Fallback>
+        </mc:AlternateContent>
+      </w:r>
+    </w:p>
+    <w:p>
+      <w:pPr>
+        <w:spacing w:line="276" w:lineRule="auto"/>
+        <w:rPr>
+          <w:rFonts w:eastAsia="微軟正黑體"/>
+          <w:lang w:eastAsia="zh-TW"/>
+        </w:rPr>
+      </w:pPr>
+      <w:r>
+        <w:rPr>
+          <w:rFonts w:eastAsia="微軟正黑體"/>
+          <w:lang w:eastAsia="zh-TW"/>
+        </w:rPr>
+        <mc:AlternateContent>
+          <mc:Choice Requires="wps">
+            <w:drawing>
+              <wp:anchor distT="0" distB="0" distL="114300" distR="114300" simplePos="0" relativeHeight="251706880" behindDoc="0" locked="0" layoutInCell="1" allowOverlap="1" wp14:anchorId="02ADCCF3" wp14:editId="609C412B">
+                <wp:simplePos x="0" y="0"/>
+                <wp:positionH relativeFrom="margin">
+                  <wp:posOffset>6252237</wp:posOffset>
+                </wp:positionH>
+                <wp:positionV relativeFrom="margin">
+                  <wp:posOffset>6514023</wp:posOffset>
+                </wp:positionV>
+                <wp:extent cx="114300" cy="3029585"/>
+                <wp:effectExtent l="0" t="0" r="9525" b="0"/>
+                <wp:wrapNone/>
+                <wp:docPr id="48" name="Rectangle 9"/>
+                <wp:cNvGraphicFramePr>
+                  <a:graphicFrameLocks xmlns:a="http://schemas.openxmlformats.org/drawingml/2006/main"/>
+                </wp:cNvGraphicFramePr>
+                <a:graphic xmlns:a="http://schemas.openxmlformats.org/drawingml/2006/main">
+                  <a:graphicData uri="http://schemas.microsoft.com/office/word/2010/wordprocessingShape">
+                    <wps:wsp>
+                      <wps:cNvSpPr>
+                        <a:spLocks noChangeArrowheads="1"/>
+                      </wps:cNvSpPr>
+                      <wps:spPr bwMode="auto">
+                        <a:xfrm>
+                          <a:off x="0" y="0"/>
+                          <a:ext cx="114300" cy="3029585"/>
+                        </a:xfrm>
+                        <a:prstGeom prst="rect">
+                          <a:avLst/>
+                        </a:prstGeom>
+                        <a:solidFill>
+                          <a:srgbClr val="0070C0"/>
+                        </a:solidFill>
+                        <a:ln>
+                          <a:noFill/>
+                        </a:ln>
+                        <a:extLst/>
+                      </wps:spPr>
+                      <wps:bodyPr rot="0" vert="horz" wrap="square" lIns="91440" tIns="45720" rIns="91440" bIns="45720" anchor="t" anchorCtr="0" upright="1">
+                        <a:noAutofit/>
+                      </wps:bodyPr>
+                    </wps:wsp>
+                  </a:graphicData>
+                </a:graphic>
+                <wp14:sizeRelH relativeFrom="margin">
+                  <wp14:pctWidth>2000</wp14:pctWidth>
+                </wp14:sizeRelH>
+                <wp14:sizeRelV relativeFrom="margin">
+                  <wp14:pctHeight>32500</wp14:pctHeight>
+                </wp14:sizeRelV>
+              </wp:anchor>
+            </w:drawing>
+          </mc:Choice>
+          <mc:Fallback>
+            <w:pict>
+              <v:rect w14:anchorId="0E5ED5D4" id="Rectangle 9" o:spid="_x0000_s1026" style="position:absolute;margin-left:492.3pt;margin-top:512.9pt;width:9pt;height:238.55pt;z-index:251706880;visibility:visible;mso-wrap-style:square;mso-width-percent:20;mso-height-percent:325;mso-wrap-distance-left:9pt;mso-wrap-distance-top:0;mso-wrap-distance-right:9pt;mso-wrap-distance-bottom:0;mso-position-horizontal:absolute;mso-position-horizontal-relative:margin;mso-position-vertical:absolute;mso-position-vertical-relative:margin;mso-width-percent:20;mso-height-percent:325;mso-width-relative:margin;mso-height-relative:margin;v-text-anchor:top" o:gfxdata="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" fillcolor="#0070c0" stroked="f">
+                <w10:wrap anchorx="margin" anchory="margin"/>
+              </v:rect>
+            </w:pict>
+          </mc:Fallback>
+        </mc:AlternateContent>
+      </w:r>
+      <w:r>
+        <w:rPr>
+          <w:rFonts w:eastAsia="微軟正黑體"/>
+          <w:noProof/>
+          <w:lang w:eastAsia="zh-TW"/>
+        </w:rPr>
+        <w:drawing>
+          <wp:inline distT="0" distB="0" distL="0" distR="0">
+            <wp:extent cx="5795653" cy="4500000"/>
+            <wp:effectExtent l="0" t="0" r="0" b="0"/>
+            <wp:docPr id="47" name="圖片 47"/>
+            <wp:cNvGraphicFramePr>
+              <a:graphicFrameLocks xmlns:a="http://schemas.openxmlformats.org/drawingml/2006/main" noChangeAspect="1"/>
+            </wp:cNvGraphicFramePr>
+            <a:graphic xmlns:a="http://schemas.openxmlformats.org/drawingml/2006/main">
+              <a:graphicData uri="http://schemas.openxmlformats.org/drawingml/2006/picture">
+                <pic:pic xmlns:pic="http://schemas.openxmlformats.org/drawingml/2006/picture">
+                  <pic:nvPicPr>
+                    <pic:cNvPr id="47" name="審核_elaboration.png"/>
+                    <pic:cNvPicPr/>
+                  </pic:nvPicPr>
+                  <pic:blipFill>
+                    <a:blip r:embed="rId26">
+                      <a:extLst>
+                        <a:ext uri="{28A0092B-C50C-407E-A947-70E740481C1C}">
+                          <a14:useLocalDpi xmlns:a14="http://schemas.microsoft.com/office/drawing/2010/main" val="0"/>
+                        </a:ext>
+                      </a:extLst>
+                    </a:blip>
+                    <a:stretch>
+                      <a:fillRect/>
+                    </a:stretch>
+                  </pic:blipFill>
+                  <pic:spPr>
+                    <a:xfrm>
+                      <a:off x="0" y="0"/>
+                      <a:ext cx="5795653" cy="4500000"/>
+                    </a:xfrm>
+                    <a:prstGeom prst="rect">
+                      <a:avLst/>
+                    </a:prstGeom>
+                  </pic:spPr>
+                </pic:pic>
+              </a:graphicData>
+            </a:graphic>
+          </wp:inline>
+        </w:drawing>
+      </w:r>
+    </w:p>
+    <w:p>
+      <w:pPr>
+        <w:spacing w:line="276" w:lineRule="auto"/>
+        <w:rPr>
+          <w:rFonts w:eastAsia="微軟正黑體"/>
+          <w:lang w:eastAsia="zh-TW"/>
+        </w:rPr>
+      </w:pPr>
+      <w:r>
+        <w:rPr>
+          <w:noProof/>
+          <w:lang w:eastAsia="zh-TW"/>
+        </w:rPr>
+        <w:lastRenderedPageBreak/>
+        <w:drawing>
+          <wp:inline distT="0" distB="0" distL="0" distR="0">
+            <wp:extent cx="6189345" cy="2908300"/>
+            <wp:effectExtent l="0" t="0" r="1905" b="6350"/>
+            <wp:docPr id="50" name="圖片 50"/>
+            <wp:cNvGraphicFramePr>
+              <a:graphicFrameLocks xmlns:a="http://schemas.openxmlformats.org/drawingml/2006/main" noChangeAspect="1"/>
+            </wp:cNvGraphicFramePr>
+            <a:graphic xmlns:a="http://schemas.openxmlformats.org/drawingml/2006/main">
+              <a:graphicData uri="http://schemas.openxmlformats.org/drawingml/2006/picture">
+                <pic:pic xmlns:pic="http://schemas.openxmlformats.org/drawingml/2006/picture">
+                  <pic:nvPicPr>
+                    <pic:cNvPr id="50" name="員工一覽表_elaboration.png"/>
+                    <pic:cNvPicPr/>
+                  </pic:nvPicPr>
+                  <pic:blipFill>
+                    <a:blip r:embed="rId27">
+                      <a:extLst>
+                        <a:ext uri="{28A0092B-C50C-407E-A947-70E740481C1C}">
+                          <a14:useLocalDpi xmlns:a14="http://schemas.microsoft.com/office/drawing/2010/main" val="0"/>
+                        </a:ext>
+                      </a:extLst>
+                    </a:blip>
+                    <a:stretch>
+                      <a:fillRect/>
+                    </a:stretch>
+                  </pic:blipFill>
+                  <pic:spPr>
+                    <a:xfrm>
+                      <a:off x="0" y="0"/>
+                      <a:ext cx="6189345" cy="2908300"/>
+                    </a:xfrm>
+                    <a:prstGeom prst="rect">
+                      <a:avLst/>
+                    </a:prstGeom>
+                  </pic:spPr>
+                </pic:pic>
+              </a:graphicData>
+            </a:graphic>
+          </wp:inline>
+        </w:drawing>
+      </w:r>
+      <w:r>
+        <w:rPr>
+          <w:noProof/>
+          <w:lang w:eastAsia="zh-TW"/>
+        </w:rPr>
+        <mc:AlternateContent>
+          <mc:Choice Requires="wps">
+            <w:drawing>
+              <wp:anchor distT="0" distB="0" distL="114300" distR="114300" simplePos="0" relativeHeight="251708928" behindDoc="0" locked="0" layoutInCell="1" allowOverlap="1" wp14:anchorId="16770972" wp14:editId="6FB2244A">
+                <wp:simplePos x="0" y="0"/>
+                <wp:positionH relativeFrom="margin">
+                  <wp:posOffset>6265628</wp:posOffset>
+                </wp:positionH>
+                <wp:positionV relativeFrom="margin">
+                  <wp:posOffset>-240472</wp:posOffset>
+                </wp:positionV>
+                <wp:extent cx="123825" cy="6757670"/>
+                <wp:effectExtent l="0" t="0" r="9525" b="5080"/>
+                <wp:wrapNone/>
+                <wp:docPr id="49" name="Rectangle 8"/>
+                <wp:cNvGraphicFramePr>
+                  <a:graphicFrameLocks xmlns:a="http://schemas.openxmlformats.org/drawingml/2006/main"/>
+                </wp:cNvGraphicFramePr>
+                <a:graphic xmlns:a="http://schemas.openxmlformats.org/drawingml/2006/main">
+                  <a:graphicData uri="http://schemas.microsoft.com/office/word/2010/wordprocessingShape">
+                    <wps:wsp>
+                      <wps:cNvSpPr>
+                        <a:spLocks noChangeArrowheads="1"/>
+                      </wps:cNvSpPr>
+                      <wps:spPr bwMode="auto">
+                        <a:xfrm>
+                          <a:off x="0" y="0"/>
+                          <a:ext cx="123825" cy="6757670"/>
+                        </a:xfrm>
+                        <a:prstGeom prst="rect">
+                          <a:avLst/>
+                        </a:prstGeom>
+                        <a:solidFill>
+                          <a:srgbClr val="00B0F0"/>
+                        </a:solidFill>
+                        <a:ln>
+                          <a:noFill/>
+                        </a:ln>
+                        <a:extLst/>
+                      </wps:spPr>
+                      <wps:bodyPr rot="0" vert="horz" wrap="square" lIns="91440" tIns="45720" rIns="91440" bIns="45720" anchor="t" anchorCtr="0" upright="1">
+                        <a:noAutofit/>
+                      </wps:bodyPr>
+                    </wps:wsp>
+                  </a:graphicData>
+                </a:graphic>
+                <wp14:sizeRelH relativeFrom="margin">
+                  <wp14:pctWidth>2000</wp14:pctWidth>
+                </wp14:sizeRelH>
+                <wp14:sizeRelV relativeFrom="margin">
+                  <wp14:pctHeight>72500</wp14:pctHeight>
+                </wp14:sizeRelV>
+              </wp:anchor>
+            </w:drawing>
+          </mc:Choice>
+          <mc:Fallback>
+            <w:pict>
+              <v:rect w14:anchorId="6220127B" id="Rectangle 8" o:spid="_x0000_s1026" style="position:absolute;margin-left:493.35pt;margin-top:-18.95pt;width:9.75pt;height:532.1pt;z-index:251708928;visibility:visible;mso-wrap-style:square;mso-width-percent:20;mso-height-percent:725;mso-wrap-distance-left:9pt;mso-wrap-distance-top:0;mso-wrap-distance-right:9pt;mso-wrap-distance-bottom:0;mso-position-horizontal:absolute;mso-position-horizontal-relative:margin;mso-position-vertical:absolute;mso-position-vertical-relative:margin;mso-width-percent:20;mso-height-percent:725;mso-width-relative:margin;mso-height-relative:margin;v-text-anchor:top" o:gfxdata="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" fillcolor="#00b0f0" stroked="f">
+                <w10:wrap anchorx="margin" anchory="margin"/>
+              </v:rect>
+            </w:pict>
+          </mc:Fallback>
+        </mc:AlternateContent>
+      </w:r>
+      <w:r>
+        <w:rPr>
+          <w:rFonts w:eastAsia="微軟正黑體"/>
+          <w:lang w:eastAsia="zh-TW"/>
+        </w:rPr>
+        <mc:AlternateContent>
+          <mc:Choice Requires="wps">
+            <w:drawing>
+              <wp:anchor distT="0" distB="0" distL="114300" distR="114300" simplePos="0" relativeHeight="251703808" behindDoc="0" locked="0" layoutInCell="1" allowOverlap="1" wp14:anchorId="36E3324C" wp14:editId="450D510B">
+                <wp:simplePos x="0" y="0"/>
+                <wp:positionH relativeFrom="margin">
+                  <wp:posOffset>6263640</wp:posOffset>
+                </wp:positionH>
+                <wp:positionV relativeFrom="margin">
+                  <wp:posOffset>6510130</wp:posOffset>
+                </wp:positionV>
+                <wp:extent cx="114300" cy="3029585"/>
+                <wp:effectExtent l="0" t="0" r="9525" b="0"/>
+                <wp:wrapNone/>
+                <wp:docPr id="22" name="Rectangle 9"/>
+                <wp:cNvGraphicFramePr>
+                  <a:graphicFrameLocks xmlns:a="http://schemas.openxmlformats.org/drawingml/2006/main"/>
+                </wp:cNvGraphicFramePr>
+                <a:graphic xmlns:a="http://schemas.openxmlformats.org/drawingml/2006/main">
+                  <a:graphicData uri="http://schemas.microsoft.com/office/word/2010/wordprocessingShape">
+                    <wps:wsp>
+                      <wps:cNvSpPr>
+                        <a:spLocks noChangeArrowheads="1"/>
+                      </wps:cNvSpPr>
+                      <wps:spPr bwMode="auto">
+                        <a:xfrm>
+                          <a:off x="0" y="0"/>
+                          <a:ext cx="114300" cy="3029585"/>
+                        </a:xfrm>
+                        <a:prstGeom prst="rect">
+                          <a:avLst/>
+                        </a:prstGeom>
+                        <a:solidFill>
+                          <a:srgbClr val="0070C0"/>
+                        </a:solidFill>
+                        <a:ln>
+                          <a:noFill/>
+                        </a:ln>
+                        <a:extLst/>
+                      </wps:spPr>
+                      <wps:bodyPr rot="0" vert="horz" wrap="square" lIns="91440" tIns="45720" rIns="91440" bIns="45720" anchor="t" anchorCtr="0" upright="1">
+                        <a:noAutofit/>
+                      </wps:bodyPr>
+                    </wps:wsp>
+                  </a:graphicData>
+                </a:graphic>
+                <wp14:sizeRelH relativeFrom="margin">
+                  <wp14:pctWidth>2000</wp14:pctWidth>
+                </wp14:sizeRelH>
+                <wp14:sizeRelV relativeFrom="margin">
+                  <wp14:pctHeight>32500</wp14:pctHeight>
+                </wp14:sizeRelV>
+              </wp:anchor>
+            </w:drawing>
+          </mc:Choice>
+          <mc:Fallback>
+            <w:pict>
+              <v:rect w14:anchorId="428613C9" id="Rectangle 9" o:spid="_x0000_s1026" style="position:absolute;margin-left:493.2pt;margin-top:512.6pt;width:9pt;height:238.55pt;z-index:251703808;visibility:visible;mso-wrap-style:square;mso-width-percent:20;mso-height-percent:325;mso-wrap-distance-left:9pt;mso-wrap-distance-top:0;mso-wrap-distance-right:9pt;mso-wrap-distance-bottom:0;mso-position-horizontal:absolute;mso-position-horizontal-relative:margin;mso-position-vertical:absolute;mso-position-vertical-relative:margin;mso-width-percent:20;mso-height-percent:325;mso-width-relative:margin;mso-height-relative:margin;v-text-anchor:top" o:gfxdata="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" fillcolor="#0070c0" stroked="f">
+                <w10:wrap anchorx="margin" anchory="margin"/>
+              </v:rect>
+            </w:pict>
+          </mc:Fallback>
+        </mc:AlternateContent>
+      </w:r>
+    </w:p>
+    <w:p>
+      <w:pPr>
+        <w:spacing w:line="276" w:lineRule="auto"/>
+        <w:rPr>
+          <w:rFonts w:eastAsia="微軟正黑體"/>
+          <w:lang w:eastAsia="zh-TW"/>
+        </w:rPr>
+      </w:pPr>
+      <w:bookmarkStart w:id="0" w:name="_GoBack"/>
+      <w:bookmarkEnd w:id="0"/>
+    </w:p>
+    <w:p>
+      <w:pPr>
+        <w:spacing w:line="276" w:lineRule="auto"/>
+        <w:rPr>
+          <w:rFonts w:eastAsia="微軟正黑體" w:hint="eastAsia"/>
+          <w:lang w:eastAsia="zh-TW"/>
+        </w:rPr>
+      </w:pPr>
+    </w:p>
+    <w:p>
+      <w:pPr>
+        <w:spacing w:line="276" w:lineRule="auto"/>
+        <w:rPr>
+          <w:rFonts w:eastAsia="微軟正黑體"/>
+          <w:lang w:eastAsia="zh-TW"/>
+        </w:rPr>
+      </w:pPr>
       <w:r>
         <w:rPr>
           <w:rFonts w:eastAsia="微軟正黑體"/>
@@ -6926,7 +7516,7 @@
       </w:r>
     </w:p>
     <w:sectPr>
-      <w:footerReference w:type="default" r:id="rId20"/>
+      <w:footerReference w:type="default" r:id="rId28"/>
       <w:pgSz w:w="11907" w:h="16839" w:code="9"/>
       <w:pgMar w:top="1080" w:right="1080" w:bottom="1080" w:left="1080" w:header="720" w:footer="720" w:gutter="0"/>
       <w:pgNumType w:start="0"/>
@@ -6973,6 +7563,7 @@
         <w:docPartUnique/>
       </w:docPartObj>
     </w:sdtPr>
+    <w:sdtEndPr/>
     <w:sdtContent>
       <w:p>
         <w:pPr>
@@ -6993,7 +7584,7 @@
             <w:noProof/>
             <w:lang w:val="zh-TW" w:eastAsia="zh-TW"/>
           </w:rPr>
-          <w:t>16</w:t>
+          <w:t>19</w:t>
         </w:r>
         <w:r>
           <w:fldChar w:fldCharType="end"/>
@@ -7036,7 +7627,7 @@
 
 <file path=word/numbering.xml><?xml version="1.0" encoding="utf-8"?>
 <w:numbering xmlns:wpc="http://schemas.microsoft.com/office/word/2010/wordprocessingCanvas" xmlns:mc="http://schemas.openxmlformats.org/markup-compatibility/2006" xmlns:o="urn:schemas-microsoft-com:office:office" xmlns:r="http://schemas.openxmlformats.org/officeDocument/2006/relationships" xmlns:m="http://schemas.openxmlformats.org/officeDocument/2006/math" xmlns:v="urn:schemas-microsoft-com:vml" xmlns:wp14="http://schemas.microsoft.com/office/word/2010/wordprocessingDrawing" xmlns:wp="http://schemas.openxmlformats.org/drawingml/2006/wordprocessingDrawing" xmlns:w10="urn:schemas-microsoft-com:office:word" xmlns:w="http://schemas.openxmlformats.org/wordprocessingml/2006/main" xmlns:w14="http://schemas.microsoft.com/office/word/2010/wordml" xmlns:w15="http://schemas.microsoft.com/office/word/2012/wordml" xmlns:wpg="http://schemas.microsoft.com/office/word/2010/wordprocessingGroup" xmlns:wpi="http://schemas.microsoft.com/office/word/2010/wordprocessingInk" xmlns:wne="http://schemas.microsoft.com/office/word/2006/wordml" xmlns:wps="http://schemas.microsoft.com/office/word/2010/wordprocessingShape" mc:Ignorable="w14 w15 wp14">
-  <w:abstractNum w:abstractNumId="0" w15:restartNumberingAfterBreak="0">
+  <w:abstractNum w:abstractNumId="0">
     <w:nsid w:val="0765612A"/>
     <w:multiLevelType w:val="hybridMultilevel"/>
     <w:tmpl w:val="CA0E0FCE"/>
@@ -7149,7 +7740,7 @@
       </w:rPr>
     </w:lvl>
   </w:abstractNum>
-  <w:abstractNum w:abstractNumId="1" w15:restartNumberingAfterBreak="0">
+  <w:abstractNum w:abstractNumId="1">
     <w:nsid w:val="0B2416CA"/>
     <w:multiLevelType w:val="hybridMultilevel"/>
     <w:tmpl w:val="7D3E2A90"/>
@@ -7238,7 +7829,7 @@
       </w:pPr>
     </w:lvl>
   </w:abstractNum>
-  <w:abstractNum w:abstractNumId="2" w15:restartNumberingAfterBreak="0">
+  <w:abstractNum w:abstractNumId="2">
     <w:nsid w:val="2B6C1323"/>
     <w:multiLevelType w:val="hybridMultilevel"/>
     <w:tmpl w:val="602254B4"/>
@@ -7327,7 +7918,7 @@
       </w:pPr>
     </w:lvl>
   </w:abstractNum>
-  <w:abstractNum w:abstractNumId="3" w15:restartNumberingAfterBreak="0">
+  <w:abstractNum w:abstractNumId="3">
     <w:nsid w:val="316E7356"/>
     <w:multiLevelType w:val="hybridMultilevel"/>
     <w:tmpl w:val="F136689C"/>
@@ -7440,7 +8031,7 @@
       </w:rPr>
     </w:lvl>
   </w:abstractNum>
-  <w:abstractNum w:abstractNumId="4" w15:restartNumberingAfterBreak="0">
+  <w:abstractNum w:abstractNumId="4">
     <w:nsid w:val="3285482A"/>
     <w:multiLevelType w:val="hybridMultilevel"/>
     <w:tmpl w:val="87D8076C"/>
@@ -7529,7 +8120,7 @@
       </w:pPr>
     </w:lvl>
   </w:abstractNum>
-  <w:abstractNum w:abstractNumId="5" w15:restartNumberingAfterBreak="0">
+  <w:abstractNum w:abstractNumId="5">
     <w:nsid w:val="4A503569"/>
     <w:multiLevelType w:val="hybridMultilevel"/>
     <w:tmpl w:val="27ECDE34"/>
@@ -7618,7 +8209,7 @@
       </w:pPr>
     </w:lvl>
   </w:abstractNum>
-  <w:abstractNum w:abstractNumId="6" w15:restartNumberingAfterBreak="0">
+  <w:abstractNum w:abstractNumId="6">
     <w:nsid w:val="4AE044BD"/>
     <w:multiLevelType w:val="hybridMultilevel"/>
     <w:tmpl w:val="5F8AC8D6"/>
@@ -7707,7 +8298,7 @@
       </w:pPr>
     </w:lvl>
   </w:abstractNum>
-  <w:abstractNum w:abstractNumId="7" w15:restartNumberingAfterBreak="0">
+  <w:abstractNum w:abstractNumId="7">
     <w:nsid w:val="4E2B0EDB"/>
     <w:multiLevelType w:val="hybridMultilevel"/>
     <w:tmpl w:val="87E6126C"/>
@@ -7796,7 +8387,7 @@
       </w:pPr>
     </w:lvl>
   </w:abstractNum>
-  <w:abstractNum w:abstractNumId="8" w15:restartNumberingAfterBreak="0">
+  <w:abstractNum w:abstractNumId="8">
     <w:nsid w:val="5F3A7A3D"/>
     <w:multiLevelType w:val="hybridMultilevel"/>
     <w:tmpl w:val="0CEC006C"/>
@@ -7885,7 +8476,7 @@
       </w:pPr>
     </w:lvl>
   </w:abstractNum>
-  <w:abstractNum w:abstractNumId="9" w15:restartNumberingAfterBreak="0">
+  <w:abstractNum w:abstractNumId="9">
     <w:nsid w:val="64E1664C"/>
     <w:multiLevelType w:val="hybridMultilevel"/>
     <w:tmpl w:val="9BB6143E"/>
@@ -7974,7 +8565,7 @@
       </w:pPr>
     </w:lvl>
   </w:abstractNum>
-  <w:abstractNum w:abstractNumId="10" w15:restartNumberingAfterBreak="0">
+  <w:abstractNum w:abstractNumId="10">
     <w:nsid w:val="66034209"/>
     <w:multiLevelType w:val="hybridMultilevel"/>
     <w:tmpl w:val="62B06F8A"/>
@@ -8728,7 +9319,6 @@
   <w:style w:type="character" w:default="1" w:styleId="a0">
     <w:name w:val="Default Paragraph Font"/>
     <w:uiPriority w:val="1"/>
-    <w:semiHidden/>
     <w:unhideWhenUsed/>
   </w:style>
   <w:style w:type="table" w:default="1" w:styleId="a1">
@@ -9306,30 +9896,29 @@
     <w:charset w:val="00"/>
     <w:family w:val="roman"/>
     <w:pitch w:val="variable"/>
-    <w:sig w:usb0="E0002EFF" w:usb1="C000785B" w:usb2="00000009" w:usb3="00000000" w:csb0="000001FF" w:csb1="00000000"/>
+    <w:sig w:usb0="E0002EFF" w:usb1="C0007843" w:usb2="00000009" w:usb3="00000000" w:csb0="000001FF" w:csb1="00000000"/>
   </w:font>
   <w:font w:name="微軟正黑體">
     <w:panose1 w:val="020B0604030504040204"/>
     <w:charset w:val="88"/>
     <w:family w:val="swiss"/>
     <w:pitch w:val="variable"/>
-    <w:sig w:usb0="000002A7" w:usb1="28CF4400" w:usb2="00000016" w:usb3="00000000" w:csb0="00100009" w:csb1="00000000"/>
+    <w:sig w:usb0="00000087" w:usb1="288F4000" w:usb2="00000016" w:usb3="00000000" w:csb0="00100009" w:csb1="00000000"/>
   </w:font>
   <w:font w:name="Arial">
     <w:panose1 w:val="020B0604020202020204"/>
     <w:charset w:val="00"/>
     <w:family w:val="swiss"/>
     <w:pitch w:val="variable"/>
-    <w:sig w:usb0="E0002EFF" w:usb1="C0007843" w:usb2="00000009" w:usb3="00000000" w:csb0="000001FF" w:csb1="00000000"/>
+    <w:sig w:usb0="E0002AFF" w:usb1="C0007843" w:usb2="00000009" w:usb3="00000000" w:csb0="000001FF" w:csb1="00000000"/>
   </w:font>
   <w:font w:name="SimHei">
-    <w:altName w:val="Arial Unicode MS"/>
+    <w:altName w:val="黑体"/>
     <w:panose1 w:val="02010609060101010101"/>
     <w:charset w:val="86"/>
     <w:family w:val="modern"/>
-    <w:notTrueType/>
     <w:pitch w:val="fixed"/>
-    <w:sig w:usb0="00000000" w:usb1="080E0000" w:usb2="00000010" w:usb3="00000000" w:csb0="00040000" w:csb1="00000000"/>
+    <w:sig w:usb0="800002BF" w:usb1="38CF7CFA" w:usb2="00000016" w:usb3="00000000" w:csb0="00040001" w:csb1="00000000"/>
   </w:font>
   <w:font w:name="Arial Black">
     <w:panose1 w:val="020B0A04020102020204"/>
@@ -9344,7 +9933,7 @@
     <w:charset w:val="86"/>
     <w:family w:val="swiss"/>
     <w:pitch w:val="variable"/>
-    <w:sig w:usb0="80000287" w:usb1="28CF3C50" w:usb2="00000016" w:usb3="00000000" w:csb0="0004001F" w:csb1="00000000"/>
+    <w:sig w:usb0="A0000287" w:usb1="28CF3C52" w:usb2="00000016" w:usb3="00000000" w:csb0="0004001F" w:csb1="00000000"/>
   </w:font>
   <w:font w:name="Tahoma">
     <w:panose1 w:val="020B0604030504040204"/>
@@ -9366,14 +9955,14 @@
     <w:charset w:val="00"/>
     <w:family w:val="swiss"/>
     <w:pitch w:val="variable"/>
-    <w:sig w:usb0="E0002AFF" w:usb1="C000247B" w:usb2="00000009" w:usb3="00000000" w:csb0="000001FF" w:csb1="00000000"/>
+    <w:sig w:usb0="E00002FF" w:usb1="4000ACFF" w:usb2="00000001" w:usb3="00000000" w:csb0="0000019F" w:csb1="00000000"/>
   </w:font>
   <w:font w:name="Calibri Light">
     <w:panose1 w:val="020F0302020204030204"/>
     <w:charset w:val="00"/>
     <w:family w:val="swiss"/>
     <w:pitch w:val="variable"/>
-    <w:sig w:usb0="E0002AFF" w:usb1="C000247B" w:usb2="00000009" w:usb3="00000000" w:csb0="000001FF" w:csb1="00000000"/>
+    <w:sig w:usb0="A00002EF" w:usb1="4000207B" w:usb2="00000000" w:usb3="00000000" w:csb0="0000019F" w:csb1="00000000"/>
   </w:font>
 </w:fonts>
 </file>
@@ -9404,7 +9993,9 @@
   <w:rsids>
     <w:rsidRoot w:val="00C13C52"/>
     <w:rsid w:val="00581334"/>
+    <w:rsid w:val="00912EE9"/>
     <w:rsid w:val="00C13C52"/>
+    <w:rsid w:val="00CE7BB0"/>
   </w:rsids>
   <m:mathPr>
     <m:mathFont m:val="Cambria Math"/>
@@ -10290,7 +10881,7 @@
 </file>
 
 <file path=customXml/itemProps2.xml><?xml version="1.0" encoding="utf-8"?>
-<ds:datastoreItem xmlns:ds="http://schemas.openxmlformats.org/officeDocument/2006/customXml" ds:itemID="{92D3C98A-7959-4E10-83FE-E574C13010C8}">
+<ds:datastoreItem xmlns:ds="http://schemas.openxmlformats.org/officeDocument/2006/customXml" ds:itemID="{130D5D68-BDC2-44DF-A76E-EF8A4B4AB8BC}">
   <ds:schemaRefs>
     <ds:schemaRef ds:uri="http://schemas.openxmlformats.org/officeDocument/2006/bibliography"/>
   </ds:schemaRefs>

--- a/Requirment_Document/系統需求文件.docx
+++ b/Requirment_Document/系統需求文件.docx
@@ -5540,7 +5540,7 @@
     <w:p>
       <w:pPr>
         <w:rPr>
-          <w:rFonts w:eastAsia="微軟正黑體" w:hint="eastAsia"/>
+          <w:rFonts w:eastAsia="微軟正黑體"/>
           <w:lang w:eastAsia="zh-TW"/>
         </w:rPr>
       </w:pPr>
@@ -5610,16 +5610,16 @@
       <w:pPr>
         <w:spacing w:line="276" w:lineRule="auto"/>
         <w:rPr>
-          <w:rFonts w:eastAsia="微軟正黑體" w:hint="eastAsia"/>
-          <w:lang w:eastAsia="zh-TW"/>
-        </w:rPr>
-      </w:pPr>
-    </w:p>
-    <w:p>
-      <w:pPr>
-        <w:spacing w:line="276" w:lineRule="auto"/>
-        <w:rPr>
-          <w:rFonts w:eastAsia="微軟正黑體" w:hint="eastAsia"/>
+          <w:rFonts w:eastAsia="微軟正黑體"/>
+          <w:lang w:eastAsia="zh-TW"/>
+        </w:rPr>
+      </w:pPr>
+    </w:p>
+    <w:p>
+      <w:pPr>
+        <w:spacing w:line="276" w:lineRule="auto"/>
+        <w:rPr>
+          <w:rFonts w:eastAsia="微軟正黑體"/>
           <w:lang w:eastAsia="zh-TW"/>
         </w:rPr>
       </w:pPr>
@@ -5685,7 +5685,7 @@
       <w:pPr>
         <w:spacing w:line="276" w:lineRule="auto"/>
         <w:rPr>
-          <w:rFonts w:eastAsia="微軟正黑體" w:hint="eastAsia"/>
+          <w:rFonts w:eastAsia="微軟正黑體"/>
           <w:lang w:eastAsia="zh-TW"/>
         </w:rPr>
       </w:pPr>
@@ -5710,7 +5710,7 @@
       <w:pPr>
         <w:spacing w:line="276" w:lineRule="auto"/>
         <w:rPr>
-          <w:rFonts w:eastAsia="微軟正黑體" w:hint="eastAsia"/>
+          <w:rFonts w:eastAsia="微軟正黑體"/>
           <w:lang w:eastAsia="zh-TW"/>
         </w:rPr>
       </w:pPr>
@@ -6025,6 +6025,7 @@
       <w:r>
         <w:rPr>
           <w:rFonts w:eastAsia="微軟正黑體"/>
+          <w:noProof/>
           <w:lang w:eastAsia="zh-TW"/>
         </w:rPr>
         <mc:AlternateContent>
@@ -6103,6 +6104,7 @@
       <w:r>
         <w:rPr>
           <w:rFonts w:eastAsia="微軟正黑體"/>
+          <w:noProof/>
           <w:lang w:eastAsia="zh-TW"/>
         </w:rPr>
         <mc:AlternateContent>
@@ -6346,6 +6348,7 @@
       <w:r>
         <w:rPr>
           <w:rFonts w:eastAsia="微軟正黑體"/>
+          <w:noProof/>
           <w:lang w:eastAsia="zh-TW"/>
         </w:rPr>
         <mc:AlternateContent>
@@ -6421,6 +6424,72 @@
           <w:lang w:eastAsia="zh-TW"/>
         </w:rPr>
       </w:pPr>
+    </w:p>
+    <w:p>
+      <w:pPr>
+        <w:spacing w:line="276" w:lineRule="auto"/>
+        <w:rPr>
+          <w:rFonts w:eastAsia="微軟正黑體"/>
+          <w:lang w:eastAsia="zh-TW"/>
+        </w:rPr>
+      </w:pPr>
+    </w:p>
+    <w:p>
+      <w:pPr>
+        <w:spacing w:line="276" w:lineRule="auto"/>
+        <w:rPr>
+          <w:rFonts w:eastAsia="微軟正黑體"/>
+          <w:lang w:eastAsia="zh-TW"/>
+        </w:rPr>
+      </w:pPr>
+      <w:r>
+        <w:rPr>
+          <w:rFonts w:eastAsia="微軟正黑體"/>
+          <w:noProof/>
+          <w:lang w:eastAsia="zh-TW"/>
+        </w:rPr>
+        <w:drawing>
+          <wp:inline distT="0" distB="0" distL="0" distR="0">
+            <wp:extent cx="6189345" cy="4752340"/>
+            <wp:effectExtent l="0" t="0" r="1905" b="0"/>
+            <wp:docPr id="2" name="圖片 2"/>
+            <wp:cNvGraphicFramePr>
+              <a:graphicFrameLocks xmlns:a="http://schemas.openxmlformats.org/drawingml/2006/main" noChangeAspect="1"/>
+            </wp:cNvGraphicFramePr>
+            <a:graphic xmlns:a="http://schemas.openxmlformats.org/drawingml/2006/main">
+              <a:graphicData uri="http://schemas.openxmlformats.org/drawingml/2006/picture">
+                <pic:pic xmlns:pic="http://schemas.openxmlformats.org/drawingml/2006/picture">
+                  <pic:nvPicPr>
+                    <pic:cNvPr id="2" name="當週上班員工_elaboration.png"/>
+                    <pic:cNvPicPr/>
+                  </pic:nvPicPr>
+                  <pic:blipFill>
+                    <a:blip r:embed="rId28">
+                      <a:extLst>
+                        <a:ext uri="{28A0092B-C50C-407E-A947-70E740481C1C}">
+                          <a14:useLocalDpi xmlns:a14="http://schemas.microsoft.com/office/drawing/2010/main" val="0"/>
+                        </a:ext>
+                      </a:extLst>
+                    </a:blip>
+                    <a:stretch>
+                      <a:fillRect/>
+                    </a:stretch>
+                  </pic:blipFill>
+                  <pic:spPr>
+                    <a:xfrm>
+                      <a:off x="0" y="0"/>
+                      <a:ext cx="6189345" cy="4752340"/>
+                    </a:xfrm>
+                    <a:prstGeom prst="rect">
+                      <a:avLst/>
+                    </a:prstGeom>
+                  </pic:spPr>
+                </pic:pic>
+              </a:graphicData>
+            </a:graphic>
+          </wp:inline>
+        </w:drawing>
+      </w:r>
       <w:bookmarkStart w:id="0" w:name="_GoBack"/>
       <w:bookmarkEnd w:id="0"/>
     </w:p>
@@ -6428,7 +6497,7 @@
       <w:pPr>
         <w:spacing w:line="276" w:lineRule="auto"/>
         <w:rPr>
-          <w:rFonts w:eastAsia="微軟正黑體" w:hint="eastAsia"/>
+          <w:rFonts w:eastAsia="微軟正黑體"/>
           <w:lang w:eastAsia="zh-TW"/>
         </w:rPr>
       </w:pPr>
@@ -7516,7 +7585,7 @@
       </w:r>
     </w:p>
     <w:sectPr>
-      <w:footerReference w:type="default" r:id="rId28"/>
+      <w:footerReference w:type="default" r:id="rId29"/>
       <w:pgSz w:w="11907" w:h="16839" w:code="9"/>
       <w:pgMar w:top="1080" w:right="1080" w:bottom="1080" w:left="1080" w:header="720" w:footer="720" w:gutter="0"/>
       <w:pgNumType w:start="0"/>
@@ -9319,6 +9388,7 @@
   <w:style w:type="character" w:default="1" w:styleId="a0">
     <w:name w:val="Default Paragraph Font"/>
     <w:uiPriority w:val="1"/>
+    <w:semiHidden/>
     <w:unhideWhenUsed/>
   </w:style>
   <w:style w:type="table" w:default="1" w:styleId="a1">
@@ -9992,6 +10062,7 @@
   </w:compat>
   <w:rsids>
     <w:rsidRoot w:val="00C13C52"/>
+    <w:rsid w:val="00135389"/>
     <w:rsid w:val="00581334"/>
     <w:rsid w:val="00912EE9"/>
     <w:rsid w:val="00C13C52"/>
@@ -10881,7 +10952,7 @@
 </file>
 
 <file path=customXml/itemProps2.xml><?xml version="1.0" encoding="utf-8"?>
-<ds:datastoreItem xmlns:ds="http://schemas.openxmlformats.org/officeDocument/2006/customXml" ds:itemID="{130D5D68-BDC2-44DF-A76E-EF8A4B4AB8BC}">
+<ds:datastoreItem xmlns:ds="http://schemas.openxmlformats.org/officeDocument/2006/customXml" ds:itemID="{25DE3465-F5FF-4056-9E6F-220266C3DD7D}">
   <ds:schemaRefs>
     <ds:schemaRef ds:uri="http://schemas.openxmlformats.org/officeDocument/2006/bibliography"/>
   </ds:schemaRefs>

--- a/Requirment_Document/系統需求文件.docx
+++ b/Requirment_Document/系統需求文件.docx
@@ -187,6 +187,7 @@
                               <w:dataBinding w:prefixMappings="xmlns:ns0='http://schemas.openxmlformats.org/package/2006/metadata/core-properties' xmlns:ns1='http://purl.org/dc/elements/1.1/'" w:xpath="/ns0:coreProperties[1]/ns1:subject[1]" w:storeItemID="{6C3C8BC8-F283-45AE-878A-BAB7291924A1}"/>
                               <w:text/>
                             </w:sdtPr>
+                            <w:sdtEndPr/>
                             <w:sdtContent>
                               <w:r>
                                 <w:rPr>
@@ -342,6 +343,7 @@
                               <w:dataBinding w:prefixMappings="xmlns:ns0='http://schemas.openxmlformats.org/package/2006/metadata/core-properties' xmlns:ns1='http://purl.org/dc/elements/1.1/'" w:xpath="/ns0:coreProperties[1]/ns1:title[1]" w:storeItemID="{6C3C8BC8-F283-45AE-878A-BAB7291924A1}"/>
                               <w:text/>
                             </w:sdtPr>
+                            <w:sdtEndPr/>
                             <w:sdtContent>
                               <w:r>
                                 <w:rPr>
@@ -562,7 +564,7 @@
                                         <pic:cNvPicPr/>
                                       </pic:nvPicPr>
                                       <pic:blipFill rotWithShape="1">
-                                        <a:blip r:embed="rId12">
+                                        <a:blip r:embed="rId10">
                                           <a:extLst>
                                             <a:ext uri="{28A0092B-C50C-407E-A947-70E740481C1C}">
                                               <a14:useLocalDpi xmlns:a14="http://schemas.microsoft.com/office/drawing/2010/main" val="0"/>
@@ -884,7 +886,7 @@
       </w:pPr>
       <w:r>
         <w:rPr>
-          <w:rFonts w:ascii="微軟正黑體" w:eastAsia="微軟正黑體" w:hAnsi="微軟正黑體" w:hint="eastAsia"/>
+          <w:rFonts w:hint="eastAsia"/>
           <w:lang w:eastAsia="zh-TW"/>
         </w:rPr>
         <w:lastRenderedPageBreak/>
@@ -1067,8 +1069,9 @@
           <w:szCs w:val="24"/>
           <w:lang w:eastAsia="zh-TW"/>
         </w:rPr>
-        <w:t>透過此系統達成</w:t>
-      </w:r>
+        <w:t>透過此系統</w:t>
+      </w:r>
+      <w:proofErr w:type="gramStart"/>
       <w:r>
         <w:rPr>
           <w:rFonts w:eastAsia="微軟正黑體" w:hint="eastAsia"/>
@@ -1076,6 +1079,15 @@
           <w:szCs w:val="24"/>
           <w:lang w:eastAsia="zh-TW"/>
         </w:rPr>
+        <w:t>達成</w:t>
+      </w:r>
+      <w:r>
+        <w:rPr>
+          <w:rFonts w:eastAsia="微軟正黑體" w:hint="eastAsia"/>
+          <w:sz w:val="24"/>
+          <w:szCs w:val="24"/>
+          <w:lang w:eastAsia="zh-TW"/>
+        </w:rPr>
         <w:t>線上</w:t>
       </w:r>
       <w:r>
@@ -1087,6 +1099,7 @@
         </w:rPr>
         <w:t>申請</w:t>
       </w:r>
+      <w:proofErr w:type="gramEnd"/>
       <w:r>
         <w:rPr>
           <w:rFonts w:eastAsia="微軟正黑體" w:hint="eastAsia"/>
@@ -1123,12 +1136,21 @@
         </w:rPr>
         <w:t>差勤相關的事項。</w:t>
       </w:r>
+      <w:proofErr w:type="gramStart"/>
       <w:r>
         <w:rPr>
           <w:rFonts w:ascii="微軟正黑體" w:eastAsia="微軟正黑體" w:hAnsi="微軟正黑體" w:cs="新細明體" w:hint="eastAsia"/>
           <w:lang w:eastAsia="zh-TW"/>
         </w:rPr>
-        <w:t>此外，工廠中所有人員的語言能力限定為中文跟英文，故使用者介面的語言設定只能選擇這兩種語言。</w:t>
+        <w:t>此外，</w:t>
+      </w:r>
+      <w:proofErr w:type="gramEnd"/>
+      <w:r>
+        <w:rPr>
+          <w:rFonts w:ascii="微軟正黑體" w:eastAsia="微軟正黑體" w:hAnsi="微軟正黑體" w:cs="新細明體" w:hint="eastAsia"/>
+          <w:lang w:eastAsia="zh-TW"/>
+        </w:rPr>
+        <w:t>工廠中所有人員的語言能力限定為中文跟英文，故使用者介面的語言設定只能選擇這兩種語言。</w:t>
       </w:r>
     </w:p>
     <w:p>
@@ -1254,7 +1276,7 @@
       </w:pPr>
       <w:r>
         <w:rPr>
-          <w:rFonts w:ascii="微軟正黑體" w:eastAsia="微軟正黑體" w:hAnsi="微軟正黑體" w:hint="eastAsia"/>
+          <w:rFonts w:hint="eastAsia"/>
           <w:lang w:eastAsia="zh-TW"/>
         </w:rPr>
         <w:t>二、</w:t>
@@ -1339,6 +1361,7 @@
         </w:rPr>
         <w:tab/>
       </w:r>
+      <w:proofErr w:type="gramStart"/>
       <w:r>
         <w:rPr>
           <w:rFonts w:eastAsia="微軟正黑體" w:hint="eastAsia"/>
@@ -1346,7 +1369,17 @@
           <w:szCs w:val="24"/>
           <w:lang w:eastAsia="zh-TW"/>
         </w:rPr>
-        <w:t>此差勤系統區分使用者為三種不同的身分：主任、領班及員工，並根據使用者的身分提供其相應的差勤功能，功能選項包括請假、瀏覽當天上班人員及指派員工出差等等。</w:t>
+        <w:t>此差勤</w:t>
+      </w:r>
+      <w:proofErr w:type="gramEnd"/>
+      <w:r>
+        <w:rPr>
+          <w:rFonts w:eastAsia="微軟正黑體" w:hint="eastAsia"/>
+          <w:sz w:val="24"/>
+          <w:szCs w:val="24"/>
+          <w:lang w:eastAsia="zh-TW"/>
+        </w:rPr>
+        <w:t>系統區分使用者為三種不同的身分：主任、領班及員工，並根據使用者的身分提供其相應的差勤功能，功能選項包括請假、瀏覽當天上班人員及指派員工出差等等。</w:t>
       </w:r>
     </w:p>
     <w:p>
@@ -1485,7 +1518,23 @@
           <w:rFonts w:ascii="微軟正黑體" w:eastAsia="微軟正黑體" w:hAnsi="微軟正黑體" w:cs="微軟正黑體"/>
           <w:lang w:eastAsia="zh-TW"/>
         </w:rPr>
-        <w:t>上班區分早班、晚班，每個禮拜自動換班(早班-&gt;晚班，晚班-&gt;早班)。主任固定早班。</w:t>
+        <w:t>上班區分早班、晚班，每</w:t>
+      </w:r>
+      <w:proofErr w:type="gramStart"/>
+      <w:r>
+        <w:rPr>
+          <w:rFonts w:ascii="微軟正黑體" w:eastAsia="微軟正黑體" w:hAnsi="微軟正黑體" w:cs="微軟正黑體"/>
+          <w:lang w:eastAsia="zh-TW"/>
+        </w:rPr>
+        <w:t>個</w:t>
+      </w:r>
+      <w:proofErr w:type="gramEnd"/>
+      <w:r>
+        <w:rPr>
+          <w:rFonts w:ascii="微軟正黑體" w:eastAsia="微軟正黑體" w:hAnsi="微軟正黑體" w:cs="微軟正黑體"/>
+          <w:lang w:eastAsia="zh-TW"/>
+        </w:rPr>
+        <w:t>禮拜自動換班(早班-&gt;晚班，晚班-&gt;早班)。主任固定早班。</w:t>
       </w:r>
     </w:p>
     <w:p>
@@ -1696,7 +1745,23 @@
           <w:rFonts w:ascii="微軟正黑體" w:eastAsia="微軟正黑體" w:hAnsi="微軟正黑體" w:cs="微軟正黑體"/>
           <w:lang w:eastAsia="zh-TW"/>
         </w:rPr>
-        <w:t>主任能夠瀏覽主任/領班/員工一週預計上班情形。</w:t>
+        <w:t>主任能夠瀏覽主任/領班/員工</w:t>
+      </w:r>
+      <w:proofErr w:type="gramStart"/>
+      <w:r>
+        <w:rPr>
+          <w:rFonts w:ascii="微軟正黑體" w:eastAsia="微軟正黑體" w:hAnsi="微軟正黑體" w:cs="微軟正黑體"/>
+          <w:lang w:eastAsia="zh-TW"/>
+        </w:rPr>
+        <w:t>一週</w:t>
+      </w:r>
+      <w:proofErr w:type="gramEnd"/>
+      <w:r>
+        <w:rPr>
+          <w:rFonts w:ascii="微軟正黑體" w:eastAsia="微軟正黑體" w:hAnsi="微軟正黑體" w:cs="微軟正黑體"/>
+          <w:lang w:eastAsia="zh-TW"/>
+        </w:rPr>
+        <w:t>預計上班情形。</w:t>
       </w:r>
     </w:p>
     <w:p>
@@ -1834,7 +1899,23 @@
           <w:rFonts w:ascii="微軟正黑體" w:eastAsia="微軟正黑體" w:hAnsi="微軟正黑體" w:cs="微軟正黑體"/>
           <w:lang w:eastAsia="zh-TW"/>
         </w:rPr>
-        <w:t>能夠瀏覽主任/領班/員工一週預計上班情形。</w:t>
+        <w:t>能夠瀏覽主任/領班/員工</w:t>
+      </w:r>
+      <w:proofErr w:type="gramStart"/>
+      <w:r>
+        <w:rPr>
+          <w:rFonts w:ascii="微軟正黑體" w:eastAsia="微軟正黑體" w:hAnsi="微軟正黑體" w:cs="微軟正黑體"/>
+          <w:lang w:eastAsia="zh-TW"/>
+        </w:rPr>
+        <w:t>一週</w:t>
+      </w:r>
+      <w:proofErr w:type="gramEnd"/>
+      <w:r>
+        <w:rPr>
+          <w:rFonts w:ascii="微軟正黑體" w:eastAsia="微軟正黑體" w:hAnsi="微軟正黑體" w:cs="微軟正黑體"/>
+          <w:lang w:eastAsia="zh-TW"/>
+        </w:rPr>
+        <w:t>預計上班情形。</w:t>
       </w:r>
     </w:p>
     <w:p>
@@ -2434,8 +2515,17 @@
           <w:rFonts w:ascii="微軟正黑體" w:eastAsia="微軟正黑體" w:hAnsi="微軟正黑體" w:cs="微軟正黑體" w:hint="eastAsia"/>
           <w:lang w:eastAsia="zh-TW"/>
         </w:rPr>
-        <w:t>數個</w:t>
-      </w:r>
+        <w:t>數</w:t>
+      </w:r>
+      <w:proofErr w:type="gramStart"/>
+      <w:r>
+        <w:rPr>
+          <w:rFonts w:ascii="微軟正黑體" w:eastAsia="微軟正黑體" w:hAnsi="微軟正黑體" w:cs="微軟正黑體" w:hint="eastAsia"/>
+          <w:lang w:eastAsia="zh-TW"/>
+        </w:rPr>
+        <w:t>個</w:t>
+      </w:r>
+      <w:proofErr w:type="gramEnd"/>
       <w:r>
         <w:rPr>
           <w:rFonts w:ascii="微軟正黑體" w:eastAsia="微軟正黑體" w:hAnsi="微軟正黑體" w:cs="微軟正黑體" w:hint="eastAsia"/>
@@ -2510,7 +2600,7 @@
                     <pic:cNvPicPr/>
                   </pic:nvPicPr>
                   <pic:blipFill>
-                    <a:blip r:embed="rId13">
+                    <a:blip r:embed="rId12">
                       <a:extLst>
                         <a:ext uri="{28A0092B-C50C-407E-A947-70E740481C1C}">
                           <a14:useLocalDpi xmlns:a14="http://schemas.microsoft.com/office/drawing/2010/main" val="0"/>
@@ -2568,6 +2658,7 @@
         </w:rPr>
         <w:t>(</w:t>
       </w:r>
+      <w:proofErr w:type="gramStart"/>
       <w:r>
         <w:rPr>
           <w:rFonts w:eastAsia="微軟正黑體" w:hint="eastAsia"/>
@@ -2577,6 +2668,7 @@
         </w:rPr>
         <w:t>一</w:t>
       </w:r>
+      <w:proofErr w:type="gramEnd"/>
       <w:r>
         <w:rPr>
           <w:rFonts w:eastAsia="微軟正黑體" w:hint="eastAsia"/>
@@ -2674,6 +2766,7 @@
         </w:rPr>
         <w:t>(</w:t>
       </w:r>
+      <w:proofErr w:type="gramStart"/>
       <w:r>
         <w:rPr>
           <w:rFonts w:ascii="微軟正黑體" w:eastAsia="微軟正黑體" w:hAnsi="微軟正黑體" w:cs="微軟正黑體" w:hint="eastAsia"/>
@@ -2681,6 +2774,7 @@
         </w:rPr>
         <w:t>一</w:t>
       </w:r>
+      <w:proofErr w:type="gramEnd"/>
       <w:r>
         <w:rPr>
           <w:rFonts w:ascii="微軟正黑體" w:eastAsia="微軟正黑體" w:hAnsi="微軟正黑體" w:cs="微軟正黑體" w:hint="eastAsia"/>
@@ -2881,6 +2975,7 @@
         </w:rPr>
         <w:t>(</w:t>
       </w:r>
+      <w:proofErr w:type="gramStart"/>
       <w:r>
         <w:rPr>
           <w:rFonts w:ascii="微軟正黑體" w:eastAsia="微軟正黑體" w:hAnsi="微軟正黑體" w:cs="微軟正黑體" w:hint="eastAsia"/>
@@ -2888,6 +2983,7 @@
         </w:rPr>
         <w:t>一</w:t>
       </w:r>
+      <w:proofErr w:type="gramEnd"/>
       <w:r>
         <w:rPr>
           <w:rFonts w:ascii="微軟正黑體" w:eastAsia="微軟正黑體" w:hAnsi="微軟正黑體" w:cs="微軟正黑體" w:hint="eastAsia"/>
@@ -3035,7 +3131,7 @@
                     <pic:cNvPicPr/>
                   </pic:nvPicPr>
                   <pic:blipFill>
-                    <a:blip r:embed="rId14">
+                    <a:blip r:embed="rId13">
                       <a:extLst>
                         <a:ext uri="{28A0092B-C50C-407E-A947-70E740481C1C}">
                           <a14:useLocalDpi xmlns:a14="http://schemas.microsoft.com/office/drawing/2010/main" val="0"/>
@@ -3327,7 +3423,7 @@
                     <pic:cNvPicPr/>
                   </pic:nvPicPr>
                   <pic:blipFill>
-                    <a:blip r:embed="rId15">
+                    <a:blip r:embed="rId14">
                       <a:extLst>
                         <a:ext uri="{28A0092B-C50C-407E-A947-70E740481C1C}">
                           <a14:useLocalDpi xmlns:a14="http://schemas.microsoft.com/office/drawing/2010/main" val="0"/>
@@ -3419,7 +3515,7 @@
                     <pic:cNvPicPr/>
                   </pic:nvPicPr>
                   <pic:blipFill>
-                    <a:blip r:embed="rId16">
+                    <a:blip r:embed="rId15">
                       <a:extLst>
                         <a:ext uri="{28A0092B-C50C-407E-A947-70E740481C1C}">
                           <a14:useLocalDpi xmlns:a14="http://schemas.microsoft.com/office/drawing/2010/main" val="0"/>
@@ -3530,7 +3626,7 @@
           <w:szCs w:val="24"/>
           <w:lang w:eastAsia="zh-TW"/>
         </w:rPr>
-        <w:t>刪除員工</w:t>
+        <w:t>刪除人員</w:t>
       </w:r>
     </w:p>
     <w:p>
@@ -3788,7 +3884,23 @@
           <w:rFonts w:ascii="微軟正黑體" w:eastAsia="微軟正黑體" w:hAnsi="微軟正黑體" w:cs="微軟正黑體" w:hint="eastAsia"/>
           <w:lang w:eastAsia="zh-TW"/>
         </w:rPr>
-        <w:t>當天上班人員頁面上有三個類別，分別是早班、晚班及請假人員，使用者可以切換此三個類別瀏覽當天的上班人員及請假人員。</w:t>
+        <w:t>當天上班人員頁面上有三個類別，分別是早班、晚班及請假人員，使用者可以切換此三</w:t>
+      </w:r>
+      <w:proofErr w:type="gramStart"/>
+      <w:r>
+        <w:rPr>
+          <w:rFonts w:ascii="微軟正黑體" w:eastAsia="微軟正黑體" w:hAnsi="微軟正黑體" w:cs="微軟正黑體" w:hint="eastAsia"/>
+          <w:lang w:eastAsia="zh-TW"/>
+        </w:rPr>
+        <w:t>個</w:t>
+      </w:r>
+      <w:proofErr w:type="gramEnd"/>
+      <w:r>
+        <w:rPr>
+          <w:rFonts w:ascii="微軟正黑體" w:eastAsia="微軟正黑體" w:hAnsi="微軟正黑體" w:cs="微軟正黑體" w:hint="eastAsia"/>
+          <w:lang w:eastAsia="zh-TW"/>
+        </w:rPr>
+        <w:t>類別瀏覽當天的上班人員及請假人員。</w:t>
       </w:r>
     </w:p>
     <w:p>
@@ -3953,7 +4065,23 @@
           <w:rFonts w:ascii="微軟正黑體" w:eastAsia="微軟正黑體" w:hAnsi="微軟正黑體" w:cs="微軟正黑體" w:hint="eastAsia"/>
           <w:lang w:eastAsia="zh-TW"/>
         </w:rPr>
-        <w:t>當天上班人員頁面上有三個類別，分別是早班、晚班及請假人員，使用者可以切換此三個類別瀏覽當天的上班人員及請假人員。</w:t>
+        <w:t>當天上班人員頁面上有三個類別，分別是早班、晚班及請假人員，使用者可以切換此三</w:t>
+      </w:r>
+      <w:proofErr w:type="gramStart"/>
+      <w:r>
+        <w:rPr>
+          <w:rFonts w:ascii="微軟正黑體" w:eastAsia="微軟正黑體" w:hAnsi="微軟正黑體" w:cs="微軟正黑體" w:hint="eastAsia"/>
+          <w:lang w:eastAsia="zh-TW"/>
+        </w:rPr>
+        <w:t>個</w:t>
+      </w:r>
+      <w:proofErr w:type="gramEnd"/>
+      <w:r>
+        <w:rPr>
+          <w:rFonts w:ascii="微軟正黑體" w:eastAsia="微軟正黑體" w:hAnsi="微軟正黑體" w:cs="微軟正黑體" w:hint="eastAsia"/>
+          <w:lang w:eastAsia="zh-TW"/>
+        </w:rPr>
+        <w:t>類別瀏覽當天的上班人員及請假人員。</w:t>
       </w:r>
     </w:p>
     <w:p>
@@ -3989,7 +4117,7 @@
                     <pic:cNvPicPr/>
                   </pic:nvPicPr>
                   <pic:blipFill>
-                    <a:blip r:embed="rId17">
+                    <a:blip r:embed="rId16">
                       <a:extLst>
                         <a:ext uri="{28A0092B-C50C-407E-A947-70E740481C1C}">
                           <a14:useLocalDpi xmlns:a14="http://schemas.microsoft.com/office/drawing/2010/main" val="0"/>
@@ -4060,7 +4188,31 @@
           <w:highlight w:val="yellow"/>
           <w:lang w:eastAsia="zh-TW"/>
         </w:rPr>
-        <w:t>瀏覽員工一週預計上班情形</w:t>
+        <w:t>瀏覽人員</w:t>
+      </w:r>
+      <w:proofErr w:type="gramStart"/>
+      <w:r>
+        <w:rPr>
+          <w:rFonts w:eastAsia="微軟正黑體" w:hint="eastAsia"/>
+          <w:b/>
+          <w:sz w:val="24"/>
+          <w:szCs w:val="24"/>
+          <w:highlight w:val="yellow"/>
+          <w:lang w:eastAsia="zh-TW"/>
+        </w:rPr>
+        <w:t>一週</w:t>
+      </w:r>
+      <w:proofErr w:type="gramEnd"/>
+      <w:r>
+        <w:rPr>
+          <w:rFonts w:eastAsia="微軟正黑體" w:hint="eastAsia"/>
+          <w:b/>
+          <w:sz w:val="24"/>
+          <w:szCs w:val="24"/>
+          <w:highlight w:val="yellow"/>
+          <w:lang w:eastAsia="zh-TW"/>
+        </w:rPr>
+        <w:t>預計上班情形</w:t>
       </w:r>
     </w:p>
     <w:p>
@@ -4201,7 +4353,23 @@
           <w:rFonts w:ascii="微軟正黑體" w:eastAsia="微軟正黑體" w:hAnsi="微軟正黑體" w:cs="微軟正黑體" w:hint="eastAsia"/>
           <w:lang w:eastAsia="zh-TW"/>
         </w:rPr>
-        <w:t>當天上班人員頁面上有三個類別，分別是早班、晚班及請假人員，使用者可以切換此三個類別瀏覽當天的上班人員及請假人員。</w:t>
+        <w:t>當天上班人員頁面上有三個類別，分別是早班、晚班及請假人員，使用者可以切換此三</w:t>
+      </w:r>
+      <w:proofErr w:type="gramStart"/>
+      <w:r>
+        <w:rPr>
+          <w:rFonts w:ascii="微軟正黑體" w:eastAsia="微軟正黑體" w:hAnsi="微軟正黑體" w:cs="微軟正黑體" w:hint="eastAsia"/>
+          <w:lang w:eastAsia="zh-TW"/>
+        </w:rPr>
+        <w:t>個</w:t>
+      </w:r>
+      <w:proofErr w:type="gramEnd"/>
+      <w:r>
+        <w:rPr>
+          <w:rFonts w:ascii="微軟正黑體" w:eastAsia="微軟正黑體" w:hAnsi="微軟正黑體" w:cs="微軟正黑體" w:hint="eastAsia"/>
+          <w:lang w:eastAsia="zh-TW"/>
+        </w:rPr>
+        <w:t>類別瀏覽當天的上班人員及請假人員。</w:t>
       </w:r>
     </w:p>
     <w:p>
@@ -4401,7 +4569,23 @@
           <w:rFonts w:ascii="微軟正黑體" w:eastAsia="微軟正黑體" w:hAnsi="微軟正黑體" w:cs="微軟正黑體" w:hint="eastAsia"/>
           <w:lang w:eastAsia="zh-TW"/>
         </w:rPr>
-        <w:t>，查看自己的請假紀錄，而其中狀態欄會顯示該請假申請是處於「</w:t>
+        <w:t>，查看自己的請假紀錄，而其中</w:t>
+      </w:r>
+      <w:proofErr w:type="gramStart"/>
+      <w:r>
+        <w:rPr>
+          <w:rFonts w:ascii="微軟正黑體" w:eastAsia="微軟正黑體" w:hAnsi="微軟正黑體" w:cs="微軟正黑體" w:hint="eastAsia"/>
+          <w:lang w:eastAsia="zh-TW"/>
+        </w:rPr>
+        <w:t>狀態欄會顯示</w:t>
+      </w:r>
+      <w:proofErr w:type="gramEnd"/>
+      <w:r>
+        <w:rPr>
+          <w:rFonts w:ascii="微軟正黑體" w:eastAsia="微軟正黑體" w:hAnsi="微軟正黑體" w:cs="微軟正黑體" w:hint="eastAsia"/>
+          <w:lang w:eastAsia="zh-TW"/>
+        </w:rPr>
+        <w:t>該請假申請是處於「</w:t>
       </w:r>
       <w:r>
         <w:rPr>
@@ -4485,7 +4669,7 @@
                     <pic:cNvPicPr/>
                   </pic:nvPicPr>
                   <pic:blipFill>
-                    <a:blip r:embed="rId18">
+                    <a:blip r:embed="rId17">
                       <a:extLst>
                         <a:ext uri="{28A0092B-C50C-407E-A947-70E740481C1C}">
                           <a14:useLocalDpi xmlns:a14="http://schemas.microsoft.com/office/drawing/2010/main" val="0"/>
@@ -4563,7 +4747,7 @@
                     <pic:cNvPicPr/>
                   </pic:nvPicPr>
                   <pic:blipFill>
-                    <a:blip r:embed="rId19">
+                    <a:blip r:embed="rId18">
                       <a:extLst>
                         <a:ext uri="{28A0092B-C50C-407E-A947-70E740481C1C}">
                           <a14:useLocalDpi xmlns:a14="http://schemas.microsoft.com/office/drawing/2010/main" val="0"/>
@@ -4644,7 +4828,7 @@
           <w:szCs w:val="24"/>
           <w:lang w:eastAsia="zh-TW"/>
         </w:rPr>
-        <w:t>、</w:t>
+        <w:t>或</w:t>
       </w:r>
       <w:r>
         <w:rPr>
@@ -4877,7 +5061,7 @@
                     <pic:cNvPicPr/>
                   </pic:nvPicPr>
                   <pic:blipFill>
-                    <a:blip r:embed="rId20">
+                    <a:blip r:embed="rId19">
                       <a:extLst>
                         <a:ext uri="{28A0092B-C50C-407E-A947-70E740481C1C}">
                           <a14:useLocalDpi xmlns:a14="http://schemas.microsoft.com/office/drawing/2010/main" val="0"/>
@@ -4979,7 +5163,18 @@
           <w:highlight w:val="yellow"/>
           <w:lang w:eastAsia="zh-TW"/>
         </w:rPr>
-        <w:t>指定員工出差</w:t>
+        <w:t>指定人員</w:t>
+      </w:r>
+      <w:r>
+        <w:rPr>
+          <w:rFonts w:eastAsia="微軟正黑體" w:hint="eastAsia"/>
+          <w:b/>
+          <w:sz w:val="24"/>
+          <w:szCs w:val="24"/>
+          <w:highlight w:val="yellow"/>
+          <w:lang w:eastAsia="zh-TW"/>
+        </w:rPr>
+        <w:t>出差</w:t>
       </w:r>
     </w:p>
     <w:p>
@@ -5120,7 +5315,23 @@
           <w:rFonts w:ascii="微軟正黑體" w:eastAsia="微軟正黑體" w:hAnsi="微軟正黑體" w:cs="微軟正黑體" w:hint="eastAsia"/>
           <w:lang w:eastAsia="zh-TW"/>
         </w:rPr>
-        <w:t>當天上班人員頁面上有三個類別，分別是早班、晚班及請假人員，使用者可以切換此三個類別瀏覽當天的上班人員及請假人員。</w:t>
+        <w:t>當天上班人員頁面上有三個類別，分別是早班、晚班及請假人員，使用者可以切換此三</w:t>
+      </w:r>
+      <w:proofErr w:type="gramStart"/>
+      <w:r>
+        <w:rPr>
+          <w:rFonts w:ascii="微軟正黑體" w:eastAsia="微軟正黑體" w:hAnsi="微軟正黑體" w:cs="微軟正黑體" w:hint="eastAsia"/>
+          <w:lang w:eastAsia="zh-TW"/>
+        </w:rPr>
+        <w:t>個</w:t>
+      </w:r>
+      <w:proofErr w:type="gramEnd"/>
+      <w:r>
+        <w:rPr>
+          <w:rFonts w:ascii="微軟正黑體" w:eastAsia="微軟正黑體" w:hAnsi="微軟正黑體" w:cs="微軟正黑體" w:hint="eastAsia"/>
+          <w:lang w:eastAsia="zh-TW"/>
+        </w:rPr>
+        <w:t>類別瀏覽當天的上班人員及請假人員。</w:t>
       </w:r>
       <w:r>
         <w:rPr>
@@ -5201,10 +5412,16 @@
       </w:pPr>
       <w:r>
         <w:rPr>
-          <w:noProof/>
+          <w:rFonts w:hint="eastAsia"/>
           <w:lang w:eastAsia="zh-TW"/>
         </w:rPr>
         <w:lastRenderedPageBreak/>
+        <w:t>三、</w:t>
+      </w:r>
+      <w:r>
+        <w:rPr>
+          <w:lang w:eastAsia="zh-TW"/>
+        </w:rPr>
         <mc:AlternateContent>
           <mc:Choice Requires="wps">
             <w:drawing>
@@ -5353,38 +5570,443 @@
           <w:lang w:eastAsia="zh-TW"/>
         </w:rPr>
       </w:pPr>
-    </w:p>
-    <w:p>
-      <w:pPr>
-        <w:spacing w:line="276" w:lineRule="auto"/>
-        <w:rPr>
-          <w:lang w:eastAsia="zh-TW"/>
-        </w:rPr>
-      </w:pPr>
-      <w:r>
-        <w:rPr>
-          <w:lang w:eastAsia="zh-TW"/>
-        </w:rPr>
-        <w:br w:type="page"/>
+      <w:r>
+        <w:rPr>
+          <w:rFonts w:eastAsia="微軟正黑體"/>
+          <w:noProof/>
+          <w:lang w:eastAsia="zh-TW"/>
+        </w:rPr>
+        <w:drawing>
+          <wp:inline distT="0" distB="0" distL="0" distR="0">
+            <wp:extent cx="6189345" cy="1650365"/>
+            <wp:effectExtent l="0" t="0" r="1905" b="6985"/>
+            <wp:docPr id="2" name="圖片 2"/>
+            <wp:cNvGraphicFramePr>
+              <a:graphicFrameLocks xmlns:a="http://schemas.openxmlformats.org/drawingml/2006/main" noChangeAspect="1"/>
+            </wp:cNvGraphicFramePr>
+            <a:graphic xmlns:a="http://schemas.openxmlformats.org/drawingml/2006/main">
+              <a:graphicData uri="http://schemas.openxmlformats.org/drawingml/2006/picture">
+                <pic:pic xmlns:pic="http://schemas.openxmlformats.org/drawingml/2006/picture">
+                  <pic:nvPicPr>
+                    <pic:cNvPr id="2" name="2016-10-28 (2).png"/>
+                    <pic:cNvPicPr/>
+                  </pic:nvPicPr>
+                  <pic:blipFill>
+                    <a:blip r:embed="rId20">
+                      <a:extLst>
+                        <a:ext uri="{28A0092B-C50C-407E-A947-70E740481C1C}">
+                          <a14:useLocalDpi xmlns:a14="http://schemas.microsoft.com/office/drawing/2010/main" val="0"/>
+                        </a:ext>
+                      </a:extLst>
+                    </a:blip>
+                    <a:stretch>
+                      <a:fillRect/>
+                    </a:stretch>
+                  </pic:blipFill>
+                  <pic:spPr>
+                    <a:xfrm>
+                      <a:off x="0" y="0"/>
+                      <a:ext cx="6189345" cy="1650365"/>
+                    </a:xfrm>
+                    <a:prstGeom prst="rect">
+                      <a:avLst/>
+                    </a:prstGeom>
+                  </pic:spPr>
+                </pic:pic>
+              </a:graphicData>
+            </a:graphic>
+          </wp:inline>
+        </w:drawing>
+      </w:r>
+    </w:p>
+    <w:p>
+      <w:pPr>
+        <w:spacing w:line="276" w:lineRule="auto"/>
+        <w:rPr>
+          <w:rFonts w:eastAsia="微軟正黑體" w:hint="eastAsia"/>
+          <w:b/>
+          <w:sz w:val="28"/>
+          <w:szCs w:val="28"/>
+          <w:lang w:eastAsia="zh-TW"/>
+        </w:rPr>
+      </w:pPr>
+      <w:r>
+        <w:rPr>
+          <w:rFonts w:eastAsia="微軟正黑體" w:hint="eastAsia"/>
+          <w:b/>
+          <w:sz w:val="28"/>
+          <w:szCs w:val="28"/>
+          <w:lang w:eastAsia="zh-TW"/>
+        </w:rPr>
+        <w:t>3.1</w:t>
+      </w:r>
+      <w:r>
+        <w:rPr>
+          <w:rFonts w:eastAsia="微軟正黑體" w:hint="eastAsia"/>
+          <w:b/>
+          <w:sz w:val="28"/>
+          <w:szCs w:val="28"/>
+          <w:lang w:eastAsia="zh-TW"/>
+        </w:rPr>
+        <w:t xml:space="preserve"> </w:t>
+      </w:r>
+      <w:r>
+        <w:rPr>
+          <w:rFonts w:eastAsia="微軟正黑體" w:hint="eastAsia"/>
+          <w:b/>
+          <w:sz w:val="28"/>
+          <w:szCs w:val="28"/>
+          <w:lang w:eastAsia="zh-TW"/>
+        </w:rPr>
+        <w:t>系統架構圖說明</w:t>
+      </w:r>
+    </w:p>
+    <w:p>
+      <w:pPr>
+        <w:pStyle w:val="ac"/>
+        <w:numPr>
+          <w:ilvl w:val="0"/>
+          <w:numId w:val="2"/>
+        </w:numPr>
+        <w:spacing w:line="276" w:lineRule="auto"/>
+        <w:rPr>
+          <w:rFonts w:eastAsia="微軟正黑體"/>
+          <w:b/>
+          <w:sz w:val="24"/>
+          <w:szCs w:val="24"/>
+          <w:lang w:eastAsia="zh-TW"/>
+        </w:rPr>
+      </w:pPr>
+      <w:r>
+        <w:rPr>
+          <w:rFonts w:eastAsia="微軟正黑體" w:hint="eastAsia"/>
+          <w:sz w:val="24"/>
+          <w:szCs w:val="24"/>
+          <w:lang w:eastAsia="zh-TW"/>
+        </w:rPr>
+        <w:t>使用者</w:t>
+      </w:r>
+      <w:r>
+        <w:rPr>
+          <w:rFonts w:eastAsia="微軟正黑體" w:hint="eastAsia"/>
+          <w:sz w:val="24"/>
+          <w:szCs w:val="24"/>
+          <w:lang w:eastAsia="zh-TW"/>
+        </w:rPr>
+        <w:t>(User)</w:t>
+      </w:r>
+      <w:r>
+        <w:rPr>
+          <w:rFonts w:eastAsia="微軟正黑體" w:hint="eastAsia"/>
+          <w:sz w:val="24"/>
+          <w:szCs w:val="24"/>
+          <w:lang w:eastAsia="zh-TW"/>
+        </w:rPr>
+        <w:t>操作</w:t>
+      </w:r>
+      <w:r>
+        <w:rPr>
+          <w:rFonts w:eastAsia="微軟正黑體" w:hint="eastAsia"/>
+          <w:sz w:val="24"/>
+          <w:szCs w:val="24"/>
+          <w:lang w:eastAsia="zh-TW"/>
+        </w:rPr>
+        <w:t>系統前端的</w:t>
+      </w:r>
+      <w:r>
+        <w:rPr>
+          <w:rFonts w:eastAsia="微軟正黑體" w:hint="eastAsia"/>
+          <w:sz w:val="24"/>
+          <w:szCs w:val="24"/>
+          <w:lang w:eastAsia="zh-TW"/>
+        </w:rPr>
+        <w:t>使用者介面</w:t>
+      </w:r>
+      <w:r>
+        <w:rPr>
+          <w:rFonts w:eastAsia="微軟正黑體" w:hint="eastAsia"/>
+          <w:sz w:val="24"/>
+          <w:szCs w:val="24"/>
+          <w:lang w:eastAsia="zh-TW"/>
+        </w:rPr>
+        <w:t>(User Interface, UI)</w:t>
+      </w:r>
+      <w:r>
+        <w:rPr>
+          <w:rFonts w:eastAsia="微軟正黑體" w:hint="eastAsia"/>
+          <w:sz w:val="24"/>
+          <w:szCs w:val="24"/>
+          <w:lang w:eastAsia="zh-TW"/>
+        </w:rPr>
+        <w:t>，使用者介面</w:t>
+      </w:r>
+      <w:r>
+        <w:rPr>
+          <w:rFonts w:eastAsia="微軟正黑體" w:hint="eastAsia"/>
+          <w:sz w:val="24"/>
+          <w:szCs w:val="24"/>
+          <w:lang w:eastAsia="zh-TW"/>
+        </w:rPr>
+        <w:t>(UI)</w:t>
+      </w:r>
+      <w:r>
+        <w:rPr>
+          <w:rFonts w:eastAsia="微軟正黑體" w:hint="eastAsia"/>
+          <w:sz w:val="24"/>
+          <w:szCs w:val="24"/>
+          <w:lang w:eastAsia="zh-TW"/>
+        </w:rPr>
+        <w:t>是利用</w:t>
+      </w:r>
+      <w:proofErr w:type="spellStart"/>
+      <w:r>
+        <w:rPr>
+          <w:rFonts w:eastAsia="微軟正黑體" w:hint="eastAsia"/>
+          <w:sz w:val="24"/>
+          <w:szCs w:val="24"/>
+          <w:lang w:eastAsia="zh-TW"/>
+        </w:rPr>
+        <w:t>Qt</w:t>
+      </w:r>
+      <w:proofErr w:type="spellEnd"/>
+      <w:r>
+        <w:rPr>
+          <w:rFonts w:eastAsia="微軟正黑體" w:hint="eastAsia"/>
+          <w:sz w:val="24"/>
+          <w:szCs w:val="24"/>
+          <w:lang w:eastAsia="zh-TW"/>
+        </w:rPr>
+        <w:t xml:space="preserve"> Designer</w:t>
+      </w:r>
+      <w:r>
+        <w:rPr>
+          <w:rFonts w:eastAsia="微軟正黑體" w:hint="eastAsia"/>
+          <w:sz w:val="24"/>
+          <w:szCs w:val="24"/>
+          <w:lang w:eastAsia="zh-TW"/>
+        </w:rPr>
+        <w:t>所設計</w:t>
+      </w:r>
+      <w:r>
+        <w:rPr>
+          <w:rFonts w:eastAsia="微軟正黑體" w:hint="eastAsia"/>
+          <w:sz w:val="24"/>
+          <w:szCs w:val="24"/>
+          <w:lang w:eastAsia="zh-TW"/>
+        </w:rPr>
+        <w:t>。</w:t>
+      </w:r>
+    </w:p>
+    <w:p>
+      <w:pPr>
+        <w:pStyle w:val="ac"/>
+        <w:numPr>
+          <w:ilvl w:val="0"/>
+          <w:numId w:val="2"/>
+        </w:numPr>
+        <w:spacing w:line="276" w:lineRule="auto"/>
+        <w:rPr>
+          <w:rFonts w:eastAsia="微軟正黑體"/>
+          <w:sz w:val="24"/>
+          <w:szCs w:val="24"/>
+          <w:lang w:eastAsia="zh-TW"/>
+        </w:rPr>
+      </w:pPr>
+      <w:r>
+        <w:rPr>
+          <w:rFonts w:eastAsia="微軟正黑體" w:hint="eastAsia"/>
+          <w:sz w:val="24"/>
+          <w:szCs w:val="24"/>
+          <w:lang w:eastAsia="zh-TW"/>
+        </w:rPr>
+        <w:t>系統本身為</w:t>
+      </w:r>
+      <w:r>
+        <w:rPr>
+          <w:rFonts w:eastAsia="微軟正黑體" w:hint="eastAsia"/>
+          <w:sz w:val="24"/>
+          <w:szCs w:val="24"/>
+          <w:lang w:eastAsia="zh-TW"/>
+        </w:rPr>
+        <w:t>Client-Server</w:t>
+      </w:r>
+      <w:r>
+        <w:rPr>
+          <w:rFonts w:eastAsia="微軟正黑體" w:hint="eastAsia"/>
+          <w:sz w:val="24"/>
+          <w:szCs w:val="24"/>
+          <w:lang w:eastAsia="zh-TW"/>
+        </w:rPr>
+        <w:t>架構</w:t>
+      </w:r>
+      <w:r>
+        <w:rPr>
+          <w:rFonts w:eastAsia="微軟正黑體" w:hint="eastAsia"/>
+          <w:sz w:val="24"/>
+          <w:szCs w:val="24"/>
+          <w:lang w:eastAsia="zh-TW"/>
+        </w:rPr>
+        <w:t>，為了能在</w:t>
+      </w:r>
+      <w:r>
+        <w:rPr>
+          <w:rFonts w:eastAsia="微軟正黑體" w:hint="eastAsia"/>
+          <w:sz w:val="24"/>
+          <w:szCs w:val="24"/>
+          <w:lang w:eastAsia="zh-TW"/>
+        </w:rPr>
+        <w:t>Window7</w:t>
+      </w:r>
+      <w:r>
+        <w:rPr>
+          <w:rFonts w:eastAsia="微軟正黑體" w:hint="eastAsia"/>
+          <w:sz w:val="24"/>
+          <w:szCs w:val="24"/>
+          <w:lang w:eastAsia="zh-TW"/>
+        </w:rPr>
+        <w:t>以上環境執行，選擇以</w:t>
+      </w:r>
+      <w:r>
+        <w:rPr>
+          <w:rFonts w:eastAsia="微軟正黑體" w:hint="eastAsia"/>
+          <w:sz w:val="24"/>
+          <w:szCs w:val="24"/>
+          <w:lang w:eastAsia="zh-TW"/>
+        </w:rPr>
+        <w:t>Window Socket</w:t>
+      </w:r>
+      <w:r>
+        <w:rPr>
+          <w:rFonts w:eastAsia="微軟正黑體" w:hint="eastAsia"/>
+          <w:sz w:val="24"/>
+          <w:szCs w:val="24"/>
+          <w:lang w:eastAsia="zh-TW"/>
+        </w:rPr>
+        <w:t>進行系統的實作。</w:t>
+      </w:r>
+    </w:p>
+    <w:p>
+      <w:pPr>
+        <w:pStyle w:val="ac"/>
+        <w:numPr>
+          <w:ilvl w:val="0"/>
+          <w:numId w:val="2"/>
+        </w:numPr>
+        <w:spacing w:line="276" w:lineRule="auto"/>
+        <w:rPr>
+          <w:rFonts w:eastAsia="微軟正黑體" w:hint="eastAsia"/>
+          <w:sz w:val="24"/>
+          <w:szCs w:val="24"/>
+          <w:lang w:eastAsia="zh-TW"/>
+        </w:rPr>
+      </w:pPr>
+      <w:r>
+        <w:rPr>
+          <w:rFonts w:eastAsia="微軟正黑體" w:hint="eastAsia"/>
+          <w:sz w:val="24"/>
+          <w:szCs w:val="24"/>
+          <w:lang w:eastAsia="zh-TW"/>
+        </w:rPr>
+        <w:t>所有員工資料皆儲存在系統後端的</w:t>
+      </w:r>
+      <w:r>
+        <w:rPr>
+          <w:rFonts w:eastAsia="微軟正黑體" w:hint="eastAsia"/>
+          <w:sz w:val="24"/>
+          <w:szCs w:val="24"/>
+          <w:lang w:eastAsia="zh-TW"/>
+        </w:rPr>
+        <w:t>MySQL</w:t>
+      </w:r>
+      <w:r>
+        <w:rPr>
+          <w:rFonts w:eastAsia="微軟正黑體" w:hint="eastAsia"/>
+          <w:sz w:val="24"/>
+          <w:szCs w:val="24"/>
+          <w:lang w:eastAsia="zh-TW"/>
+        </w:rPr>
+        <w:t>資料庫</w:t>
+      </w:r>
+      <w:r>
+        <w:rPr>
+          <w:rFonts w:eastAsia="微軟正黑體" w:hint="eastAsia"/>
+          <w:sz w:val="24"/>
+          <w:szCs w:val="24"/>
+          <w:lang w:eastAsia="zh-TW"/>
+        </w:rPr>
+        <w:t>(Database)</w:t>
+      </w:r>
+      <w:r>
+        <w:rPr>
+          <w:rFonts w:eastAsia="微軟正黑體" w:hint="eastAsia"/>
+          <w:sz w:val="24"/>
+          <w:szCs w:val="24"/>
+          <w:lang w:eastAsia="zh-TW"/>
+        </w:rPr>
+        <w:t>，系統根據使用者</w:t>
+      </w:r>
+      <w:r>
+        <w:rPr>
+          <w:rFonts w:eastAsia="微軟正黑體" w:hint="eastAsia"/>
+          <w:sz w:val="24"/>
+          <w:szCs w:val="24"/>
+          <w:lang w:eastAsia="zh-TW"/>
+        </w:rPr>
+        <w:t>(User)</w:t>
+      </w:r>
+      <w:r>
+        <w:rPr>
+          <w:rFonts w:eastAsia="微軟正黑體" w:hint="eastAsia"/>
+          <w:sz w:val="24"/>
+          <w:szCs w:val="24"/>
+          <w:lang w:eastAsia="zh-TW"/>
+        </w:rPr>
+        <w:t>的操作，從資料庫</w:t>
+      </w:r>
+      <w:r>
+        <w:rPr>
+          <w:rFonts w:eastAsia="微軟正黑體" w:hint="eastAsia"/>
+          <w:sz w:val="24"/>
+          <w:szCs w:val="24"/>
+          <w:lang w:eastAsia="zh-TW"/>
+        </w:rPr>
+        <w:t>(Database)</w:t>
+      </w:r>
+      <w:r>
+        <w:rPr>
+          <w:rFonts w:eastAsia="微軟正黑體" w:hint="eastAsia"/>
+          <w:sz w:val="24"/>
+          <w:szCs w:val="24"/>
+          <w:lang w:eastAsia="zh-TW"/>
+        </w:rPr>
+        <w:t>中提取所需的資</w:t>
+      </w:r>
+      <w:r>
+        <w:rPr>
+          <w:rFonts w:eastAsia="微軟正黑體" w:hint="eastAsia"/>
+          <w:sz w:val="24"/>
+          <w:szCs w:val="24"/>
+          <w:lang w:eastAsia="zh-TW"/>
+        </w:rPr>
+        <w:t>訊。</w:t>
       </w:r>
     </w:p>
     <w:p>
       <w:pPr>
         <w:pStyle w:val="a4"/>
         <w:rPr>
-          <w:lang w:eastAsia="zh-TW"/>
-        </w:rPr>
-      </w:pPr>
-      <w:r>
-        <w:rPr>
-          <w:noProof/>
-          <w:lang w:eastAsia="zh-TW"/>
-        </w:rPr>
-        <w:lastRenderedPageBreak/>
+          <w:rFonts w:eastAsia="微軟正黑體" w:hint="eastAsia"/>
+          <w:lang w:eastAsia="zh-TW"/>
+        </w:rPr>
+      </w:pPr>
+      <w:r>
+        <w:rPr>
+          <w:lang w:eastAsia="zh-TW"/>
+        </w:rPr>
         <mc:AlternateContent>
           <mc:Choice Requires="wps">
             <w:drawing>
-              <wp:anchor distT="0" distB="0" distL="114300" distR="114300" simplePos="0" relativeHeight="251698688" behindDoc="0" locked="0" layoutInCell="1" allowOverlap="1" wp14:anchorId="72BF8B2D" wp14:editId="394B438C">
+              <wp:anchor distT="0" distB="0" distL="114300" distR="114300" simplePos="0" relativeHeight="251698688" behindDoc="0" locked="0" layoutInCell="1" allowOverlap="1" wp14:anchorId="7E89E485" wp14:editId="0B10BABB">
                 <wp:simplePos x="0" y="0"/>
                 <wp:positionH relativeFrom="margin">
                   <wp:posOffset>6247263</wp:posOffset>
@@ -5447,13 +6069,12 @@
       </w:r>
       <w:r>
         <w:rPr>
-          <w:noProof/>
           <w:lang w:eastAsia="zh-TW"/>
         </w:rPr>
         <mc:AlternateContent>
           <mc:Choice Requires="wps">
             <w:drawing>
-              <wp:anchor distT="0" distB="0" distL="114300" distR="114300" simplePos="0" relativeHeight="251677184" behindDoc="0" locked="0" layoutInCell="1" allowOverlap="1" wp14:anchorId="176B11A0" wp14:editId="018FF0B5">
+              <wp:anchor distT="0" distB="0" distL="114300" distR="114300" simplePos="0" relativeHeight="251677184" behindDoc="0" locked="0" layoutInCell="1" allowOverlap="1" wp14:anchorId="1BD84784" wp14:editId="533C538A">
                 <wp:simplePos x="0" y="0"/>
                 <wp:positionH relativeFrom="margin">
                   <wp:posOffset>6246421</wp:posOffset>
@@ -5519,7 +6140,7 @@
           <w:rFonts w:hint="eastAsia"/>
           <w:lang w:eastAsia="zh-TW"/>
         </w:rPr>
-        <w:t xml:space="preserve"> </w:t>
+        <w:t>四、</w:t>
       </w:r>
       <w:r>
         <w:rPr>
@@ -5528,22 +6149,6 @@
         </w:rPr>
         <w:t>使用者介面</w:t>
       </w:r>
-    </w:p>
-    <w:p>
-      <w:pPr>
-        <w:rPr>
-          <w:rFonts w:eastAsia="微軟正黑體"/>
-          <w:lang w:eastAsia="zh-TW"/>
-        </w:rPr>
-      </w:pPr>
-    </w:p>
-    <w:p>
-      <w:pPr>
-        <w:rPr>
-          <w:rFonts w:eastAsia="微軟正黑體"/>
-          <w:lang w:eastAsia="zh-TW"/>
-        </w:rPr>
-      </w:pPr>
     </w:p>
     <w:p>
       <w:pPr>
@@ -5604,31 +6209,17 @@
     <w:p>
       <w:pPr>
         <w:spacing w:line="276" w:lineRule="auto"/>
-      </w:pPr>
-    </w:p>
-    <w:p>
-      <w:pPr>
-        <w:spacing w:line="276" w:lineRule="auto"/>
-        <w:rPr>
-          <w:rFonts w:eastAsia="微軟正黑體"/>
-          <w:lang w:eastAsia="zh-TW"/>
-        </w:rPr>
-      </w:pPr>
-    </w:p>
-    <w:p>
-      <w:pPr>
-        <w:spacing w:line="276" w:lineRule="auto"/>
-        <w:rPr>
-          <w:rFonts w:eastAsia="微軟正黑體"/>
-          <w:lang w:eastAsia="zh-TW"/>
-        </w:rPr>
-      </w:pPr>
-    </w:p>
-    <w:p>
-      <w:pPr>
-        <w:spacing w:line="276" w:lineRule="auto"/>
-        <w:rPr>
-          <w:rFonts w:eastAsia="微軟正黑體"/>
+        <w:rPr>
+          <w:rFonts w:eastAsia="微軟正黑體" w:hint="eastAsia"/>
+          <w:lang w:eastAsia="zh-TW"/>
+        </w:rPr>
+      </w:pPr>
+    </w:p>
+    <w:p>
+      <w:pPr>
+        <w:spacing w:line="276" w:lineRule="auto"/>
+        <w:rPr>
+          <w:rFonts w:eastAsia="微軟正黑體" w:hint="eastAsia"/>
           <w:lang w:eastAsia="zh-TW"/>
         </w:rPr>
       </w:pPr>
@@ -5638,6 +6229,7 @@
           <w:noProof/>
           <w:lang w:eastAsia="zh-TW"/>
         </w:rPr>
+        <w:lastRenderedPageBreak/>
         <w:drawing>
           <wp:inline distT="0" distB="0" distL="0" distR="0">
             <wp:extent cx="6278245" cy="3188398"/>
@@ -5689,37 +6281,11 @@
           <w:lang w:eastAsia="zh-TW"/>
         </w:rPr>
       </w:pPr>
-    </w:p>
-    <w:p>
-      <w:pPr>
-        <w:spacing w:line="276" w:lineRule="auto"/>
-        <w:rPr>
-          <w:rFonts w:eastAsia="微軟正黑體"/>
-          <w:lang w:eastAsia="zh-TW"/>
-        </w:rPr>
-      </w:pPr>
-      <w:r>
-        <w:rPr>
-          <w:rFonts w:eastAsia="微軟正黑體"/>
-          <w:lang w:eastAsia="zh-TW"/>
-        </w:rPr>
-        <w:br w:type="page"/>
-      </w:r>
-    </w:p>
-    <w:p>
-      <w:pPr>
-        <w:spacing w:line="276" w:lineRule="auto"/>
-        <w:rPr>
-          <w:rFonts w:eastAsia="微軟正黑體"/>
-          <w:lang w:eastAsia="zh-TW"/>
-        </w:rPr>
-      </w:pPr>
       <w:r>
         <w:rPr>
           <w:noProof/>
           <w:lang w:eastAsia="zh-TW"/>
         </w:rPr>
-        <w:lastRenderedPageBreak/>
         <w:drawing>
           <wp:inline distT="0" distB="0" distL="0" distR="0">
             <wp:extent cx="5825674" cy="4500000"/>
@@ -5915,6 +6481,7 @@
           <w:noProof/>
           <w:lang w:eastAsia="zh-TW"/>
         </w:rPr>
+        <w:lastRenderedPageBreak/>
         <w:drawing>
           <wp:inline distT="0" distB="0" distL="0" distR="0">
             <wp:extent cx="5795652" cy="4500000"/>
@@ -6224,7 +6791,7 @@
       <w:pPr>
         <w:spacing w:line="276" w:lineRule="auto"/>
         <w:rPr>
-          <w:rFonts w:eastAsia="微軟正黑體"/>
+          <w:rFonts w:eastAsia="微軟正黑體" w:hint="eastAsia"/>
           <w:lang w:eastAsia="zh-TW"/>
         </w:rPr>
       </w:pPr>
@@ -6424,92 +6991,6 @@
           <w:lang w:eastAsia="zh-TW"/>
         </w:rPr>
       </w:pPr>
-    </w:p>
-    <w:p>
-      <w:pPr>
-        <w:spacing w:line="276" w:lineRule="auto"/>
-        <w:rPr>
-          <w:rFonts w:eastAsia="微軟正黑體"/>
-          <w:lang w:eastAsia="zh-TW"/>
-        </w:rPr>
-      </w:pPr>
-    </w:p>
-    <w:p>
-      <w:pPr>
-        <w:spacing w:line="276" w:lineRule="auto"/>
-        <w:rPr>
-          <w:rFonts w:eastAsia="微軟正黑體"/>
-          <w:lang w:eastAsia="zh-TW"/>
-        </w:rPr>
-      </w:pPr>
-      <w:r>
-        <w:rPr>
-          <w:rFonts w:eastAsia="微軟正黑體"/>
-          <w:noProof/>
-          <w:lang w:eastAsia="zh-TW"/>
-        </w:rPr>
-        <w:drawing>
-          <wp:inline distT="0" distB="0" distL="0" distR="0">
-            <wp:extent cx="6189345" cy="4752340"/>
-            <wp:effectExtent l="0" t="0" r="1905" b="0"/>
-            <wp:docPr id="2" name="圖片 2"/>
-            <wp:cNvGraphicFramePr>
-              <a:graphicFrameLocks xmlns:a="http://schemas.openxmlformats.org/drawingml/2006/main" noChangeAspect="1"/>
-            </wp:cNvGraphicFramePr>
-            <a:graphic xmlns:a="http://schemas.openxmlformats.org/drawingml/2006/main">
-              <a:graphicData uri="http://schemas.openxmlformats.org/drawingml/2006/picture">
-                <pic:pic xmlns:pic="http://schemas.openxmlformats.org/drawingml/2006/picture">
-                  <pic:nvPicPr>
-                    <pic:cNvPr id="2" name="當週上班員工_elaboration.png"/>
-                    <pic:cNvPicPr/>
-                  </pic:nvPicPr>
-                  <pic:blipFill>
-                    <a:blip r:embed="rId28">
-                      <a:extLst>
-                        <a:ext uri="{28A0092B-C50C-407E-A947-70E740481C1C}">
-                          <a14:useLocalDpi xmlns:a14="http://schemas.microsoft.com/office/drawing/2010/main" val="0"/>
-                        </a:ext>
-                      </a:extLst>
-                    </a:blip>
-                    <a:stretch>
-                      <a:fillRect/>
-                    </a:stretch>
-                  </pic:blipFill>
-                  <pic:spPr>
-                    <a:xfrm>
-                      <a:off x="0" y="0"/>
-                      <a:ext cx="6189345" cy="4752340"/>
-                    </a:xfrm>
-                    <a:prstGeom prst="rect">
-                      <a:avLst/>
-                    </a:prstGeom>
-                  </pic:spPr>
-                </pic:pic>
-              </a:graphicData>
-            </a:graphic>
-          </wp:inline>
-        </w:drawing>
-      </w:r>
-      <w:bookmarkStart w:id="0" w:name="_GoBack"/>
-      <w:bookmarkEnd w:id="0"/>
-    </w:p>
-    <w:p>
-      <w:pPr>
-        <w:spacing w:line="276" w:lineRule="auto"/>
-        <w:rPr>
-          <w:rFonts w:eastAsia="微軟正黑體"/>
-          <w:lang w:eastAsia="zh-TW"/>
-        </w:rPr>
-      </w:pPr>
-    </w:p>
-    <w:p>
-      <w:pPr>
-        <w:spacing w:line="276" w:lineRule="auto"/>
-        <w:rPr>
-          <w:rFonts w:eastAsia="微軟正黑體"/>
-          <w:lang w:eastAsia="zh-TW"/>
-        </w:rPr>
-      </w:pPr>
       <w:r>
         <w:rPr>
           <w:rFonts w:eastAsia="微軟正黑體"/>
@@ -6688,10 +7169,58 @@
     <w:p>
       <w:pPr>
         <w:rPr>
-          <w:rFonts w:eastAsia="微軟正黑體"/>
-          <w:lang w:eastAsia="zh-TW"/>
-        </w:rPr>
-      </w:pPr>
+          <w:rFonts w:eastAsia="微軟正黑體" w:hint="eastAsia"/>
+          <w:lang w:eastAsia="zh-TW"/>
+        </w:rPr>
+      </w:pPr>
+      <w:r>
+        <w:rPr>
+          <w:rFonts w:eastAsia="微軟正黑體" w:hint="eastAsia"/>
+          <w:noProof/>
+          <w:lang w:eastAsia="zh-TW"/>
+        </w:rPr>
+        <w:drawing>
+          <wp:inline distT="0" distB="0" distL="0" distR="0">
+            <wp:extent cx="6197814" cy="8052179"/>
+            <wp:effectExtent l="0" t="0" r="0" b="6350"/>
+            <wp:docPr id="18" name="圖片 18"/>
+            <wp:cNvGraphicFramePr>
+              <a:graphicFrameLocks xmlns:a="http://schemas.openxmlformats.org/drawingml/2006/main" noChangeAspect="1"/>
+            </wp:cNvGraphicFramePr>
+            <a:graphic xmlns:a="http://schemas.openxmlformats.org/drawingml/2006/main">
+              <a:graphicData uri="http://schemas.openxmlformats.org/drawingml/2006/picture">
+                <pic:pic xmlns:pic="http://schemas.openxmlformats.org/drawingml/2006/picture">
+                  <pic:nvPicPr>
+                    <pic:cNvPr id="18" name="2016-10-28 (5).png"/>
+                    <pic:cNvPicPr/>
+                  </pic:nvPicPr>
+                  <pic:blipFill>
+                    <a:blip r:embed="rId28">
+                      <a:extLst>
+                        <a:ext uri="{28A0092B-C50C-407E-A947-70E740481C1C}">
+                          <a14:useLocalDpi xmlns:a14="http://schemas.microsoft.com/office/drawing/2010/main" val="0"/>
+                        </a:ext>
+                      </a:extLst>
+                    </a:blip>
+                    <a:stretch>
+                      <a:fillRect/>
+                    </a:stretch>
+                  </pic:blipFill>
+                  <pic:spPr>
+                    <a:xfrm>
+                      <a:off x="0" y="0"/>
+                      <a:ext cx="6207052" cy="8064181"/>
+                    </a:xfrm>
+                    <a:prstGeom prst="rect">
+                      <a:avLst/>
+                    </a:prstGeom>
+                  </pic:spPr>
+                </pic:pic>
+              </a:graphicData>
+            </a:graphic>
+          </wp:inline>
+        </w:drawing>
+      </w:r>
     </w:p>
     <w:p>
       <w:pPr>
@@ -6708,6 +7237,8 @@
         </w:rPr>
         <w:br w:type="page"/>
       </w:r>
+      <w:bookmarkStart w:id="0" w:name="_GoBack"/>
+      <w:bookmarkEnd w:id="0"/>
     </w:p>
     <w:p>
       <w:pPr>
@@ -7653,7 +8184,7 @@
             <w:noProof/>
             <w:lang w:val="zh-TW" w:eastAsia="zh-TW"/>
           </w:rPr>
-          <w:t>19</w:t>
+          <w:t>17</w:t>
         </w:r>
         <w:r>
           <w:fldChar w:fldCharType="end"/>
@@ -7696,7 +8227,7 @@
 
 <file path=word/numbering.xml><?xml version="1.0" encoding="utf-8"?>
 <w:numbering xmlns:wpc="http://schemas.microsoft.com/office/word/2010/wordprocessingCanvas" xmlns:mc="http://schemas.openxmlformats.org/markup-compatibility/2006" xmlns:o="urn:schemas-microsoft-com:office:office" xmlns:r="http://schemas.openxmlformats.org/officeDocument/2006/relationships" xmlns:m="http://schemas.openxmlformats.org/officeDocument/2006/math" xmlns:v="urn:schemas-microsoft-com:vml" xmlns:wp14="http://schemas.microsoft.com/office/word/2010/wordprocessingDrawing" xmlns:wp="http://schemas.openxmlformats.org/drawingml/2006/wordprocessingDrawing" xmlns:w10="urn:schemas-microsoft-com:office:word" xmlns:w="http://schemas.openxmlformats.org/wordprocessingml/2006/main" xmlns:w14="http://schemas.microsoft.com/office/word/2010/wordml" xmlns:w15="http://schemas.microsoft.com/office/word/2012/wordml" xmlns:wpg="http://schemas.microsoft.com/office/word/2010/wordprocessingGroup" xmlns:wpi="http://schemas.microsoft.com/office/word/2010/wordprocessingInk" xmlns:wne="http://schemas.microsoft.com/office/word/2006/wordml" xmlns:wps="http://schemas.microsoft.com/office/word/2010/wordprocessingShape" mc:Ignorable="w14 w15 wp14">
-  <w:abstractNum w:abstractNumId="0">
+  <w:abstractNum w:abstractNumId="0" w15:restartNumberingAfterBreak="0">
     <w:nsid w:val="0765612A"/>
     <w:multiLevelType w:val="hybridMultilevel"/>
     <w:tmpl w:val="CA0E0FCE"/>
@@ -7809,7 +8340,7 @@
       </w:rPr>
     </w:lvl>
   </w:abstractNum>
-  <w:abstractNum w:abstractNumId="1">
+  <w:abstractNum w:abstractNumId="1" w15:restartNumberingAfterBreak="0">
     <w:nsid w:val="0B2416CA"/>
     <w:multiLevelType w:val="hybridMultilevel"/>
     <w:tmpl w:val="7D3E2A90"/>
@@ -7898,7 +8429,7 @@
       </w:pPr>
     </w:lvl>
   </w:abstractNum>
-  <w:abstractNum w:abstractNumId="2">
+  <w:abstractNum w:abstractNumId="2" w15:restartNumberingAfterBreak="0">
     <w:nsid w:val="2B6C1323"/>
     <w:multiLevelType w:val="hybridMultilevel"/>
     <w:tmpl w:val="602254B4"/>
@@ -7987,7 +8518,7 @@
       </w:pPr>
     </w:lvl>
   </w:abstractNum>
-  <w:abstractNum w:abstractNumId="3">
+  <w:abstractNum w:abstractNumId="3" w15:restartNumberingAfterBreak="0">
     <w:nsid w:val="316E7356"/>
     <w:multiLevelType w:val="hybridMultilevel"/>
     <w:tmpl w:val="F136689C"/>
@@ -8100,7 +8631,7 @@
       </w:rPr>
     </w:lvl>
   </w:abstractNum>
-  <w:abstractNum w:abstractNumId="4">
+  <w:abstractNum w:abstractNumId="4" w15:restartNumberingAfterBreak="0">
     <w:nsid w:val="3285482A"/>
     <w:multiLevelType w:val="hybridMultilevel"/>
     <w:tmpl w:val="87D8076C"/>
@@ -8189,7 +8720,7 @@
       </w:pPr>
     </w:lvl>
   </w:abstractNum>
-  <w:abstractNum w:abstractNumId="5">
+  <w:abstractNum w:abstractNumId="5" w15:restartNumberingAfterBreak="0">
     <w:nsid w:val="4A503569"/>
     <w:multiLevelType w:val="hybridMultilevel"/>
     <w:tmpl w:val="27ECDE34"/>
@@ -8278,7 +8809,7 @@
       </w:pPr>
     </w:lvl>
   </w:abstractNum>
-  <w:abstractNum w:abstractNumId="6">
+  <w:abstractNum w:abstractNumId="6" w15:restartNumberingAfterBreak="0">
     <w:nsid w:val="4AE044BD"/>
     <w:multiLevelType w:val="hybridMultilevel"/>
     <w:tmpl w:val="5F8AC8D6"/>
@@ -8367,7 +8898,7 @@
       </w:pPr>
     </w:lvl>
   </w:abstractNum>
-  <w:abstractNum w:abstractNumId="7">
+  <w:abstractNum w:abstractNumId="7" w15:restartNumberingAfterBreak="0">
     <w:nsid w:val="4E2B0EDB"/>
     <w:multiLevelType w:val="hybridMultilevel"/>
     <w:tmpl w:val="87E6126C"/>
@@ -8456,7 +8987,7 @@
       </w:pPr>
     </w:lvl>
   </w:abstractNum>
-  <w:abstractNum w:abstractNumId="8">
+  <w:abstractNum w:abstractNumId="8" w15:restartNumberingAfterBreak="0">
     <w:nsid w:val="5F3A7A3D"/>
     <w:multiLevelType w:val="hybridMultilevel"/>
     <w:tmpl w:val="0CEC006C"/>
@@ -8545,7 +9076,7 @@
       </w:pPr>
     </w:lvl>
   </w:abstractNum>
-  <w:abstractNum w:abstractNumId="9">
+  <w:abstractNum w:abstractNumId="9" w15:restartNumberingAfterBreak="0">
     <w:nsid w:val="64E1664C"/>
     <w:multiLevelType w:val="hybridMultilevel"/>
     <w:tmpl w:val="9BB6143E"/>
@@ -8634,7 +9165,7 @@
       </w:pPr>
     </w:lvl>
   </w:abstractNum>
-  <w:abstractNum w:abstractNumId="10">
+  <w:abstractNum w:abstractNumId="10" w15:restartNumberingAfterBreak="0">
     <w:nsid w:val="66034209"/>
     <w:multiLevelType w:val="hybridMultilevel"/>
     <w:tmpl w:val="62B06F8A"/>
@@ -9966,29 +10497,30 @@
     <w:charset w:val="00"/>
     <w:family w:val="roman"/>
     <w:pitch w:val="variable"/>
-    <w:sig w:usb0="E0002EFF" w:usb1="C0007843" w:usb2="00000009" w:usb3="00000000" w:csb0="000001FF" w:csb1="00000000"/>
+    <w:sig w:usb0="E0002EFF" w:usb1="C000785B" w:usb2="00000009" w:usb3="00000000" w:csb0="000001FF" w:csb1="00000000"/>
   </w:font>
   <w:font w:name="微軟正黑體">
     <w:panose1 w:val="020B0604030504040204"/>
     <w:charset w:val="88"/>
     <w:family w:val="swiss"/>
     <w:pitch w:val="variable"/>
-    <w:sig w:usb0="00000087" w:usb1="288F4000" w:usb2="00000016" w:usb3="00000000" w:csb0="00100009" w:csb1="00000000"/>
+    <w:sig w:usb0="000002A7" w:usb1="28CF4400" w:usb2="00000016" w:usb3="00000000" w:csb0="00100009" w:csb1="00000000"/>
   </w:font>
   <w:font w:name="Arial">
     <w:panose1 w:val="020B0604020202020204"/>
     <w:charset w:val="00"/>
     <w:family w:val="swiss"/>
     <w:pitch w:val="variable"/>
-    <w:sig w:usb0="E0002AFF" w:usb1="C0007843" w:usb2="00000009" w:usb3="00000000" w:csb0="000001FF" w:csb1="00000000"/>
+    <w:sig w:usb0="E0002EFF" w:usb1="C0007843" w:usb2="00000009" w:usb3="00000000" w:csb0="000001FF" w:csb1="00000000"/>
   </w:font>
   <w:font w:name="SimHei">
-    <w:altName w:val="黑体"/>
+    <w:altName w:val="Arial Unicode MS"/>
     <w:panose1 w:val="02010609060101010101"/>
     <w:charset w:val="86"/>
     <w:family w:val="modern"/>
+    <w:notTrueType/>
     <w:pitch w:val="fixed"/>
-    <w:sig w:usb0="800002BF" w:usb1="38CF7CFA" w:usb2="00000016" w:usb3="00000000" w:csb0="00040001" w:csb1="00000000"/>
+    <w:sig w:usb0="00000000" w:usb1="080E0000" w:usb2="00000010" w:usb3="00000000" w:csb0="00040000" w:csb1="00000000"/>
   </w:font>
   <w:font w:name="Arial Black">
     <w:panose1 w:val="020B0A04020102020204"/>
@@ -10003,7 +10535,7 @@
     <w:charset w:val="86"/>
     <w:family w:val="swiss"/>
     <w:pitch w:val="variable"/>
-    <w:sig w:usb0="A0000287" w:usb1="28CF3C52" w:usb2="00000016" w:usb3="00000000" w:csb0="0004001F" w:csb1="00000000"/>
+    <w:sig w:usb0="80000287" w:usb1="28CF3C50" w:usb2="00000016" w:usb3="00000000" w:csb0="0004001F" w:csb1="00000000"/>
   </w:font>
   <w:font w:name="Tahoma">
     <w:panose1 w:val="020B0604030504040204"/>
@@ -10025,14 +10557,14 @@
     <w:charset w:val="00"/>
     <w:family w:val="swiss"/>
     <w:pitch w:val="variable"/>
-    <w:sig w:usb0="E00002FF" w:usb1="4000ACFF" w:usb2="00000001" w:usb3="00000000" w:csb0="0000019F" w:csb1="00000000"/>
+    <w:sig w:usb0="E0002AFF" w:usb1="C000247B" w:usb2="00000009" w:usb3="00000000" w:csb0="000001FF" w:csb1="00000000"/>
   </w:font>
   <w:font w:name="Calibri Light">
     <w:panose1 w:val="020F0302020204030204"/>
     <w:charset w:val="00"/>
     <w:family w:val="swiss"/>
     <w:pitch w:val="variable"/>
-    <w:sig w:usb0="A00002EF" w:usb1="4000207B" w:usb2="00000000" w:usb3="00000000" w:csb0="0000019F" w:csb1="00000000"/>
+    <w:sig w:usb0="E0002AFF" w:usb1="C000247B" w:usb2="00000009" w:usb3="00000000" w:csb0="000001FF" w:csb1="00000000"/>
   </w:font>
 </w:fonts>
 </file>
@@ -10062,8 +10594,8 @@
   </w:compat>
   <w:rsids>
     <w:rsidRoot w:val="00C13C52"/>
-    <w:rsid w:val="00135389"/>
     <w:rsid w:val="00581334"/>
+    <w:rsid w:val="0066157A"/>
     <w:rsid w:val="00912EE9"/>
     <w:rsid w:val="00C13C52"/>
     <w:rsid w:val="00CE7BB0"/>
@@ -10952,7 +11484,7 @@
 </file>
 
 <file path=customXml/itemProps2.xml><?xml version="1.0" encoding="utf-8"?>
-<ds:datastoreItem xmlns:ds="http://schemas.openxmlformats.org/officeDocument/2006/customXml" ds:itemID="{25DE3465-F5FF-4056-9E6F-220266C3DD7D}">
+<ds:datastoreItem xmlns:ds="http://schemas.openxmlformats.org/officeDocument/2006/customXml" ds:itemID="{AC5AD3B1-9331-433C-924F-2F7BBE8A4670}">
   <ds:schemaRefs>
     <ds:schemaRef ds:uri="http://schemas.openxmlformats.org/officeDocument/2006/bibliography"/>
   </ds:schemaRefs>

--- a/Requirment_Document/系統需求文件.docx
+++ b/Requirment_Document/系統需求文件.docx
@@ -564,7 +564,7 @@
                                         <pic:cNvPicPr/>
                                       </pic:nvPicPr>
                                       <pic:blipFill rotWithShape="1">
-                                        <a:blip r:embed="rId10">
+                                        <a:blip r:embed="rId12">
                                           <a:extLst>
                                             <a:ext uri="{28A0092B-C50C-407E-A947-70E740481C1C}">
                                               <a14:useLocalDpi xmlns:a14="http://schemas.microsoft.com/office/drawing/2010/main" val="0"/>
@@ -1069,9 +1069,8 @@
           <w:szCs w:val="24"/>
           <w:lang w:eastAsia="zh-TW"/>
         </w:rPr>
-        <w:t>透過此系統</w:t>
-      </w:r>
-      <w:proofErr w:type="gramStart"/>
+        <w:t>透過此系統達成</w:t>
+      </w:r>
       <w:r>
         <w:rPr>
           <w:rFonts w:eastAsia="微軟正黑體" w:hint="eastAsia"/>
@@ -1079,7 +1078,7 @@
           <w:szCs w:val="24"/>
           <w:lang w:eastAsia="zh-TW"/>
         </w:rPr>
-        <w:t>達成</w:t>
+        <w:t>線上</w:t>
       </w:r>
       <w:r>
         <w:rPr>
@@ -1088,7 +1087,7 @@
           <w:szCs w:val="24"/>
           <w:lang w:eastAsia="zh-TW"/>
         </w:rPr>
-        <w:t>線上</w:t>
+        <w:t>申請</w:t>
       </w:r>
       <w:r>
         <w:rPr>
@@ -1097,9 +1096,8 @@
           <w:szCs w:val="24"/>
           <w:lang w:eastAsia="zh-TW"/>
         </w:rPr>
-        <w:t>申請</w:t>
-      </w:r>
-      <w:proofErr w:type="gramEnd"/>
+        <w:t>、</w:t>
+      </w:r>
       <w:r>
         <w:rPr>
           <w:rFonts w:eastAsia="微軟正黑體" w:hint="eastAsia"/>
@@ -1107,7 +1105,7 @@
           <w:szCs w:val="24"/>
           <w:lang w:eastAsia="zh-TW"/>
         </w:rPr>
-        <w:t>、</w:t>
+        <w:t>核准</w:t>
       </w:r>
       <w:r>
         <w:rPr>
@@ -1116,7 +1114,7 @@
           <w:szCs w:val="24"/>
           <w:lang w:eastAsia="zh-TW"/>
         </w:rPr>
-        <w:t>核准</w:t>
+        <w:t>及瀏覽與</w:t>
       </w:r>
       <w:r>
         <w:rPr>
@@ -1125,32 +1123,14 @@
           <w:szCs w:val="24"/>
           <w:lang w:eastAsia="zh-TW"/>
         </w:rPr>
-        <w:t>及瀏覽與</w:t>
-      </w:r>
-      <w:r>
-        <w:rPr>
-          <w:rFonts w:eastAsia="微軟正黑體" w:hint="eastAsia"/>
-          <w:sz w:val="24"/>
-          <w:szCs w:val="24"/>
-          <w:lang w:eastAsia="zh-TW"/>
-        </w:rPr>
         <w:t>差勤相關的事項。</w:t>
       </w:r>
-      <w:proofErr w:type="gramStart"/>
       <w:r>
         <w:rPr>
           <w:rFonts w:ascii="微軟正黑體" w:eastAsia="微軟正黑體" w:hAnsi="微軟正黑體" w:cs="新細明體" w:hint="eastAsia"/>
           <w:lang w:eastAsia="zh-TW"/>
         </w:rPr>
-        <w:t>此外，</w:t>
-      </w:r>
-      <w:proofErr w:type="gramEnd"/>
-      <w:r>
-        <w:rPr>
-          <w:rFonts w:ascii="微軟正黑體" w:eastAsia="微軟正黑體" w:hAnsi="微軟正黑體" w:cs="新細明體" w:hint="eastAsia"/>
-          <w:lang w:eastAsia="zh-TW"/>
-        </w:rPr>
-        <w:t>工廠中所有人員的語言能力限定為中文跟英文，故使用者介面的語言設定只能選擇這兩種語言。</w:t>
+        <w:t>此外，工廠中所有人員的語言能力限定為中文跟英文，故使用者介面的語言設定只能選擇這兩種語言。</w:t>
       </w:r>
     </w:p>
     <w:p>
@@ -1207,6 +1187,11 @@
     </w:p>
     <w:p>
       <w:pPr>
+        <w:pStyle w:val="ac"/>
+        <w:numPr>
+          <w:ilvl w:val="0"/>
+          <w:numId w:val="12"/>
+        </w:numPr>
         <w:spacing w:line="276" w:lineRule="auto"/>
         <w:rPr>
           <w:rFonts w:ascii="微軟正黑體" w:eastAsia="微軟正黑體" w:hAnsi="微軟正黑體" w:cs="新細明體"/>
@@ -1214,6 +1199,251 @@
         </w:rPr>
       </w:pPr>
       <w:r>
+        <w:rPr>
+          <w:rFonts w:ascii="微軟正黑體" w:eastAsia="微軟正黑體" w:hAnsi="微軟正黑體" w:cs="新細明體" w:hint="eastAsia"/>
+          <w:lang w:eastAsia="zh-TW"/>
+        </w:rPr>
+        <w:t>作業系統:</w:t>
+      </w:r>
+      <w:r>
+        <w:rPr>
+          <w:rFonts w:ascii="微軟正黑體" w:eastAsia="微軟正黑體" w:hAnsi="微軟正黑體" w:cs="新細明體"/>
+          <w:lang w:eastAsia="zh-TW"/>
+        </w:rPr>
+        <w:t>Windows7</w:t>
+      </w:r>
+      <w:r>
+        <w:rPr>
+          <w:rFonts w:ascii="微軟正黑體" w:eastAsia="微軟正黑體" w:hAnsi="微軟正黑體" w:cs="新細明體" w:hint="eastAsia"/>
+          <w:lang w:eastAsia="zh-TW"/>
+        </w:rPr>
+        <w:t>以上</w:t>
+      </w:r>
+    </w:p>
+    <w:p>
+      <w:pPr>
+        <w:pStyle w:val="ac"/>
+        <w:numPr>
+          <w:ilvl w:val="0"/>
+          <w:numId w:val="12"/>
+        </w:numPr>
+        <w:spacing w:line="276" w:lineRule="auto"/>
+        <w:rPr>
+          <w:rFonts w:ascii="微軟正黑體" w:eastAsia="微軟正黑體" w:hAnsi="微軟正黑體" w:cs="新細明體"/>
+          <w:lang w:eastAsia="zh-TW"/>
+        </w:rPr>
+      </w:pPr>
+      <w:r>
+        <w:rPr>
+          <w:rFonts w:ascii="微軟正黑體" w:eastAsia="微軟正黑體" w:hAnsi="微軟正黑體" w:cs="新細明體" w:hint="eastAsia"/>
+          <w:lang w:eastAsia="zh-TW"/>
+        </w:rPr>
+        <w:t>程式語言:</w:t>
+      </w:r>
+      <w:r>
+        <w:rPr>
+          <w:rFonts w:ascii="微軟正黑體" w:eastAsia="微軟正黑體" w:hAnsi="微軟正黑體" w:cs="新細明體"/>
+          <w:lang w:eastAsia="zh-TW"/>
+        </w:rPr>
+        <w:t>C/C++</w:t>
+      </w:r>
+      <w:r>
+        <w:rPr>
+          <w:rFonts w:ascii="微軟正黑體" w:eastAsia="微軟正黑體" w:hAnsi="微軟正黑體" w:cs="新細明體" w:hint="eastAsia"/>
+          <w:lang w:eastAsia="zh-TW"/>
+        </w:rPr>
+        <w:t>11</w:t>
+      </w:r>
+    </w:p>
+    <w:p>
+      <w:pPr>
+        <w:pStyle w:val="ac"/>
+        <w:numPr>
+          <w:ilvl w:val="0"/>
+          <w:numId w:val="12"/>
+        </w:numPr>
+        <w:spacing w:line="276" w:lineRule="auto"/>
+        <w:rPr>
+          <w:rFonts w:ascii="微軟正黑體" w:eastAsia="微軟正黑體" w:hAnsi="微軟正黑體" w:cs="新細明體"/>
+          <w:lang w:eastAsia="zh-TW"/>
+        </w:rPr>
+      </w:pPr>
+      <w:r>
+        <w:rPr>
+          <w:rFonts w:ascii="微軟正黑體" w:eastAsia="微軟正黑體" w:hAnsi="微軟正黑體" w:cs="新細明體" w:hint="eastAsia"/>
+          <w:lang w:eastAsia="zh-TW"/>
+        </w:rPr>
+        <w:t>編譯器:</w:t>
+      </w:r>
+      <w:r>
+        <w:rPr>
+          <w:rFonts w:ascii="微軟正黑體" w:eastAsia="微軟正黑體" w:hAnsi="微軟正黑體" w:cs="新細明體"/>
+          <w:lang w:eastAsia="zh-TW"/>
+        </w:rPr>
+        <w:t>MinGW 4.8.1</w:t>
+      </w:r>
+      <w:r>
+        <w:rPr>
+          <w:rFonts w:ascii="微軟正黑體" w:eastAsia="微軟正黑體" w:hAnsi="微軟正黑體" w:cs="新細明體" w:hint="eastAsia"/>
+          <w:lang w:eastAsia="zh-TW"/>
+        </w:rPr>
+        <w:t>以上</w:t>
+      </w:r>
+    </w:p>
+    <w:p>
+      <w:pPr>
+        <w:pStyle w:val="ac"/>
+        <w:numPr>
+          <w:ilvl w:val="0"/>
+          <w:numId w:val="12"/>
+        </w:numPr>
+        <w:spacing w:line="276" w:lineRule="auto"/>
+        <w:rPr>
+          <w:rFonts w:ascii="微軟正黑體" w:eastAsia="微軟正黑體" w:hAnsi="微軟正黑體" w:cs="新細明體"/>
+          <w:lang w:eastAsia="zh-TW"/>
+        </w:rPr>
+      </w:pPr>
+      <w:r>
+        <w:rPr>
+          <w:rFonts w:ascii="微軟正黑體" w:eastAsia="微軟正黑體" w:hAnsi="微軟正黑體" w:cs="新細明體" w:hint="eastAsia"/>
+          <w:lang w:eastAsia="zh-TW"/>
+        </w:rPr>
+        <w:t>使用者介面(</w:t>
+      </w:r>
+      <w:r>
+        <w:rPr>
+          <w:rFonts w:ascii="微軟正黑體" w:eastAsia="微軟正黑體" w:hAnsi="微軟正黑體" w:cs="新細明體"/>
+          <w:lang w:eastAsia="zh-TW"/>
+        </w:rPr>
+        <w:t>GUI</w:t>
+      </w:r>
+      <w:r>
+        <w:rPr>
+          <w:rFonts w:ascii="微軟正黑體" w:eastAsia="微軟正黑體" w:hAnsi="微軟正黑體" w:cs="新細明體" w:hint="eastAsia"/>
+          <w:lang w:eastAsia="zh-TW"/>
+        </w:rPr>
+        <w:t>):</w:t>
+      </w:r>
+      <w:r>
+        <w:rPr>
+          <w:rFonts w:ascii="微軟正黑體" w:eastAsia="微軟正黑體" w:hAnsi="微軟正黑體" w:cs="新細明體"/>
+          <w:lang w:eastAsia="zh-TW"/>
+        </w:rPr>
+        <w:t>Qt</w:t>
+      </w:r>
+      <w:r>
+        <w:rPr>
+          <w:rFonts w:ascii="微軟正黑體" w:eastAsia="微軟正黑體" w:hAnsi="微軟正黑體" w:cs="新細明體" w:hint="eastAsia"/>
+          <w:lang w:eastAsia="zh-TW"/>
+        </w:rPr>
+        <w:t xml:space="preserve"> 5.7</w:t>
+      </w:r>
+    </w:p>
+    <w:p>
+      <w:pPr>
+        <w:pStyle w:val="ac"/>
+        <w:numPr>
+          <w:ilvl w:val="0"/>
+          <w:numId w:val="12"/>
+        </w:numPr>
+        <w:spacing w:line="276" w:lineRule="auto"/>
+        <w:rPr>
+          <w:rFonts w:ascii="微軟正黑體" w:eastAsia="微軟正黑體" w:hAnsi="微軟正黑體" w:cs="新細明體"/>
+          <w:lang w:eastAsia="zh-TW"/>
+        </w:rPr>
+      </w:pPr>
+      <w:r>
+        <w:rPr>
+          <w:rFonts w:ascii="微軟正黑體" w:eastAsia="微軟正黑體" w:hAnsi="微軟正黑體" w:cs="新細明體" w:hint="eastAsia"/>
+          <w:lang w:eastAsia="zh-TW"/>
+        </w:rPr>
+        <w:t>網路連接:</w:t>
+      </w:r>
+      <w:r>
+        <w:rPr>
+          <w:rFonts w:ascii="微軟正黑體" w:eastAsia="微軟正黑體" w:hAnsi="微軟正黑體" w:cs="新細明體"/>
+          <w:lang w:eastAsia="zh-TW"/>
+        </w:rPr>
+        <w:t>winsock2</w:t>
+      </w:r>
+    </w:p>
+    <w:p>
+      <w:pPr>
+        <w:pStyle w:val="ac"/>
+        <w:numPr>
+          <w:ilvl w:val="0"/>
+          <w:numId w:val="12"/>
+        </w:numPr>
+        <w:spacing w:line="276" w:lineRule="auto"/>
+        <w:rPr>
+          <w:rFonts w:ascii="微軟正黑體" w:eastAsia="微軟正黑體" w:hAnsi="微軟正黑體" w:cs="新細明體" w:hint="eastAsia"/>
+          <w:lang w:eastAsia="zh-TW"/>
+        </w:rPr>
+      </w:pPr>
+      <w:r>
+        <w:rPr>
+          <w:rFonts w:ascii="微軟正黑體" w:eastAsia="微軟正黑體" w:hAnsi="微軟正黑體" w:cs="新細明體" w:hint="eastAsia"/>
+          <w:lang w:eastAsia="zh-TW"/>
+        </w:rPr>
+        <w:t>通訊協定:TCP/IP</w:t>
+      </w:r>
+    </w:p>
+    <w:p>
+      <w:pPr>
+        <w:pStyle w:val="ac"/>
+        <w:numPr>
+          <w:ilvl w:val="0"/>
+          <w:numId w:val="12"/>
+        </w:numPr>
+        <w:spacing w:line="276" w:lineRule="auto"/>
+        <w:rPr>
+          <w:rFonts w:ascii="微軟正黑體" w:eastAsia="微軟正黑體" w:hAnsi="微軟正黑體" w:cs="新細明體"/>
+          <w:lang w:eastAsia="zh-TW"/>
+        </w:rPr>
+      </w:pPr>
+      <w:r>
+        <w:rPr>
+          <w:rFonts w:ascii="微軟正黑體" w:eastAsia="微軟正黑體" w:hAnsi="微軟正黑體" w:cs="新細明體" w:hint="eastAsia"/>
+          <w:lang w:eastAsia="zh-TW"/>
+        </w:rPr>
+        <w:t>資料庫: My</w:t>
+      </w:r>
+      <w:r>
+        <w:rPr>
+          <w:rFonts w:ascii="微軟正黑體" w:eastAsia="微軟正黑體" w:hAnsi="微軟正黑體" w:cs="新細明體"/>
+          <w:lang w:eastAsia="zh-TW"/>
+        </w:rPr>
+        <w:t>SQL</w:t>
+      </w:r>
+      <w:bookmarkStart w:id="0" w:name="_GoBack"/>
+      <w:bookmarkEnd w:id="0"/>
+    </w:p>
+    <w:p>
+      <w:pPr>
+        <w:pStyle w:val="a4"/>
+        <w:rPr>
+          <w:rFonts w:eastAsia="微軟正黑體"/>
+          <w:lang w:eastAsia="zh-TW"/>
+        </w:rPr>
+      </w:pPr>
+      <w:r>
+        <w:rPr>
+          <w:rFonts w:hint="eastAsia"/>
+          <w:lang w:eastAsia="zh-TW"/>
+        </w:rPr>
+        <w:t>二、</w:t>
+      </w:r>
+      <w:r>
+        <w:rPr>
+          <w:rFonts w:hint="eastAsia"/>
+          <w:lang w:eastAsia="zh-TW"/>
+        </w:rPr>
+        <w:t>系統功能</w:t>
+      </w:r>
+    </w:p>
+    <w:p>
+      <w:pPr>
+        <w:spacing w:line="276" w:lineRule="auto"/>
         <w:rPr>
           <w:rFonts w:eastAsia="微軟正黑體"/>
           <w:b/>
@@ -1221,85 +1451,17 @@
           <w:szCs w:val="28"/>
           <w:lang w:eastAsia="zh-TW"/>
         </w:rPr>
-        <w:tab/>
-      </w:r>
-      <w:r>
-        <w:rPr>
-          <w:rFonts w:ascii="微軟正黑體" w:eastAsia="微軟正黑體" w:hAnsi="微軟正黑體" w:cs="微軟正黑體"/>
-          <w:lang w:eastAsia="zh-TW"/>
-        </w:rPr>
-        <w:t>需考量員工可以經由家中連線，不能僅限於工廠內使用</w:t>
-      </w:r>
-      <w:r>
-        <w:rPr>
-          <w:rFonts w:ascii="微軟正黑體" w:eastAsia="微軟正黑體" w:hAnsi="微軟正黑體" w:cs="微軟正黑體" w:hint="eastAsia"/>
-          <w:lang w:eastAsia="zh-TW"/>
-        </w:rPr>
-        <w:t>，</w:t>
-      </w:r>
-      <w:r>
-        <w:rPr>
-          <w:rFonts w:ascii="微軟正黑體" w:eastAsia="微軟正黑體" w:hAnsi="微軟正黑體" w:cs="新細明體" w:hint="eastAsia"/>
-          <w:lang w:eastAsia="zh-TW"/>
-        </w:rPr>
-        <w:t>因此必須使用網路</w:t>
-      </w:r>
-      <w:r>
-        <w:rPr>
-          <w:rFonts w:ascii="微軟正黑體" w:eastAsia="微軟正黑體" w:hAnsi="微軟正黑體" w:cs="新細明體" w:hint="eastAsia"/>
-          <w:lang w:eastAsia="zh-TW"/>
-        </w:rPr>
-        <w:t>。</w:t>
-      </w:r>
-      <w:r>
-        <w:rPr>
-          <w:rFonts w:ascii="微軟正黑體" w:eastAsia="微軟正黑體" w:hAnsi="微軟正黑體" w:cs="新細明體" w:hint="eastAsia"/>
-          <w:lang w:eastAsia="zh-TW"/>
-        </w:rPr>
-        <w:t>此系統</w:t>
-      </w:r>
-      <w:r>
-        <w:rPr>
-          <w:rFonts w:ascii="微軟正黑體" w:eastAsia="微軟正黑體" w:hAnsi="微軟正黑體" w:cs="微軟正黑體"/>
-          <w:lang w:eastAsia="zh-TW"/>
-        </w:rPr>
-        <w:t>至少需於windows 7版本以上之個人電腦執行。</w:t>
-      </w:r>
-    </w:p>
-    <w:p>
-      <w:pPr>
-        <w:pStyle w:val="a4"/>
-        <w:rPr>
-          <w:rFonts w:eastAsia="微軟正黑體"/>
-          <w:lang w:eastAsia="zh-TW"/>
-        </w:rPr>
-      </w:pPr>
-      <w:r>
-        <w:rPr>
-          <w:rFonts w:hint="eastAsia"/>
-          <w:lang w:eastAsia="zh-TW"/>
-        </w:rPr>
-        <w:t>二、</w:t>
-      </w:r>
-      <w:r>
-        <w:rPr>
-          <w:rFonts w:hint="eastAsia"/>
-          <w:lang w:eastAsia="zh-TW"/>
-        </w:rPr>
-        <w:t>系統功能</w:t>
-      </w:r>
-    </w:p>
-    <w:p>
-      <w:pPr>
-        <w:spacing w:line="276" w:lineRule="auto"/>
-        <w:rPr>
-          <w:rFonts w:eastAsia="微軟正黑體"/>
+      </w:pPr>
+      <w:r>
+        <w:rPr>
+          <w:rFonts w:eastAsia="微軟正黑體" w:hint="eastAsia"/>
           <w:b/>
           <w:sz w:val="28"/>
           <w:szCs w:val="28"/>
           <w:lang w:eastAsia="zh-TW"/>
         </w:rPr>
-      </w:pPr>
+        <w:t>2</w:t>
+      </w:r>
       <w:r>
         <w:rPr>
           <w:rFonts w:eastAsia="微軟正黑體" w:hint="eastAsia"/>
@@ -1308,7 +1470,7 @@
           <w:szCs w:val="28"/>
           <w:lang w:eastAsia="zh-TW"/>
         </w:rPr>
-        <w:t>2</w:t>
+        <w:t xml:space="preserve">.1 </w:t>
       </w:r>
       <w:r>
         <w:rPr>
@@ -1318,7 +1480,7 @@
           <w:szCs w:val="28"/>
           <w:lang w:eastAsia="zh-TW"/>
         </w:rPr>
-        <w:t xml:space="preserve">.1 </w:t>
+        <w:t>系統</w:t>
       </w:r>
       <w:r>
         <w:rPr>
@@ -1328,29 +1490,19 @@
           <w:szCs w:val="28"/>
           <w:lang w:eastAsia="zh-TW"/>
         </w:rPr>
-        <w:t>系統</w:t>
-      </w:r>
-      <w:r>
-        <w:rPr>
-          <w:rFonts w:eastAsia="微軟正黑體" w:hint="eastAsia"/>
+        <w:t>功能簡述</w:t>
+      </w:r>
+    </w:p>
+    <w:p>
+      <w:pPr>
+        <w:spacing w:line="276" w:lineRule="auto"/>
+        <w:rPr>
+          <w:rFonts w:eastAsia="微軟正黑體"/>
           <w:b/>
           <w:sz w:val="28"/>
           <w:szCs w:val="28"/>
           <w:lang w:eastAsia="zh-TW"/>
         </w:rPr>
-        <w:t>功能簡述</w:t>
-      </w:r>
-    </w:p>
-    <w:p>
-      <w:pPr>
-        <w:spacing w:line="276" w:lineRule="auto"/>
-        <w:rPr>
-          <w:rFonts w:eastAsia="微軟正黑體"/>
-          <w:b/>
-          <w:sz w:val="28"/>
-          <w:szCs w:val="28"/>
-          <w:lang w:eastAsia="zh-TW"/>
-        </w:rPr>
       </w:pPr>
       <w:r>
         <w:rPr>
@@ -1361,7 +1513,6 @@
         </w:rPr>
         <w:tab/>
       </w:r>
-      <w:proofErr w:type="gramStart"/>
       <w:r>
         <w:rPr>
           <w:rFonts w:eastAsia="微軟正黑體" w:hint="eastAsia"/>
@@ -1369,17 +1520,7 @@
           <w:szCs w:val="24"/>
           <w:lang w:eastAsia="zh-TW"/>
         </w:rPr>
-        <w:t>此差勤</w:t>
-      </w:r>
-      <w:proofErr w:type="gramEnd"/>
-      <w:r>
-        <w:rPr>
-          <w:rFonts w:eastAsia="微軟正黑體" w:hint="eastAsia"/>
-          <w:sz w:val="24"/>
-          <w:szCs w:val="24"/>
-          <w:lang w:eastAsia="zh-TW"/>
-        </w:rPr>
-        <w:t>系統區分使用者為三種不同的身分：主任、領班及員工，並根據使用者的身分提供其相應的差勤功能，功能選項包括請假、瀏覽當天上班人員及指派員工出差等等。</w:t>
+        <w:t>此差勤系統區分使用者為三種不同的身分：主任、領班及員工，並根據使用者的身分提供其相應的差勤功能，功能選項包括請假、瀏覽當天上班人員及指派員工出差等等。</w:t>
       </w:r>
     </w:p>
     <w:p>
@@ -1498,6 +1639,7 @@
           <w:rFonts w:ascii="微軟正黑體" w:eastAsia="微軟正黑體" w:hAnsi="微軟正黑體" w:cs="微軟正黑體"/>
           <w:lang w:eastAsia="zh-TW"/>
         </w:rPr>
+        <w:lastRenderedPageBreak/>
         <w:t>本系統區分上班、病假、事假、出差、補休五種情形。</w:t>
       </w:r>
     </w:p>
@@ -1518,23 +1660,7 @@
           <w:rFonts w:ascii="微軟正黑體" w:eastAsia="微軟正黑體" w:hAnsi="微軟正黑體" w:cs="微軟正黑體"/>
           <w:lang w:eastAsia="zh-TW"/>
         </w:rPr>
-        <w:t>上班區分早班、晚班，每</w:t>
-      </w:r>
-      <w:proofErr w:type="gramStart"/>
-      <w:r>
-        <w:rPr>
-          <w:rFonts w:ascii="微軟正黑體" w:eastAsia="微軟正黑體" w:hAnsi="微軟正黑體" w:cs="微軟正黑體"/>
-          <w:lang w:eastAsia="zh-TW"/>
-        </w:rPr>
-        <w:t>個</w:t>
-      </w:r>
-      <w:proofErr w:type="gramEnd"/>
-      <w:r>
-        <w:rPr>
-          <w:rFonts w:ascii="微軟正黑體" w:eastAsia="微軟正黑體" w:hAnsi="微軟正黑體" w:cs="微軟正黑體"/>
-          <w:lang w:eastAsia="zh-TW"/>
-        </w:rPr>
-        <w:t>禮拜自動換班(早班-&gt;晚班，晚班-&gt;早班)。主任固定早班。</w:t>
+        <w:t>上班區分早班、晚班，每個禮拜自動換班(早班-&gt;晚班，晚班-&gt;早班)。主任固定早班。</w:t>
       </w:r>
     </w:p>
     <w:p>
@@ -1607,7 +1733,6 @@
           <w:rFonts w:ascii="微軟正黑體" w:eastAsia="微軟正黑體" w:hAnsi="微軟正黑體" w:cs="微軟正黑體"/>
           <w:lang w:eastAsia="zh-TW"/>
         </w:rPr>
-        <w:lastRenderedPageBreak/>
         <w:t>主任/領班/員工</w:t>
       </w:r>
       <w:r>
@@ -1745,23 +1870,7 @@
           <w:rFonts w:ascii="微軟正黑體" w:eastAsia="微軟正黑體" w:hAnsi="微軟正黑體" w:cs="微軟正黑體"/>
           <w:lang w:eastAsia="zh-TW"/>
         </w:rPr>
-        <w:t>主任能夠瀏覽主任/領班/員工</w:t>
-      </w:r>
-      <w:proofErr w:type="gramStart"/>
-      <w:r>
-        <w:rPr>
-          <w:rFonts w:ascii="微軟正黑體" w:eastAsia="微軟正黑體" w:hAnsi="微軟正黑體" w:cs="微軟正黑體"/>
-          <w:lang w:eastAsia="zh-TW"/>
-        </w:rPr>
-        <w:t>一週</w:t>
-      </w:r>
-      <w:proofErr w:type="gramEnd"/>
-      <w:r>
-        <w:rPr>
-          <w:rFonts w:ascii="微軟正黑體" w:eastAsia="微軟正黑體" w:hAnsi="微軟正黑體" w:cs="微軟正黑體"/>
-          <w:lang w:eastAsia="zh-TW"/>
-        </w:rPr>
-        <w:t>預計上班情形。</w:t>
+        <w:t>主任能夠瀏覽主任/領班/員工一週預計上班情形。</w:t>
       </w:r>
     </w:p>
     <w:p>
@@ -1899,23 +2008,7 @@
           <w:rFonts w:ascii="微軟正黑體" w:eastAsia="微軟正黑體" w:hAnsi="微軟正黑體" w:cs="微軟正黑體"/>
           <w:lang w:eastAsia="zh-TW"/>
         </w:rPr>
-        <w:t>能夠瀏覽主任/領班/員工</w:t>
-      </w:r>
-      <w:proofErr w:type="gramStart"/>
-      <w:r>
-        <w:rPr>
-          <w:rFonts w:ascii="微軟正黑體" w:eastAsia="微軟正黑體" w:hAnsi="微軟正黑體" w:cs="微軟正黑體"/>
-          <w:lang w:eastAsia="zh-TW"/>
-        </w:rPr>
-        <w:t>一週</w:t>
-      </w:r>
-      <w:proofErr w:type="gramEnd"/>
-      <w:r>
-        <w:rPr>
-          <w:rFonts w:ascii="微軟正黑體" w:eastAsia="微軟正黑體" w:hAnsi="微軟正黑體" w:cs="微軟正黑體"/>
-          <w:lang w:eastAsia="zh-TW"/>
-        </w:rPr>
-        <w:t>預計上班情形。</w:t>
+        <w:t>能夠瀏覽主任/領班/員工一週預計上班情形。</w:t>
       </w:r>
     </w:p>
     <w:p>
@@ -2290,6 +2383,7 @@
           <w:rFonts w:ascii="微軟正黑體" w:eastAsia="微軟正黑體" w:hAnsi="微軟正黑體" w:cs="微軟正黑體" w:hint="eastAsia"/>
           <w:lang w:eastAsia="zh-TW"/>
         </w:rPr>
+        <w:lastRenderedPageBreak/>
         <w:t>於Login介面輸入員工ID及密碼</w:t>
       </w:r>
       <w:r>
@@ -2479,7 +2573,6 @@
           <w:rFonts w:ascii="微軟正黑體" w:eastAsia="微軟正黑體" w:hAnsi="微軟正黑體" w:cs="微軟正黑體" w:hint="eastAsia"/>
           <w:lang w:eastAsia="zh-TW"/>
         </w:rPr>
-        <w:lastRenderedPageBreak/>
         <w:t>使用者</w:t>
       </w:r>
       <w:r>
@@ -2515,17 +2608,8 @@
           <w:rFonts w:ascii="微軟正黑體" w:eastAsia="微軟正黑體" w:hAnsi="微軟正黑體" w:cs="微軟正黑體" w:hint="eastAsia"/>
           <w:lang w:eastAsia="zh-TW"/>
         </w:rPr>
-        <w:t>數</w:t>
-      </w:r>
-      <w:proofErr w:type="gramStart"/>
-      <w:r>
-        <w:rPr>
-          <w:rFonts w:ascii="微軟正黑體" w:eastAsia="微軟正黑體" w:hAnsi="微軟正黑體" w:cs="微軟正黑體" w:hint="eastAsia"/>
-          <w:lang w:eastAsia="zh-TW"/>
-        </w:rPr>
-        <w:t>個</w:t>
-      </w:r>
-      <w:proofErr w:type="gramEnd"/>
+        <w:t>數個</w:t>
+      </w:r>
       <w:r>
         <w:rPr>
           <w:rFonts w:ascii="微軟正黑體" w:eastAsia="微軟正黑體" w:hAnsi="微軟正黑體" w:cs="微軟正黑體" w:hint="eastAsia"/>
@@ -2600,7 +2684,7 @@
                     <pic:cNvPicPr/>
                   </pic:nvPicPr>
                   <pic:blipFill>
-                    <a:blip r:embed="rId12">
+                    <a:blip r:embed="rId13">
                       <a:extLst>
                         <a:ext uri="{28A0092B-C50C-407E-A947-70E740481C1C}">
                           <a14:useLocalDpi xmlns:a14="http://schemas.microsoft.com/office/drawing/2010/main" val="0"/>
@@ -2658,7 +2742,6 @@
         </w:rPr>
         <w:t>(</w:t>
       </w:r>
-      <w:proofErr w:type="gramStart"/>
       <w:r>
         <w:rPr>
           <w:rFonts w:eastAsia="微軟正黑體" w:hint="eastAsia"/>
@@ -2668,7 +2751,6 @@
         </w:rPr>
         <w:t>一</w:t>
       </w:r>
-      <w:proofErr w:type="gramEnd"/>
       <w:r>
         <w:rPr>
           <w:rFonts w:eastAsia="微軟正黑體" w:hint="eastAsia"/>
@@ -2766,7 +2848,6 @@
         </w:rPr>
         <w:t>(</w:t>
       </w:r>
-      <w:proofErr w:type="gramStart"/>
       <w:r>
         <w:rPr>
           <w:rFonts w:ascii="微軟正黑體" w:eastAsia="微軟正黑體" w:hAnsi="微軟正黑體" w:cs="微軟正黑體" w:hint="eastAsia"/>
@@ -2774,7 +2855,6 @@
         </w:rPr>
         <w:t>一</w:t>
       </w:r>
-      <w:proofErr w:type="gramEnd"/>
       <w:r>
         <w:rPr>
           <w:rFonts w:ascii="微軟正黑體" w:eastAsia="微軟正黑體" w:hAnsi="微軟正黑體" w:cs="微軟正黑體" w:hint="eastAsia"/>
@@ -2966,6 +3046,7 @@
           <w:rFonts w:ascii="微軟正黑體" w:eastAsia="微軟正黑體" w:hAnsi="微軟正黑體" w:cs="微軟正黑體" w:hint="eastAsia"/>
           <w:lang w:eastAsia="zh-TW"/>
         </w:rPr>
+        <w:lastRenderedPageBreak/>
         <w:t>切換到個人資料頁面(見圖</w:t>
       </w:r>
       <w:r>
@@ -2975,7 +3056,6 @@
         </w:rPr>
         <w:t>(</w:t>
       </w:r>
-      <w:proofErr w:type="gramStart"/>
       <w:r>
         <w:rPr>
           <w:rFonts w:ascii="微軟正黑體" w:eastAsia="微軟正黑體" w:hAnsi="微軟正黑體" w:cs="微軟正黑體" w:hint="eastAsia"/>
@@ -2983,7 +3063,6 @@
         </w:rPr>
         <w:t>一</w:t>
       </w:r>
-      <w:proofErr w:type="gramEnd"/>
       <w:r>
         <w:rPr>
           <w:rFonts w:ascii="微軟正黑體" w:eastAsia="微軟正黑體" w:hAnsi="微軟正黑體" w:cs="微軟正黑體" w:hint="eastAsia"/>
@@ -3089,7 +3168,6 @@
           <w:rFonts w:ascii="微軟正黑體" w:eastAsia="微軟正黑體" w:hAnsi="微軟正黑體" w:cs="微軟正黑體" w:hint="eastAsia"/>
           <w:lang w:eastAsia="zh-TW"/>
         </w:rPr>
-        <w:lastRenderedPageBreak/>
         <w:t>系統儲存使用者的</w:t>
       </w:r>
       <w:r>
@@ -3131,7 +3209,7 @@
                     <pic:cNvPicPr/>
                   </pic:nvPicPr>
                   <pic:blipFill>
-                    <a:blip r:embed="rId13">
+                    <a:blip r:embed="rId14">
                       <a:extLst>
                         <a:ext uri="{28A0092B-C50C-407E-A947-70E740481C1C}">
                           <a14:useLocalDpi xmlns:a14="http://schemas.microsoft.com/office/drawing/2010/main" val="0"/>
@@ -3423,7 +3501,7 @@
                     <pic:cNvPicPr/>
                   </pic:nvPicPr>
                   <pic:blipFill>
-                    <a:blip r:embed="rId14">
+                    <a:blip r:embed="rId15">
                       <a:extLst>
                         <a:ext uri="{28A0092B-C50C-407E-A947-70E740481C1C}">
                           <a14:useLocalDpi xmlns:a14="http://schemas.microsoft.com/office/drawing/2010/main" val="0"/>
@@ -3515,7 +3593,7 @@
                     <pic:cNvPicPr/>
                   </pic:nvPicPr>
                   <pic:blipFill>
-                    <a:blip r:embed="rId15">
+                    <a:blip r:embed="rId16">
                       <a:extLst>
                         <a:ext uri="{28A0092B-C50C-407E-A947-70E740481C1C}">
                           <a14:useLocalDpi xmlns:a14="http://schemas.microsoft.com/office/drawing/2010/main" val="0"/>
@@ -3884,23 +3962,7 @@
           <w:rFonts w:ascii="微軟正黑體" w:eastAsia="微軟正黑體" w:hAnsi="微軟正黑體" w:cs="微軟正黑體" w:hint="eastAsia"/>
           <w:lang w:eastAsia="zh-TW"/>
         </w:rPr>
-        <w:t>當天上班人員頁面上有三個類別，分別是早班、晚班及請假人員，使用者可以切換此三</w:t>
-      </w:r>
-      <w:proofErr w:type="gramStart"/>
-      <w:r>
-        <w:rPr>
-          <w:rFonts w:ascii="微軟正黑體" w:eastAsia="微軟正黑體" w:hAnsi="微軟正黑體" w:cs="微軟正黑體" w:hint="eastAsia"/>
-          <w:lang w:eastAsia="zh-TW"/>
-        </w:rPr>
-        <w:t>個</w:t>
-      </w:r>
-      <w:proofErr w:type="gramEnd"/>
-      <w:r>
-        <w:rPr>
-          <w:rFonts w:ascii="微軟正黑體" w:eastAsia="微軟正黑體" w:hAnsi="微軟正黑體" w:cs="微軟正黑體" w:hint="eastAsia"/>
-          <w:lang w:eastAsia="zh-TW"/>
-        </w:rPr>
-        <w:t>類別瀏覽當天的上班人員及請假人員。</w:t>
+        <w:t>當天上班人員頁面上有三個類別，分別是早班、晚班及請假人員，使用者可以切換此三個類別瀏覽當天的上班人員及請假人員。</w:t>
       </w:r>
     </w:p>
     <w:p>
@@ -4065,23 +4127,7 @@
           <w:rFonts w:ascii="微軟正黑體" w:eastAsia="微軟正黑體" w:hAnsi="微軟正黑體" w:cs="微軟正黑體" w:hint="eastAsia"/>
           <w:lang w:eastAsia="zh-TW"/>
         </w:rPr>
-        <w:t>當天上班人員頁面上有三個類別，分別是早班、晚班及請假人員，使用者可以切換此三</w:t>
-      </w:r>
-      <w:proofErr w:type="gramStart"/>
-      <w:r>
-        <w:rPr>
-          <w:rFonts w:ascii="微軟正黑體" w:eastAsia="微軟正黑體" w:hAnsi="微軟正黑體" w:cs="微軟正黑體" w:hint="eastAsia"/>
-          <w:lang w:eastAsia="zh-TW"/>
-        </w:rPr>
-        <w:t>個</w:t>
-      </w:r>
-      <w:proofErr w:type="gramEnd"/>
-      <w:r>
-        <w:rPr>
-          <w:rFonts w:ascii="微軟正黑體" w:eastAsia="微軟正黑體" w:hAnsi="微軟正黑體" w:cs="微軟正黑體" w:hint="eastAsia"/>
-          <w:lang w:eastAsia="zh-TW"/>
-        </w:rPr>
-        <w:t>類別瀏覽當天的上班人員及請假人員。</w:t>
+        <w:t>當天上班人員頁面上有三個類別，分別是早班、晚班及請假人員，使用者可以切換此三個類別瀏覽當天的上班人員及請假人員。</w:t>
       </w:r>
     </w:p>
     <w:p>
@@ -4117,7 +4163,7 @@
                     <pic:cNvPicPr/>
                   </pic:nvPicPr>
                   <pic:blipFill>
-                    <a:blip r:embed="rId16">
+                    <a:blip r:embed="rId17">
                       <a:extLst>
                         <a:ext uri="{28A0092B-C50C-407E-A947-70E740481C1C}">
                           <a14:useLocalDpi xmlns:a14="http://schemas.microsoft.com/office/drawing/2010/main" val="0"/>
@@ -4190,7 +4236,6 @@
         </w:rPr>
         <w:t>瀏覽人員</w:t>
       </w:r>
-      <w:proofErr w:type="gramStart"/>
       <w:r>
         <w:rPr>
           <w:rFonts w:eastAsia="微軟正黑體" w:hint="eastAsia"/>
@@ -4200,19 +4245,7 @@
           <w:highlight w:val="yellow"/>
           <w:lang w:eastAsia="zh-TW"/>
         </w:rPr>
-        <w:t>一週</w:t>
-      </w:r>
-      <w:proofErr w:type="gramEnd"/>
-      <w:r>
-        <w:rPr>
-          <w:rFonts w:eastAsia="微軟正黑體" w:hint="eastAsia"/>
-          <w:b/>
-          <w:sz w:val="24"/>
-          <w:szCs w:val="24"/>
-          <w:highlight w:val="yellow"/>
-          <w:lang w:eastAsia="zh-TW"/>
-        </w:rPr>
-        <w:t>預計上班情形</w:t>
+        <w:t>一週預計上班情形</w:t>
       </w:r>
     </w:p>
     <w:p>
@@ -4353,23 +4386,7 @@
           <w:rFonts w:ascii="微軟正黑體" w:eastAsia="微軟正黑體" w:hAnsi="微軟正黑體" w:cs="微軟正黑體" w:hint="eastAsia"/>
           <w:lang w:eastAsia="zh-TW"/>
         </w:rPr>
-        <w:t>當天上班人員頁面上有三個類別，分別是早班、晚班及請假人員，使用者可以切換此三</w:t>
-      </w:r>
-      <w:proofErr w:type="gramStart"/>
-      <w:r>
-        <w:rPr>
-          <w:rFonts w:ascii="微軟正黑體" w:eastAsia="微軟正黑體" w:hAnsi="微軟正黑體" w:cs="微軟正黑體" w:hint="eastAsia"/>
-          <w:lang w:eastAsia="zh-TW"/>
-        </w:rPr>
-        <w:t>個</w:t>
-      </w:r>
-      <w:proofErr w:type="gramEnd"/>
-      <w:r>
-        <w:rPr>
-          <w:rFonts w:ascii="微軟正黑體" w:eastAsia="微軟正黑體" w:hAnsi="微軟正黑體" w:cs="微軟正黑體" w:hint="eastAsia"/>
-          <w:lang w:eastAsia="zh-TW"/>
-        </w:rPr>
-        <w:t>類別瀏覽當天的上班人員及請假人員。</w:t>
+        <w:t>當天上班人員頁面上有三個類別，分別是早班、晚班及請假人員，使用者可以切換此三個類別瀏覽當天的上班人員及請假人員。</w:t>
       </w:r>
     </w:p>
     <w:p>
@@ -4569,23 +4586,7 @@
           <w:rFonts w:ascii="微軟正黑體" w:eastAsia="微軟正黑體" w:hAnsi="微軟正黑體" w:cs="微軟正黑體" w:hint="eastAsia"/>
           <w:lang w:eastAsia="zh-TW"/>
         </w:rPr>
-        <w:t>，查看自己的請假紀錄，而其中</w:t>
-      </w:r>
-      <w:proofErr w:type="gramStart"/>
-      <w:r>
-        <w:rPr>
-          <w:rFonts w:ascii="微軟正黑體" w:eastAsia="微軟正黑體" w:hAnsi="微軟正黑體" w:cs="微軟正黑體" w:hint="eastAsia"/>
-          <w:lang w:eastAsia="zh-TW"/>
-        </w:rPr>
-        <w:t>狀態欄會顯示</w:t>
-      </w:r>
-      <w:proofErr w:type="gramEnd"/>
-      <w:r>
-        <w:rPr>
-          <w:rFonts w:ascii="微軟正黑體" w:eastAsia="微軟正黑體" w:hAnsi="微軟正黑體" w:cs="微軟正黑體" w:hint="eastAsia"/>
-          <w:lang w:eastAsia="zh-TW"/>
-        </w:rPr>
-        <w:t>該請假申請是處於「</w:t>
+        <w:t>，查看自己的請假紀錄，而其中狀態欄會顯示該請假申請是處於「</w:t>
       </w:r>
       <w:r>
         <w:rPr>
@@ -4669,7 +4670,7 @@
                     <pic:cNvPicPr/>
                   </pic:nvPicPr>
                   <pic:blipFill>
-                    <a:blip r:embed="rId17">
+                    <a:blip r:embed="rId18">
                       <a:extLst>
                         <a:ext uri="{28A0092B-C50C-407E-A947-70E740481C1C}">
                           <a14:useLocalDpi xmlns:a14="http://schemas.microsoft.com/office/drawing/2010/main" val="0"/>
@@ -4747,7 +4748,7 @@
                     <pic:cNvPicPr/>
                   </pic:nvPicPr>
                   <pic:blipFill>
-                    <a:blip r:embed="rId18">
+                    <a:blip r:embed="rId19">
                       <a:extLst>
                         <a:ext uri="{28A0092B-C50C-407E-A947-70E740481C1C}">
                           <a14:useLocalDpi xmlns:a14="http://schemas.microsoft.com/office/drawing/2010/main" val="0"/>
@@ -5061,7 +5062,7 @@
                     <pic:cNvPicPr/>
                   </pic:nvPicPr>
                   <pic:blipFill>
-                    <a:blip r:embed="rId19">
+                    <a:blip r:embed="rId20">
                       <a:extLst>
                         <a:ext uri="{28A0092B-C50C-407E-A947-70E740481C1C}">
                           <a14:useLocalDpi xmlns:a14="http://schemas.microsoft.com/office/drawing/2010/main" val="0"/>
@@ -5315,23 +5316,7 @@
           <w:rFonts w:ascii="微軟正黑體" w:eastAsia="微軟正黑體" w:hAnsi="微軟正黑體" w:cs="微軟正黑體" w:hint="eastAsia"/>
           <w:lang w:eastAsia="zh-TW"/>
         </w:rPr>
-        <w:t>當天上班人員頁面上有三個類別，分別是早班、晚班及請假人員，使用者可以切換此三</w:t>
-      </w:r>
-      <w:proofErr w:type="gramStart"/>
-      <w:r>
-        <w:rPr>
-          <w:rFonts w:ascii="微軟正黑體" w:eastAsia="微軟正黑體" w:hAnsi="微軟正黑體" w:cs="微軟正黑體" w:hint="eastAsia"/>
-          <w:lang w:eastAsia="zh-TW"/>
-        </w:rPr>
-        <w:t>個</w:t>
-      </w:r>
-      <w:proofErr w:type="gramEnd"/>
-      <w:r>
-        <w:rPr>
-          <w:rFonts w:ascii="微軟正黑體" w:eastAsia="微軟正黑體" w:hAnsi="微軟正黑體" w:cs="微軟正黑體" w:hint="eastAsia"/>
-          <w:lang w:eastAsia="zh-TW"/>
-        </w:rPr>
-        <w:t>類別瀏覽當天的上班人員及請假人員。</w:t>
+        <w:t>當天上班人員頁面上有三個類別，分別是早班、晚班及請假人員，使用者可以切換此三個類別瀏覽當天的上班人員及請假人員。</w:t>
       </w:r>
       <w:r>
         <w:rPr>
@@ -5420,6 +5405,7 @@
       </w:r>
       <w:r>
         <w:rPr>
+          <w:noProof/>
           <w:lang w:eastAsia="zh-TW"/>
         </w:rPr>
         <mc:AlternateContent>
@@ -5592,7 +5578,7 @@
                     <pic:cNvPicPr/>
                   </pic:nvPicPr>
                   <pic:blipFill>
-                    <a:blip r:embed="rId20">
+                    <a:blip r:embed="rId21">
                       <a:extLst>
                         <a:ext uri="{28A0092B-C50C-407E-A947-70E740481C1C}">
                           <a14:useLocalDpi xmlns:a14="http://schemas.microsoft.com/office/drawing/2010/main" val="0"/>
@@ -5623,7 +5609,7 @@
       <w:pPr>
         <w:spacing w:line="276" w:lineRule="auto"/>
         <w:rPr>
-          <w:rFonts w:eastAsia="微軟正黑體" w:hint="eastAsia"/>
+          <w:rFonts w:eastAsia="微軟正黑體"/>
           <w:b/>
           <w:sz w:val="28"/>
           <w:szCs w:val="28"/>
@@ -5702,7 +5688,7 @@
           <w:szCs w:val="24"/>
           <w:lang w:eastAsia="zh-TW"/>
         </w:rPr>
-        <w:t>操作</w:t>
+        <w:t>操作系統前端的使用者介面</w:t>
       </w:r>
       <w:r>
         <w:rPr>
@@ -5711,7 +5697,7 @@
           <w:szCs w:val="24"/>
           <w:lang w:eastAsia="zh-TW"/>
         </w:rPr>
-        <w:t>系統前端的</w:t>
+        <w:t>(User Interface, UI)</w:t>
       </w:r>
       <w:r>
         <w:rPr>
@@ -5720,7 +5706,7 @@
           <w:szCs w:val="24"/>
           <w:lang w:eastAsia="zh-TW"/>
         </w:rPr>
-        <w:t>使用者介面</w:t>
+        <w:t>，使用者介面</w:t>
       </w:r>
       <w:r>
         <w:rPr>
@@ -5729,7 +5715,7 @@
           <w:szCs w:val="24"/>
           <w:lang w:eastAsia="zh-TW"/>
         </w:rPr>
-        <w:t>(User Interface, UI)</w:t>
+        <w:t>(UI)</w:t>
       </w:r>
       <w:r>
         <w:rPr>
@@ -5738,7 +5724,7 @@
           <w:szCs w:val="24"/>
           <w:lang w:eastAsia="zh-TW"/>
         </w:rPr>
-        <w:t>，使用者介面</w:t>
+        <w:t>是利用</w:t>
       </w:r>
       <w:r>
         <w:rPr>
@@ -5747,7 +5733,7 @@
           <w:szCs w:val="24"/>
           <w:lang w:eastAsia="zh-TW"/>
         </w:rPr>
-        <w:t>(UI)</w:t>
+        <w:t>Qt Designer</w:t>
       </w:r>
       <w:r>
         <w:rPr>
@@ -5756,45 +5742,7 @@
           <w:szCs w:val="24"/>
           <w:lang w:eastAsia="zh-TW"/>
         </w:rPr>
-        <w:t>是利用</w:t>
-      </w:r>
-      <w:proofErr w:type="spellStart"/>
-      <w:r>
-        <w:rPr>
-          <w:rFonts w:eastAsia="微軟正黑體" w:hint="eastAsia"/>
-          <w:sz w:val="24"/>
-          <w:szCs w:val="24"/>
-          <w:lang w:eastAsia="zh-TW"/>
-        </w:rPr>
-        <w:t>Qt</w:t>
-      </w:r>
-      <w:proofErr w:type="spellEnd"/>
-      <w:r>
-        <w:rPr>
-          <w:rFonts w:eastAsia="微軟正黑體" w:hint="eastAsia"/>
-          <w:sz w:val="24"/>
-          <w:szCs w:val="24"/>
-          <w:lang w:eastAsia="zh-TW"/>
-        </w:rPr>
-        <w:t xml:space="preserve"> Designer</w:t>
-      </w:r>
-      <w:r>
-        <w:rPr>
-          <w:rFonts w:eastAsia="微軟正黑體" w:hint="eastAsia"/>
-          <w:sz w:val="24"/>
-          <w:szCs w:val="24"/>
-          <w:lang w:eastAsia="zh-TW"/>
-        </w:rPr>
-        <w:t>所設計</w:t>
-      </w:r>
-      <w:r>
-        <w:rPr>
-          <w:rFonts w:eastAsia="微軟正黑體" w:hint="eastAsia"/>
-          <w:sz w:val="24"/>
-          <w:szCs w:val="24"/>
-          <w:lang w:eastAsia="zh-TW"/>
-        </w:rPr>
-        <w:t>。</w:t>
+        <w:t>所設計。</w:t>
       </w:r>
     </w:p>
     <w:p>
@@ -5894,12 +5842,21 @@
         </w:numPr>
         <w:spacing w:line="276" w:lineRule="auto"/>
         <w:rPr>
+          <w:rFonts w:eastAsia="微軟正黑體"/>
+          <w:sz w:val="24"/>
+          <w:szCs w:val="24"/>
+          <w:lang w:eastAsia="zh-TW"/>
+        </w:rPr>
+      </w:pPr>
+      <w:r>
+        <w:rPr>
           <w:rFonts w:eastAsia="微軟正黑體" w:hint="eastAsia"/>
           <w:sz w:val="24"/>
           <w:szCs w:val="24"/>
           <w:lang w:eastAsia="zh-TW"/>
         </w:rPr>
-      </w:pPr>
+        <w:t>所有員工資料皆儲存在系統後端的</w:t>
+      </w:r>
       <w:r>
         <w:rPr>
           <w:rFonts w:eastAsia="微軟正黑體" w:hint="eastAsia"/>
@@ -5907,7 +5864,7 @@
           <w:szCs w:val="24"/>
           <w:lang w:eastAsia="zh-TW"/>
         </w:rPr>
-        <w:t>所有員工資料皆儲存在系統後端的</w:t>
+        <w:t>MySQL</w:t>
       </w:r>
       <w:r>
         <w:rPr>
@@ -5916,7 +5873,7 @@
           <w:szCs w:val="24"/>
           <w:lang w:eastAsia="zh-TW"/>
         </w:rPr>
-        <w:t>MySQL</w:t>
+        <w:t>資料庫</w:t>
       </w:r>
       <w:r>
         <w:rPr>
@@ -5925,7 +5882,7 @@
           <w:szCs w:val="24"/>
           <w:lang w:eastAsia="zh-TW"/>
         </w:rPr>
-        <w:t>資料庫</w:t>
+        <w:t>(Database)</w:t>
       </w:r>
       <w:r>
         <w:rPr>
@@ -5934,6 +5891,33 @@
           <w:szCs w:val="24"/>
           <w:lang w:eastAsia="zh-TW"/>
         </w:rPr>
+        <w:t>，系統根據使用者</w:t>
+      </w:r>
+      <w:r>
+        <w:rPr>
+          <w:rFonts w:eastAsia="微軟正黑體" w:hint="eastAsia"/>
+          <w:sz w:val="24"/>
+          <w:szCs w:val="24"/>
+          <w:lang w:eastAsia="zh-TW"/>
+        </w:rPr>
+        <w:t>(User)</w:t>
+      </w:r>
+      <w:r>
+        <w:rPr>
+          <w:rFonts w:eastAsia="微軟正黑體" w:hint="eastAsia"/>
+          <w:sz w:val="24"/>
+          <w:szCs w:val="24"/>
+          <w:lang w:eastAsia="zh-TW"/>
+        </w:rPr>
+        <w:t>的操作，從資料庫</w:t>
+      </w:r>
+      <w:r>
+        <w:rPr>
+          <w:rFonts w:eastAsia="微軟正黑體" w:hint="eastAsia"/>
+          <w:sz w:val="24"/>
+          <w:szCs w:val="24"/>
+          <w:lang w:eastAsia="zh-TW"/>
+        </w:rPr>
         <w:t>(Database)</w:t>
       </w:r>
       <w:r>
@@ -5943,7 +5927,7 @@
           <w:szCs w:val="24"/>
           <w:lang w:eastAsia="zh-TW"/>
         </w:rPr>
-        <w:t>，系統根據使用者</w:t>
+        <w:t>中提取所需的資</w:t>
       </w:r>
       <w:r>
         <w:rPr>
@@ -5952,42 +5936,6 @@
           <w:szCs w:val="24"/>
           <w:lang w:eastAsia="zh-TW"/>
         </w:rPr>
-        <w:t>(User)</w:t>
-      </w:r>
-      <w:r>
-        <w:rPr>
-          <w:rFonts w:eastAsia="微軟正黑體" w:hint="eastAsia"/>
-          <w:sz w:val="24"/>
-          <w:szCs w:val="24"/>
-          <w:lang w:eastAsia="zh-TW"/>
-        </w:rPr>
-        <w:t>的操作，從資料庫</w:t>
-      </w:r>
-      <w:r>
-        <w:rPr>
-          <w:rFonts w:eastAsia="微軟正黑體" w:hint="eastAsia"/>
-          <w:sz w:val="24"/>
-          <w:szCs w:val="24"/>
-          <w:lang w:eastAsia="zh-TW"/>
-        </w:rPr>
-        <w:t>(Database)</w:t>
-      </w:r>
-      <w:r>
-        <w:rPr>
-          <w:rFonts w:eastAsia="微軟正黑體" w:hint="eastAsia"/>
-          <w:sz w:val="24"/>
-          <w:szCs w:val="24"/>
-          <w:lang w:eastAsia="zh-TW"/>
-        </w:rPr>
-        <w:t>中提取所需的資</w:t>
-      </w:r>
-      <w:r>
-        <w:rPr>
-          <w:rFonts w:eastAsia="微軟正黑體" w:hint="eastAsia"/>
-          <w:sz w:val="24"/>
-          <w:szCs w:val="24"/>
-          <w:lang w:eastAsia="zh-TW"/>
-        </w:rPr>
         <w:t>訊。</w:t>
       </w:r>
     </w:p>
@@ -5995,12 +5943,13 @@
       <w:pPr>
         <w:pStyle w:val="a4"/>
         <w:rPr>
-          <w:rFonts w:eastAsia="微軟正黑體" w:hint="eastAsia"/>
-          <w:lang w:eastAsia="zh-TW"/>
-        </w:rPr>
-      </w:pPr>
-      <w:r>
-        <w:rPr>
+          <w:rFonts w:eastAsia="微軟正黑體"/>
+          <w:lang w:eastAsia="zh-TW"/>
+        </w:rPr>
+      </w:pPr>
+      <w:r>
+        <w:rPr>
+          <w:noProof/>
           <w:lang w:eastAsia="zh-TW"/>
         </w:rPr>
         <mc:AlternateContent>
@@ -6069,6 +6018,7 @@
       </w:r>
       <w:r>
         <w:rPr>
+          <w:noProof/>
           <w:lang w:eastAsia="zh-TW"/>
         </w:rPr>
         <mc:AlternateContent>
@@ -6179,7 +6129,7 @@
                     <pic:cNvPicPr/>
                   </pic:nvPicPr>
                   <pic:blipFill>
-                    <a:blip r:embed="rId21">
+                    <a:blip r:embed="rId22">
                       <a:extLst>
                         <a:ext uri="{28A0092B-C50C-407E-A947-70E740481C1C}">
                           <a14:useLocalDpi xmlns:a14="http://schemas.microsoft.com/office/drawing/2010/main" val="0"/>
@@ -6210,16 +6160,16 @@
       <w:pPr>
         <w:spacing w:line="276" w:lineRule="auto"/>
         <w:rPr>
-          <w:rFonts w:eastAsia="微軟正黑體" w:hint="eastAsia"/>
-          <w:lang w:eastAsia="zh-TW"/>
-        </w:rPr>
-      </w:pPr>
-    </w:p>
-    <w:p>
-      <w:pPr>
-        <w:spacing w:line="276" w:lineRule="auto"/>
-        <w:rPr>
-          <w:rFonts w:eastAsia="微軟正黑體" w:hint="eastAsia"/>
+          <w:rFonts w:eastAsia="微軟正黑體"/>
+          <w:lang w:eastAsia="zh-TW"/>
+        </w:rPr>
+      </w:pPr>
+    </w:p>
+    <w:p>
+      <w:pPr>
+        <w:spacing w:line="276" w:lineRule="auto"/>
+        <w:rPr>
+          <w:rFonts w:eastAsia="微軟正黑體"/>
           <w:lang w:eastAsia="zh-TW"/>
         </w:rPr>
       </w:pPr>
@@ -6246,7 +6196,7 @@
                     <pic:cNvPicPr/>
                   </pic:nvPicPr>
                   <pic:blipFill>
-                    <a:blip r:embed="rId22">
+                    <a:blip r:embed="rId23">
                       <a:extLst>
                         <a:ext uri="{28A0092B-C50C-407E-A947-70E740481C1C}">
                           <a14:useLocalDpi xmlns:a14="http://schemas.microsoft.com/office/drawing/2010/main" val="0"/>
@@ -6302,7 +6252,7 @@
                     <pic:cNvPicPr/>
                   </pic:nvPicPr>
                   <pic:blipFill>
-                    <a:blip r:embed="rId23">
+                    <a:blip r:embed="rId24">
                       <a:extLst>
                         <a:ext uri="{28A0092B-C50C-407E-A947-70E740481C1C}">
                           <a14:useLocalDpi xmlns:a14="http://schemas.microsoft.com/office/drawing/2010/main" val="0"/>
@@ -6498,7 +6448,7 @@
                     <pic:cNvPicPr/>
                   </pic:nvPicPr>
                   <pic:blipFill>
-                    <a:blip r:embed="rId24">
+                    <a:blip r:embed="rId25">
                       <a:extLst>
                         <a:ext uri="{28A0092B-C50C-407E-A947-70E740481C1C}">
                           <a14:useLocalDpi xmlns:a14="http://schemas.microsoft.com/office/drawing/2010/main" val="0"/>
@@ -6563,7 +6513,7 @@
                     <pic:cNvPicPr/>
                   </pic:nvPicPr>
                   <pic:blipFill>
-                    <a:blip r:embed="rId25">
+                    <a:blip r:embed="rId26">
                       <a:extLst>
                         <a:ext uri="{28A0092B-C50C-407E-A947-70E740481C1C}">
                           <a14:useLocalDpi xmlns:a14="http://schemas.microsoft.com/office/drawing/2010/main" val="0"/>
@@ -6760,7 +6710,7 @@
                     <pic:cNvPicPr/>
                   </pic:nvPicPr>
                   <pic:blipFill>
-                    <a:blip r:embed="rId26">
+                    <a:blip r:embed="rId27">
                       <a:extLst>
                         <a:ext uri="{28A0092B-C50C-407E-A947-70E740481C1C}">
                           <a14:useLocalDpi xmlns:a14="http://schemas.microsoft.com/office/drawing/2010/main" val="0"/>
@@ -6791,7 +6741,7 @@
       <w:pPr>
         <w:spacing w:line="276" w:lineRule="auto"/>
         <w:rPr>
-          <w:rFonts w:eastAsia="微軟正黑體" w:hint="eastAsia"/>
+          <w:rFonts w:eastAsia="微軟正黑體"/>
           <w:lang w:eastAsia="zh-TW"/>
         </w:rPr>
       </w:pPr>
@@ -6817,7 +6767,7 @@
                     <pic:cNvPicPr/>
                   </pic:nvPicPr>
                   <pic:blipFill>
-                    <a:blip r:embed="rId27">
+                    <a:blip r:embed="rId28">
                       <a:extLst>
                         <a:ext uri="{28A0092B-C50C-407E-A947-70E740481C1C}">
                           <a14:useLocalDpi xmlns:a14="http://schemas.microsoft.com/office/drawing/2010/main" val="0"/>
@@ -7169,7 +7119,7 @@
     <w:p>
       <w:pPr>
         <w:rPr>
-          <w:rFonts w:eastAsia="微軟正黑體" w:hint="eastAsia"/>
+          <w:rFonts w:eastAsia="微軟正黑體"/>
           <w:lang w:eastAsia="zh-TW"/>
         </w:rPr>
       </w:pPr>
@@ -7195,7 +7145,7 @@
                     <pic:cNvPicPr/>
                   </pic:nvPicPr>
                   <pic:blipFill>
-                    <a:blip r:embed="rId28">
+                    <a:blip r:embed="rId29">
                       <a:extLst>
                         <a:ext uri="{28A0092B-C50C-407E-A947-70E740481C1C}">
                           <a14:useLocalDpi xmlns:a14="http://schemas.microsoft.com/office/drawing/2010/main" val="0"/>
@@ -7237,8 +7187,6 @@
         </w:rPr>
         <w:br w:type="page"/>
       </w:r>
-      <w:bookmarkStart w:id="0" w:name="_GoBack"/>
-      <w:bookmarkEnd w:id="0"/>
     </w:p>
     <w:p>
       <w:pPr>
@@ -8116,7 +8064,7 @@
       </w:r>
     </w:p>
     <w:sectPr>
-      <w:footerReference w:type="default" r:id="rId29"/>
+      <w:footerReference w:type="default" r:id="rId30"/>
       <w:pgSz w:w="11907" w:h="16839" w:code="9"/>
       <w:pgMar w:top="1080" w:right="1080" w:bottom="1080" w:left="1080" w:header="720" w:footer="720" w:gutter="0"/>
       <w:pgNumType w:start="0"/>
@@ -8184,7 +8132,7 @@
             <w:noProof/>
             <w:lang w:val="zh-TW" w:eastAsia="zh-TW"/>
           </w:rPr>
-          <w:t>17</w:t>
+          <w:t>19</w:t>
         </w:r>
         <w:r>
           <w:fldChar w:fldCharType="end"/>
@@ -8227,17 +8175,17 @@
 
 <file path=word/numbering.xml><?xml version="1.0" encoding="utf-8"?>
 <w:numbering xmlns:wpc="http://schemas.microsoft.com/office/word/2010/wordprocessingCanvas" xmlns:mc="http://schemas.openxmlformats.org/markup-compatibility/2006" xmlns:o="urn:schemas-microsoft-com:office:office" xmlns:r="http://schemas.openxmlformats.org/officeDocument/2006/relationships" xmlns:m="http://schemas.openxmlformats.org/officeDocument/2006/math" xmlns:v="urn:schemas-microsoft-com:vml" xmlns:wp14="http://schemas.microsoft.com/office/word/2010/wordprocessingDrawing" xmlns:wp="http://schemas.openxmlformats.org/drawingml/2006/wordprocessingDrawing" xmlns:w10="urn:schemas-microsoft-com:office:word" xmlns:w="http://schemas.openxmlformats.org/wordprocessingml/2006/main" xmlns:w14="http://schemas.microsoft.com/office/word/2010/wordml" xmlns:w15="http://schemas.microsoft.com/office/word/2012/wordml" xmlns:wpg="http://schemas.microsoft.com/office/word/2010/wordprocessingGroup" xmlns:wpi="http://schemas.microsoft.com/office/word/2010/wordprocessingInk" xmlns:wne="http://schemas.microsoft.com/office/word/2006/wordml" xmlns:wps="http://schemas.microsoft.com/office/word/2010/wordprocessingShape" mc:Ignorable="w14 w15 wp14">
-  <w:abstractNum w:abstractNumId="0" w15:restartNumberingAfterBreak="0">
-    <w:nsid w:val="0765612A"/>
+  <w:abstractNum w:abstractNumId="0">
+    <w:nsid w:val="02076FD1"/>
     <w:multiLevelType w:val="hybridMultilevel"/>
-    <w:tmpl w:val="CA0E0FCE"/>
-    <w:lvl w:ilvl="0" w:tplc="B248EB54">
+    <w:tmpl w:val="C6EC01C0"/>
+    <w:lvl w:ilvl="0" w:tplc="04090001">
       <w:start w:val="1"/>
       <w:numFmt w:val="bullet"/>
-      <w:lvlText w:val=""/>
+      <w:lvlText w:val=""/>
       <w:lvlJc w:val="left"/>
       <w:pPr>
-        <w:ind w:left="480" w:hanging="480"/>
+        <w:ind w:left="1206" w:hanging="480"/>
       </w:pPr>
       <w:rPr>
         <w:rFonts w:ascii="Wingdings" w:hAnsi="Wingdings" w:hint="default"/>
@@ -8249,7 +8197,7 @@
       <w:lvlText w:val=""/>
       <w:lvlJc w:val="left"/>
       <w:pPr>
-        <w:ind w:left="960" w:hanging="480"/>
+        <w:ind w:left="1686" w:hanging="480"/>
       </w:pPr>
       <w:rPr>
         <w:rFonts w:ascii="Wingdings" w:hAnsi="Wingdings" w:hint="default"/>
@@ -8261,7 +8209,7 @@
       <w:lvlText w:val=""/>
       <w:lvlJc w:val="left"/>
       <w:pPr>
-        <w:ind w:left="1440" w:hanging="480"/>
+        <w:ind w:left="2166" w:hanging="480"/>
       </w:pPr>
       <w:rPr>
         <w:rFonts w:ascii="Wingdings" w:hAnsi="Wingdings" w:hint="default"/>
@@ -8273,7 +8221,7 @@
       <w:lvlText w:val=""/>
       <w:lvlJc w:val="left"/>
       <w:pPr>
-        <w:ind w:left="1920" w:hanging="480"/>
+        <w:ind w:left="2646" w:hanging="480"/>
       </w:pPr>
       <w:rPr>
         <w:rFonts w:ascii="Wingdings" w:hAnsi="Wingdings" w:hint="default"/>
@@ -8285,7 +8233,7 @@
       <w:lvlText w:val=""/>
       <w:lvlJc w:val="left"/>
       <w:pPr>
-        <w:ind w:left="2400" w:hanging="480"/>
+        <w:ind w:left="3126" w:hanging="480"/>
       </w:pPr>
       <w:rPr>
         <w:rFonts w:ascii="Wingdings" w:hAnsi="Wingdings" w:hint="default"/>
@@ -8297,7 +8245,7 @@
       <w:lvlText w:val=""/>
       <w:lvlJc w:val="left"/>
       <w:pPr>
-        <w:ind w:left="2880" w:hanging="480"/>
+        <w:ind w:left="3606" w:hanging="480"/>
       </w:pPr>
       <w:rPr>
         <w:rFonts w:ascii="Wingdings" w:hAnsi="Wingdings" w:hint="default"/>
@@ -8309,7 +8257,7 @@
       <w:lvlText w:val=""/>
       <w:lvlJc w:val="left"/>
       <w:pPr>
-        <w:ind w:left="3360" w:hanging="480"/>
+        <w:ind w:left="4086" w:hanging="480"/>
       </w:pPr>
       <w:rPr>
         <w:rFonts w:ascii="Wingdings" w:hAnsi="Wingdings" w:hint="default"/>
@@ -8321,7 +8269,7 @@
       <w:lvlText w:val=""/>
       <w:lvlJc w:val="left"/>
       <w:pPr>
-        <w:ind w:left="3840" w:hanging="480"/>
+        <w:ind w:left="4566" w:hanging="480"/>
       </w:pPr>
       <w:rPr>
         <w:rFonts w:ascii="Wingdings" w:hAnsi="Wingdings" w:hint="default"/>
@@ -8333,14 +8281,127 @@
       <w:lvlText w:val=""/>
       <w:lvlJc w:val="left"/>
       <w:pPr>
-        <w:ind w:left="4320" w:hanging="480"/>
+        <w:ind w:left="5046" w:hanging="480"/>
       </w:pPr>
       <w:rPr>
         <w:rFonts w:ascii="Wingdings" w:hAnsi="Wingdings" w:hint="default"/>
       </w:rPr>
     </w:lvl>
   </w:abstractNum>
-  <w:abstractNum w:abstractNumId="1" w15:restartNumberingAfterBreak="0">
+  <w:abstractNum w:abstractNumId="1">
+    <w:nsid w:val="0765612A"/>
+    <w:multiLevelType w:val="hybridMultilevel"/>
+    <w:tmpl w:val="CA0E0FCE"/>
+    <w:lvl w:ilvl="0" w:tplc="B248EB54">
+      <w:start w:val="1"/>
+      <w:numFmt w:val="bullet"/>
+      <w:lvlText w:val=""/>
+      <w:lvlJc w:val="left"/>
+      <w:pPr>
+        <w:ind w:left="480" w:hanging="480"/>
+      </w:pPr>
+      <w:rPr>
+        <w:rFonts w:ascii="Wingdings" w:hAnsi="Wingdings" w:hint="default"/>
+      </w:rPr>
+    </w:lvl>
+    <w:lvl w:ilvl="1" w:tplc="04090003" w:tentative="1">
+      <w:start w:val="1"/>
+      <w:numFmt w:val="bullet"/>
+      <w:lvlText w:val=""/>
+      <w:lvlJc w:val="left"/>
+      <w:pPr>
+        <w:ind w:left="960" w:hanging="480"/>
+      </w:pPr>
+      <w:rPr>
+        <w:rFonts w:ascii="Wingdings" w:hAnsi="Wingdings" w:hint="default"/>
+      </w:rPr>
+    </w:lvl>
+    <w:lvl w:ilvl="2" w:tplc="04090005" w:tentative="1">
+      <w:start w:val="1"/>
+      <w:numFmt w:val="bullet"/>
+      <w:lvlText w:val=""/>
+      <w:lvlJc w:val="left"/>
+      <w:pPr>
+        <w:ind w:left="1440" w:hanging="480"/>
+      </w:pPr>
+      <w:rPr>
+        <w:rFonts w:ascii="Wingdings" w:hAnsi="Wingdings" w:hint="default"/>
+      </w:rPr>
+    </w:lvl>
+    <w:lvl w:ilvl="3" w:tplc="04090001" w:tentative="1">
+      <w:start w:val="1"/>
+      <w:numFmt w:val="bullet"/>
+      <w:lvlText w:val=""/>
+      <w:lvlJc w:val="left"/>
+      <w:pPr>
+        <w:ind w:left="1920" w:hanging="480"/>
+      </w:pPr>
+      <w:rPr>
+        <w:rFonts w:ascii="Wingdings" w:hAnsi="Wingdings" w:hint="default"/>
+      </w:rPr>
+    </w:lvl>
+    <w:lvl w:ilvl="4" w:tplc="04090003" w:tentative="1">
+      <w:start w:val="1"/>
+      <w:numFmt w:val="bullet"/>
+      <w:lvlText w:val=""/>
+      <w:lvlJc w:val="left"/>
+      <w:pPr>
+        <w:ind w:left="2400" w:hanging="480"/>
+      </w:pPr>
+      <w:rPr>
+        <w:rFonts w:ascii="Wingdings" w:hAnsi="Wingdings" w:hint="default"/>
+      </w:rPr>
+    </w:lvl>
+    <w:lvl w:ilvl="5" w:tplc="04090005" w:tentative="1">
+      <w:start w:val="1"/>
+      <w:numFmt w:val="bullet"/>
+      <w:lvlText w:val=""/>
+      <w:lvlJc w:val="left"/>
+      <w:pPr>
+        <w:ind w:left="2880" w:hanging="480"/>
+      </w:pPr>
+      <w:rPr>
+        <w:rFonts w:ascii="Wingdings" w:hAnsi="Wingdings" w:hint="default"/>
+      </w:rPr>
+    </w:lvl>
+    <w:lvl w:ilvl="6" w:tplc="04090001" w:tentative="1">
+      <w:start w:val="1"/>
+      <w:numFmt w:val="bullet"/>
+      <w:lvlText w:val=""/>
+      <w:lvlJc w:val="left"/>
+      <w:pPr>
+        <w:ind w:left="3360" w:hanging="480"/>
+      </w:pPr>
+      <w:rPr>
+        <w:rFonts w:ascii="Wingdings" w:hAnsi="Wingdings" w:hint="default"/>
+      </w:rPr>
+    </w:lvl>
+    <w:lvl w:ilvl="7" w:tplc="04090003" w:tentative="1">
+      <w:start w:val="1"/>
+      <w:numFmt w:val="bullet"/>
+      <w:lvlText w:val=""/>
+      <w:lvlJc w:val="left"/>
+      <w:pPr>
+        <w:ind w:left="3840" w:hanging="480"/>
+      </w:pPr>
+      <w:rPr>
+        <w:rFonts w:ascii="Wingdings" w:hAnsi="Wingdings" w:hint="default"/>
+      </w:rPr>
+    </w:lvl>
+    <w:lvl w:ilvl="8" w:tplc="04090005" w:tentative="1">
+      <w:start w:val="1"/>
+      <w:numFmt w:val="bullet"/>
+      <w:lvlText w:val=""/>
+      <w:lvlJc w:val="left"/>
+      <w:pPr>
+        <w:ind w:left="4320" w:hanging="480"/>
+      </w:pPr>
+      <w:rPr>
+        <w:rFonts w:ascii="Wingdings" w:hAnsi="Wingdings" w:hint="default"/>
+      </w:rPr>
+    </w:lvl>
+  </w:abstractNum>
+  <w:abstractNum w:abstractNumId="2">
     <w:nsid w:val="0B2416CA"/>
     <w:multiLevelType w:val="hybridMultilevel"/>
     <w:tmpl w:val="7D3E2A90"/>
@@ -8429,7 +8490,7 @@
       </w:pPr>
     </w:lvl>
   </w:abstractNum>
-  <w:abstractNum w:abstractNumId="2" w15:restartNumberingAfterBreak="0">
+  <w:abstractNum w:abstractNumId="3">
     <w:nsid w:val="2B6C1323"/>
     <w:multiLevelType w:val="hybridMultilevel"/>
     <w:tmpl w:val="602254B4"/>
@@ -8518,7 +8579,7 @@
       </w:pPr>
     </w:lvl>
   </w:abstractNum>
-  <w:abstractNum w:abstractNumId="3" w15:restartNumberingAfterBreak="0">
+  <w:abstractNum w:abstractNumId="4">
     <w:nsid w:val="316E7356"/>
     <w:multiLevelType w:val="hybridMultilevel"/>
     <w:tmpl w:val="F136689C"/>
@@ -8631,7 +8692,7 @@
       </w:rPr>
     </w:lvl>
   </w:abstractNum>
-  <w:abstractNum w:abstractNumId="4" w15:restartNumberingAfterBreak="0">
+  <w:abstractNum w:abstractNumId="5">
     <w:nsid w:val="3285482A"/>
     <w:multiLevelType w:val="hybridMultilevel"/>
     <w:tmpl w:val="87D8076C"/>
@@ -8720,7 +8781,7 @@
       </w:pPr>
     </w:lvl>
   </w:abstractNum>
-  <w:abstractNum w:abstractNumId="5" w15:restartNumberingAfterBreak="0">
+  <w:abstractNum w:abstractNumId="6">
     <w:nsid w:val="4A503569"/>
     <w:multiLevelType w:val="hybridMultilevel"/>
     <w:tmpl w:val="27ECDE34"/>
@@ -8809,7 +8870,7 @@
       </w:pPr>
     </w:lvl>
   </w:abstractNum>
-  <w:abstractNum w:abstractNumId="6" w15:restartNumberingAfterBreak="0">
+  <w:abstractNum w:abstractNumId="7">
     <w:nsid w:val="4AE044BD"/>
     <w:multiLevelType w:val="hybridMultilevel"/>
     <w:tmpl w:val="5F8AC8D6"/>
@@ -8898,7 +8959,7 @@
       </w:pPr>
     </w:lvl>
   </w:abstractNum>
-  <w:abstractNum w:abstractNumId="7" w15:restartNumberingAfterBreak="0">
+  <w:abstractNum w:abstractNumId="8">
     <w:nsid w:val="4E2B0EDB"/>
     <w:multiLevelType w:val="hybridMultilevel"/>
     <w:tmpl w:val="87E6126C"/>
@@ -8987,7 +9048,7 @@
       </w:pPr>
     </w:lvl>
   </w:abstractNum>
-  <w:abstractNum w:abstractNumId="8" w15:restartNumberingAfterBreak="0">
+  <w:abstractNum w:abstractNumId="9">
     <w:nsid w:val="5F3A7A3D"/>
     <w:multiLevelType w:val="hybridMultilevel"/>
     <w:tmpl w:val="0CEC006C"/>
@@ -9076,7 +9137,7 @@
       </w:pPr>
     </w:lvl>
   </w:abstractNum>
-  <w:abstractNum w:abstractNumId="9" w15:restartNumberingAfterBreak="0">
+  <w:abstractNum w:abstractNumId="10">
     <w:nsid w:val="64E1664C"/>
     <w:multiLevelType w:val="hybridMultilevel"/>
     <w:tmpl w:val="9BB6143E"/>
@@ -9165,7 +9226,7 @@
       </w:pPr>
     </w:lvl>
   </w:abstractNum>
-  <w:abstractNum w:abstractNumId="10" w15:restartNumberingAfterBreak="0">
+  <w:abstractNum w:abstractNumId="11">
     <w:nsid w:val="66034209"/>
     <w:multiLevelType w:val="hybridMultilevel"/>
     <w:tmpl w:val="62B06F8A"/>
@@ -9281,37 +9342,40 @@
     </w:lvl>
   </w:abstractNum>
   <w:num w:numId="1">
-    <w:abstractNumId w:val="0"/>
+    <w:abstractNumId w:val="1"/>
   </w:num>
   <w:num w:numId="2">
+    <w:abstractNumId w:val="11"/>
+  </w:num>
+  <w:num w:numId="3">
+    <w:abstractNumId w:val="5"/>
+  </w:num>
+  <w:num w:numId="4">
+    <w:abstractNumId w:val="2"/>
+  </w:num>
+  <w:num w:numId="5">
+    <w:abstractNumId w:val="7"/>
+  </w:num>
+  <w:num w:numId="6">
+    <w:abstractNumId w:val="9"/>
+  </w:num>
+  <w:num w:numId="7">
+    <w:abstractNumId w:val="6"/>
+  </w:num>
+  <w:num w:numId="8">
+    <w:abstractNumId w:val="8"/>
+  </w:num>
+  <w:num w:numId="9">
+    <w:abstractNumId w:val="3"/>
+  </w:num>
+  <w:num w:numId="10">
     <w:abstractNumId w:val="10"/>
   </w:num>
-  <w:num w:numId="3">
+  <w:num w:numId="11">
     <w:abstractNumId w:val="4"/>
   </w:num>
-  <w:num w:numId="4">
-    <w:abstractNumId w:val="1"/>
-  </w:num>
-  <w:num w:numId="5">
-    <w:abstractNumId w:val="6"/>
-  </w:num>
-  <w:num w:numId="6">
-    <w:abstractNumId w:val="8"/>
-  </w:num>
-  <w:num w:numId="7">
-    <w:abstractNumId w:val="5"/>
-  </w:num>
-  <w:num w:numId="8">
-    <w:abstractNumId w:val="7"/>
-  </w:num>
-  <w:num w:numId="9">
-    <w:abstractNumId w:val="2"/>
-  </w:num>
-  <w:num w:numId="10">
-    <w:abstractNumId w:val="9"/>
-  </w:num>
-  <w:num w:numId="11">
-    <w:abstractNumId w:val="3"/>
+  <w:num w:numId="12">
+    <w:abstractNumId w:val="0"/>
   </w:num>
 </w:numbering>
 </file>
@@ -10497,30 +10561,29 @@
     <w:charset w:val="00"/>
     <w:family w:val="roman"/>
     <w:pitch w:val="variable"/>
-    <w:sig w:usb0="E0002EFF" w:usb1="C000785B" w:usb2="00000009" w:usb3="00000000" w:csb0="000001FF" w:csb1="00000000"/>
+    <w:sig w:usb0="E0002EFF" w:usb1="C0007843" w:usb2="00000009" w:usb3="00000000" w:csb0="000001FF" w:csb1="00000000"/>
   </w:font>
   <w:font w:name="微軟正黑體">
     <w:panose1 w:val="020B0604030504040204"/>
     <w:charset w:val="88"/>
     <w:family w:val="swiss"/>
     <w:pitch w:val="variable"/>
-    <w:sig w:usb0="000002A7" w:usb1="28CF4400" w:usb2="00000016" w:usb3="00000000" w:csb0="00100009" w:csb1="00000000"/>
+    <w:sig w:usb0="00000087" w:usb1="288F4000" w:usb2="00000016" w:usb3="00000000" w:csb0="00100009" w:csb1="00000000"/>
   </w:font>
   <w:font w:name="Arial">
     <w:panose1 w:val="020B0604020202020204"/>
     <w:charset w:val="00"/>
     <w:family w:val="swiss"/>
     <w:pitch w:val="variable"/>
-    <w:sig w:usb0="E0002EFF" w:usb1="C0007843" w:usb2="00000009" w:usb3="00000000" w:csb0="000001FF" w:csb1="00000000"/>
+    <w:sig w:usb0="E0002AFF" w:usb1="C0007843" w:usb2="00000009" w:usb3="00000000" w:csb0="000001FF" w:csb1="00000000"/>
   </w:font>
   <w:font w:name="SimHei">
-    <w:altName w:val="Arial Unicode MS"/>
+    <w:altName w:val="黑体"/>
     <w:panose1 w:val="02010609060101010101"/>
     <w:charset w:val="86"/>
     <w:family w:val="modern"/>
-    <w:notTrueType/>
     <w:pitch w:val="fixed"/>
-    <w:sig w:usb0="00000000" w:usb1="080E0000" w:usb2="00000010" w:usb3="00000000" w:csb0="00040000" w:csb1="00000000"/>
+    <w:sig w:usb0="800002BF" w:usb1="38CF7CFA" w:usb2="00000016" w:usb3="00000000" w:csb0="00040001" w:csb1="00000000"/>
   </w:font>
   <w:font w:name="Arial Black">
     <w:panose1 w:val="020B0A04020102020204"/>
@@ -10535,7 +10598,7 @@
     <w:charset w:val="86"/>
     <w:family w:val="swiss"/>
     <w:pitch w:val="variable"/>
-    <w:sig w:usb0="80000287" w:usb1="28CF3C50" w:usb2="00000016" w:usb3="00000000" w:csb0="0004001F" w:csb1="00000000"/>
+    <w:sig w:usb0="A0000287" w:usb1="28CF3C52" w:usb2="00000016" w:usb3="00000000" w:csb0="0004001F" w:csb1="00000000"/>
   </w:font>
   <w:font w:name="Tahoma">
     <w:panose1 w:val="020B0604030504040204"/>
@@ -10557,14 +10620,14 @@
     <w:charset w:val="00"/>
     <w:family w:val="swiss"/>
     <w:pitch w:val="variable"/>
-    <w:sig w:usb0="E0002AFF" w:usb1="C000247B" w:usb2="00000009" w:usb3="00000000" w:csb0="000001FF" w:csb1="00000000"/>
+    <w:sig w:usb0="E00002FF" w:usb1="4000ACFF" w:usb2="00000001" w:usb3="00000000" w:csb0="0000019F" w:csb1="00000000"/>
   </w:font>
   <w:font w:name="Calibri Light">
     <w:panose1 w:val="020F0302020204030204"/>
     <w:charset w:val="00"/>
     <w:family w:val="swiss"/>
     <w:pitch w:val="variable"/>
-    <w:sig w:usb0="E0002AFF" w:usb1="C000247B" w:usb2="00000009" w:usb3="00000000" w:csb0="000001FF" w:csb1="00000000"/>
+    <w:sig w:usb0="A00002EF" w:usb1="4000207B" w:usb2="00000000" w:usb3="00000000" w:csb0="0000019F" w:csb1="00000000"/>
   </w:font>
 </w:fonts>
 </file>
@@ -10594,6 +10657,7 @@
   </w:compat>
   <w:rsids>
     <w:rsidRoot w:val="00C13C52"/>
+    <w:rsid w:val="002114CF"/>
     <w:rsid w:val="00581334"/>
     <w:rsid w:val="0066157A"/>
     <w:rsid w:val="00912EE9"/>
@@ -11484,7 +11548,7 @@
 </file>
 
 <file path=customXml/itemProps2.xml><?xml version="1.0" encoding="utf-8"?>
-<ds:datastoreItem xmlns:ds="http://schemas.openxmlformats.org/officeDocument/2006/customXml" ds:itemID="{AC5AD3B1-9331-433C-924F-2F7BBE8A4670}">
+<ds:datastoreItem xmlns:ds="http://schemas.openxmlformats.org/officeDocument/2006/customXml" ds:itemID="{45772BA4-B411-4FDB-AA3E-968836F33E2D}">
   <ds:schemaRefs>
     <ds:schemaRef ds:uri="http://schemas.openxmlformats.org/officeDocument/2006/bibliography"/>
   </ds:schemaRefs>

--- a/Requirment_Document/系統需求文件.docx
+++ b/Requirment_Document/系統需求文件.docx
@@ -564,7 +564,7 @@
                                         <pic:cNvPicPr/>
                                       </pic:nvPicPr>
                                       <pic:blipFill rotWithShape="1">
-                                        <a:blip r:embed="rId12">
+                                        <a:blip r:embed="rId10">
                                           <a:extLst>
                                             <a:ext uri="{28A0092B-C50C-407E-A947-70E740481C1C}">
                                               <a14:useLocalDpi xmlns:a14="http://schemas.microsoft.com/office/drawing/2010/main" val="0"/>
@@ -1376,7 +1376,7 @@
         </w:numPr>
         <w:spacing w:line="276" w:lineRule="auto"/>
         <w:rPr>
-          <w:rFonts w:ascii="微軟正黑體" w:eastAsia="微軟正黑體" w:hAnsi="微軟正黑體" w:cs="新細明體" w:hint="eastAsia"/>
+          <w:rFonts w:ascii="微軟正黑體" w:eastAsia="微軟正黑體" w:hAnsi="微軟正黑體" w:cs="新細明體"/>
           <w:lang w:eastAsia="zh-TW"/>
         </w:rPr>
       </w:pPr>
@@ -1415,8 +1415,6 @@
         </w:rPr>
         <w:t>SQL</w:t>
       </w:r>
-      <w:bookmarkStart w:id="0" w:name="_GoBack"/>
-      <w:bookmarkEnd w:id="0"/>
     </w:p>
     <w:p>
       <w:pPr>
@@ -2684,7 +2682,7 @@
                     <pic:cNvPicPr/>
                   </pic:nvPicPr>
                   <pic:blipFill>
-                    <a:blip r:embed="rId13">
+                    <a:blip r:embed="rId12">
                       <a:extLst>
                         <a:ext uri="{28A0092B-C50C-407E-A947-70E740481C1C}">
                           <a14:useLocalDpi xmlns:a14="http://schemas.microsoft.com/office/drawing/2010/main" val="0"/>
@@ -3209,7 +3207,7 @@
                     <pic:cNvPicPr/>
                   </pic:nvPicPr>
                   <pic:blipFill>
-                    <a:blip r:embed="rId14">
+                    <a:blip r:embed="rId13">
                       <a:extLst>
                         <a:ext uri="{28A0092B-C50C-407E-A947-70E740481C1C}">
                           <a14:useLocalDpi xmlns:a14="http://schemas.microsoft.com/office/drawing/2010/main" val="0"/>
@@ -3501,7 +3499,7 @@
                     <pic:cNvPicPr/>
                   </pic:nvPicPr>
                   <pic:blipFill>
-                    <a:blip r:embed="rId15">
+                    <a:blip r:embed="rId14">
                       <a:extLst>
                         <a:ext uri="{28A0092B-C50C-407E-A947-70E740481C1C}">
                           <a14:useLocalDpi xmlns:a14="http://schemas.microsoft.com/office/drawing/2010/main" val="0"/>
@@ -3593,7 +3591,7 @@
                     <pic:cNvPicPr/>
                   </pic:nvPicPr>
                   <pic:blipFill>
-                    <a:blip r:embed="rId16">
+                    <a:blip r:embed="rId15">
                       <a:extLst>
                         <a:ext uri="{28A0092B-C50C-407E-A947-70E740481C1C}">
                           <a14:useLocalDpi xmlns:a14="http://schemas.microsoft.com/office/drawing/2010/main" val="0"/>
@@ -3751,7 +3749,16 @@
           <w:rFonts w:ascii="微軟正黑體" w:eastAsia="微軟正黑體" w:hAnsi="微軟正黑體" w:cs="微軟正黑體" w:hint="eastAsia"/>
           <w:lang w:eastAsia="zh-TW"/>
         </w:rPr>
-        <w:t>切換到員工一覽表頁面，會看到目前工廠中有哪些員工以及他們的身分。先按下欲刪除員工的ID，然後按下頁面下方的「Remove」按鍵即可刪除該名員工。</w:t>
+        <w:t>切換到員工一覽表頁面，會看到目前工廠中有哪些員工以及他們的身分。先按下欲刪除員工</w:t>
+      </w:r>
+      <w:bookmarkStart w:id="0" w:name="_GoBack"/>
+      <w:bookmarkEnd w:id="0"/>
+      <w:r>
+        <w:rPr>
+          <w:rFonts w:ascii="微軟正黑體" w:eastAsia="微軟正黑體" w:hAnsi="微軟正黑體" w:cs="微軟正黑體" w:hint="eastAsia"/>
+          <w:lang w:eastAsia="zh-TW"/>
+        </w:rPr>
+        <w:t>的ID，然後按下頁面下方的「Remove」按鍵即可刪除該名員工。</w:t>
       </w:r>
     </w:p>
     <w:p>
@@ -3821,7 +3828,6 @@
           <w:b/>
           <w:sz w:val="24"/>
           <w:szCs w:val="24"/>
-          <w:highlight w:val="yellow"/>
           <w:lang w:eastAsia="zh-TW"/>
         </w:rPr>
         <w:t>調整人員權限</w:t>
@@ -3859,19 +3865,117 @@
         <w:spacing w:line="276" w:lineRule="auto"/>
         <w:ind w:left="1560"/>
         <w:rPr>
-          <w:rFonts w:eastAsia="微軟正黑體"/>
-          <w:b/>
-          <w:sz w:val="24"/>
-          <w:szCs w:val="24"/>
-          <w:lang w:eastAsia="zh-TW"/>
-        </w:rPr>
-      </w:pPr>
-      <w:r>
-        <w:rPr>
-          <w:rFonts w:ascii="微軟正黑體" w:eastAsia="微軟正黑體" w:hAnsi="微軟正黑體" w:cs="微軟正黑體" w:hint="eastAsia"/>
-          <w:lang w:eastAsia="zh-TW"/>
-        </w:rPr>
-        <w:t>切換到今日上班員工頁面，無須輸入任何資料。</w:t>
+          <w:rFonts w:eastAsia="微軟正黑體" w:hint="eastAsia"/>
+          <w:b/>
+          <w:sz w:val="24"/>
+          <w:szCs w:val="24"/>
+          <w:lang w:eastAsia="zh-TW"/>
+        </w:rPr>
+      </w:pPr>
+      <w:r>
+        <w:rPr>
+          <w:rFonts w:ascii="微軟正黑體" w:eastAsia="微軟正黑體" w:hAnsi="微軟正黑體" w:cs="微軟正黑體" w:hint="eastAsia"/>
+          <w:lang w:eastAsia="zh-TW"/>
+        </w:rPr>
+        <w:t>切換到員工一覽表頁面，會看到目前工廠中有哪些員工以及他們的身分。先按下欲</w:t>
+      </w:r>
+      <w:r>
+        <w:rPr>
+          <w:rFonts w:ascii="微軟正黑體" w:eastAsia="微軟正黑體" w:hAnsi="微軟正黑體" w:cs="微軟正黑體" w:hint="eastAsia"/>
+          <w:lang w:eastAsia="zh-TW"/>
+        </w:rPr>
+        <w:t>調整</w:t>
+      </w:r>
+      <w:r>
+        <w:rPr>
+          <w:rFonts w:ascii="微軟正黑體" w:eastAsia="微軟正黑體" w:hAnsi="微軟正黑體" w:cs="微軟正黑體" w:hint="eastAsia"/>
+          <w:lang w:eastAsia="zh-TW"/>
+        </w:rPr>
+        <w:t>員工的ID，然後按下頁面下方的「</w:t>
+      </w:r>
+      <w:r>
+        <w:rPr>
+          <w:rFonts w:ascii="微軟正黑體" w:eastAsia="微軟正黑體" w:hAnsi="微軟正黑體" w:cs="微軟正黑體"/>
+          <w:lang w:eastAsia="zh-TW"/>
+        </w:rPr>
+        <w:t>Modify</w:t>
+      </w:r>
+      <w:r>
+        <w:rPr>
+          <w:rFonts w:ascii="微軟正黑體" w:eastAsia="微軟正黑體" w:hAnsi="微軟正黑體" w:cs="微軟正黑體" w:hint="eastAsia"/>
+          <w:lang w:eastAsia="zh-TW"/>
+        </w:rPr>
+        <w:t>」按鍵</w:t>
+      </w:r>
+      <w:r>
+        <w:rPr>
+          <w:rFonts w:ascii="微軟正黑體" w:eastAsia="微軟正黑體" w:hAnsi="微軟正黑體" w:cs="微軟正黑體" w:hint="eastAsia"/>
+          <w:lang w:eastAsia="zh-TW"/>
+        </w:rPr>
+        <w:t>，</w:t>
+      </w:r>
+      <w:r>
+        <w:rPr>
+          <w:rFonts w:ascii="微軟正黑體" w:eastAsia="微軟正黑體" w:hAnsi="微軟正黑體" w:cs="微軟正黑體" w:hint="eastAsia"/>
+          <w:lang w:eastAsia="zh-TW"/>
+        </w:rPr>
+        <w:t>會跳出</w:t>
+      </w:r>
+      <w:r>
+        <w:rPr>
+          <w:rFonts w:ascii="微軟正黑體" w:eastAsia="微軟正黑體" w:hAnsi="微軟正黑體" w:cs="微軟正黑體" w:hint="eastAsia"/>
+          <w:lang w:eastAsia="zh-TW"/>
+        </w:rPr>
+        <w:t>調整</w:t>
+      </w:r>
+      <w:r>
+        <w:rPr>
+          <w:rFonts w:ascii="微軟正黑體" w:eastAsia="微軟正黑體" w:hAnsi="微軟正黑體" w:cs="微軟正黑體" w:hint="eastAsia"/>
+          <w:lang w:eastAsia="zh-TW"/>
+        </w:rPr>
+        <w:t>人員視窗，</w:t>
+      </w:r>
+      <w:r>
+        <w:rPr>
+          <w:rFonts w:ascii="微軟正黑體" w:eastAsia="微軟正黑體" w:hAnsi="微軟正黑體" w:cs="微軟正黑體" w:hint="eastAsia"/>
+          <w:lang w:eastAsia="zh-TW"/>
+        </w:rPr>
+        <w:t>ID即鎖定為欲調整人員之ID，</w:t>
+      </w:r>
+      <w:r>
+        <w:rPr>
+          <w:rFonts w:ascii="微軟正黑體" w:eastAsia="微軟正黑體" w:hAnsi="微軟正黑體" w:cs="微軟正黑體" w:hint="eastAsia"/>
+          <w:lang w:eastAsia="zh-TW"/>
+        </w:rPr>
+        <w:t>在視窗中輸入欲</w:t>
+      </w:r>
+      <w:r>
+        <w:rPr>
+          <w:rFonts w:ascii="微軟正黑體" w:eastAsia="微軟正黑體" w:hAnsi="微軟正黑體" w:cs="微軟正黑體" w:hint="eastAsia"/>
+          <w:lang w:eastAsia="zh-TW"/>
+        </w:rPr>
+        <w:t>調整</w:t>
+      </w:r>
+      <w:r>
+        <w:rPr>
+          <w:rFonts w:ascii="微軟正黑體" w:eastAsia="微軟正黑體" w:hAnsi="微軟正黑體" w:cs="微軟正黑體" w:hint="eastAsia"/>
+          <w:lang w:eastAsia="zh-TW"/>
+        </w:rPr>
+        <w:t>人員、姓名、性別、職位及部門，按下「OK」即可</w:t>
+      </w:r>
+      <w:r>
+        <w:rPr>
+          <w:rFonts w:ascii="微軟正黑體" w:eastAsia="微軟正黑體" w:hAnsi="微軟正黑體" w:cs="微軟正黑體" w:hint="eastAsia"/>
+          <w:lang w:eastAsia="zh-TW"/>
+        </w:rPr>
+        <w:t>調整</w:t>
+      </w:r>
+      <w:r>
+        <w:rPr>
+          <w:rFonts w:ascii="微軟正黑體" w:eastAsia="微軟正黑體" w:hAnsi="微軟正黑體" w:cs="微軟正黑體" w:hint="eastAsia"/>
+          <w:lang w:eastAsia="zh-TW"/>
+        </w:rPr>
+        <w:t>人員。</w:t>
       </w:r>
     </w:p>
     <w:p>
@@ -3953,16 +4057,89 @@
         <w:spacing w:line="276" w:lineRule="auto"/>
         <w:ind w:left="1560"/>
         <w:rPr>
-          <w:rFonts w:ascii="微軟正黑體" w:eastAsia="微軟正黑體" w:hAnsi="微軟正黑體" w:cs="微軟正黑體"/>
-          <w:lang w:eastAsia="zh-TW"/>
-        </w:rPr>
-      </w:pPr>
-      <w:r>
-        <w:rPr>
-          <w:rFonts w:ascii="微軟正黑體" w:eastAsia="微軟正黑體" w:hAnsi="微軟正黑體" w:cs="微軟正黑體" w:hint="eastAsia"/>
-          <w:lang w:eastAsia="zh-TW"/>
-        </w:rPr>
-        <w:t>當天上班人員頁面上有三個類別，分別是早班、晚班及請假人員，使用者可以切換此三個類別瀏覽當天的上班人員及請假人員。</w:t>
+          <w:rFonts w:ascii="微軟正黑體" w:eastAsia="微軟正黑體" w:hAnsi="微軟正黑體" w:cs="微軟正黑體" w:hint="eastAsia"/>
+          <w:lang w:eastAsia="zh-TW"/>
+        </w:rPr>
+      </w:pPr>
+      <w:r>
+        <w:rPr>
+          <w:rFonts w:ascii="微軟正黑體" w:eastAsia="微軟正黑體" w:hAnsi="微軟正黑體" w:cs="微軟正黑體" w:hint="eastAsia"/>
+          <w:lang w:eastAsia="zh-TW"/>
+        </w:rPr>
+        <w:t>當</w:t>
+      </w:r>
+      <w:r>
+        <w:rPr>
+          <w:rFonts w:ascii="微軟正黑體" w:eastAsia="微軟正黑體" w:hAnsi="微軟正黑體" w:cs="微軟正黑體" w:hint="eastAsia"/>
+          <w:lang w:eastAsia="zh-TW"/>
+        </w:rPr>
+        <w:t>回到員工一覽表頁面，可以看到</w:t>
+      </w:r>
+      <w:r>
+        <w:rPr>
+          <w:rFonts w:ascii="微軟正黑體" w:eastAsia="微軟正黑體" w:hAnsi="微軟正黑體" w:cs="微軟正黑體" w:hint="eastAsia"/>
+          <w:lang w:eastAsia="zh-TW"/>
+        </w:rPr>
+        <w:t>調整後</w:t>
+      </w:r>
+      <w:r>
+        <w:rPr>
+          <w:rFonts w:ascii="微軟正黑體" w:eastAsia="微軟正黑體" w:hAnsi="微軟正黑體" w:cs="微軟正黑體" w:hint="eastAsia"/>
+          <w:lang w:eastAsia="zh-TW"/>
+        </w:rPr>
+        <w:t>員工的相關資料。</w:t>
+      </w:r>
+    </w:p>
+    <w:p>
+      <w:pPr>
+        <w:pStyle w:val="ac"/>
+        <w:spacing w:line="276" w:lineRule="auto"/>
+        <w:ind w:left="1560"/>
+        <w:rPr>
+          <w:rFonts w:ascii="微軟正黑體" w:eastAsia="微軟正黑體" w:hAnsi="微軟正黑體" w:cs="微軟正黑體" w:hint="eastAsia"/>
+          <w:lang w:eastAsia="zh-TW"/>
+        </w:rPr>
+      </w:pPr>
+      <w:r>
+        <w:rPr>
+          <w:noProof/>
+          <w:lang w:eastAsia="zh-TW"/>
+        </w:rPr>
+        <w:drawing>
+          <wp:inline distT="0" distB="0" distL="0" distR="0" wp14:anchorId="49A4A0A0" wp14:editId="14B9BAAE">
+            <wp:extent cx="3962400" cy="3228975"/>
+            <wp:effectExtent l="0" t="0" r="0" b="9525"/>
+            <wp:docPr id="19" name="圖片 19"/>
+            <wp:cNvGraphicFramePr>
+              <a:graphicFrameLocks xmlns:a="http://schemas.openxmlformats.org/drawingml/2006/main" noChangeAspect="1"/>
+            </wp:cNvGraphicFramePr>
+            <a:graphic xmlns:a="http://schemas.openxmlformats.org/drawingml/2006/main">
+              <a:graphicData uri="http://schemas.openxmlformats.org/drawingml/2006/picture">
+                <pic:pic xmlns:pic="http://schemas.openxmlformats.org/drawingml/2006/picture">
+                  <pic:nvPicPr>
+                    <pic:cNvPr id="1" name=""/>
+                    <pic:cNvPicPr/>
+                  </pic:nvPicPr>
+                  <pic:blipFill>
+                    <a:blip r:embed="rId16"/>
+                    <a:stretch>
+                      <a:fillRect/>
+                    </a:stretch>
+                  </pic:blipFill>
+                  <pic:spPr>
+                    <a:xfrm>
+                      <a:off x="0" y="0"/>
+                      <a:ext cx="3962400" cy="3228975"/>
+                    </a:xfrm>
+                    <a:prstGeom prst="rect">
+                      <a:avLst/>
+                    </a:prstGeom>
+                  </pic:spPr>
+                </pic:pic>
+              </a:graphicData>
+            </a:graphic>
+          </wp:inline>
+        </w:drawing>
       </w:r>
     </w:p>
     <w:p>
@@ -4127,6 +4304,7 @@
           <w:rFonts w:ascii="微軟正黑體" w:eastAsia="微軟正黑體" w:hAnsi="微軟正黑體" w:cs="微軟正黑體" w:hint="eastAsia"/>
           <w:lang w:eastAsia="zh-TW"/>
         </w:rPr>
+        <w:lastRenderedPageBreak/>
         <w:t>當天上班人員頁面上有三個類別，分別是早班、晚班及請假人員，使用者可以切換此三個類別瀏覽當天的上班人員及請假人員。</w:t>
       </w:r>
     </w:p>
@@ -4146,7 +4324,6 @@
           <w:noProof/>
           <w:lang w:eastAsia="zh-TW"/>
         </w:rPr>
-        <w:lastRenderedPageBreak/>
         <w:drawing>
           <wp:inline distT="0" distB="0" distL="0" distR="0">
             <wp:extent cx="5162224" cy="3985404"/>
@@ -4231,7 +4408,6 @@
           <w:b/>
           <w:sz w:val="24"/>
           <w:szCs w:val="24"/>
-          <w:highlight w:val="yellow"/>
           <w:lang w:eastAsia="zh-TW"/>
         </w:rPr>
         <w:t>瀏覽人員</w:t>
@@ -4242,7 +4418,6 @@
           <w:b/>
           <w:sz w:val="24"/>
           <w:szCs w:val="24"/>
-          <w:highlight w:val="yellow"/>
           <w:lang w:eastAsia="zh-TW"/>
         </w:rPr>
         <w:t>一週預計上班情形</w:t>
@@ -4292,7 +4467,7 @@
           <w:rFonts w:ascii="微軟正黑體" w:eastAsia="微軟正黑體" w:hAnsi="微軟正黑體" w:cs="微軟正黑體" w:hint="eastAsia"/>
           <w:lang w:eastAsia="zh-TW"/>
         </w:rPr>
-        <w:t>切換到今日上班員工頁面，無須輸入任何資料。</w:t>
+        <w:t>輸入欲預覽之日期(周)，或利用小月曆指定日期</w:t>
       </w:r>
     </w:p>
     <w:p>
@@ -4339,7 +4514,49 @@
           <w:rFonts w:ascii="微軟正黑體" w:eastAsia="微軟正黑體" w:hAnsi="微軟正黑體" w:cs="微軟正黑體" w:hint="eastAsia"/>
           <w:lang w:eastAsia="zh-TW"/>
         </w:rPr>
-        <w:t>系統會檢視今日請假的員工、早班上班人員及晚班上工人員，然後分門別類進行顯示。</w:t>
+        <w:t>系統會</w:t>
+      </w:r>
+      <w:r>
+        <w:rPr>
+          <w:rFonts w:ascii="微軟正黑體" w:eastAsia="微軟正黑體" w:hAnsi="微軟正黑體" w:cs="微軟正黑體" w:hint="eastAsia"/>
+          <w:lang w:eastAsia="zh-TW"/>
+        </w:rPr>
+        <w:t>先判斷使用者權限，再</w:t>
+      </w:r>
+      <w:r>
+        <w:rPr>
+          <w:rFonts w:ascii="微軟正黑體" w:eastAsia="微軟正黑體" w:hAnsi="微軟正黑體" w:cs="微軟正黑體" w:hint="eastAsia"/>
+          <w:lang w:eastAsia="zh-TW"/>
+        </w:rPr>
+        <w:t>從資料庫調出該</w:t>
+      </w:r>
+      <w:r>
+        <w:rPr>
+          <w:rFonts w:ascii="微軟正黑體" w:eastAsia="微軟正黑體" w:hAnsi="微軟正黑體" w:cs="微軟正黑體" w:hint="eastAsia"/>
+          <w:lang w:eastAsia="zh-TW"/>
+        </w:rPr>
+        <w:t>週</w:t>
+      </w:r>
+      <w:r>
+        <w:rPr>
+          <w:rFonts w:ascii="微軟正黑體" w:eastAsia="微軟正黑體" w:hAnsi="微軟正黑體" w:cs="微軟正黑體" w:hint="eastAsia"/>
+          <w:lang w:eastAsia="zh-TW"/>
+        </w:rPr>
+        <w:t>資料並傳送回</w:t>
+      </w:r>
+      <w:r>
+        <w:rPr>
+          <w:rFonts w:ascii="微軟正黑體" w:eastAsia="微軟正黑體" w:hAnsi="微軟正黑體" w:cs="微軟正黑體" w:hint="eastAsia"/>
+          <w:lang w:eastAsia="zh-TW"/>
+        </w:rPr>
+        <w:t>使用者端，使用者端依其內容輸入至表格當中，並將特定放假人員以醒目顏色標註</w:t>
+      </w:r>
+      <w:r>
+        <w:rPr>
+          <w:rFonts w:ascii="微軟正黑體" w:eastAsia="微軟正黑體" w:hAnsi="微軟正黑體" w:cs="微軟正黑體" w:hint="eastAsia"/>
+          <w:lang w:eastAsia="zh-TW"/>
+        </w:rPr>
+        <w:t>。</w:t>
       </w:r>
     </w:p>
     <w:p>
@@ -4374,19 +4591,138 @@
         <w:spacing w:line="276" w:lineRule="auto"/>
         <w:ind w:left="1560"/>
         <w:rPr>
-          <w:rFonts w:eastAsia="微軟正黑體"/>
-          <w:b/>
-          <w:sz w:val="24"/>
-          <w:szCs w:val="24"/>
-          <w:lang w:eastAsia="zh-TW"/>
-        </w:rPr>
-      </w:pPr>
-      <w:r>
-        <w:rPr>
-          <w:rFonts w:ascii="微軟正黑體" w:eastAsia="微軟正黑體" w:hAnsi="微軟正黑體" w:cs="微軟正黑體" w:hint="eastAsia"/>
-          <w:lang w:eastAsia="zh-TW"/>
-        </w:rPr>
-        <w:t>當天上班人員頁面上有三個類別，分別是早班、晚班及請假人員，使用者可以切換此三個類別瀏覽當天的上班人員及請假人員。</w:t>
+          <w:rFonts w:ascii="微軟正黑體" w:eastAsia="微軟正黑體" w:hAnsi="微軟正黑體" w:cs="微軟正黑體"/>
+          <w:lang w:eastAsia="zh-TW"/>
+        </w:rPr>
+      </w:pPr>
+      <w:r>
+        <w:rPr>
+          <w:rFonts w:ascii="微軟正黑體" w:eastAsia="微軟正黑體" w:hAnsi="微軟正黑體" w:cs="微軟正黑體" w:hint="eastAsia"/>
+          <w:lang w:eastAsia="zh-TW"/>
+        </w:rPr>
+        <w:t>以最直觀方式輸出成表格，上班人員可能輸出有</w:t>
+      </w:r>
+      <w:r>
+        <w:rPr>
+          <w:rFonts w:ascii="微軟正黑體" w:eastAsia="微軟正黑體" w:hAnsi="微軟正黑體" w:cs="微軟正黑體" w:hint="eastAsia"/>
+          <w:lang w:eastAsia="zh-TW"/>
+        </w:rPr>
+        <w:t>「</w:t>
+      </w:r>
+      <w:r>
+        <w:rPr>
+          <w:rFonts w:ascii="微軟正黑體" w:eastAsia="微軟正黑體" w:hAnsi="微軟正黑體" w:cs="微軟正黑體" w:hint="eastAsia"/>
+          <w:lang w:eastAsia="zh-TW"/>
+        </w:rPr>
+        <w:t>全天/早班/晚班</w:t>
+      </w:r>
+      <w:r>
+        <w:rPr>
+          <w:rFonts w:ascii="微軟正黑體" w:eastAsia="微軟正黑體" w:hAnsi="微軟正黑體" w:cs="微軟正黑體" w:hint="eastAsia"/>
+          <w:lang w:eastAsia="zh-TW"/>
+        </w:rPr>
+        <w:t>」</w:t>
+      </w:r>
+      <w:r>
+        <w:rPr>
+          <w:rFonts w:ascii="微軟正黑體" w:eastAsia="微軟正黑體" w:hAnsi="微軟正黑體" w:cs="微軟正黑體" w:hint="eastAsia"/>
+          <w:lang w:eastAsia="zh-TW"/>
+        </w:rPr>
+        <w:t>，放假人員使用紅色字體，可能輸出有</w:t>
+      </w:r>
+      <w:r>
+        <w:rPr>
+          <w:rFonts w:ascii="微軟正黑體" w:eastAsia="微軟正黑體" w:hAnsi="微軟正黑體" w:cs="微軟正黑體" w:hint="eastAsia"/>
+          <w:lang w:eastAsia="zh-TW"/>
+        </w:rPr>
+        <w:t>「</w:t>
+      </w:r>
+      <w:r>
+        <w:rPr>
+          <w:rFonts w:ascii="微軟正黑體" w:eastAsia="微軟正黑體" w:hAnsi="微軟正黑體" w:cs="微軟正黑體" w:hint="eastAsia"/>
+          <w:lang w:eastAsia="zh-TW"/>
+        </w:rPr>
+        <w:t>病假/事假/補修</w:t>
+      </w:r>
+      <w:r>
+        <w:rPr>
+          <w:rFonts w:ascii="微軟正黑體" w:eastAsia="微軟正黑體" w:hAnsi="微軟正黑體" w:cs="微軟正黑體" w:hint="eastAsia"/>
+          <w:lang w:eastAsia="zh-TW"/>
+        </w:rPr>
+        <w:t>」</w:t>
+      </w:r>
+      <w:r>
+        <w:rPr>
+          <w:rFonts w:ascii="微軟正黑體" w:eastAsia="微軟正黑體" w:hAnsi="微軟正黑體" w:cs="微軟正黑體" w:hint="eastAsia"/>
+          <w:lang w:eastAsia="zh-TW"/>
+        </w:rPr>
+        <w:t>，出差使用藍色字體。</w:t>
+      </w:r>
+    </w:p>
+    <w:p>
+      <w:pPr>
+        <w:pStyle w:val="ac"/>
+        <w:spacing w:line="276" w:lineRule="auto"/>
+        <w:ind w:left="1560"/>
+        <w:rPr>
+          <w:rFonts w:eastAsia="微軟正黑體" w:hint="eastAsia"/>
+          <w:b/>
+          <w:sz w:val="24"/>
+          <w:szCs w:val="24"/>
+          <w:lang w:eastAsia="zh-TW"/>
+        </w:rPr>
+      </w:pPr>
+      <w:r>
+        <w:rPr>
+          <w:rFonts w:eastAsia="微軟正黑體" w:hint="eastAsia"/>
+          <w:b/>
+          <w:noProof/>
+          <w:sz w:val="24"/>
+          <w:szCs w:val="24"/>
+          <w:lang w:eastAsia="zh-TW"/>
+        </w:rPr>
+        <w:lastRenderedPageBreak/>
+        <w:drawing>
+          <wp:inline distT="0" distB="0" distL="0" distR="0">
+            <wp:extent cx="4937320" cy="3794042"/>
+            <wp:effectExtent l="0" t="0" r="0" b="0"/>
+            <wp:docPr id="17" name="圖片 17"/>
+            <wp:cNvGraphicFramePr>
+              <a:graphicFrameLocks xmlns:a="http://schemas.openxmlformats.org/drawingml/2006/main" noChangeAspect="1"/>
+            </wp:cNvGraphicFramePr>
+            <a:graphic xmlns:a="http://schemas.openxmlformats.org/drawingml/2006/main">
+              <a:graphicData uri="http://schemas.openxmlformats.org/drawingml/2006/picture">
+                <pic:pic xmlns:pic="http://schemas.openxmlformats.org/drawingml/2006/picture">
+                  <pic:nvPicPr>
+                    <pic:cNvPr id="17" name="當週上班員工.PNG"/>
+                    <pic:cNvPicPr/>
+                  </pic:nvPicPr>
+                  <pic:blipFill>
+                    <a:blip r:embed="rId18">
+                      <a:extLst>
+                        <a:ext uri="{28A0092B-C50C-407E-A947-70E740481C1C}">
+                          <a14:useLocalDpi xmlns:a14="http://schemas.microsoft.com/office/drawing/2010/main" val="0"/>
+                        </a:ext>
+                      </a:extLst>
+                    </a:blip>
+                    <a:stretch>
+                      <a:fillRect/>
+                    </a:stretch>
+                  </pic:blipFill>
+                  <pic:spPr>
+                    <a:xfrm>
+                      <a:off x="0" y="0"/>
+                      <a:ext cx="4945867" cy="3800610"/>
+                    </a:xfrm>
+                    <a:prstGeom prst="rect">
+                      <a:avLst/>
+                    </a:prstGeom>
+                  </pic:spPr>
+                </pic:pic>
+              </a:graphicData>
+            </a:graphic>
+          </wp:inline>
+        </w:drawing>
       </w:r>
     </w:p>
     <w:p>
@@ -4480,7 +4816,7 @@
           <w:rFonts w:ascii="微軟正黑體" w:eastAsia="微軟正黑體" w:hAnsi="微軟正黑體" w:cs="微軟正黑體" w:hint="eastAsia"/>
           <w:lang w:eastAsia="zh-TW"/>
         </w:rPr>
-        <w:t>使用者切換到請假頁面，輸入自己的ID，然後選擇請假類別、開始時間和結束時間，然後</w:t>
+        <w:t>使用者切換到請假頁面，選擇請假類別、開始時間和結束時間，然後</w:t>
       </w:r>
       <w:r>
         <w:rPr>
@@ -4578,82 +4914,82 @@
           <w:rFonts w:ascii="微軟正黑體" w:eastAsia="微軟正黑體" w:hAnsi="微軟正黑體" w:cs="微軟正黑體" w:hint="eastAsia"/>
           <w:lang w:eastAsia="zh-TW"/>
         </w:rPr>
+        <w:t>請假申請完成後，員工可以切換至請假紀錄頁面</w:t>
+      </w:r>
+      <w:r>
+        <w:rPr>
+          <w:rFonts w:ascii="微軟正黑體" w:eastAsia="微軟正黑體" w:hAnsi="微軟正黑體" w:cs="微軟正黑體" w:hint="eastAsia"/>
+          <w:lang w:eastAsia="zh-TW"/>
+        </w:rPr>
+        <w:t>，查看自己的請假紀錄，而其中狀態欄會顯示該請假申請是處於「</w:t>
+      </w:r>
+      <w:r>
+        <w:rPr>
+          <w:rFonts w:ascii="微軟正黑體" w:eastAsia="微軟正黑體" w:hAnsi="微軟正黑體" w:cs="微軟正黑體"/>
+          <w:lang w:eastAsia="zh-TW"/>
+        </w:rPr>
+        <w:t>待審核</w:t>
+      </w:r>
+      <w:r>
+        <w:rPr>
+          <w:rFonts w:ascii="微軟正黑體" w:eastAsia="微軟正黑體" w:hAnsi="微軟正黑體" w:cs="微軟正黑體" w:hint="eastAsia"/>
+          <w:lang w:eastAsia="zh-TW"/>
+        </w:rPr>
+        <w:t xml:space="preserve"> / </w:t>
+      </w:r>
+      <w:r>
+        <w:rPr>
+          <w:rFonts w:ascii="微軟正黑體" w:eastAsia="微軟正黑體" w:hAnsi="微軟正黑體" w:cs="微軟正黑體"/>
+          <w:lang w:eastAsia="zh-TW"/>
+        </w:rPr>
+        <w:t>已</w:t>
+      </w:r>
+      <w:r>
+        <w:rPr>
+          <w:rFonts w:ascii="微軟正黑體" w:eastAsia="微軟正黑體" w:hAnsi="微軟正黑體" w:cs="微軟正黑體"/>
+          <w:lang w:eastAsia="zh-TW"/>
+        </w:rPr>
+        <w:t>通過</w:t>
+      </w:r>
+      <w:r>
+        <w:rPr>
+          <w:rFonts w:ascii="微軟正黑體" w:eastAsia="微軟正黑體" w:hAnsi="微軟正黑體" w:cs="微軟正黑體" w:hint="eastAsia"/>
+          <w:lang w:eastAsia="zh-TW"/>
+        </w:rPr>
+        <w:t xml:space="preserve"> / </w:t>
+      </w:r>
+      <w:r>
+        <w:rPr>
+          <w:rFonts w:ascii="微軟正黑體" w:eastAsia="微軟正黑體" w:hAnsi="微軟正黑體" w:cs="微軟正黑體"/>
+          <w:lang w:eastAsia="zh-TW"/>
+        </w:rPr>
+        <w:t>已取消申請</w:t>
+      </w:r>
+      <w:r>
+        <w:rPr>
+          <w:rFonts w:ascii="微軟正黑體" w:eastAsia="微軟正黑體" w:hAnsi="微軟正黑體" w:cs="微軟正黑體" w:hint="eastAsia"/>
+          <w:lang w:eastAsia="zh-TW"/>
+        </w:rPr>
+        <w:t xml:space="preserve"> / 被駁回」中的哪一個狀態。</w:t>
+      </w:r>
+    </w:p>
+    <w:p>
+      <w:pPr>
+        <w:pStyle w:val="ac"/>
+        <w:spacing w:line="276" w:lineRule="auto"/>
+        <w:ind w:left="1560"/>
+        <w:rPr>
+          <w:rFonts w:ascii="微軟正黑體" w:eastAsia="微軟正黑體" w:hAnsi="微軟正黑體" w:cs="微軟正黑體"/>
+          <w:lang w:eastAsia="zh-TW"/>
+        </w:rPr>
+      </w:pPr>
+      <w:r>
+        <w:rPr>
+          <w:rFonts w:ascii="微軟正黑體" w:eastAsia="微軟正黑體" w:hAnsi="微軟正黑體" w:cs="微軟正黑體" w:hint="eastAsia"/>
+          <w:noProof/>
+          <w:lang w:eastAsia="zh-TW"/>
+        </w:rPr>
         <w:lastRenderedPageBreak/>
-        <w:t>請假申請完成後，員工可以切換至請假紀錄頁面</w:t>
-      </w:r>
-      <w:r>
-        <w:rPr>
-          <w:rFonts w:ascii="微軟正黑體" w:eastAsia="微軟正黑體" w:hAnsi="微軟正黑體" w:cs="微軟正黑體" w:hint="eastAsia"/>
-          <w:lang w:eastAsia="zh-TW"/>
-        </w:rPr>
-        <w:t>，查看自己的請假紀錄，而其中狀態欄會顯示該請假申請是處於「</w:t>
-      </w:r>
-      <w:r>
-        <w:rPr>
-          <w:rFonts w:ascii="微軟正黑體" w:eastAsia="微軟正黑體" w:hAnsi="微軟正黑體" w:cs="微軟正黑體"/>
-          <w:lang w:eastAsia="zh-TW"/>
-        </w:rPr>
-        <w:t>待審核</w:t>
-      </w:r>
-      <w:r>
-        <w:rPr>
-          <w:rFonts w:ascii="微軟正黑體" w:eastAsia="微軟正黑體" w:hAnsi="微軟正黑體" w:cs="微軟正黑體" w:hint="eastAsia"/>
-          <w:lang w:eastAsia="zh-TW"/>
-        </w:rPr>
-        <w:t xml:space="preserve"> / </w:t>
-      </w:r>
-      <w:r>
-        <w:rPr>
-          <w:rFonts w:ascii="微軟正黑體" w:eastAsia="微軟正黑體" w:hAnsi="微軟正黑體" w:cs="微軟正黑體"/>
-          <w:lang w:eastAsia="zh-TW"/>
-        </w:rPr>
-        <w:t>已</w:t>
-      </w:r>
-      <w:r>
-        <w:rPr>
-          <w:rFonts w:ascii="微軟正黑體" w:eastAsia="微軟正黑體" w:hAnsi="微軟正黑體" w:cs="微軟正黑體"/>
-          <w:lang w:eastAsia="zh-TW"/>
-        </w:rPr>
-        <w:t>通過</w:t>
-      </w:r>
-      <w:r>
-        <w:rPr>
-          <w:rFonts w:ascii="微軟正黑體" w:eastAsia="微軟正黑體" w:hAnsi="微軟正黑體" w:cs="微軟正黑體" w:hint="eastAsia"/>
-          <w:lang w:eastAsia="zh-TW"/>
-        </w:rPr>
-        <w:t xml:space="preserve"> / </w:t>
-      </w:r>
-      <w:r>
-        <w:rPr>
-          <w:rFonts w:ascii="微軟正黑體" w:eastAsia="微軟正黑體" w:hAnsi="微軟正黑體" w:cs="微軟正黑體"/>
-          <w:lang w:eastAsia="zh-TW"/>
-        </w:rPr>
-        <w:t>已取消申請</w:t>
-      </w:r>
-      <w:r>
-        <w:rPr>
-          <w:rFonts w:ascii="微軟正黑體" w:eastAsia="微軟正黑體" w:hAnsi="微軟正黑體" w:cs="微軟正黑體" w:hint="eastAsia"/>
-          <w:lang w:eastAsia="zh-TW"/>
-        </w:rPr>
-        <w:t xml:space="preserve"> / 被駁回」中的哪一個狀態。</w:t>
-      </w:r>
-    </w:p>
-    <w:p>
-      <w:pPr>
-        <w:pStyle w:val="ac"/>
-        <w:spacing w:line="276" w:lineRule="auto"/>
-        <w:ind w:left="1560"/>
-        <w:rPr>
-          <w:rFonts w:ascii="微軟正黑體" w:eastAsia="微軟正黑體" w:hAnsi="微軟正黑體" w:cs="微軟正黑體"/>
-          <w:lang w:eastAsia="zh-TW"/>
-        </w:rPr>
-      </w:pPr>
-      <w:r>
-        <w:rPr>
-          <w:rFonts w:ascii="微軟正黑體" w:eastAsia="微軟正黑體" w:hAnsi="微軟正黑體" w:cs="微軟正黑體" w:hint="eastAsia"/>
-          <w:noProof/>
-          <w:lang w:eastAsia="zh-TW"/>
-        </w:rPr>
         <w:drawing>
           <wp:inline distT="0" distB="0" distL="0" distR="0">
             <wp:extent cx="5158596" cy="3982603"/>
@@ -4670,7 +5006,7 @@
                     <pic:cNvPicPr/>
                   </pic:nvPicPr>
                   <pic:blipFill>
-                    <a:blip r:embed="rId18">
+                    <a:blip r:embed="rId19">
                       <a:extLst>
                         <a:ext uri="{28A0092B-C50C-407E-A947-70E740481C1C}">
                           <a14:useLocalDpi xmlns:a14="http://schemas.microsoft.com/office/drawing/2010/main" val="0"/>
@@ -4748,7 +5084,7 @@
                     <pic:cNvPicPr/>
                   </pic:nvPicPr>
                   <pic:blipFill>
-                    <a:blip r:embed="rId19">
+                    <a:blip r:embed="rId20">
                       <a:extLst>
                         <a:ext uri="{28A0092B-C50C-407E-A947-70E740481C1C}">
                           <a14:useLocalDpi xmlns:a14="http://schemas.microsoft.com/office/drawing/2010/main" val="0"/>
@@ -4791,7 +5127,6 @@
           <w:rFonts w:ascii="微軟正黑體" w:eastAsia="微軟正黑體" w:hAnsi="微軟正黑體" w:cs="微軟正黑體" w:hint="eastAsia"/>
           <w:lang w:eastAsia="zh-TW"/>
         </w:rPr>
-        <w:lastRenderedPageBreak/>
         <w:t>圖(七)</w:t>
       </w:r>
     </w:p>
@@ -4886,6 +5221,7 @@
           <w:rFonts w:ascii="微軟正黑體" w:eastAsia="微軟正黑體" w:hAnsi="微軟正黑體" w:cs="微軟正黑體" w:hint="eastAsia"/>
           <w:lang w:eastAsia="zh-TW"/>
         </w:rPr>
+        <w:lastRenderedPageBreak/>
         <w:t>切換到審核頁面，會看到待自己核准的請假或補休申請，</w:t>
       </w:r>
       <w:r>
@@ -5062,7 +5398,7 @@
                     <pic:cNvPicPr/>
                   </pic:nvPicPr>
                   <pic:blipFill>
-                    <a:blip r:embed="rId20">
+                    <a:blip r:embed="rId21">
                       <a:extLst>
                         <a:ext uri="{28A0092B-C50C-407E-A947-70E740481C1C}">
                           <a14:useLocalDpi xmlns:a14="http://schemas.microsoft.com/office/drawing/2010/main" val="0"/>
@@ -5161,7 +5497,6 @@
           <w:b/>
           <w:sz w:val="24"/>
           <w:szCs w:val="24"/>
-          <w:highlight w:val="yellow"/>
           <w:lang w:eastAsia="zh-TW"/>
         </w:rPr>
         <w:t>指定人員</w:t>
@@ -5172,7 +5507,6 @@
           <w:b/>
           <w:sz w:val="24"/>
           <w:szCs w:val="24"/>
-          <w:highlight w:val="yellow"/>
           <w:lang w:eastAsia="zh-TW"/>
         </w:rPr>
         <w:t>出差</w:t>
@@ -5187,7 +5521,7 @@
         </w:numPr>
         <w:spacing w:line="276" w:lineRule="auto"/>
         <w:rPr>
-          <w:rFonts w:eastAsia="微軟正黑體"/>
+          <w:rFonts w:eastAsia="微軟正黑體" w:hint="eastAsia"/>
           <w:b/>
           <w:sz w:val="24"/>
           <w:szCs w:val="24"/>
@@ -5203,26 +5537,49 @@
         </w:rPr>
         <w:t>輸入</w:t>
       </w:r>
-    </w:p>
-    <w:p>
-      <w:pPr>
-        <w:pStyle w:val="ac"/>
-        <w:spacing w:line="276" w:lineRule="auto"/>
-        <w:ind w:left="1560"/>
-        <w:rPr>
-          <w:rFonts w:eastAsia="微軟正黑體"/>
-          <w:b/>
-          <w:sz w:val="24"/>
-          <w:szCs w:val="24"/>
-          <w:lang w:eastAsia="zh-TW"/>
-        </w:rPr>
-      </w:pPr>
-      <w:r>
-        <w:rPr>
-          <w:rFonts w:ascii="微軟正黑體" w:eastAsia="微軟正黑體" w:hAnsi="微軟正黑體" w:cs="微軟正黑體" w:hint="eastAsia"/>
-          <w:lang w:eastAsia="zh-TW"/>
-        </w:rPr>
-        <w:t>切換到今日上班員工頁面，無須輸入任何資料。</w:t>
+      <w:r>
+        <w:rPr>
+          <w:rFonts w:ascii="微軟正黑體" w:eastAsia="微軟正黑體" w:hAnsi="微軟正黑體" w:cs="微軟正黑體"/>
+          <w:b/>
+          <w:u w:val="single"/>
+          <w:lang w:eastAsia="zh-TW"/>
+        </w:rPr>
+        <w:br/>
+      </w:r>
+      <w:r>
+        <w:rPr>
+          <w:rFonts w:ascii="微軟正黑體" w:eastAsia="微軟正黑體" w:hAnsi="微軟正黑體" w:cs="微軟正黑體" w:hint="eastAsia"/>
+          <w:lang w:eastAsia="zh-TW"/>
+        </w:rPr>
+        <w:t>使用者</w:t>
+      </w:r>
+      <w:r>
+        <w:rPr>
+          <w:rFonts w:ascii="微軟正黑體" w:eastAsia="微軟正黑體" w:hAnsi="微軟正黑體" w:cs="微軟正黑體" w:hint="eastAsia"/>
+          <w:lang w:eastAsia="zh-TW"/>
+        </w:rPr>
+        <w:t>(主任)</w:t>
+      </w:r>
+      <w:r>
+        <w:rPr>
+          <w:rFonts w:ascii="微軟正黑體" w:eastAsia="微軟正黑體" w:hAnsi="微軟正黑體" w:cs="微軟正黑體" w:hint="eastAsia"/>
+          <w:lang w:eastAsia="zh-TW"/>
+        </w:rPr>
+        <w:t>切換到請假頁面，選擇出差</w:t>
+      </w:r>
+      <w:r>
+        <w:rPr>
+          <w:rFonts w:ascii="微軟正黑體" w:eastAsia="微軟正黑體" w:hAnsi="微軟正黑體" w:cs="微軟正黑體" w:hint="eastAsia"/>
+          <w:lang w:eastAsia="zh-TW"/>
+        </w:rPr>
+        <w:t>為請假類別，輸入欲指定人員ID，</w:t>
+      </w:r>
+      <w:r>
+        <w:rPr>
+          <w:rFonts w:ascii="微軟正黑體" w:eastAsia="微軟正黑體" w:hAnsi="微軟正黑體" w:cs="微軟正黑體" w:hint="eastAsia"/>
+          <w:lang w:eastAsia="zh-TW"/>
+        </w:rPr>
+        <w:t>開始時間和結束時間，然後填寫事由(事假或出差)和備註。</w:t>
       </w:r>
     </w:p>
     <w:p>
@@ -5269,7 +5626,14 @@
           <w:rFonts w:ascii="微軟正黑體" w:eastAsia="微軟正黑體" w:hAnsi="微軟正黑體" w:cs="微軟正黑體" w:hint="eastAsia"/>
           <w:lang w:eastAsia="zh-TW"/>
         </w:rPr>
-        <w:t>系統會檢視今日請假的員工、早班上班人員及晚班上工人員，然後分門別類進行顯示。</w:t>
+        <w:t>系統</w:t>
+      </w:r>
+      <w:r>
+        <w:rPr>
+          <w:rFonts w:ascii="微軟正黑體" w:eastAsia="微軟正黑體" w:hAnsi="微軟正黑體" w:cs="微軟正黑體" w:hint="eastAsia"/>
+          <w:lang w:eastAsia="zh-TW"/>
+        </w:rPr>
+        <w:t>自動通過審核並加入該人員的請假紀錄。</w:t>
       </w:r>
     </w:p>
     <w:p>
@@ -5304,19 +5668,72 @@
         <w:spacing w:line="276" w:lineRule="auto"/>
         <w:ind w:left="1560"/>
         <w:rPr>
-          <w:rFonts w:eastAsia="微軟正黑體"/>
-          <w:b/>
-          <w:sz w:val="24"/>
-          <w:szCs w:val="24"/>
-          <w:lang w:eastAsia="zh-TW"/>
-        </w:rPr>
-      </w:pPr>
-      <w:r>
-        <w:rPr>
-          <w:rFonts w:ascii="微軟正黑體" w:eastAsia="微軟正黑體" w:hAnsi="微軟正黑體" w:cs="微軟正黑體" w:hint="eastAsia"/>
-          <w:lang w:eastAsia="zh-TW"/>
-        </w:rPr>
-        <w:t>當天上班人員頁面上有三個類別，分別是早班、晚班及請假人員，使用者可以切換此三個類別瀏覽當天的上班人員及請假人員。</w:t>
+          <w:rFonts w:ascii="微軟正黑體" w:eastAsia="微軟正黑體" w:hAnsi="微軟正黑體" w:cs="微軟正黑體"/>
+          <w:lang w:eastAsia="zh-TW"/>
+        </w:rPr>
+      </w:pPr>
+      <w:r>
+        <w:rPr>
+          <w:rFonts w:ascii="微軟正黑體" w:eastAsia="微軟正黑體" w:hAnsi="微軟正黑體" w:cs="微軟正黑體" w:hint="eastAsia"/>
+          <w:lang w:eastAsia="zh-TW"/>
+        </w:rPr>
+        <w:t>無輸出</w:t>
+      </w:r>
+    </w:p>
+    <w:p>
+      <w:pPr>
+        <w:pStyle w:val="ac"/>
+        <w:spacing w:line="276" w:lineRule="auto"/>
+        <w:ind w:left="1560"/>
+        <w:rPr>
+          <w:rFonts w:eastAsia="微軟正黑體"/>
+          <w:b/>
+          <w:sz w:val="24"/>
+          <w:szCs w:val="24"/>
+          <w:lang w:eastAsia="zh-TW"/>
+        </w:rPr>
+      </w:pPr>
+      <w:r>
+        <w:rPr>
+          <w:noProof/>
+          <w:lang w:eastAsia="zh-TW"/>
+        </w:rPr>
+        <w:lastRenderedPageBreak/>
+        <w:drawing>
+          <wp:inline distT="0" distB="0" distL="0" distR="0" wp14:anchorId="5B28FCDC" wp14:editId="598F245A">
+            <wp:extent cx="5100016" cy="3918541"/>
+            <wp:effectExtent l="0" t="0" r="5715" b="6350"/>
+            <wp:docPr id="14" name="圖片 14"/>
+            <wp:cNvGraphicFramePr>
+              <a:graphicFrameLocks xmlns:a="http://schemas.openxmlformats.org/drawingml/2006/main" noChangeAspect="1"/>
+            </wp:cNvGraphicFramePr>
+            <a:graphic xmlns:a="http://schemas.openxmlformats.org/drawingml/2006/main">
+              <a:graphicData uri="http://schemas.openxmlformats.org/drawingml/2006/picture">
+                <pic:pic xmlns:pic="http://schemas.openxmlformats.org/drawingml/2006/picture">
+                  <pic:nvPicPr>
+                    <pic:cNvPr id="1" name=""/>
+                    <pic:cNvPicPr/>
+                  </pic:nvPicPr>
+                  <pic:blipFill>
+                    <a:blip r:embed="rId22"/>
+                    <a:stretch>
+                      <a:fillRect/>
+                    </a:stretch>
+                  </pic:blipFill>
+                  <pic:spPr>
+                    <a:xfrm>
+                      <a:off x="0" y="0"/>
+                      <a:ext cx="5116039" cy="3930852"/>
+                    </a:xfrm>
+                    <a:prstGeom prst="rect">
+                      <a:avLst/>
+                    </a:prstGeom>
+                  </pic:spPr>
+                </pic:pic>
+              </a:graphicData>
+            </a:graphic>
+          </wp:inline>
+        </w:drawing>
       </w:r>
       <w:r>
         <w:rPr>
@@ -5400,7 +5817,6 @@
           <w:rFonts w:hint="eastAsia"/>
           <w:lang w:eastAsia="zh-TW"/>
         </w:rPr>
-        <w:lastRenderedPageBreak/>
         <w:t>三、</w:t>
       </w:r>
       <w:r>
@@ -5578,7 +5994,7 @@
                     <pic:cNvPicPr/>
                   </pic:nvPicPr>
                   <pic:blipFill>
-                    <a:blip r:embed="rId21">
+                    <a:blip r:embed="rId23">
                       <a:extLst>
                         <a:ext uri="{28A0092B-C50C-407E-A947-70E740481C1C}">
                           <a14:useLocalDpi xmlns:a14="http://schemas.microsoft.com/office/drawing/2010/main" val="0"/>
@@ -5952,6 +6368,7 @@
           <w:noProof/>
           <w:lang w:eastAsia="zh-TW"/>
         </w:rPr>
+        <w:lastRenderedPageBreak/>
         <mc:AlternateContent>
           <mc:Choice Requires="wps">
             <w:drawing>
@@ -6129,7 +6546,7 @@
                     <pic:cNvPicPr/>
                   </pic:nvPicPr>
                   <pic:blipFill>
-                    <a:blip r:embed="rId22">
+                    <a:blip r:embed="rId24">
                       <a:extLst>
                         <a:ext uri="{28A0092B-C50C-407E-A947-70E740481C1C}">
                           <a14:useLocalDpi xmlns:a14="http://schemas.microsoft.com/office/drawing/2010/main" val="0"/>
@@ -6179,7 +6596,6 @@
           <w:noProof/>
           <w:lang w:eastAsia="zh-TW"/>
         </w:rPr>
-        <w:lastRenderedPageBreak/>
         <w:drawing>
           <wp:inline distT="0" distB="0" distL="0" distR="0">
             <wp:extent cx="6278245" cy="3188398"/>
@@ -6196,7 +6612,7 @@
                     <pic:cNvPicPr/>
                   </pic:nvPicPr>
                   <pic:blipFill>
-                    <a:blip r:embed="rId23">
+                    <a:blip r:embed="rId25">
                       <a:extLst>
                         <a:ext uri="{28A0092B-C50C-407E-A947-70E740481C1C}">
                           <a14:useLocalDpi xmlns:a14="http://schemas.microsoft.com/office/drawing/2010/main" val="0"/>
@@ -6236,6 +6652,7 @@
           <w:noProof/>
           <w:lang w:eastAsia="zh-TW"/>
         </w:rPr>
+        <w:lastRenderedPageBreak/>
         <w:drawing>
           <wp:inline distT="0" distB="0" distL="0" distR="0">
             <wp:extent cx="5825674" cy="4500000"/>
@@ -6252,7 +6669,7 @@
                     <pic:cNvPicPr/>
                   </pic:nvPicPr>
                   <pic:blipFill>
-                    <a:blip r:embed="rId24">
+                    <a:blip r:embed="rId26">
                       <a:extLst>
                         <a:ext uri="{28A0092B-C50C-407E-A947-70E740481C1C}">
                           <a14:useLocalDpi xmlns:a14="http://schemas.microsoft.com/office/drawing/2010/main" val="0"/>
@@ -6431,7 +6848,6 @@
           <w:noProof/>
           <w:lang w:eastAsia="zh-TW"/>
         </w:rPr>
-        <w:lastRenderedPageBreak/>
         <w:drawing>
           <wp:inline distT="0" distB="0" distL="0" distR="0">
             <wp:extent cx="5795652" cy="4500000"/>
@@ -6448,7 +6864,7 @@
                     <pic:cNvPicPr/>
                   </pic:nvPicPr>
                   <pic:blipFill>
-                    <a:blip r:embed="rId25">
+                    <a:blip r:embed="rId27">
                       <a:extLst>
                         <a:ext uri="{28A0092B-C50C-407E-A947-70E740481C1C}">
                           <a14:useLocalDpi xmlns:a14="http://schemas.microsoft.com/office/drawing/2010/main" val="0"/>
@@ -6513,7 +6929,7 @@
                     <pic:cNvPicPr/>
                   </pic:nvPicPr>
                   <pic:blipFill>
-                    <a:blip r:embed="rId26">
+                    <a:blip r:embed="rId28">
                       <a:extLst>
                         <a:ext uri="{28A0092B-C50C-407E-A947-70E740481C1C}">
                           <a14:useLocalDpi xmlns:a14="http://schemas.microsoft.com/office/drawing/2010/main" val="0"/>
@@ -6710,7 +7126,7 @@
                     <pic:cNvPicPr/>
                   </pic:nvPicPr>
                   <pic:blipFill>
-                    <a:blip r:embed="rId27">
+                    <a:blip r:embed="rId29">
                       <a:extLst>
                         <a:ext uri="{28A0092B-C50C-407E-A947-70E740481C1C}">
                           <a14:useLocalDpi xmlns:a14="http://schemas.microsoft.com/office/drawing/2010/main" val="0"/>
@@ -6767,7 +7183,7 @@
                     <pic:cNvPicPr/>
                   </pic:nvPicPr>
                   <pic:blipFill>
-                    <a:blip r:embed="rId28">
+                    <a:blip r:embed="rId30">
                       <a:extLst>
                         <a:ext uri="{28A0092B-C50C-407E-A947-70E740481C1C}">
                           <a14:useLocalDpi xmlns:a14="http://schemas.microsoft.com/office/drawing/2010/main" val="0"/>
@@ -7145,7 +7561,7 @@
                     <pic:cNvPicPr/>
                   </pic:nvPicPr>
                   <pic:blipFill>
-                    <a:blip r:embed="rId29">
+                    <a:blip r:embed="rId31">
                       <a:extLst>
                         <a:ext uri="{28A0092B-C50C-407E-A947-70E740481C1C}">
                           <a14:useLocalDpi xmlns:a14="http://schemas.microsoft.com/office/drawing/2010/main" val="0"/>
@@ -8064,7 +8480,7 @@
       </w:r>
     </w:p>
     <w:sectPr>
-      <w:footerReference w:type="default" r:id="rId30"/>
+      <w:footerReference w:type="default" r:id="rId32"/>
       <w:pgSz w:w="11907" w:h="16839" w:code="9"/>
       <w:pgMar w:top="1080" w:right="1080" w:bottom="1080" w:left="1080" w:header="720" w:footer="720" w:gutter="0"/>
       <w:pgNumType w:start="0"/>
@@ -8132,7 +8548,7 @@
             <w:noProof/>
             <w:lang w:val="zh-TW" w:eastAsia="zh-TW"/>
           </w:rPr>
-          <w:t>19</w:t>
+          <w:t>20</w:t>
         </w:r>
         <w:r>
           <w:fldChar w:fldCharType="end"/>
@@ -10658,6 +11074,7 @@
   <w:rsids>
     <w:rsidRoot w:val="00C13C52"/>
     <w:rsid w:val="002114CF"/>
+    <w:rsid w:val="00496821"/>
     <w:rsid w:val="00581334"/>
     <w:rsid w:val="0066157A"/>
     <w:rsid w:val="00912EE9"/>
@@ -11548,7 +11965,7 @@
 </file>
 
 <file path=customXml/itemProps2.xml><?xml version="1.0" encoding="utf-8"?>
-<ds:datastoreItem xmlns:ds="http://schemas.openxmlformats.org/officeDocument/2006/customXml" ds:itemID="{45772BA4-B411-4FDB-AA3E-968836F33E2D}">
+<ds:datastoreItem xmlns:ds="http://schemas.openxmlformats.org/officeDocument/2006/customXml" ds:itemID="{47CF5A32-1AF7-46FF-B513-EFA67778C480}">
   <ds:schemaRefs>
     <ds:schemaRef ds:uri="http://schemas.openxmlformats.org/officeDocument/2006/bibliography"/>
   </ds:schemaRefs>

--- a/Requirment_Document/系統需求文件.docx
+++ b/Requirment_Document/系統需求文件.docx
@@ -564,7 +564,7 @@
                                         <pic:cNvPicPr/>
                                       </pic:nvPicPr>
                                       <pic:blipFill rotWithShape="1">
-                                        <a:blip r:embed="rId10">
+                                        <a:blip r:embed="rId12">
                                           <a:extLst>
                                             <a:ext uri="{28A0092B-C50C-407E-A947-70E740481C1C}">
                                               <a14:useLocalDpi xmlns:a14="http://schemas.microsoft.com/office/drawing/2010/main" val="0"/>
@@ -2682,7 +2682,7 @@
                     <pic:cNvPicPr/>
                   </pic:nvPicPr>
                   <pic:blipFill>
-                    <a:blip r:embed="rId12">
+                    <a:blip r:embed="rId13">
                       <a:extLst>
                         <a:ext uri="{28A0092B-C50C-407E-A947-70E740481C1C}">
                           <a14:useLocalDpi xmlns:a14="http://schemas.microsoft.com/office/drawing/2010/main" val="0"/>
@@ -3207,7 +3207,7 @@
                     <pic:cNvPicPr/>
                   </pic:nvPicPr>
                   <pic:blipFill>
-                    <a:blip r:embed="rId13">
+                    <a:blip r:embed="rId14">
                       <a:extLst>
                         <a:ext uri="{28A0092B-C50C-407E-A947-70E740481C1C}">
                           <a14:useLocalDpi xmlns:a14="http://schemas.microsoft.com/office/drawing/2010/main" val="0"/>
@@ -3499,7 +3499,7 @@
                     <pic:cNvPicPr/>
                   </pic:nvPicPr>
                   <pic:blipFill>
-                    <a:blip r:embed="rId14">
+                    <a:blip r:embed="rId15">
                       <a:extLst>
                         <a:ext uri="{28A0092B-C50C-407E-A947-70E740481C1C}">
                           <a14:useLocalDpi xmlns:a14="http://schemas.microsoft.com/office/drawing/2010/main" val="0"/>
@@ -3591,7 +3591,7 @@
                     <pic:cNvPicPr/>
                   </pic:nvPicPr>
                   <pic:blipFill>
-                    <a:blip r:embed="rId15">
+                    <a:blip r:embed="rId16">
                       <a:extLst>
                         <a:ext uri="{28A0092B-C50C-407E-A947-70E740481C1C}">
                           <a14:useLocalDpi xmlns:a14="http://schemas.microsoft.com/office/drawing/2010/main" val="0"/>
@@ -3749,16 +3749,7 @@
           <w:rFonts w:ascii="微軟正黑體" w:eastAsia="微軟正黑體" w:hAnsi="微軟正黑體" w:cs="微軟正黑體" w:hint="eastAsia"/>
           <w:lang w:eastAsia="zh-TW"/>
         </w:rPr>
-        <w:t>切換到員工一覽表頁面，會看到目前工廠中有哪些員工以及他們的身分。先按下欲刪除員工</w:t>
-      </w:r>
-      <w:bookmarkStart w:id="0" w:name="_GoBack"/>
-      <w:bookmarkEnd w:id="0"/>
-      <w:r>
-        <w:rPr>
-          <w:rFonts w:ascii="微軟正黑體" w:eastAsia="微軟正黑體" w:hAnsi="微軟正黑體" w:cs="微軟正黑體" w:hint="eastAsia"/>
-          <w:lang w:eastAsia="zh-TW"/>
-        </w:rPr>
-        <w:t>的ID，然後按下頁面下方的「Remove」按鍵即可刪除該名員工。</w:t>
+        <w:t>切換到員工一覽表頁面，會看到目前工廠中有哪些員工以及他們的身分。先按下欲刪除員工的ID，然後按下頁面下方的「Remove」按鍵即可刪除該名員工。</w:t>
       </w:r>
     </w:p>
     <w:p>
@@ -3865,33 +3856,19 @@
         <w:spacing w:line="276" w:lineRule="auto"/>
         <w:ind w:left="1560"/>
         <w:rPr>
-          <w:rFonts w:eastAsia="微軟正黑體" w:hint="eastAsia"/>
-          <w:b/>
-          <w:sz w:val="24"/>
-          <w:szCs w:val="24"/>
-          <w:lang w:eastAsia="zh-TW"/>
-        </w:rPr>
-      </w:pPr>
-      <w:r>
-        <w:rPr>
-          <w:rFonts w:ascii="微軟正黑體" w:eastAsia="微軟正黑體" w:hAnsi="微軟正黑體" w:cs="微軟正黑體" w:hint="eastAsia"/>
-          <w:lang w:eastAsia="zh-TW"/>
-        </w:rPr>
-        <w:t>切換到員工一覽表頁面，會看到目前工廠中有哪些員工以及他們的身分。先按下欲</w:t>
-      </w:r>
-      <w:r>
-        <w:rPr>
-          <w:rFonts w:ascii="微軟正黑體" w:eastAsia="微軟正黑體" w:hAnsi="微軟正黑體" w:cs="微軟正黑體" w:hint="eastAsia"/>
-          <w:lang w:eastAsia="zh-TW"/>
-        </w:rPr>
-        <w:t>調整</w:t>
-      </w:r>
-      <w:r>
-        <w:rPr>
-          <w:rFonts w:ascii="微軟正黑體" w:eastAsia="微軟正黑體" w:hAnsi="微軟正黑體" w:cs="微軟正黑體" w:hint="eastAsia"/>
-          <w:lang w:eastAsia="zh-TW"/>
-        </w:rPr>
-        <w:t>員工的ID，然後按下頁面下方的「</w:t>
+          <w:rFonts w:eastAsia="微軟正黑體"/>
+          <w:b/>
+          <w:sz w:val="24"/>
+          <w:szCs w:val="24"/>
+          <w:lang w:eastAsia="zh-TW"/>
+        </w:rPr>
+      </w:pPr>
+      <w:r>
+        <w:rPr>
+          <w:rFonts w:ascii="微軟正黑體" w:eastAsia="微軟正黑體" w:hAnsi="微軟正黑體" w:cs="微軟正黑體" w:hint="eastAsia"/>
+          <w:lang w:eastAsia="zh-TW"/>
+        </w:rPr>
+        <w:t>切換到員工一覽表頁面，會看到目前工廠中有哪些員工以及他們的身分。先按下欲調整員工的ID，然後按下頁面下方的「</w:t>
       </w:r>
       <w:r>
         <w:rPr>
@@ -3905,77 +3882,7 @@
           <w:rFonts w:ascii="微軟正黑體" w:eastAsia="微軟正黑體" w:hAnsi="微軟正黑體" w:cs="微軟正黑體" w:hint="eastAsia"/>
           <w:lang w:eastAsia="zh-TW"/>
         </w:rPr>
-        <w:t>」按鍵</w:t>
-      </w:r>
-      <w:r>
-        <w:rPr>
-          <w:rFonts w:ascii="微軟正黑體" w:eastAsia="微軟正黑體" w:hAnsi="微軟正黑體" w:cs="微軟正黑體" w:hint="eastAsia"/>
-          <w:lang w:eastAsia="zh-TW"/>
-        </w:rPr>
-        <w:t>，</w:t>
-      </w:r>
-      <w:r>
-        <w:rPr>
-          <w:rFonts w:ascii="微軟正黑體" w:eastAsia="微軟正黑體" w:hAnsi="微軟正黑體" w:cs="微軟正黑體" w:hint="eastAsia"/>
-          <w:lang w:eastAsia="zh-TW"/>
-        </w:rPr>
-        <w:t>會跳出</w:t>
-      </w:r>
-      <w:r>
-        <w:rPr>
-          <w:rFonts w:ascii="微軟正黑體" w:eastAsia="微軟正黑體" w:hAnsi="微軟正黑體" w:cs="微軟正黑體" w:hint="eastAsia"/>
-          <w:lang w:eastAsia="zh-TW"/>
-        </w:rPr>
-        <w:t>調整</w:t>
-      </w:r>
-      <w:r>
-        <w:rPr>
-          <w:rFonts w:ascii="微軟正黑體" w:eastAsia="微軟正黑體" w:hAnsi="微軟正黑體" w:cs="微軟正黑體" w:hint="eastAsia"/>
-          <w:lang w:eastAsia="zh-TW"/>
-        </w:rPr>
-        <w:t>人員視窗，</w:t>
-      </w:r>
-      <w:r>
-        <w:rPr>
-          <w:rFonts w:ascii="微軟正黑體" w:eastAsia="微軟正黑體" w:hAnsi="微軟正黑體" w:cs="微軟正黑體" w:hint="eastAsia"/>
-          <w:lang w:eastAsia="zh-TW"/>
-        </w:rPr>
-        <w:t>ID即鎖定為欲調整人員之ID，</w:t>
-      </w:r>
-      <w:r>
-        <w:rPr>
-          <w:rFonts w:ascii="微軟正黑體" w:eastAsia="微軟正黑體" w:hAnsi="微軟正黑體" w:cs="微軟正黑體" w:hint="eastAsia"/>
-          <w:lang w:eastAsia="zh-TW"/>
-        </w:rPr>
-        <w:t>在視窗中輸入欲</w:t>
-      </w:r>
-      <w:r>
-        <w:rPr>
-          <w:rFonts w:ascii="微軟正黑體" w:eastAsia="微軟正黑體" w:hAnsi="微軟正黑體" w:cs="微軟正黑體" w:hint="eastAsia"/>
-          <w:lang w:eastAsia="zh-TW"/>
-        </w:rPr>
-        <w:t>調整</w:t>
-      </w:r>
-      <w:r>
-        <w:rPr>
-          <w:rFonts w:ascii="微軟正黑體" w:eastAsia="微軟正黑體" w:hAnsi="微軟正黑體" w:cs="微軟正黑體" w:hint="eastAsia"/>
-          <w:lang w:eastAsia="zh-TW"/>
-        </w:rPr>
-        <w:t>人員、姓名、性別、職位及部門，按下「OK」即可</w:t>
-      </w:r>
-      <w:r>
-        <w:rPr>
-          <w:rFonts w:ascii="微軟正黑體" w:eastAsia="微軟正黑體" w:hAnsi="微軟正黑體" w:cs="微軟正黑體" w:hint="eastAsia"/>
-          <w:lang w:eastAsia="zh-TW"/>
-        </w:rPr>
-        <w:t>調整</w:t>
-      </w:r>
-      <w:r>
-        <w:rPr>
-          <w:rFonts w:ascii="微軟正黑體" w:eastAsia="微軟正黑體" w:hAnsi="微軟正黑體" w:cs="微軟正黑體" w:hint="eastAsia"/>
-          <w:lang w:eastAsia="zh-TW"/>
-        </w:rPr>
-        <w:t>人員。</w:t>
+        <w:t>」按鍵，會跳出調整人員視窗，ID即鎖定為欲調整人員之ID，在視窗中輸入欲調整人員、姓名、性別、職位及部門，按下「OK」即可調整人員。</w:t>
       </w:r>
     </w:p>
     <w:p>
@@ -4057,7 +3964,7 @@
         <w:spacing w:line="276" w:lineRule="auto"/>
         <w:ind w:left="1560"/>
         <w:rPr>
-          <w:rFonts w:ascii="微軟正黑體" w:eastAsia="微軟正黑體" w:hAnsi="微軟正黑體" w:cs="微軟正黑體" w:hint="eastAsia"/>
+          <w:rFonts w:ascii="微軟正黑體" w:eastAsia="微軟正黑體" w:hAnsi="微軟正黑體" w:cs="微軟正黑體"/>
           <w:lang w:eastAsia="zh-TW"/>
         </w:rPr>
       </w:pPr>
@@ -4096,7 +4003,7 @@
         <w:spacing w:line="276" w:lineRule="auto"/>
         <w:ind w:left="1560"/>
         <w:rPr>
-          <w:rFonts w:ascii="微軟正黑體" w:eastAsia="微軟正黑體" w:hAnsi="微軟正黑體" w:cs="微軟正黑體" w:hint="eastAsia"/>
+          <w:rFonts w:ascii="微軟正黑體" w:eastAsia="微軟正黑體" w:hAnsi="微軟正黑體" w:cs="微軟正黑體"/>
           <w:lang w:eastAsia="zh-TW"/>
         </w:rPr>
       </w:pPr>
@@ -4121,7 +4028,7 @@
                     <pic:cNvPicPr/>
                   </pic:nvPicPr>
                   <pic:blipFill>
-                    <a:blip r:embed="rId16"/>
+                    <a:blip r:embed="rId17"/>
                     <a:stretch>
                       <a:fillRect/>
                     </a:stretch>
@@ -4340,7 +4247,7 @@
                     <pic:cNvPicPr/>
                   </pic:nvPicPr>
                   <pic:blipFill>
-                    <a:blip r:embed="rId17">
+                    <a:blip r:embed="rId18">
                       <a:extLst>
                         <a:ext uri="{28A0092B-C50C-407E-A947-70E740481C1C}">
                           <a14:useLocalDpi xmlns:a14="http://schemas.microsoft.com/office/drawing/2010/main" val="0"/>
@@ -4600,63 +4507,7 @@
           <w:rFonts w:ascii="微軟正黑體" w:eastAsia="微軟正黑體" w:hAnsi="微軟正黑體" w:cs="微軟正黑體" w:hint="eastAsia"/>
           <w:lang w:eastAsia="zh-TW"/>
         </w:rPr>
-        <w:t>以最直觀方式輸出成表格，上班人員可能輸出有</w:t>
-      </w:r>
-      <w:r>
-        <w:rPr>
-          <w:rFonts w:ascii="微軟正黑體" w:eastAsia="微軟正黑體" w:hAnsi="微軟正黑體" w:cs="微軟正黑體" w:hint="eastAsia"/>
-          <w:lang w:eastAsia="zh-TW"/>
-        </w:rPr>
-        <w:t>「</w:t>
-      </w:r>
-      <w:r>
-        <w:rPr>
-          <w:rFonts w:ascii="微軟正黑體" w:eastAsia="微軟正黑體" w:hAnsi="微軟正黑體" w:cs="微軟正黑體" w:hint="eastAsia"/>
-          <w:lang w:eastAsia="zh-TW"/>
-        </w:rPr>
-        <w:t>全天/早班/晚班</w:t>
-      </w:r>
-      <w:r>
-        <w:rPr>
-          <w:rFonts w:ascii="微軟正黑體" w:eastAsia="微軟正黑體" w:hAnsi="微軟正黑體" w:cs="微軟正黑體" w:hint="eastAsia"/>
-          <w:lang w:eastAsia="zh-TW"/>
-        </w:rPr>
-        <w:t>」</w:t>
-      </w:r>
-      <w:r>
-        <w:rPr>
-          <w:rFonts w:ascii="微軟正黑體" w:eastAsia="微軟正黑體" w:hAnsi="微軟正黑體" w:cs="微軟正黑體" w:hint="eastAsia"/>
-          <w:lang w:eastAsia="zh-TW"/>
-        </w:rPr>
-        <w:t>，放假人員使用紅色字體，可能輸出有</w:t>
-      </w:r>
-      <w:r>
-        <w:rPr>
-          <w:rFonts w:ascii="微軟正黑體" w:eastAsia="微軟正黑體" w:hAnsi="微軟正黑體" w:cs="微軟正黑體" w:hint="eastAsia"/>
-          <w:lang w:eastAsia="zh-TW"/>
-        </w:rPr>
-        <w:t>「</w:t>
-      </w:r>
-      <w:r>
-        <w:rPr>
-          <w:rFonts w:ascii="微軟正黑體" w:eastAsia="微軟正黑體" w:hAnsi="微軟正黑體" w:cs="微軟正黑體" w:hint="eastAsia"/>
-          <w:lang w:eastAsia="zh-TW"/>
-        </w:rPr>
-        <w:t>病假/事假/補修</w:t>
-      </w:r>
-      <w:r>
-        <w:rPr>
-          <w:rFonts w:ascii="微軟正黑體" w:eastAsia="微軟正黑體" w:hAnsi="微軟正黑體" w:cs="微軟正黑體" w:hint="eastAsia"/>
-          <w:lang w:eastAsia="zh-TW"/>
-        </w:rPr>
-        <w:t>」</w:t>
-      </w:r>
-      <w:r>
-        <w:rPr>
-          <w:rFonts w:ascii="微軟正黑體" w:eastAsia="微軟正黑體" w:hAnsi="微軟正黑體" w:cs="微軟正黑體" w:hint="eastAsia"/>
-          <w:lang w:eastAsia="zh-TW"/>
-        </w:rPr>
-        <w:t>，出差使用藍色字體。</w:t>
+        <w:t>以最直觀方式輸出成表格，上班人員可能輸出有「全天/早班/晚班」，放假人員使用紅色字體，可能輸出有「病假/事假/補修」，出差使用藍色字體。</w:t>
       </w:r>
     </w:p>
     <w:p>
@@ -4665,7 +4516,7 @@
         <w:spacing w:line="276" w:lineRule="auto"/>
         <w:ind w:left="1560"/>
         <w:rPr>
-          <w:rFonts w:eastAsia="微軟正黑體" w:hint="eastAsia"/>
+          <w:rFonts w:eastAsia="微軟正黑體"/>
           <w:b/>
           <w:sz w:val="24"/>
           <w:szCs w:val="24"/>
@@ -4698,7 +4549,7 @@
                     <pic:cNvPicPr/>
                   </pic:nvPicPr>
                   <pic:blipFill>
-                    <a:blip r:embed="rId18">
+                    <a:blip r:embed="rId19">
                       <a:extLst>
                         <a:ext uri="{28A0092B-C50C-407E-A947-70E740481C1C}">
                           <a14:useLocalDpi xmlns:a14="http://schemas.microsoft.com/office/drawing/2010/main" val="0"/>
@@ -5006,7 +4857,7 @@
                     <pic:cNvPicPr/>
                   </pic:nvPicPr>
                   <pic:blipFill>
-                    <a:blip r:embed="rId19">
+                    <a:blip r:embed="rId20">
                       <a:extLst>
                         <a:ext uri="{28A0092B-C50C-407E-A947-70E740481C1C}">
                           <a14:useLocalDpi xmlns:a14="http://schemas.microsoft.com/office/drawing/2010/main" val="0"/>
@@ -5084,7 +4935,7 @@
                     <pic:cNvPicPr/>
                   </pic:nvPicPr>
                   <pic:blipFill>
-                    <a:blip r:embed="rId20">
+                    <a:blip r:embed="rId21">
                       <a:extLst>
                         <a:ext uri="{28A0092B-C50C-407E-A947-70E740481C1C}">
                           <a14:useLocalDpi xmlns:a14="http://schemas.microsoft.com/office/drawing/2010/main" val="0"/>
@@ -5398,7 +5249,7 @@
                     <pic:cNvPicPr/>
                   </pic:nvPicPr>
                   <pic:blipFill>
-                    <a:blip r:embed="rId21">
+                    <a:blip r:embed="rId22">
                       <a:extLst>
                         <a:ext uri="{28A0092B-C50C-407E-A947-70E740481C1C}">
                           <a14:useLocalDpi xmlns:a14="http://schemas.microsoft.com/office/drawing/2010/main" val="0"/>
@@ -5521,7 +5372,7 @@
         </w:numPr>
         <w:spacing w:line="276" w:lineRule="auto"/>
         <w:rPr>
-          <w:rFonts w:eastAsia="微軟正黑體" w:hint="eastAsia"/>
+          <w:rFonts w:eastAsia="微軟正黑體"/>
           <w:b/>
           <w:sz w:val="24"/>
           <w:szCs w:val="24"/>
@@ -5551,35 +5402,7 @@
           <w:rFonts w:ascii="微軟正黑體" w:eastAsia="微軟正黑體" w:hAnsi="微軟正黑體" w:cs="微軟正黑體" w:hint="eastAsia"/>
           <w:lang w:eastAsia="zh-TW"/>
         </w:rPr>
-        <w:t>使用者</w:t>
-      </w:r>
-      <w:r>
-        <w:rPr>
-          <w:rFonts w:ascii="微軟正黑體" w:eastAsia="微軟正黑體" w:hAnsi="微軟正黑體" w:cs="微軟正黑體" w:hint="eastAsia"/>
-          <w:lang w:eastAsia="zh-TW"/>
-        </w:rPr>
-        <w:t>(主任)</w:t>
-      </w:r>
-      <w:r>
-        <w:rPr>
-          <w:rFonts w:ascii="微軟正黑體" w:eastAsia="微軟正黑體" w:hAnsi="微軟正黑體" w:cs="微軟正黑體" w:hint="eastAsia"/>
-          <w:lang w:eastAsia="zh-TW"/>
-        </w:rPr>
-        <w:t>切換到請假頁面，選擇出差</w:t>
-      </w:r>
-      <w:r>
-        <w:rPr>
-          <w:rFonts w:ascii="微軟正黑體" w:eastAsia="微軟正黑體" w:hAnsi="微軟正黑體" w:cs="微軟正黑體" w:hint="eastAsia"/>
-          <w:lang w:eastAsia="zh-TW"/>
-        </w:rPr>
-        <w:t>為請假類別，輸入欲指定人員ID，</w:t>
-      </w:r>
-      <w:r>
-        <w:rPr>
-          <w:rFonts w:ascii="微軟正黑體" w:eastAsia="微軟正黑體" w:hAnsi="微軟正黑體" w:cs="微軟正黑體" w:hint="eastAsia"/>
-          <w:lang w:eastAsia="zh-TW"/>
-        </w:rPr>
-        <w:t>開始時間和結束時間，然後填寫事由(事假或出差)和備註。</w:t>
+        <w:t>使用者(主任)切換到請假頁面，選擇出差為請假類別，輸入欲指定人員ID，開始時間和結束時間，然後填寫事由(事假或出差)和備註。</w:t>
       </w:r>
     </w:p>
     <w:p>
@@ -5715,7 +5538,7 @@
                     <pic:cNvPicPr/>
                   </pic:nvPicPr>
                   <pic:blipFill>
-                    <a:blip r:embed="rId22"/>
+                    <a:blip r:embed="rId23"/>
                     <a:stretch>
                       <a:fillRect/>
                     </a:stretch>
@@ -5994,7 +5817,7 @@
                     <pic:cNvPicPr/>
                   </pic:nvPicPr>
                   <pic:blipFill>
-                    <a:blip r:embed="rId23">
+                    <a:blip r:embed="rId24">
                       <a:extLst>
                         <a:ext uri="{28A0092B-C50C-407E-A947-70E740481C1C}">
                           <a14:useLocalDpi xmlns:a14="http://schemas.microsoft.com/office/drawing/2010/main" val="0"/>
@@ -6546,7 +6369,7 @@
                     <pic:cNvPicPr/>
                   </pic:nvPicPr>
                   <pic:blipFill>
-                    <a:blip r:embed="rId24">
+                    <a:blip r:embed="rId25">
                       <a:extLst>
                         <a:ext uri="{28A0092B-C50C-407E-A947-70E740481C1C}">
                           <a14:useLocalDpi xmlns:a14="http://schemas.microsoft.com/office/drawing/2010/main" val="0"/>
@@ -6612,7 +6435,7 @@
                     <pic:cNvPicPr/>
                   </pic:nvPicPr>
                   <pic:blipFill>
-                    <a:blip r:embed="rId25">
+                    <a:blip r:embed="rId26">
                       <a:extLst>
                         <a:ext uri="{28A0092B-C50C-407E-A947-70E740481C1C}">
                           <a14:useLocalDpi xmlns:a14="http://schemas.microsoft.com/office/drawing/2010/main" val="0"/>
@@ -6669,7 +6492,7 @@
                     <pic:cNvPicPr/>
                   </pic:nvPicPr>
                   <pic:blipFill>
-                    <a:blip r:embed="rId26">
+                    <a:blip r:embed="rId27">
                       <a:extLst>
                         <a:ext uri="{28A0092B-C50C-407E-A947-70E740481C1C}">
                           <a14:useLocalDpi xmlns:a14="http://schemas.microsoft.com/office/drawing/2010/main" val="0"/>
@@ -6864,7 +6687,7 @@
                     <pic:cNvPicPr/>
                   </pic:nvPicPr>
                   <pic:blipFill>
-                    <a:blip r:embed="rId27">
+                    <a:blip r:embed="rId28">
                       <a:extLst>
                         <a:ext uri="{28A0092B-C50C-407E-A947-70E740481C1C}">
                           <a14:useLocalDpi xmlns:a14="http://schemas.microsoft.com/office/drawing/2010/main" val="0"/>
@@ -6929,7 +6752,7 @@
                     <pic:cNvPicPr/>
                   </pic:nvPicPr>
                   <pic:blipFill>
-                    <a:blip r:embed="rId28">
+                    <a:blip r:embed="rId29">
                       <a:extLst>
                         <a:ext uri="{28A0092B-C50C-407E-A947-70E740481C1C}">
                           <a14:useLocalDpi xmlns:a14="http://schemas.microsoft.com/office/drawing/2010/main" val="0"/>
@@ -7126,7 +6949,7 @@
                     <pic:cNvPicPr/>
                   </pic:nvPicPr>
                   <pic:blipFill>
-                    <a:blip r:embed="rId29">
+                    <a:blip r:embed="rId30">
                       <a:extLst>
                         <a:ext uri="{28A0092B-C50C-407E-A947-70E740481C1C}">
                           <a14:useLocalDpi xmlns:a14="http://schemas.microsoft.com/office/drawing/2010/main" val="0"/>
@@ -7183,7 +7006,7 @@
                     <pic:cNvPicPr/>
                   </pic:nvPicPr>
                   <pic:blipFill>
-                    <a:blip r:embed="rId30">
+                    <a:blip r:embed="rId31">
                       <a:extLst>
                         <a:ext uri="{28A0092B-C50C-407E-A947-70E740481C1C}">
                           <a14:useLocalDpi xmlns:a14="http://schemas.microsoft.com/office/drawing/2010/main" val="0"/>
@@ -7539,17 +7362,51 @@
           <w:lang w:eastAsia="zh-TW"/>
         </w:rPr>
       </w:pPr>
-      <w:r>
+    </w:p>
+    <w:p>
+      <w:pPr>
+        <w:rPr>
+          <w:rFonts w:eastAsia="微軟正黑體"/>
+          <w:lang w:eastAsia="zh-TW"/>
+        </w:rPr>
+      </w:pPr>
+    </w:p>
+    <w:p>
+      <w:pPr>
+        <w:rPr>
+          <w:rFonts w:eastAsia="微軟正黑體"/>
+          <w:lang w:eastAsia="zh-TW"/>
+        </w:rPr>
+      </w:pPr>
+    </w:p>
+    <w:p>
+      <w:pPr>
         <w:rPr>
           <w:rFonts w:eastAsia="微軟正黑體" w:hint="eastAsia"/>
+          <w:lang w:eastAsia="zh-TW"/>
+        </w:rPr>
+      </w:pPr>
+      <w:bookmarkStart w:id="0" w:name="_GoBack"/>
+      <w:bookmarkEnd w:id="0"/>
+    </w:p>
+    <w:p>
+      <w:pPr>
+        <w:rPr>
+          <w:rFonts w:eastAsia="微軟正黑體"/>
+          <w:lang w:eastAsia="zh-TW"/>
+        </w:rPr>
+      </w:pPr>
+      <w:r>
+        <w:rPr>
+          <w:rFonts w:eastAsia="微軟正黑體"/>
           <w:noProof/>
           <w:lang w:eastAsia="zh-TW"/>
         </w:rPr>
         <w:drawing>
           <wp:inline distT="0" distB="0" distL="0" distR="0">
-            <wp:extent cx="6197814" cy="8052179"/>
-            <wp:effectExtent l="0" t="0" r="0" b="6350"/>
-            <wp:docPr id="18" name="圖片 18"/>
+            <wp:extent cx="6189345" cy="5681980"/>
+            <wp:effectExtent l="0" t="0" r="1905" b="0"/>
+            <wp:docPr id="72" name="圖片 72"/>
             <wp:cNvGraphicFramePr>
               <a:graphicFrameLocks xmlns:a="http://schemas.openxmlformats.org/drawingml/2006/main" noChangeAspect="1"/>
             </wp:cNvGraphicFramePr>
@@ -7557,11 +7414,11 @@
               <a:graphicData uri="http://schemas.openxmlformats.org/drawingml/2006/picture">
                 <pic:pic xmlns:pic="http://schemas.openxmlformats.org/drawingml/2006/picture">
                   <pic:nvPicPr>
-                    <pic:cNvPr id="18" name="2016-10-28 (5).png"/>
+                    <pic:cNvPr id="72" name="SE_usecasediagram.png"/>
                     <pic:cNvPicPr/>
                   </pic:nvPicPr>
                   <pic:blipFill>
-                    <a:blip r:embed="rId31">
+                    <a:blip r:embed="rId32">
                       <a:extLst>
                         <a:ext uri="{28A0092B-C50C-407E-A947-70E740481C1C}">
                           <a14:useLocalDpi xmlns:a14="http://schemas.microsoft.com/office/drawing/2010/main" val="0"/>
@@ -7575,7 +7432,7 @@
                   <pic:spPr>
                     <a:xfrm>
                       <a:off x="0" y="0"/>
-                      <a:ext cx="6207052" cy="8064181"/>
+                      <a:ext cx="6189345" cy="5681980"/>
                     </a:xfrm>
                     <a:prstGeom prst="rect">
                       <a:avLst/>
@@ -7606,6 +7463,15 @@
     </w:p>
     <w:p>
       <w:pPr>
+        <w:spacing w:line="276" w:lineRule="auto"/>
+        <w:rPr>
+          <w:rFonts w:eastAsia="微軟正黑體"/>
+          <w:lang w:eastAsia="zh-TW"/>
+        </w:rPr>
+      </w:pPr>
+    </w:p>
+    <w:p>
+      <w:pPr>
         <w:pStyle w:val="a4"/>
         <w:rPr>
           <w:lang w:eastAsia="zh-TW"/>
@@ -7616,7 +7482,6 @@
           <w:noProof/>
           <w:lang w:eastAsia="zh-TW"/>
         </w:rPr>
-        <w:lastRenderedPageBreak/>
         <mc:AlternateContent>
           <mc:Choice Requires="wps">
             <w:drawing>
@@ -8480,7 +8345,7 @@
       </w:r>
     </w:p>
     <w:sectPr>
-      <w:footerReference w:type="default" r:id="rId32"/>
+      <w:footerReference w:type="default" r:id="rId33"/>
       <w:pgSz w:w="11907" w:h="16839" w:code="9"/>
       <w:pgMar w:top="1080" w:right="1080" w:bottom="1080" w:left="1080" w:header="720" w:footer="720" w:gutter="0"/>
       <w:pgNumType w:start="0"/>
@@ -10399,7 +10264,6 @@
   <w:style w:type="character" w:default="1" w:styleId="a0">
     <w:name w:val="Default Paragraph Font"/>
     <w:uiPriority w:val="1"/>
-    <w:semiHidden/>
     <w:unhideWhenUsed/>
   </w:style>
   <w:style w:type="table" w:default="1" w:styleId="a1">
@@ -11075,6 +10939,7 @@
     <w:rsidRoot w:val="00C13C52"/>
     <w:rsid w:val="002114CF"/>
     <w:rsid w:val="00496821"/>
+    <w:rsid w:val="005578D0"/>
     <w:rsid w:val="00581334"/>
     <w:rsid w:val="0066157A"/>
     <w:rsid w:val="00912EE9"/>
@@ -11965,7 +11830,7 @@
 </file>
 
 <file path=customXml/itemProps2.xml><?xml version="1.0" encoding="utf-8"?>
-<ds:datastoreItem xmlns:ds="http://schemas.openxmlformats.org/officeDocument/2006/customXml" ds:itemID="{47CF5A32-1AF7-46FF-B513-EFA67778C480}">
+<ds:datastoreItem xmlns:ds="http://schemas.openxmlformats.org/officeDocument/2006/customXml" ds:itemID="{69EF93FB-8A3A-4F66-BFF5-BC4A0186FC3B}">
   <ds:schemaRefs>
     <ds:schemaRef ds:uri="http://schemas.openxmlformats.org/officeDocument/2006/bibliography"/>
   </ds:schemaRefs>

--- a/Requirment_Document/系統需求文件.docx
+++ b/Requirment_Document/系統需求文件.docx
@@ -564,7 +564,7 @@
                                         <pic:cNvPicPr/>
                                       </pic:nvPicPr>
                                       <pic:blipFill rotWithShape="1">
-                                        <a:blip r:embed="rId12">
+                                        <a:blip r:embed="rId10">
                                           <a:extLst>
                                             <a:ext uri="{28A0092B-C50C-407E-A947-70E740481C1C}">
                                               <a14:useLocalDpi xmlns:a14="http://schemas.microsoft.com/office/drawing/2010/main" val="0"/>
@@ -1069,7 +1069,17 @@
           <w:szCs w:val="24"/>
           <w:lang w:eastAsia="zh-TW"/>
         </w:rPr>
-        <w:t>透過此系統達成</w:t>
+        <w:t>透過此系統</w:t>
+      </w:r>
+      <w:proofErr w:type="gramStart"/>
+      <w:r>
+        <w:rPr>
+          <w:rFonts w:eastAsia="微軟正黑體" w:hint="eastAsia"/>
+          <w:sz w:val="24"/>
+          <w:szCs w:val="24"/>
+          <w:lang w:eastAsia="zh-TW"/>
+        </w:rPr>
+        <w:t>達成</w:t>
       </w:r>
       <w:r>
         <w:rPr>
@@ -1089,6 +1099,7 @@
         </w:rPr>
         <w:t>申請</w:t>
       </w:r>
+      <w:proofErr w:type="gramEnd"/>
       <w:r>
         <w:rPr>
           <w:rFonts w:eastAsia="微軟正黑體" w:hint="eastAsia"/>
@@ -1125,12 +1136,21 @@
         </w:rPr>
         <w:t>差勤相關的事項。</w:t>
       </w:r>
+      <w:proofErr w:type="gramStart"/>
       <w:r>
         <w:rPr>
           <w:rFonts w:ascii="微軟正黑體" w:eastAsia="微軟正黑體" w:hAnsi="微軟正黑體" w:cs="新細明體" w:hint="eastAsia"/>
           <w:lang w:eastAsia="zh-TW"/>
         </w:rPr>
-        <w:t>此外，工廠中所有人員的語言能力限定為中文跟英文，故使用者介面的語言設定只能選擇這兩種語言。</w:t>
+        <w:t>此外，</w:t>
+      </w:r>
+      <w:proofErr w:type="gramEnd"/>
+      <w:r>
+        <w:rPr>
+          <w:rFonts w:ascii="微軟正黑體" w:eastAsia="微軟正黑體" w:hAnsi="微軟正黑體" w:cs="新細明體" w:hint="eastAsia"/>
+          <w:lang w:eastAsia="zh-TW"/>
+        </w:rPr>
+        <w:t>工廠中所有人員的語言能力限定為中文跟英文，故使用者介面的語言設定只能選擇這兩種語言。</w:t>
       </w:r>
     </w:p>
     <w:p>
@@ -1210,6 +1230,13 @@
           <w:rFonts w:ascii="微軟正黑體" w:eastAsia="微軟正黑體" w:hAnsi="微軟正黑體" w:cs="新細明體"/>
           <w:lang w:eastAsia="zh-TW"/>
         </w:rPr>
+        <w:t xml:space="preserve"> </w:t>
+      </w:r>
+      <w:r>
+        <w:rPr>
+          <w:rFonts w:ascii="微軟正黑體" w:eastAsia="微軟正黑體" w:hAnsi="微軟正黑體" w:cs="新細明體"/>
+          <w:lang w:eastAsia="zh-TW"/>
+        </w:rPr>
         <w:t>Windows7</w:t>
       </w:r>
       <w:r>
@@ -1245,6 +1272,13 @@
           <w:rFonts w:ascii="微軟正黑體" w:eastAsia="微軟正黑體" w:hAnsi="微軟正黑體" w:cs="新細明體"/>
           <w:lang w:eastAsia="zh-TW"/>
         </w:rPr>
+        <w:t xml:space="preserve"> </w:t>
+      </w:r>
+      <w:r>
+        <w:rPr>
+          <w:rFonts w:ascii="微軟正黑體" w:eastAsia="微軟正黑體" w:hAnsi="微軟正黑體" w:cs="新細明體"/>
+          <w:lang w:eastAsia="zh-TW"/>
+        </w:rPr>
         <w:t>C/C++</w:t>
       </w:r>
       <w:r>
@@ -1280,7 +1314,23 @@
           <w:rFonts w:ascii="微軟正黑體" w:eastAsia="微軟正黑體" w:hAnsi="微軟正黑體" w:cs="新細明體"/>
           <w:lang w:eastAsia="zh-TW"/>
         </w:rPr>
-        <w:t>MinGW 4.8.1</w:t>
+        <w:t xml:space="preserve"> </w:t>
+      </w:r>
+      <w:proofErr w:type="spellStart"/>
+      <w:r>
+        <w:rPr>
+          <w:rFonts w:ascii="微軟正黑體" w:eastAsia="微軟正黑體" w:hAnsi="微軟正黑體" w:cs="新細明體"/>
+          <w:lang w:eastAsia="zh-TW"/>
+        </w:rPr>
+        <w:t>MinGW</w:t>
+      </w:r>
+      <w:proofErr w:type="spellEnd"/>
+      <w:r>
+        <w:rPr>
+          <w:rFonts w:ascii="微軟正黑體" w:eastAsia="微軟正黑體" w:hAnsi="微軟正黑體" w:cs="新細明體"/>
+          <w:lang w:eastAsia="zh-TW"/>
+        </w:rPr>
+        <w:t xml:space="preserve"> 4.8.1</w:t>
       </w:r>
       <w:r>
         <w:rPr>
@@ -1329,8 +1379,17 @@
           <w:rFonts w:ascii="微軟正黑體" w:eastAsia="微軟正黑體" w:hAnsi="微軟正黑體" w:cs="新細明體"/>
           <w:lang w:eastAsia="zh-TW"/>
         </w:rPr>
+        <w:t xml:space="preserve"> </w:t>
+      </w:r>
+      <w:proofErr w:type="spellStart"/>
+      <w:r>
+        <w:rPr>
+          <w:rFonts w:ascii="微軟正黑體" w:eastAsia="微軟正黑體" w:hAnsi="微軟正黑體" w:cs="新細明體"/>
+          <w:lang w:eastAsia="zh-TW"/>
+        </w:rPr>
         <w:t>Qt</w:t>
       </w:r>
+      <w:proofErr w:type="spellEnd"/>
       <w:r>
         <w:rPr>
           <w:rFonts w:ascii="微軟正黑體" w:eastAsia="微軟正黑體" w:hAnsi="微軟正黑體" w:cs="新細明體" w:hint="eastAsia"/>
@@ -1364,6 +1423,13 @@
           <w:rFonts w:ascii="微軟正黑體" w:eastAsia="微軟正黑體" w:hAnsi="微軟正黑體" w:cs="新細明體"/>
           <w:lang w:eastAsia="zh-TW"/>
         </w:rPr>
+        <w:t xml:space="preserve"> </w:t>
+      </w:r>
+      <w:r>
+        <w:rPr>
+          <w:rFonts w:ascii="微軟正黑體" w:eastAsia="微軟正黑體" w:hAnsi="微軟正黑體" w:cs="新細明體"/>
+          <w:lang w:eastAsia="zh-TW"/>
+        </w:rPr>
         <w:t>winsock2</w:t>
       </w:r>
     </w:p>
@@ -1385,7 +1451,21 @@
           <w:rFonts w:ascii="微軟正黑體" w:eastAsia="微軟正黑體" w:hAnsi="微軟正黑體" w:cs="新細明體" w:hint="eastAsia"/>
           <w:lang w:eastAsia="zh-TW"/>
         </w:rPr>
-        <w:t>通訊協定:TCP/IP</w:t>
+        <w:t>通訊協定:</w:t>
+      </w:r>
+      <w:r>
+        <w:rPr>
+          <w:rFonts w:ascii="微軟正黑體" w:eastAsia="微軟正黑體" w:hAnsi="微軟正黑體" w:cs="新細明體"/>
+          <w:lang w:eastAsia="zh-TW"/>
+        </w:rPr>
+        <w:t xml:space="preserve"> </w:t>
+      </w:r>
+      <w:r>
+        <w:rPr>
+          <w:rFonts w:ascii="微軟正黑體" w:eastAsia="微軟正黑體" w:hAnsi="微軟正黑體" w:cs="新細明體" w:hint="eastAsia"/>
+          <w:lang w:eastAsia="zh-TW"/>
+        </w:rPr>
+        <w:t>TCP/IP</w:t>
       </w:r>
     </w:p>
     <w:p>
@@ -1511,14 +1591,25 @@
         </w:rPr>
         <w:tab/>
       </w:r>
-      <w:r>
-        <w:rPr>
-          <w:rFonts w:eastAsia="微軟正黑體" w:hint="eastAsia"/>
-          <w:sz w:val="24"/>
-          <w:szCs w:val="24"/>
-          <w:lang w:eastAsia="zh-TW"/>
-        </w:rPr>
-        <w:t>此差勤系統區分使用者為三種不同的身分：主任、領班及員工，並根據使用者的身分提供其相應的差勤功能，功能選項包括請假、瀏覽當天上班人員及指派員工出差等等。</w:t>
+      <w:proofErr w:type="gramStart"/>
+      <w:r>
+        <w:rPr>
+          <w:rFonts w:eastAsia="微軟正黑體" w:hint="eastAsia"/>
+          <w:sz w:val="24"/>
+          <w:szCs w:val="24"/>
+          <w:lang w:eastAsia="zh-TW"/>
+        </w:rPr>
+        <w:t>此差勤</w:t>
+      </w:r>
+      <w:proofErr w:type="gramEnd"/>
+      <w:r>
+        <w:rPr>
+          <w:rFonts w:eastAsia="微軟正黑體" w:hint="eastAsia"/>
+          <w:sz w:val="24"/>
+          <w:szCs w:val="24"/>
+          <w:lang w:eastAsia="zh-TW"/>
+        </w:rPr>
+        <w:t>系統區分使用者為三種不同的身分：主任、領班及員工，並根據使用者的身分提供其相應的差勤功能，功能選項包括請假、瀏覽當天上班人員及指派員工出差等等。</w:t>
       </w:r>
     </w:p>
     <w:p>
@@ -1658,7 +1749,23 @@
           <w:rFonts w:ascii="微軟正黑體" w:eastAsia="微軟正黑體" w:hAnsi="微軟正黑體" w:cs="微軟正黑體"/>
           <w:lang w:eastAsia="zh-TW"/>
         </w:rPr>
-        <w:t>上班區分早班、晚班，每個禮拜自動換班(早班-&gt;晚班，晚班-&gt;早班)。主任固定早班。</w:t>
+        <w:t>上班區分早班、晚班，每</w:t>
+      </w:r>
+      <w:proofErr w:type="gramStart"/>
+      <w:r>
+        <w:rPr>
+          <w:rFonts w:ascii="微軟正黑體" w:eastAsia="微軟正黑體" w:hAnsi="微軟正黑體" w:cs="微軟正黑體"/>
+          <w:lang w:eastAsia="zh-TW"/>
+        </w:rPr>
+        <w:t>個</w:t>
+      </w:r>
+      <w:proofErr w:type="gramEnd"/>
+      <w:r>
+        <w:rPr>
+          <w:rFonts w:ascii="微軟正黑體" w:eastAsia="微軟正黑體" w:hAnsi="微軟正黑體" w:cs="微軟正黑體"/>
+          <w:lang w:eastAsia="zh-TW"/>
+        </w:rPr>
+        <w:t>禮拜自動換班(早班-&gt;晚班，晚班-&gt;早班)。主任固定早班。</w:t>
       </w:r>
     </w:p>
     <w:p>
@@ -1868,7 +1975,23 @@
           <w:rFonts w:ascii="微軟正黑體" w:eastAsia="微軟正黑體" w:hAnsi="微軟正黑體" w:cs="微軟正黑體"/>
           <w:lang w:eastAsia="zh-TW"/>
         </w:rPr>
-        <w:t>主任能夠瀏覽主任/領班/員工一週預計上班情形。</w:t>
+        <w:t>主任能夠瀏覽主任/領班/員工</w:t>
+      </w:r>
+      <w:proofErr w:type="gramStart"/>
+      <w:r>
+        <w:rPr>
+          <w:rFonts w:ascii="微軟正黑體" w:eastAsia="微軟正黑體" w:hAnsi="微軟正黑體" w:cs="微軟正黑體"/>
+          <w:lang w:eastAsia="zh-TW"/>
+        </w:rPr>
+        <w:t>一週</w:t>
+      </w:r>
+      <w:proofErr w:type="gramEnd"/>
+      <w:r>
+        <w:rPr>
+          <w:rFonts w:ascii="微軟正黑體" w:eastAsia="微軟正黑體" w:hAnsi="微軟正黑體" w:cs="微軟正黑體"/>
+          <w:lang w:eastAsia="zh-TW"/>
+        </w:rPr>
+        <w:t>預計上班情形。</w:t>
       </w:r>
     </w:p>
     <w:p>
@@ -2006,7 +2129,23 @@
           <w:rFonts w:ascii="微軟正黑體" w:eastAsia="微軟正黑體" w:hAnsi="微軟正黑體" w:cs="微軟正黑體"/>
           <w:lang w:eastAsia="zh-TW"/>
         </w:rPr>
-        <w:t>能夠瀏覽主任/領班/員工一週預計上班情形。</w:t>
+        <w:t>能夠瀏覽主任/領班/員工</w:t>
+      </w:r>
+      <w:proofErr w:type="gramStart"/>
+      <w:r>
+        <w:rPr>
+          <w:rFonts w:ascii="微軟正黑體" w:eastAsia="微軟正黑體" w:hAnsi="微軟正黑體" w:cs="微軟正黑體"/>
+          <w:lang w:eastAsia="zh-TW"/>
+        </w:rPr>
+        <w:t>一週</w:t>
+      </w:r>
+      <w:proofErr w:type="gramEnd"/>
+      <w:r>
+        <w:rPr>
+          <w:rFonts w:ascii="微軟正黑體" w:eastAsia="微軟正黑體" w:hAnsi="微軟正黑體" w:cs="微軟正黑體"/>
+          <w:lang w:eastAsia="zh-TW"/>
+        </w:rPr>
+        <w:t>預計上班情形。</w:t>
       </w:r>
     </w:p>
     <w:p>
@@ -2606,8 +2745,17 @@
           <w:rFonts w:ascii="微軟正黑體" w:eastAsia="微軟正黑體" w:hAnsi="微軟正黑體" w:cs="微軟正黑體" w:hint="eastAsia"/>
           <w:lang w:eastAsia="zh-TW"/>
         </w:rPr>
-        <w:t>數個</w:t>
-      </w:r>
+        <w:t>數</w:t>
+      </w:r>
+      <w:proofErr w:type="gramStart"/>
+      <w:r>
+        <w:rPr>
+          <w:rFonts w:ascii="微軟正黑體" w:eastAsia="微軟正黑體" w:hAnsi="微軟正黑體" w:cs="微軟正黑體" w:hint="eastAsia"/>
+          <w:lang w:eastAsia="zh-TW"/>
+        </w:rPr>
+        <w:t>個</w:t>
+      </w:r>
+      <w:proofErr w:type="gramEnd"/>
       <w:r>
         <w:rPr>
           <w:rFonts w:ascii="微軟正黑體" w:eastAsia="微軟正黑體" w:hAnsi="微軟正黑體" w:cs="微軟正黑體" w:hint="eastAsia"/>
@@ -2682,7 +2830,7 @@
                     <pic:cNvPicPr/>
                   </pic:nvPicPr>
                   <pic:blipFill>
-                    <a:blip r:embed="rId13">
+                    <a:blip r:embed="rId12">
                       <a:extLst>
                         <a:ext uri="{28A0092B-C50C-407E-A947-70E740481C1C}">
                           <a14:useLocalDpi xmlns:a14="http://schemas.microsoft.com/office/drawing/2010/main" val="0"/>
@@ -2740,6 +2888,7 @@
         </w:rPr>
         <w:t>(</w:t>
       </w:r>
+      <w:proofErr w:type="gramStart"/>
       <w:r>
         <w:rPr>
           <w:rFonts w:eastAsia="微軟正黑體" w:hint="eastAsia"/>
@@ -2749,6 +2898,7 @@
         </w:rPr>
         <w:t>一</w:t>
       </w:r>
+      <w:proofErr w:type="gramEnd"/>
       <w:r>
         <w:rPr>
           <w:rFonts w:eastAsia="微軟正黑體" w:hint="eastAsia"/>
@@ -2846,6 +2996,7 @@
         </w:rPr>
         <w:t>(</w:t>
       </w:r>
+      <w:proofErr w:type="gramStart"/>
       <w:r>
         <w:rPr>
           <w:rFonts w:ascii="微軟正黑體" w:eastAsia="微軟正黑體" w:hAnsi="微軟正黑體" w:cs="微軟正黑體" w:hint="eastAsia"/>
@@ -2853,6 +3004,7 @@
         </w:rPr>
         <w:t>一</w:t>
       </w:r>
+      <w:proofErr w:type="gramEnd"/>
       <w:r>
         <w:rPr>
           <w:rFonts w:ascii="微軟正黑體" w:eastAsia="微軟正黑體" w:hAnsi="微軟正黑體" w:cs="微軟正黑體" w:hint="eastAsia"/>
@@ -3054,6 +3206,7 @@
         </w:rPr>
         <w:t>(</w:t>
       </w:r>
+      <w:proofErr w:type="gramStart"/>
       <w:r>
         <w:rPr>
           <w:rFonts w:ascii="微軟正黑體" w:eastAsia="微軟正黑體" w:hAnsi="微軟正黑體" w:cs="微軟正黑體" w:hint="eastAsia"/>
@@ -3061,6 +3214,7 @@
         </w:rPr>
         <w:t>一</w:t>
       </w:r>
+      <w:proofErr w:type="gramEnd"/>
       <w:r>
         <w:rPr>
           <w:rFonts w:ascii="微軟正黑體" w:eastAsia="微軟正黑體" w:hAnsi="微軟正黑體" w:cs="微軟正黑體" w:hint="eastAsia"/>
@@ -3207,7 +3361,7 @@
                     <pic:cNvPicPr/>
                   </pic:nvPicPr>
                   <pic:blipFill>
-                    <a:blip r:embed="rId14">
+                    <a:blip r:embed="rId13">
                       <a:extLst>
                         <a:ext uri="{28A0092B-C50C-407E-A947-70E740481C1C}">
                           <a14:useLocalDpi xmlns:a14="http://schemas.microsoft.com/office/drawing/2010/main" val="0"/>
@@ -3499,7 +3653,7 @@
                     <pic:cNvPicPr/>
                   </pic:nvPicPr>
                   <pic:blipFill>
-                    <a:blip r:embed="rId15">
+                    <a:blip r:embed="rId14">
                       <a:extLst>
                         <a:ext uri="{28A0092B-C50C-407E-A947-70E740481C1C}">
                           <a14:useLocalDpi xmlns:a14="http://schemas.microsoft.com/office/drawing/2010/main" val="0"/>
@@ -3591,7 +3745,7 @@
                     <pic:cNvPicPr/>
                   </pic:nvPicPr>
                   <pic:blipFill>
-                    <a:blip r:embed="rId16">
+                    <a:blip r:embed="rId15">
                       <a:extLst>
                         <a:ext uri="{28A0092B-C50C-407E-A947-70E740481C1C}">
                           <a14:useLocalDpi xmlns:a14="http://schemas.microsoft.com/office/drawing/2010/main" val="0"/>
@@ -4028,7 +4182,7 @@
                     <pic:cNvPicPr/>
                   </pic:nvPicPr>
                   <pic:blipFill>
-                    <a:blip r:embed="rId17"/>
+                    <a:blip r:embed="rId16"/>
                     <a:stretch>
                       <a:fillRect/>
                     </a:stretch>
@@ -4212,7 +4366,23 @@
           <w:lang w:eastAsia="zh-TW"/>
         </w:rPr>
         <w:lastRenderedPageBreak/>
-        <w:t>當天上班人員頁面上有三個類別，分別是早班、晚班及請假人員，使用者可以切換此三個類別瀏覽當天的上班人員及請假人員。</w:t>
+        <w:t>當天上班人員頁面上有三個類別，分別是早班、晚班及請假人員，使用者可以切換此三</w:t>
+      </w:r>
+      <w:proofErr w:type="gramStart"/>
+      <w:r>
+        <w:rPr>
+          <w:rFonts w:ascii="微軟正黑體" w:eastAsia="微軟正黑體" w:hAnsi="微軟正黑體" w:cs="微軟正黑體" w:hint="eastAsia"/>
+          <w:lang w:eastAsia="zh-TW"/>
+        </w:rPr>
+        <w:t>個</w:t>
+      </w:r>
+      <w:proofErr w:type="gramEnd"/>
+      <w:r>
+        <w:rPr>
+          <w:rFonts w:ascii="微軟正黑體" w:eastAsia="微軟正黑體" w:hAnsi="微軟正黑體" w:cs="微軟正黑體" w:hint="eastAsia"/>
+          <w:lang w:eastAsia="zh-TW"/>
+        </w:rPr>
+        <w:t>類別瀏覽當天的上班人員及請假人員。</w:t>
       </w:r>
     </w:p>
     <w:p>
@@ -4247,7 +4417,7 @@
                     <pic:cNvPicPr/>
                   </pic:nvPicPr>
                   <pic:blipFill>
-                    <a:blip r:embed="rId18">
+                    <a:blip r:embed="rId17">
                       <a:extLst>
                         <a:ext uri="{28A0092B-C50C-407E-A947-70E740481C1C}">
                           <a14:useLocalDpi xmlns:a14="http://schemas.microsoft.com/office/drawing/2010/main" val="0"/>
@@ -4319,15 +4489,27 @@
         </w:rPr>
         <w:t>瀏覽人員</w:t>
       </w:r>
-      <w:r>
-        <w:rPr>
-          <w:rFonts w:eastAsia="微軟正黑體" w:hint="eastAsia"/>
-          <w:b/>
-          <w:sz w:val="24"/>
-          <w:szCs w:val="24"/>
-          <w:lang w:eastAsia="zh-TW"/>
-        </w:rPr>
-        <w:t>一週預計上班情形</w:t>
+      <w:proofErr w:type="gramStart"/>
+      <w:r>
+        <w:rPr>
+          <w:rFonts w:eastAsia="微軟正黑體" w:hint="eastAsia"/>
+          <w:b/>
+          <w:sz w:val="24"/>
+          <w:szCs w:val="24"/>
+          <w:lang w:eastAsia="zh-TW"/>
+        </w:rPr>
+        <w:t>一週</w:t>
+      </w:r>
+      <w:proofErr w:type="gramEnd"/>
+      <w:r>
+        <w:rPr>
+          <w:rFonts w:eastAsia="微軟正黑體" w:hint="eastAsia"/>
+          <w:b/>
+          <w:sz w:val="24"/>
+          <w:szCs w:val="24"/>
+          <w:lang w:eastAsia="zh-TW"/>
+        </w:rPr>
+        <w:t>預計上班情形</w:t>
       </w:r>
     </w:p>
     <w:p>
@@ -4376,6 +4558,13 @@
         </w:rPr>
         <w:t>輸入欲預覽之日期(周)，或利用小月曆指定日期</w:t>
       </w:r>
+      <w:r>
+        <w:rPr>
+          <w:rFonts w:ascii="微軟正黑體" w:eastAsia="微軟正黑體" w:hAnsi="微軟正黑體" w:cs="微軟正黑體" w:hint="eastAsia"/>
+          <w:lang w:eastAsia="zh-TW"/>
+        </w:rPr>
+        <w:t>。</w:t>
+      </w:r>
     </w:p>
     <w:p>
       <w:pPr>
@@ -4437,6 +4626,7 @@
         </w:rPr>
         <w:t>從資料庫調出該</w:t>
       </w:r>
+      <w:proofErr w:type="gramStart"/>
       <w:r>
         <w:rPr>
           <w:rFonts w:ascii="微軟正黑體" w:eastAsia="微軟正黑體" w:hAnsi="微軟正黑體" w:cs="微軟正黑體" w:hint="eastAsia"/>
@@ -4444,6 +4634,7 @@
         </w:rPr>
         <w:t>週</w:t>
       </w:r>
+      <w:proofErr w:type="gramEnd"/>
       <w:r>
         <w:rPr>
           <w:rFonts w:ascii="微軟正黑體" w:eastAsia="微軟正黑體" w:hAnsi="微軟正黑體" w:cs="微軟正黑體" w:hint="eastAsia"/>
@@ -4456,8 +4647,33 @@
           <w:rFonts w:ascii="微軟正黑體" w:eastAsia="微軟正黑體" w:hAnsi="微軟正黑體" w:cs="微軟正黑體" w:hint="eastAsia"/>
           <w:lang w:eastAsia="zh-TW"/>
         </w:rPr>
-        <w:t>使用者端，使用者端依其內容輸入至表格當中，並將特定放假人員以醒目顏色標註</w:t>
-      </w:r>
+        <w:t>使用者端，</w:t>
+      </w:r>
+      <w:proofErr w:type="gramStart"/>
+      <w:r>
+        <w:rPr>
+          <w:rFonts w:ascii="微軟正黑體" w:eastAsia="微軟正黑體" w:hAnsi="微軟正黑體" w:cs="微軟正黑體" w:hint="eastAsia"/>
+          <w:lang w:eastAsia="zh-TW"/>
+        </w:rPr>
+        <w:t>使用者端依其</w:t>
+      </w:r>
+      <w:proofErr w:type="gramEnd"/>
+      <w:r>
+        <w:rPr>
+          <w:rFonts w:ascii="微軟正黑體" w:eastAsia="微軟正黑體" w:hAnsi="微軟正黑體" w:cs="微軟正黑體" w:hint="eastAsia"/>
+          <w:lang w:eastAsia="zh-TW"/>
+        </w:rPr>
+        <w:t>內容輸入至表格當中，並將特定放假人員以醒目顏色標</w:t>
+      </w:r>
+      <w:proofErr w:type="gramStart"/>
+      <w:r>
+        <w:rPr>
+          <w:rFonts w:ascii="微軟正黑體" w:eastAsia="微軟正黑體" w:hAnsi="微軟正黑體" w:cs="微軟正黑體" w:hint="eastAsia"/>
+          <w:lang w:eastAsia="zh-TW"/>
+        </w:rPr>
+        <w:t>註</w:t>
+      </w:r>
+      <w:proofErr w:type="gramEnd"/>
       <w:r>
         <w:rPr>
           <w:rFonts w:ascii="微軟正黑體" w:eastAsia="微軟正黑體" w:hAnsi="微軟正黑體" w:cs="微軟正黑體" w:hint="eastAsia"/>
@@ -4549,7 +4765,7 @@
                     <pic:cNvPicPr/>
                   </pic:nvPicPr>
                   <pic:blipFill>
-                    <a:blip r:embed="rId19">
+                    <a:blip r:embed="rId18">
                       <a:extLst>
                         <a:ext uri="{28A0092B-C50C-407E-A947-70E740481C1C}">
                           <a14:useLocalDpi xmlns:a14="http://schemas.microsoft.com/office/drawing/2010/main" val="0"/>
@@ -4772,7 +4988,23 @@
           <w:rFonts w:ascii="微軟正黑體" w:eastAsia="微軟正黑體" w:hAnsi="微軟正黑體" w:cs="微軟正黑體" w:hint="eastAsia"/>
           <w:lang w:eastAsia="zh-TW"/>
         </w:rPr>
-        <w:t>，查看自己的請假紀錄，而其中狀態欄會顯示該請假申請是處於「</w:t>
+        <w:t>，查看自己的請假紀錄，而其中</w:t>
+      </w:r>
+      <w:proofErr w:type="gramStart"/>
+      <w:r>
+        <w:rPr>
+          <w:rFonts w:ascii="微軟正黑體" w:eastAsia="微軟正黑體" w:hAnsi="微軟正黑體" w:cs="微軟正黑體" w:hint="eastAsia"/>
+          <w:lang w:eastAsia="zh-TW"/>
+        </w:rPr>
+        <w:t>狀態欄會顯示</w:t>
+      </w:r>
+      <w:proofErr w:type="gramEnd"/>
+      <w:r>
+        <w:rPr>
+          <w:rFonts w:ascii="微軟正黑體" w:eastAsia="微軟正黑體" w:hAnsi="微軟正黑體" w:cs="微軟正黑體" w:hint="eastAsia"/>
+          <w:lang w:eastAsia="zh-TW"/>
+        </w:rPr>
+        <w:t>該請假申請是處於「</w:t>
       </w:r>
       <w:r>
         <w:rPr>
@@ -4857,7 +5089,7 @@
                     <pic:cNvPicPr/>
                   </pic:nvPicPr>
                   <pic:blipFill>
-                    <a:blip r:embed="rId20">
+                    <a:blip r:embed="rId19">
                       <a:extLst>
                         <a:ext uri="{28A0092B-C50C-407E-A947-70E740481C1C}">
                           <a14:useLocalDpi xmlns:a14="http://schemas.microsoft.com/office/drawing/2010/main" val="0"/>
@@ -4935,7 +5167,7 @@
                     <pic:cNvPicPr/>
                   </pic:nvPicPr>
                   <pic:blipFill>
-                    <a:blip r:embed="rId21">
+                    <a:blip r:embed="rId20">
                       <a:extLst>
                         <a:ext uri="{28A0092B-C50C-407E-A947-70E740481C1C}">
                           <a14:useLocalDpi xmlns:a14="http://schemas.microsoft.com/office/drawing/2010/main" val="0"/>
@@ -5249,7 +5481,7 @@
                     <pic:cNvPicPr/>
                   </pic:nvPicPr>
                   <pic:blipFill>
-                    <a:blip r:embed="rId22">
+                    <a:blip r:embed="rId21">
                       <a:extLst>
                         <a:ext uri="{28A0092B-C50C-407E-A947-70E740481C1C}">
                           <a14:useLocalDpi xmlns:a14="http://schemas.microsoft.com/office/drawing/2010/main" val="0"/>
@@ -5538,7 +5770,7 @@
                     <pic:cNvPicPr/>
                   </pic:nvPicPr>
                   <pic:blipFill>
-                    <a:blip r:embed="rId23"/>
+                    <a:blip r:embed="rId22"/>
                     <a:stretch>
                       <a:fillRect/>
                     </a:stretch>
@@ -5817,7 +6049,7 @@
                     <pic:cNvPicPr/>
                   </pic:nvPicPr>
                   <pic:blipFill>
-                    <a:blip r:embed="rId24">
+                    <a:blip r:embed="rId23">
                       <a:extLst>
                         <a:ext uri="{28A0092B-C50C-407E-A947-70E740481C1C}">
                           <a14:useLocalDpi xmlns:a14="http://schemas.microsoft.com/office/drawing/2010/main" val="0"/>
@@ -5965,14 +6197,25 @@
         </w:rPr>
         <w:t>是利用</w:t>
       </w:r>
-      <w:r>
-        <w:rPr>
-          <w:rFonts w:eastAsia="微軟正黑體" w:hint="eastAsia"/>
-          <w:sz w:val="24"/>
-          <w:szCs w:val="24"/>
-          <w:lang w:eastAsia="zh-TW"/>
-        </w:rPr>
-        <w:t>Qt Designer</w:t>
+      <w:proofErr w:type="spellStart"/>
+      <w:r>
+        <w:rPr>
+          <w:rFonts w:eastAsia="微軟正黑體" w:hint="eastAsia"/>
+          <w:sz w:val="24"/>
+          <w:szCs w:val="24"/>
+          <w:lang w:eastAsia="zh-TW"/>
+        </w:rPr>
+        <w:t>Qt</w:t>
+      </w:r>
+      <w:proofErr w:type="spellEnd"/>
+      <w:r>
+        <w:rPr>
+          <w:rFonts w:eastAsia="微軟正黑體" w:hint="eastAsia"/>
+          <w:sz w:val="24"/>
+          <w:szCs w:val="24"/>
+          <w:lang w:eastAsia="zh-TW"/>
+        </w:rPr>
+        <w:t xml:space="preserve"> Designer</w:t>
       </w:r>
       <w:r>
         <w:rPr>
@@ -6369,7 +6612,7 @@
                     <pic:cNvPicPr/>
                   </pic:nvPicPr>
                   <pic:blipFill>
-                    <a:blip r:embed="rId25">
+                    <a:blip r:embed="rId24">
                       <a:extLst>
                         <a:ext uri="{28A0092B-C50C-407E-A947-70E740481C1C}">
                           <a14:useLocalDpi xmlns:a14="http://schemas.microsoft.com/office/drawing/2010/main" val="0"/>
@@ -6435,7 +6678,7 @@
                     <pic:cNvPicPr/>
                   </pic:nvPicPr>
                   <pic:blipFill>
-                    <a:blip r:embed="rId26">
+                    <a:blip r:embed="rId25">
                       <a:extLst>
                         <a:ext uri="{28A0092B-C50C-407E-A947-70E740481C1C}">
                           <a14:useLocalDpi xmlns:a14="http://schemas.microsoft.com/office/drawing/2010/main" val="0"/>
@@ -6492,7 +6735,7 @@
                     <pic:cNvPicPr/>
                   </pic:nvPicPr>
                   <pic:blipFill>
-                    <a:blip r:embed="rId27">
+                    <a:blip r:embed="rId26">
                       <a:extLst>
                         <a:ext uri="{28A0092B-C50C-407E-A947-70E740481C1C}">
                           <a14:useLocalDpi xmlns:a14="http://schemas.microsoft.com/office/drawing/2010/main" val="0"/>
@@ -6687,7 +6930,7 @@
                     <pic:cNvPicPr/>
                   </pic:nvPicPr>
                   <pic:blipFill>
-                    <a:blip r:embed="rId28">
+                    <a:blip r:embed="rId27">
                       <a:extLst>
                         <a:ext uri="{28A0092B-C50C-407E-A947-70E740481C1C}">
                           <a14:useLocalDpi xmlns:a14="http://schemas.microsoft.com/office/drawing/2010/main" val="0"/>
@@ -6752,7 +6995,7 @@
                     <pic:cNvPicPr/>
                   </pic:nvPicPr>
                   <pic:blipFill>
-                    <a:blip r:embed="rId29">
+                    <a:blip r:embed="rId28">
                       <a:extLst>
                         <a:ext uri="{28A0092B-C50C-407E-A947-70E740481C1C}">
                           <a14:useLocalDpi xmlns:a14="http://schemas.microsoft.com/office/drawing/2010/main" val="0"/>
@@ -6949,7 +7192,7 @@
                     <pic:cNvPicPr/>
                   </pic:nvPicPr>
                   <pic:blipFill>
-                    <a:blip r:embed="rId30">
+                    <a:blip r:embed="rId29">
                       <a:extLst>
                         <a:ext uri="{28A0092B-C50C-407E-A947-70E740481C1C}">
                           <a14:useLocalDpi xmlns:a14="http://schemas.microsoft.com/office/drawing/2010/main" val="0"/>
@@ -7006,7 +7249,7 @@
                     <pic:cNvPicPr/>
                   </pic:nvPicPr>
                   <pic:blipFill>
-                    <a:blip r:embed="rId31">
+                    <a:blip r:embed="rId30">
                       <a:extLst>
                         <a:ext uri="{28A0092B-C50C-407E-A947-70E740481C1C}">
                           <a14:useLocalDpi xmlns:a14="http://schemas.microsoft.com/office/drawing/2010/main" val="0"/>
@@ -7201,17 +7444,33 @@
           <w:lang w:eastAsia="zh-TW"/>
         </w:rPr>
         <w:lastRenderedPageBreak/>
+        <w:t>五</w:t>
+      </w:r>
+      <w:r>
+        <w:rPr>
+          <w:rFonts w:hint="eastAsia"/>
+          <w:lang w:eastAsia="zh-TW"/>
+        </w:rPr>
+        <w:t>、</w:t>
+      </w:r>
+      <w:r>
+        <w:rPr>
+          <w:rFonts w:ascii="Microsoft YaHei UI" w:eastAsia="Microsoft YaHei UI" w:hAnsi="Microsoft YaHei UI" w:hint="eastAsia"/>
+          <w:b/>
+          <w:lang w:eastAsia="zh-TW"/>
+        </w:rPr>
         <w:t>U</w:t>
       </w:r>
       <w:r>
         <w:rPr>
-          <w:noProof/>
+          <w:rFonts w:ascii="Microsoft YaHei UI" w:eastAsia="Microsoft YaHei UI" w:hAnsi="Microsoft YaHei UI"/>
+          <w:b/>
           <w:lang w:eastAsia="zh-TW"/>
         </w:rPr>
         <mc:AlternateContent>
           <mc:Choice Requires="wps">
             <w:drawing>
-              <wp:anchor distT="0" distB="0" distL="114300" distR="114300" simplePos="0" relativeHeight="251675136" behindDoc="0" locked="0" layoutInCell="1" allowOverlap="1" wp14:anchorId="1F34E259" wp14:editId="4ADC23A8">
+              <wp:anchor distT="0" distB="0" distL="114300" distR="114300" simplePos="0" relativeHeight="251675136" behindDoc="0" locked="0" layoutInCell="1" allowOverlap="1" wp14:anchorId="2CC3B67E" wp14:editId="6B3CC77A">
                 <wp:simplePos x="0" y="0"/>
                 <wp:positionH relativeFrom="margin">
                   <wp:posOffset>6257925</wp:posOffset>
@@ -7274,13 +7533,14 @@
       </w:r>
       <w:r>
         <w:rPr>
-          <w:noProof/>
+          <w:rFonts w:ascii="Microsoft YaHei UI" w:eastAsia="Microsoft YaHei UI" w:hAnsi="Microsoft YaHei UI"/>
+          <w:b/>
           <w:lang w:eastAsia="zh-TW"/>
         </w:rPr>
         <mc:AlternateContent>
           <mc:Choice Requires="wps">
             <w:drawing>
-              <wp:anchor distT="0" distB="0" distL="114300" distR="114300" simplePos="0" relativeHeight="251674112" behindDoc="0" locked="0" layoutInCell="1" allowOverlap="1" wp14:anchorId="4C50A6E4" wp14:editId="4D1F5EA8">
+              <wp:anchor distT="0" distB="0" distL="114300" distR="114300" simplePos="0" relativeHeight="251674112" behindDoc="0" locked="0" layoutInCell="1" allowOverlap="1" wp14:anchorId="628AACDA" wp14:editId="7D1617E2">
                 <wp:simplePos x="0" y="0"/>
                 <wp:positionH relativeFrom="margin">
                   <wp:posOffset>6258296</wp:posOffset>
@@ -7343,13 +7603,16 @@
       </w:r>
       <w:r>
         <w:rPr>
-          <w:rFonts w:hint="eastAsia"/>
+          <w:rFonts w:ascii="Microsoft YaHei UI" w:eastAsia="Microsoft YaHei UI" w:hAnsi="Microsoft YaHei UI" w:hint="eastAsia"/>
+          <w:b/>
           <w:lang w:eastAsia="zh-TW"/>
         </w:rPr>
         <w:t>s</w:t>
       </w:r>
       <w:r>
         <w:rPr>
+          <w:rFonts w:ascii="Microsoft YaHei UI" w:eastAsia="Microsoft YaHei UI" w:hAnsi="Microsoft YaHei UI"/>
+          <w:b/>
           <w:lang w:eastAsia="zh-TW"/>
         </w:rPr>
         <w:t>e Case Diagram</w:t>
@@ -7382,12 +7645,10 @@
     <w:p>
       <w:pPr>
         <w:rPr>
-          <w:rFonts w:eastAsia="微軟正黑體" w:hint="eastAsia"/>
-          <w:lang w:eastAsia="zh-TW"/>
-        </w:rPr>
-      </w:pPr>
-      <w:bookmarkStart w:id="0" w:name="_GoBack"/>
-      <w:bookmarkEnd w:id="0"/>
+          <w:rFonts w:eastAsia="微軟正黑體"/>
+          <w:lang w:eastAsia="zh-TW"/>
+        </w:rPr>
+      </w:pPr>
     </w:p>
     <w:p>
       <w:pPr>
@@ -7418,7 +7679,7 @@
                     <pic:cNvPicPr/>
                   </pic:nvPicPr>
                   <pic:blipFill>
-                    <a:blip r:embed="rId32">
+                    <a:blip r:embed="rId31">
                       <a:extLst>
                         <a:ext uri="{28A0092B-C50C-407E-A947-70E740481C1C}">
                           <a14:useLocalDpi xmlns:a14="http://schemas.microsoft.com/office/drawing/2010/main" val="0"/>
@@ -7449,7 +7710,7 @@
       <w:pPr>
         <w:spacing w:line="276" w:lineRule="auto"/>
         <w:rPr>
-          <w:rFonts w:eastAsia="微軟正黑體"/>
+          <w:rFonts w:eastAsia="微軟正黑體" w:hint="eastAsia"/>
           <w:lang w:eastAsia="zh-TW"/>
         </w:rPr>
       </w:pPr>
@@ -7463,29 +7724,38 @@
     </w:p>
     <w:p>
       <w:pPr>
-        <w:spacing w:line="276" w:lineRule="auto"/>
-        <w:rPr>
-          <w:rFonts w:eastAsia="微軟正黑體"/>
-          <w:lang w:eastAsia="zh-TW"/>
-        </w:rPr>
-      </w:pPr>
-    </w:p>
-    <w:p>
-      <w:pPr>
         <w:pStyle w:val="a4"/>
         <w:rPr>
-          <w:lang w:eastAsia="zh-TW"/>
-        </w:rPr>
-      </w:pPr>
-      <w:r>
-        <w:rPr>
-          <w:noProof/>
+          <w:rFonts w:ascii="Microsoft YaHei UI" w:eastAsia="Microsoft YaHei UI" w:hAnsi="Microsoft YaHei UI"/>
+          <w:b/>
+          <w:lang w:eastAsia="zh-TW"/>
+        </w:rPr>
+      </w:pPr>
+      <w:r>
+        <w:rPr>
+          <w:rFonts w:hint="eastAsia"/>
+          <w:lang w:eastAsia="zh-TW"/>
+        </w:rPr>
+        <w:lastRenderedPageBreak/>
+        <w:t>六</w:t>
+      </w:r>
+      <w:r>
+        <w:rPr>
+          <w:rFonts w:hint="eastAsia"/>
+          <w:lang w:eastAsia="zh-TW"/>
+        </w:rPr>
+        <w:t>、</w:t>
+      </w:r>
+      <w:r>
+        <w:rPr>
+          <w:rFonts w:ascii="Microsoft YaHei UI" w:eastAsia="Microsoft YaHei UI" w:hAnsi="Microsoft YaHei UI"/>
+          <w:b/>
           <w:lang w:eastAsia="zh-TW"/>
         </w:rPr>
         <mc:AlternateContent>
           <mc:Choice Requires="wps">
             <w:drawing>
-              <wp:anchor distT="0" distB="0" distL="114300" distR="114300" simplePos="0" relativeHeight="251680256" behindDoc="0" locked="0" layoutInCell="1" allowOverlap="1" wp14:anchorId="3933E3BF" wp14:editId="16B4E8D0">
+              <wp:anchor distT="0" distB="0" distL="114300" distR="114300" simplePos="0" relativeHeight="251680256" behindDoc="0" locked="0" layoutInCell="1" allowOverlap="1" wp14:anchorId="4D53D7E4" wp14:editId="248E2C7B">
                 <wp:simplePos x="0" y="0"/>
                 <wp:positionH relativeFrom="margin">
                   <wp:posOffset>6258297</wp:posOffset>
@@ -7548,13 +7818,16 @@
       </w:r>
       <w:r>
         <w:rPr>
-          <w:rFonts w:hint="eastAsia"/>
+          <w:rFonts w:ascii="Microsoft YaHei UI" w:eastAsia="Microsoft YaHei UI" w:hAnsi="Microsoft YaHei UI" w:hint="eastAsia"/>
+          <w:b/>
           <w:lang w:eastAsia="zh-TW"/>
         </w:rPr>
         <w:t>C</w:t>
       </w:r>
       <w:r>
         <w:rPr>
+          <w:rFonts w:ascii="Microsoft YaHei UI" w:eastAsia="Microsoft YaHei UI" w:hAnsi="Microsoft YaHei UI"/>
+          <w:b/>
           <w:lang w:eastAsia="zh-TW"/>
         </w:rPr>
         <w:t>lass Diagram</w:t>
@@ -7658,20 +7931,36 @@
       <w:pPr>
         <w:pStyle w:val="a4"/>
         <w:rPr>
-          <w:lang w:eastAsia="zh-TW"/>
-        </w:rPr>
-      </w:pPr>
-      <w:r>
-        <w:rPr>
-          <w:rFonts w:eastAsia="微軟正黑體"/>
-          <w:noProof/>
+          <w:rFonts w:ascii="Microsoft YaHei UI" w:eastAsia="Microsoft YaHei UI" w:hAnsi="Microsoft YaHei UI"/>
+          <w:b/>
+          <w:lang w:eastAsia="zh-TW"/>
+        </w:rPr>
+      </w:pPr>
+      <w:r>
+        <w:rPr>
+          <w:rFonts w:hint="eastAsia"/>
           <w:lang w:eastAsia="zh-TW"/>
         </w:rPr>
         <w:lastRenderedPageBreak/>
+        <w:t>七</w:t>
+      </w:r>
+      <w:r>
+        <w:rPr>
+          <w:rFonts w:hint="eastAsia"/>
+          <w:lang w:eastAsia="zh-TW"/>
+        </w:rPr>
+        <w:t>、</w:t>
+      </w:r>
+      <w:r>
+        <w:rPr>
+          <w:rFonts w:ascii="Microsoft YaHei UI" w:eastAsia="Microsoft YaHei UI" w:hAnsi="Microsoft YaHei UI"/>
+          <w:b/>
+          <w:lang w:eastAsia="zh-TW"/>
+        </w:rPr>
         <mc:AlternateContent>
           <mc:Choice Requires="wps">
             <w:drawing>
-              <wp:anchor distT="0" distB="0" distL="114300" distR="114300" simplePos="0" relativeHeight="251692544" behindDoc="0" locked="0" layoutInCell="1" allowOverlap="1" wp14:anchorId="55F77087" wp14:editId="10A4D645">
+              <wp:anchor distT="0" distB="0" distL="114300" distR="114300" simplePos="0" relativeHeight="251692544" behindDoc="0" locked="0" layoutInCell="1" allowOverlap="1" wp14:anchorId="46DD88B0" wp14:editId="3BD1A167">
                 <wp:simplePos x="0" y="0"/>
                 <wp:positionH relativeFrom="margin">
                   <wp:posOffset>6261265</wp:posOffset>
@@ -7734,13 +8023,14 @@
       </w:r>
       <w:r>
         <w:rPr>
-          <w:noProof/>
+          <w:rFonts w:ascii="Microsoft YaHei UI" w:eastAsia="Microsoft YaHei UI" w:hAnsi="Microsoft YaHei UI"/>
+          <w:b/>
           <w:lang w:eastAsia="zh-TW"/>
         </w:rPr>
         <mc:AlternateContent>
           <mc:Choice Requires="wps">
             <w:drawing>
-              <wp:anchor distT="0" distB="0" distL="114300" distR="114300" simplePos="0" relativeHeight="251683328" behindDoc="0" locked="0" layoutInCell="1" allowOverlap="1" wp14:anchorId="3F4C8704" wp14:editId="75E4772C">
+              <wp:anchor distT="0" distB="0" distL="114300" distR="114300" simplePos="0" relativeHeight="251683328" behindDoc="0" locked="0" layoutInCell="1" allowOverlap="1" wp14:anchorId="7429C19C" wp14:editId="00F56BAC">
                 <wp:simplePos x="0" y="0"/>
                 <wp:positionH relativeFrom="margin">
                   <wp:posOffset>6258296</wp:posOffset>
@@ -7803,55 +8093,72 @@
       </w:r>
       <w:r>
         <w:rPr>
+          <w:rFonts w:ascii="Microsoft YaHei UI" w:eastAsia="Microsoft YaHei UI" w:hAnsi="Microsoft YaHei UI" w:hint="eastAsia"/>
+          <w:b/>
+          <w:lang w:eastAsia="zh-TW"/>
+        </w:rPr>
+        <w:t>S</w:t>
+      </w:r>
+      <w:r>
+        <w:rPr>
+          <w:rFonts w:ascii="Microsoft YaHei UI" w:eastAsia="Microsoft YaHei UI" w:hAnsi="Microsoft YaHei UI"/>
+          <w:b/>
+          <w:lang w:eastAsia="zh-TW"/>
+        </w:rPr>
+        <w:t>ervice Diagram</w:t>
+      </w:r>
+    </w:p>
+    <w:p>
+      <w:pPr>
+        <w:rPr>
+          <w:rFonts w:eastAsia="微軟正黑體"/>
+          <w:lang w:eastAsia="zh-TW"/>
+        </w:rPr>
+      </w:pPr>
+    </w:p>
+    <w:p>
+      <w:pPr>
+        <w:spacing w:line="276" w:lineRule="auto"/>
+        <w:rPr>
+          <w:rFonts w:eastAsia="微軟正黑體"/>
+          <w:lang w:eastAsia="zh-TW"/>
+        </w:rPr>
+      </w:pPr>
+      <w:r>
+        <w:rPr>
+          <w:rFonts w:eastAsia="微軟正黑體"/>
+          <w:lang w:eastAsia="zh-TW"/>
+        </w:rPr>
+        <w:br w:type="page"/>
+      </w:r>
+    </w:p>
+    <w:p>
+      <w:pPr>
+        <w:pStyle w:val="a4"/>
+        <w:rPr>
+          <w:lang w:eastAsia="zh-TW"/>
+        </w:rPr>
+      </w:pPr>
+      <w:r>
+        <w:rPr>
           <w:rFonts w:hint="eastAsia"/>
           <w:lang w:eastAsia="zh-TW"/>
         </w:rPr>
-        <w:t>S</w:t>
-      </w:r>
-      <w:r>
-        <w:rPr>
-          <w:lang w:eastAsia="zh-TW"/>
-        </w:rPr>
-        <w:t>ervice Diagram</w:t>
-      </w:r>
-    </w:p>
-    <w:p>
-      <w:pPr>
-        <w:rPr>
-          <w:rFonts w:eastAsia="微軟正黑體"/>
-          <w:lang w:eastAsia="zh-TW"/>
-        </w:rPr>
-      </w:pPr>
-    </w:p>
-    <w:p>
-      <w:pPr>
-        <w:spacing w:line="276" w:lineRule="auto"/>
-        <w:rPr>
-          <w:rFonts w:eastAsia="微軟正黑體"/>
-          <w:lang w:eastAsia="zh-TW"/>
-        </w:rPr>
-      </w:pPr>
-      <w:r>
-        <w:rPr>
-          <w:rFonts w:eastAsia="微軟正黑體"/>
-          <w:lang w:eastAsia="zh-TW"/>
-        </w:rPr>
-        <w:br w:type="page"/>
-      </w:r>
-    </w:p>
-    <w:p>
-      <w:pPr>
-        <w:pStyle w:val="a4"/>
-        <w:rPr>
-          <w:lang w:eastAsia="zh-TW"/>
-        </w:rPr>
-      </w:pPr>
+        <w:lastRenderedPageBreak/>
+        <w:t>八</w:t>
+      </w:r>
       <w:r>
         <w:rPr>
           <w:rFonts w:hint="eastAsia"/>
           <w:lang w:eastAsia="zh-TW"/>
         </w:rPr>
-        <w:lastRenderedPageBreak/>
+        <w:t>、</w:t>
+      </w:r>
+      <w:r>
+        <w:rPr>
+          <w:rFonts w:hint="eastAsia"/>
+          <w:lang w:eastAsia="zh-TW"/>
+        </w:rPr>
         <w:t>資料庫需求及定義</w:t>
       </w:r>
       <w:r>
@@ -8031,6 +8338,13 @@
           <w:lang w:eastAsia="zh-TW"/>
         </w:rPr>
         <w:lastRenderedPageBreak/>
+        <w:t>九、</w:t>
+      </w:r>
+      <w:r>
+        <w:rPr>
+          <w:rFonts w:hint="eastAsia"/>
+          <w:lang w:eastAsia="zh-TW"/>
+        </w:rPr>
         <w:t>安全性</w:t>
       </w:r>
       <w:r>
@@ -8038,7 +8352,7 @@
           <w:rFonts w:hint="eastAsia"/>
           <w:lang w:eastAsia="zh-TW"/>
         </w:rPr>
-        <w:t>/</w:t>
+        <w:t>及</w:t>
       </w:r>
       <w:r>
         <w:rPr>
@@ -8050,29 +8364,835 @@
     </w:p>
     <w:p>
       <w:pPr>
-        <w:rPr>
-          <w:rFonts w:eastAsia="微軟正黑體"/>
-          <w:lang w:eastAsia="zh-TW"/>
-        </w:rPr>
-      </w:pPr>
-    </w:p>
-    <w:p>
-      <w:pPr>
-        <w:rPr>
-          <w:rFonts w:eastAsia="微軟正黑體"/>
-          <w:lang w:eastAsia="zh-TW"/>
-        </w:rPr>
-      </w:pPr>
-      <w:r>
-        <w:rPr>
-          <w:rFonts w:eastAsia="微軟正黑體"/>
+        <w:spacing w:line="276" w:lineRule="auto"/>
+        <w:rPr>
+          <w:rFonts w:eastAsia="微軟正黑體"/>
+          <w:b/>
+          <w:sz w:val="28"/>
+          <w:szCs w:val="28"/>
+          <w:lang w:eastAsia="zh-TW"/>
+        </w:rPr>
+      </w:pPr>
+      <w:r>
+        <w:rPr>
+          <w:rFonts w:eastAsia="微軟正黑體" w:hint="eastAsia"/>
+          <w:b/>
+          <w:sz w:val="28"/>
+          <w:szCs w:val="28"/>
+          <w:lang w:eastAsia="zh-TW"/>
+        </w:rPr>
+        <w:t>9</w:t>
+      </w:r>
+      <w:r>
+        <w:rPr>
+          <w:rFonts w:eastAsia="微軟正黑體" w:hint="eastAsia"/>
+          <w:b/>
+          <w:sz w:val="28"/>
+          <w:szCs w:val="28"/>
+          <w:lang w:eastAsia="zh-TW"/>
+        </w:rPr>
+        <w:t>.1</w:t>
+      </w:r>
+      <w:r>
+        <w:rPr>
+          <w:rFonts w:eastAsia="微軟正黑體" w:hint="eastAsia"/>
+          <w:b/>
+          <w:sz w:val="28"/>
+          <w:szCs w:val="28"/>
+          <w:lang w:eastAsia="zh-TW"/>
+        </w:rPr>
+        <w:t xml:space="preserve"> </w:t>
+      </w:r>
+      <w:r>
+        <w:rPr>
+          <w:rFonts w:eastAsia="微軟正黑體" w:hint="eastAsia"/>
+          <w:b/>
+          <w:sz w:val="28"/>
+          <w:szCs w:val="28"/>
+          <w:lang w:eastAsia="zh-TW"/>
+        </w:rPr>
+        <w:t>安全性</w:t>
+      </w:r>
+      <w:r>
+        <w:rPr>
+          <w:rFonts w:eastAsia="微軟正黑體" w:hint="eastAsia"/>
+          <w:b/>
+          <w:sz w:val="28"/>
+          <w:szCs w:val="28"/>
+          <w:lang w:eastAsia="zh-TW"/>
+        </w:rPr>
+        <w:t>(Security)</w:t>
+      </w:r>
+    </w:p>
+    <w:p>
+      <w:pPr>
+        <w:pStyle w:val="ac"/>
+        <w:numPr>
+          <w:ilvl w:val="0"/>
+          <w:numId w:val="2"/>
+        </w:numPr>
+        <w:spacing w:line="276" w:lineRule="auto"/>
+        <w:rPr>
+          <w:rFonts w:eastAsia="微軟正黑體"/>
+          <w:sz w:val="24"/>
+          <w:szCs w:val="24"/>
+          <w:lang w:eastAsia="zh-TW"/>
+        </w:rPr>
+      </w:pPr>
+      <w:r>
+        <w:rPr>
+          <w:rFonts w:eastAsia="微軟正黑體" w:hint="eastAsia"/>
+          <w:sz w:val="24"/>
+          <w:szCs w:val="24"/>
+          <w:lang w:eastAsia="zh-TW"/>
+        </w:rPr>
+        <w:t>系統</w:t>
+      </w:r>
+      <w:r>
+        <w:rPr>
+          <w:rFonts w:eastAsia="微軟正黑體" w:hint="eastAsia"/>
+          <w:sz w:val="24"/>
+          <w:szCs w:val="24"/>
+          <w:lang w:eastAsia="zh-TW"/>
+        </w:rPr>
+        <w:t>不應洩露使用者的個人資料給工廠以外的人</w:t>
+      </w:r>
+      <w:r>
+        <w:rPr>
+          <w:rFonts w:eastAsia="微軟正黑體" w:hint="eastAsia"/>
+          <w:sz w:val="24"/>
+          <w:szCs w:val="24"/>
+          <w:lang w:eastAsia="zh-TW"/>
+        </w:rPr>
+        <w:t>。</w:t>
+      </w:r>
+    </w:p>
+    <w:p>
+      <w:pPr>
+        <w:pStyle w:val="ac"/>
+        <w:numPr>
+          <w:ilvl w:val="0"/>
+          <w:numId w:val="2"/>
+        </w:numPr>
+        <w:spacing w:line="276" w:lineRule="auto"/>
+        <w:rPr>
+          <w:rFonts w:eastAsia="微軟正黑體"/>
+          <w:sz w:val="24"/>
+          <w:szCs w:val="24"/>
+          <w:lang w:eastAsia="zh-TW"/>
+        </w:rPr>
+      </w:pPr>
+      <w:r>
+        <w:rPr>
+          <w:rFonts w:eastAsia="微軟正黑體" w:hint="eastAsia"/>
+          <w:sz w:val="24"/>
+          <w:szCs w:val="24"/>
+          <w:lang w:eastAsia="zh-TW"/>
+        </w:rPr>
+        <w:t>系統不應讓沒有通過認證的欲登入者進入系統。</w:t>
+      </w:r>
+    </w:p>
+    <w:p>
+      <w:pPr>
+        <w:pStyle w:val="ac"/>
+        <w:numPr>
+          <w:ilvl w:val="0"/>
+          <w:numId w:val="2"/>
+        </w:numPr>
+        <w:spacing w:line="276" w:lineRule="auto"/>
+        <w:rPr>
+          <w:rFonts w:eastAsia="微軟正黑體" w:hint="eastAsia"/>
+          <w:sz w:val="24"/>
+          <w:szCs w:val="24"/>
+          <w:lang w:eastAsia="zh-TW"/>
+        </w:rPr>
+      </w:pPr>
+      <w:r>
+        <w:rPr>
+          <w:rFonts w:eastAsia="微軟正黑體" w:hint="eastAsia"/>
+          <w:sz w:val="24"/>
+          <w:szCs w:val="24"/>
+          <w:lang w:eastAsia="zh-TW"/>
+        </w:rPr>
+        <w:t>當使用者在使用系統的時候，系統不應與其他的裝置或伺服器</w:t>
+      </w:r>
+      <w:r>
+        <w:rPr>
+          <w:rFonts w:eastAsia="微軟正黑體" w:hint="eastAsia"/>
+          <w:sz w:val="24"/>
+          <w:szCs w:val="24"/>
+          <w:lang w:eastAsia="zh-TW"/>
+        </w:rPr>
+        <w:t>(server)</w:t>
+      </w:r>
+      <w:r>
+        <w:rPr>
+          <w:rFonts w:eastAsia="微軟正黑體" w:hint="eastAsia"/>
+          <w:sz w:val="24"/>
+          <w:szCs w:val="24"/>
+          <w:lang w:eastAsia="zh-TW"/>
+        </w:rPr>
+        <w:t>互相傳送使用者的資料。</w:t>
+      </w:r>
+    </w:p>
+    <w:p>
+      <w:pPr>
+        <w:spacing w:line="276" w:lineRule="auto"/>
+        <w:rPr>
+          <w:rFonts w:eastAsia="微軟正黑體"/>
+          <w:b/>
+          <w:sz w:val="28"/>
+          <w:szCs w:val="28"/>
+          <w:lang w:eastAsia="zh-TW"/>
+        </w:rPr>
+      </w:pPr>
+      <w:r>
+        <w:rPr>
+          <w:rFonts w:eastAsia="微軟正黑體" w:hint="eastAsia"/>
+          <w:b/>
+          <w:sz w:val="28"/>
+          <w:szCs w:val="28"/>
+          <w:lang w:eastAsia="zh-TW"/>
+        </w:rPr>
+        <w:t>9.2</w:t>
+      </w:r>
+      <w:r>
+        <w:rPr>
+          <w:rFonts w:eastAsia="微軟正黑體" w:hint="eastAsia"/>
+          <w:b/>
+          <w:sz w:val="28"/>
+          <w:szCs w:val="28"/>
+          <w:lang w:eastAsia="zh-TW"/>
+        </w:rPr>
+        <w:t xml:space="preserve"> </w:t>
+      </w:r>
+      <w:r>
+        <w:rPr>
+          <w:rFonts w:eastAsia="微軟正黑體" w:hint="eastAsia"/>
+          <w:b/>
+          <w:sz w:val="28"/>
+          <w:szCs w:val="28"/>
+          <w:lang w:eastAsia="zh-TW"/>
+        </w:rPr>
+        <w:t>可靠性</w:t>
+      </w:r>
+      <w:r>
+        <w:rPr>
+          <w:rFonts w:eastAsia="微軟正黑體" w:hint="eastAsia"/>
+          <w:b/>
+          <w:sz w:val="28"/>
+          <w:szCs w:val="28"/>
+          <w:lang w:eastAsia="zh-TW"/>
+        </w:rPr>
+        <w:t>(</w:t>
+      </w:r>
+      <w:r>
+        <w:rPr>
+          <w:rFonts w:eastAsia="微軟正黑體"/>
+          <w:b/>
+          <w:sz w:val="28"/>
+          <w:szCs w:val="28"/>
+          <w:lang w:eastAsia="zh-TW"/>
+        </w:rPr>
+        <w:t>Reliability</w:t>
+      </w:r>
+      <w:r>
+        <w:rPr>
+          <w:rFonts w:eastAsia="微軟正黑體" w:hint="eastAsia"/>
+          <w:b/>
+          <w:sz w:val="28"/>
+          <w:szCs w:val="28"/>
+          <w:lang w:eastAsia="zh-TW"/>
+        </w:rPr>
+        <w:t>)</w:t>
+      </w:r>
+    </w:p>
+    <w:p>
+      <w:pPr>
+        <w:pStyle w:val="ac"/>
+        <w:numPr>
+          <w:ilvl w:val="0"/>
+          <w:numId w:val="2"/>
+        </w:numPr>
+        <w:spacing w:line="276" w:lineRule="auto"/>
+        <w:rPr>
+          <w:rFonts w:eastAsia="微軟正黑體"/>
+          <w:sz w:val="24"/>
+          <w:szCs w:val="24"/>
+          <w:lang w:eastAsia="zh-TW"/>
+        </w:rPr>
+      </w:pPr>
+      <w:r>
+        <w:rPr>
+          <w:rFonts w:eastAsia="微軟正黑體" w:hint="eastAsia"/>
+          <w:sz w:val="24"/>
+          <w:szCs w:val="24"/>
+          <w:lang w:eastAsia="zh-TW"/>
+        </w:rPr>
+        <w:t>在任何的情況下，系統都不應該突然當掉或失去連線。</w:t>
+      </w:r>
+    </w:p>
+    <w:p>
+      <w:pPr>
+        <w:pStyle w:val="ac"/>
+        <w:numPr>
+          <w:ilvl w:val="0"/>
+          <w:numId w:val="2"/>
+        </w:numPr>
+        <w:spacing w:line="276" w:lineRule="auto"/>
+        <w:rPr>
+          <w:rFonts w:eastAsia="微軟正黑體"/>
+          <w:sz w:val="24"/>
+          <w:szCs w:val="24"/>
+          <w:lang w:eastAsia="zh-TW"/>
+        </w:rPr>
+      </w:pPr>
+      <w:r>
+        <w:rPr>
+          <w:rFonts w:eastAsia="微軟正黑體" w:hint="eastAsia"/>
+          <w:sz w:val="24"/>
+          <w:szCs w:val="24"/>
+          <w:lang w:eastAsia="zh-TW"/>
+        </w:rPr>
+        <w:t>只要在能夠連線網路的狀況下，系統應隨時能被使用者所使用。</w:t>
+      </w:r>
+    </w:p>
+    <w:p>
+      <w:pPr>
+        <w:pStyle w:val="ac"/>
+        <w:numPr>
+          <w:ilvl w:val="0"/>
+          <w:numId w:val="2"/>
+        </w:numPr>
+        <w:spacing w:line="276" w:lineRule="auto"/>
+        <w:rPr>
+          <w:rFonts w:eastAsia="微軟正黑體"/>
+          <w:sz w:val="24"/>
+          <w:szCs w:val="24"/>
+          <w:lang w:eastAsia="zh-TW"/>
+        </w:rPr>
+      </w:pPr>
+      <w:r>
+        <w:rPr>
+          <w:rFonts w:eastAsia="微軟正黑體" w:hint="eastAsia"/>
+          <w:sz w:val="24"/>
+          <w:szCs w:val="24"/>
+          <w:lang w:eastAsia="zh-TW"/>
+        </w:rPr>
+        <w:t>系統在當掉之後，系統應於不超過</w:t>
+      </w:r>
+      <w:r>
+        <w:rPr>
+          <w:rFonts w:eastAsia="微軟正黑體" w:hint="eastAsia"/>
+          <w:sz w:val="24"/>
+          <w:szCs w:val="24"/>
+          <w:lang w:eastAsia="zh-TW"/>
+        </w:rPr>
+        <w:t>10</w:t>
+      </w:r>
+      <w:r>
+        <w:rPr>
+          <w:rFonts w:eastAsia="微軟正黑體" w:hint="eastAsia"/>
+          <w:sz w:val="24"/>
+          <w:szCs w:val="24"/>
+          <w:lang w:eastAsia="zh-TW"/>
+        </w:rPr>
+        <w:t>分鐘的時間內恢復回正常狀態。</w:t>
+      </w:r>
+    </w:p>
+    <w:p>
+      <w:pPr>
+        <w:spacing w:line="276" w:lineRule="auto"/>
+        <w:rPr>
+          <w:rFonts w:eastAsia="微軟正黑體"/>
+          <w:b/>
+          <w:sz w:val="28"/>
+          <w:szCs w:val="28"/>
+          <w:lang w:eastAsia="zh-TW"/>
+        </w:rPr>
+      </w:pPr>
+      <w:r>
+        <w:rPr>
+          <w:rFonts w:eastAsia="微軟正黑體" w:hint="eastAsia"/>
+          <w:b/>
+          <w:sz w:val="28"/>
+          <w:szCs w:val="28"/>
+          <w:lang w:eastAsia="zh-TW"/>
+        </w:rPr>
+        <w:t>9.3</w:t>
+      </w:r>
+      <w:r>
+        <w:rPr>
+          <w:rFonts w:eastAsia="微軟正黑體" w:hint="eastAsia"/>
+          <w:b/>
+          <w:sz w:val="28"/>
+          <w:szCs w:val="28"/>
+          <w:lang w:eastAsia="zh-TW"/>
+        </w:rPr>
+        <w:t xml:space="preserve"> </w:t>
+      </w:r>
+      <w:r>
+        <w:rPr>
+          <w:rFonts w:eastAsia="微軟正黑體" w:hint="eastAsia"/>
+          <w:b/>
+          <w:sz w:val="28"/>
+          <w:szCs w:val="28"/>
+          <w:lang w:eastAsia="zh-TW"/>
+        </w:rPr>
+        <w:t>可維護性</w:t>
+      </w:r>
+      <w:r>
+        <w:rPr>
+          <w:rFonts w:eastAsia="微軟正黑體" w:hint="eastAsia"/>
+          <w:b/>
+          <w:sz w:val="28"/>
+          <w:szCs w:val="28"/>
+          <w:lang w:eastAsia="zh-TW"/>
+        </w:rPr>
+        <w:t>(</w:t>
+      </w:r>
+      <w:r>
+        <w:rPr>
+          <w:rFonts w:eastAsia="微軟正黑體"/>
+          <w:b/>
+          <w:sz w:val="28"/>
+          <w:szCs w:val="28"/>
+          <w:lang w:eastAsia="zh-TW"/>
+        </w:rPr>
+        <w:t>Maintainability</w:t>
+      </w:r>
+      <w:r>
+        <w:rPr>
+          <w:rFonts w:eastAsia="微軟正黑體" w:hint="eastAsia"/>
+          <w:b/>
+          <w:sz w:val="28"/>
+          <w:szCs w:val="28"/>
+          <w:lang w:eastAsia="zh-TW"/>
+        </w:rPr>
+        <w:t>)</w:t>
+      </w:r>
+    </w:p>
+    <w:p>
+      <w:pPr>
+        <w:pStyle w:val="ac"/>
+        <w:numPr>
+          <w:ilvl w:val="0"/>
+          <w:numId w:val="2"/>
+        </w:numPr>
+        <w:spacing w:line="276" w:lineRule="auto"/>
+        <w:rPr>
+          <w:rFonts w:eastAsia="微軟正黑體"/>
+          <w:sz w:val="24"/>
+          <w:szCs w:val="24"/>
+          <w:lang w:eastAsia="zh-TW"/>
+        </w:rPr>
+      </w:pPr>
+      <w:r>
+        <w:rPr>
+          <w:rFonts w:eastAsia="微軟正黑體" w:hint="eastAsia"/>
+          <w:sz w:val="24"/>
+          <w:szCs w:val="24"/>
+          <w:lang w:eastAsia="zh-TW"/>
+        </w:rPr>
+        <w:t>當系統環境或硬體有所更新時，系統開發者應對系統進行維護。</w:t>
+      </w:r>
+    </w:p>
+    <w:p>
+      <w:pPr>
+        <w:pStyle w:val="ac"/>
+        <w:numPr>
+          <w:ilvl w:val="0"/>
+          <w:numId w:val="2"/>
+        </w:numPr>
+        <w:spacing w:line="276" w:lineRule="auto"/>
+        <w:rPr>
+          <w:rFonts w:eastAsia="微軟正黑體"/>
+          <w:sz w:val="24"/>
+          <w:szCs w:val="24"/>
+          <w:lang w:eastAsia="zh-TW"/>
+        </w:rPr>
+      </w:pPr>
+      <w:r>
+        <w:rPr>
+          <w:rFonts w:eastAsia="微軟正黑體" w:hint="eastAsia"/>
+          <w:sz w:val="24"/>
+          <w:szCs w:val="24"/>
+          <w:lang w:eastAsia="zh-TW"/>
+        </w:rPr>
+        <w:t>當系統被發現有錯誤，開發者應盡快修正錯誤。</w:t>
+      </w:r>
+    </w:p>
+    <w:p>
+      <w:pPr>
+        <w:pStyle w:val="ac"/>
+        <w:numPr>
+          <w:ilvl w:val="0"/>
+          <w:numId w:val="2"/>
+        </w:numPr>
+        <w:spacing w:line="276" w:lineRule="auto"/>
+        <w:rPr>
+          <w:rFonts w:eastAsia="微軟正黑體" w:hint="eastAsia"/>
+          <w:sz w:val="24"/>
+          <w:szCs w:val="24"/>
+          <w:lang w:eastAsia="zh-TW"/>
+        </w:rPr>
+      </w:pPr>
+      <w:r>
+        <w:rPr>
+          <w:rFonts w:eastAsia="微軟正黑體" w:hint="eastAsia"/>
+          <w:sz w:val="24"/>
+          <w:szCs w:val="24"/>
+          <w:lang w:eastAsia="zh-TW"/>
+        </w:rPr>
+        <w:t>若系統要進行改變或更新，系統應經過詳盡的測試以確保其具有足夠的安全性和可靠性</w:t>
+      </w:r>
+      <w:r>
+        <w:rPr>
+          <w:rFonts w:eastAsia="微軟正黑體" w:hint="eastAsia"/>
+          <w:sz w:val="24"/>
+          <w:szCs w:val="24"/>
+          <w:lang w:eastAsia="zh-TW"/>
+        </w:rPr>
+        <w:t>。</w:t>
+      </w:r>
+    </w:p>
+    <w:p>
+      <w:pPr>
+        <w:spacing w:line="276" w:lineRule="auto"/>
+        <w:rPr>
+          <w:rFonts w:eastAsia="微軟正黑體"/>
+          <w:b/>
+          <w:sz w:val="28"/>
+          <w:szCs w:val="28"/>
+          <w:lang w:eastAsia="zh-TW"/>
+        </w:rPr>
+      </w:pPr>
+      <w:r>
+        <w:rPr>
+          <w:rFonts w:eastAsia="微軟正黑體" w:hint="eastAsia"/>
+          <w:b/>
+          <w:sz w:val="28"/>
+          <w:szCs w:val="28"/>
+          <w:lang w:eastAsia="zh-TW"/>
+        </w:rPr>
+        <w:t>9.4</w:t>
+      </w:r>
+      <w:r>
+        <w:rPr>
+          <w:rFonts w:eastAsia="微軟正黑體" w:hint="eastAsia"/>
+          <w:b/>
+          <w:sz w:val="28"/>
+          <w:szCs w:val="28"/>
+          <w:lang w:eastAsia="zh-TW"/>
+        </w:rPr>
+        <w:t xml:space="preserve"> </w:t>
+      </w:r>
+      <w:r>
+        <w:rPr>
+          <w:rFonts w:eastAsia="微軟正黑體" w:hint="eastAsia"/>
+          <w:b/>
+          <w:sz w:val="28"/>
+          <w:szCs w:val="28"/>
+          <w:lang w:eastAsia="zh-TW"/>
+        </w:rPr>
+        <w:t>擴展性</w:t>
+      </w:r>
+      <w:r>
+        <w:rPr>
+          <w:rFonts w:eastAsia="微軟正黑體" w:hint="eastAsia"/>
+          <w:b/>
+          <w:sz w:val="28"/>
+          <w:szCs w:val="28"/>
+          <w:lang w:eastAsia="zh-TW"/>
+        </w:rPr>
+        <w:t>(</w:t>
+      </w:r>
+      <w:r>
+        <w:rPr>
+          <w:rFonts w:eastAsia="微軟正黑體"/>
+          <w:b/>
+          <w:sz w:val="28"/>
+          <w:szCs w:val="28"/>
+          <w:lang w:eastAsia="zh-TW"/>
+        </w:rPr>
+        <w:t>Portability</w:t>
+      </w:r>
+      <w:r>
+        <w:rPr>
+          <w:rFonts w:eastAsia="微軟正黑體" w:hint="eastAsia"/>
+          <w:b/>
+          <w:sz w:val="28"/>
+          <w:szCs w:val="28"/>
+          <w:lang w:eastAsia="zh-TW"/>
+        </w:rPr>
+        <w:t>)</w:t>
+      </w:r>
+    </w:p>
+    <w:p>
+      <w:pPr>
+        <w:pStyle w:val="ac"/>
+        <w:numPr>
+          <w:ilvl w:val="0"/>
+          <w:numId w:val="2"/>
+        </w:numPr>
+        <w:spacing w:line="276" w:lineRule="auto"/>
+        <w:rPr>
+          <w:rFonts w:eastAsia="微軟正黑體"/>
+          <w:sz w:val="24"/>
+          <w:szCs w:val="24"/>
+          <w:lang w:eastAsia="zh-TW"/>
+        </w:rPr>
+      </w:pPr>
+      <w:r>
+        <w:rPr>
+          <w:rFonts w:eastAsia="微軟正黑體" w:hint="eastAsia"/>
+          <w:sz w:val="24"/>
+          <w:szCs w:val="24"/>
+          <w:lang w:eastAsia="zh-TW"/>
+        </w:rPr>
+        <w:t>只能對系統先前的程式碼進行小幅度的修改或新增。</w:t>
+      </w:r>
+    </w:p>
+    <w:p>
+      <w:pPr>
+        <w:pStyle w:val="ac"/>
+        <w:numPr>
+          <w:ilvl w:val="0"/>
+          <w:numId w:val="2"/>
+        </w:numPr>
+        <w:spacing w:line="276" w:lineRule="auto"/>
+        <w:rPr>
+          <w:rFonts w:eastAsia="微軟正黑體"/>
+          <w:sz w:val="24"/>
+          <w:szCs w:val="24"/>
+          <w:lang w:eastAsia="zh-TW"/>
+        </w:rPr>
+      </w:pPr>
+      <w:r>
+        <w:rPr>
+          <w:rFonts w:eastAsia="微軟正黑體" w:hint="eastAsia"/>
+          <w:sz w:val="24"/>
+          <w:szCs w:val="24"/>
+          <w:lang w:eastAsia="zh-TW"/>
+        </w:rPr>
+        <w:t>在系統執行</w:t>
+      </w:r>
+      <w:proofErr w:type="gramStart"/>
+      <w:r>
+        <w:rPr>
+          <w:rFonts w:eastAsia="微軟正黑體" w:hint="eastAsia"/>
+          <w:sz w:val="24"/>
+          <w:szCs w:val="24"/>
+          <w:lang w:eastAsia="zh-TW"/>
+        </w:rPr>
+        <w:t>期間，</w:t>
+      </w:r>
+      <w:proofErr w:type="gramEnd"/>
+      <w:r>
+        <w:rPr>
+          <w:rFonts w:eastAsia="微軟正黑體" w:hint="eastAsia"/>
+          <w:sz w:val="24"/>
+          <w:szCs w:val="24"/>
+          <w:lang w:eastAsia="zh-TW"/>
+        </w:rPr>
+        <w:t>不得</w:t>
+      </w:r>
+      <w:r>
+        <w:rPr>
+          <w:rFonts w:eastAsia="微軟正黑體" w:hint="eastAsia"/>
+          <w:sz w:val="24"/>
+          <w:szCs w:val="24"/>
+          <w:lang w:eastAsia="zh-TW"/>
+        </w:rPr>
+        <w:t>修改之。</w:t>
+      </w:r>
+    </w:p>
+    <w:p>
+      <w:pPr>
+        <w:spacing w:line="276" w:lineRule="auto"/>
+        <w:rPr>
+          <w:rFonts w:eastAsia="微軟正黑體" w:hint="eastAsia"/>
+          <w:b/>
+          <w:sz w:val="28"/>
+          <w:szCs w:val="28"/>
+          <w:lang w:eastAsia="zh-TW"/>
+        </w:rPr>
+      </w:pPr>
+      <w:r>
+        <w:rPr>
+          <w:rFonts w:eastAsia="微軟正黑體" w:hint="eastAsia"/>
+          <w:b/>
+          <w:sz w:val="28"/>
+          <w:szCs w:val="28"/>
+          <w:lang w:eastAsia="zh-TW"/>
+        </w:rPr>
+        <w:t>9.5</w:t>
+      </w:r>
+      <w:r>
+        <w:rPr>
+          <w:rFonts w:eastAsia="微軟正黑體" w:hint="eastAsia"/>
+          <w:b/>
+          <w:sz w:val="28"/>
+          <w:szCs w:val="28"/>
+          <w:lang w:eastAsia="zh-TW"/>
+        </w:rPr>
+        <w:t xml:space="preserve"> </w:t>
+      </w:r>
+      <w:r>
+        <w:rPr>
+          <w:rFonts w:eastAsia="微軟正黑體" w:hint="eastAsia"/>
+          <w:b/>
+          <w:sz w:val="28"/>
+          <w:szCs w:val="28"/>
+          <w:lang w:eastAsia="zh-TW"/>
+        </w:rPr>
+        <w:t>再利用性</w:t>
+      </w:r>
+      <w:r>
+        <w:rPr>
+          <w:rFonts w:eastAsia="微軟正黑體" w:hint="eastAsia"/>
+          <w:b/>
+          <w:sz w:val="28"/>
+          <w:szCs w:val="28"/>
+          <w:lang w:eastAsia="zh-TW"/>
+        </w:rPr>
+        <w:t>(</w:t>
+      </w:r>
+      <w:r>
+        <w:rPr>
+          <w:rFonts w:eastAsia="微軟正黑體"/>
+          <w:b/>
+          <w:sz w:val="28"/>
+          <w:szCs w:val="28"/>
+          <w:lang w:eastAsia="zh-TW"/>
+        </w:rPr>
+        <w:t>Reusability</w:t>
+      </w:r>
+      <w:r>
+        <w:rPr>
+          <w:rFonts w:eastAsia="微軟正黑體" w:hint="eastAsia"/>
+          <w:b/>
+          <w:sz w:val="28"/>
+          <w:szCs w:val="28"/>
+          <w:lang w:eastAsia="zh-TW"/>
+        </w:rPr>
+        <w:t>)</w:t>
+      </w:r>
+    </w:p>
+    <w:p>
+      <w:pPr>
+        <w:pStyle w:val="ac"/>
+        <w:numPr>
+          <w:ilvl w:val="0"/>
+          <w:numId w:val="2"/>
+        </w:numPr>
+        <w:spacing w:line="276" w:lineRule="auto"/>
+        <w:rPr>
+          <w:rFonts w:eastAsia="微軟正黑體"/>
+          <w:sz w:val="24"/>
+          <w:szCs w:val="24"/>
+          <w:lang w:eastAsia="zh-TW"/>
+        </w:rPr>
+      </w:pPr>
+      <w:r>
+        <w:rPr>
+          <w:rFonts w:eastAsia="微軟正黑體" w:hint="eastAsia"/>
+          <w:sz w:val="24"/>
+          <w:szCs w:val="24"/>
+          <w:lang w:eastAsia="zh-TW"/>
+        </w:rPr>
+        <w:t>開發者應提供淺顯易懂的使用手冊給使用者，使其能夠快速地學會使用系統</w:t>
+      </w:r>
+      <w:r>
+        <w:rPr>
+          <w:rFonts w:eastAsia="微軟正黑體" w:hint="eastAsia"/>
+          <w:sz w:val="24"/>
+          <w:szCs w:val="24"/>
+          <w:lang w:eastAsia="zh-TW"/>
+        </w:rPr>
+        <w:t>。</w:t>
+      </w:r>
+    </w:p>
+    <w:p>
+      <w:pPr>
+        <w:pStyle w:val="ac"/>
+        <w:numPr>
+          <w:ilvl w:val="0"/>
+          <w:numId w:val="2"/>
+        </w:numPr>
+        <w:spacing w:line="276" w:lineRule="auto"/>
+        <w:rPr>
+          <w:rFonts w:eastAsia="微軟正黑體"/>
+          <w:sz w:val="24"/>
+          <w:szCs w:val="24"/>
+          <w:lang w:eastAsia="zh-TW"/>
+        </w:rPr>
+      </w:pPr>
+      <w:r>
+        <w:rPr>
+          <w:rFonts w:eastAsia="微軟正黑體" w:hint="eastAsia"/>
+          <w:sz w:val="24"/>
+          <w:szCs w:val="24"/>
+          <w:lang w:eastAsia="zh-TW"/>
+        </w:rPr>
+        <w:t>若有必要，</w:t>
+      </w:r>
+      <w:bookmarkStart w:id="0" w:name="_GoBack"/>
+      <w:bookmarkEnd w:id="0"/>
+      <w:r>
+        <w:rPr>
+          <w:rFonts w:eastAsia="微軟正黑體" w:hint="eastAsia"/>
+          <w:sz w:val="24"/>
+          <w:szCs w:val="24"/>
+          <w:lang w:eastAsia="zh-TW"/>
+        </w:rPr>
+        <w:t>開發者應提供開發相關文件</w:t>
+      </w:r>
+      <w:r>
+        <w:rPr>
+          <w:rFonts w:eastAsia="微軟正黑體" w:hint="eastAsia"/>
+          <w:sz w:val="24"/>
+          <w:szCs w:val="24"/>
+          <w:lang w:eastAsia="zh-TW"/>
+        </w:rPr>
+        <w:t>(</w:t>
+      </w:r>
+      <w:r>
+        <w:rPr>
+          <w:rFonts w:eastAsia="微軟正黑體" w:hint="eastAsia"/>
+          <w:sz w:val="24"/>
+          <w:szCs w:val="24"/>
+          <w:lang w:eastAsia="zh-TW"/>
+        </w:rPr>
+        <w:t>例如程式碼的說明</w:t>
+      </w:r>
+      <w:r>
+        <w:rPr>
+          <w:rFonts w:eastAsia="微軟正黑體" w:hint="eastAsia"/>
+          <w:sz w:val="24"/>
+          <w:szCs w:val="24"/>
+          <w:lang w:eastAsia="zh-TW"/>
+        </w:rPr>
+        <w:t>)</w:t>
+      </w:r>
+      <w:r>
+        <w:rPr>
+          <w:rFonts w:eastAsia="微軟正黑體" w:hint="eastAsia"/>
+          <w:sz w:val="24"/>
+          <w:szCs w:val="24"/>
+          <w:lang w:eastAsia="zh-TW"/>
+        </w:rPr>
+        <w:t>給後繼開發者，使其能夠迅速的接續開發此系統。</w:t>
+      </w:r>
+      <w:r>
+        <w:rPr>
           <w:noProof/>
           <w:lang w:eastAsia="zh-TW"/>
         </w:rPr>
         <mc:AlternateContent>
           <mc:Choice Requires="wps">
             <w:drawing>
-              <wp:anchor distT="0" distB="0" distL="114300" distR="114300" simplePos="0" relativeHeight="251686400" behindDoc="0" locked="0" layoutInCell="1" allowOverlap="1" wp14:anchorId="3219633D" wp14:editId="1300F933">
+              <wp:anchor distT="0" distB="0" distL="114300" distR="114300" simplePos="0" relativeHeight="251686400" behindDoc="0" locked="0" layoutInCell="1" allowOverlap="1" wp14:anchorId="5447816A" wp14:editId="563CB3A5">
                 <wp:simplePos x="0" y="0"/>
                 <wp:positionH relativeFrom="margin">
                   <wp:posOffset>6257925</wp:posOffset>
@@ -8135,14 +9255,13 @@
       </w:r>
       <w:r>
         <w:rPr>
-          <w:rFonts w:eastAsia="微軟正黑體"/>
           <w:noProof/>
           <w:lang w:eastAsia="zh-TW"/>
         </w:rPr>
         <mc:AlternateContent>
           <mc:Choice Requires="wps">
             <w:drawing>
-              <wp:anchor distT="0" distB="0" distL="114300" distR="114300" simplePos="0" relativeHeight="251687424" behindDoc="0" locked="0" layoutInCell="1" allowOverlap="1" wp14:anchorId="0245C500" wp14:editId="49A33D22">
+              <wp:anchor distT="0" distB="0" distL="114300" distR="114300" simplePos="0" relativeHeight="251687424" behindDoc="0" locked="0" layoutInCell="1" allowOverlap="1" wp14:anchorId="71C4AF9C" wp14:editId="2191D861">
                 <wp:simplePos x="0" y="0"/>
                 <wp:positionH relativeFrom="margin">
                   <wp:posOffset>6258296</wp:posOffset>
@@ -8205,14 +9324,13 @@
       </w:r>
       <w:r>
         <w:rPr>
-          <w:rFonts w:eastAsia="微軟正黑體"/>
           <w:noProof/>
           <w:lang w:eastAsia="zh-TW"/>
         </w:rPr>
         <mc:AlternateContent>
           <mc:Choice Requires="wps">
             <w:drawing>
-              <wp:anchor distT="0" distB="0" distL="114300" distR="114300" simplePos="0" relativeHeight="251684352" behindDoc="0" locked="0" layoutInCell="1" allowOverlap="1" wp14:anchorId="32EBBDD5" wp14:editId="18DE7544">
+              <wp:anchor distT="0" distB="0" distL="114300" distR="114300" simplePos="0" relativeHeight="251684352" behindDoc="0" locked="0" layoutInCell="1" allowOverlap="1" wp14:anchorId="7326B982" wp14:editId="2FA799E0">
                 <wp:simplePos x="0" y="0"/>
                 <wp:positionH relativeFrom="margin">
                   <wp:posOffset>6258296</wp:posOffset>
@@ -8275,14 +9393,13 @@
       </w:r>
       <w:r>
         <w:rPr>
-          <w:rFonts w:eastAsia="微軟正黑體"/>
           <w:noProof/>
           <w:lang w:eastAsia="zh-TW"/>
         </w:rPr>
         <mc:AlternateContent>
           <mc:Choice Requires="wps">
             <w:drawing>
-              <wp:anchor distT="0" distB="0" distL="114300" distR="114300" simplePos="0" relativeHeight="251681280" behindDoc="0" locked="0" layoutInCell="1" allowOverlap="1" wp14:anchorId="05377ADF" wp14:editId="3C717B5A">
+              <wp:anchor distT="0" distB="0" distL="114300" distR="114300" simplePos="0" relativeHeight="251681280" behindDoc="0" locked="0" layoutInCell="1" allowOverlap="1" wp14:anchorId="4BC704B6" wp14:editId="2D0C87E5">
                 <wp:simplePos x="0" y="0"/>
                 <wp:positionH relativeFrom="margin">
                   <wp:posOffset>6258297</wp:posOffset>
@@ -8345,7 +9462,7 @@
       </w:r>
     </w:p>
     <w:sectPr>
-      <w:footerReference w:type="default" r:id="rId33"/>
+      <w:footerReference w:type="default" r:id="rId32"/>
       <w:pgSz w:w="11907" w:h="16839" w:code="9"/>
       <w:pgMar w:top="1080" w:right="1080" w:bottom="1080" w:left="1080" w:header="720" w:footer="720" w:gutter="0"/>
       <w:pgNumType w:start="0"/>
@@ -8456,7 +9573,7 @@
 
 <file path=word/numbering.xml><?xml version="1.0" encoding="utf-8"?>
 <w:numbering xmlns:wpc="http://schemas.microsoft.com/office/word/2010/wordprocessingCanvas" xmlns:mc="http://schemas.openxmlformats.org/markup-compatibility/2006" xmlns:o="urn:schemas-microsoft-com:office:office" xmlns:r="http://schemas.openxmlformats.org/officeDocument/2006/relationships" xmlns:m="http://schemas.openxmlformats.org/officeDocument/2006/math" xmlns:v="urn:schemas-microsoft-com:vml" xmlns:wp14="http://schemas.microsoft.com/office/word/2010/wordprocessingDrawing" xmlns:wp="http://schemas.openxmlformats.org/drawingml/2006/wordprocessingDrawing" xmlns:w10="urn:schemas-microsoft-com:office:word" xmlns:w="http://schemas.openxmlformats.org/wordprocessingml/2006/main" xmlns:w14="http://schemas.microsoft.com/office/word/2010/wordml" xmlns:w15="http://schemas.microsoft.com/office/word/2012/wordml" xmlns:wpg="http://schemas.microsoft.com/office/word/2010/wordprocessingGroup" xmlns:wpi="http://schemas.microsoft.com/office/word/2010/wordprocessingInk" xmlns:wne="http://schemas.microsoft.com/office/word/2006/wordml" xmlns:wps="http://schemas.microsoft.com/office/word/2010/wordprocessingShape" mc:Ignorable="w14 w15 wp14">
-  <w:abstractNum w:abstractNumId="0">
+  <w:abstractNum w:abstractNumId="0" w15:restartNumberingAfterBreak="0">
     <w:nsid w:val="02076FD1"/>
     <w:multiLevelType w:val="hybridMultilevel"/>
     <w:tmpl w:val="C6EC01C0"/>
@@ -8569,7 +9686,7 @@
       </w:rPr>
     </w:lvl>
   </w:abstractNum>
-  <w:abstractNum w:abstractNumId="1">
+  <w:abstractNum w:abstractNumId="1" w15:restartNumberingAfterBreak="0">
     <w:nsid w:val="0765612A"/>
     <w:multiLevelType w:val="hybridMultilevel"/>
     <w:tmpl w:val="CA0E0FCE"/>
@@ -8682,7 +9799,7 @@
       </w:rPr>
     </w:lvl>
   </w:abstractNum>
-  <w:abstractNum w:abstractNumId="2">
+  <w:abstractNum w:abstractNumId="2" w15:restartNumberingAfterBreak="0">
     <w:nsid w:val="0B2416CA"/>
     <w:multiLevelType w:val="hybridMultilevel"/>
     <w:tmpl w:val="7D3E2A90"/>
@@ -8771,7 +9888,7 @@
       </w:pPr>
     </w:lvl>
   </w:abstractNum>
-  <w:abstractNum w:abstractNumId="3">
+  <w:abstractNum w:abstractNumId="3" w15:restartNumberingAfterBreak="0">
     <w:nsid w:val="2B6C1323"/>
     <w:multiLevelType w:val="hybridMultilevel"/>
     <w:tmpl w:val="602254B4"/>
@@ -8860,7 +9977,7 @@
       </w:pPr>
     </w:lvl>
   </w:abstractNum>
-  <w:abstractNum w:abstractNumId="4">
+  <w:abstractNum w:abstractNumId="4" w15:restartNumberingAfterBreak="0">
     <w:nsid w:val="316E7356"/>
     <w:multiLevelType w:val="hybridMultilevel"/>
     <w:tmpl w:val="F136689C"/>
@@ -8973,7 +10090,7 @@
       </w:rPr>
     </w:lvl>
   </w:abstractNum>
-  <w:abstractNum w:abstractNumId="5">
+  <w:abstractNum w:abstractNumId="5" w15:restartNumberingAfterBreak="0">
     <w:nsid w:val="3285482A"/>
     <w:multiLevelType w:val="hybridMultilevel"/>
     <w:tmpl w:val="87D8076C"/>
@@ -9062,7 +10179,7 @@
       </w:pPr>
     </w:lvl>
   </w:abstractNum>
-  <w:abstractNum w:abstractNumId="6">
+  <w:abstractNum w:abstractNumId="6" w15:restartNumberingAfterBreak="0">
     <w:nsid w:val="4A503569"/>
     <w:multiLevelType w:val="hybridMultilevel"/>
     <w:tmpl w:val="27ECDE34"/>
@@ -9151,7 +10268,7 @@
       </w:pPr>
     </w:lvl>
   </w:abstractNum>
-  <w:abstractNum w:abstractNumId="7">
+  <w:abstractNum w:abstractNumId="7" w15:restartNumberingAfterBreak="0">
     <w:nsid w:val="4AE044BD"/>
     <w:multiLevelType w:val="hybridMultilevel"/>
     <w:tmpl w:val="5F8AC8D6"/>
@@ -9240,7 +10357,7 @@
       </w:pPr>
     </w:lvl>
   </w:abstractNum>
-  <w:abstractNum w:abstractNumId="8">
+  <w:abstractNum w:abstractNumId="8" w15:restartNumberingAfterBreak="0">
     <w:nsid w:val="4E2B0EDB"/>
     <w:multiLevelType w:val="hybridMultilevel"/>
     <w:tmpl w:val="87E6126C"/>
@@ -9329,7 +10446,7 @@
       </w:pPr>
     </w:lvl>
   </w:abstractNum>
-  <w:abstractNum w:abstractNumId="9">
+  <w:abstractNum w:abstractNumId="9" w15:restartNumberingAfterBreak="0">
     <w:nsid w:val="5F3A7A3D"/>
     <w:multiLevelType w:val="hybridMultilevel"/>
     <w:tmpl w:val="0CEC006C"/>
@@ -9418,7 +10535,7 @@
       </w:pPr>
     </w:lvl>
   </w:abstractNum>
-  <w:abstractNum w:abstractNumId="10">
+  <w:abstractNum w:abstractNumId="10" w15:restartNumberingAfterBreak="0">
     <w:nsid w:val="64E1664C"/>
     <w:multiLevelType w:val="hybridMultilevel"/>
     <w:tmpl w:val="9BB6143E"/>
@@ -9507,7 +10624,7 @@
       </w:pPr>
     </w:lvl>
   </w:abstractNum>
-  <w:abstractNum w:abstractNumId="11">
+  <w:abstractNum w:abstractNumId="11" w15:restartNumberingAfterBreak="0">
     <w:nsid w:val="66034209"/>
     <w:multiLevelType w:val="hybridMultilevel"/>
     <w:tmpl w:val="62B06F8A"/>
@@ -10264,6 +11381,7 @@
   <w:style w:type="character" w:default="1" w:styleId="a0">
     <w:name w:val="Default Paragraph Font"/>
     <w:uiPriority w:val="1"/>
+    <w:semiHidden/>
     <w:unhideWhenUsed/>
   </w:style>
   <w:style w:type="table" w:default="1" w:styleId="a1">
@@ -10841,29 +11959,30 @@
     <w:charset w:val="00"/>
     <w:family w:val="roman"/>
     <w:pitch w:val="variable"/>
-    <w:sig w:usb0="E0002EFF" w:usb1="C0007843" w:usb2="00000009" w:usb3="00000000" w:csb0="000001FF" w:csb1="00000000"/>
+    <w:sig w:usb0="E0002EFF" w:usb1="C000785B" w:usb2="00000009" w:usb3="00000000" w:csb0="000001FF" w:csb1="00000000"/>
   </w:font>
   <w:font w:name="微軟正黑體">
     <w:panose1 w:val="020B0604030504040204"/>
     <w:charset w:val="88"/>
     <w:family w:val="swiss"/>
     <w:pitch w:val="variable"/>
-    <w:sig w:usb0="00000087" w:usb1="288F4000" w:usb2="00000016" w:usb3="00000000" w:csb0="00100009" w:csb1="00000000"/>
+    <w:sig w:usb0="000002A7" w:usb1="28CF4400" w:usb2="00000016" w:usb3="00000000" w:csb0="00100009" w:csb1="00000000"/>
   </w:font>
   <w:font w:name="Arial">
     <w:panose1 w:val="020B0604020202020204"/>
     <w:charset w:val="00"/>
     <w:family w:val="swiss"/>
     <w:pitch w:val="variable"/>
-    <w:sig w:usb0="E0002AFF" w:usb1="C0007843" w:usb2="00000009" w:usb3="00000000" w:csb0="000001FF" w:csb1="00000000"/>
+    <w:sig w:usb0="E0002EFF" w:usb1="C0007843" w:usb2="00000009" w:usb3="00000000" w:csb0="000001FF" w:csb1="00000000"/>
   </w:font>
   <w:font w:name="SimHei">
-    <w:altName w:val="黑体"/>
+    <w:altName w:val="Arial Unicode MS"/>
     <w:panose1 w:val="02010609060101010101"/>
     <w:charset w:val="86"/>
     <w:family w:val="modern"/>
+    <w:notTrueType/>
     <w:pitch w:val="fixed"/>
-    <w:sig w:usb0="800002BF" w:usb1="38CF7CFA" w:usb2="00000016" w:usb3="00000000" w:csb0="00040001" w:csb1="00000000"/>
+    <w:sig w:usb0="00000000" w:usb1="080E0000" w:usb2="00000010" w:usb3="00000000" w:csb0="00040000" w:csb1="00000000"/>
   </w:font>
   <w:font w:name="Arial Black">
     <w:panose1 w:val="020B0A04020102020204"/>
@@ -10878,7 +11997,7 @@
     <w:charset w:val="86"/>
     <w:family w:val="swiss"/>
     <w:pitch w:val="variable"/>
-    <w:sig w:usb0="A0000287" w:usb1="28CF3C52" w:usb2="00000016" w:usb3="00000000" w:csb0="0004001F" w:csb1="00000000"/>
+    <w:sig w:usb0="80000287" w:usb1="28CF3C50" w:usb2="00000016" w:usb3="00000000" w:csb0="0004001F" w:csb1="00000000"/>
   </w:font>
   <w:font w:name="Tahoma">
     <w:panose1 w:val="020B0604030504040204"/>
@@ -10895,19 +12014,26 @@
     <w:pitch w:val="variable"/>
     <w:sig w:usb0="A00002FF" w:usb1="28CFFCFA" w:usb2="00000016" w:usb3="00000000" w:csb0="00100001" w:csb1="00000000"/>
   </w:font>
+  <w:font w:name="Microsoft YaHei UI">
+    <w:panose1 w:val="020B0503020204020204"/>
+    <w:charset w:val="86"/>
+    <w:family w:val="swiss"/>
+    <w:pitch w:val="variable"/>
+    <w:sig w:usb0="80000287" w:usb1="28CF3C50" w:usb2="00000016" w:usb3="00000000" w:csb0="0004001F" w:csb1="00000000"/>
+  </w:font>
   <w:font w:name="Calibri">
     <w:panose1 w:val="020F0502020204030204"/>
     <w:charset w:val="00"/>
     <w:family w:val="swiss"/>
     <w:pitch w:val="variable"/>
-    <w:sig w:usb0="E00002FF" w:usb1="4000ACFF" w:usb2="00000001" w:usb3="00000000" w:csb0="0000019F" w:csb1="00000000"/>
+    <w:sig w:usb0="E0002AFF" w:usb1="C000247B" w:usb2="00000009" w:usb3="00000000" w:csb0="000001FF" w:csb1="00000000"/>
   </w:font>
   <w:font w:name="Calibri Light">
     <w:panose1 w:val="020F0302020204030204"/>
     <w:charset w:val="00"/>
     <w:family w:val="swiss"/>
     <w:pitch w:val="variable"/>
-    <w:sig w:usb0="A00002EF" w:usb1="4000207B" w:usb2="00000000" w:usb3="00000000" w:csb0="0000019F" w:csb1="00000000"/>
+    <w:sig w:usb0="E0002AFF" w:usb1="C000247B" w:usb2="00000009" w:usb3="00000000" w:csb0="000001FF" w:csb1="00000000"/>
   </w:font>
 </w:fonts>
 </file>
@@ -10942,9 +12068,11 @@
     <w:rsid w:val="005578D0"/>
     <w:rsid w:val="00581334"/>
     <w:rsid w:val="0066157A"/>
+    <w:rsid w:val="00791C92"/>
     <w:rsid w:val="00912EE9"/>
     <w:rsid w:val="00C13C52"/>
     <w:rsid w:val="00CE7BB0"/>
+    <w:rsid w:val="00F33D18"/>
   </w:rsids>
   <m:mathPr>
     <m:mathFont m:val="Cambria Math"/>
@@ -11830,7 +12958,7 @@
 </file>
 
 <file path=customXml/itemProps2.xml><?xml version="1.0" encoding="utf-8"?>
-<ds:datastoreItem xmlns:ds="http://schemas.openxmlformats.org/officeDocument/2006/customXml" ds:itemID="{69EF93FB-8A3A-4F66-BFF5-BC4A0186FC3B}">
+<ds:datastoreItem xmlns:ds="http://schemas.openxmlformats.org/officeDocument/2006/customXml" ds:itemID="{348FD5C4-92E2-4FDE-9716-131244800CE5}">
   <ds:schemaRefs>
     <ds:schemaRef ds:uri="http://schemas.openxmlformats.org/officeDocument/2006/bibliography"/>
   </ds:schemaRefs>

--- a/Requirment_Document/系統需求文件.docx
+++ b/Requirment_Document/系統需求文件.docx
@@ -1069,17 +1069,7 @@
           <w:szCs w:val="24"/>
           <w:lang w:eastAsia="zh-TW"/>
         </w:rPr>
-        <w:t>透過此系統</w:t>
-      </w:r>
-      <w:proofErr w:type="gramStart"/>
-      <w:r>
-        <w:rPr>
-          <w:rFonts w:eastAsia="微軟正黑體" w:hint="eastAsia"/>
-          <w:sz w:val="24"/>
-          <w:szCs w:val="24"/>
-          <w:lang w:eastAsia="zh-TW"/>
-        </w:rPr>
-        <w:t>達成</w:t>
+        <w:t>透過此系統達成</w:t>
       </w:r>
       <w:r>
         <w:rPr>
@@ -1099,7 +1089,6 @@
         </w:rPr>
         <w:t>申請</w:t>
       </w:r>
-      <w:proofErr w:type="gramEnd"/>
       <w:r>
         <w:rPr>
           <w:rFonts w:eastAsia="微軟正黑體" w:hint="eastAsia"/>
@@ -1136,21 +1125,12 @@
         </w:rPr>
         <w:t>差勤相關的事項。</w:t>
       </w:r>
-      <w:proofErr w:type="gramStart"/>
       <w:r>
         <w:rPr>
           <w:rFonts w:ascii="微軟正黑體" w:eastAsia="微軟正黑體" w:hAnsi="微軟正黑體" w:cs="新細明體" w:hint="eastAsia"/>
           <w:lang w:eastAsia="zh-TW"/>
         </w:rPr>
-        <w:t>此外，</w:t>
-      </w:r>
-      <w:proofErr w:type="gramEnd"/>
-      <w:r>
-        <w:rPr>
-          <w:rFonts w:ascii="微軟正黑體" w:eastAsia="微軟正黑體" w:hAnsi="微軟正黑體" w:cs="新細明體" w:hint="eastAsia"/>
-          <w:lang w:eastAsia="zh-TW"/>
-        </w:rPr>
-        <w:t>工廠中所有人員的語言能力限定為中文跟英文，故使用者介面的語言設定只能選擇這兩種語言。</w:t>
+        <w:t>此外，工廠中所有人員的語言能力限定為中文跟英文，故使用者介面的語言設定只能選擇這兩種語言。</w:t>
       </w:r>
     </w:p>
     <w:p>
@@ -1316,21 +1296,12 @@
         </w:rPr>
         <w:t xml:space="preserve"> </w:t>
       </w:r>
-      <w:proofErr w:type="spellStart"/>
       <w:r>
         <w:rPr>
           <w:rFonts w:ascii="微軟正黑體" w:eastAsia="微軟正黑體" w:hAnsi="微軟正黑體" w:cs="新細明體"/>
           <w:lang w:eastAsia="zh-TW"/>
         </w:rPr>
-        <w:t>MinGW</w:t>
-      </w:r>
-      <w:proofErr w:type="spellEnd"/>
-      <w:r>
-        <w:rPr>
-          <w:rFonts w:ascii="微軟正黑體" w:eastAsia="微軟正黑體" w:hAnsi="微軟正黑體" w:cs="新細明體"/>
-          <w:lang w:eastAsia="zh-TW"/>
-        </w:rPr>
-        <w:t xml:space="preserve"> 4.8.1</w:t>
+        <w:t>MinGW 4.8.1</w:t>
       </w:r>
       <w:r>
         <w:rPr>
@@ -1381,7 +1352,6 @@
         </w:rPr>
         <w:t xml:space="preserve"> </w:t>
       </w:r>
-      <w:proofErr w:type="spellStart"/>
       <w:r>
         <w:rPr>
           <w:rFonts w:ascii="微軟正黑體" w:eastAsia="微軟正黑體" w:hAnsi="微軟正黑體" w:cs="新細明體"/>
@@ -1389,7 +1359,6 @@
         </w:rPr>
         <w:t>Qt</w:t>
       </w:r>
-      <w:proofErr w:type="spellEnd"/>
       <w:r>
         <w:rPr>
           <w:rFonts w:ascii="微軟正黑體" w:eastAsia="微軟正黑體" w:hAnsi="微軟正黑體" w:cs="新細明體" w:hint="eastAsia"/>
@@ -1591,25 +1560,14 @@
         </w:rPr>
         <w:tab/>
       </w:r>
-      <w:proofErr w:type="gramStart"/>
-      <w:r>
-        <w:rPr>
-          <w:rFonts w:eastAsia="微軟正黑體" w:hint="eastAsia"/>
-          <w:sz w:val="24"/>
-          <w:szCs w:val="24"/>
-          <w:lang w:eastAsia="zh-TW"/>
-        </w:rPr>
-        <w:t>此差勤</w:t>
-      </w:r>
-      <w:proofErr w:type="gramEnd"/>
-      <w:r>
-        <w:rPr>
-          <w:rFonts w:eastAsia="微軟正黑體" w:hint="eastAsia"/>
-          <w:sz w:val="24"/>
-          <w:szCs w:val="24"/>
-          <w:lang w:eastAsia="zh-TW"/>
-        </w:rPr>
-        <w:t>系統區分使用者為三種不同的身分：主任、領班及員工，並根據使用者的身分提供其相應的差勤功能，功能選項包括請假、瀏覽當天上班人員及指派員工出差等等。</w:t>
+      <w:r>
+        <w:rPr>
+          <w:rFonts w:eastAsia="微軟正黑體" w:hint="eastAsia"/>
+          <w:sz w:val="24"/>
+          <w:szCs w:val="24"/>
+          <w:lang w:eastAsia="zh-TW"/>
+        </w:rPr>
+        <w:t>此差勤系統區分使用者為三種不同的身分：主任、領班及員工，並根據使用者的身分提供其相應的差勤功能，功能選項包括請假、瀏覽當天上班人員及指派員工出差等等。</w:t>
       </w:r>
     </w:p>
     <w:p>
@@ -1749,23 +1707,7 @@
           <w:rFonts w:ascii="微軟正黑體" w:eastAsia="微軟正黑體" w:hAnsi="微軟正黑體" w:cs="微軟正黑體"/>
           <w:lang w:eastAsia="zh-TW"/>
         </w:rPr>
-        <w:t>上班區分早班、晚班，每</w:t>
-      </w:r>
-      <w:proofErr w:type="gramStart"/>
-      <w:r>
-        <w:rPr>
-          <w:rFonts w:ascii="微軟正黑體" w:eastAsia="微軟正黑體" w:hAnsi="微軟正黑體" w:cs="微軟正黑體"/>
-          <w:lang w:eastAsia="zh-TW"/>
-        </w:rPr>
-        <w:t>個</w:t>
-      </w:r>
-      <w:proofErr w:type="gramEnd"/>
-      <w:r>
-        <w:rPr>
-          <w:rFonts w:ascii="微軟正黑體" w:eastAsia="微軟正黑體" w:hAnsi="微軟正黑體" w:cs="微軟正黑體"/>
-          <w:lang w:eastAsia="zh-TW"/>
-        </w:rPr>
-        <w:t>禮拜自動換班(早班-&gt;晚班，晚班-&gt;早班)。主任固定早班。</w:t>
+        <w:t>上班區分早班、晚班，每個禮拜自動換班(早班-&gt;晚班，晚班-&gt;早班)。主任固定早班。</w:t>
       </w:r>
     </w:p>
     <w:p>
@@ -1975,23 +1917,7 @@
           <w:rFonts w:ascii="微軟正黑體" w:eastAsia="微軟正黑體" w:hAnsi="微軟正黑體" w:cs="微軟正黑體"/>
           <w:lang w:eastAsia="zh-TW"/>
         </w:rPr>
-        <w:t>主任能夠瀏覽主任/領班/員工</w:t>
-      </w:r>
-      <w:proofErr w:type="gramStart"/>
-      <w:r>
-        <w:rPr>
-          <w:rFonts w:ascii="微軟正黑體" w:eastAsia="微軟正黑體" w:hAnsi="微軟正黑體" w:cs="微軟正黑體"/>
-          <w:lang w:eastAsia="zh-TW"/>
-        </w:rPr>
-        <w:t>一週</w:t>
-      </w:r>
-      <w:proofErr w:type="gramEnd"/>
-      <w:r>
-        <w:rPr>
-          <w:rFonts w:ascii="微軟正黑體" w:eastAsia="微軟正黑體" w:hAnsi="微軟正黑體" w:cs="微軟正黑體"/>
-          <w:lang w:eastAsia="zh-TW"/>
-        </w:rPr>
-        <w:t>預計上班情形。</w:t>
+        <w:t>主任能夠瀏覽主任/領班/員工一週預計上班情形。</w:t>
       </w:r>
     </w:p>
     <w:p>
@@ -2129,23 +2055,7 @@
           <w:rFonts w:ascii="微軟正黑體" w:eastAsia="微軟正黑體" w:hAnsi="微軟正黑體" w:cs="微軟正黑體"/>
           <w:lang w:eastAsia="zh-TW"/>
         </w:rPr>
-        <w:t>能夠瀏覽主任/領班/員工</w:t>
-      </w:r>
-      <w:proofErr w:type="gramStart"/>
-      <w:r>
-        <w:rPr>
-          <w:rFonts w:ascii="微軟正黑體" w:eastAsia="微軟正黑體" w:hAnsi="微軟正黑體" w:cs="微軟正黑體"/>
-          <w:lang w:eastAsia="zh-TW"/>
-        </w:rPr>
-        <w:t>一週</w:t>
-      </w:r>
-      <w:proofErr w:type="gramEnd"/>
-      <w:r>
-        <w:rPr>
-          <w:rFonts w:ascii="微軟正黑體" w:eastAsia="微軟正黑體" w:hAnsi="微軟正黑體" w:cs="微軟正黑體"/>
-          <w:lang w:eastAsia="zh-TW"/>
-        </w:rPr>
-        <w:t>預計上班情形。</w:t>
+        <w:t>能夠瀏覽主任/領班/員工一週預計上班情形。</w:t>
       </w:r>
     </w:p>
     <w:p>
@@ -2745,17 +2655,8 @@
           <w:rFonts w:ascii="微軟正黑體" w:eastAsia="微軟正黑體" w:hAnsi="微軟正黑體" w:cs="微軟正黑體" w:hint="eastAsia"/>
           <w:lang w:eastAsia="zh-TW"/>
         </w:rPr>
-        <w:t>數</w:t>
-      </w:r>
-      <w:proofErr w:type="gramStart"/>
-      <w:r>
-        <w:rPr>
-          <w:rFonts w:ascii="微軟正黑體" w:eastAsia="微軟正黑體" w:hAnsi="微軟正黑體" w:cs="微軟正黑體" w:hint="eastAsia"/>
-          <w:lang w:eastAsia="zh-TW"/>
-        </w:rPr>
-        <w:t>個</w:t>
-      </w:r>
-      <w:proofErr w:type="gramEnd"/>
+        <w:t>數個</w:t>
+      </w:r>
       <w:r>
         <w:rPr>
           <w:rFonts w:ascii="微軟正黑體" w:eastAsia="微軟正黑體" w:hAnsi="微軟正黑體" w:cs="微軟正黑體" w:hint="eastAsia"/>
@@ -2888,7 +2789,6 @@
         </w:rPr>
         <w:t>(</w:t>
       </w:r>
-      <w:proofErr w:type="gramStart"/>
       <w:r>
         <w:rPr>
           <w:rFonts w:eastAsia="微軟正黑體" w:hint="eastAsia"/>
@@ -2898,7 +2798,6 @@
         </w:rPr>
         <w:t>一</w:t>
       </w:r>
-      <w:proofErr w:type="gramEnd"/>
       <w:r>
         <w:rPr>
           <w:rFonts w:eastAsia="微軟正黑體" w:hint="eastAsia"/>
@@ -2996,7 +2895,6 @@
         </w:rPr>
         <w:t>(</w:t>
       </w:r>
-      <w:proofErr w:type="gramStart"/>
       <w:r>
         <w:rPr>
           <w:rFonts w:ascii="微軟正黑體" w:eastAsia="微軟正黑體" w:hAnsi="微軟正黑體" w:cs="微軟正黑體" w:hint="eastAsia"/>
@@ -3004,7 +2902,6 @@
         </w:rPr>
         <w:t>一</w:t>
       </w:r>
-      <w:proofErr w:type="gramEnd"/>
       <w:r>
         <w:rPr>
           <w:rFonts w:ascii="微軟正黑體" w:eastAsia="微軟正黑體" w:hAnsi="微軟正黑體" w:cs="微軟正黑體" w:hint="eastAsia"/>
@@ -3206,7 +3103,6 @@
         </w:rPr>
         <w:t>(</w:t>
       </w:r>
-      <w:proofErr w:type="gramStart"/>
       <w:r>
         <w:rPr>
           <w:rFonts w:ascii="微軟正黑體" w:eastAsia="微軟正黑體" w:hAnsi="微軟正黑體" w:cs="微軟正黑體" w:hint="eastAsia"/>
@@ -3214,7 +3110,6 @@
         </w:rPr>
         <w:t>一</w:t>
       </w:r>
-      <w:proofErr w:type="gramEnd"/>
       <w:r>
         <w:rPr>
           <w:rFonts w:ascii="微軟正黑體" w:eastAsia="微軟正黑體" w:hAnsi="微軟正黑體" w:cs="微軟正黑體" w:hint="eastAsia"/>
@@ -4366,23 +4261,7 @@
           <w:lang w:eastAsia="zh-TW"/>
         </w:rPr>
         <w:lastRenderedPageBreak/>
-        <w:t>當天上班人員頁面上有三個類別，分別是早班、晚班及請假人員，使用者可以切換此三</w:t>
-      </w:r>
-      <w:proofErr w:type="gramStart"/>
-      <w:r>
-        <w:rPr>
-          <w:rFonts w:ascii="微軟正黑體" w:eastAsia="微軟正黑體" w:hAnsi="微軟正黑體" w:cs="微軟正黑體" w:hint="eastAsia"/>
-          <w:lang w:eastAsia="zh-TW"/>
-        </w:rPr>
-        <w:t>個</w:t>
-      </w:r>
-      <w:proofErr w:type="gramEnd"/>
-      <w:r>
-        <w:rPr>
-          <w:rFonts w:ascii="微軟正黑體" w:eastAsia="微軟正黑體" w:hAnsi="微軟正黑體" w:cs="微軟正黑體" w:hint="eastAsia"/>
-          <w:lang w:eastAsia="zh-TW"/>
-        </w:rPr>
-        <w:t>類別瀏覽當天的上班人員及請假人員。</w:t>
+        <w:t>當天上班人員頁面上有三個類別，分別是早班、晚班及請假人員，使用者可以切換此三個類別瀏覽當天的上班人員及請假人員。</w:t>
       </w:r>
     </w:p>
     <w:p>
@@ -4489,27 +4368,15 @@
         </w:rPr>
         <w:t>瀏覽人員</w:t>
       </w:r>
-      <w:proofErr w:type="gramStart"/>
-      <w:r>
-        <w:rPr>
-          <w:rFonts w:eastAsia="微軟正黑體" w:hint="eastAsia"/>
-          <w:b/>
-          <w:sz w:val="24"/>
-          <w:szCs w:val="24"/>
-          <w:lang w:eastAsia="zh-TW"/>
-        </w:rPr>
-        <w:t>一週</w:t>
-      </w:r>
-      <w:proofErr w:type="gramEnd"/>
-      <w:r>
-        <w:rPr>
-          <w:rFonts w:eastAsia="微軟正黑體" w:hint="eastAsia"/>
-          <w:b/>
-          <w:sz w:val="24"/>
-          <w:szCs w:val="24"/>
-          <w:lang w:eastAsia="zh-TW"/>
-        </w:rPr>
-        <w:t>預計上班情形</w:t>
+      <w:r>
+        <w:rPr>
+          <w:rFonts w:eastAsia="微軟正黑體" w:hint="eastAsia"/>
+          <w:b/>
+          <w:sz w:val="24"/>
+          <w:szCs w:val="24"/>
+          <w:lang w:eastAsia="zh-TW"/>
+        </w:rPr>
+        <w:t>一週預計上班情形</w:t>
       </w:r>
     </w:p>
     <w:p>
@@ -4626,7 +4493,6 @@
         </w:rPr>
         <w:t>從資料庫調出該</w:t>
       </w:r>
-      <w:proofErr w:type="gramStart"/>
       <w:r>
         <w:rPr>
           <w:rFonts w:ascii="微軟正黑體" w:eastAsia="微軟正黑體" w:hAnsi="微軟正黑體" w:cs="微軟正黑體" w:hint="eastAsia"/>
@@ -4634,7 +4500,6 @@
         </w:rPr>
         <w:t>週</w:t>
       </w:r>
-      <w:proofErr w:type="gramEnd"/>
       <w:r>
         <w:rPr>
           <w:rFonts w:ascii="微軟正黑體" w:eastAsia="微軟正黑體" w:hAnsi="微軟正黑體" w:cs="微軟正黑體" w:hint="eastAsia"/>
@@ -4647,33 +4512,8 @@
           <w:rFonts w:ascii="微軟正黑體" w:eastAsia="微軟正黑體" w:hAnsi="微軟正黑體" w:cs="微軟正黑體" w:hint="eastAsia"/>
           <w:lang w:eastAsia="zh-TW"/>
         </w:rPr>
-        <w:t>使用者端，</w:t>
-      </w:r>
-      <w:proofErr w:type="gramStart"/>
-      <w:r>
-        <w:rPr>
-          <w:rFonts w:ascii="微軟正黑體" w:eastAsia="微軟正黑體" w:hAnsi="微軟正黑體" w:cs="微軟正黑體" w:hint="eastAsia"/>
-          <w:lang w:eastAsia="zh-TW"/>
-        </w:rPr>
-        <w:t>使用者端依其</w:t>
-      </w:r>
-      <w:proofErr w:type="gramEnd"/>
-      <w:r>
-        <w:rPr>
-          <w:rFonts w:ascii="微軟正黑體" w:eastAsia="微軟正黑體" w:hAnsi="微軟正黑體" w:cs="微軟正黑體" w:hint="eastAsia"/>
-          <w:lang w:eastAsia="zh-TW"/>
-        </w:rPr>
-        <w:t>內容輸入至表格當中，並將特定放假人員以醒目顏色標</w:t>
-      </w:r>
-      <w:proofErr w:type="gramStart"/>
-      <w:r>
-        <w:rPr>
-          <w:rFonts w:ascii="微軟正黑體" w:eastAsia="微軟正黑體" w:hAnsi="微軟正黑體" w:cs="微軟正黑體" w:hint="eastAsia"/>
-          <w:lang w:eastAsia="zh-TW"/>
-        </w:rPr>
-        <w:t>註</w:t>
-      </w:r>
-      <w:proofErr w:type="gramEnd"/>
+        <w:t>使用者端，使用者端依其內容輸入至表格當中，並將特定放假人員以醒目顏色標註</w:t>
+      </w:r>
       <w:r>
         <w:rPr>
           <w:rFonts w:ascii="微軟正黑體" w:eastAsia="微軟正黑體" w:hAnsi="微軟正黑體" w:cs="微軟正黑體" w:hint="eastAsia"/>
@@ -4988,23 +4828,7 @@
           <w:rFonts w:ascii="微軟正黑體" w:eastAsia="微軟正黑體" w:hAnsi="微軟正黑體" w:cs="微軟正黑體" w:hint="eastAsia"/>
           <w:lang w:eastAsia="zh-TW"/>
         </w:rPr>
-        <w:t>，查看自己的請假紀錄，而其中</w:t>
-      </w:r>
-      <w:proofErr w:type="gramStart"/>
-      <w:r>
-        <w:rPr>
-          <w:rFonts w:ascii="微軟正黑體" w:eastAsia="微軟正黑體" w:hAnsi="微軟正黑體" w:cs="微軟正黑體" w:hint="eastAsia"/>
-          <w:lang w:eastAsia="zh-TW"/>
-        </w:rPr>
-        <w:t>狀態欄會顯示</w:t>
-      </w:r>
-      <w:proofErr w:type="gramEnd"/>
-      <w:r>
-        <w:rPr>
-          <w:rFonts w:ascii="微軟正黑體" w:eastAsia="微軟正黑體" w:hAnsi="微軟正黑體" w:cs="微軟正黑體" w:hint="eastAsia"/>
-          <w:lang w:eastAsia="zh-TW"/>
-        </w:rPr>
-        <w:t>該請假申請是處於「</w:t>
+        <w:t>，查看自己的請假紀錄，而其中狀態欄會顯示該請假申請是處於「</w:t>
       </w:r>
       <w:r>
         <w:rPr>
@@ -6197,25 +6021,14 @@
         </w:rPr>
         <w:t>是利用</w:t>
       </w:r>
-      <w:proofErr w:type="spellStart"/>
-      <w:r>
-        <w:rPr>
-          <w:rFonts w:eastAsia="微軟正黑體" w:hint="eastAsia"/>
-          <w:sz w:val="24"/>
-          <w:szCs w:val="24"/>
-          <w:lang w:eastAsia="zh-TW"/>
-        </w:rPr>
-        <w:t>Qt</w:t>
-      </w:r>
-      <w:proofErr w:type="spellEnd"/>
-      <w:r>
-        <w:rPr>
-          <w:rFonts w:eastAsia="微軟正黑體" w:hint="eastAsia"/>
-          <w:sz w:val="24"/>
-          <w:szCs w:val="24"/>
-          <w:lang w:eastAsia="zh-TW"/>
-        </w:rPr>
-        <w:t xml:space="preserve"> Designer</w:t>
+      <w:r>
+        <w:rPr>
+          <w:rFonts w:eastAsia="微軟正黑體" w:hint="eastAsia"/>
+          <w:sz w:val="24"/>
+          <w:szCs w:val="24"/>
+          <w:lang w:eastAsia="zh-TW"/>
+        </w:rPr>
+        <w:t>Qt Designer</w:t>
       </w:r>
       <w:r>
         <w:rPr>
@@ -7465,6 +7278,7 @@
         <w:rPr>
           <w:rFonts w:ascii="Microsoft YaHei UI" w:eastAsia="Microsoft YaHei UI" w:hAnsi="Microsoft YaHei UI"/>
           <w:b/>
+          <w:noProof/>
           <w:lang w:eastAsia="zh-TW"/>
         </w:rPr>
         <mc:AlternateContent>
@@ -7535,6 +7349,7 @@
         <w:rPr>
           <w:rFonts w:ascii="Microsoft YaHei UI" w:eastAsia="Microsoft YaHei UI" w:hAnsi="Microsoft YaHei UI"/>
           <w:b/>
+          <w:noProof/>
           <w:lang w:eastAsia="zh-TW"/>
         </w:rPr>
         <mc:AlternateContent>
@@ -7710,7 +7525,7 @@
       <w:pPr>
         <w:spacing w:line="276" w:lineRule="auto"/>
         <w:rPr>
-          <w:rFonts w:eastAsia="微軟正黑體" w:hint="eastAsia"/>
+          <w:rFonts w:eastAsia="微軟正黑體"/>
           <w:lang w:eastAsia="zh-TW"/>
         </w:rPr>
       </w:pPr>
@@ -7750,6 +7565,7 @@
         <w:rPr>
           <w:rFonts w:ascii="Microsoft YaHei UI" w:eastAsia="Microsoft YaHei UI" w:hAnsi="Microsoft YaHei UI"/>
           <w:b/>
+          <w:noProof/>
           <w:lang w:eastAsia="zh-TW"/>
         </w:rPr>
         <mc:AlternateContent>
@@ -7955,6 +7771,7 @@
         <w:rPr>
           <w:rFonts w:ascii="Microsoft YaHei UI" w:eastAsia="Microsoft YaHei UI" w:hAnsi="Microsoft YaHei UI"/>
           <w:b/>
+          <w:noProof/>
           <w:lang w:eastAsia="zh-TW"/>
         </w:rPr>
         <mc:AlternateContent>
@@ -8025,6 +7842,7 @@
         <w:rPr>
           <w:rFonts w:ascii="Microsoft YaHei UI" w:eastAsia="Microsoft YaHei UI" w:hAnsi="Microsoft YaHei UI"/>
           <w:b/>
+          <w:noProof/>
           <w:lang w:eastAsia="zh-TW"/>
         </w:rPr>
         <mc:AlternateContent>
@@ -8501,7 +8319,7 @@
         </w:numPr>
         <w:spacing w:line="276" w:lineRule="auto"/>
         <w:rPr>
-          <w:rFonts w:eastAsia="微軟正黑體" w:hint="eastAsia"/>
+          <w:rFonts w:eastAsia="微軟正黑體"/>
           <w:sz w:val="24"/>
           <w:szCs w:val="24"/>
           <w:lang w:eastAsia="zh-TW"/>
@@ -8533,78 +8351,6 @@
           <w:lang w:eastAsia="zh-TW"/>
         </w:rPr>
         <w:t>互相傳送使用者的資料。</w:t>
-      </w:r>
-    </w:p>
-    <w:p>
-      <w:pPr>
-        <w:spacing w:line="276" w:lineRule="auto"/>
-        <w:rPr>
-          <w:rFonts w:eastAsia="微軟正黑體"/>
-          <w:b/>
-          <w:sz w:val="28"/>
-          <w:szCs w:val="28"/>
-          <w:lang w:eastAsia="zh-TW"/>
-        </w:rPr>
-      </w:pPr>
-      <w:r>
-        <w:rPr>
-          <w:rFonts w:eastAsia="微軟正黑體" w:hint="eastAsia"/>
-          <w:b/>
-          <w:sz w:val="28"/>
-          <w:szCs w:val="28"/>
-          <w:lang w:eastAsia="zh-TW"/>
-        </w:rPr>
-        <w:t>9.2</w:t>
-      </w:r>
-      <w:r>
-        <w:rPr>
-          <w:rFonts w:eastAsia="微軟正黑體" w:hint="eastAsia"/>
-          <w:b/>
-          <w:sz w:val="28"/>
-          <w:szCs w:val="28"/>
-          <w:lang w:eastAsia="zh-TW"/>
-        </w:rPr>
-        <w:t xml:space="preserve"> </w:t>
-      </w:r>
-      <w:r>
-        <w:rPr>
-          <w:rFonts w:eastAsia="微軟正黑體" w:hint="eastAsia"/>
-          <w:b/>
-          <w:sz w:val="28"/>
-          <w:szCs w:val="28"/>
-          <w:lang w:eastAsia="zh-TW"/>
-        </w:rPr>
-        <w:t>可靠性</w:t>
-      </w:r>
-      <w:r>
-        <w:rPr>
-          <w:rFonts w:eastAsia="微軟正黑體" w:hint="eastAsia"/>
-          <w:b/>
-          <w:sz w:val="28"/>
-          <w:szCs w:val="28"/>
-          <w:lang w:eastAsia="zh-TW"/>
-        </w:rPr>
-        <w:t>(</w:t>
-      </w:r>
-      <w:r>
-        <w:rPr>
-          <w:rFonts w:eastAsia="微軟正黑體"/>
-          <w:b/>
-          <w:sz w:val="28"/>
-          <w:szCs w:val="28"/>
-          <w:lang w:eastAsia="zh-TW"/>
-        </w:rPr>
-        <w:t>Reliability</w:t>
-      </w:r>
-      <w:r>
-        <w:rPr>
-          <w:rFonts w:eastAsia="微軟正黑體" w:hint="eastAsia"/>
-          <w:b/>
-          <w:sz w:val="28"/>
-          <w:szCs w:val="28"/>
-          <w:lang w:eastAsia="zh-TW"/>
-        </w:rPr>
-        <w:t>)</w:t>
       </w:r>
     </w:p>
     <w:p>
@@ -8629,7 +8375,7 @@
           <w:szCs w:val="24"/>
           <w:lang w:eastAsia="zh-TW"/>
         </w:rPr>
-        <w:t>在任何的情況下，系統都不應該突然當掉或失去連線。</w:t>
+        <w:t>為避免有心人士透過監聽網路盜取使用者密碼，在傳遞使用者帳號及密碼時會將資料進行加密</w:t>
       </w:r>
     </w:p>
     <w:p>
@@ -8654,7 +8400,7 @@
           <w:szCs w:val="24"/>
           <w:lang w:eastAsia="zh-TW"/>
         </w:rPr>
-        <w:t>只要在能夠連線網路的狀況下，系統應隨時能被使用者所使用。</w:t>
+        <w:t>為避免直接修該客戶端記憶體所造成非授權的資料讀寫，身分認證與資料讀寫一律在伺服器端進行，客戶端只會接收經過授權後的資料。</w:t>
       </w:r>
     </w:p>
     <w:p>
@@ -8679,97 +8425,25 @@
           <w:szCs w:val="24"/>
           <w:lang w:eastAsia="zh-TW"/>
         </w:rPr>
-        <w:t>系統在當掉之後，系統應於不超過</w:t>
-      </w:r>
-      <w:r>
-        <w:rPr>
-          <w:rFonts w:eastAsia="微軟正黑體" w:hint="eastAsia"/>
-          <w:sz w:val="24"/>
-          <w:szCs w:val="24"/>
-          <w:lang w:eastAsia="zh-TW"/>
-        </w:rPr>
-        <w:t>10</w:t>
-      </w:r>
-      <w:r>
-        <w:rPr>
-          <w:rFonts w:eastAsia="微軟正黑體" w:hint="eastAsia"/>
-          <w:sz w:val="24"/>
-          <w:szCs w:val="24"/>
-          <w:lang w:eastAsia="zh-TW"/>
-        </w:rPr>
-        <w:t>分鐘的時間內恢復回正常狀態。</w:t>
-      </w:r>
-    </w:p>
-    <w:p>
-      <w:pPr>
-        <w:spacing w:line="276" w:lineRule="auto"/>
-        <w:rPr>
-          <w:rFonts w:eastAsia="微軟正黑體"/>
-          <w:b/>
-          <w:sz w:val="28"/>
-          <w:szCs w:val="28"/>
-          <w:lang w:eastAsia="zh-TW"/>
-        </w:rPr>
-      </w:pPr>
-      <w:r>
-        <w:rPr>
-          <w:rFonts w:eastAsia="微軟正黑體" w:hint="eastAsia"/>
-          <w:b/>
-          <w:sz w:val="28"/>
-          <w:szCs w:val="28"/>
-          <w:lang w:eastAsia="zh-TW"/>
-        </w:rPr>
-        <w:t>9.3</w:t>
-      </w:r>
-      <w:r>
-        <w:rPr>
-          <w:rFonts w:eastAsia="微軟正黑體" w:hint="eastAsia"/>
-          <w:b/>
-          <w:sz w:val="28"/>
-          <w:szCs w:val="28"/>
-          <w:lang w:eastAsia="zh-TW"/>
-        </w:rPr>
-        <w:t xml:space="preserve"> </w:t>
-      </w:r>
-      <w:r>
-        <w:rPr>
-          <w:rFonts w:eastAsia="微軟正黑體" w:hint="eastAsia"/>
-          <w:b/>
-          <w:sz w:val="28"/>
-          <w:szCs w:val="28"/>
-          <w:lang w:eastAsia="zh-TW"/>
-        </w:rPr>
-        <w:t>可維護性</w:t>
-      </w:r>
-      <w:r>
-        <w:rPr>
-          <w:rFonts w:eastAsia="微軟正黑體" w:hint="eastAsia"/>
-          <w:b/>
-          <w:sz w:val="28"/>
-          <w:szCs w:val="28"/>
-          <w:lang w:eastAsia="zh-TW"/>
-        </w:rPr>
-        <w:t>(</w:t>
-      </w:r>
-      <w:r>
-        <w:rPr>
-          <w:rFonts w:eastAsia="微軟正黑體"/>
-          <w:b/>
-          <w:sz w:val="28"/>
-          <w:szCs w:val="28"/>
-          <w:lang w:eastAsia="zh-TW"/>
-        </w:rPr>
-        <w:t>Maintainability</w:t>
-      </w:r>
-      <w:r>
-        <w:rPr>
-          <w:rFonts w:eastAsia="微軟正黑體" w:hint="eastAsia"/>
-          <w:b/>
-          <w:sz w:val="28"/>
-          <w:szCs w:val="28"/>
-          <w:lang w:eastAsia="zh-TW"/>
-        </w:rPr>
-        <w:t>)</w:t>
+        <w:t>避免由於使用者未關閉連線而造成其他使用者盜用資料的情形發生，在連線閒置一段時間之後自動進行</w:t>
+      </w:r>
+      <w:r>
+        <w:rPr>
+          <w:rFonts w:eastAsia="微軟正黑體" w:hint="eastAsia"/>
+          <w:sz w:val="24"/>
+          <w:szCs w:val="24"/>
+          <w:lang w:eastAsia="zh-TW"/>
+        </w:rPr>
+        <w:t>time out</w:t>
+      </w:r>
+      <w:r>
+        <w:rPr>
+          <w:rFonts w:eastAsia="微軟正黑體" w:hint="eastAsia"/>
+          <w:sz w:val="24"/>
+          <w:szCs w:val="24"/>
+          <w:lang w:eastAsia="zh-TW"/>
+        </w:rPr>
+        <w:t>的動作。</w:t>
       </w:r>
     </w:p>
     <w:p>
@@ -8794,7 +8468,90 @@
           <w:szCs w:val="24"/>
           <w:lang w:eastAsia="zh-TW"/>
         </w:rPr>
-        <w:t>當系統環境或硬體有所更新時，系統開發者應對系統進行維護。</w:t>
+        <w:t>客戶端不會保留任何本次登入的資料，所有資料在程式</w:t>
+      </w:r>
+      <w:bookmarkStart w:id="0" w:name="_GoBack"/>
+      <w:bookmarkEnd w:id="0"/>
+      <w:r>
+        <w:rPr>
+          <w:rFonts w:eastAsia="微軟正黑體" w:hint="eastAsia"/>
+          <w:sz w:val="24"/>
+          <w:szCs w:val="24"/>
+          <w:lang w:eastAsia="zh-TW"/>
+        </w:rPr>
+        <w:t>關閉後會自動清除</w:t>
+      </w:r>
+    </w:p>
+    <w:p>
+      <w:pPr>
+        <w:spacing w:line="276" w:lineRule="auto"/>
+        <w:rPr>
+          <w:rFonts w:eastAsia="微軟正黑體"/>
+          <w:b/>
+          <w:sz w:val="28"/>
+          <w:szCs w:val="28"/>
+          <w:lang w:eastAsia="zh-TW"/>
+        </w:rPr>
+      </w:pPr>
+      <w:r>
+        <w:rPr>
+          <w:rFonts w:eastAsia="微軟正黑體" w:hint="eastAsia"/>
+          <w:b/>
+          <w:sz w:val="28"/>
+          <w:szCs w:val="28"/>
+          <w:lang w:eastAsia="zh-TW"/>
+        </w:rPr>
+        <w:t>9.2</w:t>
+      </w:r>
+      <w:r>
+        <w:rPr>
+          <w:rFonts w:eastAsia="微軟正黑體" w:hint="eastAsia"/>
+          <w:b/>
+          <w:sz w:val="28"/>
+          <w:szCs w:val="28"/>
+          <w:lang w:eastAsia="zh-TW"/>
+        </w:rPr>
+        <w:t xml:space="preserve"> </w:t>
+      </w:r>
+      <w:r>
+        <w:rPr>
+          <w:rFonts w:eastAsia="微軟正黑體" w:hint="eastAsia"/>
+          <w:b/>
+          <w:sz w:val="28"/>
+          <w:szCs w:val="28"/>
+          <w:lang w:eastAsia="zh-TW"/>
+        </w:rPr>
+        <w:t>可靠性</w:t>
+      </w:r>
+      <w:r>
+        <w:rPr>
+          <w:rFonts w:eastAsia="微軟正黑體" w:hint="eastAsia"/>
+          <w:b/>
+          <w:sz w:val="28"/>
+          <w:szCs w:val="28"/>
+          <w:lang w:eastAsia="zh-TW"/>
+        </w:rPr>
+        <w:t>(</w:t>
+      </w:r>
+      <w:r>
+        <w:rPr>
+          <w:rFonts w:eastAsia="微軟正黑體"/>
+          <w:b/>
+          <w:sz w:val="28"/>
+          <w:szCs w:val="28"/>
+          <w:lang w:eastAsia="zh-TW"/>
+        </w:rPr>
+        <w:t>Reliability</w:t>
+      </w:r>
+      <w:r>
+        <w:rPr>
+          <w:rFonts w:eastAsia="微軟正黑體" w:hint="eastAsia"/>
+          <w:b/>
+          <w:sz w:val="28"/>
+          <w:szCs w:val="28"/>
+          <w:lang w:eastAsia="zh-TW"/>
+        </w:rPr>
+        <w:t>)</w:t>
       </w:r>
     </w:p>
     <w:p>
@@ -8819,7 +8576,7 @@
           <w:szCs w:val="24"/>
           <w:lang w:eastAsia="zh-TW"/>
         </w:rPr>
-        <w:t>當系統被發現有錯誤，開發者應盡快修正錯誤。</w:t>
+        <w:t>在任何的情況下，系統都不應該突然當掉或失去連線。</w:t>
       </w:r>
     </w:p>
     <w:p>
@@ -8831,101 +8588,20 @@
         </w:numPr>
         <w:spacing w:line="276" w:lineRule="auto"/>
         <w:rPr>
-          <w:rFonts w:eastAsia="微軟正黑體" w:hint="eastAsia"/>
-          <w:sz w:val="24"/>
-          <w:szCs w:val="24"/>
-          <w:lang w:eastAsia="zh-TW"/>
-        </w:rPr>
-      </w:pPr>
-      <w:r>
-        <w:rPr>
-          <w:rFonts w:eastAsia="微軟正黑體" w:hint="eastAsia"/>
-          <w:sz w:val="24"/>
-          <w:szCs w:val="24"/>
-          <w:lang w:eastAsia="zh-TW"/>
-        </w:rPr>
-        <w:t>若系統要進行改變或更新，系統應經過詳盡的測試以確保其具有足夠的安全性和可靠性</w:t>
-      </w:r>
-      <w:r>
-        <w:rPr>
-          <w:rFonts w:eastAsia="微軟正黑體" w:hint="eastAsia"/>
-          <w:sz w:val="24"/>
-          <w:szCs w:val="24"/>
-          <w:lang w:eastAsia="zh-TW"/>
-        </w:rPr>
-        <w:t>。</w:t>
-      </w:r>
-    </w:p>
-    <w:p>
-      <w:pPr>
-        <w:spacing w:line="276" w:lineRule="auto"/>
-        <w:rPr>
-          <w:rFonts w:eastAsia="微軟正黑體"/>
-          <w:b/>
-          <w:sz w:val="28"/>
-          <w:szCs w:val="28"/>
-          <w:lang w:eastAsia="zh-TW"/>
-        </w:rPr>
-      </w:pPr>
-      <w:r>
-        <w:rPr>
-          <w:rFonts w:eastAsia="微軟正黑體" w:hint="eastAsia"/>
-          <w:b/>
-          <w:sz w:val="28"/>
-          <w:szCs w:val="28"/>
-          <w:lang w:eastAsia="zh-TW"/>
-        </w:rPr>
-        <w:t>9.4</w:t>
-      </w:r>
-      <w:r>
-        <w:rPr>
-          <w:rFonts w:eastAsia="微軟正黑體" w:hint="eastAsia"/>
-          <w:b/>
-          <w:sz w:val="28"/>
-          <w:szCs w:val="28"/>
-          <w:lang w:eastAsia="zh-TW"/>
-        </w:rPr>
-        <w:t xml:space="preserve"> </w:t>
-      </w:r>
-      <w:r>
-        <w:rPr>
-          <w:rFonts w:eastAsia="微軟正黑體" w:hint="eastAsia"/>
-          <w:b/>
-          <w:sz w:val="28"/>
-          <w:szCs w:val="28"/>
-          <w:lang w:eastAsia="zh-TW"/>
-        </w:rPr>
-        <w:t>擴展性</w:t>
-      </w:r>
-      <w:r>
-        <w:rPr>
-          <w:rFonts w:eastAsia="微軟正黑體" w:hint="eastAsia"/>
-          <w:b/>
-          <w:sz w:val="28"/>
-          <w:szCs w:val="28"/>
-          <w:lang w:eastAsia="zh-TW"/>
-        </w:rPr>
-        <w:t>(</w:t>
-      </w:r>
-      <w:r>
-        <w:rPr>
-          <w:rFonts w:eastAsia="微軟正黑體"/>
-          <w:b/>
-          <w:sz w:val="28"/>
-          <w:szCs w:val="28"/>
-          <w:lang w:eastAsia="zh-TW"/>
-        </w:rPr>
-        <w:t>Portability</w:t>
-      </w:r>
-      <w:r>
-        <w:rPr>
-          <w:rFonts w:eastAsia="微軟正黑體" w:hint="eastAsia"/>
-          <w:b/>
-          <w:sz w:val="28"/>
-          <w:szCs w:val="28"/>
-          <w:lang w:eastAsia="zh-TW"/>
-        </w:rPr>
-        <w:t>)</w:t>
+          <w:rFonts w:eastAsia="微軟正黑體"/>
+          <w:sz w:val="24"/>
+          <w:szCs w:val="24"/>
+          <w:lang w:eastAsia="zh-TW"/>
+        </w:rPr>
+      </w:pPr>
+      <w:r>
+        <w:rPr>
+          <w:rFonts w:eastAsia="微軟正黑體" w:hint="eastAsia"/>
+          <w:sz w:val="24"/>
+          <w:szCs w:val="24"/>
+          <w:lang w:eastAsia="zh-TW"/>
+        </w:rPr>
+        <w:t>只要在能夠連線網路的狀況下，系統應隨時能被使用者所使用。</w:t>
       </w:r>
     </w:p>
     <w:p>
@@ -8950,7 +8626,97 @@
           <w:szCs w:val="24"/>
           <w:lang w:eastAsia="zh-TW"/>
         </w:rPr>
-        <w:t>只能對系統先前的程式碼進行小幅度的修改或新增。</w:t>
+        <w:t>系統在當掉之後，系統應於不超過</w:t>
+      </w:r>
+      <w:r>
+        <w:rPr>
+          <w:rFonts w:eastAsia="微軟正黑體" w:hint="eastAsia"/>
+          <w:sz w:val="24"/>
+          <w:szCs w:val="24"/>
+          <w:lang w:eastAsia="zh-TW"/>
+        </w:rPr>
+        <w:t>10</w:t>
+      </w:r>
+      <w:r>
+        <w:rPr>
+          <w:rFonts w:eastAsia="微軟正黑體" w:hint="eastAsia"/>
+          <w:sz w:val="24"/>
+          <w:szCs w:val="24"/>
+          <w:lang w:eastAsia="zh-TW"/>
+        </w:rPr>
+        <w:t>分鐘的時間內恢復回正常狀態。</w:t>
+      </w:r>
+    </w:p>
+    <w:p>
+      <w:pPr>
+        <w:spacing w:line="276" w:lineRule="auto"/>
+        <w:rPr>
+          <w:rFonts w:eastAsia="微軟正黑體"/>
+          <w:b/>
+          <w:sz w:val="28"/>
+          <w:szCs w:val="28"/>
+          <w:lang w:eastAsia="zh-TW"/>
+        </w:rPr>
+      </w:pPr>
+      <w:r>
+        <w:rPr>
+          <w:rFonts w:eastAsia="微軟正黑體" w:hint="eastAsia"/>
+          <w:b/>
+          <w:sz w:val="28"/>
+          <w:szCs w:val="28"/>
+          <w:lang w:eastAsia="zh-TW"/>
+        </w:rPr>
+        <w:t>9.3</w:t>
+      </w:r>
+      <w:r>
+        <w:rPr>
+          <w:rFonts w:eastAsia="微軟正黑體" w:hint="eastAsia"/>
+          <w:b/>
+          <w:sz w:val="28"/>
+          <w:szCs w:val="28"/>
+          <w:lang w:eastAsia="zh-TW"/>
+        </w:rPr>
+        <w:t xml:space="preserve"> </w:t>
+      </w:r>
+      <w:r>
+        <w:rPr>
+          <w:rFonts w:eastAsia="微軟正黑體" w:hint="eastAsia"/>
+          <w:b/>
+          <w:sz w:val="28"/>
+          <w:szCs w:val="28"/>
+          <w:lang w:eastAsia="zh-TW"/>
+        </w:rPr>
+        <w:t>可維護性</w:t>
+      </w:r>
+      <w:r>
+        <w:rPr>
+          <w:rFonts w:eastAsia="微軟正黑體" w:hint="eastAsia"/>
+          <w:b/>
+          <w:sz w:val="28"/>
+          <w:szCs w:val="28"/>
+          <w:lang w:eastAsia="zh-TW"/>
+        </w:rPr>
+        <w:t>(</w:t>
+      </w:r>
+      <w:r>
+        <w:rPr>
+          <w:rFonts w:eastAsia="微軟正黑體"/>
+          <w:b/>
+          <w:sz w:val="28"/>
+          <w:szCs w:val="28"/>
+          <w:lang w:eastAsia="zh-TW"/>
+        </w:rPr>
+        <w:t>Maintainability</w:t>
+      </w:r>
+      <w:r>
+        <w:rPr>
+          <w:rFonts w:eastAsia="微軟正黑體" w:hint="eastAsia"/>
+          <w:b/>
+          <w:sz w:val="28"/>
+          <w:szCs w:val="28"/>
+          <w:lang w:eastAsia="zh-TW"/>
+        </w:rPr>
+        <w:t>)</w:t>
       </w:r>
     </w:p>
     <w:p>
@@ -8975,108 +8741,7 @@
           <w:szCs w:val="24"/>
           <w:lang w:eastAsia="zh-TW"/>
         </w:rPr>
-        <w:t>在系統執行</w:t>
-      </w:r>
-      <w:proofErr w:type="gramStart"/>
-      <w:r>
-        <w:rPr>
-          <w:rFonts w:eastAsia="微軟正黑體" w:hint="eastAsia"/>
-          <w:sz w:val="24"/>
-          <w:szCs w:val="24"/>
-          <w:lang w:eastAsia="zh-TW"/>
-        </w:rPr>
-        <w:t>期間，</w:t>
-      </w:r>
-      <w:proofErr w:type="gramEnd"/>
-      <w:r>
-        <w:rPr>
-          <w:rFonts w:eastAsia="微軟正黑體" w:hint="eastAsia"/>
-          <w:sz w:val="24"/>
-          <w:szCs w:val="24"/>
-          <w:lang w:eastAsia="zh-TW"/>
-        </w:rPr>
-        <w:t>不得</w:t>
-      </w:r>
-      <w:r>
-        <w:rPr>
-          <w:rFonts w:eastAsia="微軟正黑體" w:hint="eastAsia"/>
-          <w:sz w:val="24"/>
-          <w:szCs w:val="24"/>
-          <w:lang w:eastAsia="zh-TW"/>
-        </w:rPr>
-        <w:t>修改之。</w:t>
-      </w:r>
-    </w:p>
-    <w:p>
-      <w:pPr>
-        <w:spacing w:line="276" w:lineRule="auto"/>
-        <w:rPr>
-          <w:rFonts w:eastAsia="微軟正黑體" w:hint="eastAsia"/>
-          <w:b/>
-          <w:sz w:val="28"/>
-          <w:szCs w:val="28"/>
-          <w:lang w:eastAsia="zh-TW"/>
-        </w:rPr>
-      </w:pPr>
-      <w:r>
-        <w:rPr>
-          <w:rFonts w:eastAsia="微軟正黑體" w:hint="eastAsia"/>
-          <w:b/>
-          <w:sz w:val="28"/>
-          <w:szCs w:val="28"/>
-          <w:lang w:eastAsia="zh-TW"/>
-        </w:rPr>
-        <w:t>9.5</w:t>
-      </w:r>
-      <w:r>
-        <w:rPr>
-          <w:rFonts w:eastAsia="微軟正黑體" w:hint="eastAsia"/>
-          <w:b/>
-          <w:sz w:val="28"/>
-          <w:szCs w:val="28"/>
-          <w:lang w:eastAsia="zh-TW"/>
-        </w:rPr>
-        <w:t xml:space="preserve"> </w:t>
-      </w:r>
-      <w:r>
-        <w:rPr>
-          <w:rFonts w:eastAsia="微軟正黑體" w:hint="eastAsia"/>
-          <w:b/>
-          <w:sz w:val="28"/>
-          <w:szCs w:val="28"/>
-          <w:lang w:eastAsia="zh-TW"/>
-        </w:rPr>
-        <w:t>再利用性</w:t>
-      </w:r>
-      <w:r>
-        <w:rPr>
-          <w:rFonts w:eastAsia="微軟正黑體" w:hint="eastAsia"/>
-          <w:b/>
-          <w:sz w:val="28"/>
-          <w:szCs w:val="28"/>
-          <w:lang w:eastAsia="zh-TW"/>
-        </w:rPr>
-        <w:t>(</w:t>
-      </w:r>
-      <w:r>
-        <w:rPr>
-          <w:rFonts w:eastAsia="微軟正黑體"/>
-          <w:b/>
-          <w:sz w:val="28"/>
-          <w:szCs w:val="28"/>
-          <w:lang w:eastAsia="zh-TW"/>
-        </w:rPr>
-        <w:t>Reusability</w:t>
-      </w:r>
-      <w:r>
-        <w:rPr>
-          <w:rFonts w:eastAsia="微軟正黑體" w:hint="eastAsia"/>
-          <w:b/>
-          <w:sz w:val="28"/>
-          <w:szCs w:val="28"/>
-          <w:lang w:eastAsia="zh-TW"/>
-        </w:rPr>
-        <w:t>)</w:t>
+        <w:t>當系統環境或硬體有所更新時，系統開發者應對系統進行維護。</w:t>
       </w:r>
     </w:p>
     <w:p>
@@ -9101,16 +8766,7 @@
           <w:szCs w:val="24"/>
           <w:lang w:eastAsia="zh-TW"/>
         </w:rPr>
-        <w:t>開發者應提供淺顯易懂的使用手冊給使用者，使其能夠快速地學會使用系統</w:t>
-      </w:r>
-      <w:r>
-        <w:rPr>
-          <w:rFonts w:eastAsia="微軟正黑體" w:hint="eastAsia"/>
-          <w:sz w:val="24"/>
-          <w:szCs w:val="24"/>
-          <w:lang w:eastAsia="zh-TW"/>
-        </w:rPr>
-        <w:t>。</w:t>
+        <w:t>當系統被發現有錯誤，開發者應盡快修正錯誤。</w:t>
       </w:r>
     </w:p>
     <w:p>
@@ -9135,18 +8791,279 @@
           <w:szCs w:val="24"/>
           <w:lang w:eastAsia="zh-TW"/>
         </w:rPr>
-        <w:t>若有必要，</w:t>
-      </w:r>
-      <w:bookmarkStart w:id="0" w:name="_GoBack"/>
-      <w:bookmarkEnd w:id="0"/>
-      <w:r>
-        <w:rPr>
-          <w:rFonts w:eastAsia="微軟正黑體" w:hint="eastAsia"/>
-          <w:sz w:val="24"/>
-          <w:szCs w:val="24"/>
-          <w:lang w:eastAsia="zh-TW"/>
-        </w:rPr>
-        <w:t>開發者應提供開發相關文件</w:t>
+        <w:t>若系統要進行改變或更新，系統應經過詳盡的測試以確保其具有足夠的安全性和可靠性</w:t>
+      </w:r>
+      <w:r>
+        <w:rPr>
+          <w:rFonts w:eastAsia="微軟正黑體" w:hint="eastAsia"/>
+          <w:sz w:val="24"/>
+          <w:szCs w:val="24"/>
+          <w:lang w:eastAsia="zh-TW"/>
+        </w:rPr>
+        <w:t>。</w:t>
+      </w:r>
+    </w:p>
+    <w:p>
+      <w:pPr>
+        <w:spacing w:line="276" w:lineRule="auto"/>
+        <w:rPr>
+          <w:rFonts w:eastAsia="微軟正黑體"/>
+          <w:b/>
+          <w:sz w:val="28"/>
+          <w:szCs w:val="28"/>
+          <w:lang w:eastAsia="zh-TW"/>
+        </w:rPr>
+      </w:pPr>
+      <w:r>
+        <w:rPr>
+          <w:rFonts w:eastAsia="微軟正黑體" w:hint="eastAsia"/>
+          <w:b/>
+          <w:sz w:val="28"/>
+          <w:szCs w:val="28"/>
+          <w:lang w:eastAsia="zh-TW"/>
+        </w:rPr>
+        <w:t>9.4</w:t>
+      </w:r>
+      <w:r>
+        <w:rPr>
+          <w:rFonts w:eastAsia="微軟正黑體" w:hint="eastAsia"/>
+          <w:b/>
+          <w:sz w:val="28"/>
+          <w:szCs w:val="28"/>
+          <w:lang w:eastAsia="zh-TW"/>
+        </w:rPr>
+        <w:t xml:space="preserve"> </w:t>
+      </w:r>
+      <w:r>
+        <w:rPr>
+          <w:rFonts w:eastAsia="微軟正黑體" w:hint="eastAsia"/>
+          <w:b/>
+          <w:sz w:val="28"/>
+          <w:szCs w:val="28"/>
+          <w:lang w:eastAsia="zh-TW"/>
+        </w:rPr>
+        <w:t>擴展性</w:t>
+      </w:r>
+      <w:r>
+        <w:rPr>
+          <w:rFonts w:eastAsia="微軟正黑體" w:hint="eastAsia"/>
+          <w:b/>
+          <w:sz w:val="28"/>
+          <w:szCs w:val="28"/>
+          <w:lang w:eastAsia="zh-TW"/>
+        </w:rPr>
+        <w:t>(</w:t>
+      </w:r>
+      <w:r>
+        <w:rPr>
+          <w:rFonts w:eastAsia="微軟正黑體"/>
+          <w:b/>
+          <w:sz w:val="28"/>
+          <w:szCs w:val="28"/>
+          <w:lang w:eastAsia="zh-TW"/>
+        </w:rPr>
+        <w:t>Portability</w:t>
+      </w:r>
+      <w:r>
+        <w:rPr>
+          <w:rFonts w:eastAsia="微軟正黑體" w:hint="eastAsia"/>
+          <w:b/>
+          <w:sz w:val="28"/>
+          <w:szCs w:val="28"/>
+          <w:lang w:eastAsia="zh-TW"/>
+        </w:rPr>
+        <w:t>)</w:t>
+      </w:r>
+    </w:p>
+    <w:p>
+      <w:pPr>
+        <w:pStyle w:val="ac"/>
+        <w:numPr>
+          <w:ilvl w:val="0"/>
+          <w:numId w:val="2"/>
+        </w:numPr>
+        <w:spacing w:line="276" w:lineRule="auto"/>
+        <w:rPr>
+          <w:rFonts w:eastAsia="微軟正黑體"/>
+          <w:sz w:val="24"/>
+          <w:szCs w:val="24"/>
+          <w:lang w:eastAsia="zh-TW"/>
+        </w:rPr>
+      </w:pPr>
+      <w:r>
+        <w:rPr>
+          <w:rFonts w:eastAsia="微軟正黑體" w:hint="eastAsia"/>
+          <w:sz w:val="24"/>
+          <w:szCs w:val="24"/>
+          <w:lang w:eastAsia="zh-TW"/>
+        </w:rPr>
+        <w:t>只能對系統先前的程式碼進行小幅度的修改或新增。</w:t>
+      </w:r>
+    </w:p>
+    <w:p>
+      <w:pPr>
+        <w:pStyle w:val="ac"/>
+        <w:numPr>
+          <w:ilvl w:val="0"/>
+          <w:numId w:val="2"/>
+        </w:numPr>
+        <w:spacing w:line="276" w:lineRule="auto"/>
+        <w:rPr>
+          <w:rFonts w:eastAsia="微軟正黑體"/>
+          <w:sz w:val="24"/>
+          <w:szCs w:val="24"/>
+          <w:lang w:eastAsia="zh-TW"/>
+        </w:rPr>
+      </w:pPr>
+      <w:r>
+        <w:rPr>
+          <w:rFonts w:eastAsia="微軟正黑體" w:hint="eastAsia"/>
+          <w:sz w:val="24"/>
+          <w:szCs w:val="24"/>
+          <w:lang w:eastAsia="zh-TW"/>
+        </w:rPr>
+        <w:t>在系統執行期間，不得</w:t>
+      </w:r>
+      <w:r>
+        <w:rPr>
+          <w:rFonts w:eastAsia="微軟正黑體" w:hint="eastAsia"/>
+          <w:sz w:val="24"/>
+          <w:szCs w:val="24"/>
+          <w:lang w:eastAsia="zh-TW"/>
+        </w:rPr>
+        <w:t>修改之。</w:t>
+      </w:r>
+    </w:p>
+    <w:p>
+      <w:pPr>
+        <w:spacing w:line="276" w:lineRule="auto"/>
+        <w:rPr>
+          <w:rFonts w:eastAsia="微軟正黑體"/>
+          <w:b/>
+          <w:sz w:val="28"/>
+          <w:szCs w:val="28"/>
+          <w:lang w:eastAsia="zh-TW"/>
+        </w:rPr>
+      </w:pPr>
+      <w:r>
+        <w:rPr>
+          <w:rFonts w:eastAsia="微軟正黑體" w:hint="eastAsia"/>
+          <w:b/>
+          <w:sz w:val="28"/>
+          <w:szCs w:val="28"/>
+          <w:lang w:eastAsia="zh-TW"/>
+        </w:rPr>
+        <w:lastRenderedPageBreak/>
+        <w:t>9.5</w:t>
+      </w:r>
+      <w:r>
+        <w:rPr>
+          <w:rFonts w:eastAsia="微軟正黑體" w:hint="eastAsia"/>
+          <w:b/>
+          <w:sz w:val="28"/>
+          <w:szCs w:val="28"/>
+          <w:lang w:eastAsia="zh-TW"/>
+        </w:rPr>
+        <w:t xml:space="preserve"> </w:t>
+      </w:r>
+      <w:r>
+        <w:rPr>
+          <w:rFonts w:eastAsia="微軟正黑體" w:hint="eastAsia"/>
+          <w:b/>
+          <w:sz w:val="28"/>
+          <w:szCs w:val="28"/>
+          <w:lang w:eastAsia="zh-TW"/>
+        </w:rPr>
+        <w:t>再利用性</w:t>
+      </w:r>
+      <w:r>
+        <w:rPr>
+          <w:rFonts w:eastAsia="微軟正黑體" w:hint="eastAsia"/>
+          <w:b/>
+          <w:sz w:val="28"/>
+          <w:szCs w:val="28"/>
+          <w:lang w:eastAsia="zh-TW"/>
+        </w:rPr>
+        <w:t>(</w:t>
+      </w:r>
+      <w:r>
+        <w:rPr>
+          <w:rFonts w:eastAsia="微軟正黑體"/>
+          <w:b/>
+          <w:sz w:val="28"/>
+          <w:szCs w:val="28"/>
+          <w:lang w:eastAsia="zh-TW"/>
+        </w:rPr>
+        <w:t>Reusability</w:t>
+      </w:r>
+      <w:r>
+        <w:rPr>
+          <w:rFonts w:eastAsia="微軟正黑體" w:hint="eastAsia"/>
+          <w:b/>
+          <w:sz w:val="28"/>
+          <w:szCs w:val="28"/>
+          <w:lang w:eastAsia="zh-TW"/>
+        </w:rPr>
+        <w:t>)</w:t>
+      </w:r>
+    </w:p>
+    <w:p>
+      <w:pPr>
+        <w:pStyle w:val="ac"/>
+        <w:numPr>
+          <w:ilvl w:val="0"/>
+          <w:numId w:val="2"/>
+        </w:numPr>
+        <w:spacing w:line="276" w:lineRule="auto"/>
+        <w:rPr>
+          <w:rFonts w:eastAsia="微軟正黑體"/>
+          <w:sz w:val="24"/>
+          <w:szCs w:val="24"/>
+          <w:lang w:eastAsia="zh-TW"/>
+        </w:rPr>
+      </w:pPr>
+      <w:r>
+        <w:rPr>
+          <w:rFonts w:eastAsia="微軟正黑體" w:hint="eastAsia"/>
+          <w:sz w:val="24"/>
+          <w:szCs w:val="24"/>
+          <w:lang w:eastAsia="zh-TW"/>
+        </w:rPr>
+        <w:t>開發者應提供淺顯易懂的使用手冊給使用者，使其能夠快速地學會使用系統</w:t>
+      </w:r>
+      <w:r>
+        <w:rPr>
+          <w:rFonts w:eastAsia="微軟正黑體" w:hint="eastAsia"/>
+          <w:sz w:val="24"/>
+          <w:szCs w:val="24"/>
+          <w:lang w:eastAsia="zh-TW"/>
+        </w:rPr>
+        <w:t>。</w:t>
+      </w:r>
+    </w:p>
+    <w:p>
+      <w:pPr>
+        <w:pStyle w:val="ac"/>
+        <w:numPr>
+          <w:ilvl w:val="0"/>
+          <w:numId w:val="2"/>
+        </w:numPr>
+        <w:spacing w:line="276" w:lineRule="auto"/>
+        <w:rPr>
+          <w:rFonts w:eastAsia="微軟正黑體" w:hint="eastAsia"/>
+          <w:sz w:val="24"/>
+          <w:szCs w:val="24"/>
+          <w:lang w:eastAsia="zh-TW"/>
+        </w:rPr>
+      </w:pPr>
+      <w:r>
+        <w:rPr>
+          <w:rFonts w:eastAsia="微軟正黑體" w:hint="eastAsia"/>
+          <w:sz w:val="24"/>
+          <w:szCs w:val="24"/>
+          <w:lang w:eastAsia="zh-TW"/>
+        </w:rPr>
+        <w:t>若有必要，開發者應提供開發相關文件</w:t>
       </w:r>
       <w:r>
         <w:rPr>
@@ -9192,7 +9109,7 @@
         <mc:AlternateContent>
           <mc:Choice Requires="wps">
             <w:drawing>
-              <wp:anchor distT="0" distB="0" distL="114300" distR="114300" simplePos="0" relativeHeight="251686400" behindDoc="0" locked="0" layoutInCell="1" allowOverlap="1" wp14:anchorId="5447816A" wp14:editId="563CB3A5">
+              <wp:anchor distT="0" distB="0" distL="114300" distR="114300" simplePos="0" relativeHeight="251686400" behindDoc="0" locked="0" layoutInCell="1" allowOverlap="1" wp14:anchorId="42ED0AB8" wp14:editId="1AC10F36">
                 <wp:simplePos x="0" y="0"/>
                 <wp:positionH relativeFrom="margin">
                   <wp:posOffset>6257925</wp:posOffset>
@@ -9261,7 +9178,7 @@
         <mc:AlternateContent>
           <mc:Choice Requires="wps">
             <w:drawing>
-              <wp:anchor distT="0" distB="0" distL="114300" distR="114300" simplePos="0" relativeHeight="251687424" behindDoc="0" locked="0" layoutInCell="1" allowOverlap="1" wp14:anchorId="71C4AF9C" wp14:editId="2191D861">
+              <wp:anchor distT="0" distB="0" distL="114300" distR="114300" simplePos="0" relativeHeight="251687424" behindDoc="0" locked="0" layoutInCell="1" allowOverlap="1" wp14:anchorId="7B714056" wp14:editId="42BE2C83">
                 <wp:simplePos x="0" y="0"/>
                 <wp:positionH relativeFrom="margin">
                   <wp:posOffset>6258296</wp:posOffset>
@@ -9330,7 +9247,7 @@
         <mc:AlternateContent>
           <mc:Choice Requires="wps">
             <w:drawing>
-              <wp:anchor distT="0" distB="0" distL="114300" distR="114300" simplePos="0" relativeHeight="251684352" behindDoc="0" locked="0" layoutInCell="1" allowOverlap="1" wp14:anchorId="7326B982" wp14:editId="2FA799E0">
+              <wp:anchor distT="0" distB="0" distL="114300" distR="114300" simplePos="0" relativeHeight="251684352" behindDoc="0" locked="0" layoutInCell="1" allowOverlap="1" wp14:anchorId="14BE6E71" wp14:editId="689F9826">
                 <wp:simplePos x="0" y="0"/>
                 <wp:positionH relativeFrom="margin">
                   <wp:posOffset>6258296</wp:posOffset>
@@ -9399,7 +9316,7 @@
         <mc:AlternateContent>
           <mc:Choice Requires="wps">
             <w:drawing>
-              <wp:anchor distT="0" distB="0" distL="114300" distR="114300" simplePos="0" relativeHeight="251681280" behindDoc="0" locked="0" layoutInCell="1" allowOverlap="1" wp14:anchorId="4BC704B6" wp14:editId="2D0C87E5">
+              <wp:anchor distT="0" distB="0" distL="114300" distR="114300" simplePos="0" relativeHeight="251681280" behindDoc="0" locked="0" layoutInCell="1" allowOverlap="1" wp14:anchorId="4D9CE55C" wp14:editId="1717E86B">
                 <wp:simplePos x="0" y="0"/>
                 <wp:positionH relativeFrom="margin">
                   <wp:posOffset>6258297</wp:posOffset>
@@ -9530,7 +9447,7 @@
             <w:noProof/>
             <w:lang w:val="zh-TW" w:eastAsia="zh-TW"/>
           </w:rPr>
-          <w:t>20</w:t>
+          <w:t>12</w:t>
         </w:r>
         <w:r>
           <w:fldChar w:fldCharType="end"/>
@@ -9573,7 +9490,7 @@
 
 <file path=word/numbering.xml><?xml version="1.0" encoding="utf-8"?>
 <w:numbering xmlns:wpc="http://schemas.microsoft.com/office/word/2010/wordprocessingCanvas" xmlns:mc="http://schemas.openxmlformats.org/markup-compatibility/2006" xmlns:o="urn:schemas-microsoft-com:office:office" xmlns:r="http://schemas.openxmlformats.org/officeDocument/2006/relationships" xmlns:m="http://schemas.openxmlformats.org/officeDocument/2006/math" xmlns:v="urn:schemas-microsoft-com:vml" xmlns:wp14="http://schemas.microsoft.com/office/word/2010/wordprocessingDrawing" xmlns:wp="http://schemas.openxmlformats.org/drawingml/2006/wordprocessingDrawing" xmlns:w10="urn:schemas-microsoft-com:office:word" xmlns:w="http://schemas.openxmlformats.org/wordprocessingml/2006/main" xmlns:w14="http://schemas.microsoft.com/office/word/2010/wordml" xmlns:w15="http://schemas.microsoft.com/office/word/2012/wordml" xmlns:wpg="http://schemas.microsoft.com/office/word/2010/wordprocessingGroup" xmlns:wpi="http://schemas.microsoft.com/office/word/2010/wordprocessingInk" xmlns:wne="http://schemas.microsoft.com/office/word/2006/wordml" xmlns:wps="http://schemas.microsoft.com/office/word/2010/wordprocessingShape" mc:Ignorable="w14 w15 wp14">
-  <w:abstractNum w:abstractNumId="0" w15:restartNumberingAfterBreak="0">
+  <w:abstractNum w:abstractNumId="0">
     <w:nsid w:val="02076FD1"/>
     <w:multiLevelType w:val="hybridMultilevel"/>
     <w:tmpl w:val="C6EC01C0"/>
@@ -9686,7 +9603,7 @@
       </w:rPr>
     </w:lvl>
   </w:abstractNum>
-  <w:abstractNum w:abstractNumId="1" w15:restartNumberingAfterBreak="0">
+  <w:abstractNum w:abstractNumId="1">
     <w:nsid w:val="0765612A"/>
     <w:multiLevelType w:val="hybridMultilevel"/>
     <w:tmpl w:val="CA0E0FCE"/>
@@ -9799,7 +9716,7 @@
       </w:rPr>
     </w:lvl>
   </w:abstractNum>
-  <w:abstractNum w:abstractNumId="2" w15:restartNumberingAfterBreak="0">
+  <w:abstractNum w:abstractNumId="2">
     <w:nsid w:val="0B2416CA"/>
     <w:multiLevelType w:val="hybridMultilevel"/>
     <w:tmpl w:val="7D3E2A90"/>
@@ -9888,7 +9805,7 @@
       </w:pPr>
     </w:lvl>
   </w:abstractNum>
-  <w:abstractNum w:abstractNumId="3" w15:restartNumberingAfterBreak="0">
+  <w:abstractNum w:abstractNumId="3">
     <w:nsid w:val="2B6C1323"/>
     <w:multiLevelType w:val="hybridMultilevel"/>
     <w:tmpl w:val="602254B4"/>
@@ -9977,7 +9894,120 @@
       </w:pPr>
     </w:lvl>
   </w:abstractNum>
-  <w:abstractNum w:abstractNumId="4" w15:restartNumberingAfterBreak="0">
+  <w:abstractNum w:abstractNumId="4">
+    <w:nsid w:val="2ECD1D5B"/>
+    <w:multiLevelType w:val="hybridMultilevel"/>
+    <w:tmpl w:val="D8A00332"/>
+    <w:lvl w:ilvl="0" w:tplc="04090001">
+      <w:start w:val="1"/>
+      <w:numFmt w:val="bullet"/>
+      <w:lvlText w:val=""/>
+      <w:lvlJc w:val="left"/>
+      <w:pPr>
+        <w:ind w:left="480" w:hanging="480"/>
+      </w:pPr>
+      <w:rPr>
+        <w:rFonts w:ascii="Wingdings" w:hAnsi="Wingdings" w:hint="default"/>
+      </w:rPr>
+    </w:lvl>
+    <w:lvl w:ilvl="1" w:tplc="04090003" w:tentative="1">
+      <w:start w:val="1"/>
+      <w:numFmt w:val="bullet"/>
+      <w:lvlText w:val=""/>
+      <w:lvlJc w:val="left"/>
+      <w:pPr>
+        <w:ind w:left="960" w:hanging="480"/>
+      </w:pPr>
+      <w:rPr>
+        <w:rFonts w:ascii="Wingdings" w:hAnsi="Wingdings" w:hint="default"/>
+      </w:rPr>
+    </w:lvl>
+    <w:lvl w:ilvl="2" w:tplc="04090005" w:tentative="1">
+      <w:start w:val="1"/>
+      <w:numFmt w:val="bullet"/>
+      <w:lvlText w:val=""/>
+      <w:lvlJc w:val="left"/>
+      <w:pPr>
+        <w:ind w:left="1440" w:hanging="480"/>
+      </w:pPr>
+      <w:rPr>
+        <w:rFonts w:ascii="Wingdings" w:hAnsi="Wingdings" w:hint="default"/>
+      </w:rPr>
+    </w:lvl>
+    <w:lvl w:ilvl="3" w:tplc="04090001" w:tentative="1">
+      <w:start w:val="1"/>
+      <w:numFmt w:val="bullet"/>
+      <w:lvlText w:val=""/>
+      <w:lvlJc w:val="left"/>
+      <w:pPr>
+        <w:ind w:left="1920" w:hanging="480"/>
+      </w:pPr>
+      <w:rPr>
+        <w:rFonts w:ascii="Wingdings" w:hAnsi="Wingdings" w:hint="default"/>
+      </w:rPr>
+    </w:lvl>
+    <w:lvl w:ilvl="4" w:tplc="04090003" w:tentative="1">
+      <w:start w:val="1"/>
+      <w:numFmt w:val="bullet"/>
+      <w:lvlText w:val=""/>
+      <w:lvlJc w:val="left"/>
+      <w:pPr>
+        <w:ind w:left="2400" w:hanging="480"/>
+      </w:pPr>
+      <w:rPr>
+        <w:rFonts w:ascii="Wingdings" w:hAnsi="Wingdings" w:hint="default"/>
+      </w:rPr>
+    </w:lvl>
+    <w:lvl w:ilvl="5" w:tplc="04090005" w:tentative="1">
+      <w:start w:val="1"/>
+      <w:numFmt w:val="bullet"/>
+      <w:lvlText w:val=""/>
+      <w:lvlJc w:val="left"/>
+      <w:pPr>
+        <w:ind w:left="2880" w:hanging="480"/>
+      </w:pPr>
+      <w:rPr>
+        <w:rFonts w:ascii="Wingdings" w:hAnsi="Wingdings" w:hint="default"/>
+      </w:rPr>
+    </w:lvl>
+    <w:lvl w:ilvl="6" w:tplc="04090001" w:tentative="1">
+      <w:start w:val="1"/>
+      <w:numFmt w:val="bullet"/>
+      <w:lvlText w:val=""/>
+      <w:lvlJc w:val="left"/>
+      <w:pPr>
+        <w:ind w:left="3360" w:hanging="480"/>
+      </w:pPr>
+      <w:rPr>
+        <w:rFonts w:ascii="Wingdings" w:hAnsi="Wingdings" w:hint="default"/>
+      </w:rPr>
+    </w:lvl>
+    <w:lvl w:ilvl="7" w:tplc="04090003" w:tentative="1">
+      <w:start w:val="1"/>
+      <w:numFmt w:val="bullet"/>
+      <w:lvlText w:val=""/>
+      <w:lvlJc w:val="left"/>
+      <w:pPr>
+        <w:ind w:left="3840" w:hanging="480"/>
+      </w:pPr>
+      <w:rPr>
+        <w:rFonts w:ascii="Wingdings" w:hAnsi="Wingdings" w:hint="default"/>
+      </w:rPr>
+    </w:lvl>
+    <w:lvl w:ilvl="8" w:tplc="04090005" w:tentative="1">
+      <w:start w:val="1"/>
+      <w:numFmt w:val="bullet"/>
+      <w:lvlText w:val=""/>
+      <w:lvlJc w:val="left"/>
+      <w:pPr>
+        <w:ind w:left="4320" w:hanging="480"/>
+      </w:pPr>
+      <w:rPr>
+        <w:rFonts w:ascii="Wingdings" w:hAnsi="Wingdings" w:hint="default"/>
+      </w:rPr>
+    </w:lvl>
+  </w:abstractNum>
+  <w:abstractNum w:abstractNumId="5">
     <w:nsid w:val="316E7356"/>
     <w:multiLevelType w:val="hybridMultilevel"/>
     <w:tmpl w:val="F136689C"/>
@@ -10090,7 +10120,7 @@
       </w:rPr>
     </w:lvl>
   </w:abstractNum>
-  <w:abstractNum w:abstractNumId="5" w15:restartNumberingAfterBreak="0">
+  <w:abstractNum w:abstractNumId="6">
     <w:nsid w:val="3285482A"/>
     <w:multiLevelType w:val="hybridMultilevel"/>
     <w:tmpl w:val="87D8076C"/>
@@ -10179,7 +10209,7 @@
       </w:pPr>
     </w:lvl>
   </w:abstractNum>
-  <w:abstractNum w:abstractNumId="6" w15:restartNumberingAfterBreak="0">
+  <w:abstractNum w:abstractNumId="7">
     <w:nsid w:val="4A503569"/>
     <w:multiLevelType w:val="hybridMultilevel"/>
     <w:tmpl w:val="27ECDE34"/>
@@ -10268,7 +10298,7 @@
       </w:pPr>
     </w:lvl>
   </w:abstractNum>
-  <w:abstractNum w:abstractNumId="7" w15:restartNumberingAfterBreak="0">
+  <w:abstractNum w:abstractNumId="8">
     <w:nsid w:val="4AE044BD"/>
     <w:multiLevelType w:val="hybridMultilevel"/>
     <w:tmpl w:val="5F8AC8D6"/>
@@ -10357,7 +10387,7 @@
       </w:pPr>
     </w:lvl>
   </w:abstractNum>
-  <w:abstractNum w:abstractNumId="8" w15:restartNumberingAfterBreak="0">
+  <w:abstractNum w:abstractNumId="9">
     <w:nsid w:val="4E2B0EDB"/>
     <w:multiLevelType w:val="hybridMultilevel"/>
     <w:tmpl w:val="87E6126C"/>
@@ -10446,7 +10476,120 @@
       </w:pPr>
     </w:lvl>
   </w:abstractNum>
-  <w:abstractNum w:abstractNumId="9" w15:restartNumberingAfterBreak="0">
+  <w:abstractNum w:abstractNumId="10">
+    <w:nsid w:val="5B092C99"/>
+    <w:multiLevelType w:val="hybridMultilevel"/>
+    <w:tmpl w:val="433238B2"/>
+    <w:lvl w:ilvl="0" w:tplc="B248EB54">
+      <w:start w:val="1"/>
+      <w:numFmt w:val="bullet"/>
+      <w:lvlText w:val=""/>
+      <w:lvlJc w:val="left"/>
+      <w:pPr>
+        <w:ind w:left="1206" w:hanging="480"/>
+      </w:pPr>
+      <w:rPr>
+        <w:rFonts w:ascii="Wingdings" w:hAnsi="Wingdings" w:hint="default"/>
+      </w:rPr>
+    </w:lvl>
+    <w:lvl w:ilvl="1" w:tplc="04090003" w:tentative="1">
+      <w:start w:val="1"/>
+      <w:numFmt w:val="bullet"/>
+      <w:lvlText w:val=""/>
+      <w:lvlJc w:val="left"/>
+      <w:pPr>
+        <w:ind w:left="1686" w:hanging="480"/>
+      </w:pPr>
+      <w:rPr>
+        <w:rFonts w:ascii="Wingdings" w:hAnsi="Wingdings" w:hint="default"/>
+      </w:rPr>
+    </w:lvl>
+    <w:lvl w:ilvl="2" w:tplc="04090005" w:tentative="1">
+      <w:start w:val="1"/>
+      <w:numFmt w:val="bullet"/>
+      <w:lvlText w:val=""/>
+      <w:lvlJc w:val="left"/>
+      <w:pPr>
+        <w:ind w:left="2166" w:hanging="480"/>
+      </w:pPr>
+      <w:rPr>
+        <w:rFonts w:ascii="Wingdings" w:hAnsi="Wingdings" w:hint="default"/>
+      </w:rPr>
+    </w:lvl>
+    <w:lvl w:ilvl="3" w:tplc="04090001" w:tentative="1">
+      <w:start w:val="1"/>
+      <w:numFmt w:val="bullet"/>
+      <w:lvlText w:val=""/>
+      <w:lvlJc w:val="left"/>
+      <w:pPr>
+        <w:ind w:left="2646" w:hanging="480"/>
+      </w:pPr>
+      <w:rPr>
+        <w:rFonts w:ascii="Wingdings" w:hAnsi="Wingdings" w:hint="default"/>
+      </w:rPr>
+    </w:lvl>
+    <w:lvl w:ilvl="4" w:tplc="04090003" w:tentative="1">
+      <w:start w:val="1"/>
+      <w:numFmt w:val="bullet"/>
+      <w:lvlText w:val=""/>
+      <w:lvlJc w:val="left"/>
+      <w:pPr>
+        <w:ind w:left="3126" w:hanging="480"/>
+      </w:pPr>
+      <w:rPr>
+        <w:rFonts w:ascii="Wingdings" w:hAnsi="Wingdings" w:hint="default"/>
+      </w:rPr>
+    </w:lvl>
+    <w:lvl w:ilvl="5" w:tplc="04090005" w:tentative="1">
+      <w:start w:val="1"/>
+      <w:numFmt w:val="bullet"/>
+      <w:lvlText w:val=""/>
+      <w:lvlJc w:val="left"/>
+      <w:pPr>
+        <w:ind w:left="3606" w:hanging="480"/>
+      </w:pPr>
+      <w:rPr>
+        <w:rFonts w:ascii="Wingdings" w:hAnsi="Wingdings" w:hint="default"/>
+      </w:rPr>
+    </w:lvl>
+    <w:lvl w:ilvl="6" w:tplc="04090001" w:tentative="1">
+      <w:start w:val="1"/>
+      <w:numFmt w:val="bullet"/>
+      <w:lvlText w:val=""/>
+      <w:lvlJc w:val="left"/>
+      <w:pPr>
+        <w:ind w:left="4086" w:hanging="480"/>
+      </w:pPr>
+      <w:rPr>
+        <w:rFonts w:ascii="Wingdings" w:hAnsi="Wingdings" w:hint="default"/>
+      </w:rPr>
+    </w:lvl>
+    <w:lvl w:ilvl="7" w:tplc="04090003" w:tentative="1">
+      <w:start w:val="1"/>
+      <w:numFmt w:val="bullet"/>
+      <w:lvlText w:val=""/>
+      <w:lvlJc w:val="left"/>
+      <w:pPr>
+        <w:ind w:left="4566" w:hanging="480"/>
+      </w:pPr>
+      <w:rPr>
+        <w:rFonts w:ascii="Wingdings" w:hAnsi="Wingdings" w:hint="default"/>
+      </w:rPr>
+    </w:lvl>
+    <w:lvl w:ilvl="8" w:tplc="04090005" w:tentative="1">
+      <w:start w:val="1"/>
+      <w:numFmt w:val="bullet"/>
+      <w:lvlText w:val=""/>
+      <w:lvlJc w:val="left"/>
+      <w:pPr>
+        <w:ind w:left="5046" w:hanging="480"/>
+      </w:pPr>
+      <w:rPr>
+        <w:rFonts w:ascii="Wingdings" w:hAnsi="Wingdings" w:hint="default"/>
+      </w:rPr>
+    </w:lvl>
+  </w:abstractNum>
+  <w:abstractNum w:abstractNumId="11">
     <w:nsid w:val="5F3A7A3D"/>
     <w:multiLevelType w:val="hybridMultilevel"/>
     <w:tmpl w:val="0CEC006C"/>
@@ -10535,7 +10678,7 @@
       </w:pPr>
     </w:lvl>
   </w:abstractNum>
-  <w:abstractNum w:abstractNumId="10" w15:restartNumberingAfterBreak="0">
+  <w:abstractNum w:abstractNumId="12">
     <w:nsid w:val="64E1664C"/>
     <w:multiLevelType w:val="hybridMultilevel"/>
     <w:tmpl w:val="9BB6143E"/>
@@ -10624,7 +10767,7 @@
       </w:pPr>
     </w:lvl>
   </w:abstractNum>
-  <w:abstractNum w:abstractNumId="11" w15:restartNumberingAfterBreak="0">
+  <w:abstractNum w:abstractNumId="13">
     <w:nsid w:val="66034209"/>
     <w:multiLevelType w:val="hybridMultilevel"/>
     <w:tmpl w:val="62B06F8A"/>
@@ -10743,37 +10886,43 @@
     <w:abstractNumId w:val="1"/>
   </w:num>
   <w:num w:numId="2">
-    <w:abstractNumId w:val="11"/>
+    <w:abstractNumId w:val="13"/>
   </w:num>
   <w:num w:numId="3">
-    <w:abstractNumId w:val="5"/>
+    <w:abstractNumId w:val="6"/>
   </w:num>
   <w:num w:numId="4">
     <w:abstractNumId w:val="2"/>
   </w:num>
   <w:num w:numId="5">
+    <w:abstractNumId w:val="8"/>
+  </w:num>
+  <w:num w:numId="6">
+    <w:abstractNumId w:val="11"/>
+  </w:num>
+  <w:num w:numId="7">
     <w:abstractNumId w:val="7"/>
   </w:num>
-  <w:num w:numId="6">
+  <w:num w:numId="8">
     <w:abstractNumId w:val="9"/>
-  </w:num>
-  <w:num w:numId="7">
-    <w:abstractNumId w:val="6"/>
-  </w:num>
-  <w:num w:numId="8">
-    <w:abstractNumId w:val="8"/>
   </w:num>
   <w:num w:numId="9">
     <w:abstractNumId w:val="3"/>
   </w:num>
   <w:num w:numId="10">
-    <w:abstractNumId w:val="10"/>
+    <w:abstractNumId w:val="12"/>
   </w:num>
   <w:num w:numId="11">
-    <w:abstractNumId w:val="4"/>
+    <w:abstractNumId w:val="5"/>
   </w:num>
   <w:num w:numId="12">
     <w:abstractNumId w:val="0"/>
+  </w:num>
+  <w:num w:numId="13">
+    <w:abstractNumId w:val="4"/>
+  </w:num>
+  <w:num w:numId="14">
+    <w:abstractNumId w:val="10"/>
   </w:num>
 </w:numbering>
 </file>
@@ -11959,30 +12108,29 @@
     <w:charset w:val="00"/>
     <w:family w:val="roman"/>
     <w:pitch w:val="variable"/>
-    <w:sig w:usb0="E0002EFF" w:usb1="C000785B" w:usb2="00000009" w:usb3="00000000" w:csb0="000001FF" w:csb1="00000000"/>
+    <w:sig w:usb0="E0002EFF" w:usb1="C0007843" w:usb2="00000009" w:usb3="00000000" w:csb0="000001FF" w:csb1="00000000"/>
   </w:font>
   <w:font w:name="微軟正黑體">
     <w:panose1 w:val="020B0604030504040204"/>
     <w:charset w:val="88"/>
     <w:family w:val="swiss"/>
     <w:pitch w:val="variable"/>
-    <w:sig w:usb0="000002A7" w:usb1="28CF4400" w:usb2="00000016" w:usb3="00000000" w:csb0="00100009" w:csb1="00000000"/>
+    <w:sig w:usb0="00000087" w:usb1="288F4000" w:usb2="00000016" w:usb3="00000000" w:csb0="00100009" w:csb1="00000000"/>
   </w:font>
   <w:font w:name="Arial">
     <w:panose1 w:val="020B0604020202020204"/>
     <w:charset w:val="00"/>
     <w:family w:val="swiss"/>
     <w:pitch w:val="variable"/>
-    <w:sig w:usb0="E0002EFF" w:usb1="C0007843" w:usb2="00000009" w:usb3="00000000" w:csb0="000001FF" w:csb1="00000000"/>
+    <w:sig w:usb0="E0002AFF" w:usb1="C0007843" w:usb2="00000009" w:usb3="00000000" w:csb0="000001FF" w:csb1="00000000"/>
   </w:font>
   <w:font w:name="SimHei">
-    <w:altName w:val="Arial Unicode MS"/>
+    <w:altName w:val="黑体"/>
     <w:panose1 w:val="02010609060101010101"/>
     <w:charset w:val="86"/>
     <w:family w:val="modern"/>
-    <w:notTrueType/>
     <w:pitch w:val="fixed"/>
-    <w:sig w:usb0="00000000" w:usb1="080E0000" w:usb2="00000010" w:usb3="00000000" w:csb0="00040000" w:csb1="00000000"/>
+    <w:sig w:usb0="800002BF" w:usb1="38CF7CFA" w:usb2="00000016" w:usb3="00000000" w:csb0="00040001" w:csb1="00000000"/>
   </w:font>
   <w:font w:name="Arial Black">
     <w:panose1 w:val="020B0A04020102020204"/>
@@ -11997,7 +12145,7 @@
     <w:charset w:val="86"/>
     <w:family w:val="swiss"/>
     <w:pitch w:val="variable"/>
-    <w:sig w:usb0="80000287" w:usb1="28CF3C50" w:usb2="00000016" w:usb3="00000000" w:csb0="0004001F" w:csb1="00000000"/>
+    <w:sig w:usb0="A0000287" w:usb1="28CF3C52" w:usb2="00000016" w:usb3="00000000" w:csb0="0004001F" w:csb1="00000000"/>
   </w:font>
   <w:font w:name="Tahoma">
     <w:panose1 w:val="020B0604030504040204"/>
@@ -12019,21 +12167,21 @@
     <w:charset w:val="86"/>
     <w:family w:val="swiss"/>
     <w:pitch w:val="variable"/>
-    <w:sig w:usb0="80000287" w:usb1="28CF3C50" w:usb2="00000016" w:usb3="00000000" w:csb0="0004001F" w:csb1="00000000"/>
+    <w:sig w:usb0="A0000287" w:usb1="28CF3C52" w:usb2="00000016" w:usb3="00000000" w:csb0="0004001F" w:csb1="00000000"/>
   </w:font>
   <w:font w:name="Calibri">
     <w:panose1 w:val="020F0502020204030204"/>
     <w:charset w:val="00"/>
     <w:family w:val="swiss"/>
     <w:pitch w:val="variable"/>
-    <w:sig w:usb0="E0002AFF" w:usb1="C000247B" w:usb2="00000009" w:usb3="00000000" w:csb0="000001FF" w:csb1="00000000"/>
+    <w:sig w:usb0="E00002FF" w:usb1="4000ACFF" w:usb2="00000001" w:usb3="00000000" w:csb0="0000019F" w:csb1="00000000"/>
   </w:font>
   <w:font w:name="Calibri Light">
     <w:panose1 w:val="020F0302020204030204"/>
     <w:charset w:val="00"/>
     <w:family w:val="swiss"/>
     <w:pitch w:val="variable"/>
-    <w:sig w:usb0="E0002AFF" w:usb1="C000247B" w:usb2="00000009" w:usb3="00000000" w:csb0="000001FF" w:csb1="00000000"/>
+    <w:sig w:usb0="A00002EF" w:usb1="4000207B" w:usb2="00000000" w:usb3="00000000" w:csb0="0000019F" w:csb1="00000000"/>
   </w:font>
 </w:fonts>
 </file>
@@ -12064,6 +12212,7 @@
   <w:rsids>
     <w:rsidRoot w:val="00C13C52"/>
     <w:rsid w:val="002114CF"/>
+    <w:rsid w:val="002B1842"/>
     <w:rsid w:val="00496821"/>
     <w:rsid w:val="005578D0"/>
     <w:rsid w:val="00581334"/>
@@ -12958,7 +13107,7 @@
 </file>
 
 <file path=customXml/itemProps2.xml><?xml version="1.0" encoding="utf-8"?>
-<ds:datastoreItem xmlns:ds="http://schemas.openxmlformats.org/officeDocument/2006/customXml" ds:itemID="{348FD5C4-92E2-4FDE-9716-131244800CE5}">
+<ds:datastoreItem xmlns:ds="http://schemas.openxmlformats.org/officeDocument/2006/customXml" ds:itemID="{180B038E-97E5-45C8-8B7F-6C72AC35ED02}">
   <ds:schemaRefs>
     <ds:schemaRef ds:uri="http://schemas.openxmlformats.org/officeDocument/2006/bibliography"/>
   </ds:schemaRefs>

--- a/Requirment_Document/系統需求文件.docx
+++ b/Requirment_Document/系統需求文件.docx
@@ -1069,7 +1069,17 @@
           <w:szCs w:val="24"/>
           <w:lang w:eastAsia="zh-TW"/>
         </w:rPr>
-        <w:t>透過此系統達成</w:t>
+        <w:t>透過此系統</w:t>
+      </w:r>
+      <w:proofErr w:type="gramStart"/>
+      <w:r>
+        <w:rPr>
+          <w:rFonts w:eastAsia="微軟正黑體" w:hint="eastAsia"/>
+          <w:sz w:val="24"/>
+          <w:szCs w:val="24"/>
+          <w:lang w:eastAsia="zh-TW"/>
+        </w:rPr>
+        <w:t>達成</w:t>
       </w:r>
       <w:r>
         <w:rPr>
@@ -1089,6 +1099,7 @@
         </w:rPr>
         <w:t>申請</w:t>
       </w:r>
+      <w:proofErr w:type="gramEnd"/>
       <w:r>
         <w:rPr>
           <w:rFonts w:eastAsia="微軟正黑體" w:hint="eastAsia"/>
@@ -1125,12 +1136,21 @@
         </w:rPr>
         <w:t>差勤相關的事項。</w:t>
       </w:r>
+      <w:proofErr w:type="gramStart"/>
       <w:r>
         <w:rPr>
           <w:rFonts w:ascii="微軟正黑體" w:eastAsia="微軟正黑體" w:hAnsi="微軟正黑體" w:cs="新細明體" w:hint="eastAsia"/>
           <w:lang w:eastAsia="zh-TW"/>
         </w:rPr>
-        <w:t>此外，工廠中所有人員的語言能力限定為中文跟英文，故使用者介面的語言設定只能選擇這兩種語言。</w:t>
+        <w:t>此外，</w:t>
+      </w:r>
+      <w:proofErr w:type="gramEnd"/>
+      <w:r>
+        <w:rPr>
+          <w:rFonts w:ascii="微軟正黑體" w:eastAsia="微軟正黑體" w:hAnsi="微軟正黑體" w:cs="新細明體" w:hint="eastAsia"/>
+          <w:lang w:eastAsia="zh-TW"/>
+        </w:rPr>
+        <w:t>工廠中所有人員的語言能力限定為中文跟英文，故使用者介面的語言設定只能選擇這兩種語言。</w:t>
       </w:r>
     </w:p>
     <w:p>
@@ -1296,12 +1316,21 @@
         </w:rPr>
         <w:t xml:space="preserve"> </w:t>
       </w:r>
+      <w:proofErr w:type="spellStart"/>
       <w:r>
         <w:rPr>
           <w:rFonts w:ascii="微軟正黑體" w:eastAsia="微軟正黑體" w:hAnsi="微軟正黑體" w:cs="新細明體"/>
           <w:lang w:eastAsia="zh-TW"/>
         </w:rPr>
-        <w:t>MinGW 4.8.1</w:t>
+        <w:t>MinGW</w:t>
+      </w:r>
+      <w:proofErr w:type="spellEnd"/>
+      <w:r>
+        <w:rPr>
+          <w:rFonts w:ascii="微軟正黑體" w:eastAsia="微軟正黑體" w:hAnsi="微軟正黑體" w:cs="新細明體"/>
+          <w:lang w:eastAsia="zh-TW"/>
+        </w:rPr>
+        <w:t xml:space="preserve"> 4.8.1</w:t>
       </w:r>
       <w:r>
         <w:rPr>
@@ -1352,6 +1381,7 @@
         </w:rPr>
         <w:t xml:space="preserve"> </w:t>
       </w:r>
+      <w:proofErr w:type="spellStart"/>
       <w:r>
         <w:rPr>
           <w:rFonts w:ascii="微軟正黑體" w:eastAsia="微軟正黑體" w:hAnsi="微軟正黑體" w:cs="新細明體"/>
@@ -1359,6 +1389,7 @@
         </w:rPr>
         <w:t>Qt</w:t>
       </w:r>
+      <w:proofErr w:type="spellEnd"/>
       <w:r>
         <w:rPr>
           <w:rFonts w:ascii="微軟正黑體" w:eastAsia="微軟正黑體" w:hAnsi="微軟正黑體" w:cs="新細明體" w:hint="eastAsia"/>
@@ -1560,14 +1591,25 @@
         </w:rPr>
         <w:tab/>
       </w:r>
-      <w:r>
-        <w:rPr>
-          <w:rFonts w:eastAsia="微軟正黑體" w:hint="eastAsia"/>
-          <w:sz w:val="24"/>
-          <w:szCs w:val="24"/>
-          <w:lang w:eastAsia="zh-TW"/>
-        </w:rPr>
-        <w:t>此差勤系統區分使用者為三種不同的身分：主任、領班及員工，並根據使用者的身分提供其相應的差勤功能，功能選項包括請假、瀏覽當天上班人員及指派員工出差等等。</w:t>
+      <w:proofErr w:type="gramStart"/>
+      <w:r>
+        <w:rPr>
+          <w:rFonts w:eastAsia="微軟正黑體" w:hint="eastAsia"/>
+          <w:sz w:val="24"/>
+          <w:szCs w:val="24"/>
+          <w:lang w:eastAsia="zh-TW"/>
+        </w:rPr>
+        <w:t>此差勤</w:t>
+      </w:r>
+      <w:proofErr w:type="gramEnd"/>
+      <w:r>
+        <w:rPr>
+          <w:rFonts w:eastAsia="微軟正黑體" w:hint="eastAsia"/>
+          <w:sz w:val="24"/>
+          <w:szCs w:val="24"/>
+          <w:lang w:eastAsia="zh-TW"/>
+        </w:rPr>
+        <w:t>系統區分使用者為三種不同的身分：主任、領班及員工，並根據使用者的身分提供其相應的差勤功能，功能選項包括請假、瀏覽當天上班人員及指派員工出差等等。</w:t>
       </w:r>
     </w:p>
     <w:p>
@@ -1707,7 +1749,23 @@
           <w:rFonts w:ascii="微軟正黑體" w:eastAsia="微軟正黑體" w:hAnsi="微軟正黑體" w:cs="微軟正黑體"/>
           <w:lang w:eastAsia="zh-TW"/>
         </w:rPr>
-        <w:t>上班區分早班、晚班，每個禮拜自動換班(早班-&gt;晚班，晚班-&gt;早班)。主任固定早班。</w:t>
+        <w:t>上班區分早班、晚班，每</w:t>
+      </w:r>
+      <w:proofErr w:type="gramStart"/>
+      <w:r>
+        <w:rPr>
+          <w:rFonts w:ascii="微軟正黑體" w:eastAsia="微軟正黑體" w:hAnsi="微軟正黑體" w:cs="微軟正黑體"/>
+          <w:lang w:eastAsia="zh-TW"/>
+        </w:rPr>
+        <w:t>個</w:t>
+      </w:r>
+      <w:proofErr w:type="gramEnd"/>
+      <w:r>
+        <w:rPr>
+          <w:rFonts w:ascii="微軟正黑體" w:eastAsia="微軟正黑體" w:hAnsi="微軟正黑體" w:cs="微軟正黑體"/>
+          <w:lang w:eastAsia="zh-TW"/>
+        </w:rPr>
+        <w:t>禮拜自動換班(早班-&gt;晚班，晚班-&gt;早班)。主任固定早班。</w:t>
       </w:r>
     </w:p>
     <w:p>
@@ -1917,7 +1975,23 @@
           <w:rFonts w:ascii="微軟正黑體" w:eastAsia="微軟正黑體" w:hAnsi="微軟正黑體" w:cs="微軟正黑體"/>
           <w:lang w:eastAsia="zh-TW"/>
         </w:rPr>
-        <w:t>主任能夠瀏覽主任/領班/員工一週預計上班情形。</w:t>
+        <w:t>主任能夠瀏覽主任/領班/員工</w:t>
+      </w:r>
+      <w:proofErr w:type="gramStart"/>
+      <w:r>
+        <w:rPr>
+          <w:rFonts w:ascii="微軟正黑體" w:eastAsia="微軟正黑體" w:hAnsi="微軟正黑體" w:cs="微軟正黑體"/>
+          <w:lang w:eastAsia="zh-TW"/>
+        </w:rPr>
+        <w:t>一週</w:t>
+      </w:r>
+      <w:proofErr w:type="gramEnd"/>
+      <w:r>
+        <w:rPr>
+          <w:rFonts w:ascii="微軟正黑體" w:eastAsia="微軟正黑體" w:hAnsi="微軟正黑體" w:cs="微軟正黑體"/>
+          <w:lang w:eastAsia="zh-TW"/>
+        </w:rPr>
+        <w:t>預計上班情形。</w:t>
       </w:r>
     </w:p>
     <w:p>
@@ -2055,7 +2129,23 @@
           <w:rFonts w:ascii="微軟正黑體" w:eastAsia="微軟正黑體" w:hAnsi="微軟正黑體" w:cs="微軟正黑體"/>
           <w:lang w:eastAsia="zh-TW"/>
         </w:rPr>
-        <w:t>能夠瀏覽主任/領班/員工一週預計上班情形。</w:t>
+        <w:t>能夠瀏覽主任/領班/員工</w:t>
+      </w:r>
+      <w:proofErr w:type="gramStart"/>
+      <w:r>
+        <w:rPr>
+          <w:rFonts w:ascii="微軟正黑體" w:eastAsia="微軟正黑體" w:hAnsi="微軟正黑體" w:cs="微軟正黑體"/>
+          <w:lang w:eastAsia="zh-TW"/>
+        </w:rPr>
+        <w:t>一週</w:t>
+      </w:r>
+      <w:proofErr w:type="gramEnd"/>
+      <w:r>
+        <w:rPr>
+          <w:rFonts w:ascii="微軟正黑體" w:eastAsia="微軟正黑體" w:hAnsi="微軟正黑體" w:cs="微軟正黑體"/>
+          <w:lang w:eastAsia="zh-TW"/>
+        </w:rPr>
+        <w:t>預計上班情形。</w:t>
       </w:r>
     </w:p>
     <w:p>
@@ -2655,8 +2745,17 @@
           <w:rFonts w:ascii="微軟正黑體" w:eastAsia="微軟正黑體" w:hAnsi="微軟正黑體" w:cs="微軟正黑體" w:hint="eastAsia"/>
           <w:lang w:eastAsia="zh-TW"/>
         </w:rPr>
-        <w:t>數個</w:t>
-      </w:r>
+        <w:t>數</w:t>
+      </w:r>
+      <w:proofErr w:type="gramStart"/>
+      <w:r>
+        <w:rPr>
+          <w:rFonts w:ascii="微軟正黑體" w:eastAsia="微軟正黑體" w:hAnsi="微軟正黑體" w:cs="微軟正黑體" w:hint="eastAsia"/>
+          <w:lang w:eastAsia="zh-TW"/>
+        </w:rPr>
+        <w:t>個</w:t>
+      </w:r>
+      <w:proofErr w:type="gramEnd"/>
       <w:r>
         <w:rPr>
           <w:rFonts w:ascii="微軟正黑體" w:eastAsia="微軟正黑體" w:hAnsi="微軟正黑體" w:cs="微軟正黑體" w:hint="eastAsia"/>
@@ -2789,6 +2888,7 @@
         </w:rPr>
         <w:t>(</w:t>
       </w:r>
+      <w:proofErr w:type="gramStart"/>
       <w:r>
         <w:rPr>
           <w:rFonts w:eastAsia="微軟正黑體" w:hint="eastAsia"/>
@@ -2798,6 +2898,7 @@
         </w:rPr>
         <w:t>一</w:t>
       </w:r>
+      <w:proofErr w:type="gramEnd"/>
       <w:r>
         <w:rPr>
           <w:rFonts w:eastAsia="微軟正黑體" w:hint="eastAsia"/>
@@ -2895,6 +2996,7 @@
         </w:rPr>
         <w:t>(</w:t>
       </w:r>
+      <w:proofErr w:type="gramStart"/>
       <w:r>
         <w:rPr>
           <w:rFonts w:ascii="微軟正黑體" w:eastAsia="微軟正黑體" w:hAnsi="微軟正黑體" w:cs="微軟正黑體" w:hint="eastAsia"/>
@@ -2902,6 +3004,7 @@
         </w:rPr>
         <w:t>一</w:t>
       </w:r>
+      <w:proofErr w:type="gramEnd"/>
       <w:r>
         <w:rPr>
           <w:rFonts w:ascii="微軟正黑體" w:eastAsia="微軟正黑體" w:hAnsi="微軟正黑體" w:cs="微軟正黑體" w:hint="eastAsia"/>
@@ -3103,6 +3206,7 @@
         </w:rPr>
         <w:t>(</w:t>
       </w:r>
+      <w:proofErr w:type="gramStart"/>
       <w:r>
         <w:rPr>
           <w:rFonts w:ascii="微軟正黑體" w:eastAsia="微軟正黑體" w:hAnsi="微軟正黑體" w:cs="微軟正黑體" w:hint="eastAsia"/>
@@ -3110,6 +3214,7 @@
         </w:rPr>
         <w:t>一</w:t>
       </w:r>
+      <w:proofErr w:type="gramEnd"/>
       <w:r>
         <w:rPr>
           <w:rFonts w:ascii="微軟正黑體" w:eastAsia="微軟正黑體" w:hAnsi="微軟正黑體" w:cs="微軟正黑體" w:hint="eastAsia"/>
@@ -4101,6 +4206,52 @@
     <w:p>
       <w:pPr>
         <w:pStyle w:val="ac"/>
+        <w:spacing w:line="276" w:lineRule="auto"/>
+        <w:ind w:left="1560"/>
+        <w:rPr>
+          <w:rFonts w:ascii="微軟正黑體" w:eastAsia="微軟正黑體" w:hAnsi="微軟正黑體" w:cs="微軟正黑體" w:hint="eastAsia"/>
+          <w:lang w:eastAsia="zh-TW"/>
+        </w:rPr>
+      </w:pPr>
+      <w:r>
+        <w:rPr>
+          <w:rFonts w:ascii="微軟正黑體" w:eastAsia="微軟正黑體" w:hAnsi="微軟正黑體" w:cs="微軟正黑體"/>
+          <w:lang w:eastAsia="zh-TW"/>
+        </w:rPr>
+        <w:tab/>
+      </w:r>
+      <w:r>
+        <w:rPr>
+          <w:rFonts w:ascii="微軟正黑體" w:eastAsia="微軟正黑體" w:hAnsi="微軟正黑體" w:cs="微軟正黑體"/>
+          <w:lang w:eastAsia="zh-TW"/>
+        </w:rPr>
+        <w:tab/>
+      </w:r>
+      <w:r>
+        <w:rPr>
+          <w:rFonts w:ascii="微軟正黑體" w:eastAsia="微軟正黑體" w:hAnsi="微軟正黑體" w:cs="微軟正黑體"/>
+          <w:lang w:eastAsia="zh-TW"/>
+        </w:rPr>
+        <w:tab/>
+      </w:r>
+      <w:r>
+        <w:rPr>
+          <w:rFonts w:ascii="微軟正黑體" w:eastAsia="微軟正黑體" w:hAnsi="微軟正黑體" w:cs="微軟正黑體"/>
+          <w:lang w:eastAsia="zh-TW"/>
+        </w:rPr>
+        <w:tab/>
+      </w:r>
+      <w:r>
+        <w:rPr>
+          <w:rFonts w:ascii="微軟正黑體" w:eastAsia="微軟正黑體" w:hAnsi="微軟正黑體" w:cs="微軟正黑體" w:hint="eastAsia"/>
+          <w:lang w:eastAsia="zh-TW"/>
+        </w:rPr>
+        <w:t>圖(五)</w:t>
+      </w:r>
+    </w:p>
+    <w:p>
+      <w:pPr>
+        <w:pStyle w:val="ac"/>
         <w:numPr>
           <w:ilvl w:val="0"/>
           <w:numId w:val="2"/>
@@ -4261,7 +4412,23 @@
           <w:lang w:eastAsia="zh-TW"/>
         </w:rPr>
         <w:lastRenderedPageBreak/>
-        <w:t>當天上班人員頁面上有三個類別，分別是早班、晚班及請假人員，使用者可以切換此三個類別瀏覽當天的上班人員及請假人員。</w:t>
+        <w:t>當天上班人員頁面上有三個類別，分別是早班、晚班及請假人員，使用者可以切換此三</w:t>
+      </w:r>
+      <w:proofErr w:type="gramStart"/>
+      <w:r>
+        <w:rPr>
+          <w:rFonts w:ascii="微軟正黑體" w:eastAsia="微軟正黑體" w:hAnsi="微軟正黑體" w:cs="微軟正黑體" w:hint="eastAsia"/>
+          <w:lang w:eastAsia="zh-TW"/>
+        </w:rPr>
+        <w:t>個</w:t>
+      </w:r>
+      <w:proofErr w:type="gramEnd"/>
+      <w:r>
+        <w:rPr>
+          <w:rFonts w:ascii="微軟正黑體" w:eastAsia="微軟正黑體" w:hAnsi="微軟正黑體" w:cs="微軟正黑體" w:hint="eastAsia"/>
+          <w:lang w:eastAsia="zh-TW"/>
+        </w:rPr>
+        <w:t>類別瀏覽當天的上班人員及請假人員。</w:t>
       </w:r>
     </w:p>
     <w:p>
@@ -4339,7 +4506,21 @@
           <w:rFonts w:ascii="微軟正黑體" w:eastAsia="微軟正黑體" w:hAnsi="微軟正黑體" w:cs="微軟正黑體" w:hint="eastAsia"/>
           <w:lang w:eastAsia="zh-TW"/>
         </w:rPr>
-        <w:t>圖(五)</w:t>
+        <w:t>圖(</w:t>
+      </w:r>
+      <w:r>
+        <w:rPr>
+          <w:rFonts w:ascii="微軟正黑體" w:eastAsia="微軟正黑體" w:hAnsi="微軟正黑體" w:cs="微軟正黑體" w:hint="eastAsia"/>
+          <w:lang w:eastAsia="zh-TW"/>
+        </w:rPr>
+        <w:t>六</w:t>
+      </w:r>
+      <w:r>
+        <w:rPr>
+          <w:rFonts w:ascii="微軟正黑體" w:eastAsia="微軟正黑體" w:hAnsi="微軟正黑體" w:cs="微軟正黑體" w:hint="eastAsia"/>
+          <w:lang w:eastAsia="zh-TW"/>
+        </w:rPr>
+        <w:t>)</w:t>
       </w:r>
     </w:p>
     <w:p>
@@ -4368,15 +4549,27 @@
         </w:rPr>
         <w:t>瀏覽人員</w:t>
       </w:r>
-      <w:r>
-        <w:rPr>
-          <w:rFonts w:eastAsia="微軟正黑體" w:hint="eastAsia"/>
-          <w:b/>
-          <w:sz w:val="24"/>
-          <w:szCs w:val="24"/>
-          <w:lang w:eastAsia="zh-TW"/>
-        </w:rPr>
-        <w:t>一週預計上班情形</w:t>
+      <w:proofErr w:type="gramStart"/>
+      <w:r>
+        <w:rPr>
+          <w:rFonts w:eastAsia="微軟正黑體" w:hint="eastAsia"/>
+          <w:b/>
+          <w:sz w:val="24"/>
+          <w:szCs w:val="24"/>
+          <w:lang w:eastAsia="zh-TW"/>
+        </w:rPr>
+        <w:t>一週</w:t>
+      </w:r>
+      <w:proofErr w:type="gramEnd"/>
+      <w:r>
+        <w:rPr>
+          <w:rFonts w:eastAsia="微軟正黑體" w:hint="eastAsia"/>
+          <w:b/>
+          <w:sz w:val="24"/>
+          <w:szCs w:val="24"/>
+          <w:lang w:eastAsia="zh-TW"/>
+        </w:rPr>
+        <w:t>預計上班情形</w:t>
       </w:r>
     </w:p>
     <w:p>
@@ -4493,6 +4686,7 @@
         </w:rPr>
         <w:t>從資料庫調出該</w:t>
       </w:r>
+      <w:proofErr w:type="gramStart"/>
       <w:r>
         <w:rPr>
           <w:rFonts w:ascii="微軟正黑體" w:eastAsia="微軟正黑體" w:hAnsi="微軟正黑體" w:cs="微軟正黑體" w:hint="eastAsia"/>
@@ -4500,6 +4694,7 @@
         </w:rPr>
         <w:t>週</w:t>
       </w:r>
+      <w:proofErr w:type="gramEnd"/>
       <w:r>
         <w:rPr>
           <w:rFonts w:ascii="微軟正黑體" w:eastAsia="微軟正黑體" w:hAnsi="微軟正黑體" w:cs="微軟正黑體" w:hint="eastAsia"/>
@@ -4512,8 +4707,33 @@
           <w:rFonts w:ascii="微軟正黑體" w:eastAsia="微軟正黑體" w:hAnsi="微軟正黑體" w:cs="微軟正黑體" w:hint="eastAsia"/>
           <w:lang w:eastAsia="zh-TW"/>
         </w:rPr>
-        <w:t>使用者端，使用者端依其內容輸入至表格當中，並將特定放假人員以醒目顏色標註</w:t>
-      </w:r>
+        <w:t>使用者端，</w:t>
+      </w:r>
+      <w:proofErr w:type="gramStart"/>
+      <w:r>
+        <w:rPr>
+          <w:rFonts w:ascii="微軟正黑體" w:eastAsia="微軟正黑體" w:hAnsi="微軟正黑體" w:cs="微軟正黑體" w:hint="eastAsia"/>
+          <w:lang w:eastAsia="zh-TW"/>
+        </w:rPr>
+        <w:t>使用者端依其</w:t>
+      </w:r>
+      <w:proofErr w:type="gramEnd"/>
+      <w:r>
+        <w:rPr>
+          <w:rFonts w:ascii="微軟正黑體" w:eastAsia="微軟正黑體" w:hAnsi="微軟正黑體" w:cs="微軟正黑體" w:hint="eastAsia"/>
+          <w:lang w:eastAsia="zh-TW"/>
+        </w:rPr>
+        <w:t>內容輸入至表格當中，並將特定放假人員以醒目顏色標</w:t>
+      </w:r>
+      <w:proofErr w:type="gramStart"/>
+      <w:r>
+        <w:rPr>
+          <w:rFonts w:ascii="微軟正黑體" w:eastAsia="微軟正黑體" w:hAnsi="微軟正黑體" w:cs="微軟正黑體" w:hint="eastAsia"/>
+          <w:lang w:eastAsia="zh-TW"/>
+        </w:rPr>
+        <w:t>註</w:t>
+      </w:r>
+      <w:proofErr w:type="gramEnd"/>
       <w:r>
         <w:rPr>
           <w:rFonts w:ascii="微軟正黑體" w:eastAsia="微軟正黑體" w:hAnsi="微軟正黑體" w:cs="微軟正黑體" w:hint="eastAsia"/>
@@ -4635,6 +4855,56 @@
     <w:p>
       <w:pPr>
         <w:pStyle w:val="ac"/>
+        <w:spacing w:line="276" w:lineRule="auto"/>
+        <w:ind w:left="1560"/>
+        <w:jc w:val="center"/>
+        <w:rPr>
+          <w:rFonts w:eastAsia="微軟正黑體" w:hint="eastAsia"/>
+          <w:sz w:val="24"/>
+          <w:szCs w:val="24"/>
+          <w:lang w:eastAsia="zh-TW"/>
+        </w:rPr>
+      </w:pPr>
+      <w:r>
+        <w:rPr>
+          <w:rFonts w:eastAsia="微軟正黑體" w:hint="eastAsia"/>
+          <w:sz w:val="24"/>
+          <w:szCs w:val="24"/>
+          <w:lang w:eastAsia="zh-TW"/>
+        </w:rPr>
+        <w:t>圖</w:t>
+      </w:r>
+      <w:r>
+        <w:rPr>
+          <w:rFonts w:eastAsia="微軟正黑體" w:hint="eastAsia"/>
+          <w:sz w:val="24"/>
+          <w:szCs w:val="24"/>
+          <w:lang w:eastAsia="zh-TW"/>
+        </w:rPr>
+        <w:t>(</w:t>
+      </w:r>
+      <w:r>
+        <w:rPr>
+          <w:rFonts w:eastAsia="微軟正黑體" w:hint="eastAsia"/>
+          <w:sz w:val="24"/>
+          <w:szCs w:val="24"/>
+          <w:lang w:eastAsia="zh-TW"/>
+        </w:rPr>
+        <w:t>七</w:t>
+      </w:r>
+      <w:r>
+        <w:rPr>
+          <w:rFonts w:eastAsia="微軟正黑體" w:hint="eastAsia"/>
+          <w:sz w:val="24"/>
+          <w:szCs w:val="24"/>
+          <w:lang w:eastAsia="zh-TW"/>
+        </w:rPr>
+        <w:t>)</w:t>
+      </w:r>
+    </w:p>
+    <w:p>
+      <w:pPr>
+        <w:pStyle w:val="ac"/>
         <w:numPr>
           <w:ilvl w:val="0"/>
           <w:numId w:val="2"/>
@@ -4828,7 +5098,23 @@
           <w:rFonts w:ascii="微軟正黑體" w:eastAsia="微軟正黑體" w:hAnsi="微軟正黑體" w:cs="微軟正黑體" w:hint="eastAsia"/>
           <w:lang w:eastAsia="zh-TW"/>
         </w:rPr>
-        <w:t>，查看自己的請假紀錄，而其中狀態欄會顯示該請假申請是處於「</w:t>
+        <w:t>，查看自己的請假紀錄，而其中</w:t>
+      </w:r>
+      <w:proofErr w:type="gramStart"/>
+      <w:r>
+        <w:rPr>
+          <w:rFonts w:ascii="微軟正黑體" w:eastAsia="微軟正黑體" w:hAnsi="微軟正黑體" w:cs="微軟正黑體" w:hint="eastAsia"/>
+          <w:lang w:eastAsia="zh-TW"/>
+        </w:rPr>
+        <w:t>狀態欄會顯示</w:t>
+      </w:r>
+      <w:proofErr w:type="gramEnd"/>
+      <w:r>
+        <w:rPr>
+          <w:rFonts w:ascii="微軟正黑體" w:eastAsia="微軟正黑體" w:hAnsi="微軟正黑體" w:cs="微軟正黑體" w:hint="eastAsia"/>
+          <w:lang w:eastAsia="zh-TW"/>
+        </w:rPr>
+        <w:t>該請假申請是處於「</w:t>
       </w:r>
       <w:r>
         <w:rPr>
@@ -4956,7 +5242,21 @@
           <w:rFonts w:ascii="微軟正黑體" w:eastAsia="微軟正黑體" w:hAnsi="微軟正黑體" w:cs="微軟正黑體" w:hint="eastAsia"/>
           <w:lang w:eastAsia="zh-TW"/>
         </w:rPr>
-        <w:t>圖(六)</w:t>
+        <w:t>圖(</w:t>
+      </w:r>
+      <w:r>
+        <w:rPr>
+          <w:rFonts w:ascii="微軟正黑體" w:eastAsia="微軟正黑體" w:hAnsi="微軟正黑體" w:cs="微軟正黑體" w:hint="eastAsia"/>
+          <w:lang w:eastAsia="zh-TW"/>
+        </w:rPr>
+        <w:t>八</w:t>
+      </w:r>
+      <w:r>
+        <w:rPr>
+          <w:rFonts w:ascii="微軟正黑體" w:eastAsia="微軟正黑體" w:hAnsi="微軟正黑體" w:cs="微軟正黑體" w:hint="eastAsia"/>
+          <w:lang w:eastAsia="zh-TW"/>
+        </w:rPr>
+        <w:t>)</w:t>
       </w:r>
     </w:p>
     <w:p>
@@ -5034,7 +5334,21 @@
           <w:rFonts w:ascii="微軟正黑體" w:eastAsia="微軟正黑體" w:hAnsi="微軟正黑體" w:cs="微軟正黑體" w:hint="eastAsia"/>
           <w:lang w:eastAsia="zh-TW"/>
         </w:rPr>
-        <w:t>圖(七)</w:t>
+        <w:t>圖(</w:t>
+      </w:r>
+      <w:r>
+        <w:rPr>
+          <w:rFonts w:ascii="微軟正黑體" w:eastAsia="微軟正黑體" w:hAnsi="微軟正黑體" w:cs="微軟正黑體" w:hint="eastAsia"/>
+          <w:lang w:eastAsia="zh-TW"/>
+        </w:rPr>
+        <w:t>九</w:t>
+      </w:r>
+      <w:r>
+        <w:rPr>
+          <w:rFonts w:ascii="微軟正黑體" w:eastAsia="微軟正黑體" w:hAnsi="微軟正黑體" w:cs="微軟正黑體" w:hint="eastAsia"/>
+          <w:lang w:eastAsia="zh-TW"/>
+        </w:rPr>
+        <w:t>)</w:t>
       </w:r>
     </w:p>
     <w:p>
@@ -5370,7 +5684,7 @@
           <w:szCs w:val="24"/>
           <w:lang w:eastAsia="zh-TW"/>
         </w:rPr>
-        <w:t>八</w:t>
+        <w:t>十</w:t>
       </w:r>
       <w:r>
         <w:rPr>
@@ -5616,13 +5930,107 @@
       </w:r>
       <w:r>
         <w:rPr>
-          <w:noProof/>
+          <w:rFonts w:eastAsia="微軟正黑體"/>
+          <w:b/>
+          <w:sz w:val="24"/>
+          <w:szCs w:val="24"/>
+          <w:lang w:eastAsia="zh-TW"/>
+        </w:rPr>
+        <w:tab/>
+      </w:r>
+      <w:r>
+        <w:rPr>
+          <w:rFonts w:eastAsia="微軟正黑體"/>
+          <w:b/>
+          <w:sz w:val="24"/>
+          <w:szCs w:val="24"/>
+          <w:lang w:eastAsia="zh-TW"/>
+        </w:rPr>
+        <w:tab/>
+      </w:r>
+      <w:r>
+        <w:rPr>
+          <w:rFonts w:eastAsia="微軟正黑體"/>
+          <w:b/>
+          <w:sz w:val="24"/>
+          <w:szCs w:val="24"/>
+          <w:lang w:eastAsia="zh-TW"/>
+        </w:rPr>
+        <w:tab/>
+      </w:r>
+      <w:r>
+        <w:rPr>
+          <w:rFonts w:eastAsia="微軟正黑體"/>
+          <w:b/>
+          <w:sz w:val="24"/>
+          <w:szCs w:val="24"/>
+          <w:lang w:eastAsia="zh-TW"/>
+        </w:rPr>
+        <w:tab/>
+      </w:r>
+      <w:r>
+        <w:rPr>
+          <w:rFonts w:eastAsia="微軟正黑體"/>
+          <w:b/>
+          <w:sz w:val="24"/>
+          <w:szCs w:val="24"/>
+          <w:lang w:eastAsia="zh-TW"/>
+        </w:rPr>
+        <w:tab/>
+      </w:r>
+      <w:bookmarkStart w:id="0" w:name="_GoBack"/>
+      <w:bookmarkEnd w:id="0"/>
+      <w:r>
+        <w:rPr>
+          <w:rFonts w:eastAsia="微軟正黑體" w:hint="eastAsia"/>
+          <w:sz w:val="24"/>
+          <w:szCs w:val="24"/>
+          <w:lang w:eastAsia="zh-TW"/>
+        </w:rPr>
+        <w:t>圖</w:t>
+      </w:r>
+      <w:r>
+        <w:rPr>
+          <w:rFonts w:eastAsia="微軟正黑體" w:hint="eastAsia"/>
+          <w:sz w:val="24"/>
+          <w:szCs w:val="24"/>
+          <w:lang w:eastAsia="zh-TW"/>
+        </w:rPr>
+        <w:t>(</w:t>
+      </w:r>
+      <w:r>
+        <w:rPr>
+          <w:rFonts w:eastAsia="微軟正黑體" w:hint="eastAsia"/>
+          <w:sz w:val="24"/>
+          <w:szCs w:val="24"/>
+          <w:lang w:eastAsia="zh-TW"/>
+        </w:rPr>
+        <w:t>十一</w:t>
+      </w:r>
+      <w:r>
+        <w:rPr>
+          <w:rFonts w:eastAsia="微軟正黑體" w:hint="eastAsia"/>
+          <w:sz w:val="24"/>
+          <w:szCs w:val="24"/>
+          <w:lang w:eastAsia="zh-TW"/>
+        </w:rPr>
+        <w:t>)</w:t>
+      </w:r>
+      <w:r>
+        <w:rPr>
+          <w:rFonts w:asciiTheme="majorHAnsi" w:eastAsiaTheme="majorEastAsia" w:hAnsiTheme="majorHAnsi" w:cstheme="majorBidi"/>
+          <w:caps/>
+          <w:color w:val="000000" w:themeColor="text1"/>
+          <w:spacing w:val="-20"/>
+          <w:kern w:val="28"/>
+          <w:sz w:val="72"/>
+          <w:szCs w:val="52"/>
           <w:lang w:eastAsia="zh-TW"/>
         </w:rPr>
         <mc:AlternateContent>
           <mc:Choice Requires="wps">
             <w:drawing>
-              <wp:anchor distT="0" distB="0" distL="114300" distR="114300" simplePos="0" relativeHeight="251672064" behindDoc="0" locked="0" layoutInCell="1" allowOverlap="1" wp14:anchorId="08D45AB9" wp14:editId="55A91158">
+              <wp:anchor distT="0" distB="0" distL="114300" distR="114300" simplePos="0" relativeHeight="251672064" behindDoc="0" locked="0" layoutInCell="1" allowOverlap="1" wp14:anchorId="08BF8087" wp14:editId="35B27EEE">
                 <wp:simplePos x="0" y="0"/>
                 <wp:positionH relativeFrom="margin">
                   <wp:posOffset>6265536</wp:posOffset>
@@ -6021,14 +6429,25 @@
         </w:rPr>
         <w:t>是利用</w:t>
       </w:r>
-      <w:r>
-        <w:rPr>
-          <w:rFonts w:eastAsia="微軟正黑體" w:hint="eastAsia"/>
-          <w:sz w:val="24"/>
-          <w:szCs w:val="24"/>
-          <w:lang w:eastAsia="zh-TW"/>
-        </w:rPr>
-        <w:t>Qt Designer</w:t>
+      <w:proofErr w:type="spellStart"/>
+      <w:r>
+        <w:rPr>
+          <w:rFonts w:eastAsia="微軟正黑體" w:hint="eastAsia"/>
+          <w:sz w:val="24"/>
+          <w:szCs w:val="24"/>
+          <w:lang w:eastAsia="zh-TW"/>
+        </w:rPr>
+        <w:t>Qt</w:t>
+      </w:r>
+      <w:proofErr w:type="spellEnd"/>
+      <w:r>
+        <w:rPr>
+          <w:rFonts w:eastAsia="微軟正黑體" w:hint="eastAsia"/>
+          <w:sz w:val="24"/>
+          <w:szCs w:val="24"/>
+          <w:lang w:eastAsia="zh-TW"/>
+        </w:rPr>
+        <w:t xml:space="preserve"> Designer</w:t>
       </w:r>
       <w:r>
         <w:rPr>
@@ -6150,6 +6569,7 @@
           <w:szCs w:val="24"/>
           <w:lang w:eastAsia="zh-TW"/>
         </w:rPr>
+        <w:lastRenderedPageBreak/>
         <w:t>所有員工資料皆儲存在系統後端的</w:t>
       </w:r>
       <w:r>
@@ -6247,7 +6667,6 @@
           <w:noProof/>
           <w:lang w:eastAsia="zh-TW"/>
         </w:rPr>
-        <w:lastRenderedPageBreak/>
         <mc:AlternateContent>
           <mc:Choice Requires="wps">
             <w:drawing>
@@ -8051,36 +8470,1733 @@
     </w:p>
     <w:p>
       <w:pPr>
-        <w:rPr>
-          <w:rFonts w:eastAsia="微軟正黑體"/>
-          <w:lang w:eastAsia="zh-TW"/>
-        </w:rPr>
-      </w:pPr>
-    </w:p>
-    <w:p>
-      <w:pPr>
-        <w:spacing w:line="276" w:lineRule="auto"/>
-        <w:rPr>
-          <w:rFonts w:eastAsia="微軟正黑體"/>
-          <w:lang w:eastAsia="zh-TW"/>
-        </w:rPr>
-      </w:pPr>
-      <w:r>
-        <w:rPr>
-          <w:rFonts w:eastAsia="微軟正黑體"/>
+        <w:spacing w:line="276" w:lineRule="auto"/>
+        <w:rPr>
+          <w:rFonts w:eastAsia="微軟正黑體"/>
+          <w:b/>
+          <w:sz w:val="28"/>
+          <w:szCs w:val="28"/>
+          <w:lang w:eastAsia="zh-TW"/>
+        </w:rPr>
+      </w:pPr>
+      <w:r>
+        <w:rPr>
+          <w:rFonts w:eastAsia="微軟正黑體" w:hint="eastAsia"/>
+          <w:b/>
+          <w:sz w:val="28"/>
+          <w:szCs w:val="28"/>
+          <w:lang w:eastAsia="zh-TW"/>
+        </w:rPr>
+        <w:t>8.1</w:t>
+      </w:r>
+      <w:r>
+        <w:rPr>
+          <w:rFonts w:eastAsia="微軟正黑體" w:hint="eastAsia"/>
+          <w:b/>
+          <w:sz w:val="28"/>
+          <w:szCs w:val="28"/>
+          <w:lang w:eastAsia="zh-TW"/>
+        </w:rPr>
+        <w:t xml:space="preserve"> </w:t>
+      </w:r>
+      <w:r>
+        <w:rPr>
+          <w:rFonts w:eastAsia="微軟正黑體" w:hint="eastAsia"/>
+          <w:b/>
+          <w:sz w:val="28"/>
+          <w:szCs w:val="28"/>
+          <w:lang w:eastAsia="zh-TW"/>
+        </w:rPr>
+        <w:t>創建資料庫表格</w:t>
+      </w:r>
+    </w:p>
+    <w:p>
+      <w:pPr>
+        <w:pStyle w:val="ac"/>
+        <w:numPr>
+          <w:ilvl w:val="0"/>
+          <w:numId w:val="2"/>
+        </w:numPr>
+        <w:spacing w:line="276" w:lineRule="auto"/>
+        <w:rPr>
+          <w:rFonts w:eastAsia="微軟正黑體"/>
+          <w:b/>
+          <w:sz w:val="24"/>
+          <w:szCs w:val="24"/>
+          <w:lang w:eastAsia="zh-TW"/>
+        </w:rPr>
+      </w:pPr>
+      <w:r>
+        <w:rPr>
+          <w:rFonts w:eastAsia="微軟正黑體" w:hint="eastAsia"/>
+          <w:b/>
+          <w:sz w:val="24"/>
+          <w:szCs w:val="24"/>
+          <w:lang w:eastAsia="zh-TW"/>
+        </w:rPr>
+        <w:t>使用者表格</w:t>
+      </w:r>
+    </w:p>
+    <w:tbl>
+      <w:tblPr>
+        <w:tblStyle w:val="afe"/>
+        <w:tblW w:w="0" w:type="auto"/>
+        <w:tblInd w:w="1200" w:type="dxa"/>
+        <w:tblLook w:val="04A0" w:firstRow="1" w:lastRow="0" w:firstColumn="1" w:lastColumn="0" w:noHBand="0" w:noVBand="1"/>
+      </w:tblPr>
+      <w:tblGrid>
+        <w:gridCol w:w="1219"/>
+        <w:gridCol w:w="1219"/>
+        <w:gridCol w:w="1219"/>
+        <w:gridCol w:w="1220"/>
+        <w:gridCol w:w="1220"/>
+        <w:gridCol w:w="1220"/>
+        <w:gridCol w:w="1220"/>
+      </w:tblGrid>
+      <w:tr>
+        <w:tc>
+          <w:tcPr>
+            <w:tcW w:w="8537" w:type="dxa"/>
+            <w:gridSpan w:val="7"/>
+          </w:tcPr>
+          <w:p>
+            <w:pPr>
+              <w:pStyle w:val="ac"/>
+              <w:spacing w:line="276" w:lineRule="auto"/>
+              <w:ind w:left="0"/>
+              <w:rPr>
+                <w:rFonts w:eastAsia="微軟正黑體"/>
+                <w:sz w:val="24"/>
+                <w:szCs w:val="24"/>
+                <w:lang w:eastAsia="zh-TW"/>
+              </w:rPr>
+            </w:pPr>
+            <w:r>
+              <w:rPr>
+                <w:rFonts w:eastAsia="微軟正黑體" w:hint="eastAsia"/>
+                <w:sz w:val="20"/>
+                <w:szCs w:val="20"/>
+                <w:lang w:eastAsia="zh-TW"/>
+              </w:rPr>
+              <w:t>使用者</w:t>
+            </w:r>
+          </w:p>
+        </w:tc>
+      </w:tr>
+      <w:tr>
+        <w:tc>
+          <w:tcPr>
+            <w:tcW w:w="1219" w:type="dxa"/>
+          </w:tcPr>
+          <w:p>
+            <w:pPr>
+              <w:pStyle w:val="ac"/>
+              <w:spacing w:line="276" w:lineRule="auto"/>
+              <w:ind w:left="0"/>
+              <w:rPr>
+                <w:rFonts w:eastAsia="微軟正黑體"/>
+                <w:sz w:val="20"/>
+                <w:szCs w:val="20"/>
+                <w:u w:val="single"/>
+                <w:lang w:eastAsia="zh-TW"/>
+              </w:rPr>
+            </w:pPr>
+            <w:r>
+              <w:rPr>
+                <w:rFonts w:eastAsia="微軟正黑體" w:hint="eastAsia"/>
+                <w:sz w:val="20"/>
+                <w:szCs w:val="20"/>
+                <w:u w:val="single"/>
+                <w:lang w:eastAsia="zh-TW"/>
+              </w:rPr>
+              <w:t>使用者編號</w:t>
+            </w:r>
+          </w:p>
+        </w:tc>
+        <w:tc>
+          <w:tcPr>
+            <w:tcW w:w="1219" w:type="dxa"/>
+          </w:tcPr>
+          <w:p>
+            <w:pPr>
+              <w:pStyle w:val="ac"/>
+              <w:spacing w:line="276" w:lineRule="auto"/>
+              <w:ind w:left="0"/>
+              <w:rPr>
+                <w:rFonts w:eastAsia="微軟正黑體"/>
+                <w:sz w:val="20"/>
+                <w:szCs w:val="20"/>
+                <w:lang w:eastAsia="zh-TW"/>
+              </w:rPr>
+            </w:pPr>
+            <w:r>
+              <w:rPr>
+                <w:rFonts w:eastAsia="微軟正黑體" w:hint="eastAsia"/>
+                <w:sz w:val="20"/>
+                <w:szCs w:val="20"/>
+                <w:lang w:eastAsia="zh-TW"/>
+              </w:rPr>
+              <w:t>密碼</w:t>
+            </w:r>
+          </w:p>
+        </w:tc>
+        <w:tc>
+          <w:tcPr>
+            <w:tcW w:w="1219" w:type="dxa"/>
+          </w:tcPr>
+          <w:p>
+            <w:pPr>
+              <w:pStyle w:val="ac"/>
+              <w:spacing w:line="276" w:lineRule="auto"/>
+              <w:ind w:left="0"/>
+              <w:rPr>
+                <w:rFonts w:eastAsia="微軟正黑體"/>
+                <w:sz w:val="20"/>
+                <w:szCs w:val="20"/>
+                <w:lang w:eastAsia="zh-TW"/>
+              </w:rPr>
+            </w:pPr>
+            <w:r>
+              <w:rPr>
+                <w:rFonts w:eastAsia="微軟正黑體" w:hint="eastAsia"/>
+                <w:sz w:val="20"/>
+                <w:szCs w:val="20"/>
+                <w:lang w:eastAsia="zh-TW"/>
+              </w:rPr>
+              <w:t>姓名</w:t>
+            </w:r>
+          </w:p>
+        </w:tc>
+        <w:tc>
+          <w:tcPr>
+            <w:tcW w:w="1220" w:type="dxa"/>
+          </w:tcPr>
+          <w:p>
+            <w:pPr>
+              <w:pStyle w:val="ac"/>
+              <w:spacing w:line="276" w:lineRule="auto"/>
+              <w:ind w:left="0"/>
+              <w:rPr>
+                <w:rFonts w:eastAsia="微軟正黑體"/>
+                <w:sz w:val="20"/>
+                <w:szCs w:val="20"/>
+                <w:lang w:eastAsia="zh-TW"/>
+              </w:rPr>
+            </w:pPr>
+            <w:r>
+              <w:rPr>
+                <w:rFonts w:eastAsia="微軟正黑體" w:hint="eastAsia"/>
+                <w:sz w:val="20"/>
+                <w:szCs w:val="20"/>
+                <w:lang w:eastAsia="zh-TW"/>
+              </w:rPr>
+              <w:t>性別</w:t>
+            </w:r>
+          </w:p>
+        </w:tc>
+        <w:tc>
+          <w:tcPr>
+            <w:tcW w:w="1220" w:type="dxa"/>
+          </w:tcPr>
+          <w:p>
+            <w:pPr>
+              <w:pStyle w:val="ac"/>
+              <w:spacing w:line="276" w:lineRule="auto"/>
+              <w:ind w:left="0"/>
+              <w:rPr>
+                <w:rFonts w:eastAsia="微軟正黑體"/>
+                <w:sz w:val="20"/>
+                <w:szCs w:val="20"/>
+                <w:lang w:eastAsia="zh-TW"/>
+              </w:rPr>
+            </w:pPr>
+            <w:r>
+              <w:rPr>
+                <w:rFonts w:eastAsia="微軟正黑體" w:hint="eastAsia"/>
+                <w:sz w:val="20"/>
+                <w:szCs w:val="20"/>
+                <w:lang w:eastAsia="zh-TW"/>
+              </w:rPr>
+              <w:t>部門</w:t>
+            </w:r>
+          </w:p>
+        </w:tc>
+        <w:tc>
+          <w:tcPr>
+            <w:tcW w:w="1220" w:type="dxa"/>
+          </w:tcPr>
+          <w:p>
+            <w:pPr>
+              <w:pStyle w:val="ac"/>
+              <w:spacing w:line="276" w:lineRule="auto"/>
+              <w:ind w:left="0"/>
+              <w:rPr>
+                <w:rFonts w:eastAsia="微軟正黑體"/>
+                <w:sz w:val="20"/>
+                <w:szCs w:val="20"/>
+                <w:lang w:eastAsia="zh-TW"/>
+              </w:rPr>
+            </w:pPr>
+            <w:r>
+              <w:rPr>
+                <w:rFonts w:eastAsia="微軟正黑體" w:hint="eastAsia"/>
+                <w:sz w:val="20"/>
+                <w:szCs w:val="20"/>
+                <w:lang w:eastAsia="zh-TW"/>
+              </w:rPr>
+              <w:t>職位</w:t>
+            </w:r>
+          </w:p>
+        </w:tc>
+        <w:tc>
+          <w:tcPr>
+            <w:tcW w:w="1220" w:type="dxa"/>
+          </w:tcPr>
+          <w:p>
+            <w:pPr>
+              <w:pStyle w:val="ac"/>
+              <w:spacing w:line="276" w:lineRule="auto"/>
+              <w:ind w:left="0"/>
+              <w:rPr>
+                <w:rFonts w:eastAsia="微軟正黑體"/>
+                <w:sz w:val="20"/>
+                <w:szCs w:val="20"/>
+                <w:lang w:eastAsia="zh-TW"/>
+              </w:rPr>
+            </w:pPr>
+            <w:r>
+              <w:rPr>
+                <w:rFonts w:eastAsia="微軟正黑體" w:hint="eastAsia"/>
+                <w:sz w:val="20"/>
+                <w:szCs w:val="20"/>
+                <w:lang w:eastAsia="zh-TW"/>
+              </w:rPr>
+              <w:t>班別</w:t>
+            </w:r>
+          </w:p>
+        </w:tc>
+      </w:tr>
+    </w:tbl>
+    <w:p>
+      <w:pPr>
+        <w:pStyle w:val="ac"/>
+        <w:spacing w:line="276" w:lineRule="auto"/>
+        <w:ind w:left="1200"/>
+      </w:pPr>
+    </w:p>
+    <w:p>
+      <w:pPr>
+        <w:pStyle w:val="ac"/>
+        <w:spacing w:line="276" w:lineRule="auto"/>
+        <w:ind w:left="1200"/>
+      </w:pPr>
+      <w:proofErr w:type="spellStart"/>
+      <w:r>
+        <w:t>Creat</w:t>
+      </w:r>
+      <w:proofErr w:type="spellEnd"/>
+      <w:r>
+        <w:t xml:space="preserve"> table </w:t>
+      </w:r>
+      <w:proofErr w:type="spellStart"/>
+      <w:r>
+        <w:rPr>
+          <w:rFonts w:hint="eastAsia"/>
+        </w:rPr>
+        <w:t>使用者</w:t>
+      </w:r>
+      <w:proofErr w:type="spellEnd"/>
+      <w:r>
+        <w:t xml:space="preserve"> </w:t>
+      </w:r>
+    </w:p>
+    <w:p>
+      <w:pPr>
+        <w:pStyle w:val="ac"/>
+        <w:spacing w:line="276" w:lineRule="auto"/>
+        <w:ind w:left="1200"/>
+      </w:pPr>
+      <w:r>
+        <w:t xml:space="preserve">( </w:t>
+      </w:r>
+      <w:r>
+        <w:tab/>
+      </w:r>
+      <w:r>
+        <w:tab/>
+      </w:r>
+      <w:proofErr w:type="spellStart"/>
+      <w:r>
+        <w:rPr>
+          <w:rFonts w:hint="eastAsia"/>
+        </w:rPr>
+        <w:t>使用者</w:t>
+      </w:r>
+      <w:r>
+        <w:t>編號</w:t>
+      </w:r>
+      <w:proofErr w:type="spellEnd"/>
+      <w:r>
+        <w:t xml:space="preserve"> </w:t>
+      </w:r>
+      <w:r>
+        <w:tab/>
+      </w:r>
+      <w:proofErr w:type="spellStart"/>
+      <w:r>
+        <w:t>int</w:t>
+      </w:r>
+      <w:proofErr w:type="spellEnd"/>
+      <w:r>
+        <w:t xml:space="preserve"> </w:t>
+      </w:r>
+      <w:r>
+        <w:tab/>
+      </w:r>
+      <w:r>
+        <w:tab/>
+        <w:t xml:space="preserve">not null, </w:t>
+      </w:r>
+    </w:p>
+    <w:p>
+      <w:pPr>
+        <w:pStyle w:val="ac"/>
+        <w:spacing w:line="276" w:lineRule="auto"/>
+        <w:ind w:left="1200"/>
+      </w:pPr>
+      <w:r>
+        <w:tab/>
+      </w:r>
+      <w:r>
+        <w:tab/>
+      </w:r>
+      <w:r>
+        <w:rPr>
+          <w:rFonts w:hint="eastAsia"/>
+        </w:rPr>
+        <w:t>密碼</w:t>
+      </w:r>
+      <w:r>
+        <w:tab/>
+        <w:t xml:space="preserve"> </w:t>
+      </w:r>
+      <w:r>
+        <w:rPr>
+          <w:rFonts w:hint="eastAsia"/>
+        </w:rPr>
+        <w:tab/>
+      </w:r>
+      <w:r>
+        <w:t xml:space="preserve">varchar(25) </w:t>
+      </w:r>
+      <w:r>
+        <w:tab/>
+        <w:t xml:space="preserve">not null, </w:t>
+      </w:r>
+    </w:p>
+    <w:p>
+      <w:pPr>
+        <w:pStyle w:val="ac"/>
+        <w:spacing w:line="276" w:lineRule="auto"/>
+        <w:ind w:left="1200"/>
+      </w:pPr>
+      <w:r>
+        <w:tab/>
+      </w:r>
+      <w:r>
+        <w:tab/>
+      </w:r>
+      <w:r>
+        <w:rPr>
+          <w:rFonts w:hint="eastAsia"/>
+        </w:rPr>
+        <w:t>姓名</w:t>
+      </w:r>
+      <w:r>
+        <w:tab/>
+        <w:t xml:space="preserve"> </w:t>
+      </w:r>
+      <w:r>
+        <w:tab/>
+        <w:t>varchar(25)</w:t>
+      </w:r>
+      <w:r>
+        <w:tab/>
+        <w:t xml:space="preserve">not null, </w:t>
+      </w:r>
+    </w:p>
+    <w:p>
+      <w:pPr>
+        <w:pStyle w:val="ac"/>
+        <w:spacing w:line="276" w:lineRule="auto"/>
+        <w:ind w:left="1200"/>
+      </w:pPr>
+      <w:r>
+        <w:tab/>
+      </w:r>
+      <w:r>
+        <w:tab/>
+      </w:r>
+      <w:proofErr w:type="spellStart"/>
+      <w:r>
+        <w:rPr>
+          <w:rFonts w:hint="eastAsia"/>
+        </w:rPr>
+        <w:t>性別</w:t>
+      </w:r>
+      <w:proofErr w:type="spellEnd"/>
+      <w:r>
+        <w:tab/>
+        <w:t xml:space="preserve"> </w:t>
+      </w:r>
+      <w:r>
+        <w:tab/>
+      </w:r>
+      <w:proofErr w:type="spellStart"/>
+      <w:r>
+        <w:t>int</w:t>
+      </w:r>
+      <w:proofErr w:type="spellEnd"/>
+      <w:r>
+        <w:t xml:space="preserve"> </w:t>
+      </w:r>
+      <w:r>
+        <w:tab/>
+      </w:r>
+      <w:r>
+        <w:tab/>
+        <w:t xml:space="preserve">not null, </w:t>
+      </w:r>
+    </w:p>
+    <w:p>
+      <w:pPr>
+        <w:pStyle w:val="ac"/>
+        <w:spacing w:line="276" w:lineRule="auto"/>
+        <w:ind w:left="1200"/>
+      </w:pPr>
+      <w:r>
+        <w:tab/>
+      </w:r>
+      <w:r>
+        <w:tab/>
+      </w:r>
+      <w:r>
+        <w:rPr>
+          <w:rFonts w:hint="eastAsia"/>
+        </w:rPr>
+        <w:t>部門</w:t>
+      </w:r>
+      <w:r>
+        <w:tab/>
+        <w:t xml:space="preserve"> </w:t>
+      </w:r>
+      <w:r>
+        <w:tab/>
+        <w:t>varchar(25)</w:t>
+      </w:r>
+      <w:r>
+        <w:tab/>
+        <w:t xml:space="preserve">not null, </w:t>
+      </w:r>
+    </w:p>
+    <w:p>
+      <w:pPr>
+        <w:pStyle w:val="ac"/>
+        <w:spacing w:line="276" w:lineRule="auto"/>
+        <w:ind w:left="1200"/>
+      </w:pPr>
+      <w:r>
+        <w:tab/>
+      </w:r>
+      <w:r>
+        <w:tab/>
+      </w:r>
+      <w:proofErr w:type="spellStart"/>
+      <w:r>
+        <w:rPr>
+          <w:rFonts w:hint="eastAsia"/>
+        </w:rPr>
+        <w:t>職位</w:t>
+      </w:r>
+      <w:proofErr w:type="spellEnd"/>
+      <w:r>
+        <w:tab/>
+        <w:t xml:space="preserve"> </w:t>
+      </w:r>
+      <w:r>
+        <w:tab/>
+      </w:r>
+      <w:proofErr w:type="spellStart"/>
+      <w:r>
+        <w:t>int</w:t>
+      </w:r>
+      <w:proofErr w:type="spellEnd"/>
+      <w:r>
+        <w:tab/>
+        <w:t xml:space="preserve"> </w:t>
+      </w:r>
+      <w:r>
+        <w:tab/>
+        <w:t xml:space="preserve">not null, </w:t>
+      </w:r>
+    </w:p>
+    <w:p>
+      <w:pPr>
+        <w:pStyle w:val="ac"/>
+        <w:spacing w:line="276" w:lineRule="auto"/>
+        <w:ind w:left="1200"/>
+      </w:pPr>
+      <w:r>
+        <w:tab/>
+      </w:r>
+      <w:r>
+        <w:tab/>
+      </w:r>
+      <w:proofErr w:type="spellStart"/>
+      <w:r>
+        <w:rPr>
+          <w:rFonts w:hint="eastAsia"/>
+        </w:rPr>
+        <w:t>班別</w:t>
+      </w:r>
+      <w:proofErr w:type="spellEnd"/>
+      <w:r>
+        <w:tab/>
+        <w:t xml:space="preserve"> </w:t>
+      </w:r>
+      <w:r>
+        <w:tab/>
+      </w:r>
+      <w:proofErr w:type="spellStart"/>
+      <w:r>
+        <w:t>int</w:t>
+      </w:r>
+      <w:proofErr w:type="spellEnd"/>
+      <w:r>
+        <w:tab/>
+        <w:t xml:space="preserve"> </w:t>
+      </w:r>
+      <w:r>
+        <w:tab/>
+        <w:t xml:space="preserve">not null, </w:t>
+      </w:r>
+    </w:p>
+    <w:p>
+      <w:pPr>
+        <w:pStyle w:val="ac"/>
+        <w:spacing w:line="276" w:lineRule="auto"/>
+        <w:ind w:left="1200"/>
+      </w:pPr>
+      <w:r>
+        <w:tab/>
+      </w:r>
+      <w:r>
+        <w:tab/>
+      </w:r>
+      <w:proofErr w:type="gramStart"/>
+      <w:r>
+        <w:t>primary</w:t>
+      </w:r>
+      <w:proofErr w:type="gramEnd"/>
+      <w:r>
+        <w:t xml:space="preserve"> key(</w:t>
+      </w:r>
+      <w:proofErr w:type="spellStart"/>
+      <w:r>
+        <w:rPr>
+          <w:rFonts w:hint="eastAsia"/>
+        </w:rPr>
+        <w:t>使用者</w:t>
+      </w:r>
+      <w:r>
+        <w:t>編號</w:t>
+      </w:r>
+      <w:proofErr w:type="spellEnd"/>
+      <w:r>
+        <w:t>)</w:t>
+      </w:r>
+      <w:r>
+        <w:t xml:space="preserve"> </w:t>
+      </w:r>
+    </w:p>
+    <w:p>
+      <w:pPr>
+        <w:pStyle w:val="ac"/>
+        <w:spacing w:line="276" w:lineRule="auto"/>
+        <w:ind w:left="1200"/>
+      </w:pPr>
+      <w:r>
+        <w:t>)</w:t>
+      </w:r>
+    </w:p>
+    <w:p>
+      <w:pPr>
+        <w:pStyle w:val="ac"/>
+        <w:spacing w:line="276" w:lineRule="auto"/>
+        <w:ind w:left="1200"/>
+      </w:pPr>
+    </w:p>
+    <w:p>
+      <w:pPr>
+        <w:pStyle w:val="ac"/>
+        <w:numPr>
+          <w:ilvl w:val="0"/>
+          <w:numId w:val="2"/>
+        </w:numPr>
+        <w:spacing w:line="276" w:lineRule="auto"/>
+        <w:rPr>
+          <w:rFonts w:eastAsia="微軟正黑體"/>
+          <w:b/>
+          <w:sz w:val="24"/>
+          <w:szCs w:val="24"/>
+          <w:lang w:eastAsia="zh-TW"/>
+        </w:rPr>
+      </w:pPr>
+      <w:r>
+        <w:rPr>
+          <w:rFonts w:eastAsia="微軟正黑體" w:hint="eastAsia"/>
+          <w:b/>
+          <w:sz w:val="24"/>
+          <w:szCs w:val="24"/>
+          <w:lang w:eastAsia="zh-TW"/>
+        </w:rPr>
+        <w:t>請假表格</w:t>
+      </w:r>
+    </w:p>
+    <w:tbl>
+      <w:tblPr>
+        <w:tblStyle w:val="afe"/>
+        <w:tblW w:w="0" w:type="auto"/>
+        <w:tblInd w:w="1200" w:type="dxa"/>
+        <w:tblLook w:val="04A0" w:firstRow="1" w:lastRow="0" w:firstColumn="1" w:lastColumn="0" w:noHBand="0" w:noVBand="1"/>
+      </w:tblPr>
+      <w:tblGrid>
+        <w:gridCol w:w="1067"/>
+        <w:gridCol w:w="1067"/>
+        <w:gridCol w:w="1067"/>
+        <w:gridCol w:w="1067"/>
+        <w:gridCol w:w="1067"/>
+        <w:gridCol w:w="1067"/>
+        <w:gridCol w:w="1067"/>
+        <w:gridCol w:w="1068"/>
+      </w:tblGrid>
+      <w:tr>
+        <w:tc>
+          <w:tcPr>
+            <w:tcW w:w="8537" w:type="dxa"/>
+            <w:gridSpan w:val="8"/>
+          </w:tcPr>
+          <w:p>
+            <w:pPr>
+              <w:pStyle w:val="ac"/>
+              <w:spacing w:line="276" w:lineRule="auto"/>
+              <w:ind w:left="0"/>
+              <w:rPr>
+                <w:rFonts w:eastAsia="微軟正黑體"/>
+                <w:sz w:val="20"/>
+                <w:szCs w:val="20"/>
+                <w:lang w:eastAsia="zh-TW"/>
+              </w:rPr>
+            </w:pPr>
+            <w:r>
+              <w:rPr>
+                <w:rFonts w:eastAsia="微軟正黑體" w:hint="eastAsia"/>
+                <w:sz w:val="20"/>
+                <w:szCs w:val="20"/>
+                <w:lang w:eastAsia="zh-TW"/>
+              </w:rPr>
+              <w:t>請假</w:t>
+            </w:r>
+          </w:p>
+        </w:tc>
+      </w:tr>
+      <w:tr>
+        <w:tc>
+          <w:tcPr>
+            <w:tcW w:w="1067" w:type="dxa"/>
+          </w:tcPr>
+          <w:p>
+            <w:pPr>
+              <w:pStyle w:val="ac"/>
+              <w:spacing w:line="276" w:lineRule="auto"/>
+              <w:ind w:left="0"/>
+              <w:rPr>
+                <w:rFonts w:eastAsia="微軟正黑體"/>
+                <w:sz w:val="20"/>
+                <w:szCs w:val="20"/>
+                <w:u w:val="single"/>
+                <w:lang w:eastAsia="zh-TW"/>
+              </w:rPr>
+            </w:pPr>
+            <w:r>
+              <w:rPr>
+                <w:rFonts w:eastAsia="微軟正黑體" w:hint="eastAsia"/>
+                <w:sz w:val="20"/>
+                <w:szCs w:val="20"/>
+                <w:u w:val="single"/>
+                <w:lang w:eastAsia="zh-TW"/>
+              </w:rPr>
+              <w:t>請假編號</w:t>
+            </w:r>
+          </w:p>
+        </w:tc>
+        <w:tc>
+          <w:tcPr>
+            <w:tcW w:w="1067" w:type="dxa"/>
+          </w:tcPr>
+          <w:p>
+            <w:pPr>
+              <w:pStyle w:val="ac"/>
+              <w:spacing w:line="276" w:lineRule="auto"/>
+              <w:ind w:left="0"/>
+              <w:rPr>
+                <w:rFonts w:eastAsia="微軟正黑體"/>
+                <w:sz w:val="20"/>
+                <w:szCs w:val="20"/>
+                <w:lang w:eastAsia="zh-TW"/>
+              </w:rPr>
+            </w:pPr>
+            <w:r>
+              <w:rPr>
+                <w:rFonts w:eastAsia="微軟正黑體" w:hint="eastAsia"/>
+                <w:sz w:val="20"/>
+                <w:szCs w:val="20"/>
+                <w:lang w:eastAsia="zh-TW"/>
+              </w:rPr>
+              <w:t>使用者編號</w:t>
+            </w:r>
+          </w:p>
+        </w:tc>
+        <w:tc>
+          <w:tcPr>
+            <w:tcW w:w="1067" w:type="dxa"/>
+          </w:tcPr>
+          <w:p>
+            <w:pPr>
+              <w:pStyle w:val="ac"/>
+              <w:spacing w:line="276" w:lineRule="auto"/>
+              <w:ind w:left="0"/>
+              <w:rPr>
+                <w:rFonts w:eastAsia="微軟正黑體"/>
+                <w:sz w:val="20"/>
+                <w:szCs w:val="20"/>
+                <w:lang w:eastAsia="zh-TW"/>
+              </w:rPr>
+            </w:pPr>
+            <w:r>
+              <w:rPr>
+                <w:rFonts w:eastAsia="微軟正黑體" w:hint="eastAsia"/>
+                <w:sz w:val="20"/>
+                <w:szCs w:val="20"/>
+                <w:lang w:eastAsia="zh-TW"/>
+              </w:rPr>
+              <w:t>請假類別</w:t>
+            </w:r>
+          </w:p>
+        </w:tc>
+        <w:tc>
+          <w:tcPr>
+            <w:tcW w:w="1067" w:type="dxa"/>
+          </w:tcPr>
+          <w:p>
+            <w:pPr>
+              <w:pStyle w:val="ac"/>
+              <w:spacing w:line="276" w:lineRule="auto"/>
+              <w:ind w:left="0"/>
+              <w:rPr>
+                <w:rFonts w:eastAsia="微軟正黑體"/>
+                <w:sz w:val="20"/>
+                <w:szCs w:val="20"/>
+                <w:lang w:eastAsia="zh-TW"/>
+              </w:rPr>
+            </w:pPr>
+            <w:r>
+              <w:rPr>
+                <w:rFonts w:eastAsia="微軟正黑體" w:hint="eastAsia"/>
+                <w:sz w:val="20"/>
+                <w:szCs w:val="20"/>
+                <w:lang w:eastAsia="zh-TW"/>
+              </w:rPr>
+              <w:t>開始時間</w:t>
+            </w:r>
+          </w:p>
+        </w:tc>
+        <w:tc>
+          <w:tcPr>
+            <w:tcW w:w="1067" w:type="dxa"/>
+          </w:tcPr>
+          <w:p>
+            <w:pPr>
+              <w:pStyle w:val="ac"/>
+              <w:spacing w:line="276" w:lineRule="auto"/>
+              <w:ind w:left="0"/>
+              <w:rPr>
+                <w:rFonts w:eastAsia="微軟正黑體"/>
+                <w:sz w:val="20"/>
+                <w:szCs w:val="20"/>
+                <w:lang w:eastAsia="zh-TW"/>
+              </w:rPr>
+            </w:pPr>
+            <w:r>
+              <w:rPr>
+                <w:rFonts w:eastAsia="微軟正黑體" w:hint="eastAsia"/>
+                <w:sz w:val="20"/>
+                <w:szCs w:val="20"/>
+                <w:lang w:eastAsia="zh-TW"/>
+              </w:rPr>
+              <w:t>結束時間</w:t>
+            </w:r>
+          </w:p>
+        </w:tc>
+        <w:tc>
+          <w:tcPr>
+            <w:tcW w:w="1067" w:type="dxa"/>
+          </w:tcPr>
+          <w:p>
+            <w:pPr>
+              <w:pStyle w:val="ac"/>
+              <w:spacing w:line="276" w:lineRule="auto"/>
+              <w:ind w:left="0"/>
+              <w:rPr>
+                <w:rFonts w:eastAsia="微軟正黑體"/>
+                <w:sz w:val="20"/>
+                <w:szCs w:val="20"/>
+                <w:lang w:eastAsia="zh-TW"/>
+              </w:rPr>
+            </w:pPr>
+            <w:r>
+              <w:rPr>
+                <w:rFonts w:eastAsia="微軟正黑體" w:hint="eastAsia"/>
+                <w:sz w:val="20"/>
+                <w:szCs w:val="20"/>
+                <w:lang w:eastAsia="zh-TW"/>
+              </w:rPr>
+              <w:t>事由</w:t>
+            </w:r>
+          </w:p>
+        </w:tc>
+        <w:tc>
+          <w:tcPr>
+            <w:tcW w:w="1067" w:type="dxa"/>
+          </w:tcPr>
+          <w:p>
+            <w:pPr>
+              <w:pStyle w:val="ac"/>
+              <w:spacing w:line="276" w:lineRule="auto"/>
+              <w:ind w:left="0"/>
+              <w:rPr>
+                <w:rFonts w:eastAsia="微軟正黑體"/>
+                <w:sz w:val="20"/>
+                <w:szCs w:val="20"/>
+                <w:lang w:eastAsia="zh-TW"/>
+              </w:rPr>
+            </w:pPr>
+            <w:r>
+              <w:rPr>
+                <w:rFonts w:eastAsia="微軟正黑體" w:hint="eastAsia"/>
+                <w:sz w:val="20"/>
+                <w:szCs w:val="20"/>
+                <w:lang w:eastAsia="zh-TW"/>
+              </w:rPr>
+              <w:t>備註</w:t>
+            </w:r>
+          </w:p>
+        </w:tc>
+        <w:tc>
+          <w:tcPr>
+            <w:tcW w:w="1068" w:type="dxa"/>
+          </w:tcPr>
+          <w:p>
+            <w:pPr>
+              <w:pStyle w:val="ac"/>
+              <w:spacing w:line="276" w:lineRule="auto"/>
+              <w:ind w:left="0"/>
+              <w:rPr>
+                <w:rFonts w:eastAsia="微軟正黑體"/>
+                <w:sz w:val="20"/>
+                <w:szCs w:val="20"/>
+                <w:lang w:eastAsia="zh-TW"/>
+              </w:rPr>
+            </w:pPr>
+            <w:r>
+              <w:rPr>
+                <w:rFonts w:eastAsia="微軟正黑體" w:hint="eastAsia"/>
+                <w:sz w:val="20"/>
+                <w:szCs w:val="20"/>
+                <w:lang w:eastAsia="zh-TW"/>
+              </w:rPr>
+              <w:t>狀態</w:t>
+            </w:r>
+          </w:p>
+        </w:tc>
+      </w:tr>
+    </w:tbl>
+    <w:p>
+      <w:pPr>
+        <w:pStyle w:val="ac"/>
+        <w:spacing w:line="276" w:lineRule="auto"/>
+        <w:ind w:left="1200"/>
+      </w:pPr>
+    </w:p>
+    <w:p>
+      <w:pPr>
+        <w:pStyle w:val="ac"/>
+        <w:spacing w:line="276" w:lineRule="auto"/>
+        <w:ind w:left="1200"/>
+      </w:pPr>
+      <w:r>
+        <w:rPr>
+          <w:rFonts w:ascii="Microsoft YaHei UI" w:eastAsia="Microsoft YaHei UI" w:hAnsi="Microsoft YaHei UI"/>
+          <w:b/>
           <w:noProof/>
           <w:lang w:eastAsia="zh-TW"/>
         </w:rPr>
         <mc:AlternateContent>
           <mc:Choice Requires="wps">
             <w:drawing>
-              <wp:anchor distT="0" distB="0" distL="114300" distR="114300" simplePos="0" relativeHeight="251690496" behindDoc="0" locked="0" layoutInCell="1" allowOverlap="1" wp14:anchorId="6BF5061E" wp14:editId="31F88BD5">
+              <wp:anchor distT="0" distB="0" distL="114300" distR="114300" simplePos="0" relativeHeight="251713024" behindDoc="0" locked="0" layoutInCell="1" allowOverlap="1" wp14:anchorId="44F7CFBD" wp14:editId="71E95E26">
                 <wp:simplePos x="0" y="0"/>
                 <wp:positionH relativeFrom="margin">
-                  <wp:posOffset>6246421</wp:posOffset>
+                  <wp:posOffset>6242150</wp:posOffset>
                 </wp:positionH>
                 <wp:positionV relativeFrom="margin">
-                  <wp:posOffset>6532038</wp:posOffset>
+                  <wp:posOffset>6524625</wp:posOffset>
+                </wp:positionV>
+                <wp:extent cx="114300" cy="3029585"/>
+                <wp:effectExtent l="0" t="0" r="9525" b="0"/>
+                <wp:wrapNone/>
+                <wp:docPr id="29" name="Rectangle 9"/>
+                <wp:cNvGraphicFramePr>
+                  <a:graphicFrameLocks xmlns:a="http://schemas.openxmlformats.org/drawingml/2006/main"/>
+                </wp:cNvGraphicFramePr>
+                <a:graphic xmlns:a="http://schemas.openxmlformats.org/drawingml/2006/main">
+                  <a:graphicData uri="http://schemas.microsoft.com/office/word/2010/wordprocessingShape">
+                    <wps:wsp>
+                      <wps:cNvSpPr>
+                        <a:spLocks noChangeArrowheads="1"/>
+                      </wps:cNvSpPr>
+                      <wps:spPr bwMode="auto">
+                        <a:xfrm>
+                          <a:off x="0" y="0"/>
+                          <a:ext cx="114300" cy="3029585"/>
+                        </a:xfrm>
+                        <a:prstGeom prst="rect">
+                          <a:avLst/>
+                        </a:prstGeom>
+                        <a:solidFill>
+                          <a:srgbClr val="0070C0"/>
+                        </a:solidFill>
+                        <a:ln>
+                          <a:noFill/>
+                        </a:ln>
+                        <a:extLst/>
+                      </wps:spPr>
+                      <wps:bodyPr rot="0" vert="horz" wrap="square" lIns="91440" tIns="45720" rIns="91440" bIns="45720" anchor="t" anchorCtr="0" upright="1">
+                        <a:noAutofit/>
+                      </wps:bodyPr>
+                    </wps:wsp>
+                  </a:graphicData>
+                </a:graphic>
+                <wp14:sizeRelH relativeFrom="margin">
+                  <wp14:pctWidth>2000</wp14:pctWidth>
+                </wp14:sizeRelH>
+                <wp14:sizeRelV relativeFrom="margin">
+                  <wp14:pctHeight>32500</wp14:pctHeight>
+                </wp14:sizeRelV>
+              </wp:anchor>
+            </w:drawing>
+          </mc:Choice>
+          <mc:Fallback>
+            <w:pict>
+              <v:rect w14:anchorId="4CF5067A" id="Rectangle 9" o:spid="_x0000_s1026" style="position:absolute;margin-left:491.5pt;margin-top:513.75pt;width:9pt;height:238.55pt;z-index:251713024;visibility:visible;mso-wrap-style:square;mso-width-percent:20;mso-height-percent:325;mso-wrap-distance-left:9pt;mso-wrap-distance-top:0;mso-wrap-distance-right:9pt;mso-wrap-distance-bottom:0;mso-position-horizontal:absolute;mso-position-horizontal-relative:margin;mso-position-vertical:absolute;mso-position-vertical-relative:margin;mso-width-percent:20;mso-height-percent:325;mso-width-relative:margin;mso-height-relative:margin;v-text-anchor:top" o:gfxdata="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" fillcolor="#0070c0" stroked="f">
+                <w10:wrap anchorx="margin" anchory="margin"/>
+              </v:rect>
+            </w:pict>
+          </mc:Fallback>
+        </mc:AlternateContent>
+      </w:r>
+      <w:proofErr w:type="spellStart"/>
+      <w:r>
+        <w:t>Creat</w:t>
+      </w:r>
+      <w:proofErr w:type="spellEnd"/>
+      <w:r>
+        <w:t xml:space="preserve"> table </w:t>
+      </w:r>
+      <w:proofErr w:type="spellStart"/>
+      <w:r>
+        <w:rPr>
+          <w:rFonts w:hint="eastAsia"/>
+        </w:rPr>
+        <w:t>使用者</w:t>
+      </w:r>
+      <w:proofErr w:type="spellEnd"/>
+      <w:r>
+        <w:t xml:space="preserve"> </w:t>
+      </w:r>
+    </w:p>
+    <w:p>
+      <w:pPr>
+        <w:pStyle w:val="ac"/>
+        <w:spacing w:line="276" w:lineRule="auto"/>
+        <w:ind w:left="1200"/>
+      </w:pPr>
+      <w:r>
+        <w:t xml:space="preserve">( </w:t>
+      </w:r>
+      <w:r>
+        <w:tab/>
+      </w:r>
+      <w:r>
+        <w:tab/>
+      </w:r>
+      <w:proofErr w:type="spellStart"/>
+      <w:r>
+        <w:rPr>
+          <w:rFonts w:hint="eastAsia"/>
+        </w:rPr>
+        <w:t>請假</w:t>
+      </w:r>
+      <w:r>
+        <w:t>編號</w:t>
+      </w:r>
+      <w:proofErr w:type="spellEnd"/>
+      <w:r>
+        <w:t xml:space="preserve"> </w:t>
+      </w:r>
+      <w:r>
+        <w:tab/>
+      </w:r>
+      <w:proofErr w:type="spellStart"/>
+      <w:r>
+        <w:t>int</w:t>
+      </w:r>
+      <w:proofErr w:type="spellEnd"/>
+      <w:r>
+        <w:t xml:space="preserve"> </w:t>
+      </w:r>
+      <w:r>
+        <w:tab/>
+      </w:r>
+      <w:r>
+        <w:tab/>
+        <w:t xml:space="preserve">not null, </w:t>
+      </w:r>
+    </w:p>
+    <w:p>
+      <w:pPr>
+        <w:pStyle w:val="ac"/>
+        <w:spacing w:line="276" w:lineRule="auto"/>
+        <w:ind w:left="1200"/>
+      </w:pPr>
+      <w:r>
+        <w:tab/>
+      </w:r>
+      <w:r>
+        <w:tab/>
+      </w:r>
+      <w:proofErr w:type="spellStart"/>
+      <w:r>
+        <w:rPr>
+          <w:rFonts w:hint="eastAsia"/>
+        </w:rPr>
+        <w:t>使用者編號</w:t>
+      </w:r>
+      <w:proofErr w:type="spellEnd"/>
+      <w:r>
+        <w:tab/>
+      </w:r>
+      <w:proofErr w:type="spellStart"/>
+      <w:r>
+        <w:rPr>
+          <w:rFonts w:hint="eastAsia"/>
+        </w:rPr>
+        <w:t>int</w:t>
+      </w:r>
+      <w:proofErr w:type="spellEnd"/>
+      <w:r>
+        <w:rPr>
+          <w:rFonts w:hint="eastAsia"/>
+        </w:rPr>
+        <w:tab/>
+      </w:r>
+      <w:r>
+        <w:t xml:space="preserve"> </w:t>
+      </w:r>
+      <w:r>
+        <w:tab/>
+        <w:t xml:space="preserve">not null, </w:t>
+      </w:r>
+    </w:p>
+    <w:p>
+      <w:pPr>
+        <w:pStyle w:val="ac"/>
+        <w:spacing w:line="276" w:lineRule="auto"/>
+        <w:ind w:left="1200"/>
+      </w:pPr>
+      <w:r>
+        <w:tab/>
+      </w:r>
+      <w:r>
+        <w:tab/>
+      </w:r>
+      <w:proofErr w:type="spellStart"/>
+      <w:r>
+        <w:rPr>
+          <w:rFonts w:hint="eastAsia"/>
+        </w:rPr>
+        <w:t>請假類別</w:t>
+      </w:r>
+      <w:proofErr w:type="spellEnd"/>
+      <w:r>
+        <w:t xml:space="preserve"> </w:t>
+      </w:r>
+      <w:r>
+        <w:tab/>
+      </w:r>
+      <w:proofErr w:type="spellStart"/>
+      <w:r>
+        <w:rPr>
+          <w:rFonts w:hint="eastAsia"/>
+        </w:rPr>
+        <w:t>int</w:t>
+      </w:r>
+      <w:proofErr w:type="spellEnd"/>
+      <w:r>
+        <w:rPr>
+          <w:rFonts w:hint="eastAsia"/>
+        </w:rPr>
+        <w:tab/>
+      </w:r>
+      <w:r>
+        <w:tab/>
+        <w:t xml:space="preserve">not null, </w:t>
+      </w:r>
+    </w:p>
+    <w:p>
+      <w:pPr>
+        <w:pStyle w:val="ac"/>
+        <w:spacing w:line="276" w:lineRule="auto"/>
+        <w:ind w:left="1200"/>
+      </w:pPr>
+      <w:r>
+        <w:tab/>
+      </w:r>
+      <w:r>
+        <w:tab/>
+      </w:r>
+      <w:r>
+        <w:rPr>
+          <w:rFonts w:hint="eastAsia"/>
+        </w:rPr>
+        <w:t>開始時間</w:t>
+      </w:r>
+      <w:r>
+        <w:t xml:space="preserve"> </w:t>
+      </w:r>
+      <w:r>
+        <w:tab/>
+      </w:r>
+      <w:r>
+        <w:t>varchar(25)</w:t>
+      </w:r>
+      <w:r>
+        <w:tab/>
+        <w:t xml:space="preserve">not null, </w:t>
+      </w:r>
+    </w:p>
+    <w:p>
+      <w:pPr>
+        <w:pStyle w:val="ac"/>
+        <w:spacing w:line="276" w:lineRule="auto"/>
+        <w:ind w:left="1200"/>
+      </w:pPr>
+      <w:r>
+        <w:tab/>
+      </w:r>
+      <w:r>
+        <w:tab/>
+      </w:r>
+      <w:r>
+        <w:rPr>
+          <w:rFonts w:hint="eastAsia"/>
+        </w:rPr>
+        <w:t>結束時間</w:t>
+      </w:r>
+      <w:r>
+        <w:t xml:space="preserve"> </w:t>
+      </w:r>
+      <w:r>
+        <w:tab/>
+        <w:t>varchar(25)</w:t>
+      </w:r>
+      <w:r>
+        <w:tab/>
+        <w:t xml:space="preserve">not null, </w:t>
+      </w:r>
+    </w:p>
+    <w:p>
+      <w:pPr>
+        <w:pStyle w:val="ac"/>
+        <w:spacing w:line="276" w:lineRule="auto"/>
+        <w:ind w:left="1200"/>
+      </w:pPr>
+      <w:r>
+        <w:tab/>
+      </w:r>
+      <w:r>
+        <w:tab/>
+      </w:r>
+      <w:r>
+        <w:rPr>
+          <w:rFonts w:hint="eastAsia"/>
+        </w:rPr>
+        <w:t>事由</w:t>
+      </w:r>
+      <w:r>
+        <w:tab/>
+        <w:t xml:space="preserve"> </w:t>
+      </w:r>
+      <w:r>
+        <w:tab/>
+      </w:r>
+      <w:r>
+        <w:t>varchar(25)</w:t>
+      </w:r>
+      <w:r>
+        <w:t xml:space="preserve"> </w:t>
+      </w:r>
+      <w:r>
+        <w:tab/>
+        <w:t xml:space="preserve">not null, </w:t>
+      </w:r>
+    </w:p>
+    <w:p>
+      <w:pPr>
+        <w:pStyle w:val="ac"/>
+        <w:spacing w:line="276" w:lineRule="auto"/>
+        <w:ind w:left="1200"/>
+      </w:pPr>
+      <w:r>
+        <w:tab/>
+      </w:r>
+      <w:r>
+        <w:tab/>
+      </w:r>
+      <w:r>
+        <w:rPr>
+          <w:rFonts w:hint="eastAsia"/>
+        </w:rPr>
+        <w:t>備註</w:t>
+      </w:r>
+      <w:r>
+        <w:tab/>
+        <w:t xml:space="preserve"> </w:t>
+      </w:r>
+      <w:r>
+        <w:tab/>
+      </w:r>
+      <w:r>
+        <w:t>varchar(25)</w:t>
+      </w:r>
+      <w:r>
+        <w:t xml:space="preserve"> </w:t>
+      </w:r>
+      <w:r>
+        <w:tab/>
+        <w:t xml:space="preserve">not null, </w:t>
+      </w:r>
+    </w:p>
+    <w:p>
+      <w:pPr>
+        <w:pStyle w:val="ac"/>
+        <w:spacing w:line="276" w:lineRule="auto"/>
+        <w:ind w:left="1200"/>
+      </w:pPr>
+      <w:r>
+        <w:tab/>
+      </w:r>
+      <w:r>
+        <w:tab/>
+      </w:r>
+      <w:proofErr w:type="spellStart"/>
+      <w:r>
+        <w:rPr>
+          <w:rFonts w:hint="eastAsia"/>
+        </w:rPr>
+        <w:t>狀態</w:t>
+      </w:r>
+      <w:proofErr w:type="spellEnd"/>
+      <w:r>
+        <w:tab/>
+        <w:t xml:space="preserve"> </w:t>
+      </w:r>
+      <w:r>
+        <w:tab/>
+      </w:r>
+      <w:proofErr w:type="spellStart"/>
+      <w:r>
+        <w:t>int</w:t>
+      </w:r>
+      <w:proofErr w:type="spellEnd"/>
+      <w:r>
+        <w:tab/>
+        <w:t xml:space="preserve"> </w:t>
+      </w:r>
+      <w:r>
+        <w:tab/>
+        <w:t xml:space="preserve">not null, </w:t>
+      </w:r>
+    </w:p>
+    <w:p>
+      <w:pPr>
+        <w:pStyle w:val="ac"/>
+        <w:spacing w:line="276" w:lineRule="auto"/>
+        <w:ind w:left="1200"/>
+      </w:pPr>
+      <w:r>
+        <w:rPr>
+          <w:rFonts w:ascii="Microsoft YaHei UI" w:eastAsia="Microsoft YaHei UI" w:hAnsi="Microsoft YaHei UI"/>
+          <w:b/>
+          <w:noProof/>
+          <w:lang w:eastAsia="zh-TW"/>
+        </w:rPr>
+        <w:lastRenderedPageBreak/>
+        <mc:AlternateContent>
+          <mc:Choice Requires="wps">
+            <w:drawing>
+              <wp:anchor distT="0" distB="0" distL="114300" distR="114300" simplePos="0" relativeHeight="251710976" behindDoc="0" locked="0" layoutInCell="1" allowOverlap="1" wp14:anchorId="40C3CC76" wp14:editId="3287A48F">
+                <wp:simplePos x="0" y="0"/>
+                <wp:positionH relativeFrom="margin">
+                  <wp:posOffset>6253580</wp:posOffset>
+                </wp:positionH>
+                <wp:positionV relativeFrom="margin">
+                  <wp:posOffset>-222250</wp:posOffset>
+                </wp:positionV>
+                <wp:extent cx="123825" cy="6757670"/>
+                <wp:effectExtent l="0" t="0" r="9525" b="5080"/>
+                <wp:wrapNone/>
+                <wp:docPr id="18" name="Rectangle 8"/>
+                <wp:cNvGraphicFramePr>
+                  <a:graphicFrameLocks xmlns:a="http://schemas.openxmlformats.org/drawingml/2006/main"/>
+                </wp:cNvGraphicFramePr>
+                <a:graphic xmlns:a="http://schemas.openxmlformats.org/drawingml/2006/main">
+                  <a:graphicData uri="http://schemas.microsoft.com/office/word/2010/wordprocessingShape">
+                    <wps:wsp>
+                      <wps:cNvSpPr>
+                        <a:spLocks noChangeArrowheads="1"/>
+                      </wps:cNvSpPr>
+                      <wps:spPr bwMode="auto">
+                        <a:xfrm>
+                          <a:off x="0" y="0"/>
+                          <a:ext cx="123825" cy="6757670"/>
+                        </a:xfrm>
+                        <a:prstGeom prst="rect">
+                          <a:avLst/>
+                        </a:prstGeom>
+                        <a:solidFill>
+                          <a:srgbClr val="00B0F0"/>
+                        </a:solidFill>
+                        <a:ln>
+                          <a:noFill/>
+                        </a:ln>
+                        <a:extLst/>
+                      </wps:spPr>
+                      <wps:bodyPr rot="0" vert="horz" wrap="square" lIns="91440" tIns="45720" rIns="91440" bIns="45720" anchor="t" anchorCtr="0" upright="1">
+                        <a:noAutofit/>
+                      </wps:bodyPr>
+                    </wps:wsp>
+                  </a:graphicData>
+                </a:graphic>
+                <wp14:sizeRelH relativeFrom="margin">
+                  <wp14:pctWidth>2000</wp14:pctWidth>
+                </wp14:sizeRelH>
+                <wp14:sizeRelV relativeFrom="margin">
+                  <wp14:pctHeight>72500</wp14:pctHeight>
+                </wp14:sizeRelV>
+              </wp:anchor>
+            </w:drawing>
+          </mc:Choice>
+          <mc:Fallback>
+            <w:pict>
+              <v:rect w14:anchorId="58407E7F" id="Rectangle 8" o:spid="_x0000_s1026" style="position:absolute;margin-left:492.4pt;margin-top:-17.5pt;width:9.75pt;height:532.1pt;z-index:251710976;visibility:visible;mso-wrap-style:square;mso-width-percent:20;mso-height-percent:725;mso-wrap-distance-left:9pt;mso-wrap-distance-top:0;mso-wrap-distance-right:9pt;mso-wrap-distance-bottom:0;mso-position-horizontal:absolute;mso-position-horizontal-relative:margin;mso-position-vertical:absolute;mso-position-vertical-relative:margin;mso-width-percent:20;mso-height-percent:725;mso-width-relative:margin;mso-height-relative:margin;v-text-anchor:top" o:gfxdata="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" fillcolor="#00b0f0" stroked="f">
+                <w10:wrap anchorx="margin" anchory="margin"/>
+              </v:rect>
+            </w:pict>
+          </mc:Fallback>
+        </mc:AlternateContent>
+      </w:r>
+      <w:r>
+        <w:tab/>
+      </w:r>
+      <w:r>
+        <w:tab/>
+      </w:r>
+      <w:proofErr w:type="gramStart"/>
+      <w:r>
+        <w:t>primary</w:t>
+      </w:r>
+      <w:proofErr w:type="gramEnd"/>
+      <w:r>
+        <w:t xml:space="preserve"> key(</w:t>
+      </w:r>
+      <w:proofErr w:type="spellStart"/>
+      <w:r>
+        <w:rPr>
+          <w:rFonts w:hint="eastAsia"/>
+        </w:rPr>
+        <w:t>請假</w:t>
+      </w:r>
+      <w:r>
+        <w:t>編號</w:t>
+      </w:r>
+      <w:proofErr w:type="spellEnd"/>
+      <w:r>
+        <w:t xml:space="preserve">), </w:t>
+      </w:r>
+    </w:p>
+    <w:p>
+      <w:pPr>
+        <w:pStyle w:val="ac"/>
+        <w:spacing w:line="276" w:lineRule="auto"/>
+        <w:ind w:left="1200"/>
+      </w:pPr>
+      <w:r>
+        <w:tab/>
+      </w:r>
+      <w:r>
+        <w:tab/>
+      </w:r>
+      <w:proofErr w:type="gramStart"/>
+      <w:r>
+        <w:t>foreign</w:t>
+      </w:r>
+      <w:proofErr w:type="gramEnd"/>
+      <w:r>
+        <w:t xml:space="preserve"> key(</w:t>
+      </w:r>
+      <w:proofErr w:type="spellStart"/>
+      <w:r>
+        <w:rPr>
+          <w:rFonts w:hint="eastAsia"/>
+        </w:rPr>
+        <w:t>使用者</w:t>
+      </w:r>
+      <w:r>
+        <w:t>編號</w:t>
+      </w:r>
+      <w:proofErr w:type="spellEnd"/>
+      <w:r>
+        <w:t xml:space="preserve">) reference to </w:t>
+      </w:r>
+      <w:proofErr w:type="spellStart"/>
+      <w:r>
+        <w:rPr>
+          <w:rFonts w:hint="eastAsia"/>
+        </w:rPr>
+        <w:t>使用者</w:t>
+      </w:r>
+      <w:proofErr w:type="spellEnd"/>
+      <w:r>
+        <w:t>(</w:t>
+      </w:r>
+      <w:proofErr w:type="spellStart"/>
+      <w:r>
+        <w:rPr>
+          <w:rFonts w:hint="eastAsia"/>
+        </w:rPr>
+        <w:t>使用者</w:t>
+      </w:r>
+      <w:r>
+        <w:t>編號</w:t>
+      </w:r>
+      <w:proofErr w:type="spellEnd"/>
+      <w:r>
+        <w:t>)</w:t>
+      </w:r>
+      <w:r>
+        <w:t xml:space="preserve"> </w:t>
+      </w:r>
+    </w:p>
+    <w:p>
+      <w:pPr>
+        <w:pStyle w:val="ac"/>
+        <w:spacing w:line="276" w:lineRule="auto"/>
+        <w:ind w:left="1200"/>
+      </w:pPr>
+      <w:r>
+        <w:t>)</w:t>
+      </w:r>
+    </w:p>
+    <w:p>
+      <w:pPr>
+        <w:spacing w:line="276" w:lineRule="auto"/>
+        <w:rPr>
+          <w:rFonts w:eastAsia="微軟正黑體"/>
+          <w:b/>
+          <w:sz w:val="28"/>
+          <w:szCs w:val="28"/>
+          <w:lang w:eastAsia="zh-TW"/>
+        </w:rPr>
+      </w:pPr>
+      <w:r>
+        <w:rPr>
+          <w:rFonts w:eastAsia="微軟正黑體" w:hint="eastAsia"/>
+          <w:b/>
+          <w:sz w:val="28"/>
+          <w:szCs w:val="28"/>
+          <w:lang w:eastAsia="zh-TW"/>
+        </w:rPr>
+        <w:t>8.2</w:t>
+      </w:r>
+      <w:r>
+        <w:rPr>
+          <w:rFonts w:eastAsia="微軟正黑體" w:hint="eastAsia"/>
+          <w:b/>
+          <w:sz w:val="28"/>
+          <w:szCs w:val="28"/>
+          <w:lang w:eastAsia="zh-TW"/>
+        </w:rPr>
+        <w:t xml:space="preserve"> </w:t>
+      </w:r>
+      <w:r>
+        <w:rPr>
+          <w:rFonts w:eastAsia="微軟正黑體" w:hint="eastAsia"/>
+          <w:b/>
+          <w:sz w:val="28"/>
+          <w:szCs w:val="28"/>
+          <w:lang w:eastAsia="zh-TW"/>
+        </w:rPr>
+        <w:t>系統資料庫</w:t>
+      </w:r>
+      <w:r>
+        <w:rPr>
+          <w:rFonts w:eastAsia="微軟正黑體" w:hint="eastAsia"/>
+          <w:b/>
+          <w:sz w:val="28"/>
+          <w:szCs w:val="28"/>
+          <w:lang w:eastAsia="zh-TW"/>
+        </w:rPr>
+        <w:t>的</w:t>
+      </w:r>
+      <w:r>
+        <w:rPr>
+          <w:rFonts w:eastAsia="微軟正黑體" w:hint="eastAsia"/>
+          <w:b/>
+          <w:sz w:val="28"/>
+          <w:szCs w:val="28"/>
+          <w:lang w:eastAsia="zh-TW"/>
+        </w:rPr>
+        <w:t>ER</w:t>
+      </w:r>
+      <w:r>
+        <w:rPr>
+          <w:rFonts w:eastAsia="微軟正黑體"/>
+          <w:b/>
+          <w:sz w:val="28"/>
+          <w:szCs w:val="28"/>
+          <w:lang w:eastAsia="zh-TW"/>
+        </w:rPr>
+        <w:t xml:space="preserve"> </w:t>
+      </w:r>
+      <w:r>
+        <w:rPr>
+          <w:rFonts w:eastAsia="微軟正黑體" w:hint="eastAsia"/>
+          <w:b/>
+          <w:sz w:val="28"/>
+          <w:szCs w:val="28"/>
+          <w:lang w:eastAsia="zh-TW"/>
+        </w:rPr>
+        <w:t>Model</w:t>
+      </w:r>
+    </w:p>
+    <w:p>
+      <w:pPr>
+        <w:spacing w:line="276" w:lineRule="auto"/>
+        <w:rPr>
+          <w:rFonts w:eastAsia="微軟正黑體"/>
+          <w:b/>
+          <w:sz w:val="28"/>
+          <w:szCs w:val="28"/>
+          <w:lang w:eastAsia="zh-TW"/>
+        </w:rPr>
+      </w:pPr>
+      <w:r>
+        <w:rPr>
+          <w:rFonts w:eastAsia="微軟正黑體" w:hint="eastAsia"/>
+          <w:b/>
+          <w:noProof/>
+          <w:sz w:val="28"/>
+          <w:szCs w:val="28"/>
+          <w:lang w:eastAsia="zh-TW"/>
+        </w:rPr>
+        <w:drawing>
+          <wp:inline distT="0" distB="0" distL="0" distR="0">
+            <wp:extent cx="6188489" cy="2752825"/>
+            <wp:effectExtent l="0" t="0" r="3175" b="0"/>
+            <wp:docPr id="43" name="圖片 43"/>
+            <wp:cNvGraphicFramePr>
+              <a:graphicFrameLocks xmlns:a="http://schemas.openxmlformats.org/drawingml/2006/main" noChangeAspect="1"/>
+            </wp:cNvGraphicFramePr>
+            <a:graphic xmlns:a="http://schemas.openxmlformats.org/drawingml/2006/main">
+              <a:graphicData uri="http://schemas.openxmlformats.org/drawingml/2006/picture">
+                <pic:pic xmlns:pic="http://schemas.openxmlformats.org/drawingml/2006/picture">
+                  <pic:nvPicPr>
+                    <pic:cNvPr id="43" name="ER.jpg"/>
+                    <pic:cNvPicPr/>
+                  </pic:nvPicPr>
+                  <pic:blipFill>
+                    <a:blip r:embed="rId32">
+                      <a:extLst>
+                        <a:ext uri="{28A0092B-C50C-407E-A947-70E740481C1C}">
+                          <a14:useLocalDpi xmlns:a14="http://schemas.microsoft.com/office/drawing/2010/main" val="0"/>
+                        </a:ext>
+                      </a:extLst>
+                    </a:blip>
+                    <a:stretch>
+                      <a:fillRect/>
+                    </a:stretch>
+                  </pic:blipFill>
+                  <pic:spPr>
+                    <a:xfrm>
+                      <a:off x="0" y="0"/>
+                      <a:ext cx="6246247" cy="2778517"/>
+                    </a:xfrm>
+                    <a:prstGeom prst="rect">
+                      <a:avLst/>
+                    </a:prstGeom>
+                  </pic:spPr>
+                </pic:pic>
+              </a:graphicData>
+            </a:graphic>
+          </wp:inline>
+        </w:drawing>
+      </w:r>
+    </w:p>
+    <w:p>
+      <w:pPr>
+        <w:spacing w:line="276" w:lineRule="auto"/>
+        <w:rPr>
+          <w:rFonts w:eastAsia="微軟正黑體"/>
+          <w:lang w:eastAsia="zh-TW"/>
+        </w:rPr>
+      </w:pPr>
+      <w:r>
+        <w:rPr>
+          <w:rFonts w:eastAsia="微軟正黑體"/>
+          <w:noProof/>
+          <w:lang w:eastAsia="zh-TW"/>
+        </w:rPr>
+        <mc:AlternateContent>
+          <mc:Choice Requires="wps">
+            <w:drawing>
+              <wp:anchor distT="0" distB="0" distL="114300" distR="114300" simplePos="0" relativeHeight="251690496" behindDoc="0" locked="0" layoutInCell="1" allowOverlap="1" wp14:anchorId="3E79D720" wp14:editId="633ECBDA">
+                <wp:simplePos x="0" y="0"/>
+                <wp:positionH relativeFrom="margin">
+                  <wp:posOffset>6265111</wp:posOffset>
+                </wp:positionH>
+                <wp:positionV relativeFrom="margin">
+                  <wp:posOffset>6527266</wp:posOffset>
                 </wp:positionV>
                 <wp:extent cx="123825" cy="3029585"/>
                 <wp:effectExtent l="0" t="0" r="9525" b="0"/>
@@ -8128,7 +10244,7 @@
           </mc:Choice>
           <mc:Fallback>
             <w:pict>
-              <v:rect w14:anchorId="628ABBC7" id="Rectangle 9" o:spid="_x0000_s1026" style="position:absolute;margin-left:491.85pt;margin-top:514.35pt;width:9.75pt;height:238.55pt;z-index:251690496;visibility:visible;mso-wrap-style:square;mso-width-percent:20;mso-height-percent:325;mso-wrap-distance-left:9pt;mso-wrap-distance-top:0;mso-wrap-distance-right:9pt;mso-wrap-distance-bottom:0;mso-position-horizontal:absolute;mso-position-horizontal-relative:margin;mso-position-vertical:absolute;mso-position-vertical-relative:margin;mso-width-percent:20;mso-height-percent:325;mso-width-relative:margin;mso-height-relative:margin;v-text-anchor:top" o:gfxdata="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" fillcolor="#0070c0" stroked="f">
+              <v:rect w14:anchorId="2E46C8F3" id="Rectangle 9" o:spid="_x0000_s1026" style="position:absolute;margin-left:493.3pt;margin-top:513.95pt;width:9.75pt;height:238.55pt;z-index:251690496;visibility:visible;mso-wrap-style:square;mso-width-percent:20;mso-height-percent:325;mso-wrap-distance-left:9pt;mso-wrap-distance-top:0;mso-wrap-distance-right:9pt;mso-wrap-distance-bottom:0;mso-position-horizontal:absolute;mso-position-horizontal-relative:margin;mso-position-vertical:absolute;mso-position-vertical-relative:margin;mso-width-percent:20;mso-height-percent:325;mso-width-relative:margin;mso-height-relative:margin;v-text-anchor:top" o:gfxdata="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" fillcolor="#0070c0" stroked="f">
                 <w10:wrap anchorx="margin" anchory="margin"/>
               </v:rect>
             </w:pict>
@@ -8273,16 +10389,7 @@
           <w:szCs w:val="24"/>
           <w:lang w:eastAsia="zh-TW"/>
         </w:rPr>
-        <w:t>不應洩露使用者的個人資料給工廠以外的人</w:t>
-      </w:r>
-      <w:r>
-        <w:rPr>
-          <w:rFonts w:eastAsia="微軟正黑體" w:hint="eastAsia"/>
-          <w:sz w:val="24"/>
-          <w:szCs w:val="24"/>
-          <w:lang w:eastAsia="zh-TW"/>
-        </w:rPr>
-        <w:t>。</w:t>
+        <w:t>不應洩露使用者的個人資料給工廠以外的人。</w:t>
       </w:r>
     </w:p>
     <w:p>
@@ -8375,7 +10482,7 @@
           <w:szCs w:val="24"/>
           <w:lang w:eastAsia="zh-TW"/>
         </w:rPr>
-        <w:t>為避免有心人士透過監聽網路盜取使用者密碼，在傳遞使用者帳號及密碼時會將資料進行加密</w:t>
+        <w:t>為避免有心人士透過監聽網路盜取使用者密碼，在傳遞使用者帳號及密碼時會將資料進行加密。</w:t>
       </w:r>
     </w:p>
     <w:p>
@@ -8455,31 +10562,20 @@
         </w:numPr>
         <w:spacing w:line="276" w:lineRule="auto"/>
         <w:rPr>
-          <w:rFonts w:eastAsia="微軟正黑體"/>
-          <w:sz w:val="24"/>
-          <w:szCs w:val="24"/>
-          <w:lang w:eastAsia="zh-TW"/>
-        </w:rPr>
-      </w:pPr>
-      <w:r>
-        <w:rPr>
-          <w:rFonts w:eastAsia="微軟正黑體" w:hint="eastAsia"/>
-          <w:sz w:val="24"/>
-          <w:szCs w:val="24"/>
-          <w:lang w:eastAsia="zh-TW"/>
-        </w:rPr>
-        <w:t>客戶端不會保留任何本次登入的資料，所有資料在程式</w:t>
-      </w:r>
-      <w:bookmarkStart w:id="0" w:name="_GoBack"/>
-      <w:bookmarkEnd w:id="0"/>
-      <w:r>
-        <w:rPr>
-          <w:rFonts w:eastAsia="微軟正黑體" w:hint="eastAsia"/>
-          <w:sz w:val="24"/>
-          <w:szCs w:val="24"/>
-          <w:lang w:eastAsia="zh-TW"/>
-        </w:rPr>
-        <w:t>關閉後會自動清除</w:t>
+          <w:rFonts w:eastAsia="微軟正黑體" w:hint="eastAsia"/>
+          <w:sz w:val="24"/>
+          <w:szCs w:val="24"/>
+          <w:lang w:eastAsia="zh-TW"/>
+        </w:rPr>
+      </w:pPr>
+      <w:r>
+        <w:rPr>
+          <w:rFonts w:eastAsia="微軟正黑體" w:hint="eastAsia"/>
+          <w:sz w:val="24"/>
+          <w:szCs w:val="24"/>
+          <w:lang w:eastAsia="zh-TW"/>
+        </w:rPr>
+        <w:t>客戶端不會保留任何本次登入的資料，所有資料在程式關閉後會自動清除。</w:t>
       </w:r>
     </w:p>
     <w:p>
@@ -8922,7 +11018,27 @@
           <w:szCs w:val="24"/>
           <w:lang w:eastAsia="zh-TW"/>
         </w:rPr>
-        <w:t>在系統執行期間，不得</w:t>
+        <w:t>在系統執行</w:t>
+      </w:r>
+      <w:proofErr w:type="gramStart"/>
+      <w:r>
+        <w:rPr>
+          <w:rFonts w:eastAsia="微軟正黑體" w:hint="eastAsia"/>
+          <w:sz w:val="24"/>
+          <w:szCs w:val="24"/>
+          <w:lang w:eastAsia="zh-TW"/>
+        </w:rPr>
+        <w:t>期間，</w:t>
+      </w:r>
+      <w:proofErr w:type="gramEnd"/>
+      <w:r>
+        <w:rPr>
+          <w:rFonts w:eastAsia="微軟正黑體" w:hint="eastAsia"/>
+          <w:sz w:val="24"/>
+          <w:szCs w:val="24"/>
+          <w:lang w:eastAsia="zh-TW"/>
+        </w:rPr>
+        <w:t>不得</w:t>
       </w:r>
       <w:r>
         <w:rPr>
@@ -9050,7 +11166,7 @@
         </w:numPr>
         <w:spacing w:line="276" w:lineRule="auto"/>
         <w:rPr>
-          <w:rFonts w:eastAsia="微軟正黑體" w:hint="eastAsia"/>
+          <w:rFonts w:eastAsia="微軟正黑體"/>
           <w:sz w:val="24"/>
           <w:szCs w:val="24"/>
           <w:lang w:eastAsia="zh-TW"/>
@@ -9109,7 +11225,7 @@
         <mc:AlternateContent>
           <mc:Choice Requires="wps">
             <w:drawing>
-              <wp:anchor distT="0" distB="0" distL="114300" distR="114300" simplePos="0" relativeHeight="251686400" behindDoc="0" locked="0" layoutInCell="1" allowOverlap="1" wp14:anchorId="42ED0AB8" wp14:editId="1AC10F36">
+              <wp:anchor distT="0" distB="0" distL="114300" distR="114300" simplePos="0" relativeHeight="251686400" behindDoc="0" locked="0" layoutInCell="1" allowOverlap="1" wp14:anchorId="5447816A" wp14:editId="563CB3A5">
                 <wp:simplePos x="0" y="0"/>
                 <wp:positionH relativeFrom="margin">
                   <wp:posOffset>6257925</wp:posOffset>
@@ -9178,7 +11294,7 @@
         <mc:AlternateContent>
           <mc:Choice Requires="wps">
             <w:drawing>
-              <wp:anchor distT="0" distB="0" distL="114300" distR="114300" simplePos="0" relativeHeight="251687424" behindDoc="0" locked="0" layoutInCell="1" allowOverlap="1" wp14:anchorId="7B714056" wp14:editId="42BE2C83">
+              <wp:anchor distT="0" distB="0" distL="114300" distR="114300" simplePos="0" relativeHeight="251687424" behindDoc="0" locked="0" layoutInCell="1" allowOverlap="1" wp14:anchorId="71C4AF9C" wp14:editId="2191D861">
                 <wp:simplePos x="0" y="0"/>
                 <wp:positionH relativeFrom="margin">
                   <wp:posOffset>6258296</wp:posOffset>
@@ -9247,7 +11363,7 @@
         <mc:AlternateContent>
           <mc:Choice Requires="wps">
             <w:drawing>
-              <wp:anchor distT="0" distB="0" distL="114300" distR="114300" simplePos="0" relativeHeight="251684352" behindDoc="0" locked="0" layoutInCell="1" allowOverlap="1" wp14:anchorId="14BE6E71" wp14:editId="689F9826">
+              <wp:anchor distT="0" distB="0" distL="114300" distR="114300" simplePos="0" relativeHeight="251684352" behindDoc="0" locked="0" layoutInCell="1" allowOverlap="1" wp14:anchorId="7326B982" wp14:editId="2FA799E0">
                 <wp:simplePos x="0" y="0"/>
                 <wp:positionH relativeFrom="margin">
                   <wp:posOffset>6258296</wp:posOffset>
@@ -9316,7 +11432,7 @@
         <mc:AlternateContent>
           <mc:Choice Requires="wps">
             <w:drawing>
-              <wp:anchor distT="0" distB="0" distL="114300" distR="114300" simplePos="0" relativeHeight="251681280" behindDoc="0" locked="0" layoutInCell="1" allowOverlap="1" wp14:anchorId="4D9CE55C" wp14:editId="1717E86B">
+              <wp:anchor distT="0" distB="0" distL="114300" distR="114300" simplePos="0" relativeHeight="251681280" behindDoc="0" locked="0" layoutInCell="1" allowOverlap="1" wp14:anchorId="4BC704B6" wp14:editId="2D0C87E5">
                 <wp:simplePos x="0" y="0"/>
                 <wp:positionH relativeFrom="margin">
                   <wp:posOffset>6258297</wp:posOffset>
@@ -9379,7 +11495,7 @@
       </w:r>
     </w:p>
     <w:sectPr>
-      <w:footerReference w:type="default" r:id="rId32"/>
+      <w:footerReference w:type="default" r:id="rId33"/>
       <w:pgSz w:w="11907" w:h="16839" w:code="9"/>
       <w:pgMar w:top="1080" w:right="1080" w:bottom="1080" w:left="1080" w:header="720" w:footer="720" w:gutter="0"/>
       <w:pgNumType w:start="0"/>
@@ -9447,7 +11563,7 @@
             <w:noProof/>
             <w:lang w:val="zh-TW" w:eastAsia="zh-TW"/>
           </w:rPr>
-          <w:t>12</w:t>
+          <w:t>20</w:t>
         </w:r>
         <w:r>
           <w:fldChar w:fldCharType="end"/>
@@ -9490,7 +11606,7 @@
 
 <file path=word/numbering.xml><?xml version="1.0" encoding="utf-8"?>
 <w:numbering xmlns:wpc="http://schemas.microsoft.com/office/word/2010/wordprocessingCanvas" xmlns:mc="http://schemas.openxmlformats.org/markup-compatibility/2006" xmlns:o="urn:schemas-microsoft-com:office:office" xmlns:r="http://schemas.openxmlformats.org/officeDocument/2006/relationships" xmlns:m="http://schemas.openxmlformats.org/officeDocument/2006/math" xmlns:v="urn:schemas-microsoft-com:vml" xmlns:wp14="http://schemas.microsoft.com/office/word/2010/wordprocessingDrawing" xmlns:wp="http://schemas.openxmlformats.org/drawingml/2006/wordprocessingDrawing" xmlns:w10="urn:schemas-microsoft-com:office:word" xmlns:w="http://schemas.openxmlformats.org/wordprocessingml/2006/main" xmlns:w14="http://schemas.microsoft.com/office/word/2010/wordml" xmlns:w15="http://schemas.microsoft.com/office/word/2012/wordml" xmlns:wpg="http://schemas.microsoft.com/office/word/2010/wordprocessingGroup" xmlns:wpi="http://schemas.microsoft.com/office/word/2010/wordprocessingInk" xmlns:wne="http://schemas.microsoft.com/office/word/2006/wordml" xmlns:wps="http://schemas.microsoft.com/office/word/2010/wordprocessingShape" mc:Ignorable="w14 w15 wp14">
-  <w:abstractNum w:abstractNumId="0">
+  <w:abstractNum w:abstractNumId="0" w15:restartNumberingAfterBreak="0">
     <w:nsid w:val="02076FD1"/>
     <w:multiLevelType w:val="hybridMultilevel"/>
     <w:tmpl w:val="C6EC01C0"/>
@@ -9603,7 +11719,7 @@
       </w:rPr>
     </w:lvl>
   </w:abstractNum>
-  <w:abstractNum w:abstractNumId="1">
+  <w:abstractNum w:abstractNumId="1" w15:restartNumberingAfterBreak="0">
     <w:nsid w:val="0765612A"/>
     <w:multiLevelType w:val="hybridMultilevel"/>
     <w:tmpl w:val="CA0E0FCE"/>
@@ -9716,7 +11832,7 @@
       </w:rPr>
     </w:lvl>
   </w:abstractNum>
-  <w:abstractNum w:abstractNumId="2">
+  <w:abstractNum w:abstractNumId="2" w15:restartNumberingAfterBreak="0">
     <w:nsid w:val="0B2416CA"/>
     <w:multiLevelType w:val="hybridMultilevel"/>
     <w:tmpl w:val="7D3E2A90"/>
@@ -9805,7 +11921,7 @@
       </w:pPr>
     </w:lvl>
   </w:abstractNum>
-  <w:abstractNum w:abstractNumId="3">
+  <w:abstractNum w:abstractNumId="3" w15:restartNumberingAfterBreak="0">
     <w:nsid w:val="2B6C1323"/>
     <w:multiLevelType w:val="hybridMultilevel"/>
     <w:tmpl w:val="602254B4"/>
@@ -9894,23 +12010,23 @@
       </w:pPr>
     </w:lvl>
   </w:abstractNum>
-  <w:abstractNum w:abstractNumId="4">
-    <w:nsid w:val="2ECD1D5B"/>
+  <w:abstractNum w:abstractNumId="4" w15:restartNumberingAfterBreak="0">
+    <w:nsid w:val="316E7356"/>
     <w:multiLevelType w:val="hybridMultilevel"/>
-    <w:tmpl w:val="D8A00332"/>
-    <w:lvl w:ilvl="0" w:tplc="04090001">
+    <w:tmpl w:val="F136689C"/>
+    <w:lvl w:ilvl="0" w:tplc="DD1E5AC4">
       <w:start w:val="1"/>
       <w:numFmt w:val="bullet"/>
-      <w:lvlText w:val=""/>
+      <w:lvlText w:val=""/>
       <w:lvlJc w:val="left"/>
       <w:pPr>
-        <w:ind w:left="480" w:hanging="480"/>
+        <w:ind w:left="3600" w:hanging="480"/>
       </w:pPr>
       <w:rPr>
         <w:rFonts w:ascii="Wingdings" w:hAnsi="Wingdings" w:hint="default"/>
       </w:rPr>
     </w:lvl>
-    <w:lvl w:ilvl="1" w:tplc="04090003" w:tentative="1">
+    <w:lvl w:ilvl="1" w:tplc="04090003">
       <w:start w:val="1"/>
       <w:numFmt w:val="bullet"/>
       <w:lvlText w:val=""/>
@@ -10007,120 +12123,7 @@
       </w:rPr>
     </w:lvl>
   </w:abstractNum>
-  <w:abstractNum w:abstractNumId="5">
-    <w:nsid w:val="316E7356"/>
-    <w:multiLevelType w:val="hybridMultilevel"/>
-    <w:tmpl w:val="F136689C"/>
-    <w:lvl w:ilvl="0" w:tplc="DD1E5AC4">
-      <w:start w:val="1"/>
-      <w:numFmt w:val="bullet"/>
-      <w:lvlText w:val=""/>
-      <w:lvlJc w:val="left"/>
-      <w:pPr>
-        <w:ind w:left="3600" w:hanging="480"/>
-      </w:pPr>
-      <w:rPr>
-        <w:rFonts w:ascii="Wingdings" w:hAnsi="Wingdings" w:hint="default"/>
-      </w:rPr>
-    </w:lvl>
-    <w:lvl w:ilvl="1" w:tplc="04090003">
-      <w:start w:val="1"/>
-      <w:numFmt w:val="bullet"/>
-      <w:lvlText w:val=""/>
-      <w:lvlJc w:val="left"/>
-      <w:pPr>
-        <w:ind w:left="960" w:hanging="480"/>
-      </w:pPr>
-      <w:rPr>
-        <w:rFonts w:ascii="Wingdings" w:hAnsi="Wingdings" w:hint="default"/>
-      </w:rPr>
-    </w:lvl>
-    <w:lvl w:ilvl="2" w:tplc="04090005" w:tentative="1">
-      <w:start w:val="1"/>
-      <w:numFmt w:val="bullet"/>
-      <w:lvlText w:val=""/>
-      <w:lvlJc w:val="left"/>
-      <w:pPr>
-        <w:ind w:left="1440" w:hanging="480"/>
-      </w:pPr>
-      <w:rPr>
-        <w:rFonts w:ascii="Wingdings" w:hAnsi="Wingdings" w:hint="default"/>
-      </w:rPr>
-    </w:lvl>
-    <w:lvl w:ilvl="3" w:tplc="04090001" w:tentative="1">
-      <w:start w:val="1"/>
-      <w:numFmt w:val="bullet"/>
-      <w:lvlText w:val=""/>
-      <w:lvlJc w:val="left"/>
-      <w:pPr>
-        <w:ind w:left="1920" w:hanging="480"/>
-      </w:pPr>
-      <w:rPr>
-        <w:rFonts w:ascii="Wingdings" w:hAnsi="Wingdings" w:hint="default"/>
-      </w:rPr>
-    </w:lvl>
-    <w:lvl w:ilvl="4" w:tplc="04090003" w:tentative="1">
-      <w:start w:val="1"/>
-      <w:numFmt w:val="bullet"/>
-      <w:lvlText w:val=""/>
-      <w:lvlJc w:val="left"/>
-      <w:pPr>
-        <w:ind w:left="2400" w:hanging="480"/>
-      </w:pPr>
-      <w:rPr>
-        <w:rFonts w:ascii="Wingdings" w:hAnsi="Wingdings" w:hint="default"/>
-      </w:rPr>
-    </w:lvl>
-    <w:lvl w:ilvl="5" w:tplc="04090005" w:tentative="1">
-      <w:start w:val="1"/>
-      <w:numFmt w:val="bullet"/>
-      <w:lvlText w:val=""/>
-      <w:lvlJc w:val="left"/>
-      <w:pPr>
-        <w:ind w:left="2880" w:hanging="480"/>
-      </w:pPr>
-      <w:rPr>
-        <w:rFonts w:ascii="Wingdings" w:hAnsi="Wingdings" w:hint="default"/>
-      </w:rPr>
-    </w:lvl>
-    <w:lvl w:ilvl="6" w:tplc="04090001" w:tentative="1">
-      <w:start w:val="1"/>
-      <w:numFmt w:val="bullet"/>
-      <w:lvlText w:val=""/>
-      <w:lvlJc w:val="left"/>
-      <w:pPr>
-        <w:ind w:left="3360" w:hanging="480"/>
-      </w:pPr>
-      <w:rPr>
-        <w:rFonts w:ascii="Wingdings" w:hAnsi="Wingdings" w:hint="default"/>
-      </w:rPr>
-    </w:lvl>
-    <w:lvl w:ilvl="7" w:tplc="04090003" w:tentative="1">
-      <w:start w:val="1"/>
-      <w:numFmt w:val="bullet"/>
-      <w:lvlText w:val=""/>
-      <w:lvlJc w:val="left"/>
-      <w:pPr>
-        <w:ind w:left="3840" w:hanging="480"/>
-      </w:pPr>
-      <w:rPr>
-        <w:rFonts w:ascii="Wingdings" w:hAnsi="Wingdings" w:hint="default"/>
-      </w:rPr>
-    </w:lvl>
-    <w:lvl w:ilvl="8" w:tplc="04090005" w:tentative="1">
-      <w:start w:val="1"/>
-      <w:numFmt w:val="bullet"/>
-      <w:lvlText w:val=""/>
-      <w:lvlJc w:val="left"/>
-      <w:pPr>
-        <w:ind w:left="4320" w:hanging="480"/>
-      </w:pPr>
-      <w:rPr>
-        <w:rFonts w:ascii="Wingdings" w:hAnsi="Wingdings" w:hint="default"/>
-      </w:rPr>
-    </w:lvl>
-  </w:abstractNum>
-  <w:abstractNum w:abstractNumId="6">
+  <w:abstractNum w:abstractNumId="5" w15:restartNumberingAfterBreak="0">
     <w:nsid w:val="3285482A"/>
     <w:multiLevelType w:val="hybridMultilevel"/>
     <w:tmpl w:val="87D8076C"/>
@@ -10209,7 +12212,7 @@
       </w:pPr>
     </w:lvl>
   </w:abstractNum>
-  <w:abstractNum w:abstractNumId="7">
+  <w:abstractNum w:abstractNumId="6" w15:restartNumberingAfterBreak="0">
     <w:nsid w:val="4A503569"/>
     <w:multiLevelType w:val="hybridMultilevel"/>
     <w:tmpl w:val="27ECDE34"/>
@@ -10298,7 +12301,7 @@
       </w:pPr>
     </w:lvl>
   </w:abstractNum>
-  <w:abstractNum w:abstractNumId="8">
+  <w:abstractNum w:abstractNumId="7" w15:restartNumberingAfterBreak="0">
     <w:nsid w:val="4AE044BD"/>
     <w:multiLevelType w:val="hybridMultilevel"/>
     <w:tmpl w:val="5F8AC8D6"/>
@@ -10387,7 +12390,7 @@
       </w:pPr>
     </w:lvl>
   </w:abstractNum>
-  <w:abstractNum w:abstractNumId="9">
+  <w:abstractNum w:abstractNumId="8" w15:restartNumberingAfterBreak="0">
     <w:nsid w:val="4E2B0EDB"/>
     <w:multiLevelType w:val="hybridMultilevel"/>
     <w:tmpl w:val="87E6126C"/>
@@ -10476,120 +12479,7 @@
       </w:pPr>
     </w:lvl>
   </w:abstractNum>
-  <w:abstractNum w:abstractNumId="10">
-    <w:nsid w:val="5B092C99"/>
-    <w:multiLevelType w:val="hybridMultilevel"/>
-    <w:tmpl w:val="433238B2"/>
-    <w:lvl w:ilvl="0" w:tplc="B248EB54">
-      <w:start w:val="1"/>
-      <w:numFmt w:val="bullet"/>
-      <w:lvlText w:val=""/>
-      <w:lvlJc w:val="left"/>
-      <w:pPr>
-        <w:ind w:left="1206" w:hanging="480"/>
-      </w:pPr>
-      <w:rPr>
-        <w:rFonts w:ascii="Wingdings" w:hAnsi="Wingdings" w:hint="default"/>
-      </w:rPr>
-    </w:lvl>
-    <w:lvl w:ilvl="1" w:tplc="04090003" w:tentative="1">
-      <w:start w:val="1"/>
-      <w:numFmt w:val="bullet"/>
-      <w:lvlText w:val=""/>
-      <w:lvlJc w:val="left"/>
-      <w:pPr>
-        <w:ind w:left="1686" w:hanging="480"/>
-      </w:pPr>
-      <w:rPr>
-        <w:rFonts w:ascii="Wingdings" w:hAnsi="Wingdings" w:hint="default"/>
-      </w:rPr>
-    </w:lvl>
-    <w:lvl w:ilvl="2" w:tplc="04090005" w:tentative="1">
-      <w:start w:val="1"/>
-      <w:numFmt w:val="bullet"/>
-      <w:lvlText w:val=""/>
-      <w:lvlJc w:val="left"/>
-      <w:pPr>
-        <w:ind w:left="2166" w:hanging="480"/>
-      </w:pPr>
-      <w:rPr>
-        <w:rFonts w:ascii="Wingdings" w:hAnsi="Wingdings" w:hint="default"/>
-      </w:rPr>
-    </w:lvl>
-    <w:lvl w:ilvl="3" w:tplc="04090001" w:tentative="1">
-      <w:start w:val="1"/>
-      <w:numFmt w:val="bullet"/>
-      <w:lvlText w:val=""/>
-      <w:lvlJc w:val="left"/>
-      <w:pPr>
-        <w:ind w:left="2646" w:hanging="480"/>
-      </w:pPr>
-      <w:rPr>
-        <w:rFonts w:ascii="Wingdings" w:hAnsi="Wingdings" w:hint="default"/>
-      </w:rPr>
-    </w:lvl>
-    <w:lvl w:ilvl="4" w:tplc="04090003" w:tentative="1">
-      <w:start w:val="1"/>
-      <w:numFmt w:val="bullet"/>
-      <w:lvlText w:val=""/>
-      <w:lvlJc w:val="left"/>
-      <w:pPr>
-        <w:ind w:left="3126" w:hanging="480"/>
-      </w:pPr>
-      <w:rPr>
-        <w:rFonts w:ascii="Wingdings" w:hAnsi="Wingdings" w:hint="default"/>
-      </w:rPr>
-    </w:lvl>
-    <w:lvl w:ilvl="5" w:tplc="04090005" w:tentative="1">
-      <w:start w:val="1"/>
-      <w:numFmt w:val="bullet"/>
-      <w:lvlText w:val=""/>
-      <w:lvlJc w:val="left"/>
-      <w:pPr>
-        <w:ind w:left="3606" w:hanging="480"/>
-      </w:pPr>
-      <w:rPr>
-        <w:rFonts w:ascii="Wingdings" w:hAnsi="Wingdings" w:hint="default"/>
-      </w:rPr>
-    </w:lvl>
-    <w:lvl w:ilvl="6" w:tplc="04090001" w:tentative="1">
-      <w:start w:val="1"/>
-      <w:numFmt w:val="bullet"/>
-      <w:lvlText w:val=""/>
-      <w:lvlJc w:val="left"/>
-      <w:pPr>
-        <w:ind w:left="4086" w:hanging="480"/>
-      </w:pPr>
-      <w:rPr>
-        <w:rFonts w:ascii="Wingdings" w:hAnsi="Wingdings" w:hint="default"/>
-      </w:rPr>
-    </w:lvl>
-    <w:lvl w:ilvl="7" w:tplc="04090003" w:tentative="1">
-      <w:start w:val="1"/>
-      <w:numFmt w:val="bullet"/>
-      <w:lvlText w:val=""/>
-      <w:lvlJc w:val="left"/>
-      <w:pPr>
-        <w:ind w:left="4566" w:hanging="480"/>
-      </w:pPr>
-      <w:rPr>
-        <w:rFonts w:ascii="Wingdings" w:hAnsi="Wingdings" w:hint="default"/>
-      </w:rPr>
-    </w:lvl>
-    <w:lvl w:ilvl="8" w:tplc="04090005" w:tentative="1">
-      <w:start w:val="1"/>
-      <w:numFmt w:val="bullet"/>
-      <w:lvlText w:val=""/>
-      <w:lvlJc w:val="left"/>
-      <w:pPr>
-        <w:ind w:left="5046" w:hanging="480"/>
-      </w:pPr>
-      <w:rPr>
-        <w:rFonts w:ascii="Wingdings" w:hAnsi="Wingdings" w:hint="default"/>
-      </w:rPr>
-    </w:lvl>
-  </w:abstractNum>
-  <w:abstractNum w:abstractNumId="11">
+  <w:abstractNum w:abstractNumId="9" w15:restartNumberingAfterBreak="0">
     <w:nsid w:val="5F3A7A3D"/>
     <w:multiLevelType w:val="hybridMultilevel"/>
     <w:tmpl w:val="0CEC006C"/>
@@ -10678,7 +12568,7 @@
       </w:pPr>
     </w:lvl>
   </w:abstractNum>
-  <w:abstractNum w:abstractNumId="12">
+  <w:abstractNum w:abstractNumId="10" w15:restartNumberingAfterBreak="0">
     <w:nsid w:val="64E1664C"/>
     <w:multiLevelType w:val="hybridMultilevel"/>
     <w:tmpl w:val="9BB6143E"/>
@@ -10767,7 +12657,7 @@
       </w:pPr>
     </w:lvl>
   </w:abstractNum>
-  <w:abstractNum w:abstractNumId="13">
+  <w:abstractNum w:abstractNumId="11" w15:restartNumberingAfterBreak="0">
     <w:nsid w:val="66034209"/>
     <w:multiLevelType w:val="hybridMultilevel"/>
     <w:tmpl w:val="62B06F8A"/>
@@ -10886,43 +12776,37 @@
     <w:abstractNumId w:val="1"/>
   </w:num>
   <w:num w:numId="2">
-    <w:abstractNumId w:val="13"/>
+    <w:abstractNumId w:val="11"/>
   </w:num>
   <w:num w:numId="3">
-    <w:abstractNumId w:val="6"/>
+    <w:abstractNumId w:val="5"/>
   </w:num>
   <w:num w:numId="4">
     <w:abstractNumId w:val="2"/>
   </w:num>
   <w:num w:numId="5">
-    <w:abstractNumId w:val="8"/>
+    <w:abstractNumId w:val="7"/>
   </w:num>
   <w:num w:numId="6">
-    <w:abstractNumId w:val="11"/>
+    <w:abstractNumId w:val="9"/>
   </w:num>
   <w:num w:numId="7">
-    <w:abstractNumId w:val="7"/>
+    <w:abstractNumId w:val="6"/>
   </w:num>
   <w:num w:numId="8">
-    <w:abstractNumId w:val="9"/>
+    <w:abstractNumId w:val="8"/>
   </w:num>
   <w:num w:numId="9">
     <w:abstractNumId w:val="3"/>
   </w:num>
   <w:num w:numId="10">
-    <w:abstractNumId w:val="12"/>
+    <w:abstractNumId w:val="10"/>
   </w:num>
   <w:num w:numId="11">
-    <w:abstractNumId w:val="5"/>
+    <w:abstractNumId w:val="4"/>
   </w:num>
   <w:num w:numId="12">
     <w:abstractNumId w:val="0"/>
-  </w:num>
-  <w:num w:numId="13">
-    <w:abstractNumId w:val="4"/>
-  </w:num>
-  <w:num w:numId="14">
-    <w:abstractNumId w:val="10"/>
   </w:num>
 </w:numbering>
 </file>
@@ -12039,6 +13923,25 @@
     <w:link w:val="afc"/>
     <w:uiPriority w:val="99"/>
   </w:style>
+  <w:style w:type="table" w:styleId="afe">
+    <w:name w:val="Table Grid"/>
+    <w:basedOn w:val="a1"/>
+    <w:uiPriority w:val="59"/>
+    <w:rsid w:val="008A7829"/>
+    <w:pPr>
+      <w:spacing w:after="0" w:line="240" w:lineRule="auto"/>
+    </w:pPr>
+    <w:tblPr>
+      <w:tblBorders>
+        <w:top w:val="single" w:sz="4" w:space="0" w:color="auto"/>
+        <w:left w:val="single" w:sz="4" w:space="0" w:color="auto"/>
+        <w:bottom w:val="single" w:sz="4" w:space="0" w:color="auto"/>
+        <w:right w:val="single" w:sz="4" w:space="0" w:color="auto"/>
+        <w:insideH w:val="single" w:sz="4" w:space="0" w:color="auto"/>
+        <w:insideV w:val="single" w:sz="4" w:space="0" w:color="auto"/>
+      </w:tblBorders>
+    </w:tblPr>
+  </w:style>
 </w:styles>
 </file>
 
@@ -12108,29 +14011,30 @@
     <w:charset w:val="00"/>
     <w:family w:val="roman"/>
     <w:pitch w:val="variable"/>
-    <w:sig w:usb0="E0002EFF" w:usb1="C0007843" w:usb2="00000009" w:usb3="00000000" w:csb0="000001FF" w:csb1="00000000"/>
+    <w:sig w:usb0="E0002EFF" w:usb1="C000785B" w:usb2="00000009" w:usb3="00000000" w:csb0="000001FF" w:csb1="00000000"/>
   </w:font>
   <w:font w:name="微軟正黑體">
     <w:panose1 w:val="020B0604030504040204"/>
     <w:charset w:val="88"/>
     <w:family w:val="swiss"/>
     <w:pitch w:val="variable"/>
-    <w:sig w:usb0="00000087" w:usb1="288F4000" w:usb2="00000016" w:usb3="00000000" w:csb0="00100009" w:csb1="00000000"/>
+    <w:sig w:usb0="000002A7" w:usb1="28CF4400" w:usb2="00000016" w:usb3="00000000" w:csb0="00100009" w:csb1="00000000"/>
   </w:font>
   <w:font w:name="Arial">
     <w:panose1 w:val="020B0604020202020204"/>
     <w:charset w:val="00"/>
     <w:family w:val="swiss"/>
     <w:pitch w:val="variable"/>
-    <w:sig w:usb0="E0002AFF" w:usb1="C0007843" w:usb2="00000009" w:usb3="00000000" w:csb0="000001FF" w:csb1="00000000"/>
+    <w:sig w:usb0="E0002EFF" w:usb1="C0007843" w:usb2="00000009" w:usb3="00000000" w:csb0="000001FF" w:csb1="00000000"/>
   </w:font>
   <w:font w:name="SimHei">
-    <w:altName w:val="黑体"/>
+    <w:altName w:val="Arial Unicode MS"/>
     <w:panose1 w:val="02010609060101010101"/>
     <w:charset w:val="86"/>
     <w:family w:val="modern"/>
+    <w:notTrueType/>
     <w:pitch w:val="fixed"/>
-    <w:sig w:usb0="800002BF" w:usb1="38CF7CFA" w:usb2="00000016" w:usb3="00000000" w:csb0="00040001" w:csb1="00000000"/>
+    <w:sig w:usb0="00000000" w:usb1="080E0000" w:usb2="00000010" w:usb3="00000000" w:csb0="00040000" w:csb1="00000000"/>
   </w:font>
   <w:font w:name="Arial Black">
     <w:panose1 w:val="020B0A04020102020204"/>
@@ -12145,7 +14049,7 @@
     <w:charset w:val="86"/>
     <w:family w:val="swiss"/>
     <w:pitch w:val="variable"/>
-    <w:sig w:usb0="A0000287" w:usb1="28CF3C52" w:usb2="00000016" w:usb3="00000000" w:csb0="0004001F" w:csb1="00000000"/>
+    <w:sig w:usb0="80000287" w:usb1="28CF3C50" w:usb2="00000016" w:usb3="00000000" w:csb0="0004001F" w:csb1="00000000"/>
   </w:font>
   <w:font w:name="Tahoma">
     <w:panose1 w:val="020B0604030504040204"/>
@@ -12167,21 +14071,21 @@
     <w:charset w:val="86"/>
     <w:family w:val="swiss"/>
     <w:pitch w:val="variable"/>
-    <w:sig w:usb0="A0000287" w:usb1="28CF3C52" w:usb2="00000016" w:usb3="00000000" w:csb0="0004001F" w:csb1="00000000"/>
+    <w:sig w:usb0="80000287" w:usb1="28CF3C50" w:usb2="00000016" w:usb3="00000000" w:csb0="0004001F" w:csb1="00000000"/>
   </w:font>
   <w:font w:name="Calibri">
     <w:panose1 w:val="020F0502020204030204"/>
     <w:charset w:val="00"/>
     <w:family w:val="swiss"/>
     <w:pitch w:val="variable"/>
-    <w:sig w:usb0="E00002FF" w:usb1="4000ACFF" w:usb2="00000001" w:usb3="00000000" w:csb0="0000019F" w:csb1="00000000"/>
+    <w:sig w:usb0="E0002AFF" w:usb1="C000247B" w:usb2="00000009" w:usb3="00000000" w:csb0="000001FF" w:csb1="00000000"/>
   </w:font>
   <w:font w:name="Calibri Light">
     <w:panose1 w:val="020F0302020204030204"/>
     <w:charset w:val="00"/>
     <w:family w:val="swiss"/>
     <w:pitch w:val="variable"/>
-    <w:sig w:usb0="A00002EF" w:usb1="4000207B" w:usb2="00000000" w:usb3="00000000" w:csb0="0000019F" w:csb1="00000000"/>
+    <w:sig w:usb0="E0002AFF" w:usb1="C000247B" w:usb2="00000009" w:usb3="00000000" w:csb0="000001FF" w:csb1="00000000"/>
   </w:font>
 </w:fonts>
 </file>
@@ -12212,7 +14116,8 @@
   <w:rsids>
     <w:rsidRoot w:val="00C13C52"/>
     <w:rsid w:val="002114CF"/>
-    <w:rsid w:val="002B1842"/>
+    <w:rsid w:val="00226994"/>
+    <w:rsid w:val="002626F5"/>
     <w:rsid w:val="00496821"/>
     <w:rsid w:val="005578D0"/>
     <w:rsid w:val="00581334"/>
@@ -12221,7 +14126,6 @@
     <w:rsid w:val="00912EE9"/>
     <w:rsid w:val="00C13C52"/>
     <w:rsid w:val="00CE7BB0"/>
-    <w:rsid w:val="00F33D18"/>
   </w:rsids>
   <m:mathPr>
     <m:mathFont m:val="Cambria Math"/>
@@ -13107,7 +15011,7 @@
 </file>
 
 <file path=customXml/itemProps2.xml><?xml version="1.0" encoding="utf-8"?>
-<ds:datastoreItem xmlns:ds="http://schemas.openxmlformats.org/officeDocument/2006/customXml" ds:itemID="{180B038E-97E5-45C8-8B7F-6C72AC35ED02}">
+<ds:datastoreItem xmlns:ds="http://schemas.openxmlformats.org/officeDocument/2006/customXml" ds:itemID="{D21A1523-719C-426B-A1EE-6B8D3E214EDC}">
   <ds:schemaRefs>
     <ds:schemaRef ds:uri="http://schemas.openxmlformats.org/officeDocument/2006/bibliography"/>
   </ds:schemaRefs>
